--- a/BaseDeDatos/2.BasesDeDatosRelacionales/Unidad4/UNIDAD4.docx
+++ b/BaseDeDatos/2.BasesDeDatosRelacionales/Unidad4/UNIDAD4.docx
@@ -82,25 +82,14 @@
           <w:lang w:val="es-CR"/>
         </w:rPr>
       </w:pPr>
-      <w:proofErr w:type="spellStart"/>
-      <w:r>
-        <w:rPr>
-          <w:rFonts w:ascii="Arial" w:eastAsia="Times New Roman" w:hAnsi="Arial" w:cs="Arial"/>
-          <w:sz w:val="24"/>
-          <w:szCs w:val="24"/>
-          <w:lang w:val="es-CR"/>
-        </w:rPr>
-        <w:t>Gestión</w:t>
-      </w:r>
-      <w:proofErr w:type="spellEnd"/>
-      <w:r>
-        <w:rPr>
-          <w:rFonts w:ascii="Arial" w:eastAsia="Times New Roman" w:hAnsi="Arial" w:cs="Arial"/>
-          <w:sz w:val="24"/>
-          <w:szCs w:val="24"/>
-          <w:lang w:val="es-CR"/>
-        </w:rPr>
-        <w:t xml:space="preserve"> de Bases de Datos</w:t>
+      <w:r>
+        <w:rPr>
+          <w:rFonts w:ascii="Arial" w:eastAsia="Times New Roman" w:hAnsi="Arial" w:cs="Arial"/>
+          <w:sz w:val="24"/>
+          <w:szCs w:val="24"/>
+          <w:lang w:val="es-CR"/>
+        </w:rPr>
+        <w:t>Gestión de Bases de Datos</w:t>
       </w:r>
     </w:p>
     <w:p>
@@ -149,27 +138,7 @@
           <w:szCs w:val="24"/>
           <w:lang w:val="es-CR"/>
         </w:rPr>
-        <w:t xml:space="preserve"> y exportación de datos. Buscamos así proporcionarte una introducción a las alternativas de manejo y gestión de tus bases de datos, que pueden ser útiles para manejar el rendimiento de </w:t>
-      </w:r>
-      <w:proofErr w:type="gramStart"/>
-      <w:r>
-        <w:rPr>
-          <w:rFonts w:ascii="Arial" w:eastAsia="Times New Roman" w:hAnsi="Arial" w:cs="Arial"/>
-          <w:sz w:val="24"/>
-          <w:szCs w:val="24"/>
-          <w:lang w:val="es-CR"/>
-        </w:rPr>
-        <w:t>la misma</w:t>
-      </w:r>
-      <w:proofErr w:type="gramEnd"/>
-      <w:r>
-        <w:rPr>
-          <w:rFonts w:ascii="Arial" w:eastAsia="Times New Roman" w:hAnsi="Arial" w:cs="Arial"/>
-          <w:sz w:val="24"/>
-          <w:szCs w:val="24"/>
-          <w:lang w:val="es-CR"/>
-        </w:rPr>
-        <w:t xml:space="preserve"> y salvaguardar tus datos, así como también integrar tu solución con otras aplicaciones a través de las operaciones de importar y exportar.</w:t>
+        <w:t xml:space="preserve"> y exportación de datos. Buscamos así proporcionarte una introducción a las alternativas de manejo y gestión de tus bases de datos, que pueden ser útiles para manejar el rendimiento de la misma y salvaguardar tus datos, así como también integrar tu solución con otras aplicaciones a través de las operaciones de importar y exportar.</w:t>
       </w:r>
     </w:p>
     <w:p>
@@ -184,7 +153,6 @@
           <w:lang w:val="es-CR"/>
         </w:rPr>
       </w:pPr>
-      <w:proofErr w:type="spellStart"/>
       <w:r>
         <w:rPr>
           <w:rFonts w:ascii="Arial" w:eastAsia="Times New Roman" w:hAnsi="Arial" w:cs="Arial"/>
@@ -194,33 +162,8 @@
           <w:szCs w:val="24"/>
           <w:lang w:val="es-CR"/>
         </w:rPr>
-        <w:t>Objetivos</w:t>
-      </w:r>
-      <w:proofErr w:type="spellEnd"/>
-      <w:r>
-        <w:rPr>
-          <w:rFonts w:ascii="Arial" w:eastAsia="Times New Roman" w:hAnsi="Arial" w:cs="Arial"/>
-          <w:b/>
-          <w:bCs/>
-          <w:sz w:val="24"/>
-          <w:szCs w:val="24"/>
-          <w:lang w:val="es-CR"/>
-        </w:rPr>
-        <w:t xml:space="preserve"> de </w:t>
-      </w:r>
-      <w:proofErr w:type="spellStart"/>
-      <w:r>
-        <w:rPr>
-          <w:rFonts w:ascii="Arial" w:eastAsia="Times New Roman" w:hAnsi="Arial" w:cs="Arial"/>
-          <w:b/>
-          <w:bCs/>
-          <w:sz w:val="24"/>
-          <w:szCs w:val="24"/>
-          <w:lang w:val="es-CR"/>
-        </w:rPr>
-        <w:t>aprendizaje</w:t>
-      </w:r>
-      <w:proofErr w:type="spellEnd"/>
+        <w:t>Objetivos de aprendizaje</w:t>
+      </w:r>
     </w:p>
     <w:p>
       <w:pPr>
@@ -341,6 +284,7 @@
           <w:ilvl w:val="0"/>
           <w:numId w:val="2"/>
         </w:numPr>
+        <w:spacing w:after="0"/>
         <w:rPr>
           <w:rFonts w:ascii="Arial" w:eastAsia="Times New Roman" w:hAnsi="Arial" w:cs="Arial"/>
           <w:sz w:val="24"/>
@@ -361,46 +305,19 @@
     <w:p>
       <w:pPr>
         <w:pStyle w:val="ListParagraph"/>
-        <w:rPr>
-          <w:rFonts w:ascii="Arial" w:eastAsia="Times New Roman" w:hAnsi="Arial" w:cs="Arial"/>
-          <w:sz w:val="24"/>
-          <w:szCs w:val="24"/>
-          <w:lang w:val="es-CR"/>
-        </w:rPr>
-      </w:pPr>
-      <w:r>
-        <w:rPr>
-          <w:rFonts w:ascii="Arial" w:eastAsia="Times New Roman" w:hAnsi="Arial" w:cs="Arial"/>
-          <w:sz w:val="24"/>
-          <w:szCs w:val="24"/>
-          <w:lang w:val="es-CR"/>
-        </w:rPr>
-        <w:t>&lt;</w:t>
-      </w:r>
-      <w:proofErr w:type="spellStart"/>
-      <w:r>
-        <w:rPr>
-          <w:rFonts w:ascii="Arial" w:eastAsia="Times New Roman" w:hAnsi="Arial" w:cs="Arial"/>
-          <w:sz w:val="24"/>
-          <w:szCs w:val="24"/>
-          <w:lang w:val="es-CR"/>
-        </w:rPr>
-        <w:t>zc</w:t>
-      </w:r>
-      <w:proofErr w:type="spellEnd"/>
-      <w:r>
-        <w:rPr>
-          <w:rFonts w:ascii="Arial" w:eastAsia="Times New Roman" w:hAnsi="Arial" w:cs="Arial"/>
-          <w:sz w:val="24"/>
-          <w:szCs w:val="24"/>
-          <w:lang w:val="es-CR"/>
-        </w:rPr>
-        <w:t>&lt;</w:t>
-      </w:r>
-    </w:p>
-    <w:p>
-      <w:pPr>
-        <w:pStyle w:val="ListParagraph"/>
+        <w:spacing w:after="0"/>
+        <w:rPr>
+          <w:rFonts w:ascii="Arial" w:eastAsia="Times New Roman" w:hAnsi="Arial" w:cs="Arial"/>
+          <w:sz w:val="24"/>
+          <w:szCs w:val="24"/>
+          <w:lang w:val="es-CR"/>
+        </w:rPr>
+      </w:pPr>
+    </w:p>
+    <w:p>
+      <w:pPr>
+        <w:pStyle w:val="ListParagraph"/>
+        <w:spacing w:after="0"/>
         <w:rPr>
           <w:rFonts w:ascii="Arial" w:eastAsia="Times New Roman" w:hAnsi="Arial" w:cs="Arial"/>
           <w:sz w:val="24"/>
@@ -416,6 +333,7 @@
           <w:ilvl w:val="1"/>
           <w:numId w:val="2"/>
         </w:numPr>
+        <w:spacing w:after="0"/>
         <w:rPr>
           <w:rFonts w:ascii="Arial" w:eastAsia="Times New Roman" w:hAnsi="Arial" w:cs="Arial"/>
           <w:sz w:val="24"/>
@@ -438,6 +356,262 @@
     <w:p>
       <w:pPr>
         <w:pStyle w:val="ListParagraph"/>
+        <w:spacing w:after="0"/>
+        <w:ind w:left="1080"/>
+        <w:rPr>
+          <w:rFonts w:ascii="Arial" w:eastAsia="Times New Roman" w:hAnsi="Arial" w:cs="Arial"/>
+          <w:sz w:val="24"/>
+          <w:szCs w:val="24"/>
+          <w:lang w:val="es-CR"/>
+        </w:rPr>
+      </w:pPr>
+    </w:p>
+    <w:p>
+      <w:pPr>
+        <w:spacing w:after="0"/>
+        <w:ind w:left="360"/>
+        <w:rPr>
+          <w:rFonts w:ascii="Arial" w:eastAsia="Times New Roman" w:hAnsi="Arial" w:cs="Arial"/>
+          <w:sz w:val="24"/>
+          <w:szCs w:val="24"/>
+          <w:lang w:val="es-CR"/>
+        </w:rPr>
+      </w:pPr>
+      <w:r>
+        <w:rPr>
+          <w:rFonts w:ascii="Arial" w:eastAsia="Times New Roman" w:hAnsi="Arial" w:cs="Arial"/>
+          <w:sz w:val="24"/>
+          <w:szCs w:val="24"/>
+          <w:lang w:val="es-CR"/>
+        </w:rPr>
+        <w:t>Primero se crea el usuario</w:t>
+      </w:r>
+    </w:p>
+    <w:p>
+      <w:pPr>
+        <w:spacing w:after="0"/>
+        <w:ind w:left="360"/>
+        <w:rPr>
+          <w:rFonts w:ascii="Arial" w:eastAsia="Times New Roman" w:hAnsi="Arial" w:cs="Arial"/>
+          <w:sz w:val="24"/>
+          <w:szCs w:val="24"/>
+        </w:rPr>
+      </w:pPr>
+      <w:r>
+        <w:rPr>
+          <w:rFonts w:ascii="Arial" w:eastAsia="Times New Roman" w:hAnsi="Arial" w:cs="Arial"/>
+          <w:sz w:val="24"/>
+          <w:szCs w:val="24"/>
+        </w:rPr>
+        <w:t>CREATE USER analista IDENTIFIED B</w:t>
+      </w:r>
+      <w:r>
+        <w:rPr>
+          <w:rFonts w:ascii="Arial" w:eastAsia="Times New Roman" w:hAnsi="Arial" w:cs="Arial"/>
+          <w:sz w:val="24"/>
+          <w:szCs w:val="24"/>
+        </w:rPr>
+        <w:t>Y ‘123456’</w:t>
+      </w:r>
+    </w:p>
+    <w:p>
+      <w:pPr>
+        <w:spacing w:after="0"/>
+        <w:ind w:left="360"/>
+        <w:rPr>
+          <w:rFonts w:ascii="Arial" w:eastAsia="Times New Roman" w:hAnsi="Arial" w:cs="Arial"/>
+          <w:sz w:val="24"/>
+          <w:szCs w:val="24"/>
+        </w:rPr>
+      </w:pPr>
+    </w:p>
+    <w:p>
+      <w:pPr>
+        <w:spacing w:after="0"/>
+        <w:ind w:left="360"/>
+        <w:rPr>
+          <w:rFonts w:ascii="Arial" w:eastAsia="Times New Roman" w:hAnsi="Arial" w:cs="Arial"/>
+          <w:sz w:val="24"/>
+          <w:szCs w:val="24"/>
+          <w:lang w:val="es-CR"/>
+        </w:rPr>
+      </w:pPr>
+      <w:r>
+        <w:rPr>
+          <w:rFonts w:ascii="Arial" w:eastAsia="Times New Roman" w:hAnsi="Arial" w:cs="Arial"/>
+          <w:sz w:val="24"/>
+          <w:szCs w:val="24"/>
+          <w:lang w:val="es-CR"/>
+        </w:rPr>
+        <w:t>Luego se definen los p</w:t>
+      </w:r>
+      <w:r>
+        <w:rPr>
+          <w:rFonts w:ascii="Arial" w:eastAsia="Times New Roman" w:hAnsi="Arial" w:cs="Arial"/>
+          <w:sz w:val="24"/>
+          <w:szCs w:val="24"/>
+          <w:lang w:val="es-CR"/>
+        </w:rPr>
+        <w:t>ermisos:</w:t>
+      </w:r>
+    </w:p>
+    <w:p>
+      <w:pPr>
+        <w:spacing w:after="0"/>
+        <w:ind w:left="360"/>
+        <w:rPr>
+          <w:rFonts w:ascii="Arial" w:eastAsia="Times New Roman" w:hAnsi="Arial" w:cs="Arial"/>
+          <w:sz w:val="24"/>
+          <w:szCs w:val="24"/>
+          <w:lang w:val="es-CR"/>
+        </w:rPr>
+      </w:pPr>
+      <w:r>
+        <w:rPr>
+          <w:rFonts w:ascii="Arial" w:eastAsia="Times New Roman" w:hAnsi="Arial" w:cs="Arial"/>
+          <w:sz w:val="24"/>
+          <w:szCs w:val="24"/>
+          <w:lang w:val="es-CR"/>
+        </w:rPr>
+        <w:t>GRANT SELECT ON mi_</w:t>
+      </w:r>
+      <w:r>
+        <w:rPr>
+          <w:rFonts w:ascii="Arial" w:eastAsia="Times New Roman" w:hAnsi="Arial" w:cs="Arial"/>
+          <w:sz w:val="24"/>
+          <w:szCs w:val="24"/>
+          <w:lang w:val="es-CR"/>
+        </w:rPr>
+        <w:t>empresa.</w:t>
+      </w:r>
+      <w:r>
+        <w:rPr>
+          <w:rFonts w:ascii="Arial" w:eastAsia="Times New Roman" w:hAnsi="Arial" w:cs="Arial"/>
+          <w:sz w:val="24"/>
+          <w:szCs w:val="24"/>
+          <w:lang w:val="es-CR"/>
+        </w:rPr>
+        <w:t>*</w:t>
+      </w:r>
+      <w:r>
+        <w:rPr>
+          <w:rFonts w:ascii="Arial" w:eastAsia="Times New Roman" w:hAnsi="Arial" w:cs="Arial"/>
+          <w:sz w:val="24"/>
+          <w:szCs w:val="24"/>
+          <w:lang w:val="es-CR"/>
+        </w:rPr>
+        <w:t xml:space="preserve"> </w:t>
+      </w:r>
+      <w:r>
+        <w:rPr>
+          <w:rFonts w:ascii="Arial" w:eastAsia="Times New Roman" w:hAnsi="Arial" w:cs="Arial"/>
+          <w:sz w:val="24"/>
+          <w:szCs w:val="24"/>
+          <w:lang w:val="es-CR"/>
+        </w:rPr>
+        <w:sym w:font="Wingdings" w:char="F0E0"/>
+      </w:r>
+      <w:r>
+        <w:rPr>
+          <w:rFonts w:ascii="Arial" w:eastAsia="Times New Roman" w:hAnsi="Arial" w:cs="Arial"/>
+          <w:sz w:val="24"/>
+          <w:szCs w:val="24"/>
+          <w:lang w:val="es-CR"/>
+        </w:rPr>
+        <w:t xml:space="preserve"> cualquier DB y cua</w:t>
+      </w:r>
+      <w:r>
+        <w:rPr>
+          <w:rFonts w:ascii="Arial" w:eastAsia="Times New Roman" w:hAnsi="Arial" w:cs="Arial"/>
+          <w:sz w:val="24"/>
+          <w:szCs w:val="24"/>
+          <w:lang w:val="es-CR"/>
+        </w:rPr>
+        <w:t xml:space="preserve">lquier tabla TO ‘analista’@’%’ </w:t>
+      </w:r>
+      <w:r>
+        <w:rPr>
+          <w:rFonts w:ascii="Arial" w:eastAsia="Times New Roman" w:hAnsi="Arial" w:cs="Arial"/>
+          <w:sz w:val="24"/>
+          <w:szCs w:val="24"/>
+          <w:lang w:val="es-CR"/>
+        </w:rPr>
+        <w:sym w:font="Wingdings" w:char="F0E0"/>
+      </w:r>
+      <w:r>
+        <w:rPr>
+          <w:rFonts w:ascii="Arial" w:eastAsia="Times New Roman" w:hAnsi="Arial" w:cs="Arial"/>
+          <w:sz w:val="24"/>
+          <w:szCs w:val="24"/>
+          <w:lang w:val="es-CR"/>
+        </w:rPr>
+        <w:t xml:space="preserve"> Desde cualquier IP</w:t>
+      </w:r>
+    </w:p>
+    <w:p>
+      <w:pPr>
+        <w:spacing w:after="0"/>
+        <w:ind w:left="360"/>
+        <w:rPr>
+          <w:rFonts w:ascii="Arial" w:eastAsia="Times New Roman" w:hAnsi="Arial" w:cs="Arial"/>
+          <w:sz w:val="24"/>
+          <w:szCs w:val="24"/>
+          <w:lang w:val="es-CR"/>
+        </w:rPr>
+      </w:pPr>
+    </w:p>
+    <w:p>
+      <w:pPr>
+        <w:spacing w:after="0"/>
+        <w:ind w:left="360"/>
+        <w:rPr>
+          <w:rFonts w:ascii="Arial" w:eastAsia="Times New Roman" w:hAnsi="Arial" w:cs="Arial"/>
+          <w:sz w:val="24"/>
+          <w:szCs w:val="24"/>
+          <w:lang w:val="es-CR"/>
+        </w:rPr>
+      </w:pPr>
+      <w:r>
+        <w:rPr>
+          <w:rFonts w:ascii="Arial" w:eastAsia="Times New Roman" w:hAnsi="Arial" w:cs="Arial"/>
+          <w:sz w:val="24"/>
+          <w:szCs w:val="24"/>
+          <w:lang w:val="es-CR"/>
+        </w:rPr>
+        <w:t xml:space="preserve">FLUSH PRIVILEGES; </w:t>
+      </w:r>
+      <w:r>
+        <w:rPr>
+          <w:rFonts w:ascii="Arial" w:eastAsia="Times New Roman" w:hAnsi="Arial" w:cs="Arial"/>
+          <w:sz w:val="24"/>
+          <w:szCs w:val="24"/>
+          <w:lang w:val="es-CR"/>
+        </w:rPr>
+        <w:sym w:font="Wingdings" w:char="F0E0"/>
+      </w:r>
+      <w:r>
+        <w:rPr>
+          <w:rFonts w:ascii="Arial" w:eastAsia="Times New Roman" w:hAnsi="Arial" w:cs="Arial"/>
+          <w:sz w:val="24"/>
+          <w:szCs w:val="24"/>
+          <w:lang w:val="es-CR"/>
+        </w:rPr>
+        <w:t xml:space="preserve"> Para setear los p</w:t>
+      </w:r>
+      <w:r>
+        <w:rPr>
+          <w:rFonts w:ascii="Arial" w:eastAsia="Times New Roman" w:hAnsi="Arial" w:cs="Arial"/>
+          <w:sz w:val="24"/>
+          <w:szCs w:val="24"/>
+          <w:lang w:val="es-CR"/>
+        </w:rPr>
+        <w:t>rivilegios</w:t>
+      </w:r>
+    </w:p>
+    <w:p>
+      <w:pPr>
+        <w:pStyle w:val="ListParagraph"/>
+        <w:spacing w:after="0"/>
         <w:ind w:left="1080"/>
         <w:rPr>
           <w:rFonts w:ascii="Arial" w:eastAsia="Times New Roman" w:hAnsi="Arial" w:cs="Arial"/>
@@ -454,6 +628,7 @@
           <w:ilvl w:val="1"/>
           <w:numId w:val="2"/>
         </w:numPr>
+        <w:spacing w:after="0"/>
         <w:rPr>
           <w:rFonts w:ascii="Arial" w:eastAsia="Times New Roman" w:hAnsi="Arial" w:cs="Arial"/>
           <w:sz w:val="24"/>
@@ -474,6 +649,7 @@
     <w:p>
       <w:pPr>
         <w:pStyle w:val="ListParagraph"/>
+        <w:spacing w:after="0"/>
         <w:rPr>
           <w:rFonts w:ascii="Arial" w:eastAsia="Times New Roman" w:hAnsi="Arial" w:cs="Arial"/>
           <w:sz w:val="24"/>
@@ -489,6 +665,7 @@
           <w:ilvl w:val="1"/>
           <w:numId w:val="2"/>
         </w:numPr>
+        <w:spacing w:after="0"/>
         <w:rPr>
           <w:rFonts w:ascii="Arial" w:eastAsia="Times New Roman" w:hAnsi="Arial" w:cs="Arial"/>
           <w:sz w:val="24"/>
@@ -509,6 +686,7 @@
     <w:p>
       <w:pPr>
         <w:pStyle w:val="ListParagraph"/>
+        <w:spacing w:after="0"/>
         <w:ind w:left="1080"/>
         <w:rPr>
           <w:rFonts w:ascii="Arial" w:eastAsia="Times New Roman" w:hAnsi="Arial" w:cs="Arial"/>
@@ -525,6 +703,7 @@
           <w:ilvl w:val="1"/>
           <w:numId w:val="2"/>
         </w:numPr>
+        <w:spacing w:after="0"/>
         <w:rPr>
           <w:rFonts w:ascii="Arial" w:eastAsia="Times New Roman" w:hAnsi="Arial" w:cs="Arial"/>
           <w:sz w:val="24"/>
@@ -545,17 +724,19 @@
     <w:p>
       <w:pPr>
         <w:pStyle w:val="ListParagraph"/>
-        <w:rPr>
-          <w:rFonts w:ascii="Arial" w:eastAsia="Times New Roman" w:hAnsi="Arial" w:cs="Arial"/>
-          <w:sz w:val="24"/>
-          <w:szCs w:val="24"/>
-          <w:lang w:val="es-CR"/>
-        </w:rPr>
-      </w:pPr>
-    </w:p>
-    <w:p>
-      <w:pPr>
-        <w:pStyle w:val="ListParagraph"/>
+        <w:spacing w:after="0"/>
+        <w:rPr>
+          <w:rFonts w:ascii="Arial" w:eastAsia="Times New Roman" w:hAnsi="Arial" w:cs="Arial"/>
+          <w:sz w:val="24"/>
+          <w:szCs w:val="24"/>
+          <w:lang w:val="es-CR"/>
+        </w:rPr>
+      </w:pPr>
+    </w:p>
+    <w:p>
+      <w:pPr>
+        <w:pStyle w:val="ListParagraph"/>
+        <w:spacing w:after="0"/>
         <w:ind w:left="1080"/>
         <w:rPr>
           <w:rFonts w:ascii="Arial" w:eastAsia="Times New Roman" w:hAnsi="Arial" w:cs="Arial"/>
@@ -572,6 +753,7 @@
           <w:ilvl w:val="1"/>
           <w:numId w:val="2"/>
         </w:numPr>
+        <w:spacing w:after="0"/>
         <w:rPr>
           <w:rFonts w:ascii="Arial" w:eastAsia="Times New Roman" w:hAnsi="Arial" w:cs="Arial"/>
           <w:sz w:val="24"/>
@@ -669,7 +851,6 @@
           <w:szCs w:val="24"/>
           <w:lang w:val="es-CR"/>
         </w:rPr>
-        <w:lastRenderedPageBreak/>
         <w:t>Actividad Interactiva</w:t>
       </w:r>
     </w:p>

--- a/BaseDeDatos/2.BasesDeDatosRelacionales/Unidad4/UNIDAD4.docx
+++ b/BaseDeDatos/2.BasesDeDatosRelacionales/Unidad4/UNIDAD4.docx
@@ -120,25 +120,27 @@
           <w:szCs w:val="24"/>
           <w:lang w:val="es-CR"/>
         </w:rPr>
-        <w:t xml:space="preserve">Existen muchas opciones provistas por los manejadores de base de datos PostgreSQL y MySQL. En esta unidad, te presentamos algunas de dichas opciones clasificadas en: seguridad y usuarios, respaldo y recuperación, </w:t>
-      </w:r>
-      <w:r>
-        <w:rPr>
-          <w:rFonts w:ascii="Arial" w:eastAsia="Times New Roman" w:hAnsi="Arial" w:cs="Arial"/>
-          <w:sz w:val="24"/>
-          <w:szCs w:val="24"/>
-          <w:lang w:val="es-CR"/>
-        </w:rPr>
-        <w:t>monitoreo, importación</w:t>
-      </w:r>
-      <w:r>
-        <w:rPr>
-          <w:rFonts w:ascii="Arial" w:eastAsia="Times New Roman" w:hAnsi="Arial" w:cs="Arial"/>
-          <w:sz w:val="24"/>
-          <w:szCs w:val="24"/>
-          <w:lang w:val="es-CR"/>
-        </w:rPr>
-        <w:t xml:space="preserve"> y exportación de datos. Buscamos así proporcionarte una introducción a las alternativas de manejo y gestión de tus bases de datos, que pueden ser útiles para manejar el rendimiento de la misma y salvaguardar tus datos, así como también integrar tu solución con otras aplicaciones a través de las operaciones de importar y exportar.</w:t>
+        <w:t xml:space="preserve">Existen muchas opciones provistas por los manejadores de base de datos PostgreSQL y MySQL. En esta unidad, te presentamos algunas de dichas opciones clasificadas en: seguridad y usuarios, respaldo y recuperación, monitoreo, importación y exportación de datos. Buscamos así proporcionarte una introducción a las alternativas de manejo y gestión de tus bases de datos, que pueden ser útiles para manejar el rendimiento de </w:t>
+      </w:r>
+      <w:proofErr w:type="gramStart"/>
+      <w:r>
+        <w:rPr>
+          <w:rFonts w:ascii="Arial" w:eastAsia="Times New Roman" w:hAnsi="Arial" w:cs="Arial"/>
+          <w:sz w:val="24"/>
+          <w:szCs w:val="24"/>
+          <w:lang w:val="es-CR"/>
+        </w:rPr>
+        <w:t>la misma</w:t>
+      </w:r>
+      <w:proofErr w:type="gramEnd"/>
+      <w:r>
+        <w:rPr>
+          <w:rFonts w:ascii="Arial" w:eastAsia="Times New Roman" w:hAnsi="Arial" w:cs="Arial"/>
+          <w:sz w:val="24"/>
+          <w:szCs w:val="24"/>
+          <w:lang w:val="es-CR"/>
+        </w:rPr>
+        <w:t xml:space="preserve"> y salvaguardar tus datos, así como también integrar tu solución con otras aplicaciones a través de las operaciones de importar y exportar.</w:t>
       </w:r>
     </w:p>
     <w:p>
@@ -225,21 +227,7 @@
           <w:rFonts w:ascii="Arial" w:hAnsi="Arial" w:cs="Arial"/>
           <w:lang w:val="es-CR"/>
         </w:rPr>
-        <w:t xml:space="preserve">Completar los procesos de importar y exportar datos en MySQL y PostgreSQL con la finalidad de poder transferir los datos a otras aplicaciones u </w:t>
-      </w:r>
-      <w:r>
-        <w:rPr>
-          <w:rFonts w:ascii="Arial" w:hAnsi="Arial" w:cs="Arial"/>
-          <w:lang w:val="es-CR"/>
-        </w:rPr>
-        <w:t>otras bases</w:t>
-      </w:r>
-      <w:r>
-        <w:rPr>
-          <w:rFonts w:ascii="Arial" w:hAnsi="Arial" w:cs="Arial"/>
-          <w:lang w:val="es-CR"/>
-        </w:rPr>
-        <w:t xml:space="preserve"> de datos.</w:t>
+        <w:t>Completar los procesos de importar y exportar datos en MySQL y PostgreSQL con la finalidad de poder transferir los datos a otras aplicaciones u otras bases de datos.</w:t>
       </w:r>
     </w:p>
     <w:p>
@@ -260,21 +248,7 @@
           <w:rFonts w:ascii="Arial" w:hAnsi="Arial" w:cs="Arial"/>
           <w:lang w:val="es-CR"/>
         </w:rPr>
-        <w:t xml:space="preserve">Interpretar </w:t>
-      </w:r>
-      <w:r>
-        <w:rPr>
-          <w:rFonts w:ascii="Arial" w:hAnsi="Arial" w:cs="Arial"/>
-          <w:lang w:val="es-CR"/>
-        </w:rPr>
-        <w:t>las operaciones</w:t>
-      </w:r>
-      <w:r>
-        <w:rPr>
-          <w:rFonts w:ascii="Arial" w:hAnsi="Arial" w:cs="Arial"/>
-          <w:lang w:val="es-CR"/>
-        </w:rPr>
-        <w:t xml:space="preserve"> de monitoreo en MySQL y PostgreSQL con la finalidad de analizar el comportamiento y rendimiento de la base de datos y el servidor donde está alojada.</w:t>
+        <w:t>Interpretar las operaciones de monitoreo en MySQL y PostgreSQL con la finalidad de analizar el comportamiento y rendimiento de la base de datos y el servidor donde está alojada.</w:t>
       </w:r>
     </w:p>
     <w:p>
@@ -403,7 +377,25 @@
           <w:sz w:val="24"/>
           <w:szCs w:val="24"/>
         </w:rPr>
-        <w:t>CREATE USER analista IDENTIFIED B</w:t>
+        <w:t xml:space="preserve">CREATE USER </w:t>
+      </w:r>
+      <w:proofErr w:type="spellStart"/>
+      <w:r>
+        <w:rPr>
+          <w:rFonts w:ascii="Arial" w:eastAsia="Times New Roman" w:hAnsi="Arial" w:cs="Arial"/>
+          <w:sz w:val="24"/>
+          <w:szCs w:val="24"/>
+        </w:rPr>
+        <w:t>analista</w:t>
+      </w:r>
+      <w:proofErr w:type="spellEnd"/>
+      <w:r>
+        <w:rPr>
+          <w:rFonts w:ascii="Arial" w:eastAsia="Times New Roman" w:hAnsi="Arial" w:cs="Arial"/>
+          <w:sz w:val="24"/>
+          <w:szCs w:val="24"/>
+        </w:rPr>
+        <w:t xml:space="preserve"> IDENTIFIED B</w:t>
       </w:r>
       <w:r>
         <w:rPr>
@@ -475,6 +467,7 @@
         </w:rPr>
         <w:t>GRANT SELECT ON mi_</w:t>
       </w:r>
+      <w:proofErr w:type="gramStart"/>
       <w:r>
         <w:rPr>
           <w:rFonts w:ascii="Arial" w:eastAsia="Times New Roman" w:hAnsi="Arial" w:cs="Arial"/>
@@ -493,6 +486,7 @@
         </w:rPr>
         <w:t>*</w:t>
       </w:r>
+      <w:proofErr w:type="gramEnd"/>
       <w:r>
         <w:rPr>
           <w:rFonts w:ascii="Arial" w:eastAsia="Times New Roman" w:hAnsi="Arial" w:cs="Arial"/>
@@ -596,7 +590,27 @@
           <w:szCs w:val="24"/>
           <w:lang w:val="es-CR"/>
         </w:rPr>
-        <w:t xml:space="preserve"> Para setear los p</w:t>
+        <w:t xml:space="preserve"> Para </w:t>
+      </w:r>
+      <w:proofErr w:type="spellStart"/>
+      <w:r>
+        <w:rPr>
+          <w:rFonts w:ascii="Arial" w:eastAsia="Times New Roman" w:hAnsi="Arial" w:cs="Arial"/>
+          <w:sz w:val="24"/>
+          <w:szCs w:val="24"/>
+          <w:lang w:val="es-CR"/>
+        </w:rPr>
+        <w:t>setear</w:t>
+      </w:r>
+      <w:proofErr w:type="spellEnd"/>
+      <w:r>
+        <w:rPr>
+          <w:rFonts w:ascii="Arial" w:eastAsia="Times New Roman" w:hAnsi="Arial" w:cs="Arial"/>
+          <w:sz w:val="24"/>
+          <w:szCs w:val="24"/>
+          <w:lang w:val="es-CR"/>
+        </w:rPr>
+        <w:t xml:space="preserve"> los p</w:t>
       </w:r>
       <w:r>
         <w:rPr>
@@ -650,6 +664,19 @@
       <w:pPr>
         <w:pStyle w:val="ListParagraph"/>
         <w:spacing w:after="0"/>
+        <w:ind w:left="1080"/>
+        <w:rPr>
+          <w:rFonts w:ascii="Arial" w:eastAsia="Times New Roman" w:hAnsi="Arial" w:cs="Arial"/>
+          <w:sz w:val="24"/>
+          <w:szCs w:val="24"/>
+          <w:lang w:val="es-CR"/>
+        </w:rPr>
+      </w:pPr>
+    </w:p>
+    <w:p>
+      <w:pPr>
+        <w:pStyle w:val="ListParagraph"/>
+        <w:spacing w:after="0"/>
         <w:rPr>
           <w:rFonts w:ascii="Arial" w:eastAsia="Times New Roman" w:hAnsi="Arial" w:cs="Arial"/>
           <w:sz w:val="24"/>
@@ -680,14 +707,326 @@
           <w:szCs w:val="24"/>
           <w:lang w:val="es-CR"/>
         </w:rPr>
+        <w:lastRenderedPageBreak/>
         <w:t>Usuarios y Permisos en PostgreSQL</w:t>
       </w:r>
     </w:p>
     <w:p>
       <w:pPr>
-        <w:pStyle w:val="ListParagraph"/>
-        <w:spacing w:after="0"/>
-        <w:ind w:left="1080"/>
+        <w:spacing w:after="0"/>
+        <w:rPr>
+          <w:rFonts w:ascii="Arial" w:eastAsia="Times New Roman" w:hAnsi="Arial" w:cs="Arial"/>
+          <w:sz w:val="24"/>
+          <w:szCs w:val="24"/>
+          <w:lang w:val="es-CR"/>
+        </w:rPr>
+      </w:pPr>
+    </w:p>
+    <w:p>
+      <w:pPr>
+        <w:spacing w:after="0"/>
+        <w:ind w:left="360"/>
+        <w:rPr>
+          <w:rFonts w:ascii="Arial" w:eastAsia="Times New Roman" w:hAnsi="Arial" w:cs="Arial"/>
+          <w:sz w:val="24"/>
+          <w:szCs w:val="24"/>
+          <w:lang w:val="es-CR"/>
+        </w:rPr>
+      </w:pPr>
+      <w:proofErr w:type="spellStart"/>
+      <w:r>
+        <w:rPr>
+          <w:rFonts w:ascii="Arial" w:eastAsia="Times New Roman" w:hAnsi="Arial" w:cs="Arial"/>
+          <w:sz w:val="24"/>
+          <w:szCs w:val="24"/>
+          <w:lang w:val="es-CR"/>
+        </w:rPr>
+        <w:t>pgAdmin</w:t>
+      </w:r>
+      <w:proofErr w:type="spellEnd"/>
+    </w:p>
+    <w:p>
+      <w:pPr>
+        <w:spacing w:after="0"/>
+        <w:ind w:left="360"/>
+        <w:rPr>
+          <w:rFonts w:ascii="Arial" w:eastAsia="Times New Roman" w:hAnsi="Arial" w:cs="Arial"/>
+          <w:sz w:val="24"/>
+          <w:szCs w:val="24"/>
+          <w:lang w:val="es-CR"/>
+        </w:rPr>
+      </w:pPr>
+    </w:p>
+    <w:p>
+      <w:pPr>
+        <w:spacing w:after="0"/>
+        <w:ind w:left="360"/>
+        <w:rPr>
+          <w:rFonts w:ascii="Arial" w:eastAsia="Times New Roman" w:hAnsi="Arial" w:cs="Arial"/>
+          <w:sz w:val="24"/>
+          <w:szCs w:val="24"/>
+          <w:lang w:val="es-CR"/>
+        </w:rPr>
+      </w:pPr>
+      <w:r>
+        <w:rPr>
+          <w:rFonts w:ascii="Arial" w:eastAsia="Times New Roman" w:hAnsi="Arial" w:cs="Arial"/>
+          <w:sz w:val="24"/>
+          <w:szCs w:val="24"/>
+          <w:lang w:val="es-CR"/>
+        </w:rPr>
+        <w:t>En el ambiente Gráfico:</w:t>
+      </w:r>
+    </w:p>
+    <w:p>
+      <w:pPr>
+        <w:spacing w:after="0"/>
+        <w:ind w:left="360"/>
+        <w:rPr>
+          <w:rFonts w:ascii="Arial" w:eastAsia="Times New Roman" w:hAnsi="Arial" w:cs="Arial"/>
+          <w:sz w:val="24"/>
+          <w:szCs w:val="24"/>
+          <w:lang w:val="es-CR"/>
+        </w:rPr>
+      </w:pPr>
+    </w:p>
+    <w:p>
+      <w:pPr>
+        <w:spacing w:after="0"/>
+        <w:ind w:left="360"/>
+        <w:rPr>
+          <w:rFonts w:ascii="Arial" w:eastAsia="Times New Roman" w:hAnsi="Arial" w:cs="Arial"/>
+          <w:sz w:val="24"/>
+          <w:szCs w:val="24"/>
+          <w:lang w:val="es-CR"/>
+        </w:rPr>
+      </w:pPr>
+      <w:proofErr w:type="spellStart"/>
+      <w:r>
+        <w:rPr>
+          <w:rFonts w:ascii="Arial" w:eastAsia="Times New Roman" w:hAnsi="Arial" w:cs="Arial"/>
+          <w:sz w:val="24"/>
+          <w:szCs w:val="24"/>
+          <w:lang w:val="es-CR"/>
+        </w:rPr>
+        <w:t>Login</w:t>
+      </w:r>
+      <w:proofErr w:type="spellEnd"/>
+      <w:r>
+        <w:rPr>
+          <w:rFonts w:ascii="Arial" w:eastAsia="Times New Roman" w:hAnsi="Arial" w:cs="Arial"/>
+          <w:sz w:val="24"/>
+          <w:szCs w:val="24"/>
+          <w:lang w:val="es-CR"/>
+        </w:rPr>
+        <w:t>/</w:t>
+      </w:r>
+      <w:proofErr w:type="spellStart"/>
+      <w:r>
+        <w:rPr>
+          <w:rFonts w:ascii="Arial" w:eastAsia="Times New Roman" w:hAnsi="Arial" w:cs="Arial"/>
+          <w:sz w:val="24"/>
+          <w:szCs w:val="24"/>
+          <w:lang w:val="es-CR"/>
+        </w:rPr>
+        <w:t>Group</w:t>
+      </w:r>
+      <w:proofErr w:type="spellEnd"/>
+      <w:r>
+        <w:rPr>
+          <w:rFonts w:ascii="Arial" w:eastAsia="Times New Roman" w:hAnsi="Arial" w:cs="Arial"/>
+          <w:sz w:val="24"/>
+          <w:szCs w:val="24"/>
+          <w:lang w:val="es-CR"/>
+        </w:rPr>
+        <w:t xml:space="preserve"> Roles </w:t>
+      </w:r>
+      <w:r>
+        <w:rPr>
+          <w:rFonts w:ascii="Arial" w:eastAsia="Times New Roman" w:hAnsi="Arial" w:cs="Arial"/>
+          <w:sz w:val="24"/>
+          <w:szCs w:val="24"/>
+          <w:lang w:val="es-CR"/>
+        </w:rPr>
+        <w:sym w:font="Wingdings" w:char="F0E0"/>
+      </w:r>
+      <w:r>
+        <w:rPr>
+          <w:rFonts w:ascii="Arial" w:eastAsia="Times New Roman" w:hAnsi="Arial" w:cs="Arial"/>
+          <w:sz w:val="24"/>
+          <w:szCs w:val="24"/>
+          <w:lang w:val="es-CR"/>
+        </w:rPr>
+        <w:t xml:space="preserve"> Se crea un usuario</w:t>
+      </w:r>
+    </w:p>
+    <w:p>
+      <w:pPr>
+        <w:spacing w:after="0"/>
+        <w:ind w:left="360"/>
+        <w:rPr>
+          <w:rFonts w:ascii="Arial" w:eastAsia="Times New Roman" w:hAnsi="Arial" w:cs="Arial"/>
+          <w:sz w:val="24"/>
+          <w:szCs w:val="24"/>
+          <w:lang w:val="es-CR"/>
+        </w:rPr>
+      </w:pPr>
+    </w:p>
+    <w:p>
+      <w:pPr>
+        <w:spacing w:after="0"/>
+        <w:ind w:left="360"/>
+        <w:rPr>
+          <w:rFonts w:ascii="Arial" w:eastAsia="Times New Roman" w:hAnsi="Arial" w:cs="Arial"/>
+          <w:sz w:val="24"/>
+          <w:szCs w:val="24"/>
+          <w:lang w:val="es-CR"/>
+        </w:rPr>
+      </w:pPr>
+      <w:r>
+        <w:rPr>
+          <w:rFonts w:ascii="Arial" w:eastAsia="Times New Roman" w:hAnsi="Arial" w:cs="Arial"/>
+          <w:sz w:val="24"/>
+          <w:szCs w:val="24"/>
+          <w:lang w:val="es-CR"/>
+        </w:rPr>
+        <w:t xml:space="preserve">En la tabla </w:t>
+      </w:r>
+      <w:r>
+        <w:rPr>
+          <w:rFonts w:ascii="Arial" w:eastAsia="Times New Roman" w:hAnsi="Arial" w:cs="Arial"/>
+          <w:sz w:val="24"/>
+          <w:szCs w:val="24"/>
+          <w:lang w:val="es-CR"/>
+        </w:rPr>
+        <w:t>donde se desea crear los permisos</w:t>
+      </w:r>
+    </w:p>
+    <w:p>
+      <w:pPr>
+        <w:spacing w:after="0"/>
+        <w:ind w:left="360"/>
+        <w:rPr>
+          <w:rFonts w:ascii="Arial" w:eastAsia="Times New Roman" w:hAnsi="Arial" w:cs="Arial"/>
+          <w:sz w:val="24"/>
+          <w:szCs w:val="24"/>
+          <w:lang w:val="es-CR"/>
+        </w:rPr>
+      </w:pPr>
+    </w:p>
+    <w:p>
+      <w:pPr>
+        <w:spacing w:after="0"/>
+        <w:ind w:left="360"/>
+        <w:rPr>
+          <w:rFonts w:ascii="Arial" w:eastAsia="Times New Roman" w:hAnsi="Arial" w:cs="Arial"/>
+          <w:sz w:val="24"/>
+          <w:szCs w:val="24"/>
+          <w:lang w:val="es-CR"/>
+        </w:rPr>
+      </w:pPr>
+      <w:proofErr w:type="spellStart"/>
+      <w:proofErr w:type="gramStart"/>
+      <w:r>
+        <w:rPr>
+          <w:rFonts w:ascii="Arial" w:eastAsia="Times New Roman" w:hAnsi="Arial" w:cs="Arial"/>
+          <w:sz w:val="24"/>
+          <w:szCs w:val="24"/>
+          <w:lang w:val="es-CR"/>
+        </w:rPr>
+        <w:t>Click</w:t>
+      </w:r>
+      <w:proofErr w:type="spellEnd"/>
+      <w:proofErr w:type="gramEnd"/>
+      <w:r>
+        <w:rPr>
+          <w:rFonts w:ascii="Arial" w:eastAsia="Times New Roman" w:hAnsi="Arial" w:cs="Arial"/>
+          <w:sz w:val="24"/>
+          <w:szCs w:val="24"/>
+          <w:lang w:val="es-CR"/>
+        </w:rPr>
+        <w:t xml:space="preserve"> derecho </w:t>
+      </w:r>
+      <w:r>
+        <w:rPr>
+          <w:rFonts w:ascii="Arial" w:eastAsia="Times New Roman" w:hAnsi="Arial" w:cs="Arial"/>
+          <w:sz w:val="24"/>
+          <w:szCs w:val="24"/>
+          <w:lang w:val="es-CR"/>
+        </w:rPr>
+        <w:sym w:font="Wingdings" w:char="F0E0"/>
+      </w:r>
+      <w:r>
+        <w:rPr>
+          <w:rFonts w:ascii="Arial" w:eastAsia="Times New Roman" w:hAnsi="Arial" w:cs="Arial"/>
+          <w:sz w:val="24"/>
+          <w:szCs w:val="24"/>
+          <w:lang w:val="es-CR"/>
+        </w:rPr>
+        <w:t xml:space="preserve"> </w:t>
+      </w:r>
+      <w:proofErr w:type="spellStart"/>
+      <w:r>
+        <w:rPr>
+          <w:rFonts w:ascii="Arial" w:eastAsia="Times New Roman" w:hAnsi="Arial" w:cs="Arial"/>
+          <w:sz w:val="24"/>
+          <w:szCs w:val="24"/>
+          <w:lang w:val="es-CR"/>
+        </w:rPr>
+        <w:t>Properties</w:t>
+      </w:r>
+      <w:proofErr w:type="spellEnd"/>
+      <w:r>
+        <w:rPr>
+          <w:rFonts w:ascii="Arial" w:eastAsia="Times New Roman" w:hAnsi="Arial" w:cs="Arial"/>
+          <w:sz w:val="24"/>
+          <w:szCs w:val="24"/>
+          <w:lang w:val="es-CR"/>
+        </w:rPr>
+        <w:t xml:space="preserve"> </w:t>
+      </w:r>
+      <w:r>
+        <w:rPr>
+          <w:rFonts w:ascii="Arial" w:eastAsia="Times New Roman" w:hAnsi="Arial" w:cs="Arial"/>
+          <w:sz w:val="24"/>
+          <w:szCs w:val="24"/>
+          <w:lang w:val="es-CR"/>
+        </w:rPr>
+        <w:sym w:font="Wingdings" w:char="F0E0"/>
+      </w:r>
+      <w:r>
+        <w:rPr>
+          <w:rFonts w:ascii="Arial" w:eastAsia="Times New Roman" w:hAnsi="Arial" w:cs="Arial"/>
+          <w:sz w:val="24"/>
+          <w:szCs w:val="24"/>
+          <w:lang w:val="es-CR"/>
+        </w:rPr>
+        <w:t xml:space="preserve"> </w:t>
+      </w:r>
+      <w:proofErr w:type="spellStart"/>
+      <w:r>
+        <w:rPr>
+          <w:rFonts w:ascii="Arial" w:eastAsia="Times New Roman" w:hAnsi="Arial" w:cs="Arial"/>
+          <w:sz w:val="24"/>
+          <w:szCs w:val="24"/>
+          <w:lang w:val="es-CR"/>
+        </w:rPr>
+        <w:t>Tab</w:t>
+      </w:r>
+      <w:proofErr w:type="spellEnd"/>
+      <w:r>
+        <w:rPr>
+          <w:rFonts w:ascii="Arial" w:eastAsia="Times New Roman" w:hAnsi="Arial" w:cs="Arial"/>
+          <w:sz w:val="24"/>
+          <w:szCs w:val="24"/>
+          <w:lang w:val="es-CR"/>
+        </w:rPr>
+        <w:t xml:space="preserve"> Security</w:t>
+      </w:r>
+    </w:p>
+    <w:p>
+      <w:pPr>
+        <w:spacing w:after="0"/>
         <w:rPr>
           <w:rFonts w:ascii="Arial" w:eastAsia="Times New Roman" w:hAnsi="Arial" w:cs="Arial"/>
           <w:sz w:val="24"/>
@@ -723,15 +1062,1213 @@
     </w:p>
     <w:p>
       <w:pPr>
+        <w:spacing w:after="0"/>
+        <w:rPr>
+          <w:rFonts w:ascii="Arial" w:eastAsia="Times New Roman" w:hAnsi="Arial" w:cs="Arial"/>
+          <w:sz w:val="24"/>
+          <w:szCs w:val="24"/>
+          <w:lang w:val="es-CR"/>
+        </w:rPr>
+      </w:pPr>
+    </w:p>
+    <w:p>
+      <w:pPr>
+        <w:spacing w:after="0"/>
+        <w:ind w:left="360"/>
+        <w:rPr>
+          <w:rFonts w:ascii="Arial" w:eastAsia="Times New Roman" w:hAnsi="Arial" w:cs="Arial"/>
+          <w:sz w:val="24"/>
+          <w:szCs w:val="24"/>
+          <w:lang w:val="es-CR"/>
+        </w:rPr>
+      </w:pPr>
+      <w:r>
+        <w:rPr>
+          <w:rFonts w:ascii="Arial" w:eastAsia="Times New Roman" w:hAnsi="Arial" w:cs="Arial"/>
+          <w:sz w:val="24"/>
+          <w:szCs w:val="24"/>
+          <w:lang w:val="es-CR"/>
+        </w:rPr>
+        <w:t>Punto 1.</w:t>
+      </w:r>
+    </w:p>
+    <w:p>
+      <w:pPr>
+        <w:spacing w:after="0"/>
+        <w:ind w:left="360"/>
+        <w:rPr>
+          <w:rFonts w:ascii="Arial" w:eastAsia="Times New Roman" w:hAnsi="Arial" w:cs="Arial"/>
+          <w:sz w:val="24"/>
+          <w:szCs w:val="24"/>
+          <w:lang w:val="es-CR"/>
+        </w:rPr>
+      </w:pPr>
+    </w:p>
+    <w:p>
+      <w:pPr>
+        <w:spacing w:after="0"/>
+        <w:ind w:left="360"/>
+        <w:rPr>
+          <w:noProof/>
+        </w:rPr>
+      </w:pPr>
+    </w:p>
+    <w:p>
+      <w:pPr>
+        <w:spacing w:after="0"/>
+        <w:ind w:left="360"/>
+        <w:rPr>
+          <w:rFonts w:ascii="Arial" w:eastAsia="Times New Roman" w:hAnsi="Arial" w:cs="Arial"/>
+          <w:sz w:val="24"/>
+          <w:szCs w:val="24"/>
+          <w:lang w:val="es-CR"/>
+        </w:rPr>
+      </w:pPr>
+      <w:r>
+        <w:rPr>
+          <w:noProof/>
+        </w:rPr>
+        <w:drawing>
+          <wp:inline distT="0" distB="0" distL="0" distR="0" wp14:anchorId="2FDA39F7" wp14:editId="6AE96B5B">
+            <wp:extent cx="3828492" cy="3016575"/>
+            <wp:effectExtent l="0" t="0" r="635" b="0"/>
+            <wp:docPr id="1" name="Picture 1"/>
+            <wp:cNvGraphicFramePr>
+              <a:graphicFrameLocks xmlns:a="http://schemas.openxmlformats.org/drawingml/2006/main" noChangeAspect="1"/>
+            </wp:cNvGraphicFramePr>
+            <a:graphic xmlns:a="http://schemas.openxmlformats.org/drawingml/2006/main">
+              <a:graphicData uri="http://schemas.openxmlformats.org/drawingml/2006/picture">
+                <pic:pic xmlns:pic="http://schemas.openxmlformats.org/drawingml/2006/picture">
+                  <pic:nvPicPr>
+                    <pic:cNvPr id="1" name=""/>
+                    <pic:cNvPicPr/>
+                  </pic:nvPicPr>
+                  <pic:blipFill>
+                    <a:blip r:embed="rId7"/>
+                    <a:stretch>
+                      <a:fillRect/>
+                    </a:stretch>
+                  </pic:blipFill>
+                  <pic:spPr>
+                    <a:xfrm>
+                      <a:off x="0" y="0"/>
+                      <a:ext cx="3849737" cy="3033315"/>
+                    </a:xfrm>
+                    <a:prstGeom prst="rect">
+                      <a:avLst/>
+                    </a:prstGeom>
+                  </pic:spPr>
+                </pic:pic>
+              </a:graphicData>
+            </a:graphic>
+          </wp:inline>
+        </w:drawing>
+      </w:r>
+    </w:p>
+    <w:p>
+      <w:pPr>
+        <w:spacing w:after="0"/>
+        <w:ind w:left="360"/>
+        <w:rPr>
+          <w:noProof/>
+        </w:rPr>
+      </w:pPr>
+    </w:p>
+    <w:p>
+      <w:pPr>
+        <w:spacing w:after="0"/>
+        <w:ind w:left="360"/>
+        <w:rPr>
+          <w:noProof/>
+        </w:rPr>
+      </w:pPr>
+    </w:p>
+    <w:p>
+      <w:pPr>
+        <w:spacing w:after="0"/>
+        <w:ind w:left="360"/>
+        <w:rPr>
+          <w:rFonts w:ascii="Arial" w:eastAsia="Times New Roman" w:hAnsi="Arial" w:cs="Arial"/>
+          <w:sz w:val="24"/>
+          <w:szCs w:val="24"/>
+          <w:lang w:val="es-CR"/>
+        </w:rPr>
+      </w:pPr>
+      <w:r>
+        <w:rPr>
+          <w:noProof/>
+        </w:rPr>
+        <w:lastRenderedPageBreak/>
+        <w:drawing>
+          <wp:inline distT="0" distB="0" distL="0" distR="0" wp14:anchorId="22E50CFE" wp14:editId="11D3EFAC">
+            <wp:extent cx="3733414" cy="2956418"/>
+            <wp:effectExtent l="0" t="0" r="635" b="0"/>
+            <wp:docPr id="3" name="Picture 3"/>
+            <wp:cNvGraphicFramePr>
+              <a:graphicFrameLocks xmlns:a="http://schemas.openxmlformats.org/drawingml/2006/main" noChangeAspect="1"/>
+            </wp:cNvGraphicFramePr>
+            <a:graphic xmlns:a="http://schemas.openxmlformats.org/drawingml/2006/main">
+              <a:graphicData uri="http://schemas.openxmlformats.org/drawingml/2006/picture">
+                <pic:pic xmlns:pic="http://schemas.openxmlformats.org/drawingml/2006/picture">
+                  <pic:nvPicPr>
+                    <pic:cNvPr id="1" name=""/>
+                    <pic:cNvPicPr/>
+                  </pic:nvPicPr>
+                  <pic:blipFill>
+                    <a:blip r:embed="rId8"/>
+                    <a:stretch>
+                      <a:fillRect/>
+                    </a:stretch>
+                  </pic:blipFill>
+                  <pic:spPr>
+                    <a:xfrm>
+                      <a:off x="0" y="0"/>
+                      <a:ext cx="3744736" cy="2965383"/>
+                    </a:xfrm>
+                    <a:prstGeom prst="rect">
+                      <a:avLst/>
+                    </a:prstGeom>
+                  </pic:spPr>
+                </pic:pic>
+              </a:graphicData>
+            </a:graphic>
+          </wp:inline>
+        </w:drawing>
+      </w:r>
+    </w:p>
+    <w:p>
+      <w:pPr>
+        <w:spacing w:after="0"/>
+        <w:ind w:left="360"/>
+        <w:rPr>
+          <w:rFonts w:ascii="Arial" w:eastAsia="Times New Roman" w:hAnsi="Arial" w:cs="Arial"/>
+          <w:sz w:val="24"/>
+          <w:szCs w:val="24"/>
+          <w:lang w:val="es-CR"/>
+        </w:rPr>
+      </w:pPr>
+    </w:p>
+    <w:p>
+      <w:pPr>
+        <w:spacing w:after="0"/>
+        <w:ind w:left="360"/>
+        <w:rPr>
+          <w:rFonts w:ascii="Arial" w:eastAsia="Times New Roman" w:hAnsi="Arial" w:cs="Arial"/>
+          <w:sz w:val="24"/>
+          <w:szCs w:val="24"/>
+          <w:lang w:val="es-CR"/>
+        </w:rPr>
+      </w:pPr>
+      <w:r>
+        <w:rPr>
+          <w:rFonts w:ascii="Arial" w:eastAsia="Times New Roman" w:hAnsi="Arial" w:cs="Arial"/>
+          <w:sz w:val="24"/>
+          <w:szCs w:val="24"/>
+          <w:lang w:val="es-CR"/>
+        </w:rPr>
+        <w:t>Punto 2.</w:t>
+      </w:r>
+    </w:p>
+    <w:p>
+      <w:pPr>
+        <w:spacing w:after="0"/>
+        <w:ind w:left="360"/>
+        <w:rPr>
+          <w:rFonts w:ascii="Arial" w:eastAsia="Times New Roman" w:hAnsi="Arial" w:cs="Arial"/>
+          <w:sz w:val="24"/>
+          <w:szCs w:val="24"/>
+          <w:lang w:val="es-CR"/>
+        </w:rPr>
+      </w:pPr>
+    </w:p>
+    <w:p>
+      <w:pPr>
+        <w:spacing w:after="0"/>
+        <w:ind w:left="360"/>
+        <w:rPr>
+          <w:rFonts w:ascii="Arial" w:eastAsia="Times New Roman" w:hAnsi="Arial" w:cs="Arial"/>
+          <w:sz w:val="24"/>
+          <w:szCs w:val="24"/>
+          <w:lang w:val="es-CR"/>
+        </w:rPr>
+      </w:pPr>
+      <w:r>
+        <w:rPr>
+          <w:noProof/>
+        </w:rPr>
+        <w:drawing>
+          <wp:inline distT="0" distB="0" distL="0" distR="0" wp14:anchorId="4B1D73B2" wp14:editId="1E2879E0">
+            <wp:extent cx="4895850" cy="1627242"/>
+            <wp:effectExtent l="0" t="0" r="0" b="0"/>
+            <wp:docPr id="4" name="Picture 4"/>
+            <wp:cNvGraphicFramePr>
+              <a:graphicFrameLocks xmlns:a="http://schemas.openxmlformats.org/drawingml/2006/main" noChangeAspect="1"/>
+            </wp:cNvGraphicFramePr>
+            <a:graphic xmlns:a="http://schemas.openxmlformats.org/drawingml/2006/main">
+              <a:graphicData uri="http://schemas.openxmlformats.org/drawingml/2006/picture">
+                <pic:pic xmlns:pic="http://schemas.openxmlformats.org/drawingml/2006/picture">
+                  <pic:nvPicPr>
+                    <pic:cNvPr id="1" name=""/>
+                    <pic:cNvPicPr/>
+                  </pic:nvPicPr>
+                  <pic:blipFill>
+                    <a:blip r:embed="rId9"/>
+                    <a:stretch>
+                      <a:fillRect/>
+                    </a:stretch>
+                  </pic:blipFill>
+                  <pic:spPr>
+                    <a:xfrm>
+                      <a:off x="0" y="0"/>
+                      <a:ext cx="4911321" cy="1632384"/>
+                    </a:xfrm>
+                    <a:prstGeom prst="rect">
+                      <a:avLst/>
+                    </a:prstGeom>
+                  </pic:spPr>
+                </pic:pic>
+              </a:graphicData>
+            </a:graphic>
+          </wp:inline>
+        </w:drawing>
+      </w:r>
+    </w:p>
+    <w:p>
+      <w:pPr>
+        <w:spacing w:after="0"/>
+        <w:ind w:left="360"/>
+        <w:rPr>
+          <w:rFonts w:ascii="Arial" w:eastAsia="Times New Roman" w:hAnsi="Arial" w:cs="Arial"/>
+          <w:sz w:val="24"/>
+          <w:szCs w:val="24"/>
+          <w:lang w:val="es-CR"/>
+        </w:rPr>
+      </w:pPr>
+    </w:p>
+    <w:p>
+      <w:pPr>
+        <w:spacing w:after="0"/>
+        <w:ind w:left="360"/>
+        <w:rPr>
+          <w:rFonts w:ascii="Arial" w:eastAsia="Times New Roman" w:hAnsi="Arial" w:cs="Arial"/>
+          <w:sz w:val="24"/>
+          <w:szCs w:val="24"/>
+          <w:lang w:val="es-CR"/>
+        </w:rPr>
+      </w:pPr>
+      <w:r>
+        <w:rPr>
+          <w:noProof/>
+        </w:rPr>
+        <w:drawing>
+          <wp:inline distT="0" distB="0" distL="0" distR="0" wp14:anchorId="2AB5E656" wp14:editId="65A5AFFC">
+            <wp:extent cx="4924425" cy="1754589"/>
+            <wp:effectExtent l="0" t="0" r="0" b="0"/>
+            <wp:docPr id="5" name="Picture 5"/>
+            <wp:cNvGraphicFramePr>
+              <a:graphicFrameLocks xmlns:a="http://schemas.openxmlformats.org/drawingml/2006/main" noChangeAspect="1"/>
+            </wp:cNvGraphicFramePr>
+            <a:graphic xmlns:a="http://schemas.openxmlformats.org/drawingml/2006/main">
+              <a:graphicData uri="http://schemas.openxmlformats.org/drawingml/2006/picture">
+                <pic:pic xmlns:pic="http://schemas.openxmlformats.org/drawingml/2006/picture">
+                  <pic:nvPicPr>
+                    <pic:cNvPr id="1" name=""/>
+                    <pic:cNvPicPr/>
+                  </pic:nvPicPr>
+                  <pic:blipFill>
+                    <a:blip r:embed="rId10"/>
+                    <a:stretch>
+                      <a:fillRect/>
+                    </a:stretch>
+                  </pic:blipFill>
+                  <pic:spPr>
+                    <a:xfrm>
+                      <a:off x="0" y="0"/>
+                      <a:ext cx="4969046" cy="1770488"/>
+                    </a:xfrm>
+                    <a:prstGeom prst="rect">
+                      <a:avLst/>
+                    </a:prstGeom>
+                  </pic:spPr>
+                </pic:pic>
+              </a:graphicData>
+            </a:graphic>
+          </wp:inline>
+        </w:drawing>
+      </w:r>
+    </w:p>
+    <w:p>
+      <w:pPr>
+        <w:spacing w:after="0"/>
+        <w:ind w:left="360"/>
+        <w:rPr>
+          <w:rFonts w:ascii="Arial" w:eastAsia="Times New Roman" w:hAnsi="Arial" w:cs="Arial"/>
+          <w:sz w:val="24"/>
+          <w:szCs w:val="24"/>
+          <w:lang w:val="es-CR"/>
+        </w:rPr>
+      </w:pPr>
+    </w:p>
+    <w:p>
+      <w:pPr>
+        <w:spacing w:after="0"/>
+        <w:ind w:left="360"/>
+        <w:rPr>
+          <w:rFonts w:ascii="Arial" w:eastAsia="Times New Roman" w:hAnsi="Arial" w:cs="Arial"/>
+          <w:sz w:val="24"/>
+          <w:szCs w:val="24"/>
+          <w:lang w:val="es-CR"/>
+        </w:rPr>
+      </w:pPr>
+      <w:r>
+        <w:rPr>
+          <w:rFonts w:ascii="Arial" w:eastAsia="Times New Roman" w:hAnsi="Arial" w:cs="Arial"/>
+          <w:sz w:val="24"/>
+          <w:szCs w:val="24"/>
+          <w:lang w:val="es-CR"/>
+        </w:rPr>
+        <w:t>Punto 3</w:t>
+      </w:r>
+    </w:p>
+    <w:p>
+      <w:pPr>
+        <w:spacing w:after="0"/>
+        <w:ind w:left="360"/>
+        <w:rPr>
+          <w:rFonts w:ascii="Arial" w:eastAsia="Times New Roman" w:hAnsi="Arial" w:cs="Arial"/>
+          <w:sz w:val="24"/>
+          <w:szCs w:val="24"/>
+          <w:lang w:val="es-CR"/>
+        </w:rPr>
+      </w:pPr>
+    </w:p>
+    <w:p>
+      <w:pPr>
+        <w:spacing w:after="0"/>
+        <w:ind w:left="360"/>
+        <w:rPr>
+          <w:rFonts w:ascii="Arial" w:eastAsia="Times New Roman" w:hAnsi="Arial" w:cs="Arial"/>
+          <w:sz w:val="24"/>
+          <w:szCs w:val="24"/>
+          <w:lang w:val="es-CR"/>
+        </w:rPr>
+      </w:pPr>
+      <w:r>
+        <w:rPr>
+          <w:noProof/>
+        </w:rPr>
+        <w:lastRenderedPageBreak/>
+        <w:drawing>
+          <wp:inline distT="0" distB="0" distL="0" distR="0" wp14:anchorId="25B6FB1B" wp14:editId="4B1518D8">
+            <wp:extent cx="3838575" cy="3039692"/>
+            <wp:effectExtent l="0" t="0" r="0" b="8890"/>
+            <wp:docPr id="6" name="Picture 6"/>
+            <wp:cNvGraphicFramePr>
+              <a:graphicFrameLocks xmlns:a="http://schemas.openxmlformats.org/drawingml/2006/main" noChangeAspect="1"/>
+            </wp:cNvGraphicFramePr>
+            <a:graphic xmlns:a="http://schemas.openxmlformats.org/drawingml/2006/main">
+              <a:graphicData uri="http://schemas.openxmlformats.org/drawingml/2006/picture">
+                <pic:pic xmlns:pic="http://schemas.openxmlformats.org/drawingml/2006/picture">
+                  <pic:nvPicPr>
+                    <pic:cNvPr id="1" name=""/>
+                    <pic:cNvPicPr/>
+                  </pic:nvPicPr>
+                  <pic:blipFill>
+                    <a:blip r:embed="rId11"/>
+                    <a:stretch>
+                      <a:fillRect/>
+                    </a:stretch>
+                  </pic:blipFill>
+                  <pic:spPr>
+                    <a:xfrm>
+                      <a:off x="0" y="0"/>
+                      <a:ext cx="3846707" cy="3046131"/>
+                    </a:xfrm>
+                    <a:prstGeom prst="rect">
+                      <a:avLst/>
+                    </a:prstGeom>
+                  </pic:spPr>
+                </pic:pic>
+              </a:graphicData>
+            </a:graphic>
+          </wp:inline>
+        </w:drawing>
+      </w:r>
+    </w:p>
+    <w:p>
+      <w:pPr>
+        <w:spacing w:after="0"/>
+        <w:ind w:left="360"/>
+        <w:rPr>
+          <w:rFonts w:ascii="Arial" w:eastAsia="Times New Roman" w:hAnsi="Arial" w:cs="Arial"/>
+          <w:sz w:val="24"/>
+          <w:szCs w:val="24"/>
+          <w:lang w:val="es-CR"/>
+        </w:rPr>
+      </w:pPr>
+    </w:p>
+    <w:p>
+      <w:pPr>
+        <w:spacing w:after="0"/>
+        <w:ind w:left="360"/>
+        <w:rPr>
+          <w:rFonts w:ascii="Arial" w:eastAsia="Times New Roman" w:hAnsi="Arial" w:cs="Arial"/>
+          <w:sz w:val="24"/>
+          <w:szCs w:val="24"/>
+          <w:lang w:val="es-CR"/>
+        </w:rPr>
+      </w:pPr>
+      <w:r>
+        <w:rPr>
+          <w:rFonts w:ascii="Arial" w:eastAsia="Times New Roman" w:hAnsi="Arial" w:cs="Arial"/>
+          <w:sz w:val="24"/>
+          <w:szCs w:val="24"/>
+          <w:lang w:val="es-CR"/>
+        </w:rPr>
+        <w:t>Punto 4.</w:t>
+      </w:r>
+    </w:p>
+    <w:p>
+      <w:pPr>
+        <w:spacing w:after="0"/>
+        <w:ind w:left="360"/>
+        <w:rPr>
+          <w:rFonts w:ascii="Arial" w:eastAsia="Times New Roman" w:hAnsi="Arial" w:cs="Arial"/>
+          <w:sz w:val="24"/>
+          <w:szCs w:val="24"/>
+          <w:lang w:val="es-CR"/>
+        </w:rPr>
+      </w:pPr>
+      <w:r>
+        <w:rPr>
+          <w:noProof/>
+        </w:rPr>
+        <w:drawing>
+          <wp:inline distT="0" distB="0" distL="0" distR="0" wp14:anchorId="680912B7" wp14:editId="6CF4D731">
+            <wp:extent cx="3733800" cy="2930395"/>
+            <wp:effectExtent l="0" t="0" r="0" b="3810"/>
+            <wp:docPr id="7" name="Picture 7"/>
+            <wp:cNvGraphicFramePr>
+              <a:graphicFrameLocks xmlns:a="http://schemas.openxmlformats.org/drawingml/2006/main" noChangeAspect="1"/>
+            </wp:cNvGraphicFramePr>
+            <a:graphic xmlns:a="http://schemas.openxmlformats.org/drawingml/2006/main">
+              <a:graphicData uri="http://schemas.openxmlformats.org/drawingml/2006/picture">
+                <pic:pic xmlns:pic="http://schemas.openxmlformats.org/drawingml/2006/picture">
+                  <pic:nvPicPr>
+                    <pic:cNvPr id="1" name=""/>
+                    <pic:cNvPicPr/>
+                  </pic:nvPicPr>
+                  <pic:blipFill>
+                    <a:blip r:embed="rId12"/>
+                    <a:stretch>
+                      <a:fillRect/>
+                    </a:stretch>
+                  </pic:blipFill>
+                  <pic:spPr>
+                    <a:xfrm>
+                      <a:off x="0" y="0"/>
+                      <a:ext cx="3751429" cy="2944230"/>
+                    </a:xfrm>
+                    <a:prstGeom prst="rect">
+                      <a:avLst/>
+                    </a:prstGeom>
+                  </pic:spPr>
+                </pic:pic>
+              </a:graphicData>
+            </a:graphic>
+          </wp:inline>
+        </w:drawing>
+      </w:r>
+    </w:p>
+    <w:p>
+      <w:pPr>
+        <w:spacing w:after="0"/>
+        <w:ind w:left="360"/>
+        <w:rPr>
+          <w:rFonts w:ascii="Arial" w:eastAsia="Times New Roman" w:hAnsi="Arial" w:cs="Arial"/>
+          <w:sz w:val="24"/>
+          <w:szCs w:val="24"/>
+          <w:lang w:val="es-CR"/>
+        </w:rPr>
+      </w:pPr>
+      <w:r>
+        <w:rPr>
+          <w:noProof/>
+        </w:rPr>
+        <w:lastRenderedPageBreak/>
+        <w:drawing>
+          <wp:inline distT="0" distB="0" distL="0" distR="0" wp14:anchorId="00AC9611" wp14:editId="56F52FAB">
+            <wp:extent cx="4143375" cy="3257596"/>
+            <wp:effectExtent l="0" t="0" r="0" b="0"/>
+            <wp:docPr id="8" name="Picture 8"/>
+            <wp:cNvGraphicFramePr>
+              <a:graphicFrameLocks xmlns:a="http://schemas.openxmlformats.org/drawingml/2006/main" noChangeAspect="1"/>
+            </wp:cNvGraphicFramePr>
+            <a:graphic xmlns:a="http://schemas.openxmlformats.org/drawingml/2006/main">
+              <a:graphicData uri="http://schemas.openxmlformats.org/drawingml/2006/picture">
+                <pic:pic xmlns:pic="http://schemas.openxmlformats.org/drawingml/2006/picture">
+                  <pic:nvPicPr>
+                    <pic:cNvPr id="1" name=""/>
+                    <pic:cNvPicPr/>
+                  </pic:nvPicPr>
+                  <pic:blipFill>
+                    <a:blip r:embed="rId13"/>
+                    <a:stretch>
+                      <a:fillRect/>
+                    </a:stretch>
+                  </pic:blipFill>
+                  <pic:spPr>
+                    <a:xfrm>
+                      <a:off x="0" y="0"/>
+                      <a:ext cx="4154372" cy="3266242"/>
+                    </a:xfrm>
+                    <a:prstGeom prst="rect">
+                      <a:avLst/>
+                    </a:prstGeom>
+                  </pic:spPr>
+                </pic:pic>
+              </a:graphicData>
+            </a:graphic>
+          </wp:inline>
+        </w:drawing>
+      </w:r>
+    </w:p>
+    <w:p>
+      <w:pPr>
+        <w:spacing w:after="0"/>
+        <w:ind w:left="360"/>
+        <w:rPr>
+          <w:rFonts w:ascii="Arial" w:eastAsia="Times New Roman" w:hAnsi="Arial" w:cs="Arial"/>
+          <w:sz w:val="24"/>
+          <w:szCs w:val="24"/>
+          <w:lang w:val="es-CR"/>
+        </w:rPr>
+      </w:pPr>
+    </w:p>
+    <w:p>
+      <w:pPr>
+        <w:spacing w:after="0"/>
+        <w:ind w:left="360"/>
+        <w:rPr>
+          <w:rFonts w:ascii="Arial" w:eastAsia="Times New Roman" w:hAnsi="Arial" w:cs="Arial"/>
+          <w:sz w:val="24"/>
+          <w:szCs w:val="24"/>
+          <w:lang w:val="es-CR"/>
+        </w:rPr>
+      </w:pPr>
+      <w:r>
+        <w:rPr>
+          <w:rFonts w:ascii="Arial" w:eastAsia="Times New Roman" w:hAnsi="Arial" w:cs="Arial"/>
+          <w:sz w:val="24"/>
+          <w:szCs w:val="24"/>
+          <w:lang w:val="es-CR"/>
+        </w:rPr>
+        <w:t>Punto 5.</w:t>
+      </w:r>
+    </w:p>
+    <w:p>
+      <w:pPr>
+        <w:spacing w:after="0"/>
+        <w:ind w:left="360"/>
+        <w:rPr>
+          <w:rFonts w:ascii="Arial" w:eastAsia="Times New Roman" w:hAnsi="Arial" w:cs="Arial"/>
+          <w:sz w:val="24"/>
+          <w:szCs w:val="24"/>
+          <w:lang w:val="es-CR"/>
+        </w:rPr>
+      </w:pPr>
+    </w:p>
+    <w:p>
+      <w:pPr>
+        <w:spacing w:after="0"/>
+        <w:ind w:left="360"/>
+        <w:rPr>
+          <w:rFonts w:ascii="Arial" w:eastAsia="Times New Roman" w:hAnsi="Arial" w:cs="Arial"/>
+          <w:sz w:val="24"/>
+          <w:szCs w:val="24"/>
+          <w:lang w:val="es-CR"/>
+        </w:rPr>
+      </w:pPr>
+      <w:r>
+        <w:rPr>
+          <w:noProof/>
+        </w:rPr>
+        <w:drawing>
+          <wp:inline distT="0" distB="0" distL="0" distR="0" wp14:anchorId="50D1E70D" wp14:editId="7B06BAB4">
+            <wp:extent cx="4352925" cy="3463272"/>
+            <wp:effectExtent l="0" t="0" r="0" b="4445"/>
+            <wp:docPr id="9" name="Picture 9"/>
+            <wp:cNvGraphicFramePr>
+              <a:graphicFrameLocks xmlns:a="http://schemas.openxmlformats.org/drawingml/2006/main" noChangeAspect="1"/>
+            </wp:cNvGraphicFramePr>
+            <a:graphic xmlns:a="http://schemas.openxmlformats.org/drawingml/2006/main">
+              <a:graphicData uri="http://schemas.openxmlformats.org/drawingml/2006/picture">
+                <pic:pic xmlns:pic="http://schemas.openxmlformats.org/drawingml/2006/picture">
+                  <pic:nvPicPr>
+                    <pic:cNvPr id="1" name=""/>
+                    <pic:cNvPicPr/>
+                  </pic:nvPicPr>
+                  <pic:blipFill>
+                    <a:blip r:embed="rId14"/>
+                    <a:stretch>
+                      <a:fillRect/>
+                    </a:stretch>
+                  </pic:blipFill>
+                  <pic:spPr>
+                    <a:xfrm>
+                      <a:off x="0" y="0"/>
+                      <a:ext cx="4365353" cy="3473160"/>
+                    </a:xfrm>
+                    <a:prstGeom prst="rect">
+                      <a:avLst/>
+                    </a:prstGeom>
+                  </pic:spPr>
+                </pic:pic>
+              </a:graphicData>
+            </a:graphic>
+          </wp:inline>
+        </w:drawing>
+      </w:r>
+    </w:p>
+    <w:p>
+      <w:pPr>
+        <w:spacing w:after="0"/>
+        <w:ind w:left="360"/>
+        <w:rPr>
+          <w:rFonts w:ascii="Arial" w:eastAsia="Times New Roman" w:hAnsi="Arial" w:cs="Arial"/>
+          <w:sz w:val="24"/>
+          <w:szCs w:val="24"/>
+          <w:lang w:val="es-CR"/>
+        </w:rPr>
+      </w:pPr>
+    </w:p>
+    <w:p>
+      <w:pPr>
+        <w:spacing w:after="0"/>
+        <w:ind w:left="360"/>
+        <w:rPr>
+          <w:rFonts w:ascii="Arial" w:eastAsia="Times New Roman" w:hAnsi="Arial" w:cs="Arial"/>
+          <w:sz w:val="24"/>
+          <w:szCs w:val="24"/>
+          <w:lang w:val="es-CR"/>
+        </w:rPr>
+      </w:pPr>
+      <w:proofErr w:type="spellStart"/>
+      <w:r>
+        <w:rPr>
+          <w:rFonts w:ascii="Arial" w:eastAsia="Times New Roman" w:hAnsi="Arial" w:cs="Arial"/>
+          <w:sz w:val="24"/>
+          <w:szCs w:val="24"/>
+          <w:lang w:val="es-CR"/>
+        </w:rPr>
+        <w:t>Verificacion</w:t>
+      </w:r>
+      <w:proofErr w:type="spellEnd"/>
+      <w:r>
+        <w:rPr>
+          <w:rFonts w:ascii="Arial" w:eastAsia="Times New Roman" w:hAnsi="Arial" w:cs="Arial"/>
+          <w:sz w:val="24"/>
+          <w:szCs w:val="24"/>
+          <w:lang w:val="es-CR"/>
+        </w:rPr>
+        <w:t>:</w:t>
+      </w:r>
+    </w:p>
+    <w:p>
+      <w:pPr>
+        <w:spacing w:after="0"/>
+        <w:ind w:left="360"/>
+        <w:rPr>
+          <w:rFonts w:ascii="Arial" w:eastAsia="Times New Roman" w:hAnsi="Arial" w:cs="Arial"/>
+          <w:sz w:val="24"/>
+          <w:szCs w:val="24"/>
+          <w:lang w:val="es-CR"/>
+        </w:rPr>
+      </w:pPr>
+    </w:p>
+    <w:p>
+      <w:pPr>
         <w:pStyle w:val="ListParagraph"/>
-        <w:spacing w:after="0"/>
-        <w:rPr>
-          <w:rFonts w:ascii="Arial" w:eastAsia="Times New Roman" w:hAnsi="Arial" w:cs="Arial"/>
-          <w:sz w:val="24"/>
-          <w:szCs w:val="24"/>
-          <w:lang w:val="es-CR"/>
-        </w:rPr>
-      </w:pPr>
+        <w:numPr>
+          <w:ilvl w:val="0"/>
+          <w:numId w:val="4"/>
+        </w:numPr>
+        <w:spacing w:after="0"/>
+        <w:rPr>
+          <w:rFonts w:ascii="Arial" w:eastAsia="Times New Roman" w:hAnsi="Arial" w:cs="Arial"/>
+          <w:sz w:val="24"/>
+          <w:szCs w:val="24"/>
+          <w:lang w:val="es-CR"/>
+        </w:rPr>
+      </w:pPr>
+      <w:r>
+        <w:rPr>
+          <w:rFonts w:ascii="Arial" w:eastAsia="Times New Roman" w:hAnsi="Arial" w:cs="Arial"/>
+          <w:sz w:val="24"/>
+          <w:szCs w:val="24"/>
+          <w:lang w:val="es-CR"/>
+        </w:rPr>
+        <w:t>Tabla</w:t>
+      </w:r>
+    </w:p>
+    <w:p>
+      <w:pPr>
+        <w:pStyle w:val="ListParagraph"/>
+        <w:numPr>
+          <w:ilvl w:val="0"/>
+          <w:numId w:val="4"/>
+        </w:numPr>
+        <w:spacing w:after="0"/>
+        <w:rPr>
+          <w:rFonts w:ascii="Arial" w:eastAsia="Times New Roman" w:hAnsi="Arial" w:cs="Arial"/>
+          <w:sz w:val="24"/>
+          <w:szCs w:val="24"/>
+          <w:lang w:val="es-CR"/>
+        </w:rPr>
+      </w:pPr>
+      <w:r>
+        <w:rPr>
+          <w:rFonts w:ascii="Arial" w:eastAsia="Times New Roman" w:hAnsi="Arial" w:cs="Arial"/>
+          <w:sz w:val="24"/>
+          <w:szCs w:val="24"/>
+          <w:lang w:val="es-CR"/>
+        </w:rPr>
+        <w:lastRenderedPageBreak/>
+        <w:t>Conectarse con visitante</w:t>
+      </w:r>
+    </w:p>
+    <w:p>
+      <w:pPr>
+        <w:pStyle w:val="ListParagraph"/>
+        <w:spacing w:after="0"/>
+        <w:rPr>
+          <w:rFonts w:ascii="Arial" w:eastAsia="Times New Roman" w:hAnsi="Arial" w:cs="Arial"/>
+          <w:sz w:val="24"/>
+          <w:szCs w:val="24"/>
+          <w:lang w:val="es-CR"/>
+        </w:rPr>
+      </w:pPr>
+      <w:r>
+        <w:rPr>
+          <w:noProof/>
+        </w:rPr>
+        <w:drawing>
+          <wp:inline distT="0" distB="0" distL="0" distR="0" wp14:anchorId="540284BC" wp14:editId="18CB49AA">
+            <wp:extent cx="2323385" cy="2573099"/>
+            <wp:effectExtent l="0" t="0" r="1270" b="0"/>
+            <wp:docPr id="12" name="Picture 12"/>
+            <wp:cNvGraphicFramePr>
+              <a:graphicFrameLocks xmlns:a="http://schemas.openxmlformats.org/drawingml/2006/main" noChangeAspect="1"/>
+            </wp:cNvGraphicFramePr>
+            <a:graphic xmlns:a="http://schemas.openxmlformats.org/drawingml/2006/main">
+              <a:graphicData uri="http://schemas.openxmlformats.org/drawingml/2006/picture">
+                <pic:pic xmlns:pic="http://schemas.openxmlformats.org/drawingml/2006/picture">
+                  <pic:nvPicPr>
+                    <pic:cNvPr id="1" name=""/>
+                    <pic:cNvPicPr/>
+                  </pic:nvPicPr>
+                  <pic:blipFill>
+                    <a:blip r:embed="rId15"/>
+                    <a:stretch>
+                      <a:fillRect/>
+                    </a:stretch>
+                  </pic:blipFill>
+                  <pic:spPr>
+                    <a:xfrm>
+                      <a:off x="0" y="0"/>
+                      <a:ext cx="2348808" cy="2601255"/>
+                    </a:xfrm>
+                    <a:prstGeom prst="rect">
+                      <a:avLst/>
+                    </a:prstGeom>
+                  </pic:spPr>
+                </pic:pic>
+              </a:graphicData>
+            </a:graphic>
+          </wp:inline>
+        </w:drawing>
+      </w:r>
+    </w:p>
+    <w:p>
+      <w:pPr>
+        <w:spacing w:after="0"/>
+        <w:rPr>
+          <w:rFonts w:ascii="Arial" w:eastAsia="Times New Roman" w:hAnsi="Arial" w:cs="Arial"/>
+          <w:sz w:val="24"/>
+          <w:szCs w:val="24"/>
+          <w:lang w:val="es-CR"/>
+        </w:rPr>
+      </w:pPr>
+    </w:p>
+    <w:p>
+      <w:pPr>
+        <w:pStyle w:val="ListParagraph"/>
+        <w:numPr>
+          <w:ilvl w:val="0"/>
+          <w:numId w:val="4"/>
+        </w:numPr>
+        <w:spacing w:after="0"/>
+        <w:rPr>
+          <w:rFonts w:ascii="Arial" w:eastAsia="Times New Roman" w:hAnsi="Arial" w:cs="Arial"/>
+          <w:sz w:val="24"/>
+          <w:szCs w:val="24"/>
+          <w:lang w:val="es-CR"/>
+        </w:rPr>
+      </w:pPr>
+      <w:r>
+        <w:rPr>
+          <w:rFonts w:ascii="Arial" w:eastAsia="Times New Roman" w:hAnsi="Arial" w:cs="Arial"/>
+          <w:sz w:val="24"/>
+          <w:szCs w:val="24"/>
+          <w:lang w:val="es-CR"/>
+        </w:rPr>
+        <w:t>SELECT con visitante</w:t>
+      </w:r>
+    </w:p>
+    <w:p>
+      <w:pPr>
+        <w:pStyle w:val="ListParagraph"/>
+        <w:spacing w:after="0"/>
+        <w:rPr>
+          <w:rFonts w:ascii="Arial" w:eastAsia="Times New Roman" w:hAnsi="Arial" w:cs="Arial"/>
+          <w:sz w:val="24"/>
+          <w:szCs w:val="24"/>
+          <w:lang w:val="es-CR"/>
+        </w:rPr>
+      </w:pPr>
+      <w:r>
+        <w:rPr>
+          <w:noProof/>
+        </w:rPr>
+        <w:drawing>
+          <wp:inline distT="0" distB="0" distL="0" distR="0" wp14:anchorId="0D54700A" wp14:editId="60309268">
+            <wp:extent cx="3161762" cy="2331799"/>
+            <wp:effectExtent l="0" t="0" r="635" b="0"/>
+            <wp:docPr id="11" name="Picture 11"/>
+            <wp:cNvGraphicFramePr>
+              <a:graphicFrameLocks xmlns:a="http://schemas.openxmlformats.org/drawingml/2006/main" noChangeAspect="1"/>
+            </wp:cNvGraphicFramePr>
+            <a:graphic xmlns:a="http://schemas.openxmlformats.org/drawingml/2006/main">
+              <a:graphicData uri="http://schemas.openxmlformats.org/drawingml/2006/picture">
+                <pic:pic xmlns:pic="http://schemas.openxmlformats.org/drawingml/2006/picture">
+                  <pic:nvPicPr>
+                    <pic:cNvPr id="1" name=""/>
+                    <pic:cNvPicPr/>
+                  </pic:nvPicPr>
+                  <pic:blipFill>
+                    <a:blip r:embed="rId16"/>
+                    <a:stretch>
+                      <a:fillRect/>
+                    </a:stretch>
+                  </pic:blipFill>
+                  <pic:spPr>
+                    <a:xfrm>
+                      <a:off x="0" y="0"/>
+                      <a:ext cx="3181818" cy="2346591"/>
+                    </a:xfrm>
+                    <a:prstGeom prst="rect">
+                      <a:avLst/>
+                    </a:prstGeom>
+                  </pic:spPr>
+                </pic:pic>
+              </a:graphicData>
+            </a:graphic>
+          </wp:inline>
+        </w:drawing>
+      </w:r>
+    </w:p>
+    <w:p>
+      <w:pPr>
+        <w:pStyle w:val="ListParagraph"/>
+        <w:spacing w:after="0"/>
+        <w:rPr>
+          <w:rFonts w:ascii="Arial" w:eastAsia="Times New Roman" w:hAnsi="Arial" w:cs="Arial"/>
+          <w:sz w:val="24"/>
+          <w:szCs w:val="24"/>
+          <w:lang w:val="es-CR"/>
+        </w:rPr>
+      </w:pPr>
+    </w:p>
+    <w:p>
+      <w:pPr>
+        <w:pStyle w:val="ListParagraph"/>
+        <w:numPr>
+          <w:ilvl w:val="0"/>
+          <w:numId w:val="4"/>
+        </w:numPr>
+        <w:spacing w:after="0"/>
+        <w:rPr>
+          <w:rFonts w:ascii="Arial" w:eastAsia="Times New Roman" w:hAnsi="Arial" w:cs="Arial"/>
+          <w:sz w:val="24"/>
+          <w:szCs w:val="24"/>
+          <w:lang w:val="es-CR"/>
+        </w:rPr>
+      </w:pPr>
+      <w:r>
+        <w:rPr>
+          <w:rFonts w:ascii="Arial" w:eastAsia="Times New Roman" w:hAnsi="Arial" w:cs="Arial"/>
+          <w:sz w:val="24"/>
+          <w:szCs w:val="24"/>
+          <w:lang w:val="es-CR"/>
+        </w:rPr>
+        <w:t>INSERT con visitante.</w:t>
+      </w:r>
+    </w:p>
+    <w:p>
+      <w:pPr>
+        <w:pStyle w:val="ListParagraph"/>
+        <w:spacing w:after="0"/>
+        <w:rPr>
+          <w:rFonts w:ascii="Arial" w:eastAsia="Times New Roman" w:hAnsi="Arial" w:cs="Arial"/>
+          <w:sz w:val="24"/>
+          <w:szCs w:val="24"/>
+          <w:lang w:val="es-CR"/>
+        </w:rPr>
+      </w:pPr>
+      <w:r>
+        <w:rPr>
+          <w:rFonts w:ascii="Arial" w:eastAsia="Times New Roman" w:hAnsi="Arial" w:cs="Arial"/>
+          <w:sz w:val="24"/>
+          <w:szCs w:val="24"/>
+          <w:lang w:val="es-CR"/>
+        </w:rPr>
+        <w:t xml:space="preserve">INSERT INTO </w:t>
+      </w:r>
+      <w:proofErr w:type="spellStart"/>
+      <w:r>
+        <w:rPr>
+          <w:rFonts w:ascii="Arial" w:eastAsia="Times New Roman" w:hAnsi="Arial" w:cs="Arial"/>
+          <w:sz w:val="24"/>
+          <w:szCs w:val="24"/>
+          <w:lang w:val="es-CR"/>
+        </w:rPr>
+        <w:t>obras_de_arte</w:t>
+      </w:r>
+      <w:proofErr w:type="spellEnd"/>
+      <w:r>
+        <w:rPr>
+          <w:rFonts w:ascii="Arial" w:eastAsia="Times New Roman" w:hAnsi="Arial" w:cs="Arial"/>
+          <w:sz w:val="24"/>
+          <w:szCs w:val="24"/>
+          <w:lang w:val="es-CR"/>
+        </w:rPr>
+        <w:t xml:space="preserve"> (</w:t>
+      </w:r>
+      <w:proofErr w:type="spellStart"/>
+      <w:proofErr w:type="gramStart"/>
+      <w:r>
+        <w:rPr>
+          <w:rFonts w:ascii="Arial" w:eastAsia="Times New Roman" w:hAnsi="Arial" w:cs="Arial"/>
+          <w:sz w:val="24"/>
+          <w:szCs w:val="24"/>
+          <w:lang w:val="es-CR"/>
+        </w:rPr>
+        <w:t>titulo,autor</w:t>
+      </w:r>
+      <w:proofErr w:type="spellEnd"/>
+      <w:proofErr w:type="gramEnd"/>
+      <w:r>
+        <w:rPr>
+          <w:rFonts w:ascii="Arial" w:eastAsia="Times New Roman" w:hAnsi="Arial" w:cs="Arial"/>
+          <w:sz w:val="24"/>
+          <w:szCs w:val="24"/>
+          <w:lang w:val="es-CR"/>
+        </w:rPr>
+        <w:t>) VALUES ('</w:t>
+      </w:r>
+      <w:proofErr w:type="spellStart"/>
+      <w:r>
+        <w:rPr>
+          <w:rFonts w:ascii="Arial" w:eastAsia="Times New Roman" w:hAnsi="Arial" w:cs="Arial"/>
+          <w:sz w:val="24"/>
+          <w:szCs w:val="24"/>
+          <w:lang w:val="es-CR"/>
+        </w:rPr>
+        <w:t>test','Daniel</w:t>
+      </w:r>
+      <w:proofErr w:type="spellEnd"/>
+      <w:r>
+        <w:rPr>
+          <w:rFonts w:ascii="Arial" w:eastAsia="Times New Roman" w:hAnsi="Arial" w:cs="Arial"/>
+          <w:sz w:val="24"/>
+          <w:szCs w:val="24"/>
+          <w:lang w:val="es-CR"/>
+        </w:rPr>
+        <w:t>')</w:t>
+      </w:r>
+    </w:p>
+    <w:p>
+      <w:pPr>
+        <w:pStyle w:val="ListParagraph"/>
+        <w:spacing w:after="0"/>
+        <w:rPr>
+          <w:rFonts w:ascii="Arial" w:eastAsia="Times New Roman" w:hAnsi="Arial" w:cs="Arial"/>
+          <w:sz w:val="24"/>
+          <w:szCs w:val="24"/>
+          <w:lang w:val="es-CR"/>
+        </w:rPr>
+      </w:pPr>
+      <w:r>
+        <w:rPr>
+          <w:noProof/>
+        </w:rPr>
+        <w:drawing>
+          <wp:inline distT="0" distB="0" distL="0" distR="0" wp14:anchorId="43419868" wp14:editId="0A61ED0D">
+            <wp:extent cx="3314700" cy="2024942"/>
+            <wp:effectExtent l="0" t="0" r="0" b="0"/>
+            <wp:docPr id="13" name="Picture 13"/>
+            <wp:cNvGraphicFramePr>
+              <a:graphicFrameLocks xmlns:a="http://schemas.openxmlformats.org/drawingml/2006/main" noChangeAspect="1"/>
+            </wp:cNvGraphicFramePr>
+            <a:graphic xmlns:a="http://schemas.openxmlformats.org/drawingml/2006/main">
+              <a:graphicData uri="http://schemas.openxmlformats.org/drawingml/2006/picture">
+                <pic:pic xmlns:pic="http://schemas.openxmlformats.org/drawingml/2006/picture">
+                  <pic:nvPicPr>
+                    <pic:cNvPr id="1" name=""/>
+                    <pic:cNvPicPr/>
+                  </pic:nvPicPr>
+                  <pic:blipFill>
+                    <a:blip r:embed="rId17"/>
+                    <a:stretch>
+                      <a:fillRect/>
+                    </a:stretch>
+                  </pic:blipFill>
+                  <pic:spPr>
+                    <a:xfrm>
+                      <a:off x="0" y="0"/>
+                      <a:ext cx="3325561" cy="2031577"/>
+                    </a:xfrm>
+                    <a:prstGeom prst="rect">
+                      <a:avLst/>
+                    </a:prstGeom>
+                  </pic:spPr>
+                </pic:pic>
+              </a:graphicData>
+            </a:graphic>
+          </wp:inline>
+        </w:drawing>
+      </w:r>
+    </w:p>
+    <w:p>
+      <w:pPr>
+        <w:pStyle w:val="ListParagraph"/>
+        <w:spacing w:after="0"/>
+        <w:rPr>
+          <w:rFonts w:ascii="Arial" w:eastAsia="Times New Roman" w:hAnsi="Arial" w:cs="Arial"/>
+          <w:sz w:val="24"/>
+          <w:szCs w:val="24"/>
+          <w:lang w:val="es-CR"/>
+        </w:rPr>
+      </w:pPr>
+    </w:p>
+    <w:p>
+      <w:pPr>
+        <w:pStyle w:val="ListParagraph"/>
+        <w:numPr>
+          <w:ilvl w:val="0"/>
+          <w:numId w:val="4"/>
+        </w:numPr>
+        <w:spacing w:after="0"/>
+        <w:rPr>
+          <w:rFonts w:ascii="Arial" w:eastAsia="Times New Roman" w:hAnsi="Arial" w:cs="Arial"/>
+          <w:sz w:val="24"/>
+          <w:szCs w:val="24"/>
+          <w:lang w:val="es-CR"/>
+        </w:rPr>
+      </w:pPr>
+      <w:r>
+        <w:rPr>
+          <w:rFonts w:ascii="Arial" w:eastAsia="Times New Roman" w:hAnsi="Arial" w:cs="Arial"/>
+          <w:sz w:val="24"/>
+          <w:szCs w:val="24"/>
+          <w:lang w:val="es-CR"/>
+        </w:rPr>
+        <w:t xml:space="preserve">INSERT con </w:t>
+      </w:r>
+      <w:proofErr w:type="spellStart"/>
+      <w:r>
+        <w:rPr>
+          <w:rFonts w:ascii="Arial" w:eastAsia="Times New Roman" w:hAnsi="Arial" w:cs="Arial"/>
+          <w:sz w:val="24"/>
+          <w:szCs w:val="24"/>
+          <w:lang w:val="es-CR"/>
+        </w:rPr>
+        <w:t>admin</w:t>
+      </w:r>
+      <w:proofErr w:type="spellEnd"/>
+      <w:r>
+        <w:rPr>
+          <w:rFonts w:ascii="Arial" w:eastAsia="Times New Roman" w:hAnsi="Arial" w:cs="Arial"/>
+          <w:sz w:val="24"/>
+          <w:szCs w:val="24"/>
+          <w:lang w:val="es-CR"/>
+        </w:rPr>
+        <w:t xml:space="preserve"> usuario</w:t>
+      </w:r>
+    </w:p>
+    <w:p>
+      <w:pPr>
+        <w:spacing w:after="0"/>
+        <w:ind w:left="360"/>
+        <w:rPr>
+          <w:rFonts w:ascii="Arial" w:eastAsia="Times New Roman" w:hAnsi="Arial" w:cs="Arial"/>
+          <w:sz w:val="24"/>
+          <w:szCs w:val="24"/>
+          <w:lang w:val="es-CR"/>
+        </w:rPr>
+      </w:pPr>
+    </w:p>
+    <w:p>
+      <w:pPr>
+        <w:spacing w:after="0"/>
+        <w:ind w:left="360"/>
+        <w:rPr>
+          <w:rFonts w:ascii="Arial" w:eastAsia="Times New Roman" w:hAnsi="Arial" w:cs="Arial"/>
+          <w:sz w:val="24"/>
+          <w:szCs w:val="24"/>
+          <w:lang w:val="es-CR"/>
+        </w:rPr>
+      </w:pPr>
+      <w:r>
+        <w:rPr>
+          <w:noProof/>
+        </w:rPr>
+        <w:drawing>
+          <wp:inline distT="0" distB="0" distL="0" distR="0" wp14:anchorId="110016AA" wp14:editId="77EB9EF9">
+            <wp:extent cx="3486150" cy="2003046"/>
+            <wp:effectExtent l="0" t="0" r="0" b="0"/>
+            <wp:docPr id="14" name="Picture 14"/>
+            <wp:cNvGraphicFramePr>
+              <a:graphicFrameLocks xmlns:a="http://schemas.openxmlformats.org/drawingml/2006/main" noChangeAspect="1"/>
+            </wp:cNvGraphicFramePr>
+            <a:graphic xmlns:a="http://schemas.openxmlformats.org/drawingml/2006/main">
+              <a:graphicData uri="http://schemas.openxmlformats.org/drawingml/2006/picture">
+                <pic:pic xmlns:pic="http://schemas.openxmlformats.org/drawingml/2006/picture">
+                  <pic:nvPicPr>
+                    <pic:cNvPr id="1" name=""/>
+                    <pic:cNvPicPr/>
+                  </pic:nvPicPr>
+                  <pic:blipFill>
+                    <a:blip r:embed="rId18"/>
+                    <a:stretch>
+                      <a:fillRect/>
+                    </a:stretch>
+                  </pic:blipFill>
+                  <pic:spPr>
+                    <a:xfrm>
+                      <a:off x="0" y="0"/>
+                      <a:ext cx="3491929" cy="2006366"/>
+                    </a:xfrm>
+                    <a:prstGeom prst="rect">
+                      <a:avLst/>
+                    </a:prstGeom>
+                  </pic:spPr>
+                </pic:pic>
+              </a:graphicData>
+            </a:graphic>
+          </wp:inline>
+        </w:drawing>
+      </w:r>
     </w:p>
     <w:p>
       <w:pPr>
@@ -773,7 +2310,1232 @@
     </w:p>
     <w:p>
       <w:pPr>
+        <w:spacing w:after="0"/>
+        <w:rPr>
+          <w:rFonts w:ascii="Arial" w:eastAsia="Times New Roman" w:hAnsi="Arial" w:cs="Arial"/>
+          <w:sz w:val="24"/>
+          <w:szCs w:val="24"/>
+          <w:lang w:val="es-CR"/>
+        </w:rPr>
+      </w:pPr>
+    </w:p>
+    <w:p>
+      <w:pPr>
+        <w:pStyle w:val="NormalWeb"/>
+        <w:spacing w:before="0" w:beforeAutospacing="0" w:after="0" w:afterAutospacing="0"/>
+        <w:jc w:val="both"/>
+        <w:rPr>
+          <w:rFonts w:ascii="Arial" w:hAnsi="Arial" w:cs="Arial"/>
+          <w:b/>
+          <w:bCs/>
+          <w:lang w:val="es-CR"/>
+        </w:rPr>
+      </w:pPr>
+      <w:r>
+        <w:rPr>
+          <w:rFonts w:ascii="Arial" w:hAnsi="Arial" w:cs="Arial"/>
+          <w:b/>
+          <w:bCs/>
+          <w:lang w:val="es-CR"/>
+        </w:rPr>
+        <w:t>Cápsula de conocimiento</w:t>
+      </w:r>
+    </w:p>
+    <w:p>
+      <w:pPr>
+        <w:pStyle w:val="NormalWeb"/>
+        <w:spacing w:before="0" w:beforeAutospacing="0" w:after="0" w:afterAutospacing="0"/>
+        <w:jc w:val="both"/>
+        <w:rPr>
+          <w:rFonts w:ascii="Arial" w:hAnsi="Arial" w:cs="Arial"/>
+          <w:b/>
+          <w:bCs/>
+          <w:lang w:val="es-CR"/>
+        </w:rPr>
+      </w:pPr>
+      <w:r>
+        <w:rPr>
+          <w:rFonts w:ascii="Arial" w:hAnsi="Arial" w:cs="Arial"/>
+          <w:b/>
+          <w:bCs/>
+          <w:lang w:val="es-CR"/>
+        </w:rPr>
+        <w:t>Resumen de Comandos Usuarios y Permisos</w:t>
+      </w:r>
+    </w:p>
+    <w:p>
+      <w:pPr>
+        <w:pStyle w:val="NormalWeb"/>
+        <w:spacing w:before="0" w:beforeAutospacing="0" w:after="0" w:afterAutospacing="0"/>
+        <w:jc w:val="both"/>
+        <w:rPr>
+          <w:rFonts w:ascii="Arial" w:hAnsi="Arial" w:cs="Arial"/>
+          <w:b/>
+          <w:bCs/>
+          <w:lang w:val="es-CR"/>
+        </w:rPr>
+      </w:pPr>
+    </w:p>
+    <w:p>
+      <w:pPr>
+        <w:pStyle w:val="NormalWeb"/>
+        <w:spacing w:before="0" w:beforeAutospacing="0" w:after="0" w:afterAutospacing="0"/>
+        <w:jc w:val="both"/>
+        <w:rPr>
+          <w:rFonts w:ascii="Arial" w:hAnsi="Arial" w:cs="Arial"/>
+          <w:lang w:val="es-CR"/>
+        </w:rPr>
+      </w:pPr>
+      <w:r>
+        <w:rPr>
+          <w:rFonts w:ascii="Arial" w:hAnsi="Arial" w:cs="Arial"/>
+          <w:lang w:val="es-CR"/>
+        </w:rPr>
+        <w:t xml:space="preserve">Esta lectura te ofrece una guía rápida de los comandos SQL para trabajar con las operaciones de crear usuarios y permisos. </w:t>
+      </w:r>
+    </w:p>
+    <w:p>
+      <w:pPr>
+        <w:pStyle w:val="NormalWeb"/>
+        <w:spacing w:before="0" w:beforeAutospacing="0" w:after="0" w:afterAutospacing="0"/>
+        <w:jc w:val="both"/>
+        <w:rPr>
+          <w:rFonts w:ascii="Arial" w:hAnsi="Arial" w:cs="Arial"/>
+          <w:lang w:val="es-CR"/>
+        </w:rPr>
+      </w:pPr>
+    </w:p>
+    <w:p>
+      <w:pPr>
+        <w:pStyle w:val="NormalWeb"/>
+        <w:spacing w:before="0" w:beforeAutospacing="0" w:after="0" w:afterAutospacing="0"/>
+        <w:jc w:val="both"/>
+        <w:rPr>
+          <w:rFonts w:ascii="Arial" w:hAnsi="Arial" w:cs="Arial"/>
+          <w:b/>
+          <w:bCs/>
+          <w:lang w:val="es-CR"/>
+        </w:rPr>
+      </w:pPr>
+      <w:r>
+        <w:rPr>
+          <w:rFonts w:ascii="Arial" w:hAnsi="Arial" w:cs="Arial"/>
+          <w:b/>
+          <w:bCs/>
+          <w:lang w:val="es-CR"/>
+        </w:rPr>
+        <w:t>MySQL</w:t>
+      </w:r>
+    </w:p>
+    <w:p>
+      <w:pPr>
+        <w:pStyle w:val="NormalWeb"/>
+        <w:spacing w:before="0" w:beforeAutospacing="0" w:after="0" w:afterAutospacing="0"/>
+        <w:jc w:val="both"/>
+        <w:rPr>
+          <w:rFonts w:ascii="Arial" w:hAnsi="Arial" w:cs="Arial"/>
+          <w:lang w:val="es-CR"/>
+        </w:rPr>
+      </w:pPr>
+      <w:r>
+        <w:rPr>
+          <w:rFonts w:ascii="Arial" w:hAnsi="Arial" w:cs="Arial"/>
+          <w:lang w:val="es-CR"/>
+        </w:rPr>
+        <w:t>Veamos cómo se crean usuarios y se establecen permisos en MySQL.</w:t>
+      </w:r>
+    </w:p>
+    <w:p>
+      <w:pPr>
+        <w:numPr>
+          <w:ilvl w:val="0"/>
+          <w:numId w:val="5"/>
+        </w:numPr>
+        <w:spacing w:after="0" w:line="240" w:lineRule="auto"/>
+        <w:rPr>
+          <w:rFonts w:ascii="Arial" w:hAnsi="Arial" w:cs="Arial"/>
+          <w:sz w:val="24"/>
+          <w:szCs w:val="24"/>
+        </w:rPr>
+      </w:pPr>
+      <w:proofErr w:type="spellStart"/>
+      <w:r>
+        <w:rPr>
+          <w:rFonts w:ascii="Arial" w:hAnsi="Arial" w:cs="Arial"/>
+          <w:sz w:val="24"/>
+          <w:szCs w:val="24"/>
+        </w:rPr>
+        <w:t>Creando</w:t>
+      </w:r>
+      <w:proofErr w:type="spellEnd"/>
+      <w:r>
+        <w:rPr>
+          <w:rFonts w:ascii="Arial" w:hAnsi="Arial" w:cs="Arial"/>
+          <w:sz w:val="24"/>
+          <w:szCs w:val="24"/>
+        </w:rPr>
+        <w:t xml:space="preserve"> </w:t>
+      </w:r>
+      <w:proofErr w:type="spellStart"/>
+      <w:r>
+        <w:rPr>
+          <w:rFonts w:ascii="Arial" w:hAnsi="Arial" w:cs="Arial"/>
+          <w:sz w:val="24"/>
+          <w:szCs w:val="24"/>
+        </w:rPr>
+        <w:t>Usuarios</w:t>
+      </w:r>
+      <w:proofErr w:type="spellEnd"/>
+      <w:r>
+        <w:rPr>
+          <w:rFonts w:ascii="Arial" w:hAnsi="Arial" w:cs="Arial"/>
+          <w:sz w:val="24"/>
+          <w:szCs w:val="24"/>
+        </w:rPr>
+        <w:t xml:space="preserve">: </w:t>
+      </w:r>
+    </w:p>
+    <w:p>
+      <w:pPr>
+        <w:pStyle w:val="HTMLPreformatted"/>
+        <w:ind w:left="720"/>
+        <w:rPr>
+          <w:rFonts w:ascii="Arial" w:hAnsi="Arial" w:cs="Arial"/>
+          <w:sz w:val="24"/>
+          <w:szCs w:val="24"/>
+        </w:rPr>
+      </w:pPr>
+      <w:r>
+        <w:rPr>
+          <w:rStyle w:val="token"/>
+          <w:rFonts w:ascii="Arial" w:hAnsi="Arial" w:cs="Arial"/>
+          <w:sz w:val="24"/>
+          <w:szCs w:val="24"/>
+        </w:rPr>
+        <w:t>CREATE</w:t>
+      </w:r>
+      <w:r>
+        <w:rPr>
+          <w:rStyle w:val="HTMLCode"/>
+          <w:rFonts w:ascii="Arial" w:eastAsiaTheme="majorEastAsia" w:hAnsi="Arial" w:cs="Arial"/>
+          <w:sz w:val="24"/>
+          <w:szCs w:val="24"/>
+        </w:rPr>
+        <w:t xml:space="preserve"> </w:t>
+      </w:r>
+      <w:r>
+        <w:rPr>
+          <w:rStyle w:val="token"/>
+          <w:rFonts w:ascii="Arial" w:hAnsi="Arial" w:cs="Arial"/>
+          <w:sz w:val="24"/>
+          <w:szCs w:val="24"/>
+        </w:rPr>
+        <w:t>USER</w:t>
+      </w:r>
+      <w:r>
+        <w:rPr>
+          <w:rStyle w:val="HTMLCode"/>
+          <w:rFonts w:ascii="Arial" w:eastAsiaTheme="majorEastAsia" w:hAnsi="Arial" w:cs="Arial"/>
+          <w:sz w:val="24"/>
+          <w:szCs w:val="24"/>
+        </w:rPr>
+        <w:t xml:space="preserve"> </w:t>
+      </w:r>
+      <w:r>
+        <w:rPr>
+          <w:rStyle w:val="token"/>
+          <w:rFonts w:ascii="Arial" w:hAnsi="Arial" w:cs="Arial"/>
+          <w:sz w:val="24"/>
+          <w:szCs w:val="24"/>
+        </w:rPr>
+        <w:t>[</w:t>
+      </w:r>
+      <w:proofErr w:type="spellStart"/>
+      <w:r>
+        <w:rPr>
+          <w:rStyle w:val="HTMLCode"/>
+          <w:rFonts w:ascii="Arial" w:eastAsiaTheme="majorEastAsia" w:hAnsi="Arial" w:cs="Arial"/>
+          <w:sz w:val="24"/>
+          <w:szCs w:val="24"/>
+        </w:rPr>
+        <w:t>nombre_usuario</w:t>
+      </w:r>
+      <w:proofErr w:type="spellEnd"/>
+      <w:r>
+        <w:rPr>
+          <w:rStyle w:val="token"/>
+          <w:rFonts w:ascii="Arial" w:hAnsi="Arial" w:cs="Arial"/>
+          <w:sz w:val="24"/>
+          <w:szCs w:val="24"/>
+        </w:rPr>
+        <w:t>]</w:t>
+      </w:r>
+      <w:r>
+        <w:rPr>
+          <w:rStyle w:val="HTMLCode"/>
+          <w:rFonts w:ascii="Arial" w:eastAsiaTheme="majorEastAsia" w:hAnsi="Arial" w:cs="Arial"/>
+          <w:sz w:val="24"/>
+          <w:szCs w:val="24"/>
+        </w:rPr>
+        <w:t xml:space="preserve"> IDENTIFIED </w:t>
+      </w:r>
+      <w:r>
+        <w:rPr>
+          <w:rStyle w:val="token"/>
+          <w:rFonts w:ascii="Arial" w:hAnsi="Arial" w:cs="Arial"/>
+          <w:sz w:val="24"/>
+          <w:szCs w:val="24"/>
+        </w:rPr>
+        <w:t>BY</w:t>
+      </w:r>
+      <w:r>
+        <w:rPr>
+          <w:rStyle w:val="HTMLCode"/>
+          <w:rFonts w:ascii="Arial" w:eastAsiaTheme="majorEastAsia" w:hAnsi="Arial" w:cs="Arial"/>
+          <w:sz w:val="24"/>
+          <w:szCs w:val="24"/>
+        </w:rPr>
+        <w:t xml:space="preserve"> </w:t>
+      </w:r>
+      <w:r>
+        <w:rPr>
+          <w:rStyle w:val="token"/>
+          <w:rFonts w:ascii="Arial" w:hAnsi="Arial" w:cs="Arial"/>
+          <w:sz w:val="24"/>
+          <w:szCs w:val="24"/>
+        </w:rPr>
+        <w:t>[</w:t>
+      </w:r>
+      <w:r>
+        <w:rPr>
+          <w:rStyle w:val="HTMLCode"/>
+          <w:rFonts w:ascii="Arial" w:eastAsiaTheme="majorEastAsia" w:hAnsi="Arial" w:cs="Arial"/>
+          <w:sz w:val="24"/>
+          <w:szCs w:val="24"/>
+        </w:rPr>
+        <w:t>clave</w:t>
+      </w:r>
+      <w:proofErr w:type="gramStart"/>
+      <w:r>
+        <w:rPr>
+          <w:rStyle w:val="token"/>
+          <w:rFonts w:ascii="Arial" w:hAnsi="Arial" w:cs="Arial"/>
+          <w:sz w:val="24"/>
+          <w:szCs w:val="24"/>
+        </w:rPr>
+        <w:t>];</w:t>
+      </w:r>
+      <w:proofErr w:type="gramEnd"/>
+    </w:p>
+    <w:p>
+      <w:pPr>
+        <w:spacing w:after="0"/>
+        <w:ind w:left="720"/>
+        <w:rPr>
+          <w:rFonts w:ascii="Arial" w:hAnsi="Arial" w:cs="Arial"/>
+          <w:sz w:val="24"/>
+          <w:szCs w:val="24"/>
+        </w:rPr>
+      </w:pPr>
+      <w:r>
+        <w:rPr>
+          <w:rFonts w:ascii="Arial" w:hAnsi="Arial" w:cs="Arial"/>
+          <w:sz w:val="24"/>
+          <w:szCs w:val="24"/>
+        </w:rPr>
+        <w:t>SQL</w:t>
+      </w:r>
+    </w:p>
+    <w:p>
+      <w:pPr>
+        <w:spacing w:after="0"/>
+        <w:ind w:left="720"/>
+        <w:rPr>
+          <w:rFonts w:ascii="Arial" w:hAnsi="Arial" w:cs="Arial"/>
+          <w:sz w:val="24"/>
+          <w:szCs w:val="24"/>
+        </w:rPr>
+      </w:pPr>
+    </w:p>
+    <w:p>
+      <w:pPr>
+        <w:numPr>
+          <w:ilvl w:val="0"/>
+          <w:numId w:val="5"/>
+        </w:numPr>
+        <w:spacing w:after="0" w:line="240" w:lineRule="auto"/>
+        <w:rPr>
+          <w:rFonts w:ascii="Arial" w:hAnsi="Arial" w:cs="Arial"/>
+          <w:sz w:val="24"/>
+          <w:szCs w:val="24"/>
+        </w:rPr>
+      </w:pPr>
+      <w:proofErr w:type="spellStart"/>
+      <w:r>
+        <w:rPr>
+          <w:rFonts w:ascii="Arial" w:hAnsi="Arial" w:cs="Arial"/>
+          <w:sz w:val="24"/>
+          <w:szCs w:val="24"/>
+        </w:rPr>
+        <w:t>Creando</w:t>
+      </w:r>
+      <w:proofErr w:type="spellEnd"/>
+      <w:r>
+        <w:rPr>
+          <w:rFonts w:ascii="Arial" w:hAnsi="Arial" w:cs="Arial"/>
+          <w:sz w:val="24"/>
+          <w:szCs w:val="24"/>
+        </w:rPr>
+        <w:t xml:space="preserve"> </w:t>
+      </w:r>
+      <w:proofErr w:type="spellStart"/>
+      <w:r>
+        <w:rPr>
+          <w:rFonts w:ascii="Arial" w:hAnsi="Arial" w:cs="Arial"/>
+          <w:sz w:val="24"/>
+          <w:szCs w:val="24"/>
+        </w:rPr>
+        <w:t>Permisos</w:t>
+      </w:r>
+      <w:proofErr w:type="spellEnd"/>
+      <w:r>
+        <w:rPr>
+          <w:rFonts w:ascii="Arial" w:hAnsi="Arial" w:cs="Arial"/>
+          <w:sz w:val="24"/>
+          <w:szCs w:val="24"/>
+        </w:rPr>
+        <w:t xml:space="preserve">: </w:t>
+      </w:r>
+    </w:p>
+    <w:p>
+      <w:pPr>
+        <w:pStyle w:val="HTMLPreformatted"/>
+        <w:ind w:left="720"/>
+        <w:rPr>
+          <w:rFonts w:ascii="Arial" w:hAnsi="Arial" w:cs="Arial"/>
+          <w:sz w:val="24"/>
+          <w:szCs w:val="24"/>
+          <w:lang w:val="es-CR"/>
+        </w:rPr>
+      </w:pPr>
+      <w:r>
+        <w:rPr>
+          <w:rStyle w:val="token"/>
+          <w:rFonts w:ascii="Arial" w:hAnsi="Arial" w:cs="Arial"/>
+          <w:sz w:val="24"/>
+          <w:szCs w:val="24"/>
+          <w:lang w:val="es-CR"/>
+        </w:rPr>
+        <w:t>GRANT</w:t>
+      </w:r>
+      <w:r>
+        <w:rPr>
+          <w:rStyle w:val="HTMLCode"/>
+          <w:rFonts w:ascii="Arial" w:eastAsiaTheme="majorEastAsia" w:hAnsi="Arial" w:cs="Arial"/>
+          <w:sz w:val="24"/>
+          <w:szCs w:val="24"/>
+          <w:lang w:val="es-CR"/>
+        </w:rPr>
+        <w:t xml:space="preserve"> </w:t>
+      </w:r>
+      <w:r>
+        <w:rPr>
+          <w:rStyle w:val="token"/>
+          <w:rFonts w:ascii="Arial" w:hAnsi="Arial" w:cs="Arial"/>
+          <w:sz w:val="24"/>
+          <w:szCs w:val="24"/>
+          <w:lang w:val="es-CR"/>
+        </w:rPr>
+        <w:t>[</w:t>
+      </w:r>
+      <w:r>
+        <w:rPr>
+          <w:rStyle w:val="HTMLCode"/>
+          <w:rFonts w:ascii="Arial" w:eastAsiaTheme="majorEastAsia" w:hAnsi="Arial" w:cs="Arial"/>
+          <w:sz w:val="24"/>
+          <w:szCs w:val="24"/>
+          <w:lang w:val="es-CR"/>
+        </w:rPr>
+        <w:t>permisos</w:t>
+      </w:r>
+      <w:r>
+        <w:rPr>
+          <w:rStyle w:val="token"/>
+          <w:rFonts w:ascii="Arial" w:hAnsi="Arial" w:cs="Arial"/>
+          <w:sz w:val="24"/>
+          <w:szCs w:val="24"/>
+          <w:lang w:val="es-CR"/>
+        </w:rPr>
+        <w:t>]</w:t>
+      </w:r>
+      <w:r>
+        <w:rPr>
+          <w:rStyle w:val="HTMLCode"/>
+          <w:rFonts w:ascii="Arial" w:eastAsiaTheme="majorEastAsia" w:hAnsi="Arial" w:cs="Arial"/>
+          <w:sz w:val="24"/>
+          <w:szCs w:val="24"/>
+          <w:lang w:val="es-CR"/>
+        </w:rPr>
+        <w:t xml:space="preserve"> </w:t>
+      </w:r>
+      <w:r>
+        <w:rPr>
+          <w:rStyle w:val="token"/>
+          <w:rFonts w:ascii="Arial" w:hAnsi="Arial" w:cs="Arial"/>
+          <w:sz w:val="24"/>
+          <w:szCs w:val="24"/>
+          <w:lang w:val="es-CR"/>
+        </w:rPr>
+        <w:t>ON</w:t>
+      </w:r>
+      <w:r>
+        <w:rPr>
+          <w:rStyle w:val="HTMLCode"/>
+          <w:rFonts w:ascii="Arial" w:eastAsiaTheme="majorEastAsia" w:hAnsi="Arial" w:cs="Arial"/>
+          <w:sz w:val="24"/>
+          <w:szCs w:val="24"/>
+          <w:lang w:val="es-CR"/>
+        </w:rPr>
+        <w:t xml:space="preserve"> </w:t>
+      </w:r>
+      <w:r>
+        <w:rPr>
+          <w:rStyle w:val="token"/>
+          <w:rFonts w:ascii="Arial" w:hAnsi="Arial" w:cs="Arial"/>
+          <w:sz w:val="24"/>
+          <w:szCs w:val="24"/>
+          <w:lang w:val="es-CR"/>
+        </w:rPr>
+        <w:t>[</w:t>
+      </w:r>
+      <w:proofErr w:type="spellStart"/>
+      <w:r>
+        <w:rPr>
+          <w:rStyle w:val="HTMLCode"/>
+          <w:rFonts w:ascii="Arial" w:eastAsiaTheme="majorEastAsia" w:hAnsi="Arial" w:cs="Arial"/>
+          <w:sz w:val="24"/>
+          <w:szCs w:val="24"/>
+          <w:lang w:val="es-CR"/>
+        </w:rPr>
+        <w:t>base_de_datos</w:t>
+      </w:r>
+      <w:proofErr w:type="spellEnd"/>
+      <w:proofErr w:type="gramStart"/>
+      <w:r>
+        <w:rPr>
+          <w:rStyle w:val="token"/>
+          <w:rFonts w:ascii="Arial" w:hAnsi="Arial" w:cs="Arial"/>
+          <w:sz w:val="24"/>
+          <w:szCs w:val="24"/>
+          <w:lang w:val="es-CR"/>
+        </w:rPr>
+        <w:t>].[</w:t>
+      </w:r>
+      <w:proofErr w:type="gramEnd"/>
+      <w:r>
+        <w:rPr>
+          <w:rStyle w:val="HTMLCode"/>
+          <w:rFonts w:ascii="Arial" w:eastAsiaTheme="majorEastAsia" w:hAnsi="Arial" w:cs="Arial"/>
+          <w:sz w:val="24"/>
+          <w:szCs w:val="24"/>
+          <w:lang w:val="es-CR"/>
+        </w:rPr>
+        <w:t>tabla</w:t>
+      </w:r>
+      <w:r>
+        <w:rPr>
+          <w:rStyle w:val="token"/>
+          <w:rFonts w:ascii="Arial" w:hAnsi="Arial" w:cs="Arial"/>
+          <w:sz w:val="24"/>
+          <w:szCs w:val="24"/>
+          <w:lang w:val="es-CR"/>
+        </w:rPr>
+        <w:t>]</w:t>
+      </w:r>
+      <w:r>
+        <w:rPr>
+          <w:rStyle w:val="HTMLCode"/>
+          <w:rFonts w:ascii="Arial" w:eastAsiaTheme="majorEastAsia" w:hAnsi="Arial" w:cs="Arial"/>
+          <w:sz w:val="24"/>
+          <w:szCs w:val="24"/>
+          <w:lang w:val="es-CR"/>
+        </w:rPr>
+        <w:t xml:space="preserve"> </w:t>
+      </w:r>
+      <w:r>
+        <w:rPr>
+          <w:rStyle w:val="token"/>
+          <w:rFonts w:ascii="Arial" w:hAnsi="Arial" w:cs="Arial"/>
+          <w:sz w:val="24"/>
+          <w:szCs w:val="24"/>
+          <w:lang w:val="es-CR"/>
+        </w:rPr>
+        <w:t>TO</w:t>
+      </w:r>
+      <w:r>
+        <w:rPr>
+          <w:rStyle w:val="HTMLCode"/>
+          <w:rFonts w:ascii="Arial" w:eastAsiaTheme="majorEastAsia" w:hAnsi="Arial" w:cs="Arial"/>
+          <w:sz w:val="24"/>
+          <w:szCs w:val="24"/>
+          <w:lang w:val="es-CR"/>
+        </w:rPr>
+        <w:t xml:space="preserve"> </w:t>
+      </w:r>
+      <w:r>
+        <w:rPr>
+          <w:rStyle w:val="token"/>
+          <w:rFonts w:ascii="Arial" w:hAnsi="Arial" w:cs="Arial"/>
+          <w:sz w:val="24"/>
+          <w:szCs w:val="24"/>
+          <w:lang w:val="es-CR"/>
+        </w:rPr>
+        <w:t>[</w:t>
+      </w:r>
+      <w:proofErr w:type="spellStart"/>
+      <w:r>
+        <w:rPr>
+          <w:rStyle w:val="HTMLCode"/>
+          <w:rFonts w:ascii="Arial" w:eastAsiaTheme="majorEastAsia" w:hAnsi="Arial" w:cs="Arial"/>
+          <w:sz w:val="24"/>
+          <w:szCs w:val="24"/>
+          <w:lang w:val="es-CR"/>
+        </w:rPr>
+        <w:t>nombre_usuario</w:t>
+      </w:r>
+      <w:proofErr w:type="spellEnd"/>
+      <w:r>
+        <w:rPr>
+          <w:rStyle w:val="token"/>
+          <w:rFonts w:ascii="Arial" w:hAnsi="Arial" w:cs="Arial"/>
+          <w:sz w:val="24"/>
+          <w:szCs w:val="24"/>
+          <w:lang w:val="es-CR"/>
+        </w:rPr>
+        <w:t>]</w:t>
+      </w:r>
+      <w:r>
+        <w:rPr>
+          <w:rStyle w:val="HTMLCode"/>
+          <w:rFonts w:ascii="Arial" w:eastAsiaTheme="majorEastAsia" w:hAnsi="Arial" w:cs="Arial"/>
+          <w:sz w:val="24"/>
+          <w:szCs w:val="24"/>
+          <w:lang w:val="es-CR"/>
+        </w:rPr>
+        <w:t>@</w:t>
+      </w:r>
+      <w:r>
+        <w:rPr>
+          <w:rStyle w:val="token"/>
+          <w:rFonts w:ascii="Arial" w:hAnsi="Arial" w:cs="Arial"/>
+          <w:sz w:val="24"/>
+          <w:szCs w:val="24"/>
+          <w:lang w:val="es-CR"/>
+        </w:rPr>
+        <w:t>[</w:t>
+      </w:r>
+      <w:r>
+        <w:rPr>
+          <w:rStyle w:val="HTMLCode"/>
+          <w:rFonts w:ascii="Arial" w:eastAsiaTheme="majorEastAsia" w:hAnsi="Arial" w:cs="Arial"/>
+          <w:sz w:val="24"/>
+          <w:szCs w:val="24"/>
+          <w:lang w:val="es-CR"/>
+        </w:rPr>
+        <w:t>ip</w:t>
+      </w:r>
+      <w:r>
+        <w:rPr>
+          <w:rStyle w:val="token"/>
+          <w:rFonts w:ascii="Arial" w:hAnsi="Arial" w:cs="Arial"/>
+          <w:sz w:val="24"/>
+          <w:szCs w:val="24"/>
+          <w:lang w:val="es-CR"/>
+        </w:rPr>
+        <w:t>];</w:t>
+      </w:r>
+    </w:p>
+    <w:p>
+      <w:pPr>
+        <w:spacing w:after="0"/>
+        <w:ind w:left="720"/>
+        <w:rPr>
+          <w:rFonts w:ascii="Arial" w:hAnsi="Arial" w:cs="Arial"/>
+          <w:sz w:val="24"/>
+          <w:szCs w:val="24"/>
+          <w:lang w:val="es-CR"/>
+        </w:rPr>
+      </w:pPr>
+      <w:r>
+        <w:rPr>
+          <w:rFonts w:ascii="Arial" w:hAnsi="Arial" w:cs="Arial"/>
+          <w:sz w:val="24"/>
+          <w:szCs w:val="24"/>
+          <w:lang w:val="es-CR"/>
+        </w:rPr>
+        <w:t>SQL</w:t>
+      </w:r>
+    </w:p>
+    <w:p>
+      <w:pPr>
+        <w:spacing w:after="0"/>
+        <w:ind w:left="720"/>
+        <w:rPr>
+          <w:rFonts w:ascii="Arial" w:hAnsi="Arial" w:cs="Arial"/>
+          <w:sz w:val="24"/>
+          <w:szCs w:val="24"/>
+          <w:lang w:val="es-CR"/>
+        </w:rPr>
+      </w:pPr>
+    </w:p>
+    <w:p>
+      <w:pPr>
+        <w:pStyle w:val="NormalWeb"/>
+        <w:spacing w:before="0" w:beforeAutospacing="0" w:after="0" w:afterAutospacing="0"/>
+        <w:jc w:val="both"/>
+        <w:rPr>
+          <w:rFonts w:ascii="Arial" w:hAnsi="Arial" w:cs="Arial"/>
+          <w:lang w:val="es-CR"/>
+        </w:rPr>
+      </w:pPr>
+      <w:r>
+        <w:rPr>
+          <w:rFonts w:ascii="Arial" w:hAnsi="Arial" w:cs="Arial"/>
+          <w:lang w:val="es-CR"/>
+        </w:rPr>
+        <w:t xml:space="preserve">Recuerda que puedes usar los comodines * y % </w:t>
+      </w:r>
+    </w:p>
+    <w:p>
+      <w:pPr>
+        <w:spacing w:after="0"/>
+        <w:rPr>
+          <w:rFonts w:ascii="Arial" w:hAnsi="Arial" w:cs="Arial"/>
+          <w:sz w:val="24"/>
+          <w:szCs w:val="24"/>
+          <w:lang w:val="es-CR"/>
+        </w:rPr>
+      </w:pPr>
+    </w:p>
+    <w:p>
+      <w:pPr>
+        <w:pStyle w:val="NormalWeb"/>
+        <w:spacing w:before="0" w:beforeAutospacing="0" w:after="0" w:afterAutospacing="0"/>
+        <w:jc w:val="both"/>
+        <w:rPr>
+          <w:rFonts w:ascii="Arial" w:hAnsi="Arial" w:cs="Arial"/>
+          <w:b/>
+          <w:bCs/>
+          <w:lang w:val="es-CR"/>
+        </w:rPr>
+      </w:pPr>
+      <w:r>
+        <w:rPr>
+          <w:rFonts w:ascii="Arial" w:hAnsi="Arial" w:cs="Arial"/>
+          <w:b/>
+          <w:bCs/>
+          <w:lang w:val="es-CR"/>
+        </w:rPr>
+        <w:t>PostgreSQL</w:t>
+      </w:r>
+    </w:p>
+    <w:p>
+      <w:pPr>
+        <w:pStyle w:val="NormalWeb"/>
+        <w:spacing w:before="0" w:beforeAutospacing="0" w:after="0" w:afterAutospacing="0"/>
+        <w:jc w:val="both"/>
+        <w:rPr>
+          <w:rFonts w:ascii="Arial" w:hAnsi="Arial" w:cs="Arial"/>
+          <w:lang w:val="es-CR"/>
+        </w:rPr>
+      </w:pPr>
+      <w:r>
+        <w:rPr>
+          <w:rFonts w:ascii="Arial" w:hAnsi="Arial" w:cs="Arial"/>
+          <w:lang w:val="es-CR"/>
+        </w:rPr>
+        <w:t>Veamos cómo se crean usuarios y se establecen permisos en PostgreSQL.</w:t>
+      </w:r>
+    </w:p>
+    <w:p>
+      <w:pPr>
+        <w:numPr>
+          <w:ilvl w:val="0"/>
+          <w:numId w:val="6"/>
+        </w:numPr>
+        <w:spacing w:after="0" w:line="240" w:lineRule="auto"/>
+        <w:rPr>
+          <w:rFonts w:ascii="Arial" w:hAnsi="Arial" w:cs="Arial"/>
+          <w:sz w:val="24"/>
+          <w:szCs w:val="24"/>
+        </w:rPr>
+      </w:pPr>
+      <w:proofErr w:type="spellStart"/>
+      <w:r>
+        <w:rPr>
+          <w:rFonts w:ascii="Arial" w:hAnsi="Arial" w:cs="Arial"/>
+          <w:sz w:val="24"/>
+          <w:szCs w:val="24"/>
+        </w:rPr>
+        <w:t>Creando</w:t>
+      </w:r>
+      <w:proofErr w:type="spellEnd"/>
+      <w:r>
+        <w:rPr>
+          <w:rFonts w:ascii="Arial" w:hAnsi="Arial" w:cs="Arial"/>
+          <w:sz w:val="24"/>
+          <w:szCs w:val="24"/>
+        </w:rPr>
+        <w:t xml:space="preserve"> </w:t>
+      </w:r>
+      <w:proofErr w:type="spellStart"/>
+      <w:r>
+        <w:rPr>
+          <w:rFonts w:ascii="Arial" w:hAnsi="Arial" w:cs="Arial"/>
+          <w:sz w:val="24"/>
+          <w:szCs w:val="24"/>
+        </w:rPr>
+        <w:t>Usuarios</w:t>
+      </w:r>
+      <w:proofErr w:type="spellEnd"/>
+      <w:r>
+        <w:rPr>
+          <w:rFonts w:ascii="Arial" w:hAnsi="Arial" w:cs="Arial"/>
+          <w:sz w:val="24"/>
+          <w:szCs w:val="24"/>
+        </w:rPr>
+        <w:t xml:space="preserve">: </w:t>
+      </w:r>
+    </w:p>
+    <w:p>
+      <w:pPr>
+        <w:pStyle w:val="HTMLPreformatted"/>
+        <w:ind w:left="720"/>
+        <w:rPr>
+          <w:rFonts w:ascii="Arial" w:hAnsi="Arial" w:cs="Arial"/>
+          <w:sz w:val="24"/>
+          <w:szCs w:val="24"/>
+        </w:rPr>
+      </w:pPr>
+      <w:r>
+        <w:rPr>
+          <w:rStyle w:val="token"/>
+          <w:rFonts w:ascii="Arial" w:hAnsi="Arial" w:cs="Arial"/>
+          <w:sz w:val="24"/>
+          <w:szCs w:val="24"/>
+        </w:rPr>
+        <w:t>CREATE</w:t>
+      </w:r>
+      <w:r>
+        <w:rPr>
+          <w:rStyle w:val="HTMLCode"/>
+          <w:rFonts w:ascii="Arial" w:eastAsiaTheme="majorEastAsia" w:hAnsi="Arial" w:cs="Arial"/>
+          <w:sz w:val="24"/>
+          <w:szCs w:val="24"/>
+        </w:rPr>
+        <w:t xml:space="preserve"> </w:t>
+      </w:r>
+      <w:r>
+        <w:rPr>
+          <w:rStyle w:val="token"/>
+          <w:rFonts w:ascii="Arial" w:hAnsi="Arial" w:cs="Arial"/>
+          <w:sz w:val="24"/>
+          <w:szCs w:val="24"/>
+        </w:rPr>
+        <w:t>USER</w:t>
+      </w:r>
+      <w:r>
+        <w:rPr>
+          <w:rStyle w:val="HTMLCode"/>
+          <w:rFonts w:ascii="Arial" w:eastAsiaTheme="majorEastAsia" w:hAnsi="Arial" w:cs="Arial"/>
+          <w:sz w:val="24"/>
+          <w:szCs w:val="24"/>
+        </w:rPr>
+        <w:t xml:space="preserve"> </w:t>
+      </w:r>
+      <w:r>
+        <w:rPr>
+          <w:rStyle w:val="token"/>
+          <w:rFonts w:ascii="Arial" w:hAnsi="Arial" w:cs="Arial"/>
+          <w:sz w:val="24"/>
+          <w:szCs w:val="24"/>
+        </w:rPr>
+        <w:t>[</w:t>
+      </w:r>
+      <w:proofErr w:type="spellStart"/>
+      <w:r>
+        <w:rPr>
+          <w:rStyle w:val="HTMLCode"/>
+          <w:rFonts w:ascii="Arial" w:eastAsiaTheme="majorEastAsia" w:hAnsi="Arial" w:cs="Arial"/>
+          <w:sz w:val="24"/>
+          <w:szCs w:val="24"/>
+        </w:rPr>
+        <w:t>nombre_usuario</w:t>
+      </w:r>
+      <w:proofErr w:type="spellEnd"/>
+      <w:r>
+        <w:rPr>
+          <w:rStyle w:val="token"/>
+          <w:rFonts w:ascii="Arial" w:hAnsi="Arial" w:cs="Arial"/>
+          <w:sz w:val="24"/>
+          <w:szCs w:val="24"/>
+        </w:rPr>
+        <w:t>]</w:t>
+      </w:r>
+      <w:r>
+        <w:rPr>
+          <w:rStyle w:val="HTMLCode"/>
+          <w:rFonts w:ascii="Arial" w:eastAsiaTheme="majorEastAsia" w:hAnsi="Arial" w:cs="Arial"/>
+          <w:sz w:val="24"/>
+          <w:szCs w:val="24"/>
+        </w:rPr>
+        <w:t xml:space="preserve"> </w:t>
+      </w:r>
+      <w:r>
+        <w:rPr>
+          <w:rStyle w:val="token"/>
+          <w:rFonts w:ascii="Arial" w:hAnsi="Arial" w:cs="Arial"/>
+          <w:sz w:val="24"/>
+          <w:szCs w:val="24"/>
+        </w:rPr>
+        <w:t>WITH</w:t>
+      </w:r>
+      <w:r>
+        <w:rPr>
+          <w:rStyle w:val="HTMLCode"/>
+          <w:rFonts w:ascii="Arial" w:eastAsiaTheme="majorEastAsia" w:hAnsi="Arial" w:cs="Arial"/>
+          <w:sz w:val="24"/>
+          <w:szCs w:val="24"/>
+        </w:rPr>
+        <w:t xml:space="preserve"> PASSWORD </w:t>
+      </w:r>
+      <w:r>
+        <w:rPr>
+          <w:rStyle w:val="token"/>
+          <w:rFonts w:ascii="Arial" w:hAnsi="Arial" w:cs="Arial"/>
+          <w:sz w:val="24"/>
+          <w:szCs w:val="24"/>
+        </w:rPr>
+        <w:t>[</w:t>
+      </w:r>
+      <w:r>
+        <w:rPr>
+          <w:rStyle w:val="HTMLCode"/>
+          <w:rFonts w:ascii="Arial" w:eastAsiaTheme="majorEastAsia" w:hAnsi="Arial" w:cs="Arial"/>
+          <w:sz w:val="24"/>
+          <w:szCs w:val="24"/>
+        </w:rPr>
+        <w:t>clave</w:t>
+      </w:r>
+      <w:proofErr w:type="gramStart"/>
+      <w:r>
+        <w:rPr>
+          <w:rStyle w:val="token"/>
+          <w:rFonts w:ascii="Arial" w:hAnsi="Arial" w:cs="Arial"/>
+          <w:sz w:val="24"/>
+          <w:szCs w:val="24"/>
+        </w:rPr>
+        <w:t>];</w:t>
+      </w:r>
+      <w:proofErr w:type="gramEnd"/>
+    </w:p>
+    <w:p>
+      <w:pPr>
+        <w:spacing w:after="0"/>
+        <w:ind w:left="720"/>
+        <w:rPr>
+          <w:rFonts w:ascii="Arial" w:hAnsi="Arial" w:cs="Arial"/>
+          <w:sz w:val="24"/>
+          <w:szCs w:val="24"/>
+        </w:rPr>
+      </w:pPr>
+      <w:r>
+        <w:rPr>
+          <w:rFonts w:ascii="Arial" w:hAnsi="Arial" w:cs="Arial"/>
+          <w:sz w:val="24"/>
+          <w:szCs w:val="24"/>
+        </w:rPr>
+        <w:t>SQL</w:t>
+      </w:r>
+    </w:p>
+    <w:p>
+      <w:pPr>
+        <w:spacing w:after="0"/>
+        <w:ind w:left="720"/>
+        <w:rPr>
+          <w:rFonts w:ascii="Arial" w:hAnsi="Arial" w:cs="Arial"/>
+          <w:sz w:val="24"/>
+          <w:szCs w:val="24"/>
+        </w:rPr>
+      </w:pPr>
+    </w:p>
+    <w:p>
+      <w:pPr>
+        <w:numPr>
+          <w:ilvl w:val="0"/>
+          <w:numId w:val="6"/>
+        </w:numPr>
+        <w:spacing w:after="0" w:line="240" w:lineRule="auto"/>
+        <w:rPr>
+          <w:rFonts w:ascii="Arial" w:hAnsi="Arial" w:cs="Arial"/>
+          <w:sz w:val="24"/>
+          <w:szCs w:val="24"/>
+        </w:rPr>
+      </w:pPr>
+      <w:proofErr w:type="spellStart"/>
+      <w:r>
+        <w:rPr>
+          <w:rFonts w:ascii="Arial" w:hAnsi="Arial" w:cs="Arial"/>
+          <w:sz w:val="24"/>
+          <w:szCs w:val="24"/>
+        </w:rPr>
+        <w:t>Creando</w:t>
+      </w:r>
+      <w:proofErr w:type="spellEnd"/>
+      <w:r>
+        <w:rPr>
+          <w:rFonts w:ascii="Arial" w:hAnsi="Arial" w:cs="Arial"/>
+          <w:sz w:val="24"/>
+          <w:szCs w:val="24"/>
+        </w:rPr>
+        <w:t xml:space="preserve"> </w:t>
+      </w:r>
+      <w:proofErr w:type="spellStart"/>
+      <w:r>
+        <w:rPr>
+          <w:rFonts w:ascii="Arial" w:hAnsi="Arial" w:cs="Arial"/>
+          <w:sz w:val="24"/>
+          <w:szCs w:val="24"/>
+        </w:rPr>
+        <w:t>Permisos</w:t>
+      </w:r>
+      <w:proofErr w:type="spellEnd"/>
+      <w:r>
+        <w:rPr>
+          <w:rFonts w:ascii="Arial" w:hAnsi="Arial" w:cs="Arial"/>
+          <w:sz w:val="24"/>
+          <w:szCs w:val="24"/>
+        </w:rPr>
+        <w:t xml:space="preserve">: </w:t>
+      </w:r>
+    </w:p>
+    <w:p>
+      <w:pPr>
+        <w:pStyle w:val="HTMLPreformatted"/>
+        <w:ind w:left="720"/>
+        <w:rPr>
+          <w:rFonts w:ascii="Arial" w:hAnsi="Arial" w:cs="Arial"/>
+          <w:sz w:val="24"/>
+          <w:szCs w:val="24"/>
+        </w:rPr>
+      </w:pPr>
+      <w:r>
+        <w:rPr>
+          <w:rStyle w:val="token"/>
+          <w:rFonts w:ascii="Arial" w:hAnsi="Arial" w:cs="Arial"/>
+          <w:sz w:val="24"/>
+          <w:szCs w:val="24"/>
+        </w:rPr>
+        <w:t>GRANT</w:t>
+      </w:r>
+      <w:r>
+        <w:rPr>
+          <w:rStyle w:val="HTMLCode"/>
+          <w:rFonts w:ascii="Arial" w:eastAsiaTheme="majorEastAsia" w:hAnsi="Arial" w:cs="Arial"/>
+          <w:sz w:val="24"/>
+          <w:szCs w:val="24"/>
+        </w:rPr>
+        <w:t xml:space="preserve"> </w:t>
+      </w:r>
+      <w:r>
+        <w:rPr>
+          <w:rStyle w:val="token"/>
+          <w:rFonts w:ascii="Arial" w:hAnsi="Arial" w:cs="Arial"/>
+          <w:sz w:val="24"/>
+          <w:szCs w:val="24"/>
+        </w:rPr>
+        <w:t>INSERT</w:t>
+      </w:r>
+      <w:r>
+        <w:rPr>
+          <w:rStyle w:val="HTMLCode"/>
+          <w:rFonts w:ascii="Arial" w:eastAsiaTheme="majorEastAsia" w:hAnsi="Arial" w:cs="Arial"/>
+          <w:sz w:val="24"/>
+          <w:szCs w:val="24"/>
+        </w:rPr>
+        <w:t xml:space="preserve"> </w:t>
+      </w:r>
+      <w:r>
+        <w:rPr>
+          <w:rStyle w:val="token"/>
+          <w:rFonts w:ascii="Arial" w:hAnsi="Arial" w:cs="Arial"/>
+          <w:sz w:val="24"/>
+          <w:szCs w:val="24"/>
+        </w:rPr>
+        <w:t>ON</w:t>
+      </w:r>
+      <w:r>
+        <w:rPr>
+          <w:rStyle w:val="HTMLCode"/>
+          <w:rFonts w:ascii="Arial" w:eastAsiaTheme="majorEastAsia" w:hAnsi="Arial" w:cs="Arial"/>
+          <w:sz w:val="24"/>
+          <w:szCs w:val="24"/>
+        </w:rPr>
+        <w:t xml:space="preserve"> </w:t>
+      </w:r>
+      <w:r>
+        <w:rPr>
+          <w:rStyle w:val="token"/>
+          <w:rFonts w:ascii="Arial" w:hAnsi="Arial" w:cs="Arial"/>
+          <w:sz w:val="24"/>
+          <w:szCs w:val="24"/>
+        </w:rPr>
+        <w:t>[</w:t>
+      </w:r>
+      <w:proofErr w:type="spellStart"/>
+      <w:r>
+        <w:rPr>
+          <w:rStyle w:val="HTMLCode"/>
+          <w:rFonts w:ascii="Arial" w:eastAsiaTheme="majorEastAsia" w:hAnsi="Arial" w:cs="Arial"/>
+          <w:sz w:val="24"/>
+          <w:szCs w:val="24"/>
+        </w:rPr>
+        <w:t>tabla</w:t>
+      </w:r>
+      <w:proofErr w:type="spellEnd"/>
+      <w:r>
+        <w:rPr>
+          <w:rStyle w:val="token"/>
+          <w:rFonts w:ascii="Arial" w:hAnsi="Arial" w:cs="Arial"/>
+          <w:sz w:val="24"/>
+          <w:szCs w:val="24"/>
+        </w:rPr>
+        <w:t>]</w:t>
+      </w:r>
+      <w:r>
+        <w:rPr>
+          <w:rStyle w:val="HTMLCode"/>
+          <w:rFonts w:ascii="Arial" w:eastAsiaTheme="majorEastAsia" w:hAnsi="Arial" w:cs="Arial"/>
+          <w:sz w:val="24"/>
+          <w:szCs w:val="24"/>
+        </w:rPr>
+        <w:t xml:space="preserve"> </w:t>
+      </w:r>
+      <w:r>
+        <w:rPr>
+          <w:rStyle w:val="token"/>
+          <w:rFonts w:ascii="Arial" w:hAnsi="Arial" w:cs="Arial"/>
+          <w:sz w:val="24"/>
+          <w:szCs w:val="24"/>
+        </w:rPr>
+        <w:t>TO</w:t>
+      </w:r>
+      <w:r>
+        <w:rPr>
+          <w:rStyle w:val="HTMLCode"/>
+          <w:rFonts w:ascii="Arial" w:eastAsiaTheme="majorEastAsia" w:hAnsi="Arial" w:cs="Arial"/>
+          <w:sz w:val="24"/>
+          <w:szCs w:val="24"/>
+        </w:rPr>
+        <w:t xml:space="preserve"> </w:t>
+      </w:r>
+      <w:r>
+        <w:rPr>
+          <w:rStyle w:val="token"/>
+          <w:rFonts w:ascii="Arial" w:hAnsi="Arial" w:cs="Arial"/>
+          <w:sz w:val="24"/>
+          <w:szCs w:val="24"/>
+        </w:rPr>
+        <w:t>[</w:t>
+      </w:r>
+      <w:proofErr w:type="spellStart"/>
+      <w:r>
+        <w:rPr>
+          <w:rStyle w:val="HTMLCode"/>
+          <w:rFonts w:ascii="Arial" w:eastAsiaTheme="majorEastAsia" w:hAnsi="Arial" w:cs="Arial"/>
+          <w:sz w:val="24"/>
+          <w:szCs w:val="24"/>
+        </w:rPr>
+        <w:t>nombre_usuario</w:t>
+      </w:r>
+      <w:proofErr w:type="spellEnd"/>
+      <w:proofErr w:type="gramStart"/>
+      <w:r>
+        <w:rPr>
+          <w:rStyle w:val="token"/>
+          <w:rFonts w:ascii="Arial" w:hAnsi="Arial" w:cs="Arial"/>
+          <w:sz w:val="24"/>
+          <w:szCs w:val="24"/>
+        </w:rPr>
+        <w:t>];</w:t>
+      </w:r>
+      <w:proofErr w:type="gramEnd"/>
+    </w:p>
+    <w:p>
+      <w:pPr>
+        <w:spacing w:after="0"/>
+        <w:ind w:left="720"/>
+        <w:rPr>
+          <w:rFonts w:ascii="Arial" w:hAnsi="Arial" w:cs="Arial"/>
+          <w:sz w:val="24"/>
+          <w:szCs w:val="24"/>
+        </w:rPr>
+      </w:pPr>
+      <w:r>
+        <w:rPr>
+          <w:rFonts w:ascii="Arial" w:hAnsi="Arial" w:cs="Arial"/>
+          <w:sz w:val="24"/>
+          <w:szCs w:val="24"/>
+        </w:rPr>
+        <w:t>SQL</w:t>
+      </w:r>
+    </w:p>
+    <w:p>
+      <w:pPr>
+        <w:spacing w:after="0"/>
+        <w:ind w:left="720"/>
+        <w:rPr>
+          <w:rFonts w:ascii="Arial" w:hAnsi="Arial" w:cs="Arial"/>
+          <w:sz w:val="24"/>
+          <w:szCs w:val="24"/>
+        </w:rPr>
+      </w:pPr>
+    </w:p>
+    <w:p>
+      <w:pPr>
+        <w:pStyle w:val="NormalWeb"/>
+        <w:spacing w:before="0" w:beforeAutospacing="0" w:after="0" w:afterAutospacing="0"/>
+        <w:jc w:val="both"/>
+        <w:rPr>
+          <w:rFonts w:ascii="Arial" w:hAnsi="Arial" w:cs="Arial"/>
+          <w:lang w:val="es-CR"/>
+        </w:rPr>
+      </w:pPr>
+      <w:r>
+        <w:rPr>
+          <w:rFonts w:ascii="Arial" w:hAnsi="Arial" w:cs="Arial"/>
+          <w:lang w:val="es-CR"/>
+        </w:rPr>
+        <w:lastRenderedPageBreak/>
+        <w:t xml:space="preserve">Esperamos que esta guía sea de utilidad para ti en el futuro. Recuerda que estas no son las únicas formas de utilizar estos comandos, sin embargo, son las más comunes. </w:t>
+      </w:r>
+    </w:p>
+    <w:p>
+      <w:pPr>
+        <w:spacing w:after="0"/>
+        <w:ind w:left="360"/>
+        <w:rPr>
+          <w:rFonts w:ascii="Arial" w:eastAsia="Times New Roman" w:hAnsi="Arial" w:cs="Arial"/>
+          <w:sz w:val="24"/>
+          <w:szCs w:val="24"/>
+          <w:lang w:val="es-CR"/>
+        </w:rPr>
+      </w:pPr>
+    </w:p>
+    <w:p>
+      <w:pPr>
         <w:pStyle w:val="ListParagraph"/>
+        <w:spacing w:after="0"/>
         <w:ind w:left="1080"/>
         <w:rPr>
           <w:rFonts w:ascii="Arial" w:eastAsia="Times New Roman" w:hAnsi="Arial" w:cs="Arial"/>
@@ -856,15 +3618,118 @@
     </w:p>
     <w:p>
       <w:pPr>
-        <w:pStyle w:val="ListParagraph"/>
-        <w:ind w:left="1080"/>
-        <w:rPr>
-          <w:rFonts w:ascii="Arial" w:eastAsia="Times New Roman" w:hAnsi="Arial" w:cs="Arial"/>
-          <w:sz w:val="24"/>
-          <w:szCs w:val="24"/>
-          <w:lang w:val="es-CR"/>
-        </w:rPr>
-      </w:pPr>
+        <w:pStyle w:val="NormalWeb"/>
+        <w:spacing w:before="0" w:beforeAutospacing="0" w:after="0" w:afterAutospacing="0"/>
+        <w:jc w:val="both"/>
+        <w:rPr>
+          <w:rFonts w:ascii="Arial" w:hAnsi="Arial" w:cs="Arial"/>
+          <w:b/>
+          <w:bCs/>
+          <w:lang w:val="es-CR"/>
+        </w:rPr>
+      </w:pPr>
+      <w:r>
+        <w:rPr>
+          <w:rFonts w:ascii="Arial" w:hAnsi="Arial" w:cs="Arial"/>
+          <w:b/>
+          <w:bCs/>
+          <w:lang w:val="es-CR"/>
+        </w:rPr>
+        <w:t>Analiza y relaciona</w:t>
+      </w:r>
+    </w:p>
+    <w:p>
+      <w:pPr>
+        <w:pStyle w:val="NormalWeb"/>
+        <w:spacing w:before="0" w:beforeAutospacing="0" w:after="0" w:afterAutospacing="0"/>
+        <w:jc w:val="both"/>
+        <w:rPr>
+          <w:rFonts w:ascii="Arial" w:hAnsi="Arial" w:cs="Arial"/>
+          <w:b/>
+          <w:bCs/>
+          <w:lang w:val="es-CR"/>
+        </w:rPr>
+      </w:pPr>
+    </w:p>
+    <w:p>
+      <w:pPr>
+        <w:pStyle w:val="NormalWeb"/>
+        <w:spacing w:before="0" w:beforeAutospacing="0" w:after="0" w:afterAutospacing="0"/>
+        <w:jc w:val="both"/>
+        <w:rPr>
+          <w:rFonts w:ascii="Arial" w:hAnsi="Arial" w:cs="Arial"/>
+          <w:b/>
+          <w:bCs/>
+          <w:lang w:val="es-CR"/>
+        </w:rPr>
+      </w:pPr>
+      <w:r>
+        <w:rPr>
+          <w:rFonts w:ascii="Arial" w:hAnsi="Arial" w:cs="Arial"/>
+          <w:lang w:val="es-CR"/>
+        </w:rPr>
+        <w:t>Hasta ahora hemos practicado la definición de usuarios y sus privilegios usando dos manejadores distintos: MySQL y PostgreSQL. Ahora queremos que pienses en las diferencias y similitudes que encontraste al realizar las actividades, haciendo la correspondencia entre los elementos que aparecen en la parte derecha con las sentencias en la parte izquierda.</w:t>
+      </w:r>
+    </w:p>
+    <w:p>
+      <w:pPr>
+        <w:rPr>
+          <w:rFonts w:ascii="Arial" w:eastAsia="Times New Roman" w:hAnsi="Arial" w:cs="Arial"/>
+          <w:sz w:val="24"/>
+          <w:szCs w:val="24"/>
+          <w:lang w:val="es-CR"/>
+        </w:rPr>
+      </w:pPr>
+    </w:p>
+    <w:p>
+      <w:pPr>
+        <w:rPr>
+          <w:rFonts w:ascii="Arial" w:eastAsia="Times New Roman" w:hAnsi="Arial" w:cs="Arial"/>
+          <w:sz w:val="24"/>
+          <w:szCs w:val="24"/>
+          <w:lang w:val="es-CR"/>
+        </w:rPr>
+      </w:pPr>
+      <w:r>
+        <w:rPr>
+          <w:noProof/>
+        </w:rPr>
+        <w:drawing>
+          <wp:inline distT="0" distB="0" distL="0" distR="0" wp14:anchorId="20A64B84" wp14:editId="2C8417F4">
+            <wp:extent cx="5943600" cy="4838065"/>
+            <wp:effectExtent l="0" t="0" r="0" b="635"/>
+            <wp:docPr id="16" name="Picture 16"/>
+            <wp:cNvGraphicFramePr>
+              <a:graphicFrameLocks xmlns:a="http://schemas.openxmlformats.org/drawingml/2006/main" noChangeAspect="1"/>
+            </wp:cNvGraphicFramePr>
+            <a:graphic xmlns:a="http://schemas.openxmlformats.org/drawingml/2006/main">
+              <a:graphicData uri="http://schemas.openxmlformats.org/drawingml/2006/picture">
+                <pic:pic xmlns:pic="http://schemas.openxmlformats.org/drawingml/2006/picture">
+                  <pic:nvPicPr>
+                    <pic:cNvPr id="1" name=""/>
+                    <pic:cNvPicPr/>
+                  </pic:nvPicPr>
+                  <pic:blipFill>
+                    <a:blip r:embed="rId19"/>
+                    <a:stretch>
+                      <a:fillRect/>
+                    </a:stretch>
+                  </pic:blipFill>
+                  <pic:spPr>
+                    <a:xfrm>
+                      <a:off x="0" y="0"/>
+                      <a:ext cx="5943600" cy="4838065"/>
+                    </a:xfrm>
+                    <a:prstGeom prst="rect">
+                      <a:avLst/>
+                    </a:prstGeom>
+                  </pic:spPr>
+                </pic:pic>
+              </a:graphicData>
+            </a:graphic>
+          </wp:inline>
+        </w:drawing>
+      </w:r>
     </w:p>
     <w:p>
       <w:pPr>
@@ -887,7 +3752,246 @@
           <w:szCs w:val="24"/>
           <w:lang w:val="es-CR"/>
         </w:rPr>
+        <w:lastRenderedPageBreak/>
         <w:t>Lección 2: Respaldo y Recuperación</w:t>
+      </w:r>
+    </w:p>
+    <w:p>
+      <w:pPr>
+        <w:pStyle w:val="ListParagraph"/>
+        <w:rPr>
+          <w:rFonts w:ascii="Arial" w:eastAsia="Times New Roman" w:hAnsi="Arial" w:cs="Arial"/>
+          <w:sz w:val="24"/>
+          <w:szCs w:val="24"/>
+          <w:lang w:val="es-CR"/>
+        </w:rPr>
+      </w:pPr>
+    </w:p>
+    <w:p>
+      <w:pPr>
+        <w:pStyle w:val="ListParagraph"/>
+        <w:numPr>
+          <w:ilvl w:val="1"/>
+          <w:numId w:val="2"/>
+        </w:numPr>
+        <w:rPr>
+          <w:rFonts w:ascii="Arial" w:eastAsia="Times New Roman" w:hAnsi="Arial" w:cs="Arial"/>
+          <w:sz w:val="24"/>
+          <w:szCs w:val="24"/>
+          <w:lang w:val="es-CR"/>
+        </w:rPr>
+      </w:pPr>
+      <w:hyperlink r:id="rId20" w:history="1">
+        <w:r>
+          <w:rPr>
+            <w:rFonts w:ascii="Arial" w:eastAsia="Times New Roman" w:hAnsi="Arial" w:cs="Arial"/>
+            <w:sz w:val="24"/>
+            <w:szCs w:val="24"/>
+            <w:lang w:val="es-CR"/>
+          </w:rPr>
+          <w:t>Respaldo y Recuperación en MySQL</w:t>
+        </w:r>
+      </w:hyperlink>
+    </w:p>
+    <w:p>
+      <w:pPr>
+        <w:pStyle w:val="ListParagraph"/>
+        <w:ind w:left="1080"/>
+        <w:rPr>
+          <w:rFonts w:ascii="Arial" w:eastAsia="Times New Roman" w:hAnsi="Arial" w:cs="Arial"/>
+          <w:sz w:val="24"/>
+          <w:szCs w:val="24"/>
+          <w:lang w:val="es-CR"/>
+        </w:rPr>
+      </w:pPr>
+    </w:p>
+    <w:p>
+      <w:pPr>
+        <w:pStyle w:val="ListParagraph"/>
+        <w:numPr>
+          <w:ilvl w:val="1"/>
+          <w:numId w:val="2"/>
+        </w:numPr>
+        <w:rPr>
+          <w:rFonts w:ascii="Arial" w:eastAsia="Times New Roman" w:hAnsi="Arial" w:cs="Arial"/>
+          <w:sz w:val="24"/>
+          <w:szCs w:val="24"/>
+          <w:lang w:val="es-CR"/>
+        </w:rPr>
+      </w:pPr>
+      <w:r>
+        <w:rPr>
+          <w:rFonts w:ascii="Arial" w:eastAsia="Times New Roman" w:hAnsi="Arial" w:cs="Arial"/>
+          <w:sz w:val="24"/>
+          <w:szCs w:val="24"/>
+          <w:lang w:val="es-CR"/>
+        </w:rPr>
+        <w:t>Taller 1</w:t>
+      </w:r>
+    </w:p>
+    <w:p>
+      <w:pPr>
+        <w:ind w:left="720"/>
+        <w:rPr>
+          <w:rFonts w:ascii="Arial" w:eastAsia="Times New Roman" w:hAnsi="Arial" w:cs="Arial"/>
+          <w:sz w:val="24"/>
+          <w:szCs w:val="24"/>
+          <w:lang w:val="es-CR"/>
+        </w:rPr>
+      </w:pPr>
+    </w:p>
+    <w:p>
+      <w:pPr>
+        <w:pStyle w:val="ListParagraph"/>
+        <w:numPr>
+          <w:ilvl w:val="1"/>
+          <w:numId w:val="2"/>
+        </w:numPr>
+        <w:rPr>
+          <w:rFonts w:ascii="Arial" w:eastAsia="Times New Roman" w:hAnsi="Arial" w:cs="Arial"/>
+          <w:sz w:val="24"/>
+          <w:szCs w:val="24"/>
+          <w:lang w:val="es-CR"/>
+        </w:rPr>
+      </w:pPr>
+      <w:r>
+        <w:rPr>
+          <w:rFonts w:ascii="Arial" w:eastAsia="Times New Roman" w:hAnsi="Arial" w:cs="Arial"/>
+          <w:sz w:val="24"/>
+          <w:szCs w:val="24"/>
+          <w:lang w:val="es-CR"/>
+        </w:rPr>
+        <w:t>Respaldo y Recuperación en PostgreSQL</w:t>
+      </w:r>
+    </w:p>
+    <w:p>
+      <w:pPr>
+        <w:pStyle w:val="ListParagraph"/>
+        <w:rPr>
+          <w:rFonts w:ascii="Arial" w:eastAsia="Times New Roman" w:hAnsi="Arial" w:cs="Arial"/>
+          <w:sz w:val="24"/>
+          <w:szCs w:val="24"/>
+          <w:lang w:val="es-CR"/>
+        </w:rPr>
+      </w:pPr>
+    </w:p>
+    <w:p>
+      <w:pPr>
+        <w:pStyle w:val="ListParagraph"/>
+        <w:ind w:left="1080"/>
+        <w:rPr>
+          <w:rFonts w:ascii="Arial" w:eastAsia="Times New Roman" w:hAnsi="Arial" w:cs="Arial"/>
+          <w:sz w:val="24"/>
+          <w:szCs w:val="24"/>
+          <w:lang w:val="es-CR"/>
+        </w:rPr>
+      </w:pPr>
+    </w:p>
+    <w:p>
+      <w:pPr>
+        <w:pStyle w:val="ListParagraph"/>
+        <w:numPr>
+          <w:ilvl w:val="1"/>
+          <w:numId w:val="2"/>
+        </w:numPr>
+        <w:rPr>
+          <w:rFonts w:ascii="Arial" w:eastAsia="Times New Roman" w:hAnsi="Arial" w:cs="Arial"/>
+          <w:sz w:val="24"/>
+          <w:szCs w:val="24"/>
+          <w:lang w:val="es-CR"/>
+        </w:rPr>
+      </w:pPr>
+      <w:r>
+        <w:rPr>
+          <w:rFonts w:ascii="Arial" w:eastAsia="Times New Roman" w:hAnsi="Arial" w:cs="Arial"/>
+          <w:sz w:val="24"/>
+          <w:szCs w:val="24"/>
+          <w:lang w:val="es-CR"/>
+        </w:rPr>
+        <w:t>Taller 2</w:t>
+      </w:r>
+    </w:p>
+    <w:p>
+      <w:pPr>
+        <w:pStyle w:val="ListParagraph"/>
+        <w:ind w:left="1080"/>
+        <w:rPr>
+          <w:rFonts w:ascii="Arial" w:eastAsia="Times New Roman" w:hAnsi="Arial" w:cs="Arial"/>
+          <w:sz w:val="24"/>
+          <w:szCs w:val="24"/>
+          <w:lang w:val="es-CR"/>
+        </w:rPr>
+      </w:pPr>
+    </w:p>
+    <w:p>
+      <w:pPr>
+        <w:pStyle w:val="ListParagraph"/>
+        <w:numPr>
+          <w:ilvl w:val="1"/>
+          <w:numId w:val="2"/>
+        </w:numPr>
+        <w:rPr>
+          <w:rFonts w:ascii="Arial" w:eastAsia="Times New Roman" w:hAnsi="Arial" w:cs="Arial"/>
+          <w:sz w:val="24"/>
+          <w:szCs w:val="24"/>
+          <w:lang w:val="es-CR"/>
+        </w:rPr>
+      </w:pPr>
+      <w:r>
+        <w:rPr>
+          <w:rFonts w:ascii="Arial" w:eastAsia="Times New Roman" w:hAnsi="Arial" w:cs="Arial"/>
+          <w:sz w:val="24"/>
+          <w:szCs w:val="24"/>
+          <w:lang w:val="es-CR"/>
+        </w:rPr>
+        <w:t>¿Sabías qué?</w:t>
+      </w:r>
+    </w:p>
+    <w:p>
+      <w:pPr>
+        <w:pStyle w:val="ListParagraph"/>
+        <w:rPr>
+          <w:rFonts w:ascii="Arial" w:eastAsia="Times New Roman" w:hAnsi="Arial" w:cs="Arial"/>
+          <w:sz w:val="24"/>
+          <w:szCs w:val="24"/>
+          <w:lang w:val="es-CR"/>
+        </w:rPr>
+      </w:pPr>
+    </w:p>
+    <w:p>
+      <w:pPr>
+        <w:pStyle w:val="ListParagraph"/>
+        <w:ind w:left="1080"/>
+        <w:rPr>
+          <w:rFonts w:ascii="Arial" w:eastAsia="Times New Roman" w:hAnsi="Arial" w:cs="Arial"/>
+          <w:sz w:val="24"/>
+          <w:szCs w:val="24"/>
+          <w:lang w:val="es-CR"/>
+        </w:rPr>
+      </w:pPr>
+    </w:p>
+    <w:p>
+      <w:pPr>
+        <w:pStyle w:val="ListParagraph"/>
+        <w:numPr>
+          <w:ilvl w:val="1"/>
+          <w:numId w:val="2"/>
+        </w:numPr>
+        <w:rPr>
+          <w:rFonts w:ascii="Arial" w:eastAsia="Times New Roman" w:hAnsi="Arial" w:cs="Arial"/>
+          <w:sz w:val="24"/>
+          <w:szCs w:val="24"/>
+          <w:lang w:val="es-CR"/>
+        </w:rPr>
+      </w:pPr>
+      <w:r>
+        <w:rPr>
+          <w:rFonts w:ascii="Arial" w:eastAsia="Times New Roman" w:hAnsi="Arial" w:cs="Arial"/>
+          <w:sz w:val="24"/>
+          <w:szCs w:val="24"/>
+          <w:lang w:val="es-CR"/>
+        </w:rPr>
+        <w:t>Actividad</w:t>
       </w:r>
     </w:p>
     <w:p>
@@ -1134,6 +4238,155 @@
     </w:lvl>
   </w:abstractNum>
   <w:abstractNum w:abstractNumId="1" w15:restartNumberingAfterBreak="0">
+    <w:nsid w:val="20192723"/>
+    <w:multiLevelType w:val="multilevel"/>
+    <w:tmpl w:val="4932552A"/>
+    <w:lvl w:ilvl="0">
+      <w:start w:val="1"/>
+      <w:numFmt w:val="bullet"/>
+      <w:lvlText w:val=""/>
+      <w:lvlJc w:val="left"/>
+      <w:pPr>
+        <w:tabs>
+          <w:tab w:val="num" w:pos="720"/>
+        </w:tabs>
+        <w:ind w:left="720" w:hanging="360"/>
+      </w:pPr>
+      <w:rPr>
+        <w:rFonts w:ascii="Symbol" w:hAnsi="Symbol" w:hint="default"/>
+        <w:sz w:val="20"/>
+      </w:rPr>
+    </w:lvl>
+    <w:lvl w:ilvl="1" w:tentative="1">
+      <w:start w:val="1"/>
+      <w:numFmt w:val="bullet"/>
+      <w:lvlText w:val="o"/>
+      <w:lvlJc w:val="left"/>
+      <w:pPr>
+        <w:tabs>
+          <w:tab w:val="num" w:pos="1440"/>
+        </w:tabs>
+        <w:ind w:left="1440" w:hanging="360"/>
+      </w:pPr>
+      <w:rPr>
+        <w:rFonts w:ascii="Courier New" w:hAnsi="Courier New" w:hint="default"/>
+        <w:sz w:val="20"/>
+      </w:rPr>
+    </w:lvl>
+    <w:lvl w:ilvl="2" w:tentative="1">
+      <w:start w:val="1"/>
+      <w:numFmt w:val="bullet"/>
+      <w:lvlText w:val=""/>
+      <w:lvlJc w:val="left"/>
+      <w:pPr>
+        <w:tabs>
+          <w:tab w:val="num" w:pos="2160"/>
+        </w:tabs>
+        <w:ind w:left="2160" w:hanging="360"/>
+      </w:pPr>
+      <w:rPr>
+        <w:rFonts w:ascii="Wingdings" w:hAnsi="Wingdings" w:hint="default"/>
+        <w:sz w:val="20"/>
+      </w:rPr>
+    </w:lvl>
+    <w:lvl w:ilvl="3" w:tentative="1">
+      <w:start w:val="1"/>
+      <w:numFmt w:val="bullet"/>
+      <w:lvlText w:val=""/>
+      <w:lvlJc w:val="left"/>
+      <w:pPr>
+        <w:tabs>
+          <w:tab w:val="num" w:pos="2880"/>
+        </w:tabs>
+        <w:ind w:left="2880" w:hanging="360"/>
+      </w:pPr>
+      <w:rPr>
+        <w:rFonts w:ascii="Wingdings" w:hAnsi="Wingdings" w:hint="default"/>
+        <w:sz w:val="20"/>
+      </w:rPr>
+    </w:lvl>
+    <w:lvl w:ilvl="4" w:tentative="1">
+      <w:start w:val="1"/>
+      <w:numFmt w:val="bullet"/>
+      <w:lvlText w:val=""/>
+      <w:lvlJc w:val="left"/>
+      <w:pPr>
+        <w:tabs>
+          <w:tab w:val="num" w:pos="3600"/>
+        </w:tabs>
+        <w:ind w:left="3600" w:hanging="360"/>
+      </w:pPr>
+      <w:rPr>
+        <w:rFonts w:ascii="Wingdings" w:hAnsi="Wingdings" w:hint="default"/>
+        <w:sz w:val="20"/>
+      </w:rPr>
+    </w:lvl>
+    <w:lvl w:ilvl="5" w:tentative="1">
+      <w:start w:val="1"/>
+      <w:numFmt w:val="bullet"/>
+      <w:lvlText w:val=""/>
+      <w:lvlJc w:val="left"/>
+      <w:pPr>
+        <w:tabs>
+          <w:tab w:val="num" w:pos="4320"/>
+        </w:tabs>
+        <w:ind w:left="4320" w:hanging="360"/>
+      </w:pPr>
+      <w:rPr>
+        <w:rFonts w:ascii="Wingdings" w:hAnsi="Wingdings" w:hint="default"/>
+        <w:sz w:val="20"/>
+      </w:rPr>
+    </w:lvl>
+    <w:lvl w:ilvl="6" w:tentative="1">
+      <w:start w:val="1"/>
+      <w:numFmt w:val="bullet"/>
+      <w:lvlText w:val=""/>
+      <w:lvlJc w:val="left"/>
+      <w:pPr>
+        <w:tabs>
+          <w:tab w:val="num" w:pos="5040"/>
+        </w:tabs>
+        <w:ind w:left="5040" w:hanging="360"/>
+      </w:pPr>
+      <w:rPr>
+        <w:rFonts w:ascii="Wingdings" w:hAnsi="Wingdings" w:hint="default"/>
+        <w:sz w:val="20"/>
+      </w:rPr>
+    </w:lvl>
+    <w:lvl w:ilvl="7" w:tentative="1">
+      <w:start w:val="1"/>
+      <w:numFmt w:val="bullet"/>
+      <w:lvlText w:val=""/>
+      <w:lvlJc w:val="left"/>
+      <w:pPr>
+        <w:tabs>
+          <w:tab w:val="num" w:pos="5760"/>
+        </w:tabs>
+        <w:ind w:left="5760" w:hanging="360"/>
+      </w:pPr>
+      <w:rPr>
+        <w:rFonts w:ascii="Wingdings" w:hAnsi="Wingdings" w:hint="default"/>
+        <w:sz w:val="20"/>
+      </w:rPr>
+    </w:lvl>
+    <w:lvl w:ilvl="8" w:tentative="1">
+      <w:start w:val="1"/>
+      <w:numFmt w:val="bullet"/>
+      <w:lvlText w:val=""/>
+      <w:lvlJc w:val="left"/>
+      <w:pPr>
+        <w:tabs>
+          <w:tab w:val="num" w:pos="6480"/>
+        </w:tabs>
+        <w:ind w:left="6480" w:hanging="360"/>
+      </w:pPr>
+      <w:rPr>
+        <w:rFonts w:ascii="Wingdings" w:hAnsi="Wingdings" w:hint="default"/>
+        <w:sz w:val="20"/>
+      </w:rPr>
+    </w:lvl>
+  </w:abstractNum>
+  <w:abstractNum w:abstractNumId="2" w15:restartNumberingAfterBreak="0">
     <w:nsid w:val="373C3A60"/>
     <w:multiLevelType w:val="multilevel"/>
     <w:tmpl w:val="8EA4B3E2"/>
@@ -1254,7 +4507,7 @@
       </w:rPr>
     </w:lvl>
   </w:abstractNum>
-  <w:abstractNum w:abstractNumId="2" w15:restartNumberingAfterBreak="0">
+  <w:abstractNum w:abstractNumId="3" w15:restartNumberingAfterBreak="0">
     <w:nsid w:val="6DEE1BA4"/>
     <w:multiLevelType w:val="multilevel"/>
     <w:tmpl w:val="176A7D82"/>
@@ -1403,14 +4656,261 @@
       </w:rPr>
     </w:lvl>
   </w:abstractNum>
+  <w:abstractNum w:abstractNumId="4" w15:restartNumberingAfterBreak="0">
+    <w:nsid w:val="6E2845EF"/>
+    <w:multiLevelType w:val="hybridMultilevel"/>
+    <w:tmpl w:val="596259A0"/>
+    <w:lvl w:ilvl="0" w:tplc="462A0D10">
+      <w:start w:val="1"/>
+      <w:numFmt w:val="decimal"/>
+      <w:lvlText w:val="%1-"/>
+      <w:lvlJc w:val="left"/>
+      <w:pPr>
+        <w:ind w:left="720" w:hanging="360"/>
+      </w:pPr>
+      <w:rPr>
+        <w:rFonts w:hint="default"/>
+      </w:rPr>
+    </w:lvl>
+    <w:lvl w:ilvl="1" w:tplc="04090019" w:tentative="1">
+      <w:start w:val="1"/>
+      <w:numFmt w:val="lowerLetter"/>
+      <w:lvlText w:val="%2."/>
+      <w:lvlJc w:val="left"/>
+      <w:pPr>
+        <w:ind w:left="1440" w:hanging="360"/>
+      </w:pPr>
+    </w:lvl>
+    <w:lvl w:ilvl="2" w:tplc="0409001B" w:tentative="1">
+      <w:start w:val="1"/>
+      <w:numFmt w:val="lowerRoman"/>
+      <w:lvlText w:val="%3."/>
+      <w:lvlJc w:val="right"/>
+      <w:pPr>
+        <w:ind w:left="2160" w:hanging="180"/>
+      </w:pPr>
+    </w:lvl>
+    <w:lvl w:ilvl="3" w:tplc="0409000F" w:tentative="1">
+      <w:start w:val="1"/>
+      <w:numFmt w:val="decimal"/>
+      <w:lvlText w:val="%4."/>
+      <w:lvlJc w:val="left"/>
+      <w:pPr>
+        <w:ind w:left="2880" w:hanging="360"/>
+      </w:pPr>
+    </w:lvl>
+    <w:lvl w:ilvl="4" w:tplc="04090019" w:tentative="1">
+      <w:start w:val="1"/>
+      <w:numFmt w:val="lowerLetter"/>
+      <w:lvlText w:val="%5."/>
+      <w:lvlJc w:val="left"/>
+      <w:pPr>
+        <w:ind w:left="3600" w:hanging="360"/>
+      </w:pPr>
+    </w:lvl>
+    <w:lvl w:ilvl="5" w:tplc="0409001B" w:tentative="1">
+      <w:start w:val="1"/>
+      <w:numFmt w:val="lowerRoman"/>
+      <w:lvlText w:val="%6."/>
+      <w:lvlJc w:val="right"/>
+      <w:pPr>
+        <w:ind w:left="4320" w:hanging="180"/>
+      </w:pPr>
+    </w:lvl>
+    <w:lvl w:ilvl="6" w:tplc="0409000F" w:tentative="1">
+      <w:start w:val="1"/>
+      <w:numFmt w:val="decimal"/>
+      <w:lvlText w:val="%7."/>
+      <w:lvlJc w:val="left"/>
+      <w:pPr>
+        <w:ind w:left="5040" w:hanging="360"/>
+      </w:pPr>
+    </w:lvl>
+    <w:lvl w:ilvl="7" w:tplc="04090019" w:tentative="1">
+      <w:start w:val="1"/>
+      <w:numFmt w:val="lowerLetter"/>
+      <w:lvlText w:val="%8."/>
+      <w:lvlJc w:val="left"/>
+      <w:pPr>
+        <w:ind w:left="5760" w:hanging="360"/>
+      </w:pPr>
+    </w:lvl>
+    <w:lvl w:ilvl="8" w:tplc="0409001B" w:tentative="1">
+      <w:start w:val="1"/>
+      <w:numFmt w:val="lowerRoman"/>
+      <w:lvlText w:val="%9."/>
+      <w:lvlJc w:val="right"/>
+      <w:pPr>
+        <w:ind w:left="6480" w:hanging="180"/>
+      </w:pPr>
+    </w:lvl>
+  </w:abstractNum>
+  <w:abstractNum w:abstractNumId="5" w15:restartNumberingAfterBreak="0">
+    <w:nsid w:val="778F01C1"/>
+    <w:multiLevelType w:val="multilevel"/>
+    <w:tmpl w:val="F5FE99E8"/>
+    <w:lvl w:ilvl="0">
+      <w:start w:val="1"/>
+      <w:numFmt w:val="bullet"/>
+      <w:lvlText w:val=""/>
+      <w:lvlJc w:val="left"/>
+      <w:pPr>
+        <w:tabs>
+          <w:tab w:val="num" w:pos="720"/>
+        </w:tabs>
+        <w:ind w:left="720" w:hanging="360"/>
+      </w:pPr>
+      <w:rPr>
+        <w:rFonts w:ascii="Symbol" w:hAnsi="Symbol" w:hint="default"/>
+        <w:sz w:val="20"/>
+      </w:rPr>
+    </w:lvl>
+    <w:lvl w:ilvl="1" w:tentative="1">
+      <w:start w:val="1"/>
+      <w:numFmt w:val="bullet"/>
+      <w:lvlText w:val="o"/>
+      <w:lvlJc w:val="left"/>
+      <w:pPr>
+        <w:tabs>
+          <w:tab w:val="num" w:pos="1440"/>
+        </w:tabs>
+        <w:ind w:left="1440" w:hanging="360"/>
+      </w:pPr>
+      <w:rPr>
+        <w:rFonts w:ascii="Courier New" w:hAnsi="Courier New" w:hint="default"/>
+        <w:sz w:val="20"/>
+      </w:rPr>
+    </w:lvl>
+    <w:lvl w:ilvl="2" w:tentative="1">
+      <w:start w:val="1"/>
+      <w:numFmt w:val="bullet"/>
+      <w:lvlText w:val=""/>
+      <w:lvlJc w:val="left"/>
+      <w:pPr>
+        <w:tabs>
+          <w:tab w:val="num" w:pos="2160"/>
+        </w:tabs>
+        <w:ind w:left="2160" w:hanging="360"/>
+      </w:pPr>
+      <w:rPr>
+        <w:rFonts w:ascii="Wingdings" w:hAnsi="Wingdings" w:hint="default"/>
+        <w:sz w:val="20"/>
+      </w:rPr>
+    </w:lvl>
+    <w:lvl w:ilvl="3" w:tentative="1">
+      <w:start w:val="1"/>
+      <w:numFmt w:val="bullet"/>
+      <w:lvlText w:val=""/>
+      <w:lvlJc w:val="left"/>
+      <w:pPr>
+        <w:tabs>
+          <w:tab w:val="num" w:pos="2880"/>
+        </w:tabs>
+        <w:ind w:left="2880" w:hanging="360"/>
+      </w:pPr>
+      <w:rPr>
+        <w:rFonts w:ascii="Wingdings" w:hAnsi="Wingdings" w:hint="default"/>
+        <w:sz w:val="20"/>
+      </w:rPr>
+    </w:lvl>
+    <w:lvl w:ilvl="4" w:tentative="1">
+      <w:start w:val="1"/>
+      <w:numFmt w:val="bullet"/>
+      <w:lvlText w:val=""/>
+      <w:lvlJc w:val="left"/>
+      <w:pPr>
+        <w:tabs>
+          <w:tab w:val="num" w:pos="3600"/>
+        </w:tabs>
+        <w:ind w:left="3600" w:hanging="360"/>
+      </w:pPr>
+      <w:rPr>
+        <w:rFonts w:ascii="Wingdings" w:hAnsi="Wingdings" w:hint="default"/>
+        <w:sz w:val="20"/>
+      </w:rPr>
+    </w:lvl>
+    <w:lvl w:ilvl="5" w:tentative="1">
+      <w:start w:val="1"/>
+      <w:numFmt w:val="bullet"/>
+      <w:lvlText w:val=""/>
+      <w:lvlJc w:val="left"/>
+      <w:pPr>
+        <w:tabs>
+          <w:tab w:val="num" w:pos="4320"/>
+        </w:tabs>
+        <w:ind w:left="4320" w:hanging="360"/>
+      </w:pPr>
+      <w:rPr>
+        <w:rFonts w:ascii="Wingdings" w:hAnsi="Wingdings" w:hint="default"/>
+        <w:sz w:val="20"/>
+      </w:rPr>
+    </w:lvl>
+    <w:lvl w:ilvl="6" w:tentative="1">
+      <w:start w:val="1"/>
+      <w:numFmt w:val="bullet"/>
+      <w:lvlText w:val=""/>
+      <w:lvlJc w:val="left"/>
+      <w:pPr>
+        <w:tabs>
+          <w:tab w:val="num" w:pos="5040"/>
+        </w:tabs>
+        <w:ind w:left="5040" w:hanging="360"/>
+      </w:pPr>
+      <w:rPr>
+        <w:rFonts w:ascii="Wingdings" w:hAnsi="Wingdings" w:hint="default"/>
+        <w:sz w:val="20"/>
+      </w:rPr>
+    </w:lvl>
+    <w:lvl w:ilvl="7" w:tentative="1">
+      <w:start w:val="1"/>
+      <w:numFmt w:val="bullet"/>
+      <w:lvlText w:val=""/>
+      <w:lvlJc w:val="left"/>
+      <w:pPr>
+        <w:tabs>
+          <w:tab w:val="num" w:pos="5760"/>
+        </w:tabs>
+        <w:ind w:left="5760" w:hanging="360"/>
+      </w:pPr>
+      <w:rPr>
+        <w:rFonts w:ascii="Wingdings" w:hAnsi="Wingdings" w:hint="default"/>
+        <w:sz w:val="20"/>
+      </w:rPr>
+    </w:lvl>
+    <w:lvl w:ilvl="8" w:tentative="1">
+      <w:start w:val="1"/>
+      <w:numFmt w:val="bullet"/>
+      <w:lvlText w:val=""/>
+      <w:lvlJc w:val="left"/>
+      <w:pPr>
+        <w:tabs>
+          <w:tab w:val="num" w:pos="6480"/>
+        </w:tabs>
+        <w:ind w:left="6480" w:hanging="360"/>
+      </w:pPr>
+      <w:rPr>
+        <w:rFonts w:ascii="Wingdings" w:hAnsi="Wingdings" w:hint="default"/>
+        <w:sz w:val="20"/>
+      </w:rPr>
+    </w:lvl>
+  </w:abstractNum>
   <w:num w:numId="1">
-    <w:abstractNumId w:val="2"/>
+    <w:abstractNumId w:val="3"/>
   </w:num>
   <w:num w:numId="2">
-    <w:abstractNumId w:val="1"/>
+    <w:abstractNumId w:val="2"/>
   </w:num>
   <w:num w:numId="3">
     <w:abstractNumId w:val="0"/>
+  </w:num>
+  <w:num w:numId="4">
+    <w:abstractNumId w:val="4"/>
+  </w:num>
+  <w:num w:numId="5">
+    <w:abstractNumId w:val="5"/>
+  </w:num>
+  <w:num w:numId="6">
+    <w:abstractNumId w:val="1"/>
   </w:num>
 </w:numbering>
 </file>
@@ -1538,6 +5038,7 @@
     <w:lsdException w:name="HTML Sample" w:semiHidden="1" w:unhideWhenUsed="1"/>
     <w:lsdException w:name="HTML Typewriter" w:semiHidden="1" w:unhideWhenUsed="1"/>
     <w:lsdException w:name="HTML Variable" w:semiHidden="1" w:unhideWhenUsed="1"/>
+    <w:lsdException w:name="Normal Table" w:semiHidden="1" w:unhideWhenUsed="1"/>
     <w:lsdException w:name="annotation subject" w:semiHidden="1" w:unhideWhenUsed="1"/>
     <w:lsdException w:name="No List" w:semiHidden="1" w:unhideWhenUsed="1"/>
     <w:lsdException w:name="Outline List 1" w:semiHidden="1" w:unhideWhenUsed="1"/>
@@ -1584,8 +5085,10 @@
     <w:lsdException w:name="Table Subtle 2" w:semiHidden="1" w:unhideWhenUsed="1"/>
     <w:lsdException w:name="Table Web 1" w:semiHidden="1" w:unhideWhenUsed="1"/>
     <w:lsdException w:name="Table Web 2" w:semiHidden="1" w:unhideWhenUsed="1"/>
+    <w:lsdException w:name="Table Web 3" w:semiHidden="1" w:unhideWhenUsed="1"/>
     <w:lsdException w:name="Balloon Text" w:semiHidden="1" w:unhideWhenUsed="1"/>
     <w:lsdException w:name="Table Grid" w:uiPriority="39"/>
+    <w:lsdException w:name="Table Theme" w:semiHidden="1" w:unhideWhenUsed="1"/>
     <w:lsdException w:name="Placeholder Text" w:semiHidden="1"/>
     <w:lsdException w:name="No Spacing" w:uiPriority="1" w:qFormat="1"/>
     <w:lsdException w:name="Light Shading" w:uiPriority="60"/>
@@ -1851,6 +5354,29 @@
       <w:szCs w:val="27"/>
     </w:rPr>
   </w:style>
+  <w:style w:type="paragraph" w:styleId="Heading4">
+    <w:name w:val="heading 4"/>
+    <w:basedOn w:val="Normal"/>
+    <w:next w:val="Normal"/>
+    <w:link w:val="Heading4Char"/>
+    <w:uiPriority w:val="9"/>
+    <w:semiHidden/>
+    <w:unhideWhenUsed/>
+    <w:qFormat/>
+    <w:rsid w:val="00B47168"/>
+    <w:pPr>
+      <w:keepNext/>
+      <w:keepLines/>
+      <w:spacing w:before="40" w:after="0"/>
+      <w:outlineLvl w:val="3"/>
+    </w:pPr>
+    <w:rPr>
+      <w:rFonts w:asciiTheme="majorHAnsi" w:eastAsiaTheme="majorEastAsia" w:hAnsiTheme="majorHAnsi" w:cstheme="majorBidi"/>
+      <w:i/>
+      <w:iCs/>
+      <w:color w:val="2F5496" w:themeColor="accent1" w:themeShade="BF"/>
+    </w:rPr>
+  </w:style>
   <w:style w:type="character" w:default="1" w:styleId="DefaultParagraphFont">
     <w:name w:val="Default Paragraph Font"/>
     <w:uiPriority w:val="1"/>
@@ -1904,8 +5430,8 @@
       <w:u w:val="single"/>
     </w:rPr>
   </w:style>
-  <w:style w:type="paragraph" w:customStyle="1" w:styleId="list">
-    <w:name w:val="list"/>
+  <w:style w:type="paragraph" w:customStyle="1" w:styleId="List1">
+    <w:name w:val="List1"/>
     <w:basedOn w:val="Normal"/>
     <w:rsid w:val="00242E91"/>
     <w:pPr>
@@ -1968,6 +5494,96 @@
       <w:sz w:val="24"/>
       <w:szCs w:val="24"/>
     </w:rPr>
+  </w:style>
+  <w:style w:type="character" w:customStyle="1" w:styleId="Heading4Char">
+    <w:name w:val="Heading 4 Char"/>
+    <w:basedOn w:val="DefaultParagraphFont"/>
+    <w:link w:val="Heading4"/>
+    <w:uiPriority w:val="9"/>
+    <w:semiHidden/>
+    <w:rsid w:val="00B47168"/>
+    <w:rPr>
+      <w:rFonts w:asciiTheme="majorHAnsi" w:eastAsiaTheme="majorEastAsia" w:hAnsiTheme="majorHAnsi" w:cstheme="majorBidi"/>
+      <w:i/>
+      <w:iCs/>
+      <w:color w:val="2F5496" w:themeColor="accent1" w:themeShade="BF"/>
+    </w:rPr>
+  </w:style>
+  <w:style w:type="character" w:customStyle="1" w:styleId="h1-title">
+    <w:name w:val="h1-title"/>
+    <w:basedOn w:val="DefaultParagraphFont"/>
+    <w:rsid w:val="00B47168"/>
+  </w:style>
+  <w:style w:type="paragraph" w:styleId="HTMLPreformatted">
+    <w:name w:val="HTML Preformatted"/>
+    <w:basedOn w:val="Normal"/>
+    <w:link w:val="HTMLPreformattedChar"/>
+    <w:uiPriority w:val="99"/>
+    <w:semiHidden/>
+    <w:unhideWhenUsed/>
+    <w:rsid w:val="00B47168"/>
+    <w:pPr>
+      <w:tabs>
+        <w:tab w:val="left" w:pos="916"/>
+        <w:tab w:val="left" w:pos="1832"/>
+        <w:tab w:val="left" w:pos="2748"/>
+        <w:tab w:val="left" w:pos="3664"/>
+        <w:tab w:val="left" w:pos="4580"/>
+        <w:tab w:val="left" w:pos="5496"/>
+        <w:tab w:val="left" w:pos="6412"/>
+        <w:tab w:val="left" w:pos="7328"/>
+        <w:tab w:val="left" w:pos="8244"/>
+        <w:tab w:val="left" w:pos="9160"/>
+        <w:tab w:val="left" w:pos="10076"/>
+        <w:tab w:val="left" w:pos="10992"/>
+        <w:tab w:val="left" w:pos="11908"/>
+        <w:tab w:val="left" w:pos="12824"/>
+        <w:tab w:val="left" w:pos="13740"/>
+        <w:tab w:val="left" w:pos="14656"/>
+      </w:tabs>
+      <w:spacing w:after="0" w:line="240" w:lineRule="auto"/>
+    </w:pPr>
+    <w:rPr>
+      <w:rFonts w:ascii="Courier New" w:eastAsia="Times New Roman" w:hAnsi="Courier New" w:cs="Courier New"/>
+      <w:sz w:val="20"/>
+      <w:szCs w:val="20"/>
+    </w:rPr>
+  </w:style>
+  <w:style w:type="character" w:customStyle="1" w:styleId="HTMLPreformattedChar">
+    <w:name w:val="HTML Preformatted Char"/>
+    <w:basedOn w:val="DefaultParagraphFont"/>
+    <w:link w:val="HTMLPreformatted"/>
+    <w:uiPriority w:val="99"/>
+    <w:semiHidden/>
+    <w:rsid w:val="00B47168"/>
+    <w:rPr>
+      <w:rFonts w:ascii="Courier New" w:eastAsia="Times New Roman" w:hAnsi="Courier New" w:cs="Courier New"/>
+      <w:sz w:val="20"/>
+      <w:szCs w:val="20"/>
+    </w:rPr>
+  </w:style>
+  <w:style w:type="character" w:styleId="HTMLCode">
+    <w:name w:val="HTML Code"/>
+    <w:basedOn w:val="DefaultParagraphFont"/>
+    <w:uiPriority w:val="99"/>
+    <w:semiHidden/>
+    <w:unhideWhenUsed/>
+    <w:rsid w:val="00B47168"/>
+    <w:rPr>
+      <w:rFonts w:ascii="Courier New" w:eastAsia="Times New Roman" w:hAnsi="Courier New" w:cs="Courier New"/>
+      <w:sz w:val="20"/>
+      <w:szCs w:val="20"/>
+    </w:rPr>
+  </w:style>
+  <w:style w:type="character" w:customStyle="1" w:styleId="token">
+    <w:name w:val="token"/>
+    <w:basedOn w:val="DefaultParagraphFont"/>
+    <w:rsid w:val="00B47168"/>
+  </w:style>
+  <w:style w:type="character" w:customStyle="1" w:styleId="h1-banner">
+    <w:name w:val="h1-banner"/>
+    <w:basedOn w:val="DefaultParagraphFont"/>
+    <w:rsid w:val="00F572F8"/>
   </w:style>
 </w:styles>
 </file>

--- a/BaseDeDatos/2.BasesDeDatosRelacionales/Unidad4/UNIDAD4.docx
+++ b/BaseDeDatos/2.BasesDeDatosRelacionales/Unidad4/UNIDAD4.docx
@@ -120,27 +120,7 @@
           <w:szCs w:val="24"/>
           <w:lang w:val="es-CR"/>
         </w:rPr>
-        <w:t xml:space="preserve">Existen muchas opciones provistas por los manejadores de base de datos PostgreSQL y MySQL. En esta unidad, te presentamos algunas de dichas opciones clasificadas en: seguridad y usuarios, respaldo y recuperación, monitoreo, importación y exportación de datos. Buscamos así proporcionarte una introducción a las alternativas de manejo y gestión de tus bases de datos, que pueden ser útiles para manejar el rendimiento de </w:t>
-      </w:r>
-      <w:proofErr w:type="gramStart"/>
-      <w:r>
-        <w:rPr>
-          <w:rFonts w:ascii="Arial" w:eastAsia="Times New Roman" w:hAnsi="Arial" w:cs="Arial"/>
-          <w:sz w:val="24"/>
-          <w:szCs w:val="24"/>
-          <w:lang w:val="es-CR"/>
-        </w:rPr>
-        <w:t>la misma</w:t>
-      </w:r>
-      <w:proofErr w:type="gramEnd"/>
-      <w:r>
-        <w:rPr>
-          <w:rFonts w:ascii="Arial" w:eastAsia="Times New Roman" w:hAnsi="Arial" w:cs="Arial"/>
-          <w:sz w:val="24"/>
-          <w:szCs w:val="24"/>
-          <w:lang w:val="es-CR"/>
-        </w:rPr>
-        <w:t xml:space="preserve"> y salvaguardar tus datos, así como también integrar tu solución con otras aplicaciones a través de las operaciones de importar y exportar.</w:t>
+        <w:t>Existen muchas opciones provistas por los manejadores de base de datos PostgreSQL y MySQL. En esta unidad, te presentamos algunas de dichas opciones clasificadas en: seguridad y usuarios, respaldo y recuperación, monitoreo, importación y exportación de datos. Buscamos así proporcionarte una introducción a las alternativas de manejo y gestión de tus bases de datos, que pueden ser útiles para manejar el rendimiento de la misma y salvaguardar tus datos, así como también integrar tu solución con otras aplicaciones a través de las operaciones de importar y exportar.</w:t>
       </w:r>
     </w:p>
     <w:p>
@@ -377,25 +357,7 @@
           <w:sz w:val="24"/>
           <w:szCs w:val="24"/>
         </w:rPr>
-        <w:t xml:space="preserve">CREATE USER </w:t>
-      </w:r>
-      <w:proofErr w:type="spellStart"/>
-      <w:r>
-        <w:rPr>
-          <w:rFonts w:ascii="Arial" w:eastAsia="Times New Roman" w:hAnsi="Arial" w:cs="Arial"/>
-          <w:sz w:val="24"/>
-          <w:szCs w:val="24"/>
-        </w:rPr>
-        <w:t>analista</w:t>
-      </w:r>
-      <w:proofErr w:type="spellEnd"/>
-      <w:r>
-        <w:rPr>
-          <w:rFonts w:ascii="Arial" w:eastAsia="Times New Roman" w:hAnsi="Arial" w:cs="Arial"/>
-          <w:sz w:val="24"/>
-          <w:szCs w:val="24"/>
-        </w:rPr>
-        <w:t xml:space="preserve"> IDENTIFIED B</w:t>
+        <w:t>CREATE USER analista IDENTIFIED B</w:t>
       </w:r>
       <w:r>
         <w:rPr>
@@ -467,7 +429,6 @@
         </w:rPr>
         <w:t>GRANT SELECT ON mi_</w:t>
       </w:r>
-      <w:proofErr w:type="gramStart"/>
       <w:r>
         <w:rPr>
           <w:rFonts w:ascii="Arial" w:eastAsia="Times New Roman" w:hAnsi="Arial" w:cs="Arial"/>
@@ -486,7 +447,6 @@
         </w:rPr>
         <w:t>*</w:t>
       </w:r>
-      <w:proofErr w:type="gramEnd"/>
       <w:r>
         <w:rPr>
           <w:rFonts w:ascii="Arial" w:eastAsia="Times New Roman" w:hAnsi="Arial" w:cs="Arial"/>
@@ -590,27 +550,7 @@
           <w:szCs w:val="24"/>
           <w:lang w:val="es-CR"/>
         </w:rPr>
-        <w:t xml:space="preserve"> Para </w:t>
-      </w:r>
-      <w:proofErr w:type="spellStart"/>
-      <w:r>
-        <w:rPr>
-          <w:rFonts w:ascii="Arial" w:eastAsia="Times New Roman" w:hAnsi="Arial" w:cs="Arial"/>
-          <w:sz w:val="24"/>
-          <w:szCs w:val="24"/>
-          <w:lang w:val="es-CR"/>
-        </w:rPr>
-        <w:t>setear</w:t>
-      </w:r>
-      <w:proofErr w:type="spellEnd"/>
-      <w:r>
-        <w:rPr>
-          <w:rFonts w:ascii="Arial" w:eastAsia="Times New Roman" w:hAnsi="Arial" w:cs="Arial"/>
-          <w:sz w:val="24"/>
-          <w:szCs w:val="24"/>
-          <w:lang w:val="es-CR"/>
-        </w:rPr>
-        <w:t xml:space="preserve"> los p</w:t>
+        <w:t xml:space="preserve"> Para setear los p</w:t>
       </w:r>
       <w:r>
         <w:rPr>
@@ -733,7 +673,6 @@
           <w:lang w:val="es-CR"/>
         </w:rPr>
       </w:pPr>
-      <w:proofErr w:type="spellStart"/>
       <w:r>
         <w:rPr>
           <w:rFonts w:ascii="Arial" w:eastAsia="Times New Roman" w:hAnsi="Arial" w:cs="Arial"/>
@@ -743,7 +682,6 @@
         </w:rPr>
         <w:t>pgAdmin</w:t>
       </w:r>
-      <w:proofErr w:type="spellEnd"/>
     </w:p>
     <w:p>
       <w:pPr>
@@ -801,45 +739,14 @@
           <w:lang w:val="es-CR"/>
         </w:rPr>
       </w:pPr>
-      <w:proofErr w:type="spellStart"/>
-      <w:r>
-        <w:rPr>
-          <w:rFonts w:ascii="Arial" w:eastAsia="Times New Roman" w:hAnsi="Arial" w:cs="Arial"/>
-          <w:sz w:val="24"/>
-          <w:szCs w:val="24"/>
-          <w:lang w:val="es-CR"/>
-        </w:rPr>
-        <w:t>Login</w:t>
-      </w:r>
-      <w:proofErr w:type="spellEnd"/>
-      <w:r>
-        <w:rPr>
-          <w:rFonts w:ascii="Arial" w:eastAsia="Times New Roman" w:hAnsi="Arial" w:cs="Arial"/>
-          <w:sz w:val="24"/>
-          <w:szCs w:val="24"/>
-          <w:lang w:val="es-CR"/>
-        </w:rPr>
-        <w:t>/</w:t>
-      </w:r>
-      <w:proofErr w:type="spellStart"/>
-      <w:r>
-        <w:rPr>
-          <w:rFonts w:ascii="Arial" w:eastAsia="Times New Roman" w:hAnsi="Arial" w:cs="Arial"/>
-          <w:sz w:val="24"/>
-          <w:szCs w:val="24"/>
-          <w:lang w:val="es-CR"/>
-        </w:rPr>
-        <w:t>Group</w:t>
-      </w:r>
-      <w:proofErr w:type="spellEnd"/>
-      <w:r>
-        <w:rPr>
-          <w:rFonts w:ascii="Arial" w:eastAsia="Times New Roman" w:hAnsi="Arial" w:cs="Arial"/>
-          <w:sz w:val="24"/>
-          <w:szCs w:val="24"/>
-          <w:lang w:val="es-CR"/>
-        </w:rPr>
-        <w:t xml:space="preserve"> Roles </w:t>
+      <w:r>
+        <w:rPr>
+          <w:rFonts w:ascii="Arial" w:eastAsia="Times New Roman" w:hAnsi="Arial" w:cs="Arial"/>
+          <w:sz w:val="24"/>
+          <w:szCs w:val="24"/>
+          <w:lang w:val="es-CR"/>
+        </w:rPr>
+        <w:t xml:space="preserve">Login/Group Roles </w:t>
       </w:r>
       <w:r>
         <w:rPr>
@@ -925,27 +832,14 @@
           <w:lang w:val="es-CR"/>
         </w:rPr>
       </w:pPr>
-      <w:proofErr w:type="spellStart"/>
-      <w:proofErr w:type="gramStart"/>
-      <w:r>
-        <w:rPr>
-          <w:rFonts w:ascii="Arial" w:eastAsia="Times New Roman" w:hAnsi="Arial" w:cs="Arial"/>
-          <w:sz w:val="24"/>
-          <w:szCs w:val="24"/>
-          <w:lang w:val="es-CR"/>
-        </w:rPr>
-        <w:t>Click</w:t>
-      </w:r>
-      <w:proofErr w:type="spellEnd"/>
-      <w:proofErr w:type="gramEnd"/>
-      <w:r>
-        <w:rPr>
-          <w:rFonts w:ascii="Arial" w:eastAsia="Times New Roman" w:hAnsi="Arial" w:cs="Arial"/>
-          <w:sz w:val="24"/>
-          <w:szCs w:val="24"/>
-          <w:lang w:val="es-CR"/>
-        </w:rPr>
-        <w:t xml:space="preserve"> derecho </w:t>
+      <w:r>
+        <w:rPr>
+          <w:rFonts w:ascii="Arial" w:eastAsia="Times New Roman" w:hAnsi="Arial" w:cs="Arial"/>
+          <w:sz w:val="24"/>
+          <w:szCs w:val="24"/>
+          <w:lang w:val="es-CR"/>
+        </w:rPr>
+        <w:t xml:space="preserve">Click derecho </w:t>
       </w:r>
       <w:r>
         <w:rPr>
@@ -963,27 +857,7 @@
           <w:szCs w:val="24"/>
           <w:lang w:val="es-CR"/>
         </w:rPr>
-        <w:t xml:space="preserve"> </w:t>
-      </w:r>
-      <w:proofErr w:type="spellStart"/>
-      <w:r>
-        <w:rPr>
-          <w:rFonts w:ascii="Arial" w:eastAsia="Times New Roman" w:hAnsi="Arial" w:cs="Arial"/>
-          <w:sz w:val="24"/>
-          <w:szCs w:val="24"/>
-          <w:lang w:val="es-CR"/>
-        </w:rPr>
-        <w:t>Properties</w:t>
-      </w:r>
-      <w:proofErr w:type="spellEnd"/>
-      <w:r>
-        <w:rPr>
-          <w:rFonts w:ascii="Arial" w:eastAsia="Times New Roman" w:hAnsi="Arial" w:cs="Arial"/>
-          <w:sz w:val="24"/>
-          <w:szCs w:val="24"/>
-          <w:lang w:val="es-CR"/>
-        </w:rPr>
-        <w:t xml:space="preserve"> </w:t>
+        <w:t xml:space="preserve"> Properties </w:t>
       </w:r>
       <w:r>
         <w:rPr>
@@ -1001,27 +875,7 @@
           <w:szCs w:val="24"/>
           <w:lang w:val="es-CR"/>
         </w:rPr>
-        <w:t xml:space="preserve"> </w:t>
-      </w:r>
-      <w:proofErr w:type="spellStart"/>
-      <w:r>
-        <w:rPr>
-          <w:rFonts w:ascii="Arial" w:eastAsia="Times New Roman" w:hAnsi="Arial" w:cs="Arial"/>
-          <w:sz w:val="24"/>
-          <w:szCs w:val="24"/>
-          <w:lang w:val="es-CR"/>
-        </w:rPr>
-        <w:t>Tab</w:t>
-      </w:r>
-      <w:proofErr w:type="spellEnd"/>
-      <w:r>
-        <w:rPr>
-          <w:rFonts w:ascii="Arial" w:eastAsia="Times New Roman" w:hAnsi="Arial" w:cs="Arial"/>
-          <w:sz w:val="24"/>
-          <w:szCs w:val="24"/>
-          <w:lang w:val="es-CR"/>
-        </w:rPr>
-        <w:t xml:space="preserve"> Security</w:t>
+        <w:t xml:space="preserve"> Tab Security</w:t>
       </w:r>
     </w:p>
     <w:p>
@@ -1753,25 +1607,14 @@
           <w:lang w:val="es-CR"/>
         </w:rPr>
       </w:pPr>
-      <w:proofErr w:type="spellStart"/>
-      <w:r>
-        <w:rPr>
-          <w:rFonts w:ascii="Arial" w:eastAsia="Times New Roman" w:hAnsi="Arial" w:cs="Arial"/>
-          <w:sz w:val="24"/>
-          <w:szCs w:val="24"/>
-          <w:lang w:val="es-CR"/>
-        </w:rPr>
-        <w:t>Verificacion</w:t>
-      </w:r>
-      <w:proofErr w:type="spellEnd"/>
-      <w:r>
-        <w:rPr>
-          <w:rFonts w:ascii="Arial" w:eastAsia="Times New Roman" w:hAnsi="Arial" w:cs="Arial"/>
-          <w:sz w:val="24"/>
-          <w:szCs w:val="24"/>
-          <w:lang w:val="es-CR"/>
-        </w:rPr>
-        <w:t>:</w:t>
+      <w:r>
+        <w:rPr>
+          <w:rFonts w:ascii="Arial" w:eastAsia="Times New Roman" w:hAnsi="Arial" w:cs="Arial"/>
+          <w:sz w:val="24"/>
+          <w:szCs w:val="24"/>
+          <w:lang w:val="es-CR"/>
+        </w:rPr>
+        <w:t>Verificacion:</w:t>
       </w:r>
     </w:p>
     <w:p>
@@ -2032,69 +1875,7 @@
           <w:szCs w:val="24"/>
           <w:lang w:val="es-CR"/>
         </w:rPr>
-        <w:t xml:space="preserve">INSERT INTO </w:t>
-      </w:r>
-      <w:proofErr w:type="spellStart"/>
-      <w:r>
-        <w:rPr>
-          <w:rFonts w:ascii="Arial" w:eastAsia="Times New Roman" w:hAnsi="Arial" w:cs="Arial"/>
-          <w:sz w:val="24"/>
-          <w:szCs w:val="24"/>
-          <w:lang w:val="es-CR"/>
-        </w:rPr>
-        <w:t>obras_de_arte</w:t>
-      </w:r>
-      <w:proofErr w:type="spellEnd"/>
-      <w:r>
-        <w:rPr>
-          <w:rFonts w:ascii="Arial" w:eastAsia="Times New Roman" w:hAnsi="Arial" w:cs="Arial"/>
-          <w:sz w:val="24"/>
-          <w:szCs w:val="24"/>
-          <w:lang w:val="es-CR"/>
-        </w:rPr>
-        <w:t xml:space="preserve"> (</w:t>
-      </w:r>
-      <w:proofErr w:type="spellStart"/>
-      <w:proofErr w:type="gramStart"/>
-      <w:r>
-        <w:rPr>
-          <w:rFonts w:ascii="Arial" w:eastAsia="Times New Roman" w:hAnsi="Arial" w:cs="Arial"/>
-          <w:sz w:val="24"/>
-          <w:szCs w:val="24"/>
-          <w:lang w:val="es-CR"/>
-        </w:rPr>
-        <w:t>titulo,autor</w:t>
-      </w:r>
-      <w:proofErr w:type="spellEnd"/>
-      <w:proofErr w:type="gramEnd"/>
-      <w:r>
-        <w:rPr>
-          <w:rFonts w:ascii="Arial" w:eastAsia="Times New Roman" w:hAnsi="Arial" w:cs="Arial"/>
-          <w:sz w:val="24"/>
-          <w:szCs w:val="24"/>
-          <w:lang w:val="es-CR"/>
-        </w:rPr>
-        <w:t>) VALUES ('</w:t>
-      </w:r>
-      <w:proofErr w:type="spellStart"/>
-      <w:r>
-        <w:rPr>
-          <w:rFonts w:ascii="Arial" w:eastAsia="Times New Roman" w:hAnsi="Arial" w:cs="Arial"/>
-          <w:sz w:val="24"/>
-          <w:szCs w:val="24"/>
-          <w:lang w:val="es-CR"/>
-        </w:rPr>
-        <w:t>test','Daniel</w:t>
-      </w:r>
-      <w:proofErr w:type="spellEnd"/>
-      <w:r>
-        <w:rPr>
-          <w:rFonts w:ascii="Arial" w:eastAsia="Times New Roman" w:hAnsi="Arial" w:cs="Arial"/>
-          <w:sz w:val="24"/>
-          <w:szCs w:val="24"/>
-          <w:lang w:val="es-CR"/>
-        </w:rPr>
-        <w:t>')</w:t>
+        <w:t>INSERT INTO obras_de_arte (titulo,autor) VALUES ('test','Daniel')</w:t>
       </w:r>
     </w:p>
     <w:p>
@@ -2183,27 +1964,7 @@
           <w:szCs w:val="24"/>
           <w:lang w:val="es-CR"/>
         </w:rPr>
-        <w:t xml:space="preserve">INSERT con </w:t>
-      </w:r>
-      <w:proofErr w:type="spellStart"/>
-      <w:r>
-        <w:rPr>
-          <w:rFonts w:ascii="Arial" w:eastAsia="Times New Roman" w:hAnsi="Arial" w:cs="Arial"/>
-          <w:sz w:val="24"/>
-          <w:szCs w:val="24"/>
-          <w:lang w:val="es-CR"/>
-        </w:rPr>
-        <w:t>admin</w:t>
-      </w:r>
-      <w:proofErr w:type="spellEnd"/>
-      <w:r>
-        <w:rPr>
-          <w:rFonts w:ascii="Arial" w:eastAsia="Times New Roman" w:hAnsi="Arial" w:cs="Arial"/>
-          <w:sz w:val="24"/>
-          <w:szCs w:val="24"/>
-          <w:lang w:val="es-CR"/>
-        </w:rPr>
-        <w:t xml:space="preserve"> usuario</w:t>
+        <w:t>INSERT con admin usuario</w:t>
       </w:r>
     </w:p>
     <w:p>
@@ -2458,41 +2219,13 @@
           <w:szCs w:val="24"/>
         </w:rPr>
       </w:pPr>
-      <w:proofErr w:type="spellStart"/>
-      <w:r>
-        <w:rPr>
-          <w:rFonts w:ascii="Arial" w:hAnsi="Arial" w:cs="Arial"/>
-          <w:sz w:val="24"/>
-          <w:szCs w:val="24"/>
-        </w:rPr>
-        <w:t>Creando</w:t>
-      </w:r>
-      <w:proofErr w:type="spellEnd"/>
-      <w:r>
-        <w:rPr>
-          <w:rFonts w:ascii="Arial" w:hAnsi="Arial" w:cs="Arial"/>
-          <w:sz w:val="24"/>
-          <w:szCs w:val="24"/>
-        </w:rPr>
-        <w:t xml:space="preserve"> </w:t>
-      </w:r>
-      <w:proofErr w:type="spellStart"/>
-      <w:r>
-        <w:rPr>
-          <w:rFonts w:ascii="Arial" w:hAnsi="Arial" w:cs="Arial"/>
-          <w:sz w:val="24"/>
-          <w:szCs w:val="24"/>
-        </w:rPr>
-        <w:t>Usuarios</w:t>
-      </w:r>
-      <w:proofErr w:type="spellEnd"/>
-      <w:r>
-        <w:rPr>
-          <w:rFonts w:ascii="Arial" w:hAnsi="Arial" w:cs="Arial"/>
-          <w:sz w:val="24"/>
-          <w:szCs w:val="24"/>
-        </w:rPr>
-        <w:t xml:space="preserve">: </w:t>
+      <w:r>
+        <w:rPr>
+          <w:rFonts w:ascii="Arial" w:hAnsi="Arial" w:cs="Arial"/>
+          <w:sz w:val="24"/>
+          <w:szCs w:val="24"/>
+        </w:rPr>
+        <w:t xml:space="preserve">Creando Usuarios: </w:t>
       </w:r>
     </w:p>
     <w:p>
@@ -2550,7 +2283,6 @@
         </w:rPr>
         <w:t>[</w:t>
       </w:r>
-      <w:proofErr w:type="spellStart"/>
       <w:r>
         <w:rPr>
           <w:rStyle w:val="HTMLCode"/>
@@ -2560,7 +2292,6 @@
         </w:rPr>
         <w:t>nombre_usuario</w:t>
       </w:r>
-      <w:proofErr w:type="spellEnd"/>
       <w:r>
         <w:rPr>
           <w:rStyle w:val="token"/>
@@ -2615,7 +2346,6 @@
         </w:rPr>
         <w:t>clave</w:t>
       </w:r>
-      <w:proofErr w:type="gramStart"/>
       <w:r>
         <w:rPr>
           <w:rStyle w:val="token"/>
@@ -2625,7 +2355,6 @@
         </w:rPr>
         <w:t>];</w:t>
       </w:r>
-      <w:proofErr w:type="gramEnd"/>
     </w:p>
     <w:p>
       <w:pPr>
@@ -2670,41 +2399,13 @@
           <w:szCs w:val="24"/>
         </w:rPr>
       </w:pPr>
-      <w:proofErr w:type="spellStart"/>
-      <w:r>
-        <w:rPr>
-          <w:rFonts w:ascii="Arial" w:hAnsi="Arial" w:cs="Arial"/>
-          <w:sz w:val="24"/>
-          <w:szCs w:val="24"/>
-        </w:rPr>
-        <w:t>Creando</w:t>
-      </w:r>
-      <w:proofErr w:type="spellEnd"/>
-      <w:r>
-        <w:rPr>
-          <w:rFonts w:ascii="Arial" w:hAnsi="Arial" w:cs="Arial"/>
-          <w:sz w:val="24"/>
-          <w:szCs w:val="24"/>
-        </w:rPr>
-        <w:t xml:space="preserve"> </w:t>
-      </w:r>
-      <w:proofErr w:type="spellStart"/>
-      <w:r>
-        <w:rPr>
-          <w:rFonts w:ascii="Arial" w:hAnsi="Arial" w:cs="Arial"/>
-          <w:sz w:val="24"/>
-          <w:szCs w:val="24"/>
-        </w:rPr>
-        <w:t>Permisos</w:t>
-      </w:r>
-      <w:proofErr w:type="spellEnd"/>
-      <w:r>
-        <w:rPr>
-          <w:rFonts w:ascii="Arial" w:hAnsi="Arial" w:cs="Arial"/>
-          <w:sz w:val="24"/>
-          <w:szCs w:val="24"/>
-        </w:rPr>
-        <w:t xml:space="preserve">: </w:t>
+      <w:r>
+        <w:rPr>
+          <w:rFonts w:ascii="Arial" w:hAnsi="Arial" w:cs="Arial"/>
+          <w:sz w:val="24"/>
+          <w:szCs w:val="24"/>
+        </w:rPr>
+        <w:t xml:space="preserve">Creando Permisos: </w:t>
       </w:r>
     </w:p>
     <w:p>
@@ -2808,7 +2509,6 @@
         </w:rPr>
         <w:t>[</w:t>
       </w:r>
-      <w:proofErr w:type="spellStart"/>
       <w:r>
         <w:rPr>
           <w:rStyle w:val="HTMLCode"/>
@@ -2819,8 +2519,6 @@
         </w:rPr>
         <w:t>base_de_datos</w:t>
       </w:r>
-      <w:proofErr w:type="spellEnd"/>
-      <w:proofErr w:type="gramStart"/>
       <w:r>
         <w:rPr>
           <w:rStyle w:val="token"/>
@@ -2831,7 +2529,6 @@
         </w:rPr>
         <w:t>].[</w:t>
       </w:r>
-      <w:proofErr w:type="gramEnd"/>
       <w:r>
         <w:rPr>
           <w:rStyle w:val="HTMLCode"/>
@@ -2892,7 +2589,6 @@
         </w:rPr>
         <w:t>[</w:t>
       </w:r>
-      <w:proofErr w:type="spellStart"/>
       <w:r>
         <w:rPr>
           <w:rStyle w:val="HTMLCode"/>
@@ -2903,7 +2599,6 @@
         </w:rPr>
         <w:t>nombre_usuario</w:t>
       </w:r>
-      <w:proofErr w:type="spellEnd"/>
       <w:r>
         <w:rPr>
           <w:rStyle w:val="token"/>
@@ -3070,41 +2765,13 @@
           <w:szCs w:val="24"/>
         </w:rPr>
       </w:pPr>
-      <w:proofErr w:type="spellStart"/>
-      <w:r>
-        <w:rPr>
-          <w:rFonts w:ascii="Arial" w:hAnsi="Arial" w:cs="Arial"/>
-          <w:sz w:val="24"/>
-          <w:szCs w:val="24"/>
-        </w:rPr>
-        <w:t>Creando</w:t>
-      </w:r>
-      <w:proofErr w:type="spellEnd"/>
-      <w:r>
-        <w:rPr>
-          <w:rFonts w:ascii="Arial" w:hAnsi="Arial" w:cs="Arial"/>
-          <w:sz w:val="24"/>
-          <w:szCs w:val="24"/>
-        </w:rPr>
-        <w:t xml:space="preserve"> </w:t>
-      </w:r>
-      <w:proofErr w:type="spellStart"/>
-      <w:r>
-        <w:rPr>
-          <w:rFonts w:ascii="Arial" w:hAnsi="Arial" w:cs="Arial"/>
-          <w:sz w:val="24"/>
-          <w:szCs w:val="24"/>
-        </w:rPr>
-        <w:t>Usuarios</w:t>
-      </w:r>
-      <w:proofErr w:type="spellEnd"/>
-      <w:r>
-        <w:rPr>
-          <w:rFonts w:ascii="Arial" w:hAnsi="Arial" w:cs="Arial"/>
-          <w:sz w:val="24"/>
-          <w:szCs w:val="24"/>
-        </w:rPr>
-        <w:t xml:space="preserve">: </w:t>
+      <w:r>
+        <w:rPr>
+          <w:rFonts w:ascii="Arial" w:hAnsi="Arial" w:cs="Arial"/>
+          <w:sz w:val="24"/>
+          <w:szCs w:val="24"/>
+        </w:rPr>
+        <w:t xml:space="preserve">Creando Usuarios: </w:t>
       </w:r>
     </w:p>
     <w:p>
@@ -3162,7 +2829,6 @@
         </w:rPr>
         <w:t>[</w:t>
       </w:r>
-      <w:proofErr w:type="spellStart"/>
       <w:r>
         <w:rPr>
           <w:rStyle w:val="HTMLCode"/>
@@ -3172,7 +2838,6 @@
         </w:rPr>
         <w:t>nombre_usuario</w:t>
       </w:r>
-      <w:proofErr w:type="spellEnd"/>
       <w:r>
         <w:rPr>
           <w:rStyle w:val="token"/>
@@ -3227,7 +2892,6 @@
         </w:rPr>
         <w:t>clave</w:t>
       </w:r>
-      <w:proofErr w:type="gramStart"/>
       <w:r>
         <w:rPr>
           <w:rStyle w:val="token"/>
@@ -3237,7 +2901,6 @@
         </w:rPr>
         <w:t>];</w:t>
       </w:r>
-      <w:proofErr w:type="gramEnd"/>
     </w:p>
     <w:p>
       <w:pPr>
@@ -3282,41 +2945,13 @@
           <w:szCs w:val="24"/>
         </w:rPr>
       </w:pPr>
-      <w:proofErr w:type="spellStart"/>
-      <w:r>
-        <w:rPr>
-          <w:rFonts w:ascii="Arial" w:hAnsi="Arial" w:cs="Arial"/>
-          <w:sz w:val="24"/>
-          <w:szCs w:val="24"/>
-        </w:rPr>
-        <w:t>Creando</w:t>
-      </w:r>
-      <w:proofErr w:type="spellEnd"/>
-      <w:r>
-        <w:rPr>
-          <w:rFonts w:ascii="Arial" w:hAnsi="Arial" w:cs="Arial"/>
-          <w:sz w:val="24"/>
-          <w:szCs w:val="24"/>
-        </w:rPr>
-        <w:t xml:space="preserve"> </w:t>
-      </w:r>
-      <w:proofErr w:type="spellStart"/>
-      <w:r>
-        <w:rPr>
-          <w:rFonts w:ascii="Arial" w:hAnsi="Arial" w:cs="Arial"/>
-          <w:sz w:val="24"/>
-          <w:szCs w:val="24"/>
-        </w:rPr>
-        <w:t>Permisos</w:t>
-      </w:r>
-      <w:proofErr w:type="spellEnd"/>
-      <w:r>
-        <w:rPr>
-          <w:rFonts w:ascii="Arial" w:hAnsi="Arial" w:cs="Arial"/>
-          <w:sz w:val="24"/>
-          <w:szCs w:val="24"/>
-        </w:rPr>
-        <w:t xml:space="preserve">: </w:t>
+      <w:r>
+        <w:rPr>
+          <w:rFonts w:ascii="Arial" w:hAnsi="Arial" w:cs="Arial"/>
+          <w:sz w:val="24"/>
+          <w:szCs w:val="24"/>
+        </w:rPr>
+        <w:t xml:space="preserve">Creando Permisos: </w:t>
       </w:r>
     </w:p>
     <w:p>
@@ -3392,7 +3027,6 @@
         </w:rPr>
         <w:t>[</w:t>
       </w:r>
-      <w:proofErr w:type="spellStart"/>
       <w:r>
         <w:rPr>
           <w:rStyle w:val="HTMLCode"/>
@@ -3402,7 +3036,6 @@
         </w:rPr>
         <w:t>tabla</w:t>
       </w:r>
-      <w:proofErr w:type="spellEnd"/>
       <w:r>
         <w:rPr>
           <w:rStyle w:val="token"/>
@@ -3448,7 +3081,6 @@
         </w:rPr>
         <w:t>[</w:t>
       </w:r>
-      <w:proofErr w:type="spellStart"/>
       <w:r>
         <w:rPr>
           <w:rStyle w:val="HTMLCode"/>
@@ -3458,8 +3090,6 @@
         </w:rPr>
         <w:t>nombre_usuario</w:t>
       </w:r>
-      <w:proofErr w:type="spellEnd"/>
-      <w:proofErr w:type="gramStart"/>
       <w:r>
         <w:rPr>
           <w:rStyle w:val="token"/>
@@ -3469,7 +3099,6 @@
         </w:rPr>
         <w:t>];</w:t>
       </w:r>
-      <w:proofErr w:type="gramEnd"/>
     </w:p>
     <w:p>
       <w:pPr>
@@ -3774,6 +3403,7 @@
           <w:ilvl w:val="1"/>
           <w:numId w:val="2"/>
         </w:numPr>
+        <w:spacing w:after="0"/>
         <w:rPr>
           <w:rFonts w:ascii="Arial" w:eastAsia="Times New Roman" w:hAnsi="Arial" w:cs="Arial"/>
           <w:sz w:val="24"/>
@@ -3795,8 +3425,249 @@
     </w:p>
     <w:p>
       <w:pPr>
-        <w:pStyle w:val="ListParagraph"/>
-        <w:ind w:left="1080"/>
+        <w:spacing w:after="0"/>
+        <w:ind w:left="360"/>
+        <w:rPr>
+          <w:rFonts w:ascii="Arial" w:eastAsia="Times New Roman" w:hAnsi="Arial" w:cs="Arial"/>
+          <w:sz w:val="24"/>
+          <w:szCs w:val="24"/>
+          <w:lang w:val="es-CR"/>
+        </w:rPr>
+      </w:pPr>
+    </w:p>
+    <w:p>
+      <w:pPr>
+        <w:spacing w:after="0"/>
+        <w:ind w:left="360"/>
+        <w:rPr>
+          <w:rFonts w:ascii="Arial" w:eastAsia="Times New Roman" w:hAnsi="Arial" w:cs="Arial"/>
+          <w:sz w:val="24"/>
+          <w:szCs w:val="24"/>
+          <w:lang w:val="es-CR"/>
+        </w:rPr>
+      </w:pPr>
+      <w:r>
+        <w:rPr>
+          <w:rFonts w:ascii="Arial" w:eastAsia="Times New Roman" w:hAnsi="Arial" w:cs="Arial"/>
+          <w:sz w:val="24"/>
+          <w:szCs w:val="24"/>
+          <w:lang w:val="es-CR"/>
+        </w:rPr>
+        <w:t>m</w:t>
+      </w:r>
+      <w:r>
+        <w:rPr>
+          <w:rFonts w:ascii="Arial" w:eastAsia="Times New Roman" w:hAnsi="Arial" w:cs="Arial"/>
+          <w:sz w:val="24"/>
+          <w:szCs w:val="24"/>
+          <w:lang w:val="es-CR"/>
+        </w:rPr>
+        <w:t>ysqldump para realizar respaldos</w:t>
+      </w:r>
+    </w:p>
+    <w:p>
+      <w:pPr>
+        <w:spacing w:after="0"/>
+        <w:ind w:left="360"/>
+        <w:rPr>
+          <w:rFonts w:ascii="Arial" w:eastAsia="Times New Roman" w:hAnsi="Arial" w:cs="Arial"/>
+          <w:sz w:val="24"/>
+          <w:szCs w:val="24"/>
+          <w:lang w:val="es-CR"/>
+        </w:rPr>
+      </w:pPr>
+      <w:r>
+        <w:rPr>
+          <w:rFonts w:ascii="Arial" w:eastAsia="Times New Roman" w:hAnsi="Arial" w:cs="Arial"/>
+          <w:sz w:val="24"/>
+          <w:szCs w:val="24"/>
+          <w:lang w:val="es-CR"/>
+        </w:rPr>
+        <w:t>o</w:t>
+      </w:r>
+    </w:p>
+    <w:p>
+      <w:pPr>
+        <w:spacing w:after="0"/>
+        <w:ind w:left="360"/>
+        <w:rPr>
+          <w:rFonts w:ascii="Arial" w:eastAsia="Times New Roman" w:hAnsi="Arial" w:cs="Arial"/>
+          <w:sz w:val="24"/>
+          <w:szCs w:val="24"/>
+          <w:lang w:val="es-CR"/>
+        </w:rPr>
+      </w:pPr>
+      <w:r>
+        <w:rPr>
+          <w:rFonts w:ascii="Arial" w:eastAsia="Times New Roman" w:hAnsi="Arial" w:cs="Arial"/>
+          <w:sz w:val="24"/>
+          <w:szCs w:val="24"/>
+          <w:lang w:val="es-CR"/>
+        </w:rPr>
+        <w:t>mysqldump.exe (Para windows)</w:t>
+      </w:r>
+    </w:p>
+    <w:p>
+      <w:pPr>
+        <w:spacing w:after="0"/>
+        <w:ind w:left="360"/>
+        <w:rPr>
+          <w:rFonts w:ascii="Arial" w:eastAsia="Times New Roman" w:hAnsi="Arial" w:cs="Arial"/>
+          <w:sz w:val="24"/>
+          <w:szCs w:val="24"/>
+          <w:lang w:val="es-CR"/>
+        </w:rPr>
+      </w:pPr>
+    </w:p>
+    <w:p>
+      <w:pPr>
+        <w:spacing w:after="0"/>
+        <w:ind w:left="360"/>
+        <w:rPr>
+          <w:rFonts w:ascii="Arial" w:eastAsia="Times New Roman" w:hAnsi="Arial" w:cs="Arial"/>
+          <w:sz w:val="24"/>
+          <w:szCs w:val="24"/>
+          <w:lang w:val="es-CR"/>
+        </w:rPr>
+      </w:pPr>
+      <w:r>
+        <w:rPr>
+          <w:rFonts w:ascii="Arial" w:eastAsia="Times New Roman" w:hAnsi="Arial" w:cs="Arial"/>
+          <w:sz w:val="24"/>
+          <w:szCs w:val="24"/>
+          <w:lang w:val="es-CR"/>
+        </w:rPr>
+        <w:t>Ejemplos:</w:t>
+      </w:r>
+    </w:p>
+    <w:p>
+      <w:pPr>
+        <w:spacing w:after="0"/>
+        <w:ind w:left="360"/>
+        <w:rPr>
+          <w:rFonts w:ascii="Courier New" w:eastAsia="Times New Roman" w:hAnsi="Courier New" w:cs="Courier New"/>
+          <w:sz w:val="20"/>
+          <w:szCs w:val="20"/>
+        </w:rPr>
+      </w:pPr>
+      <w:r>
+        <w:rPr>
+          <w:rFonts w:ascii="Courier New" w:eastAsia="Times New Roman" w:hAnsi="Courier New" w:cs="Courier New"/>
+          <w:sz w:val="20"/>
+          <w:szCs w:val="20"/>
+        </w:rPr>
+        <w:t>C:\Program Files\MySQL\MySQL Workbench 8.0 CE&gt;mysqldump.exe -u root -p mi_empresa</w:t>
+      </w:r>
+    </w:p>
+    <w:p>
+      <w:pPr>
+        <w:spacing w:after="0"/>
+        <w:ind w:left="360"/>
+        <w:rPr>
+          <w:rFonts w:ascii="Courier New" w:eastAsia="Times New Roman" w:hAnsi="Courier New" w:cs="Courier New"/>
+          <w:sz w:val="20"/>
+          <w:szCs w:val="20"/>
+        </w:rPr>
+      </w:pPr>
+    </w:p>
+    <w:p>
+      <w:pPr>
+        <w:spacing w:after="0"/>
+        <w:ind w:left="360"/>
+        <w:rPr>
+          <w:rFonts w:ascii="Courier New" w:eastAsia="Times New Roman" w:hAnsi="Courier New" w:cs="Courier New"/>
+          <w:sz w:val="20"/>
+          <w:szCs w:val="20"/>
+        </w:rPr>
+      </w:pPr>
+      <w:r>
+        <w:rPr>
+          <w:rFonts w:ascii="Courier New" w:eastAsia="Times New Roman" w:hAnsi="Courier New" w:cs="Courier New"/>
+          <w:sz w:val="20"/>
+          <w:szCs w:val="20"/>
+        </w:rPr>
+        <w:t>C:\Program Files\MySQL\MySQL Workbench 8.0 CE&gt;mysqldump.exe -u root -p mi_empresa</w:t>
+      </w:r>
+      <w:r>
+        <w:rPr>
+          <w:rFonts w:ascii="Courier New" w:eastAsia="Times New Roman" w:hAnsi="Courier New" w:cs="Courier New"/>
+          <w:sz w:val="20"/>
+          <w:szCs w:val="20"/>
+        </w:rPr>
+        <w:t xml:space="preserve"> &gt; </w:t>
+      </w:r>
+      <w:r>
+        <w:rPr>
+          <w:rFonts w:ascii="Courier New" w:eastAsia="Times New Roman" w:hAnsi="Courier New" w:cs="Courier New"/>
+          <w:sz w:val="20"/>
+          <w:szCs w:val="20"/>
+        </w:rPr>
+        <w:t>respaldo.sql</w:t>
+      </w:r>
+    </w:p>
+    <w:p>
+      <w:pPr>
+        <w:spacing w:after="0"/>
+        <w:rPr>
+          <w:rFonts w:ascii="Arial" w:eastAsia="Times New Roman" w:hAnsi="Arial" w:cs="Arial"/>
+          <w:sz w:val="24"/>
+          <w:szCs w:val="24"/>
+        </w:rPr>
+      </w:pPr>
+    </w:p>
+    <w:p>
+      <w:pPr>
+        <w:spacing w:after="0"/>
+        <w:rPr>
+          <w:rFonts w:ascii="Arial" w:eastAsia="Times New Roman" w:hAnsi="Arial" w:cs="Arial"/>
+          <w:sz w:val="24"/>
+          <w:szCs w:val="24"/>
+        </w:rPr>
+      </w:pPr>
+      <w:r>
+        <w:rPr>
+          <w:rFonts w:ascii="Arial" w:eastAsia="Times New Roman" w:hAnsi="Arial" w:cs="Arial"/>
+          <w:sz w:val="24"/>
+          <w:szCs w:val="24"/>
+        </w:rPr>
+        <w:tab/>
+        <w:t>Para recuperar el dump</w:t>
+      </w:r>
+    </w:p>
+    <w:p>
+      <w:pPr>
+        <w:spacing w:after="0"/>
+        <w:rPr>
+          <w:rFonts w:ascii="Courier New" w:eastAsia="Times New Roman" w:hAnsi="Courier New" w:cs="Courier New"/>
+          <w:sz w:val="20"/>
+          <w:szCs w:val="20"/>
+        </w:rPr>
+      </w:pPr>
+    </w:p>
+    <w:p>
+      <w:pPr>
+        <w:spacing w:after="0"/>
+        <w:ind w:firstLine="360"/>
+        <w:rPr>
+          <w:rFonts w:ascii="Courier New" w:eastAsia="Times New Roman" w:hAnsi="Courier New" w:cs="Courier New"/>
+          <w:sz w:val="20"/>
+          <w:szCs w:val="20"/>
+          <w:lang w:val="es-CR"/>
+        </w:rPr>
+      </w:pPr>
+      <w:r>
+        <w:rPr>
+          <w:rFonts w:ascii="Courier New" w:eastAsia="Times New Roman" w:hAnsi="Courier New" w:cs="Courier New"/>
+          <w:sz w:val="20"/>
+          <w:szCs w:val="20"/>
+          <w:lang w:val="es-CR"/>
+        </w:rPr>
+        <w:t>Mysql  -u root -p mi_empresa2 &lt; respaldo.sql</w:t>
+      </w:r>
+    </w:p>
+    <w:p>
+      <w:pPr>
+        <w:spacing w:after="0"/>
         <w:rPr>
           <w:rFonts w:ascii="Arial" w:eastAsia="Times New Roman" w:hAnsi="Arial" w:cs="Arial"/>
           <w:sz w:val="24"/>
@@ -3812,6 +3683,7 @@
           <w:ilvl w:val="1"/>
           <w:numId w:val="2"/>
         </w:numPr>
+        <w:spacing w:after="0"/>
         <w:rPr>
           <w:rFonts w:ascii="Arial" w:eastAsia="Times New Roman" w:hAnsi="Arial" w:cs="Arial"/>
           <w:sz w:val="24"/>
@@ -3831,6 +3703,7 @@
     </w:p>
     <w:p>
       <w:pPr>
+        <w:spacing w:after="0"/>
         <w:ind w:left="720"/>
         <w:rPr>
           <w:rFonts w:ascii="Arial" w:eastAsia="Times New Roman" w:hAnsi="Arial" w:cs="Arial"/>
@@ -3847,6 +3720,7 @@
           <w:ilvl w:val="1"/>
           <w:numId w:val="2"/>
         </w:numPr>
+        <w:spacing w:after="0"/>
         <w:rPr>
           <w:rFonts w:ascii="Arial" w:eastAsia="Times New Roman" w:hAnsi="Arial" w:cs="Arial"/>
           <w:sz w:val="24"/>
@@ -3866,18 +3740,386 @@
     </w:p>
     <w:p>
       <w:pPr>
+        <w:tabs>
+          <w:tab w:val="left" w:pos="1660"/>
+        </w:tabs>
+        <w:spacing w:after="0"/>
+        <w:rPr>
+          <w:rFonts w:ascii="Arial" w:eastAsia="Times New Roman" w:hAnsi="Arial" w:cs="Arial"/>
+          <w:sz w:val="24"/>
+          <w:szCs w:val="24"/>
+          <w:lang w:val="es-CR"/>
+        </w:rPr>
+      </w:pPr>
+    </w:p>
+    <w:p>
+      <w:pPr>
+        <w:tabs>
+          <w:tab w:val="left" w:pos="1660"/>
+        </w:tabs>
+        <w:spacing w:after="0"/>
+        <w:rPr>
+          <w:rFonts w:ascii="Arial" w:eastAsia="Times New Roman" w:hAnsi="Arial" w:cs="Arial"/>
+          <w:sz w:val="24"/>
+          <w:szCs w:val="24"/>
+          <w:lang w:val="es-CR"/>
+        </w:rPr>
+      </w:pPr>
+      <w:r>
+        <w:rPr>
+          <w:rFonts w:ascii="Arial" w:eastAsia="Times New Roman" w:hAnsi="Arial" w:cs="Arial"/>
+          <w:sz w:val="24"/>
+          <w:szCs w:val="24"/>
+          <w:lang w:val="es-CR"/>
+        </w:rPr>
+        <w:t>Es más rápido que en una DB MySQL</w:t>
+      </w:r>
+    </w:p>
+    <w:p>
+      <w:pPr>
+        <w:tabs>
+          <w:tab w:val="left" w:pos="1660"/>
+        </w:tabs>
+        <w:spacing w:after="0"/>
+        <w:rPr>
+          <w:rFonts w:ascii="Arial" w:eastAsia="Times New Roman" w:hAnsi="Arial" w:cs="Arial"/>
+          <w:sz w:val="24"/>
+          <w:szCs w:val="24"/>
+          <w:lang w:val="es-CR"/>
+        </w:rPr>
+      </w:pPr>
+    </w:p>
+    <w:p>
+      <w:pPr>
+        <w:tabs>
+          <w:tab w:val="left" w:pos="1660"/>
+        </w:tabs>
+        <w:spacing w:after="0"/>
+        <w:rPr>
+          <w:rFonts w:ascii="Arial" w:eastAsia="Times New Roman" w:hAnsi="Arial" w:cs="Arial"/>
+          <w:sz w:val="24"/>
+          <w:szCs w:val="24"/>
+          <w:lang w:val="es-CR"/>
+        </w:rPr>
+      </w:pPr>
+      <w:r>
+        <w:rPr>
+          <w:rFonts w:ascii="Arial" w:eastAsia="Times New Roman" w:hAnsi="Arial" w:cs="Arial"/>
+          <w:sz w:val="24"/>
+          <w:szCs w:val="24"/>
+          <w:lang w:val="es-CR"/>
+        </w:rPr>
+        <w:t>Para crear respaldos:</w:t>
+      </w:r>
+    </w:p>
+    <w:p>
+      <w:pPr>
+        <w:tabs>
+          <w:tab w:val="left" w:pos="1660"/>
+        </w:tabs>
+        <w:spacing w:after="0"/>
+        <w:rPr>
+          <w:rFonts w:ascii="Arial" w:eastAsia="Times New Roman" w:hAnsi="Arial" w:cs="Arial"/>
+          <w:sz w:val="24"/>
+          <w:szCs w:val="24"/>
+          <w:lang w:val="es-CR"/>
+        </w:rPr>
+      </w:pPr>
+    </w:p>
+    <w:p>
+      <w:pPr>
+        <w:spacing w:after="0"/>
+        <w:ind w:left="360"/>
+        <w:rPr>
+          <w:rFonts w:ascii="Courier New" w:eastAsia="Times New Roman" w:hAnsi="Courier New" w:cs="Courier New"/>
+          <w:sz w:val="20"/>
+          <w:szCs w:val="20"/>
+          <w:lang w:val="es-CR"/>
+        </w:rPr>
+      </w:pPr>
+      <w:r>
+        <w:rPr>
+          <w:rFonts w:ascii="Courier New" w:eastAsia="Times New Roman" w:hAnsi="Courier New" w:cs="Courier New"/>
+          <w:sz w:val="20"/>
+          <w:szCs w:val="20"/>
+          <w:lang w:val="es-CR"/>
+        </w:rPr>
+        <w:t>pg_dump –help</w:t>
+      </w:r>
+    </w:p>
+    <w:p>
+      <w:pPr>
+        <w:spacing w:after="0"/>
+        <w:ind w:left="360"/>
+        <w:rPr>
+          <w:rFonts w:ascii="Arial" w:eastAsia="Times New Roman" w:hAnsi="Arial" w:cs="Arial"/>
+          <w:sz w:val="24"/>
+          <w:szCs w:val="24"/>
+          <w:lang w:val="es-CR"/>
+        </w:rPr>
+      </w:pPr>
+    </w:p>
+    <w:p>
+      <w:pPr>
+        <w:spacing w:after="0"/>
+        <w:ind w:left="360"/>
+        <w:rPr>
+          <w:rFonts w:ascii="Arial" w:eastAsia="Times New Roman" w:hAnsi="Arial" w:cs="Arial"/>
+          <w:sz w:val="24"/>
+          <w:szCs w:val="24"/>
+          <w:lang w:val="es-CR"/>
+        </w:rPr>
+      </w:pPr>
+      <w:r>
+        <w:rPr>
+          <w:rFonts w:ascii="Arial" w:eastAsia="Times New Roman" w:hAnsi="Arial" w:cs="Arial"/>
+          <w:sz w:val="24"/>
+          <w:szCs w:val="24"/>
+          <w:lang w:val="es-CR"/>
+        </w:rPr>
+        <w:t>Ejemplo:</w:t>
+      </w:r>
+    </w:p>
+    <w:p>
+      <w:pPr>
+        <w:spacing w:after="0"/>
+        <w:ind w:left="360"/>
+        <w:rPr>
+          <w:rFonts w:ascii="Courier New" w:eastAsia="Times New Roman" w:hAnsi="Courier New" w:cs="Courier New"/>
+          <w:sz w:val="20"/>
+          <w:szCs w:val="20"/>
+          <w:lang w:val="es-CR"/>
+        </w:rPr>
+      </w:pPr>
+      <w:r>
+        <w:rPr>
+          <w:rFonts w:ascii="Courier New" w:eastAsia="Times New Roman" w:hAnsi="Courier New" w:cs="Courier New"/>
+          <w:sz w:val="20"/>
+          <w:szCs w:val="20"/>
+          <w:lang w:val="es-CR"/>
+        </w:rPr>
+        <w:t>Pgdump -U postgres -W -x -O</w:t>
+      </w:r>
+      <w:r>
+        <w:rPr>
+          <w:rFonts w:ascii="Courier New" w:eastAsia="Times New Roman" w:hAnsi="Courier New" w:cs="Courier New"/>
+          <w:sz w:val="20"/>
+          <w:szCs w:val="20"/>
+          <w:lang w:val="es-CR"/>
+        </w:rPr>
+        <w:t xml:space="preserve"> -d database</w:t>
+      </w:r>
+    </w:p>
+    <w:p>
+      <w:pPr>
+        <w:spacing w:after="0"/>
+        <w:ind w:left="360"/>
+        <w:rPr>
+          <w:rFonts w:ascii="Courier New" w:eastAsia="Times New Roman" w:hAnsi="Courier New" w:cs="Courier New"/>
+          <w:sz w:val="20"/>
+          <w:szCs w:val="20"/>
+          <w:lang w:val="es-CR"/>
+        </w:rPr>
+      </w:pPr>
+      <w:r>
+        <w:rPr>
+          <w:rFonts w:ascii="Courier New" w:eastAsia="Times New Roman" w:hAnsi="Courier New" w:cs="Courier New"/>
+          <w:sz w:val="20"/>
+          <w:szCs w:val="20"/>
+          <w:lang w:val="es-CR"/>
+        </w:rPr>
+        <w:t>Pgdump -U postgres -W -x -O -d database</w:t>
+      </w:r>
+      <w:r>
+        <w:rPr>
+          <w:rFonts w:ascii="Courier New" w:eastAsia="Times New Roman" w:hAnsi="Courier New" w:cs="Courier New"/>
+          <w:sz w:val="20"/>
+          <w:szCs w:val="20"/>
+          <w:lang w:val="es-CR"/>
+        </w:rPr>
+        <w:t xml:space="preserve"> &gt; dump_file</w:t>
+      </w:r>
+    </w:p>
+    <w:p>
+      <w:pPr>
+        <w:spacing w:after="0"/>
+        <w:ind w:left="360"/>
+        <w:rPr>
+          <w:rFonts w:ascii="Arial" w:eastAsia="Times New Roman" w:hAnsi="Arial" w:cs="Arial"/>
+          <w:sz w:val="24"/>
+          <w:szCs w:val="24"/>
+          <w:lang w:val="es-CR"/>
+        </w:rPr>
+      </w:pPr>
+    </w:p>
+    <w:p>
+      <w:pPr>
+        <w:spacing w:after="0"/>
+        <w:rPr>
+          <w:rFonts w:ascii="Arial" w:eastAsia="Times New Roman" w:hAnsi="Arial" w:cs="Arial"/>
+          <w:sz w:val="24"/>
+          <w:szCs w:val="24"/>
+          <w:lang w:val="es-CR"/>
+        </w:rPr>
+      </w:pPr>
+      <w:r>
+        <w:rPr>
+          <w:rFonts w:ascii="Arial" w:eastAsia="Times New Roman" w:hAnsi="Arial" w:cs="Arial"/>
+          <w:sz w:val="24"/>
+          <w:szCs w:val="24"/>
+          <w:lang w:val="es-CR"/>
+        </w:rPr>
+        <w:t>Para restaurar respaldo</w:t>
+      </w:r>
+    </w:p>
+    <w:p>
+      <w:pPr>
+        <w:spacing w:after="0"/>
+        <w:rPr>
+          <w:rFonts w:ascii="Arial" w:eastAsia="Times New Roman" w:hAnsi="Arial" w:cs="Arial"/>
+          <w:sz w:val="24"/>
+          <w:szCs w:val="24"/>
+          <w:lang w:val="es-CR"/>
+        </w:rPr>
+      </w:pPr>
+    </w:p>
+    <w:p>
+      <w:pPr>
+        <w:spacing w:after="0"/>
+        <w:rPr>
+          <w:rFonts w:ascii="Courier New" w:eastAsia="Times New Roman" w:hAnsi="Courier New" w:cs="Courier New"/>
+          <w:sz w:val="20"/>
+          <w:szCs w:val="20"/>
+          <w:lang w:val="es-CR"/>
+        </w:rPr>
+      </w:pPr>
+      <w:r>
+        <w:rPr>
+          <w:rFonts w:ascii="Courier New" w:eastAsia="Times New Roman" w:hAnsi="Courier New" w:cs="Courier New"/>
+          <w:sz w:val="20"/>
+          <w:szCs w:val="20"/>
+          <w:lang w:val="es-CR"/>
+        </w:rPr>
+        <w:t>Psql -U postgres -W</w:t>
+      </w:r>
+    </w:p>
+    <w:p>
+      <w:pPr>
+        <w:spacing w:after="0"/>
+        <w:rPr>
+          <w:rFonts w:ascii="Courier New" w:eastAsia="Times New Roman" w:hAnsi="Courier New" w:cs="Courier New"/>
+          <w:sz w:val="20"/>
+          <w:szCs w:val="20"/>
+          <w:lang w:val="es-CR"/>
+        </w:rPr>
+      </w:pPr>
+      <w:r>
+        <w:rPr>
+          <w:rFonts w:ascii="Courier New" w:eastAsia="Times New Roman" w:hAnsi="Courier New" w:cs="Courier New"/>
+          <w:sz w:val="20"/>
+          <w:szCs w:val="20"/>
+          <w:lang w:val="es-CR"/>
+        </w:rPr>
+        <w:t>\l</w:t>
+      </w:r>
+    </w:p>
+    <w:p>
+      <w:pPr>
+        <w:spacing w:after="0"/>
+        <w:rPr>
+          <w:rFonts w:ascii="Courier New" w:eastAsia="Times New Roman" w:hAnsi="Courier New" w:cs="Courier New"/>
+          <w:sz w:val="20"/>
+          <w:szCs w:val="20"/>
+          <w:lang w:val="es-CR"/>
+        </w:rPr>
+      </w:pPr>
+    </w:p>
+    <w:p>
+      <w:pPr>
+        <w:spacing w:after="0"/>
+        <w:rPr>
+          <w:rFonts w:ascii="Courier New" w:eastAsia="Times New Roman" w:hAnsi="Courier New" w:cs="Courier New"/>
+          <w:sz w:val="20"/>
+          <w:szCs w:val="20"/>
+          <w:lang w:val="es-CR"/>
+        </w:rPr>
+      </w:pPr>
+      <w:r>
+        <w:rPr>
+          <w:rFonts w:ascii="Courier New" w:eastAsia="Times New Roman" w:hAnsi="Courier New" w:cs="Courier New"/>
+          <w:sz w:val="20"/>
+          <w:szCs w:val="20"/>
+          <w:lang w:val="es-CR"/>
+        </w:rPr>
+        <w:t>CREATE DATABASE database_destino;</w:t>
+      </w:r>
+    </w:p>
+    <w:p>
+      <w:pPr>
+        <w:spacing w:after="0"/>
+        <w:rPr>
+          <w:rFonts w:ascii="Courier New" w:eastAsia="Times New Roman" w:hAnsi="Courier New" w:cs="Courier New"/>
+          <w:sz w:val="20"/>
+          <w:szCs w:val="20"/>
+          <w:lang w:val="es-CR"/>
+        </w:rPr>
+      </w:pPr>
+    </w:p>
+    <w:p>
+      <w:pPr>
+        <w:spacing w:after="0"/>
+        <w:rPr>
+          <w:rFonts w:ascii="Courier New" w:eastAsia="Times New Roman" w:hAnsi="Courier New" w:cs="Courier New"/>
+          <w:sz w:val="20"/>
+          <w:szCs w:val="20"/>
+          <w:lang w:val="es-CR"/>
+        </w:rPr>
+      </w:pPr>
+      <w:r>
+        <w:rPr>
+          <w:rFonts w:ascii="Courier New" w:eastAsia="Times New Roman" w:hAnsi="Courier New" w:cs="Courier New"/>
+          <w:sz w:val="20"/>
+          <w:szCs w:val="20"/>
+          <w:lang w:val="es-CR"/>
+        </w:rPr>
+        <w:t>\q</w:t>
+      </w:r>
+    </w:p>
+    <w:p>
+      <w:pPr>
+        <w:spacing w:after="0"/>
+        <w:rPr>
+          <w:rFonts w:ascii="Courier New" w:eastAsia="Times New Roman" w:hAnsi="Courier New" w:cs="Courier New"/>
+          <w:sz w:val="20"/>
+          <w:szCs w:val="20"/>
+          <w:lang w:val="es-CR"/>
+        </w:rPr>
+      </w:pPr>
+    </w:p>
+    <w:p>
+      <w:pPr>
+        <w:spacing w:after="0"/>
+        <w:rPr>
+          <w:rFonts w:ascii="Courier New" w:eastAsia="Times New Roman" w:hAnsi="Courier New" w:cs="Courier New"/>
+          <w:sz w:val="20"/>
+          <w:szCs w:val="20"/>
+          <w:lang w:val="es-CR"/>
+        </w:rPr>
+      </w:pPr>
+      <w:r>
+        <w:rPr>
+          <w:rFonts w:ascii="Courier New" w:eastAsia="Times New Roman" w:hAnsi="Courier New" w:cs="Courier New"/>
+          <w:sz w:val="20"/>
+          <w:szCs w:val="20"/>
+          <w:lang w:val="es-CR"/>
+        </w:rPr>
+        <w:t>Psql -U postgres -W -d database_destino &lt; dump_file</w:t>
+      </w:r>
+    </w:p>
+    <w:p>
+      <w:pPr>
         <w:pStyle w:val="ListParagraph"/>
-        <w:rPr>
-          <w:rFonts w:ascii="Arial" w:eastAsia="Times New Roman" w:hAnsi="Arial" w:cs="Arial"/>
-          <w:sz w:val="24"/>
-          <w:szCs w:val="24"/>
-          <w:lang w:val="es-CR"/>
-        </w:rPr>
-      </w:pPr>
-    </w:p>
-    <w:p>
-      <w:pPr>
-        <w:pStyle w:val="ListParagraph"/>
+        <w:spacing w:after="0"/>
         <w:ind w:left="1080"/>
         <w:rPr>
           <w:rFonts w:ascii="Arial" w:eastAsia="Times New Roman" w:hAnsi="Arial" w:cs="Arial"/>
@@ -3894,6 +4136,7 @@
           <w:ilvl w:val="1"/>
           <w:numId w:val="2"/>
         </w:numPr>
+        <w:spacing w:after="0"/>
         <w:rPr>
           <w:rFonts w:ascii="Arial" w:eastAsia="Times New Roman" w:hAnsi="Arial" w:cs="Arial"/>
           <w:sz w:val="24"/>
@@ -3914,6 +4157,7 @@
     <w:p>
       <w:pPr>
         <w:pStyle w:val="ListParagraph"/>
+        <w:spacing w:after="0"/>
         <w:ind w:left="1080"/>
         <w:rPr>
           <w:rFonts w:ascii="Arial" w:eastAsia="Times New Roman" w:hAnsi="Arial" w:cs="Arial"/>
@@ -3930,26 +4174,29 @@
           <w:ilvl w:val="1"/>
           <w:numId w:val="2"/>
         </w:numPr>
-        <w:rPr>
-          <w:rFonts w:ascii="Arial" w:eastAsia="Times New Roman" w:hAnsi="Arial" w:cs="Arial"/>
-          <w:sz w:val="24"/>
-          <w:szCs w:val="24"/>
-          <w:lang w:val="es-CR"/>
-        </w:rPr>
-      </w:pPr>
-      <w:r>
-        <w:rPr>
-          <w:rFonts w:ascii="Arial" w:eastAsia="Times New Roman" w:hAnsi="Arial" w:cs="Arial"/>
-          <w:sz w:val="24"/>
-          <w:szCs w:val="24"/>
-          <w:lang w:val="es-CR"/>
-        </w:rPr>
+        <w:spacing w:after="0"/>
+        <w:rPr>
+          <w:rFonts w:ascii="Arial" w:eastAsia="Times New Roman" w:hAnsi="Arial" w:cs="Arial"/>
+          <w:sz w:val="24"/>
+          <w:szCs w:val="24"/>
+          <w:lang w:val="es-CR"/>
+        </w:rPr>
+      </w:pPr>
+      <w:r>
+        <w:rPr>
+          <w:rFonts w:ascii="Arial" w:eastAsia="Times New Roman" w:hAnsi="Arial" w:cs="Arial"/>
+          <w:sz w:val="24"/>
+          <w:szCs w:val="24"/>
+          <w:lang w:val="es-CR"/>
+        </w:rPr>
+        <w:lastRenderedPageBreak/>
         <w:t>¿Sabías qué?</w:t>
       </w:r>
     </w:p>
     <w:p>
       <w:pPr>
         <w:pStyle w:val="ListParagraph"/>
+        <w:spacing w:after="0"/>
         <w:rPr>
           <w:rFonts w:ascii="Arial" w:eastAsia="Times New Roman" w:hAnsi="Arial" w:cs="Arial"/>
           <w:sz w:val="24"/>
@@ -3961,6 +4208,7 @@
     <w:p>
       <w:pPr>
         <w:pStyle w:val="ListParagraph"/>
+        <w:spacing w:after="0"/>
         <w:ind w:left="1080"/>
         <w:rPr>
           <w:rFonts w:ascii="Arial" w:eastAsia="Times New Roman" w:hAnsi="Arial" w:cs="Arial"/>
@@ -3977,6 +4225,7 @@
           <w:ilvl w:val="1"/>
           <w:numId w:val="2"/>
         </w:numPr>
+        <w:spacing w:after="0"/>
         <w:rPr>
           <w:rFonts w:ascii="Arial" w:eastAsia="Times New Roman" w:hAnsi="Arial" w:cs="Arial"/>
           <w:sz w:val="24"/>

--- a/BaseDeDatos/2.BasesDeDatosRelacionales/Unidad4/UNIDAD4.docx
+++ b/BaseDeDatos/2.BasesDeDatosRelacionales/Unidad4/UNIDAD4.docx
@@ -120,7 +120,27 @@
           <w:szCs w:val="24"/>
           <w:lang w:val="es-CR"/>
         </w:rPr>
-        <w:t>Existen muchas opciones provistas por los manejadores de base de datos PostgreSQL y MySQL. En esta unidad, te presentamos algunas de dichas opciones clasificadas en: seguridad y usuarios, respaldo y recuperación, monitoreo, importación y exportación de datos. Buscamos así proporcionarte una introducción a las alternativas de manejo y gestión de tus bases de datos, que pueden ser útiles para manejar el rendimiento de la misma y salvaguardar tus datos, así como también integrar tu solución con otras aplicaciones a través de las operaciones de importar y exportar.</w:t>
+        <w:t xml:space="preserve">Existen muchas opciones provistas por los manejadores de base de datos PostgreSQL y MySQL. En esta unidad, te presentamos algunas de dichas opciones clasificadas en: seguridad y usuarios, respaldo y recuperación, monitoreo, importación y exportación de datos. Buscamos así proporcionarte una introducción a las alternativas de manejo y gestión de tus bases de datos, que pueden ser útiles para manejar el rendimiento de </w:t>
+      </w:r>
+      <w:proofErr w:type="gramStart"/>
+      <w:r>
+        <w:rPr>
+          <w:rFonts w:ascii="Arial" w:eastAsia="Times New Roman" w:hAnsi="Arial" w:cs="Arial"/>
+          <w:sz w:val="24"/>
+          <w:szCs w:val="24"/>
+          <w:lang w:val="es-CR"/>
+        </w:rPr>
+        <w:t>la misma</w:t>
+      </w:r>
+      <w:proofErr w:type="gramEnd"/>
+      <w:r>
+        <w:rPr>
+          <w:rFonts w:ascii="Arial" w:eastAsia="Times New Roman" w:hAnsi="Arial" w:cs="Arial"/>
+          <w:sz w:val="24"/>
+          <w:szCs w:val="24"/>
+          <w:lang w:val="es-CR"/>
+        </w:rPr>
+        <w:t xml:space="preserve"> y salvaguardar tus datos, así como también integrar tu solución con otras aplicaciones a través de las operaciones de importar y exportar.</w:t>
       </w:r>
     </w:p>
     <w:p>
@@ -357,7 +377,25 @@
           <w:sz w:val="24"/>
           <w:szCs w:val="24"/>
         </w:rPr>
-        <w:t>CREATE USER analista IDENTIFIED B</w:t>
+        <w:t xml:space="preserve">CREATE USER </w:t>
+      </w:r>
+      <w:proofErr w:type="spellStart"/>
+      <w:r>
+        <w:rPr>
+          <w:rFonts w:ascii="Arial" w:eastAsia="Times New Roman" w:hAnsi="Arial" w:cs="Arial"/>
+          <w:sz w:val="24"/>
+          <w:szCs w:val="24"/>
+        </w:rPr>
+        <w:t>analista</w:t>
+      </w:r>
+      <w:proofErr w:type="spellEnd"/>
+      <w:r>
+        <w:rPr>
+          <w:rFonts w:ascii="Arial" w:eastAsia="Times New Roman" w:hAnsi="Arial" w:cs="Arial"/>
+          <w:sz w:val="24"/>
+          <w:szCs w:val="24"/>
+        </w:rPr>
+        <w:t xml:space="preserve"> IDENTIFIED B</w:t>
       </w:r>
       <w:r>
         <w:rPr>
@@ -429,6 +467,7 @@
         </w:rPr>
         <w:t>GRANT SELECT ON mi_</w:t>
       </w:r>
+      <w:proofErr w:type="gramStart"/>
       <w:r>
         <w:rPr>
           <w:rFonts w:ascii="Arial" w:eastAsia="Times New Roman" w:hAnsi="Arial" w:cs="Arial"/>
@@ -447,6 +486,7 @@
         </w:rPr>
         <w:t>*</w:t>
       </w:r>
+      <w:proofErr w:type="gramEnd"/>
       <w:r>
         <w:rPr>
           <w:rFonts w:ascii="Arial" w:eastAsia="Times New Roman" w:hAnsi="Arial" w:cs="Arial"/>
@@ -550,7 +590,27 @@
           <w:szCs w:val="24"/>
           <w:lang w:val="es-CR"/>
         </w:rPr>
-        <w:t xml:space="preserve"> Para setear los p</w:t>
+        <w:t xml:space="preserve"> Para </w:t>
+      </w:r>
+      <w:proofErr w:type="spellStart"/>
+      <w:r>
+        <w:rPr>
+          <w:rFonts w:ascii="Arial" w:eastAsia="Times New Roman" w:hAnsi="Arial" w:cs="Arial"/>
+          <w:sz w:val="24"/>
+          <w:szCs w:val="24"/>
+          <w:lang w:val="es-CR"/>
+        </w:rPr>
+        <w:t>setear</w:t>
+      </w:r>
+      <w:proofErr w:type="spellEnd"/>
+      <w:r>
+        <w:rPr>
+          <w:rFonts w:ascii="Arial" w:eastAsia="Times New Roman" w:hAnsi="Arial" w:cs="Arial"/>
+          <w:sz w:val="24"/>
+          <w:szCs w:val="24"/>
+          <w:lang w:val="es-CR"/>
+        </w:rPr>
+        <w:t xml:space="preserve"> los p</w:t>
       </w:r>
       <w:r>
         <w:rPr>
@@ -673,6 +733,7 @@
           <w:lang w:val="es-CR"/>
         </w:rPr>
       </w:pPr>
+      <w:proofErr w:type="spellStart"/>
       <w:r>
         <w:rPr>
           <w:rFonts w:ascii="Arial" w:eastAsia="Times New Roman" w:hAnsi="Arial" w:cs="Arial"/>
@@ -682,6 +743,7 @@
         </w:rPr>
         <w:t>pgAdmin</w:t>
       </w:r>
+      <w:proofErr w:type="spellEnd"/>
     </w:p>
     <w:p>
       <w:pPr>
@@ -739,14 +801,45 @@
           <w:lang w:val="es-CR"/>
         </w:rPr>
       </w:pPr>
-      <w:r>
-        <w:rPr>
-          <w:rFonts w:ascii="Arial" w:eastAsia="Times New Roman" w:hAnsi="Arial" w:cs="Arial"/>
-          <w:sz w:val="24"/>
-          <w:szCs w:val="24"/>
-          <w:lang w:val="es-CR"/>
-        </w:rPr>
-        <w:t xml:space="preserve">Login/Group Roles </w:t>
+      <w:proofErr w:type="spellStart"/>
+      <w:r>
+        <w:rPr>
+          <w:rFonts w:ascii="Arial" w:eastAsia="Times New Roman" w:hAnsi="Arial" w:cs="Arial"/>
+          <w:sz w:val="24"/>
+          <w:szCs w:val="24"/>
+          <w:lang w:val="es-CR"/>
+        </w:rPr>
+        <w:t>Login</w:t>
+      </w:r>
+      <w:proofErr w:type="spellEnd"/>
+      <w:r>
+        <w:rPr>
+          <w:rFonts w:ascii="Arial" w:eastAsia="Times New Roman" w:hAnsi="Arial" w:cs="Arial"/>
+          <w:sz w:val="24"/>
+          <w:szCs w:val="24"/>
+          <w:lang w:val="es-CR"/>
+        </w:rPr>
+        <w:t>/</w:t>
+      </w:r>
+      <w:proofErr w:type="spellStart"/>
+      <w:r>
+        <w:rPr>
+          <w:rFonts w:ascii="Arial" w:eastAsia="Times New Roman" w:hAnsi="Arial" w:cs="Arial"/>
+          <w:sz w:val="24"/>
+          <w:szCs w:val="24"/>
+          <w:lang w:val="es-CR"/>
+        </w:rPr>
+        <w:t>Group</w:t>
+      </w:r>
+      <w:proofErr w:type="spellEnd"/>
+      <w:r>
+        <w:rPr>
+          <w:rFonts w:ascii="Arial" w:eastAsia="Times New Roman" w:hAnsi="Arial" w:cs="Arial"/>
+          <w:sz w:val="24"/>
+          <w:szCs w:val="24"/>
+          <w:lang w:val="es-CR"/>
+        </w:rPr>
+        <w:t xml:space="preserve"> Roles </w:t>
       </w:r>
       <w:r>
         <w:rPr>
@@ -832,14 +925,27 @@
           <w:lang w:val="es-CR"/>
         </w:rPr>
       </w:pPr>
-      <w:r>
-        <w:rPr>
-          <w:rFonts w:ascii="Arial" w:eastAsia="Times New Roman" w:hAnsi="Arial" w:cs="Arial"/>
-          <w:sz w:val="24"/>
-          <w:szCs w:val="24"/>
-          <w:lang w:val="es-CR"/>
-        </w:rPr>
-        <w:t xml:space="preserve">Click derecho </w:t>
+      <w:proofErr w:type="spellStart"/>
+      <w:proofErr w:type="gramStart"/>
+      <w:r>
+        <w:rPr>
+          <w:rFonts w:ascii="Arial" w:eastAsia="Times New Roman" w:hAnsi="Arial" w:cs="Arial"/>
+          <w:sz w:val="24"/>
+          <w:szCs w:val="24"/>
+          <w:lang w:val="es-CR"/>
+        </w:rPr>
+        <w:t>Click</w:t>
+      </w:r>
+      <w:proofErr w:type="spellEnd"/>
+      <w:proofErr w:type="gramEnd"/>
+      <w:r>
+        <w:rPr>
+          <w:rFonts w:ascii="Arial" w:eastAsia="Times New Roman" w:hAnsi="Arial" w:cs="Arial"/>
+          <w:sz w:val="24"/>
+          <w:szCs w:val="24"/>
+          <w:lang w:val="es-CR"/>
+        </w:rPr>
+        <w:t xml:space="preserve"> derecho </w:t>
       </w:r>
       <w:r>
         <w:rPr>
@@ -857,7 +963,27 @@
           <w:szCs w:val="24"/>
           <w:lang w:val="es-CR"/>
         </w:rPr>
-        <w:t xml:space="preserve"> Properties </w:t>
+        <w:t xml:space="preserve"> </w:t>
+      </w:r>
+      <w:proofErr w:type="spellStart"/>
+      <w:r>
+        <w:rPr>
+          <w:rFonts w:ascii="Arial" w:eastAsia="Times New Roman" w:hAnsi="Arial" w:cs="Arial"/>
+          <w:sz w:val="24"/>
+          <w:szCs w:val="24"/>
+          <w:lang w:val="es-CR"/>
+        </w:rPr>
+        <w:t>Properties</w:t>
+      </w:r>
+      <w:proofErr w:type="spellEnd"/>
+      <w:r>
+        <w:rPr>
+          <w:rFonts w:ascii="Arial" w:eastAsia="Times New Roman" w:hAnsi="Arial" w:cs="Arial"/>
+          <w:sz w:val="24"/>
+          <w:szCs w:val="24"/>
+          <w:lang w:val="es-CR"/>
+        </w:rPr>
+        <w:t xml:space="preserve"> </w:t>
       </w:r>
       <w:r>
         <w:rPr>
@@ -875,7 +1001,27 @@
           <w:szCs w:val="24"/>
           <w:lang w:val="es-CR"/>
         </w:rPr>
-        <w:t xml:space="preserve"> Tab Security</w:t>
+        <w:t xml:space="preserve"> </w:t>
+      </w:r>
+      <w:proofErr w:type="spellStart"/>
+      <w:r>
+        <w:rPr>
+          <w:rFonts w:ascii="Arial" w:eastAsia="Times New Roman" w:hAnsi="Arial" w:cs="Arial"/>
+          <w:sz w:val="24"/>
+          <w:szCs w:val="24"/>
+          <w:lang w:val="es-CR"/>
+        </w:rPr>
+        <w:t>Tab</w:t>
+      </w:r>
+      <w:proofErr w:type="spellEnd"/>
+      <w:r>
+        <w:rPr>
+          <w:rFonts w:ascii="Arial" w:eastAsia="Times New Roman" w:hAnsi="Arial" w:cs="Arial"/>
+          <w:sz w:val="24"/>
+          <w:szCs w:val="24"/>
+          <w:lang w:val="es-CR"/>
+        </w:rPr>
+        <w:t xml:space="preserve"> Security</w:t>
       </w:r>
     </w:p>
     <w:p>
@@ -1607,14 +1753,25 @@
           <w:lang w:val="es-CR"/>
         </w:rPr>
       </w:pPr>
-      <w:r>
-        <w:rPr>
-          <w:rFonts w:ascii="Arial" w:eastAsia="Times New Roman" w:hAnsi="Arial" w:cs="Arial"/>
-          <w:sz w:val="24"/>
-          <w:szCs w:val="24"/>
-          <w:lang w:val="es-CR"/>
-        </w:rPr>
-        <w:t>Verificacion:</w:t>
+      <w:proofErr w:type="spellStart"/>
+      <w:r>
+        <w:rPr>
+          <w:rFonts w:ascii="Arial" w:eastAsia="Times New Roman" w:hAnsi="Arial" w:cs="Arial"/>
+          <w:sz w:val="24"/>
+          <w:szCs w:val="24"/>
+          <w:lang w:val="es-CR"/>
+        </w:rPr>
+        <w:t>Verificacion</w:t>
+      </w:r>
+      <w:proofErr w:type="spellEnd"/>
+      <w:r>
+        <w:rPr>
+          <w:rFonts w:ascii="Arial" w:eastAsia="Times New Roman" w:hAnsi="Arial" w:cs="Arial"/>
+          <w:sz w:val="24"/>
+          <w:szCs w:val="24"/>
+          <w:lang w:val="es-CR"/>
+        </w:rPr>
+        <w:t>:</w:t>
       </w:r>
     </w:p>
     <w:p>
@@ -1875,7 +2032,69 @@
           <w:szCs w:val="24"/>
           <w:lang w:val="es-CR"/>
         </w:rPr>
-        <w:t>INSERT INTO obras_de_arte (titulo,autor) VALUES ('test','Daniel')</w:t>
+        <w:t xml:space="preserve">INSERT INTO </w:t>
+      </w:r>
+      <w:proofErr w:type="spellStart"/>
+      <w:r>
+        <w:rPr>
+          <w:rFonts w:ascii="Arial" w:eastAsia="Times New Roman" w:hAnsi="Arial" w:cs="Arial"/>
+          <w:sz w:val="24"/>
+          <w:szCs w:val="24"/>
+          <w:lang w:val="es-CR"/>
+        </w:rPr>
+        <w:t>obras_de_arte</w:t>
+      </w:r>
+      <w:proofErr w:type="spellEnd"/>
+      <w:r>
+        <w:rPr>
+          <w:rFonts w:ascii="Arial" w:eastAsia="Times New Roman" w:hAnsi="Arial" w:cs="Arial"/>
+          <w:sz w:val="24"/>
+          <w:szCs w:val="24"/>
+          <w:lang w:val="es-CR"/>
+        </w:rPr>
+        <w:t xml:space="preserve"> (</w:t>
+      </w:r>
+      <w:proofErr w:type="spellStart"/>
+      <w:proofErr w:type="gramStart"/>
+      <w:r>
+        <w:rPr>
+          <w:rFonts w:ascii="Arial" w:eastAsia="Times New Roman" w:hAnsi="Arial" w:cs="Arial"/>
+          <w:sz w:val="24"/>
+          <w:szCs w:val="24"/>
+          <w:lang w:val="es-CR"/>
+        </w:rPr>
+        <w:t>titulo,autor</w:t>
+      </w:r>
+      <w:proofErr w:type="spellEnd"/>
+      <w:proofErr w:type="gramEnd"/>
+      <w:r>
+        <w:rPr>
+          <w:rFonts w:ascii="Arial" w:eastAsia="Times New Roman" w:hAnsi="Arial" w:cs="Arial"/>
+          <w:sz w:val="24"/>
+          <w:szCs w:val="24"/>
+          <w:lang w:val="es-CR"/>
+        </w:rPr>
+        <w:t>) VALUES ('</w:t>
+      </w:r>
+      <w:proofErr w:type="spellStart"/>
+      <w:r>
+        <w:rPr>
+          <w:rFonts w:ascii="Arial" w:eastAsia="Times New Roman" w:hAnsi="Arial" w:cs="Arial"/>
+          <w:sz w:val="24"/>
+          <w:szCs w:val="24"/>
+          <w:lang w:val="es-CR"/>
+        </w:rPr>
+        <w:t>test','Daniel</w:t>
+      </w:r>
+      <w:proofErr w:type="spellEnd"/>
+      <w:r>
+        <w:rPr>
+          <w:rFonts w:ascii="Arial" w:eastAsia="Times New Roman" w:hAnsi="Arial" w:cs="Arial"/>
+          <w:sz w:val="24"/>
+          <w:szCs w:val="24"/>
+          <w:lang w:val="es-CR"/>
+        </w:rPr>
+        <w:t>')</w:t>
       </w:r>
     </w:p>
     <w:p>
@@ -1964,7 +2183,27 @@
           <w:szCs w:val="24"/>
           <w:lang w:val="es-CR"/>
         </w:rPr>
-        <w:t>INSERT con admin usuario</w:t>
+        <w:t xml:space="preserve">INSERT con </w:t>
+      </w:r>
+      <w:proofErr w:type="spellStart"/>
+      <w:r>
+        <w:rPr>
+          <w:rFonts w:ascii="Arial" w:eastAsia="Times New Roman" w:hAnsi="Arial" w:cs="Arial"/>
+          <w:sz w:val="24"/>
+          <w:szCs w:val="24"/>
+          <w:lang w:val="es-CR"/>
+        </w:rPr>
+        <w:t>admin</w:t>
+      </w:r>
+      <w:proofErr w:type="spellEnd"/>
+      <w:r>
+        <w:rPr>
+          <w:rFonts w:ascii="Arial" w:eastAsia="Times New Roman" w:hAnsi="Arial" w:cs="Arial"/>
+          <w:sz w:val="24"/>
+          <w:szCs w:val="24"/>
+          <w:lang w:val="es-CR"/>
+        </w:rPr>
+        <w:t xml:space="preserve"> usuario</w:t>
       </w:r>
     </w:p>
     <w:p>
@@ -2219,13 +2458,41 @@
           <w:szCs w:val="24"/>
         </w:rPr>
       </w:pPr>
-      <w:r>
-        <w:rPr>
-          <w:rFonts w:ascii="Arial" w:hAnsi="Arial" w:cs="Arial"/>
-          <w:sz w:val="24"/>
-          <w:szCs w:val="24"/>
-        </w:rPr>
-        <w:t xml:space="preserve">Creando Usuarios: </w:t>
+      <w:proofErr w:type="spellStart"/>
+      <w:r>
+        <w:rPr>
+          <w:rFonts w:ascii="Arial" w:hAnsi="Arial" w:cs="Arial"/>
+          <w:sz w:val="24"/>
+          <w:szCs w:val="24"/>
+        </w:rPr>
+        <w:t>Creando</w:t>
+      </w:r>
+      <w:proofErr w:type="spellEnd"/>
+      <w:r>
+        <w:rPr>
+          <w:rFonts w:ascii="Arial" w:hAnsi="Arial" w:cs="Arial"/>
+          <w:sz w:val="24"/>
+          <w:szCs w:val="24"/>
+        </w:rPr>
+        <w:t xml:space="preserve"> </w:t>
+      </w:r>
+      <w:proofErr w:type="spellStart"/>
+      <w:r>
+        <w:rPr>
+          <w:rFonts w:ascii="Arial" w:hAnsi="Arial" w:cs="Arial"/>
+          <w:sz w:val="24"/>
+          <w:szCs w:val="24"/>
+        </w:rPr>
+        <w:t>Usuarios</w:t>
+      </w:r>
+      <w:proofErr w:type="spellEnd"/>
+      <w:r>
+        <w:rPr>
+          <w:rFonts w:ascii="Arial" w:hAnsi="Arial" w:cs="Arial"/>
+          <w:sz w:val="24"/>
+          <w:szCs w:val="24"/>
+        </w:rPr>
+        <w:t xml:space="preserve">: </w:t>
       </w:r>
     </w:p>
     <w:p>
@@ -2283,6 +2550,7 @@
         </w:rPr>
         <w:t>[</w:t>
       </w:r>
+      <w:proofErr w:type="spellStart"/>
       <w:r>
         <w:rPr>
           <w:rStyle w:val="HTMLCode"/>
@@ -2292,6 +2560,7 @@
         </w:rPr>
         <w:t>nombre_usuario</w:t>
       </w:r>
+      <w:proofErr w:type="spellEnd"/>
       <w:r>
         <w:rPr>
           <w:rStyle w:val="token"/>
@@ -2346,6 +2615,7 @@
         </w:rPr>
         <w:t>clave</w:t>
       </w:r>
+      <w:proofErr w:type="gramStart"/>
       <w:r>
         <w:rPr>
           <w:rStyle w:val="token"/>
@@ -2355,6 +2625,7 @@
         </w:rPr>
         <w:t>];</w:t>
       </w:r>
+      <w:proofErr w:type="gramEnd"/>
     </w:p>
     <w:p>
       <w:pPr>
@@ -2399,13 +2670,41 @@
           <w:szCs w:val="24"/>
         </w:rPr>
       </w:pPr>
-      <w:r>
-        <w:rPr>
-          <w:rFonts w:ascii="Arial" w:hAnsi="Arial" w:cs="Arial"/>
-          <w:sz w:val="24"/>
-          <w:szCs w:val="24"/>
-        </w:rPr>
-        <w:t xml:space="preserve">Creando Permisos: </w:t>
+      <w:proofErr w:type="spellStart"/>
+      <w:r>
+        <w:rPr>
+          <w:rFonts w:ascii="Arial" w:hAnsi="Arial" w:cs="Arial"/>
+          <w:sz w:val="24"/>
+          <w:szCs w:val="24"/>
+        </w:rPr>
+        <w:t>Creando</w:t>
+      </w:r>
+      <w:proofErr w:type="spellEnd"/>
+      <w:r>
+        <w:rPr>
+          <w:rFonts w:ascii="Arial" w:hAnsi="Arial" w:cs="Arial"/>
+          <w:sz w:val="24"/>
+          <w:szCs w:val="24"/>
+        </w:rPr>
+        <w:t xml:space="preserve"> </w:t>
+      </w:r>
+      <w:proofErr w:type="spellStart"/>
+      <w:r>
+        <w:rPr>
+          <w:rFonts w:ascii="Arial" w:hAnsi="Arial" w:cs="Arial"/>
+          <w:sz w:val="24"/>
+          <w:szCs w:val="24"/>
+        </w:rPr>
+        <w:t>Permisos</w:t>
+      </w:r>
+      <w:proofErr w:type="spellEnd"/>
+      <w:r>
+        <w:rPr>
+          <w:rFonts w:ascii="Arial" w:hAnsi="Arial" w:cs="Arial"/>
+          <w:sz w:val="24"/>
+          <w:szCs w:val="24"/>
+        </w:rPr>
+        <w:t xml:space="preserve">: </w:t>
       </w:r>
     </w:p>
     <w:p>
@@ -2509,6 +2808,7 @@
         </w:rPr>
         <w:t>[</w:t>
       </w:r>
+      <w:proofErr w:type="spellStart"/>
       <w:r>
         <w:rPr>
           <w:rStyle w:val="HTMLCode"/>
@@ -2519,6 +2819,8 @@
         </w:rPr>
         <w:t>base_de_datos</w:t>
       </w:r>
+      <w:proofErr w:type="spellEnd"/>
+      <w:proofErr w:type="gramStart"/>
       <w:r>
         <w:rPr>
           <w:rStyle w:val="token"/>
@@ -2529,6 +2831,7 @@
         </w:rPr>
         <w:t>].[</w:t>
       </w:r>
+      <w:proofErr w:type="gramEnd"/>
       <w:r>
         <w:rPr>
           <w:rStyle w:val="HTMLCode"/>
@@ -2589,6 +2892,7 @@
         </w:rPr>
         <w:t>[</w:t>
       </w:r>
+      <w:proofErr w:type="spellStart"/>
       <w:r>
         <w:rPr>
           <w:rStyle w:val="HTMLCode"/>
@@ -2599,6 +2903,7 @@
         </w:rPr>
         <w:t>nombre_usuario</w:t>
       </w:r>
+      <w:proofErr w:type="spellEnd"/>
       <w:r>
         <w:rPr>
           <w:rStyle w:val="token"/>
@@ -2765,13 +3070,41 @@
           <w:szCs w:val="24"/>
         </w:rPr>
       </w:pPr>
-      <w:r>
-        <w:rPr>
-          <w:rFonts w:ascii="Arial" w:hAnsi="Arial" w:cs="Arial"/>
-          <w:sz w:val="24"/>
-          <w:szCs w:val="24"/>
-        </w:rPr>
-        <w:t xml:space="preserve">Creando Usuarios: </w:t>
+      <w:proofErr w:type="spellStart"/>
+      <w:r>
+        <w:rPr>
+          <w:rFonts w:ascii="Arial" w:hAnsi="Arial" w:cs="Arial"/>
+          <w:sz w:val="24"/>
+          <w:szCs w:val="24"/>
+        </w:rPr>
+        <w:t>Creando</w:t>
+      </w:r>
+      <w:proofErr w:type="spellEnd"/>
+      <w:r>
+        <w:rPr>
+          <w:rFonts w:ascii="Arial" w:hAnsi="Arial" w:cs="Arial"/>
+          <w:sz w:val="24"/>
+          <w:szCs w:val="24"/>
+        </w:rPr>
+        <w:t xml:space="preserve"> </w:t>
+      </w:r>
+      <w:proofErr w:type="spellStart"/>
+      <w:r>
+        <w:rPr>
+          <w:rFonts w:ascii="Arial" w:hAnsi="Arial" w:cs="Arial"/>
+          <w:sz w:val="24"/>
+          <w:szCs w:val="24"/>
+        </w:rPr>
+        <w:t>Usuarios</w:t>
+      </w:r>
+      <w:proofErr w:type="spellEnd"/>
+      <w:r>
+        <w:rPr>
+          <w:rFonts w:ascii="Arial" w:hAnsi="Arial" w:cs="Arial"/>
+          <w:sz w:val="24"/>
+          <w:szCs w:val="24"/>
+        </w:rPr>
+        <w:t xml:space="preserve">: </w:t>
       </w:r>
     </w:p>
     <w:p>
@@ -2829,6 +3162,7 @@
         </w:rPr>
         <w:t>[</w:t>
       </w:r>
+      <w:proofErr w:type="spellStart"/>
       <w:r>
         <w:rPr>
           <w:rStyle w:val="HTMLCode"/>
@@ -2838,6 +3172,7 @@
         </w:rPr>
         <w:t>nombre_usuario</w:t>
       </w:r>
+      <w:proofErr w:type="spellEnd"/>
       <w:r>
         <w:rPr>
           <w:rStyle w:val="token"/>
@@ -2892,6 +3227,7 @@
         </w:rPr>
         <w:t>clave</w:t>
       </w:r>
+      <w:proofErr w:type="gramStart"/>
       <w:r>
         <w:rPr>
           <w:rStyle w:val="token"/>
@@ -2901,6 +3237,7 @@
         </w:rPr>
         <w:t>];</w:t>
       </w:r>
+      <w:proofErr w:type="gramEnd"/>
     </w:p>
     <w:p>
       <w:pPr>
@@ -2945,13 +3282,41 @@
           <w:szCs w:val="24"/>
         </w:rPr>
       </w:pPr>
-      <w:r>
-        <w:rPr>
-          <w:rFonts w:ascii="Arial" w:hAnsi="Arial" w:cs="Arial"/>
-          <w:sz w:val="24"/>
-          <w:szCs w:val="24"/>
-        </w:rPr>
-        <w:t xml:space="preserve">Creando Permisos: </w:t>
+      <w:proofErr w:type="spellStart"/>
+      <w:r>
+        <w:rPr>
+          <w:rFonts w:ascii="Arial" w:hAnsi="Arial" w:cs="Arial"/>
+          <w:sz w:val="24"/>
+          <w:szCs w:val="24"/>
+        </w:rPr>
+        <w:t>Creando</w:t>
+      </w:r>
+      <w:proofErr w:type="spellEnd"/>
+      <w:r>
+        <w:rPr>
+          <w:rFonts w:ascii="Arial" w:hAnsi="Arial" w:cs="Arial"/>
+          <w:sz w:val="24"/>
+          <w:szCs w:val="24"/>
+        </w:rPr>
+        <w:t xml:space="preserve"> </w:t>
+      </w:r>
+      <w:proofErr w:type="spellStart"/>
+      <w:r>
+        <w:rPr>
+          <w:rFonts w:ascii="Arial" w:hAnsi="Arial" w:cs="Arial"/>
+          <w:sz w:val="24"/>
+          <w:szCs w:val="24"/>
+        </w:rPr>
+        <w:t>Permisos</w:t>
+      </w:r>
+      <w:proofErr w:type="spellEnd"/>
+      <w:r>
+        <w:rPr>
+          <w:rFonts w:ascii="Arial" w:hAnsi="Arial" w:cs="Arial"/>
+          <w:sz w:val="24"/>
+          <w:szCs w:val="24"/>
+        </w:rPr>
+        <w:t xml:space="preserve">: </w:t>
       </w:r>
     </w:p>
     <w:p>
@@ -3027,6 +3392,7 @@
         </w:rPr>
         <w:t>[</w:t>
       </w:r>
+      <w:proofErr w:type="spellStart"/>
       <w:r>
         <w:rPr>
           <w:rStyle w:val="HTMLCode"/>
@@ -3036,6 +3402,7 @@
         </w:rPr>
         <w:t>tabla</w:t>
       </w:r>
+      <w:proofErr w:type="spellEnd"/>
       <w:r>
         <w:rPr>
           <w:rStyle w:val="token"/>
@@ -3081,6 +3448,7 @@
         </w:rPr>
         <w:t>[</w:t>
       </w:r>
+      <w:proofErr w:type="spellStart"/>
       <w:r>
         <w:rPr>
           <w:rStyle w:val="HTMLCode"/>
@@ -3090,6 +3458,8 @@
         </w:rPr>
         <w:t>nombre_usuario</w:t>
       </w:r>
+      <w:proofErr w:type="spellEnd"/>
+      <w:proofErr w:type="gramStart"/>
       <w:r>
         <w:rPr>
           <w:rStyle w:val="token"/>
@@ -3099,6 +3469,7 @@
         </w:rPr>
         <w:t>];</w:t>
       </w:r>
+      <w:proofErr w:type="gramEnd"/>
     </w:p>
     <w:p>
       <w:pPr>
@@ -3148,18 +3519,6 @@
         <w:lastRenderedPageBreak/>
         <w:t xml:space="preserve">Esperamos que esta guía sea de utilidad para ti en el futuro. Recuerda que estas no son las únicas formas de utilizar estos comandos, sin embargo, son las más comunes. </w:t>
       </w:r>
-    </w:p>
-    <w:p>
-      <w:pPr>
-        <w:spacing w:after="0"/>
-        <w:ind w:left="360"/>
-        <w:rPr>
-          <w:rFonts w:ascii="Arial" w:eastAsia="Times New Roman" w:hAnsi="Arial" w:cs="Arial"/>
-          <w:sz w:val="24"/>
-          <w:szCs w:val="24"/>
-          <w:lang w:val="es-CR"/>
-        </w:rPr>
-      </w:pPr>
     </w:p>
     <w:p>
       <w:pPr>
@@ -3201,17 +3560,6 @@
     <w:p>
       <w:pPr>
         <w:pStyle w:val="ListParagraph"/>
-        <w:rPr>
-          <w:rFonts w:ascii="Arial" w:eastAsia="Times New Roman" w:hAnsi="Arial" w:cs="Arial"/>
-          <w:sz w:val="24"/>
-          <w:szCs w:val="24"/>
-          <w:lang w:val="es-CR"/>
-        </w:rPr>
-      </w:pPr>
-    </w:p>
-    <w:p>
-      <w:pPr>
-        <w:pStyle w:val="ListParagraph"/>
         <w:ind w:left="1080"/>
         <w:rPr>
           <w:rFonts w:ascii="Arial" w:eastAsia="Times New Roman" w:hAnsi="Arial" w:cs="Arial"/>
@@ -3324,9 +3672,9 @@
           <w:noProof/>
         </w:rPr>
         <w:drawing>
-          <wp:inline distT="0" distB="0" distL="0" distR="0" wp14:anchorId="20A64B84" wp14:editId="2C8417F4">
-            <wp:extent cx="5943600" cy="4838065"/>
-            <wp:effectExtent l="0" t="0" r="0" b="635"/>
+          <wp:inline distT="0" distB="0" distL="0" distR="0" wp14:anchorId="20A64B84" wp14:editId="0013E6B8">
+            <wp:extent cx="4578350" cy="3726757"/>
+            <wp:effectExtent l="0" t="0" r="0" b="7620"/>
             <wp:docPr id="16" name="Picture 16"/>
             <wp:cNvGraphicFramePr>
               <a:graphicFrameLocks xmlns:a="http://schemas.openxmlformats.org/drawingml/2006/main" noChangeAspect="1"/>
@@ -3347,7 +3695,7 @@
                   <pic:spPr>
                     <a:xfrm>
                       <a:off x="0" y="0"/>
-                      <a:ext cx="5943600" cy="4838065"/>
+                      <a:ext cx="4582783" cy="3730366"/>
                     </a:xfrm>
                     <a:prstGeom prst="rect">
                       <a:avLst/>
@@ -3381,7 +3729,6 @@
           <w:szCs w:val="24"/>
           <w:lang w:val="es-CR"/>
         </w:rPr>
-        <w:lastRenderedPageBreak/>
         <w:t>Lección 2: Respaldo y Recuperación</w:t>
       </w:r>
     </w:p>
@@ -3446,6 +3793,7 @@
           <w:lang w:val="es-CR"/>
         </w:rPr>
       </w:pPr>
+      <w:proofErr w:type="spellStart"/>
       <w:r>
         <w:rPr>
           <w:rFonts w:ascii="Arial" w:eastAsia="Times New Roman" w:hAnsi="Arial" w:cs="Arial"/>
@@ -3462,7 +3810,17 @@
           <w:szCs w:val="24"/>
           <w:lang w:val="es-CR"/>
         </w:rPr>
-        <w:t>ysqldump para realizar respaldos</w:t>
+        <w:t>ysqldump</w:t>
+      </w:r>
+      <w:proofErr w:type="spellEnd"/>
+      <w:r>
+        <w:rPr>
+          <w:rFonts w:ascii="Arial" w:eastAsia="Times New Roman" w:hAnsi="Arial" w:cs="Arial"/>
+          <w:sz w:val="24"/>
+          <w:szCs w:val="24"/>
+          <w:lang w:val="es-CR"/>
+        </w:rPr>
+        <w:t xml:space="preserve"> para realizar respaldos</w:t>
       </w:r>
     </w:p>
     <w:p>
@@ -3504,7 +3862,27 @@
           <w:szCs w:val="24"/>
           <w:lang w:val="es-CR"/>
         </w:rPr>
-        <w:t>mysqldump.exe (Para windows)</w:t>
+        <w:t xml:space="preserve">mysqldump.exe (Para </w:t>
+      </w:r>
+      <w:proofErr w:type="spellStart"/>
+      <w:r>
+        <w:rPr>
+          <w:rFonts w:ascii="Arial" w:eastAsia="Times New Roman" w:hAnsi="Arial" w:cs="Arial"/>
+          <w:sz w:val="24"/>
+          <w:szCs w:val="24"/>
+          <w:lang w:val="es-CR"/>
+        </w:rPr>
+        <w:t>windows</w:t>
+      </w:r>
+      <w:proofErr w:type="spellEnd"/>
+      <w:r>
+        <w:rPr>
+          <w:rFonts w:ascii="Arial" w:eastAsia="Times New Roman" w:hAnsi="Arial" w:cs="Arial"/>
+          <w:sz w:val="24"/>
+          <w:szCs w:val="24"/>
+          <w:lang w:val="es-CR"/>
+        </w:rPr>
+        <w:t>)</w:t>
       </w:r>
     </w:p>
     <w:p>
@@ -3537,6 +3915,7 @@
           <w:szCs w:val="24"/>
           <w:lang w:val="es-CR"/>
         </w:rPr>
+        <w:lastRenderedPageBreak/>
         <w:t>Ejemplos:</w:t>
       </w:r>
     </w:p>
@@ -3556,19 +3935,18 @@
           <w:sz w:val="20"/>
           <w:szCs w:val="20"/>
         </w:rPr>
-        <w:t>C:\Program Files\MySQL\MySQL Workbench 8.0 CE&gt;mysqldump.exe -u root -p mi_empresa</w:t>
-      </w:r>
-    </w:p>
-    <w:p>
-      <w:pPr>
-        <w:spacing w:after="0"/>
-        <w:ind w:left="360"/>
+        <w:t xml:space="preserve">C:\Program Files\MySQL\MySQL Workbench 8.0 CE&gt;mysqldump.exe -u root -p </w:t>
+      </w:r>
+      <w:proofErr w:type="spellStart"/>
+      <w:r>
         <w:rPr>
           <w:rFonts w:ascii="Courier New" w:eastAsia="Times New Roman" w:hAnsi="Courier New" w:cs="Courier New"/>
           <w:sz w:val="20"/>
           <w:szCs w:val="20"/>
         </w:rPr>
-      </w:pPr>
+        <w:t>mi_empresa</w:t>
+      </w:r>
+      <w:proofErr w:type="spellEnd"/>
     </w:p>
     <w:p>
       <w:pPr>
@@ -3580,90 +3958,187 @@
           <w:szCs w:val="20"/>
         </w:rPr>
       </w:pPr>
-      <w:r>
+    </w:p>
+    <w:p>
+      <w:pPr>
+        <w:spacing w:after="0"/>
+        <w:ind w:left="360"/>
         <w:rPr>
           <w:rFonts w:ascii="Courier New" w:eastAsia="Times New Roman" w:hAnsi="Courier New" w:cs="Courier New"/>
           <w:sz w:val="20"/>
           <w:szCs w:val="20"/>
         </w:rPr>
-        <w:t>C:\Program Files\MySQL\MySQL Workbench 8.0 CE&gt;mysqldump.exe -u root -p mi_empresa</w:t>
-      </w:r>
+      </w:pPr>
       <w:r>
         <w:rPr>
           <w:rFonts w:ascii="Courier New" w:eastAsia="Times New Roman" w:hAnsi="Courier New" w:cs="Courier New"/>
           <w:sz w:val="20"/>
           <w:szCs w:val="20"/>
         </w:rPr>
-        <w:t xml:space="preserve"> &gt; </w:t>
-      </w:r>
+        <w:t xml:space="preserve">C:\Program Files\MySQL\MySQL Workbench 8.0 CE&gt;mysqldump.exe -u root -p </w:t>
+      </w:r>
+      <w:proofErr w:type="spellStart"/>
       <w:r>
         <w:rPr>
           <w:rFonts w:ascii="Courier New" w:eastAsia="Times New Roman" w:hAnsi="Courier New" w:cs="Courier New"/>
           <w:sz w:val="20"/>
           <w:szCs w:val="20"/>
         </w:rPr>
-        <w:t>respaldo.sql</w:t>
-      </w:r>
-    </w:p>
-    <w:p>
-      <w:pPr>
-        <w:spacing w:after="0"/>
-        <w:rPr>
-          <w:rFonts w:ascii="Arial" w:eastAsia="Times New Roman" w:hAnsi="Arial" w:cs="Arial"/>
-          <w:sz w:val="24"/>
-          <w:szCs w:val="24"/>
-        </w:rPr>
-      </w:pPr>
-    </w:p>
-    <w:p>
-      <w:pPr>
-        <w:spacing w:after="0"/>
-        <w:rPr>
-          <w:rFonts w:ascii="Arial" w:eastAsia="Times New Roman" w:hAnsi="Arial" w:cs="Arial"/>
-          <w:sz w:val="24"/>
-          <w:szCs w:val="24"/>
-        </w:rPr>
-      </w:pPr>
-      <w:r>
-        <w:rPr>
-          <w:rFonts w:ascii="Arial" w:eastAsia="Times New Roman" w:hAnsi="Arial" w:cs="Arial"/>
-          <w:sz w:val="24"/>
-          <w:szCs w:val="24"/>
-        </w:rPr>
-        <w:tab/>
-        <w:t>Para recuperar el dump</w:t>
-      </w:r>
-    </w:p>
-    <w:p>
-      <w:pPr>
-        <w:spacing w:after="0"/>
+        <w:t>mi_empresa</w:t>
+      </w:r>
+      <w:proofErr w:type="spellEnd"/>
+      <w:r>
         <w:rPr>
           <w:rFonts w:ascii="Courier New" w:eastAsia="Times New Roman" w:hAnsi="Courier New" w:cs="Courier New"/>
           <w:sz w:val="20"/>
           <w:szCs w:val="20"/>
         </w:rPr>
-      </w:pPr>
-    </w:p>
-    <w:p>
-      <w:pPr>
-        <w:spacing w:after="0"/>
-        <w:ind w:firstLine="360"/>
+        <w:t xml:space="preserve"> &gt; </w:t>
+      </w:r>
+      <w:proofErr w:type="spellStart"/>
+      <w:r>
         <w:rPr>
           <w:rFonts w:ascii="Courier New" w:eastAsia="Times New Roman" w:hAnsi="Courier New" w:cs="Courier New"/>
           <w:sz w:val="20"/>
           <w:szCs w:val="20"/>
-          <w:lang w:val="es-CR"/>
-        </w:rPr>
-      </w:pPr>
-      <w:r>
+        </w:rPr>
+        <w:t>respaldo.sql</w:t>
+      </w:r>
+      <w:proofErr w:type="spellEnd"/>
+    </w:p>
+    <w:p>
+      <w:pPr>
+        <w:spacing w:after="0"/>
+        <w:rPr>
+          <w:rFonts w:ascii="Arial" w:eastAsia="Times New Roman" w:hAnsi="Arial" w:cs="Arial"/>
+          <w:sz w:val="24"/>
+          <w:szCs w:val="24"/>
+        </w:rPr>
+      </w:pPr>
+    </w:p>
+    <w:p>
+      <w:pPr>
+        <w:spacing w:after="0"/>
+        <w:rPr>
+          <w:rFonts w:ascii="Arial" w:eastAsia="Times New Roman" w:hAnsi="Arial" w:cs="Arial"/>
+          <w:sz w:val="24"/>
+          <w:szCs w:val="24"/>
+          <w:lang w:val="es-CR"/>
+        </w:rPr>
+      </w:pPr>
+      <w:r>
+        <w:rPr>
+          <w:rFonts w:ascii="Arial" w:eastAsia="Times New Roman" w:hAnsi="Arial" w:cs="Arial"/>
+          <w:sz w:val="24"/>
+          <w:szCs w:val="24"/>
+        </w:rPr>
+        <w:tab/>
+      </w:r>
+      <w:r>
+        <w:rPr>
+          <w:rFonts w:ascii="Arial" w:eastAsia="Times New Roman" w:hAnsi="Arial" w:cs="Arial"/>
+          <w:sz w:val="24"/>
+          <w:szCs w:val="24"/>
+          <w:lang w:val="es-CR"/>
+        </w:rPr>
+        <w:t xml:space="preserve">Para recuperar el </w:t>
+      </w:r>
+      <w:proofErr w:type="spellStart"/>
+      <w:r>
+        <w:rPr>
+          <w:rFonts w:ascii="Arial" w:eastAsia="Times New Roman" w:hAnsi="Arial" w:cs="Arial"/>
+          <w:sz w:val="24"/>
+          <w:szCs w:val="24"/>
+          <w:lang w:val="es-CR"/>
+        </w:rPr>
+        <w:t>dump</w:t>
+      </w:r>
+      <w:proofErr w:type="spellEnd"/>
+    </w:p>
+    <w:p>
+      <w:pPr>
+        <w:spacing w:after="0"/>
         <w:rPr>
           <w:rFonts w:ascii="Courier New" w:eastAsia="Times New Roman" w:hAnsi="Courier New" w:cs="Courier New"/>
           <w:sz w:val="20"/>
           <w:szCs w:val="20"/>
           <w:lang w:val="es-CR"/>
         </w:rPr>
-        <w:t>Mysql  -u root -p mi_empresa2 &lt; respaldo.sql</w:t>
-      </w:r>
+      </w:pPr>
+    </w:p>
+    <w:p>
+      <w:pPr>
+        <w:spacing w:after="0"/>
+        <w:ind w:firstLine="360"/>
+        <w:rPr>
+          <w:rFonts w:ascii="Courier New" w:eastAsia="Times New Roman" w:hAnsi="Courier New" w:cs="Courier New"/>
+          <w:sz w:val="20"/>
+          <w:szCs w:val="20"/>
+          <w:lang w:val="es-CR"/>
+        </w:rPr>
+      </w:pPr>
+      <w:proofErr w:type="spellStart"/>
+      <w:proofErr w:type="gramStart"/>
+      <w:r>
+        <w:rPr>
+          <w:rFonts w:ascii="Courier New" w:eastAsia="Times New Roman" w:hAnsi="Courier New" w:cs="Courier New"/>
+          <w:sz w:val="20"/>
+          <w:szCs w:val="20"/>
+          <w:lang w:val="es-CR"/>
+        </w:rPr>
+        <w:t>Mysql</w:t>
+      </w:r>
+      <w:proofErr w:type="spellEnd"/>
+      <w:r>
+        <w:rPr>
+          <w:rFonts w:ascii="Courier New" w:eastAsia="Times New Roman" w:hAnsi="Courier New" w:cs="Courier New"/>
+          <w:sz w:val="20"/>
+          <w:szCs w:val="20"/>
+          <w:lang w:val="es-CR"/>
+        </w:rPr>
+        <w:t xml:space="preserve">  -</w:t>
+      </w:r>
+      <w:proofErr w:type="gramEnd"/>
+      <w:r>
+        <w:rPr>
+          <w:rFonts w:ascii="Courier New" w:eastAsia="Times New Roman" w:hAnsi="Courier New" w:cs="Courier New"/>
+          <w:sz w:val="20"/>
+          <w:szCs w:val="20"/>
+          <w:lang w:val="es-CR"/>
+        </w:rPr>
+        <w:t xml:space="preserve">u </w:t>
+      </w:r>
+      <w:proofErr w:type="spellStart"/>
+      <w:r>
+        <w:rPr>
+          <w:rFonts w:ascii="Courier New" w:eastAsia="Times New Roman" w:hAnsi="Courier New" w:cs="Courier New"/>
+          <w:sz w:val="20"/>
+          <w:szCs w:val="20"/>
+          <w:lang w:val="es-CR"/>
+        </w:rPr>
+        <w:t>root</w:t>
+      </w:r>
+      <w:proofErr w:type="spellEnd"/>
+      <w:r>
+        <w:rPr>
+          <w:rFonts w:ascii="Courier New" w:eastAsia="Times New Roman" w:hAnsi="Courier New" w:cs="Courier New"/>
+          <w:sz w:val="20"/>
+          <w:szCs w:val="20"/>
+          <w:lang w:val="es-CR"/>
+        </w:rPr>
+        <w:t xml:space="preserve"> -p mi_empresa2 &lt; </w:t>
+      </w:r>
+      <w:proofErr w:type="spellStart"/>
+      <w:r>
+        <w:rPr>
+          <w:rFonts w:ascii="Courier New" w:eastAsia="Times New Roman" w:hAnsi="Courier New" w:cs="Courier New"/>
+          <w:sz w:val="20"/>
+          <w:szCs w:val="20"/>
+          <w:lang w:val="es-CR"/>
+        </w:rPr>
+        <w:t>respaldo.sql</w:t>
+      </w:r>
+      <w:proofErr w:type="spellEnd"/>
     </w:p>
     <w:p>
       <w:pPr>
@@ -3837,6 +4312,7 @@
           <w:lang w:val="es-CR"/>
         </w:rPr>
       </w:pPr>
+      <w:proofErr w:type="spellStart"/>
       <w:r>
         <w:rPr>
           <w:rFonts w:ascii="Courier New" w:eastAsia="Times New Roman" w:hAnsi="Courier New" w:cs="Courier New"/>
@@ -3844,53 +4320,19 @@
           <w:szCs w:val="20"/>
           <w:lang w:val="es-CR"/>
         </w:rPr>
-        <w:t>pg_dump –help</w:t>
-      </w:r>
-    </w:p>
-    <w:p>
-      <w:pPr>
-        <w:spacing w:after="0"/>
-        <w:ind w:left="360"/>
-        <w:rPr>
-          <w:rFonts w:ascii="Arial" w:eastAsia="Times New Roman" w:hAnsi="Arial" w:cs="Arial"/>
-          <w:sz w:val="24"/>
-          <w:szCs w:val="24"/>
-          <w:lang w:val="es-CR"/>
-        </w:rPr>
-      </w:pPr>
-    </w:p>
-    <w:p>
-      <w:pPr>
-        <w:spacing w:after="0"/>
-        <w:ind w:left="360"/>
-        <w:rPr>
-          <w:rFonts w:ascii="Arial" w:eastAsia="Times New Roman" w:hAnsi="Arial" w:cs="Arial"/>
-          <w:sz w:val="24"/>
-          <w:szCs w:val="24"/>
-          <w:lang w:val="es-CR"/>
-        </w:rPr>
-      </w:pPr>
-      <w:r>
-        <w:rPr>
-          <w:rFonts w:ascii="Arial" w:eastAsia="Times New Roman" w:hAnsi="Arial" w:cs="Arial"/>
-          <w:sz w:val="24"/>
-          <w:szCs w:val="24"/>
-          <w:lang w:val="es-CR"/>
-        </w:rPr>
-        <w:t>Ejemplo:</w:t>
-      </w:r>
-    </w:p>
-    <w:p>
-      <w:pPr>
-        <w:spacing w:after="0"/>
-        <w:ind w:left="360"/>
+        <w:t>pg_dump</w:t>
+      </w:r>
+      <w:proofErr w:type="spellEnd"/>
+      <w:r>
         <w:rPr>
           <w:rFonts w:ascii="Courier New" w:eastAsia="Times New Roman" w:hAnsi="Courier New" w:cs="Courier New"/>
           <w:sz w:val="20"/>
           <w:szCs w:val="20"/>
           <w:lang w:val="es-CR"/>
         </w:rPr>
-      </w:pPr>
+        <w:t xml:space="preserve"> –</w:t>
+      </w:r>
+      <w:proofErr w:type="spellStart"/>
       <w:r>
         <w:rPr>
           <w:rFonts w:ascii="Courier New" w:eastAsia="Times New Roman" w:hAnsi="Courier New" w:cs="Courier New"/>
@@ -3898,29 +4340,64 @@
           <w:szCs w:val="20"/>
           <w:lang w:val="es-CR"/>
         </w:rPr>
-        <w:t>Pgdump -U postgres -W -x -O</w:t>
-      </w:r>
-      <w:r>
+        <w:t>help</w:t>
+      </w:r>
+      <w:proofErr w:type="spellEnd"/>
+    </w:p>
+    <w:p>
+      <w:pPr>
+        <w:spacing w:after="0"/>
+        <w:ind w:left="360"/>
+        <w:rPr>
+          <w:rFonts w:ascii="Arial" w:eastAsia="Times New Roman" w:hAnsi="Arial" w:cs="Arial"/>
+          <w:sz w:val="24"/>
+          <w:szCs w:val="24"/>
+          <w:lang w:val="es-CR"/>
+        </w:rPr>
+      </w:pPr>
+    </w:p>
+    <w:p>
+      <w:pPr>
+        <w:spacing w:after="0"/>
+        <w:ind w:left="360"/>
+        <w:rPr>
+          <w:rFonts w:ascii="Arial" w:eastAsia="Times New Roman" w:hAnsi="Arial" w:cs="Arial"/>
+          <w:sz w:val="24"/>
+          <w:szCs w:val="24"/>
+          <w:lang w:val="es-CR"/>
+        </w:rPr>
+      </w:pPr>
+      <w:r>
+        <w:rPr>
+          <w:rFonts w:ascii="Arial" w:eastAsia="Times New Roman" w:hAnsi="Arial" w:cs="Arial"/>
+          <w:sz w:val="24"/>
+          <w:szCs w:val="24"/>
+          <w:lang w:val="es-CR"/>
+        </w:rPr>
+        <w:t>Ejemplo:</w:t>
+      </w:r>
+    </w:p>
+    <w:p>
+      <w:pPr>
+        <w:spacing w:after="0"/>
+        <w:ind w:left="360"/>
         <w:rPr>
           <w:rFonts w:ascii="Courier New" w:eastAsia="Times New Roman" w:hAnsi="Courier New" w:cs="Courier New"/>
           <w:sz w:val="20"/>
           <w:szCs w:val="20"/>
           <w:lang w:val="es-CR"/>
         </w:rPr>
-        <w:t xml:space="preserve"> -d database</w:t>
-      </w:r>
-    </w:p>
-    <w:p>
-      <w:pPr>
-        <w:spacing w:after="0"/>
-        <w:ind w:left="360"/>
+      </w:pPr>
+      <w:proofErr w:type="spellStart"/>
+      <w:r>
         <w:rPr>
           <w:rFonts w:ascii="Courier New" w:eastAsia="Times New Roman" w:hAnsi="Courier New" w:cs="Courier New"/>
           <w:sz w:val="20"/>
           <w:szCs w:val="20"/>
           <w:lang w:val="es-CR"/>
         </w:rPr>
-      </w:pPr>
+        <w:t>p</w:t>
+      </w:r>
       <w:r>
         <w:rPr>
           <w:rFonts w:ascii="Courier New" w:eastAsia="Times New Roman" w:hAnsi="Courier New" w:cs="Courier New"/>
@@ -3928,7 +4405,7 @@
           <w:szCs w:val="20"/>
           <w:lang w:val="es-CR"/>
         </w:rPr>
-        <w:t>Pgdump -U postgres -W -x -O -d database</w:t>
+        <w:t>g</w:t>
       </w:r>
       <w:r>
         <w:rPr>
@@ -3937,62 +4414,18 @@
           <w:szCs w:val="20"/>
           <w:lang w:val="es-CR"/>
         </w:rPr>
-        <w:t xml:space="preserve"> &gt; dump_file</w:t>
-      </w:r>
-    </w:p>
-    <w:p>
-      <w:pPr>
-        <w:spacing w:after="0"/>
-        <w:ind w:left="360"/>
-        <w:rPr>
-          <w:rFonts w:ascii="Arial" w:eastAsia="Times New Roman" w:hAnsi="Arial" w:cs="Arial"/>
-          <w:sz w:val="24"/>
-          <w:szCs w:val="24"/>
-          <w:lang w:val="es-CR"/>
-        </w:rPr>
-      </w:pPr>
-    </w:p>
-    <w:p>
-      <w:pPr>
-        <w:spacing w:after="0"/>
-        <w:rPr>
-          <w:rFonts w:ascii="Arial" w:eastAsia="Times New Roman" w:hAnsi="Arial" w:cs="Arial"/>
-          <w:sz w:val="24"/>
-          <w:szCs w:val="24"/>
-          <w:lang w:val="es-CR"/>
-        </w:rPr>
-      </w:pPr>
-      <w:r>
-        <w:rPr>
-          <w:rFonts w:ascii="Arial" w:eastAsia="Times New Roman" w:hAnsi="Arial" w:cs="Arial"/>
-          <w:sz w:val="24"/>
-          <w:szCs w:val="24"/>
-          <w:lang w:val="es-CR"/>
-        </w:rPr>
-        <w:t>Para restaurar respaldo</w:t>
-      </w:r>
-    </w:p>
-    <w:p>
-      <w:pPr>
-        <w:spacing w:after="0"/>
-        <w:rPr>
-          <w:rFonts w:ascii="Arial" w:eastAsia="Times New Roman" w:hAnsi="Arial" w:cs="Arial"/>
-          <w:sz w:val="24"/>
-          <w:szCs w:val="24"/>
-          <w:lang w:val="es-CR"/>
-        </w:rPr>
-      </w:pPr>
-    </w:p>
-    <w:p>
-      <w:pPr>
-        <w:spacing w:after="0"/>
+        <w:t>_</w:t>
+      </w:r>
+      <w:r>
         <w:rPr>
           <w:rFonts w:ascii="Courier New" w:eastAsia="Times New Roman" w:hAnsi="Courier New" w:cs="Courier New"/>
           <w:sz w:val="20"/>
           <w:szCs w:val="20"/>
           <w:lang w:val="es-CR"/>
         </w:rPr>
-      </w:pPr>
+        <w:t>dump</w:t>
+      </w:r>
+      <w:proofErr w:type="spellEnd"/>
       <w:r>
         <w:rPr>
           <w:rFonts w:ascii="Courier New" w:eastAsia="Times New Roman" w:hAnsi="Courier New" w:cs="Courier New"/>
@@ -4000,19 +4433,19 @@
           <w:szCs w:val="20"/>
           <w:lang w:val="es-CR"/>
         </w:rPr>
-        <w:t>Psql -U postgres -W</w:t>
-      </w:r>
-    </w:p>
-    <w:p>
-      <w:pPr>
-        <w:spacing w:after="0"/>
+        <w:t xml:space="preserve"> -U </w:t>
+      </w:r>
+      <w:proofErr w:type="spellStart"/>
+      <w:r>
         <w:rPr>
           <w:rFonts w:ascii="Courier New" w:eastAsia="Times New Roman" w:hAnsi="Courier New" w:cs="Courier New"/>
           <w:sz w:val="20"/>
           <w:szCs w:val="20"/>
           <w:lang w:val="es-CR"/>
         </w:rPr>
-      </w:pPr>
+        <w:t>postgres</w:t>
+      </w:r>
+      <w:proofErr w:type="spellEnd"/>
       <w:r>
         <w:rPr>
           <w:rFonts w:ascii="Courier New" w:eastAsia="Times New Roman" w:hAnsi="Courier New" w:cs="Courier New"/>
@@ -4020,61 +4453,59 @@
           <w:szCs w:val="20"/>
           <w:lang w:val="es-CR"/>
         </w:rPr>
-        <w:t>\l</w:t>
-      </w:r>
-    </w:p>
-    <w:p>
-      <w:pPr>
-        <w:spacing w:after="0"/>
+        <w:t xml:space="preserve"> -W -x -O</w:t>
+      </w:r>
+      <w:r>
         <w:rPr>
           <w:rFonts w:ascii="Courier New" w:eastAsia="Times New Roman" w:hAnsi="Courier New" w:cs="Courier New"/>
           <w:sz w:val="20"/>
           <w:szCs w:val="20"/>
           <w:lang w:val="es-CR"/>
         </w:rPr>
-      </w:pPr>
-    </w:p>
-    <w:p>
-      <w:pPr>
-        <w:spacing w:after="0"/>
+        <w:t xml:space="preserve"> -d </w:t>
+      </w:r>
+      <w:proofErr w:type="spellStart"/>
+      <w:r>
         <w:rPr>
           <w:rFonts w:ascii="Courier New" w:eastAsia="Times New Roman" w:hAnsi="Courier New" w:cs="Courier New"/>
           <w:sz w:val="20"/>
           <w:szCs w:val="20"/>
           <w:lang w:val="es-CR"/>
         </w:rPr>
-      </w:pPr>
-      <w:r>
+        <w:t>database</w:t>
+      </w:r>
+      <w:proofErr w:type="spellEnd"/>
+    </w:p>
+    <w:p>
+      <w:pPr>
+        <w:spacing w:after="0"/>
+        <w:ind w:left="360"/>
         <w:rPr>
           <w:rFonts w:ascii="Courier New" w:eastAsia="Times New Roman" w:hAnsi="Courier New" w:cs="Courier New"/>
           <w:sz w:val="20"/>
           <w:szCs w:val="20"/>
           <w:lang w:val="es-CR"/>
         </w:rPr>
-        <w:t>CREATE DATABASE database_destino;</w:t>
-      </w:r>
-    </w:p>
-    <w:p>
-      <w:pPr>
-        <w:spacing w:after="0"/>
+      </w:pPr>
+      <w:proofErr w:type="spellStart"/>
+      <w:r>
         <w:rPr>
           <w:rFonts w:ascii="Courier New" w:eastAsia="Times New Roman" w:hAnsi="Courier New" w:cs="Courier New"/>
           <w:sz w:val="20"/>
           <w:szCs w:val="20"/>
           <w:lang w:val="es-CR"/>
         </w:rPr>
-      </w:pPr>
-    </w:p>
-    <w:p>
-      <w:pPr>
-        <w:spacing w:after="0"/>
+        <w:t>p</w:t>
+      </w:r>
+      <w:r>
         <w:rPr>
           <w:rFonts w:ascii="Courier New" w:eastAsia="Times New Roman" w:hAnsi="Courier New" w:cs="Courier New"/>
           <w:sz w:val="20"/>
           <w:szCs w:val="20"/>
           <w:lang w:val="es-CR"/>
         </w:rPr>
-      </w:pPr>
+        <w:t>g</w:t>
+      </w:r>
       <w:r>
         <w:rPr>
           <w:rFonts w:ascii="Courier New" w:eastAsia="Times New Roman" w:hAnsi="Courier New" w:cs="Courier New"/>
@@ -4082,30 +4513,28 @@
           <w:szCs w:val="20"/>
           <w:lang w:val="es-CR"/>
         </w:rPr>
-        <w:t>\q</w:t>
-      </w:r>
-    </w:p>
-    <w:p>
-      <w:pPr>
-        <w:spacing w:after="0"/>
+        <w:t>_</w:t>
+      </w:r>
+      <w:r>
         <w:rPr>
           <w:rFonts w:ascii="Courier New" w:eastAsia="Times New Roman" w:hAnsi="Courier New" w:cs="Courier New"/>
           <w:sz w:val="20"/>
           <w:szCs w:val="20"/>
           <w:lang w:val="es-CR"/>
         </w:rPr>
-      </w:pPr>
-    </w:p>
-    <w:p>
-      <w:pPr>
-        <w:spacing w:after="0"/>
+        <w:t>dump</w:t>
+      </w:r>
+      <w:proofErr w:type="spellEnd"/>
+      <w:r>
         <w:rPr>
           <w:rFonts w:ascii="Courier New" w:eastAsia="Times New Roman" w:hAnsi="Courier New" w:cs="Courier New"/>
           <w:sz w:val="20"/>
           <w:szCs w:val="20"/>
           <w:lang w:val="es-CR"/>
         </w:rPr>
-      </w:pPr>
+        <w:t xml:space="preserve"> -U </w:t>
+      </w:r>
+      <w:proofErr w:type="spellStart"/>
       <w:r>
         <w:rPr>
           <w:rFonts w:ascii="Courier New" w:eastAsia="Times New Roman" w:hAnsi="Courier New" w:cs="Courier New"/>
@@ -4113,8 +4542,347 @@
           <w:szCs w:val="20"/>
           <w:lang w:val="es-CR"/>
         </w:rPr>
-        <w:t>Psql -U postgres -W -d database_destino &lt; dump_file</w:t>
-      </w:r>
+        <w:t>postgres</w:t>
+      </w:r>
+      <w:proofErr w:type="spellEnd"/>
+      <w:r>
+        <w:rPr>
+          <w:rFonts w:ascii="Courier New" w:eastAsia="Times New Roman" w:hAnsi="Courier New" w:cs="Courier New"/>
+          <w:sz w:val="20"/>
+          <w:szCs w:val="20"/>
+          <w:lang w:val="es-CR"/>
+        </w:rPr>
+        <w:t xml:space="preserve"> -W -x -O -d </w:t>
+      </w:r>
+      <w:proofErr w:type="spellStart"/>
+      <w:r>
+        <w:rPr>
+          <w:rFonts w:ascii="Courier New" w:eastAsia="Times New Roman" w:hAnsi="Courier New" w:cs="Courier New"/>
+          <w:sz w:val="20"/>
+          <w:szCs w:val="20"/>
+          <w:lang w:val="es-CR"/>
+        </w:rPr>
+        <w:t>database</w:t>
+      </w:r>
+      <w:proofErr w:type="spellEnd"/>
+      <w:r>
+        <w:rPr>
+          <w:rFonts w:ascii="Courier New" w:eastAsia="Times New Roman" w:hAnsi="Courier New" w:cs="Courier New"/>
+          <w:sz w:val="20"/>
+          <w:szCs w:val="20"/>
+          <w:lang w:val="es-CR"/>
+        </w:rPr>
+        <w:t xml:space="preserve"> &gt; </w:t>
+      </w:r>
+      <w:proofErr w:type="spellStart"/>
+      <w:r>
+        <w:rPr>
+          <w:rFonts w:ascii="Courier New" w:eastAsia="Times New Roman" w:hAnsi="Courier New" w:cs="Courier New"/>
+          <w:sz w:val="20"/>
+          <w:szCs w:val="20"/>
+          <w:lang w:val="es-CR"/>
+        </w:rPr>
+        <w:t>dump_file</w:t>
+      </w:r>
+      <w:proofErr w:type="spellEnd"/>
+    </w:p>
+    <w:p>
+      <w:pPr>
+        <w:spacing w:after="0"/>
+        <w:ind w:left="360"/>
+        <w:rPr>
+          <w:rFonts w:ascii="Arial" w:eastAsia="Times New Roman" w:hAnsi="Arial" w:cs="Arial"/>
+          <w:sz w:val="24"/>
+          <w:szCs w:val="24"/>
+          <w:lang w:val="es-CR"/>
+        </w:rPr>
+      </w:pPr>
+    </w:p>
+    <w:p>
+      <w:pPr>
+        <w:spacing w:after="0"/>
+        <w:rPr>
+          <w:rFonts w:ascii="Arial" w:eastAsia="Times New Roman" w:hAnsi="Arial" w:cs="Arial"/>
+          <w:sz w:val="24"/>
+          <w:szCs w:val="24"/>
+          <w:lang w:val="es-CR"/>
+        </w:rPr>
+      </w:pPr>
+      <w:r>
+        <w:rPr>
+          <w:rFonts w:ascii="Arial" w:eastAsia="Times New Roman" w:hAnsi="Arial" w:cs="Arial"/>
+          <w:sz w:val="24"/>
+          <w:szCs w:val="24"/>
+          <w:lang w:val="es-CR"/>
+        </w:rPr>
+        <w:t>Para restaurar respaldo</w:t>
+      </w:r>
+    </w:p>
+    <w:p>
+      <w:pPr>
+        <w:spacing w:after="0"/>
+        <w:rPr>
+          <w:rFonts w:ascii="Arial" w:eastAsia="Times New Roman" w:hAnsi="Arial" w:cs="Arial"/>
+          <w:sz w:val="24"/>
+          <w:szCs w:val="24"/>
+          <w:lang w:val="es-CR"/>
+        </w:rPr>
+      </w:pPr>
+    </w:p>
+    <w:p>
+      <w:pPr>
+        <w:spacing w:after="0"/>
+        <w:rPr>
+          <w:rFonts w:ascii="Courier New" w:eastAsia="Times New Roman" w:hAnsi="Courier New" w:cs="Courier New"/>
+          <w:sz w:val="20"/>
+          <w:szCs w:val="20"/>
+          <w:lang w:val="es-CR"/>
+        </w:rPr>
+      </w:pPr>
+      <w:proofErr w:type="spellStart"/>
+      <w:r>
+        <w:rPr>
+          <w:rFonts w:ascii="Courier New" w:eastAsia="Times New Roman" w:hAnsi="Courier New" w:cs="Courier New"/>
+          <w:sz w:val="20"/>
+          <w:szCs w:val="20"/>
+          <w:lang w:val="es-CR"/>
+        </w:rPr>
+        <w:t>p</w:t>
+      </w:r>
+      <w:r>
+        <w:rPr>
+          <w:rFonts w:ascii="Courier New" w:eastAsia="Times New Roman" w:hAnsi="Courier New" w:cs="Courier New"/>
+          <w:sz w:val="20"/>
+          <w:szCs w:val="20"/>
+          <w:lang w:val="es-CR"/>
+        </w:rPr>
+        <w:t>sql</w:t>
+      </w:r>
+      <w:proofErr w:type="spellEnd"/>
+      <w:r>
+        <w:rPr>
+          <w:rFonts w:ascii="Courier New" w:eastAsia="Times New Roman" w:hAnsi="Courier New" w:cs="Courier New"/>
+          <w:sz w:val="20"/>
+          <w:szCs w:val="20"/>
+          <w:lang w:val="es-CR"/>
+        </w:rPr>
+        <w:t xml:space="preserve"> -U </w:t>
+      </w:r>
+      <w:proofErr w:type="spellStart"/>
+      <w:r>
+        <w:rPr>
+          <w:rFonts w:ascii="Courier New" w:eastAsia="Times New Roman" w:hAnsi="Courier New" w:cs="Courier New"/>
+          <w:sz w:val="20"/>
+          <w:szCs w:val="20"/>
+          <w:lang w:val="es-CR"/>
+        </w:rPr>
+        <w:t>postgres</w:t>
+      </w:r>
+      <w:proofErr w:type="spellEnd"/>
+      <w:r>
+        <w:rPr>
+          <w:rFonts w:ascii="Courier New" w:eastAsia="Times New Roman" w:hAnsi="Courier New" w:cs="Courier New"/>
+          <w:sz w:val="20"/>
+          <w:szCs w:val="20"/>
+          <w:lang w:val="es-CR"/>
+        </w:rPr>
+        <w:t xml:space="preserve"> -W</w:t>
+      </w:r>
+    </w:p>
+    <w:p>
+      <w:pPr>
+        <w:spacing w:after="0"/>
+        <w:rPr>
+          <w:rFonts w:ascii="Courier New" w:eastAsia="Times New Roman" w:hAnsi="Courier New" w:cs="Courier New"/>
+          <w:sz w:val="20"/>
+          <w:szCs w:val="20"/>
+          <w:lang w:val="es-CR"/>
+        </w:rPr>
+      </w:pPr>
+      <w:r>
+        <w:rPr>
+          <w:rFonts w:ascii="Courier New" w:eastAsia="Times New Roman" w:hAnsi="Courier New" w:cs="Courier New"/>
+          <w:sz w:val="20"/>
+          <w:szCs w:val="20"/>
+          <w:lang w:val="es-CR"/>
+        </w:rPr>
+        <w:t>\l</w:t>
+      </w:r>
+    </w:p>
+    <w:p>
+      <w:pPr>
+        <w:spacing w:after="0"/>
+        <w:rPr>
+          <w:rFonts w:ascii="Courier New" w:eastAsia="Times New Roman" w:hAnsi="Courier New" w:cs="Courier New"/>
+          <w:sz w:val="20"/>
+          <w:szCs w:val="20"/>
+          <w:lang w:val="es-CR"/>
+        </w:rPr>
+      </w:pPr>
+    </w:p>
+    <w:p>
+      <w:pPr>
+        <w:spacing w:after="0"/>
+        <w:rPr>
+          <w:rFonts w:ascii="Courier New" w:eastAsia="Times New Roman" w:hAnsi="Courier New" w:cs="Courier New"/>
+          <w:sz w:val="20"/>
+          <w:szCs w:val="20"/>
+          <w:lang w:val="es-CR"/>
+        </w:rPr>
+      </w:pPr>
+      <w:r>
+        <w:rPr>
+          <w:rFonts w:ascii="Courier New" w:eastAsia="Times New Roman" w:hAnsi="Courier New" w:cs="Courier New"/>
+          <w:sz w:val="20"/>
+          <w:szCs w:val="20"/>
+          <w:lang w:val="es-CR"/>
+        </w:rPr>
+        <w:t xml:space="preserve">CREATE DATABASE </w:t>
+      </w:r>
+      <w:proofErr w:type="spellStart"/>
+      <w:r>
+        <w:rPr>
+          <w:rFonts w:ascii="Courier New" w:eastAsia="Times New Roman" w:hAnsi="Courier New" w:cs="Courier New"/>
+          <w:sz w:val="20"/>
+          <w:szCs w:val="20"/>
+          <w:lang w:val="es-CR"/>
+        </w:rPr>
+        <w:t>database_destino</w:t>
+      </w:r>
+      <w:proofErr w:type="spellEnd"/>
+      <w:r>
+        <w:rPr>
+          <w:rFonts w:ascii="Courier New" w:eastAsia="Times New Roman" w:hAnsi="Courier New" w:cs="Courier New"/>
+          <w:sz w:val="20"/>
+          <w:szCs w:val="20"/>
+          <w:lang w:val="es-CR"/>
+        </w:rPr>
+        <w:t>;</w:t>
+      </w:r>
+    </w:p>
+    <w:p>
+      <w:pPr>
+        <w:spacing w:after="0"/>
+        <w:rPr>
+          <w:rFonts w:ascii="Courier New" w:eastAsia="Times New Roman" w:hAnsi="Courier New" w:cs="Courier New"/>
+          <w:sz w:val="20"/>
+          <w:szCs w:val="20"/>
+          <w:lang w:val="es-CR"/>
+        </w:rPr>
+      </w:pPr>
+    </w:p>
+    <w:p>
+      <w:pPr>
+        <w:spacing w:after="0"/>
+        <w:rPr>
+          <w:rFonts w:ascii="Courier New" w:eastAsia="Times New Roman" w:hAnsi="Courier New" w:cs="Courier New"/>
+          <w:sz w:val="20"/>
+          <w:szCs w:val="20"/>
+          <w:lang w:val="es-CR"/>
+        </w:rPr>
+      </w:pPr>
+      <w:r>
+        <w:rPr>
+          <w:rFonts w:ascii="Courier New" w:eastAsia="Times New Roman" w:hAnsi="Courier New" w:cs="Courier New"/>
+          <w:sz w:val="20"/>
+          <w:szCs w:val="20"/>
+          <w:lang w:val="es-CR"/>
+        </w:rPr>
+        <w:t>\q</w:t>
+      </w:r>
+    </w:p>
+    <w:p>
+      <w:pPr>
+        <w:spacing w:after="0"/>
+        <w:rPr>
+          <w:rFonts w:ascii="Courier New" w:eastAsia="Times New Roman" w:hAnsi="Courier New" w:cs="Courier New"/>
+          <w:sz w:val="20"/>
+          <w:szCs w:val="20"/>
+          <w:lang w:val="es-CR"/>
+        </w:rPr>
+      </w:pPr>
+    </w:p>
+    <w:p>
+      <w:pPr>
+        <w:spacing w:after="0"/>
+        <w:rPr>
+          <w:rFonts w:ascii="Courier New" w:eastAsia="Times New Roman" w:hAnsi="Courier New" w:cs="Courier New"/>
+          <w:sz w:val="20"/>
+          <w:szCs w:val="20"/>
+          <w:lang w:val="es-CR"/>
+        </w:rPr>
+      </w:pPr>
+      <w:proofErr w:type="spellStart"/>
+      <w:r>
+        <w:rPr>
+          <w:rFonts w:ascii="Courier New" w:eastAsia="Times New Roman" w:hAnsi="Courier New" w:cs="Courier New"/>
+          <w:sz w:val="20"/>
+          <w:szCs w:val="20"/>
+          <w:lang w:val="es-CR"/>
+        </w:rPr>
+        <w:t>Psql</w:t>
+      </w:r>
+      <w:proofErr w:type="spellEnd"/>
+      <w:r>
+        <w:rPr>
+          <w:rFonts w:ascii="Courier New" w:eastAsia="Times New Roman" w:hAnsi="Courier New" w:cs="Courier New"/>
+          <w:sz w:val="20"/>
+          <w:szCs w:val="20"/>
+          <w:lang w:val="es-CR"/>
+        </w:rPr>
+        <w:t xml:space="preserve"> -U </w:t>
+      </w:r>
+      <w:proofErr w:type="spellStart"/>
+      <w:r>
+        <w:rPr>
+          <w:rFonts w:ascii="Courier New" w:eastAsia="Times New Roman" w:hAnsi="Courier New" w:cs="Courier New"/>
+          <w:sz w:val="20"/>
+          <w:szCs w:val="20"/>
+          <w:lang w:val="es-CR"/>
+        </w:rPr>
+        <w:t>postgres</w:t>
+      </w:r>
+      <w:proofErr w:type="spellEnd"/>
+      <w:r>
+        <w:rPr>
+          <w:rFonts w:ascii="Courier New" w:eastAsia="Times New Roman" w:hAnsi="Courier New" w:cs="Courier New"/>
+          <w:sz w:val="20"/>
+          <w:szCs w:val="20"/>
+          <w:lang w:val="es-CR"/>
+        </w:rPr>
+        <w:t xml:space="preserve"> -W -d </w:t>
+      </w:r>
+      <w:proofErr w:type="spellStart"/>
+      <w:r>
+        <w:rPr>
+          <w:rFonts w:ascii="Courier New" w:eastAsia="Times New Roman" w:hAnsi="Courier New" w:cs="Courier New"/>
+          <w:sz w:val="20"/>
+          <w:szCs w:val="20"/>
+          <w:lang w:val="es-CR"/>
+        </w:rPr>
+        <w:t>database_destino</w:t>
+      </w:r>
+      <w:proofErr w:type="spellEnd"/>
+      <w:r>
+        <w:rPr>
+          <w:rFonts w:ascii="Courier New" w:eastAsia="Times New Roman" w:hAnsi="Courier New" w:cs="Courier New"/>
+          <w:sz w:val="20"/>
+          <w:szCs w:val="20"/>
+          <w:lang w:val="es-CR"/>
+        </w:rPr>
+        <w:t xml:space="preserve"> &lt; </w:t>
+      </w:r>
+      <w:proofErr w:type="spellStart"/>
+      <w:r>
+        <w:rPr>
+          <w:rFonts w:ascii="Courier New" w:eastAsia="Times New Roman" w:hAnsi="Courier New" w:cs="Courier New"/>
+          <w:sz w:val="20"/>
+          <w:szCs w:val="20"/>
+          <w:lang w:val="es-CR"/>
+        </w:rPr>
+        <w:t>dump_file</w:t>
+      </w:r>
+      <w:proofErr w:type="spellEnd"/>
     </w:p>
     <w:p>
       <w:pPr>
@@ -4189,13 +4957,803 @@
           <w:szCs w:val="24"/>
           <w:lang w:val="es-CR"/>
         </w:rPr>
-        <w:lastRenderedPageBreak/>
         <w:t>¿Sabías qué?</w:t>
       </w:r>
     </w:p>
     <w:p>
       <w:pPr>
-        <w:pStyle w:val="ListParagraph"/>
+        <w:spacing w:after="0"/>
+        <w:rPr>
+          <w:rFonts w:ascii="Arial" w:eastAsia="Times New Roman" w:hAnsi="Arial" w:cs="Arial"/>
+          <w:sz w:val="24"/>
+          <w:szCs w:val="24"/>
+          <w:lang w:val="es-CR"/>
+        </w:rPr>
+      </w:pPr>
+    </w:p>
+    <w:p>
+      <w:pPr>
+        <w:pStyle w:val="NormalWeb"/>
+        <w:spacing w:before="0" w:beforeAutospacing="0" w:after="0" w:afterAutospacing="0"/>
+        <w:jc w:val="both"/>
+        <w:rPr>
+          <w:rFonts w:ascii="Arial" w:hAnsi="Arial" w:cs="Arial"/>
+          <w:b/>
+          <w:bCs/>
+          <w:lang w:val="es-CR"/>
+        </w:rPr>
+      </w:pPr>
+      <w:r>
+        <w:rPr>
+          <w:rFonts w:ascii="Arial" w:hAnsi="Arial" w:cs="Arial"/>
+          <w:b/>
+          <w:bCs/>
+          <w:lang w:val="es-CR"/>
+        </w:rPr>
+        <w:t>Cápsula de conocimiento</w:t>
+      </w:r>
+    </w:p>
+    <w:p>
+      <w:pPr>
+        <w:pStyle w:val="NormalWeb"/>
+        <w:spacing w:before="0" w:beforeAutospacing="0" w:after="0" w:afterAutospacing="0"/>
+        <w:jc w:val="both"/>
+        <w:rPr>
+          <w:rFonts w:ascii="Arial" w:hAnsi="Arial" w:cs="Arial"/>
+          <w:b/>
+          <w:bCs/>
+          <w:lang w:val="es-CR"/>
+        </w:rPr>
+      </w:pPr>
+    </w:p>
+    <w:p>
+      <w:pPr>
+        <w:pStyle w:val="NormalWeb"/>
+        <w:spacing w:before="0" w:beforeAutospacing="0" w:after="0" w:afterAutospacing="0"/>
+        <w:jc w:val="both"/>
+        <w:rPr>
+          <w:rFonts w:ascii="Arial" w:hAnsi="Arial" w:cs="Arial"/>
+          <w:b/>
+          <w:bCs/>
+          <w:lang w:val="es-CR"/>
+        </w:rPr>
+      </w:pPr>
+      <w:r>
+        <w:rPr>
+          <w:rFonts w:ascii="Arial" w:hAnsi="Arial" w:cs="Arial"/>
+          <w:b/>
+          <w:bCs/>
+          <w:lang w:val="es-CR"/>
+        </w:rPr>
+        <w:t>Resumen de Comandos: Respaldo y Recuperación</w:t>
+      </w:r>
+    </w:p>
+    <w:p>
+      <w:pPr>
+        <w:rPr>
+          <w:rFonts w:ascii="Arial" w:hAnsi="Arial" w:cs="Arial"/>
+          <w:sz w:val="24"/>
+          <w:szCs w:val="24"/>
+        </w:rPr>
+      </w:pPr>
+    </w:p>
+    <w:p>
+      <w:pPr>
+        <w:pStyle w:val="NormalWeb"/>
+        <w:rPr>
+          <w:rFonts w:ascii="Arial" w:hAnsi="Arial" w:cs="Arial"/>
+          <w:lang w:val="es-CR"/>
+        </w:rPr>
+      </w:pPr>
+      <w:r>
+        <w:rPr>
+          <w:rFonts w:ascii="Arial" w:hAnsi="Arial" w:cs="Arial"/>
+          <w:lang w:val="es-CR"/>
+        </w:rPr>
+        <w:t xml:space="preserve">Esta lectura te ofrece una guía rápida de los comandos SQL para trabajar con las operaciones de respaldo y recuperación. </w:t>
+      </w:r>
+    </w:p>
+    <w:p>
+      <w:pPr>
+        <w:rPr>
+          <w:rFonts w:ascii="Arial" w:hAnsi="Arial" w:cs="Arial"/>
+          <w:sz w:val="24"/>
+          <w:szCs w:val="24"/>
+          <w:lang w:val="es-CR"/>
+        </w:rPr>
+      </w:pPr>
+    </w:p>
+    <w:p>
+      <w:pPr>
+        <w:pStyle w:val="NormalWeb"/>
+        <w:spacing w:before="0" w:beforeAutospacing="0" w:after="0" w:afterAutospacing="0"/>
+        <w:jc w:val="both"/>
+        <w:rPr>
+          <w:rFonts w:ascii="Arial" w:hAnsi="Arial" w:cs="Arial"/>
+          <w:b/>
+          <w:bCs/>
+          <w:lang w:val="es-CR"/>
+        </w:rPr>
+      </w:pPr>
+      <w:r>
+        <w:rPr>
+          <w:rFonts w:ascii="Arial" w:hAnsi="Arial" w:cs="Arial"/>
+          <w:b/>
+          <w:bCs/>
+          <w:lang w:val="es-CR"/>
+        </w:rPr>
+        <w:t>MySQL</w:t>
+      </w:r>
+    </w:p>
+    <w:p>
+      <w:pPr>
+        <w:pStyle w:val="NormalWeb"/>
+        <w:spacing w:before="0" w:beforeAutospacing="0" w:after="0" w:afterAutospacing="0"/>
+        <w:jc w:val="both"/>
+        <w:rPr>
+          <w:rFonts w:ascii="Arial" w:hAnsi="Arial" w:cs="Arial"/>
+          <w:b/>
+          <w:bCs/>
+          <w:lang w:val="es-CR"/>
+        </w:rPr>
+      </w:pPr>
+    </w:p>
+    <w:p>
+      <w:pPr>
+        <w:pStyle w:val="NormalWeb"/>
+        <w:spacing w:before="0" w:beforeAutospacing="0" w:after="0" w:afterAutospacing="0"/>
+        <w:rPr>
+          <w:rFonts w:ascii="Arial" w:hAnsi="Arial" w:cs="Arial"/>
+          <w:lang w:val="es-CR"/>
+        </w:rPr>
+      </w:pPr>
+      <w:r>
+        <w:rPr>
+          <w:rFonts w:ascii="Arial" w:hAnsi="Arial" w:cs="Arial"/>
+          <w:lang w:val="es-CR"/>
+        </w:rPr>
+        <w:t xml:space="preserve">Veamos cómo se realizan las operaciones de respaldo y recuperación en MySQL. </w:t>
+      </w:r>
+    </w:p>
+    <w:p>
+      <w:pPr>
+        <w:numPr>
+          <w:ilvl w:val="0"/>
+          <w:numId w:val="7"/>
+        </w:numPr>
+        <w:spacing w:after="0" w:line="240" w:lineRule="auto"/>
+        <w:rPr>
+          <w:rFonts w:ascii="Arial" w:hAnsi="Arial" w:cs="Arial"/>
+          <w:sz w:val="24"/>
+          <w:szCs w:val="24"/>
+        </w:rPr>
+      </w:pPr>
+      <w:proofErr w:type="spellStart"/>
+      <w:r>
+        <w:rPr>
+          <w:rFonts w:ascii="Arial" w:hAnsi="Arial" w:cs="Arial"/>
+          <w:sz w:val="24"/>
+          <w:szCs w:val="24"/>
+        </w:rPr>
+        <w:t>Respaldando</w:t>
+      </w:r>
+      <w:proofErr w:type="spellEnd"/>
+      <w:r>
+        <w:rPr>
+          <w:rFonts w:ascii="Arial" w:hAnsi="Arial" w:cs="Arial"/>
+          <w:sz w:val="24"/>
+          <w:szCs w:val="24"/>
+        </w:rPr>
+        <w:t xml:space="preserve">: </w:t>
+      </w:r>
+    </w:p>
+    <w:p>
+      <w:pPr>
+        <w:pStyle w:val="HTMLPreformatted"/>
+        <w:ind w:left="720"/>
+        <w:rPr>
+          <w:rStyle w:val="token"/>
+          <w:lang w:val="es-CR"/>
+        </w:rPr>
+      </w:pPr>
+      <w:r>
+        <w:rPr>
+          <w:rStyle w:val="token"/>
+          <w:lang w:val="es-CR"/>
+        </w:rPr>
+        <w:t xml:space="preserve">&gt; </w:t>
+      </w:r>
+      <w:proofErr w:type="spellStart"/>
+      <w:r>
+        <w:rPr>
+          <w:rStyle w:val="token"/>
+          <w:lang w:val="es-CR"/>
+        </w:rPr>
+        <w:t>mysqldump</w:t>
+      </w:r>
+      <w:proofErr w:type="spellEnd"/>
+      <w:r>
+        <w:rPr>
+          <w:rStyle w:val="token"/>
+          <w:lang w:val="es-CR"/>
+        </w:rPr>
+        <w:t xml:space="preserve"> -u [usuario] -p [</w:t>
+      </w:r>
+      <w:proofErr w:type="spellStart"/>
+      <w:r>
+        <w:rPr>
+          <w:rStyle w:val="token"/>
+          <w:lang w:val="es-CR"/>
+        </w:rPr>
+        <w:t>base_de_datos</w:t>
+      </w:r>
+      <w:proofErr w:type="spellEnd"/>
+      <w:r>
+        <w:rPr>
+          <w:rStyle w:val="token"/>
+          <w:lang w:val="es-CR"/>
+        </w:rPr>
+        <w:t>] &gt; [</w:t>
+      </w:r>
+      <w:proofErr w:type="spellStart"/>
+      <w:r>
+        <w:rPr>
+          <w:rStyle w:val="token"/>
+          <w:lang w:val="es-CR"/>
+        </w:rPr>
+        <w:t>archivo.sql</w:t>
+      </w:r>
+      <w:proofErr w:type="spellEnd"/>
+      <w:r>
+        <w:rPr>
+          <w:rStyle w:val="token"/>
+          <w:lang w:val="es-CR"/>
+        </w:rPr>
+        <w:t>]</w:t>
+      </w:r>
+    </w:p>
+    <w:p>
+      <w:pPr>
+        <w:numPr>
+          <w:ilvl w:val="0"/>
+          <w:numId w:val="7"/>
+        </w:numPr>
+        <w:spacing w:after="0" w:line="240" w:lineRule="auto"/>
+        <w:rPr>
+          <w:rFonts w:ascii="Arial" w:hAnsi="Arial" w:cs="Arial"/>
+          <w:sz w:val="24"/>
+          <w:szCs w:val="24"/>
+        </w:rPr>
+      </w:pPr>
+      <w:proofErr w:type="spellStart"/>
+      <w:r>
+        <w:rPr>
+          <w:rFonts w:ascii="Arial" w:hAnsi="Arial" w:cs="Arial"/>
+          <w:sz w:val="24"/>
+          <w:szCs w:val="24"/>
+        </w:rPr>
+        <w:t>Recuperando</w:t>
+      </w:r>
+      <w:proofErr w:type="spellEnd"/>
+      <w:r>
+        <w:rPr>
+          <w:rFonts w:ascii="Arial" w:hAnsi="Arial" w:cs="Arial"/>
+          <w:sz w:val="24"/>
+          <w:szCs w:val="24"/>
+        </w:rPr>
+        <w:t xml:space="preserve">: </w:t>
+      </w:r>
+    </w:p>
+    <w:p>
+      <w:pPr>
+        <w:pStyle w:val="HTMLPreformatted"/>
+        <w:ind w:left="720"/>
+        <w:rPr>
+          <w:rStyle w:val="token"/>
+          <w:lang w:val="es-CR"/>
+        </w:rPr>
+      </w:pPr>
+      <w:r>
+        <w:rPr>
+          <w:rStyle w:val="token"/>
+          <w:lang w:val="es-CR"/>
+        </w:rPr>
+        <w:t xml:space="preserve">&gt; </w:t>
+      </w:r>
+      <w:proofErr w:type="spellStart"/>
+      <w:r>
+        <w:rPr>
+          <w:rStyle w:val="token"/>
+          <w:lang w:val="es-CR"/>
+        </w:rPr>
+        <w:t>mysql</w:t>
+      </w:r>
+      <w:proofErr w:type="spellEnd"/>
+      <w:r>
+        <w:rPr>
+          <w:rStyle w:val="token"/>
+          <w:lang w:val="es-CR"/>
+        </w:rPr>
+        <w:t xml:space="preserve"> -u [usuario] -p [</w:t>
+      </w:r>
+      <w:proofErr w:type="spellStart"/>
+      <w:r>
+        <w:rPr>
+          <w:rStyle w:val="token"/>
+          <w:lang w:val="es-CR"/>
+        </w:rPr>
+        <w:t>base_de_datos_destino</w:t>
+      </w:r>
+      <w:proofErr w:type="spellEnd"/>
+      <w:r>
+        <w:rPr>
+          <w:rStyle w:val="token"/>
+          <w:lang w:val="es-CR"/>
+        </w:rPr>
+        <w:t>] &lt; [</w:t>
+      </w:r>
+      <w:proofErr w:type="spellStart"/>
+      <w:r>
+        <w:rPr>
+          <w:rStyle w:val="token"/>
+          <w:lang w:val="es-CR"/>
+        </w:rPr>
+        <w:t>archivo.sql</w:t>
+      </w:r>
+      <w:proofErr w:type="spellEnd"/>
+      <w:r>
+        <w:rPr>
+          <w:rStyle w:val="token"/>
+          <w:lang w:val="es-CR"/>
+        </w:rPr>
+        <w:t>]</w:t>
+      </w:r>
+    </w:p>
+    <w:p>
+      <w:pPr>
+        <w:rPr>
+          <w:rFonts w:ascii="Arial" w:hAnsi="Arial" w:cs="Arial"/>
+          <w:sz w:val="24"/>
+          <w:szCs w:val="24"/>
+          <w:lang w:val="es-CR"/>
+        </w:rPr>
+      </w:pPr>
+    </w:p>
+    <w:p>
+      <w:pPr>
+        <w:pStyle w:val="NormalWeb"/>
+        <w:spacing w:before="0" w:beforeAutospacing="0" w:after="0" w:afterAutospacing="0"/>
+        <w:jc w:val="both"/>
+        <w:rPr>
+          <w:rFonts w:ascii="Arial" w:hAnsi="Arial" w:cs="Arial"/>
+          <w:b/>
+          <w:bCs/>
+          <w:lang w:val="es-CR"/>
+        </w:rPr>
+      </w:pPr>
+      <w:r>
+        <w:rPr>
+          <w:rFonts w:ascii="Arial" w:hAnsi="Arial" w:cs="Arial"/>
+          <w:b/>
+          <w:bCs/>
+          <w:lang w:val="es-CR"/>
+        </w:rPr>
+        <w:t>PostgreSQL</w:t>
+      </w:r>
+    </w:p>
+    <w:p>
+      <w:pPr>
+        <w:pStyle w:val="NormalWeb"/>
+        <w:spacing w:before="0" w:beforeAutospacing="0" w:after="0" w:afterAutospacing="0"/>
+        <w:jc w:val="both"/>
+        <w:rPr>
+          <w:rFonts w:ascii="Arial" w:hAnsi="Arial" w:cs="Arial"/>
+          <w:b/>
+          <w:bCs/>
+          <w:lang w:val="es-CR"/>
+        </w:rPr>
+      </w:pPr>
+    </w:p>
+    <w:p>
+      <w:pPr>
+        <w:pStyle w:val="NormalWeb"/>
+        <w:spacing w:before="0" w:beforeAutospacing="0" w:after="0" w:afterAutospacing="0"/>
+        <w:rPr>
+          <w:rFonts w:ascii="Arial" w:hAnsi="Arial" w:cs="Arial"/>
+          <w:lang w:val="es-CR"/>
+        </w:rPr>
+      </w:pPr>
+      <w:r>
+        <w:rPr>
+          <w:rFonts w:ascii="Arial" w:hAnsi="Arial" w:cs="Arial"/>
+          <w:lang w:val="es-CR"/>
+        </w:rPr>
+        <w:t xml:space="preserve">Veamos cómo se realizan las operaciones de respaldo y recuperación en PostgreSQL. </w:t>
+      </w:r>
+    </w:p>
+    <w:p>
+      <w:pPr>
+        <w:numPr>
+          <w:ilvl w:val="0"/>
+          <w:numId w:val="8"/>
+        </w:numPr>
+        <w:spacing w:after="0" w:line="240" w:lineRule="auto"/>
+        <w:rPr>
+          <w:rFonts w:ascii="Arial" w:hAnsi="Arial" w:cs="Arial"/>
+          <w:sz w:val="24"/>
+          <w:szCs w:val="24"/>
+        </w:rPr>
+      </w:pPr>
+      <w:proofErr w:type="spellStart"/>
+      <w:r>
+        <w:rPr>
+          <w:rFonts w:ascii="Arial" w:hAnsi="Arial" w:cs="Arial"/>
+          <w:sz w:val="24"/>
+          <w:szCs w:val="24"/>
+        </w:rPr>
+        <w:t>Respaldando</w:t>
+      </w:r>
+      <w:proofErr w:type="spellEnd"/>
+      <w:r>
+        <w:rPr>
+          <w:rFonts w:ascii="Arial" w:hAnsi="Arial" w:cs="Arial"/>
+          <w:sz w:val="24"/>
+          <w:szCs w:val="24"/>
+        </w:rPr>
+        <w:t xml:space="preserve">: </w:t>
+      </w:r>
+    </w:p>
+    <w:p>
+      <w:pPr>
+        <w:pStyle w:val="HTMLPreformatted"/>
+        <w:ind w:left="720"/>
+        <w:rPr>
+          <w:lang w:val="es-CR"/>
+        </w:rPr>
+      </w:pPr>
+      <w:r>
+        <w:rPr>
+          <w:rStyle w:val="token"/>
+          <w:lang w:val="es-CR"/>
+        </w:rPr>
+        <w:t>&gt;</w:t>
+      </w:r>
+      <w:r>
+        <w:rPr>
+          <w:rStyle w:val="HTMLCode"/>
+          <w:rFonts w:eastAsiaTheme="majorEastAsia"/>
+          <w:lang w:val="es-CR"/>
+        </w:rPr>
+        <w:t xml:space="preserve"> </w:t>
+      </w:r>
+      <w:proofErr w:type="spellStart"/>
+      <w:r>
+        <w:rPr>
+          <w:rStyle w:val="HTMLCode"/>
+          <w:rFonts w:eastAsiaTheme="majorEastAsia"/>
+          <w:lang w:val="es-CR"/>
+        </w:rPr>
+        <w:t>pg_dump</w:t>
+      </w:r>
+      <w:proofErr w:type="spellEnd"/>
+      <w:r>
+        <w:rPr>
+          <w:rStyle w:val="HTMLCode"/>
+          <w:rFonts w:eastAsiaTheme="majorEastAsia"/>
+          <w:lang w:val="es-CR"/>
+        </w:rPr>
+        <w:t xml:space="preserve"> </w:t>
+      </w:r>
+      <w:r>
+        <w:rPr>
+          <w:rStyle w:val="token"/>
+          <w:lang w:val="es-CR"/>
+        </w:rPr>
+        <w:t>-</w:t>
+      </w:r>
+      <w:r>
+        <w:rPr>
+          <w:rStyle w:val="HTMLCode"/>
+          <w:rFonts w:eastAsiaTheme="majorEastAsia"/>
+          <w:lang w:val="es-CR"/>
+        </w:rPr>
+        <w:t xml:space="preserve">U </w:t>
+      </w:r>
+      <w:r>
+        <w:rPr>
+          <w:rStyle w:val="token"/>
+          <w:lang w:val="es-CR"/>
+        </w:rPr>
+        <w:t>[</w:t>
+      </w:r>
+      <w:r>
+        <w:rPr>
+          <w:rStyle w:val="HTMLCode"/>
+          <w:rFonts w:eastAsiaTheme="majorEastAsia"/>
+          <w:lang w:val="es-CR"/>
+        </w:rPr>
+        <w:t>usuario</w:t>
+      </w:r>
+      <w:r>
+        <w:rPr>
+          <w:rStyle w:val="token"/>
+          <w:lang w:val="es-CR"/>
+        </w:rPr>
+        <w:t>]</w:t>
+      </w:r>
+      <w:r>
+        <w:rPr>
+          <w:rStyle w:val="HTMLCode"/>
+          <w:rFonts w:eastAsiaTheme="majorEastAsia"/>
+          <w:lang w:val="es-CR"/>
+        </w:rPr>
+        <w:t xml:space="preserve"> </w:t>
+      </w:r>
+      <w:r>
+        <w:rPr>
+          <w:rStyle w:val="token"/>
+          <w:lang w:val="es-CR"/>
+        </w:rPr>
+        <w:t>-</w:t>
+      </w:r>
+      <w:r>
+        <w:rPr>
+          <w:rStyle w:val="HTMLCode"/>
+          <w:rFonts w:eastAsiaTheme="majorEastAsia"/>
+          <w:lang w:val="es-CR"/>
+        </w:rPr>
+        <w:t xml:space="preserve">W </w:t>
+      </w:r>
+      <w:r>
+        <w:rPr>
+          <w:rStyle w:val="token"/>
+          <w:lang w:val="es-CR"/>
+        </w:rPr>
+        <w:t>-</w:t>
+      </w:r>
+      <w:r>
+        <w:rPr>
+          <w:rStyle w:val="HTMLCode"/>
+          <w:rFonts w:eastAsiaTheme="majorEastAsia"/>
+          <w:lang w:val="es-CR"/>
+        </w:rPr>
+        <w:t xml:space="preserve">x </w:t>
+      </w:r>
+      <w:r>
+        <w:rPr>
+          <w:rStyle w:val="token"/>
+          <w:lang w:val="es-CR"/>
+        </w:rPr>
+        <w:t>-</w:t>
+      </w:r>
+      <w:r>
+        <w:rPr>
+          <w:rStyle w:val="HTMLCode"/>
+          <w:rFonts w:eastAsiaTheme="majorEastAsia"/>
+          <w:lang w:val="es-CR"/>
+        </w:rPr>
+        <w:t xml:space="preserve">O </w:t>
+      </w:r>
+      <w:r>
+        <w:rPr>
+          <w:rStyle w:val="token"/>
+          <w:lang w:val="es-CR"/>
+        </w:rPr>
+        <w:t>-</w:t>
+      </w:r>
+      <w:r>
+        <w:rPr>
+          <w:rStyle w:val="HTMLCode"/>
+          <w:rFonts w:eastAsiaTheme="majorEastAsia"/>
+          <w:lang w:val="es-CR"/>
+        </w:rPr>
+        <w:t xml:space="preserve">d </w:t>
+      </w:r>
+      <w:r>
+        <w:rPr>
+          <w:rStyle w:val="token"/>
+          <w:lang w:val="es-CR"/>
+        </w:rPr>
+        <w:t>[</w:t>
+      </w:r>
+      <w:proofErr w:type="spellStart"/>
+      <w:r>
+        <w:rPr>
+          <w:rStyle w:val="HTMLCode"/>
+          <w:rFonts w:eastAsiaTheme="majorEastAsia"/>
+          <w:lang w:val="es-CR"/>
+        </w:rPr>
+        <w:t>base_de_datos</w:t>
+      </w:r>
+      <w:proofErr w:type="spellEnd"/>
+      <w:r>
+        <w:rPr>
+          <w:rStyle w:val="token"/>
+          <w:lang w:val="es-CR"/>
+        </w:rPr>
+        <w:t>]</w:t>
+      </w:r>
+      <w:r>
+        <w:rPr>
+          <w:rStyle w:val="HTMLCode"/>
+          <w:rFonts w:eastAsiaTheme="majorEastAsia"/>
+          <w:lang w:val="es-CR"/>
+        </w:rPr>
+        <w:t xml:space="preserve"> </w:t>
+      </w:r>
+      <w:r>
+        <w:rPr>
+          <w:rStyle w:val="token"/>
+          <w:lang w:val="es-CR"/>
+        </w:rPr>
+        <w:t>&gt;</w:t>
+      </w:r>
+      <w:r>
+        <w:rPr>
+          <w:rStyle w:val="HTMLCode"/>
+          <w:rFonts w:eastAsiaTheme="majorEastAsia"/>
+          <w:lang w:val="es-CR"/>
+        </w:rPr>
+        <w:t xml:space="preserve"> </w:t>
+      </w:r>
+      <w:r>
+        <w:rPr>
+          <w:rStyle w:val="token"/>
+          <w:lang w:val="es-CR"/>
+        </w:rPr>
+        <w:t>[</w:t>
+      </w:r>
+      <w:proofErr w:type="spellStart"/>
+      <w:r>
+        <w:rPr>
+          <w:rStyle w:val="HTMLCode"/>
+          <w:rFonts w:eastAsiaTheme="majorEastAsia"/>
+          <w:lang w:val="es-CR"/>
+        </w:rPr>
+        <w:t>archivo</w:t>
+      </w:r>
+      <w:r>
+        <w:rPr>
+          <w:rStyle w:val="token"/>
+          <w:lang w:val="es-CR"/>
+        </w:rPr>
+        <w:t>.sql</w:t>
+      </w:r>
+      <w:proofErr w:type="spellEnd"/>
+      <w:r>
+        <w:rPr>
+          <w:rStyle w:val="token"/>
+          <w:lang w:val="es-CR"/>
+        </w:rPr>
+        <w:t>]</w:t>
+      </w:r>
+    </w:p>
+    <w:p>
+      <w:pPr>
+        <w:numPr>
+          <w:ilvl w:val="0"/>
+          <w:numId w:val="8"/>
+        </w:numPr>
+        <w:spacing w:after="0" w:line="240" w:lineRule="auto"/>
+        <w:rPr>
+          <w:rFonts w:ascii="Arial" w:hAnsi="Arial" w:cs="Arial"/>
+          <w:sz w:val="24"/>
+          <w:szCs w:val="24"/>
+        </w:rPr>
+      </w:pPr>
+      <w:proofErr w:type="spellStart"/>
+      <w:r>
+        <w:rPr>
+          <w:rFonts w:ascii="Arial" w:hAnsi="Arial" w:cs="Arial"/>
+          <w:sz w:val="24"/>
+          <w:szCs w:val="24"/>
+        </w:rPr>
+        <w:t>Recuperando</w:t>
+      </w:r>
+      <w:proofErr w:type="spellEnd"/>
+      <w:r>
+        <w:rPr>
+          <w:rFonts w:ascii="Arial" w:hAnsi="Arial" w:cs="Arial"/>
+          <w:sz w:val="24"/>
+          <w:szCs w:val="24"/>
+        </w:rPr>
+        <w:t xml:space="preserve">: </w:t>
+      </w:r>
+    </w:p>
+    <w:p>
+      <w:pPr>
+        <w:pStyle w:val="HTMLPreformatted"/>
+        <w:ind w:left="720"/>
+        <w:rPr>
+          <w:rStyle w:val="token"/>
+          <w:lang w:val="es-CR"/>
+        </w:rPr>
+      </w:pPr>
+      <w:r>
+        <w:rPr>
+          <w:rStyle w:val="token"/>
+          <w:lang w:val="es-CR"/>
+        </w:rPr>
+        <w:t xml:space="preserve">&gt; </w:t>
+      </w:r>
+      <w:proofErr w:type="spellStart"/>
+      <w:r>
+        <w:rPr>
+          <w:rStyle w:val="token"/>
+          <w:lang w:val="es-CR"/>
+        </w:rPr>
+        <w:t>psql</w:t>
+      </w:r>
+      <w:proofErr w:type="spellEnd"/>
+      <w:r>
+        <w:rPr>
+          <w:rStyle w:val="token"/>
+          <w:lang w:val="es-CR"/>
+        </w:rPr>
+        <w:t xml:space="preserve"> -U [usuario] -W -d [</w:t>
+      </w:r>
+      <w:proofErr w:type="spellStart"/>
+      <w:r>
+        <w:rPr>
+          <w:rStyle w:val="token"/>
+          <w:lang w:val="es-CR"/>
+        </w:rPr>
+        <w:t>base_de_datos_destino</w:t>
+      </w:r>
+      <w:proofErr w:type="spellEnd"/>
+      <w:r>
+        <w:rPr>
+          <w:rStyle w:val="token"/>
+          <w:lang w:val="es-CR"/>
+        </w:rPr>
+        <w:t>] &lt; [</w:t>
+      </w:r>
+      <w:proofErr w:type="spellStart"/>
+      <w:r>
+        <w:rPr>
+          <w:rStyle w:val="token"/>
+          <w:lang w:val="es-CR"/>
+        </w:rPr>
+        <w:t>archivo.sql</w:t>
+      </w:r>
+      <w:proofErr w:type="spellEnd"/>
+      <w:r>
+        <w:rPr>
+          <w:rStyle w:val="token"/>
+          <w:lang w:val="es-CR"/>
+        </w:rPr>
+        <w:t>]</w:t>
+      </w:r>
+    </w:p>
+    <w:p>
+      <w:pPr>
+        <w:pStyle w:val="HTMLPreformatted"/>
+        <w:ind w:left="720"/>
+        <w:rPr>
+          <w:rStyle w:val="token"/>
+          <w:lang w:val="es-CR"/>
+        </w:rPr>
+      </w:pPr>
+    </w:p>
+    <w:p>
+      <w:pPr>
+        <w:pStyle w:val="NormalWeb"/>
+        <w:spacing w:before="0" w:beforeAutospacing="0" w:after="0" w:afterAutospacing="0"/>
+        <w:rPr>
+          <w:rFonts w:ascii="Arial" w:hAnsi="Arial" w:cs="Arial"/>
+          <w:lang w:val="es-CR"/>
+        </w:rPr>
+      </w:pPr>
+      <w:r>
+        <w:rPr>
+          <w:rFonts w:ascii="Arial" w:hAnsi="Arial" w:cs="Arial"/>
+          <w:lang w:val="es-CR"/>
+        </w:rPr>
+        <w:t xml:space="preserve">Esperamos que esta guía sea de utilidad para ti en el futuro. Recuerda que estas no son las únicas formas de utilizar estos comandos, sin embargo, son las más comunes. </w:t>
+      </w:r>
+    </w:p>
+    <w:p>
+      <w:pPr>
         <w:spacing w:after="0"/>
         <w:rPr>
           <w:rFonts w:ascii="Arial" w:eastAsia="Times New Roman" w:hAnsi="Arial" w:cs="Arial"/>
@@ -4245,7 +5803,164 @@
     </w:p>
     <w:p>
       <w:pPr>
-        <w:pStyle w:val="ListParagraph"/>
+        <w:spacing w:after="0"/>
+        <w:rPr>
+          <w:rFonts w:ascii="Arial" w:eastAsia="Times New Roman" w:hAnsi="Arial" w:cs="Arial"/>
+          <w:sz w:val="24"/>
+          <w:szCs w:val="24"/>
+          <w:lang w:val="es-CR"/>
+        </w:rPr>
+      </w:pPr>
+    </w:p>
+    <w:p>
+      <w:pPr>
+        <w:pStyle w:val="NormalWeb"/>
+        <w:spacing w:before="0" w:beforeAutospacing="0" w:after="0" w:afterAutospacing="0"/>
+        <w:jc w:val="both"/>
+        <w:rPr>
+          <w:rFonts w:ascii="Arial" w:hAnsi="Arial" w:cs="Arial"/>
+          <w:b/>
+          <w:bCs/>
+          <w:lang w:val="es-CR"/>
+        </w:rPr>
+      </w:pPr>
+      <w:r>
+        <w:rPr>
+          <w:rFonts w:ascii="Arial" w:hAnsi="Arial" w:cs="Arial"/>
+          <w:b/>
+          <w:bCs/>
+          <w:lang w:val="es-CR"/>
+        </w:rPr>
+        <w:t>Analiza y relaciona</w:t>
+      </w:r>
+    </w:p>
+    <w:p>
+      <w:pPr>
+        <w:pStyle w:val="NormalWeb"/>
+        <w:spacing w:before="0" w:beforeAutospacing="0" w:after="0" w:afterAutospacing="0"/>
+        <w:jc w:val="both"/>
+        <w:rPr>
+          <w:rFonts w:ascii="Arial" w:hAnsi="Arial" w:cs="Arial"/>
+          <w:b/>
+          <w:bCs/>
+          <w:lang w:val="es-CR"/>
+        </w:rPr>
+      </w:pPr>
+    </w:p>
+    <w:p>
+      <w:pPr>
+        <w:pStyle w:val="NormalWeb"/>
+        <w:spacing w:before="0" w:beforeAutospacing="0" w:after="0" w:afterAutospacing="0"/>
+        <w:jc w:val="both"/>
+        <w:rPr>
+          <w:rFonts w:ascii="Arial" w:hAnsi="Arial" w:cs="Arial"/>
+          <w:lang w:val="es-CR"/>
+        </w:rPr>
+      </w:pPr>
+      <w:r>
+        <w:rPr>
+          <w:rFonts w:ascii="Arial" w:hAnsi="Arial" w:cs="Arial"/>
+          <w:lang w:val="es-CR"/>
+        </w:rPr>
+        <w:t xml:space="preserve">En esta unidad has tenido la oportunidad de ejercitar los procesos de respaldo y recuperación en MySQL y PostgreSQL; sin </w:t>
+      </w:r>
+      <w:proofErr w:type="gramStart"/>
+      <w:r>
+        <w:rPr>
+          <w:rFonts w:ascii="Arial" w:hAnsi="Arial" w:cs="Arial"/>
+          <w:lang w:val="es-CR"/>
+        </w:rPr>
+        <w:t>embargo</w:t>
+      </w:r>
+      <w:proofErr w:type="gramEnd"/>
+      <w:r>
+        <w:rPr>
+          <w:rFonts w:ascii="Arial" w:hAnsi="Arial" w:cs="Arial"/>
+          <w:lang w:val="es-CR"/>
+        </w:rPr>
+        <w:t xml:space="preserve"> ahora queremos que reflexiones sobre las diferencias y similitudes que has encontrado. </w:t>
+      </w:r>
+    </w:p>
+    <w:p>
+      <w:pPr>
+        <w:pStyle w:val="NormalWeb"/>
+        <w:spacing w:before="0" w:beforeAutospacing="0" w:after="0" w:afterAutospacing="0"/>
+        <w:rPr>
+          <w:rFonts w:ascii="Arial" w:hAnsi="Arial" w:cs="Arial"/>
+          <w:lang w:val="es-CR"/>
+        </w:rPr>
+      </w:pPr>
+      <w:r>
+        <w:rPr>
+          <w:rFonts w:ascii="Arial" w:hAnsi="Arial" w:cs="Arial"/>
+          <w:lang w:val="es-CR"/>
+        </w:rPr>
+        <w:t>Debes hacer coincidir los elementos en la parte derecha e izquierda que tengan sentido.</w:t>
+      </w:r>
+    </w:p>
+    <w:p>
+      <w:pPr>
+        <w:pStyle w:val="NormalWeb"/>
+        <w:spacing w:before="0" w:beforeAutospacing="0" w:after="0" w:afterAutospacing="0"/>
+        <w:rPr>
+          <w:rFonts w:ascii="Arial" w:hAnsi="Arial" w:cs="Arial"/>
+          <w:lang w:val="es-CR"/>
+        </w:rPr>
+      </w:pPr>
+    </w:p>
+    <w:p>
+      <w:pPr>
+        <w:pStyle w:val="NormalWeb"/>
+        <w:spacing w:before="0" w:beforeAutospacing="0" w:after="0" w:afterAutospacing="0"/>
+        <w:rPr>
+          <w:rFonts w:ascii="Arial" w:hAnsi="Arial" w:cs="Arial"/>
+          <w:lang w:val="es-CR"/>
+        </w:rPr>
+      </w:pPr>
+      <w:r>
+        <w:rPr>
+          <w:noProof/>
+        </w:rPr>
+        <w:lastRenderedPageBreak/>
+        <w:drawing>
+          <wp:inline distT="0" distB="0" distL="0" distR="0" wp14:anchorId="76E31ED3" wp14:editId="07EDC5C1">
+            <wp:extent cx="3977376" cy="3365897"/>
+            <wp:effectExtent l="0" t="0" r="4445" b="6350"/>
+            <wp:docPr id="10" name="Picture 10"/>
+            <wp:cNvGraphicFramePr>
+              <a:graphicFrameLocks xmlns:a="http://schemas.openxmlformats.org/drawingml/2006/main" noChangeAspect="1"/>
+            </wp:cNvGraphicFramePr>
+            <a:graphic xmlns:a="http://schemas.openxmlformats.org/drawingml/2006/main">
+              <a:graphicData uri="http://schemas.openxmlformats.org/drawingml/2006/picture">
+                <pic:pic xmlns:pic="http://schemas.openxmlformats.org/drawingml/2006/picture">
+                  <pic:nvPicPr>
+                    <pic:cNvPr id="1" name=""/>
+                    <pic:cNvPicPr/>
+                  </pic:nvPicPr>
+                  <pic:blipFill>
+                    <a:blip r:embed="rId21"/>
+                    <a:stretch>
+                      <a:fillRect/>
+                    </a:stretch>
+                  </pic:blipFill>
+                  <pic:spPr>
+                    <a:xfrm>
+                      <a:off x="0" y="0"/>
+                      <a:ext cx="3992883" cy="3379020"/>
+                    </a:xfrm>
+                    <a:prstGeom prst="rect">
+                      <a:avLst/>
+                    </a:prstGeom>
+                  </pic:spPr>
+                </pic:pic>
+              </a:graphicData>
+            </a:graphic>
+          </wp:inline>
+        </w:drawing>
+      </w:r>
+    </w:p>
+    <w:p>
+      <w:pPr>
         <w:rPr>
           <w:rFonts w:ascii="Arial" w:eastAsia="Times New Roman" w:hAnsi="Arial" w:cs="Arial"/>
           <w:sz w:val="24"/>
@@ -4276,6 +5991,230 @@
           <w:lang w:val="es-CR"/>
         </w:rPr>
         <w:t>Lección 3: Monitoreo</w:t>
+      </w:r>
+    </w:p>
+    <w:p>
+      <w:pPr>
+        <w:pStyle w:val="ListParagraph"/>
+        <w:rPr>
+          <w:rFonts w:ascii="Arial" w:eastAsia="Times New Roman" w:hAnsi="Arial" w:cs="Arial"/>
+          <w:sz w:val="24"/>
+          <w:szCs w:val="24"/>
+          <w:lang w:val="es-CR"/>
+        </w:rPr>
+      </w:pPr>
+    </w:p>
+    <w:p>
+      <w:pPr>
+        <w:pStyle w:val="ListParagraph"/>
+        <w:numPr>
+          <w:ilvl w:val="1"/>
+          <w:numId w:val="2"/>
+        </w:numPr>
+        <w:spacing w:after="0"/>
+        <w:rPr>
+          <w:rFonts w:ascii="Arial" w:eastAsia="Times New Roman" w:hAnsi="Arial" w:cs="Arial"/>
+          <w:sz w:val="24"/>
+          <w:szCs w:val="24"/>
+          <w:lang w:val="es-CR"/>
+        </w:rPr>
+      </w:pPr>
+      <w:hyperlink r:id="rId22" w:history="1">
+        <w:r>
+          <w:rPr>
+            <w:rFonts w:ascii="Arial" w:eastAsia="Times New Roman" w:hAnsi="Arial" w:cs="Arial"/>
+            <w:sz w:val="24"/>
+            <w:szCs w:val="24"/>
+            <w:lang w:val="es-CR"/>
+          </w:rPr>
+          <w:t>Monitoreo en MySQL</w:t>
+        </w:r>
+      </w:hyperlink>
+    </w:p>
+    <w:p>
+      <w:pPr>
+        <w:spacing w:after="0"/>
+        <w:ind w:left="360"/>
+        <w:rPr>
+          <w:rFonts w:ascii="Arial" w:eastAsia="Times New Roman" w:hAnsi="Arial" w:cs="Arial"/>
+          <w:sz w:val="24"/>
+          <w:szCs w:val="24"/>
+          <w:lang w:val="es-CR"/>
+        </w:rPr>
+      </w:pPr>
+    </w:p>
+    <w:p>
+      <w:pPr>
+        <w:pStyle w:val="ListParagraph"/>
+        <w:spacing w:after="0"/>
+        <w:ind w:left="1080"/>
+        <w:rPr>
+          <w:rFonts w:ascii="Arial" w:eastAsia="Times New Roman" w:hAnsi="Arial" w:cs="Arial"/>
+          <w:sz w:val="24"/>
+          <w:szCs w:val="24"/>
+          <w:lang w:val="es-CR"/>
+        </w:rPr>
+      </w:pPr>
+    </w:p>
+    <w:p>
+      <w:pPr>
+        <w:pStyle w:val="ListParagraph"/>
+        <w:numPr>
+          <w:ilvl w:val="1"/>
+          <w:numId w:val="2"/>
+        </w:numPr>
+        <w:spacing w:after="0"/>
+        <w:rPr>
+          <w:rFonts w:ascii="Arial" w:eastAsia="Times New Roman" w:hAnsi="Arial" w:cs="Arial"/>
+          <w:sz w:val="24"/>
+          <w:szCs w:val="24"/>
+          <w:lang w:val="es-CR"/>
+        </w:rPr>
+      </w:pPr>
+      <w:r>
+        <w:rPr>
+          <w:rFonts w:ascii="Arial" w:eastAsia="Times New Roman" w:hAnsi="Arial" w:cs="Arial"/>
+          <w:sz w:val="24"/>
+          <w:szCs w:val="24"/>
+          <w:lang w:val="es-CR"/>
+        </w:rPr>
+        <w:t>Taller 1</w:t>
+      </w:r>
+    </w:p>
+    <w:p>
+      <w:pPr>
+        <w:pStyle w:val="ListParagraph"/>
+        <w:rPr>
+          <w:rFonts w:ascii="Arial" w:eastAsia="Times New Roman" w:hAnsi="Arial" w:cs="Arial"/>
+          <w:sz w:val="24"/>
+          <w:szCs w:val="24"/>
+          <w:lang w:val="es-CR"/>
+        </w:rPr>
+      </w:pPr>
+    </w:p>
+    <w:p>
+      <w:pPr>
+        <w:pStyle w:val="ListParagraph"/>
+        <w:spacing w:after="0"/>
+        <w:ind w:left="1080"/>
+        <w:rPr>
+          <w:rFonts w:ascii="Arial" w:eastAsia="Times New Roman" w:hAnsi="Arial" w:cs="Arial"/>
+          <w:sz w:val="24"/>
+          <w:szCs w:val="24"/>
+          <w:lang w:val="es-CR"/>
+        </w:rPr>
+      </w:pPr>
+    </w:p>
+    <w:p>
+      <w:pPr>
+        <w:pStyle w:val="ListParagraph"/>
+        <w:numPr>
+          <w:ilvl w:val="1"/>
+          <w:numId w:val="2"/>
+        </w:numPr>
+        <w:spacing w:after="0"/>
+        <w:rPr>
+          <w:rFonts w:ascii="Arial" w:eastAsia="Times New Roman" w:hAnsi="Arial" w:cs="Arial"/>
+          <w:sz w:val="24"/>
+          <w:szCs w:val="24"/>
+          <w:lang w:val="es-CR"/>
+        </w:rPr>
+      </w:pPr>
+      <w:r>
+        <w:rPr>
+          <w:rFonts w:ascii="Arial" w:eastAsia="Times New Roman" w:hAnsi="Arial" w:cs="Arial"/>
+          <w:sz w:val="24"/>
+          <w:szCs w:val="24"/>
+          <w:lang w:val="es-CR"/>
+        </w:rPr>
+        <w:t>Monitoreo en PostgreSQL</w:t>
+      </w:r>
+    </w:p>
+    <w:p>
+      <w:pPr>
+        <w:pStyle w:val="ListParagraph"/>
+        <w:spacing w:after="0"/>
+        <w:ind w:left="1080"/>
+        <w:rPr>
+          <w:rFonts w:ascii="Arial" w:eastAsia="Times New Roman" w:hAnsi="Arial" w:cs="Arial"/>
+          <w:sz w:val="24"/>
+          <w:szCs w:val="24"/>
+          <w:lang w:val="es-CR"/>
+        </w:rPr>
+      </w:pPr>
+    </w:p>
+    <w:p>
+      <w:pPr>
+        <w:pStyle w:val="ListParagraph"/>
+        <w:numPr>
+          <w:ilvl w:val="1"/>
+          <w:numId w:val="2"/>
+        </w:numPr>
+        <w:spacing w:after="0"/>
+        <w:rPr>
+          <w:rFonts w:ascii="Arial" w:eastAsia="Times New Roman" w:hAnsi="Arial" w:cs="Arial"/>
+          <w:sz w:val="24"/>
+          <w:szCs w:val="24"/>
+          <w:lang w:val="es-CR"/>
+        </w:rPr>
+      </w:pPr>
+      <w:r>
+        <w:rPr>
+          <w:rFonts w:ascii="Arial" w:eastAsia="Times New Roman" w:hAnsi="Arial" w:cs="Arial"/>
+          <w:sz w:val="24"/>
+          <w:szCs w:val="24"/>
+          <w:lang w:val="es-CR"/>
+        </w:rPr>
+        <w:t>Taller 2</w:t>
+      </w:r>
+    </w:p>
+    <w:p>
+      <w:pPr>
+        <w:pStyle w:val="ListParagraph"/>
+        <w:rPr>
+          <w:rFonts w:ascii="Arial" w:eastAsia="Times New Roman" w:hAnsi="Arial" w:cs="Arial"/>
+          <w:sz w:val="24"/>
+          <w:szCs w:val="24"/>
+          <w:lang w:val="es-CR"/>
+        </w:rPr>
+      </w:pPr>
+    </w:p>
+    <w:p>
+      <w:pPr>
+        <w:pStyle w:val="ListParagraph"/>
+        <w:spacing w:after="0"/>
+        <w:ind w:left="1080"/>
+        <w:rPr>
+          <w:rFonts w:ascii="Arial" w:eastAsia="Times New Roman" w:hAnsi="Arial" w:cs="Arial"/>
+          <w:sz w:val="24"/>
+          <w:szCs w:val="24"/>
+          <w:lang w:val="es-CR"/>
+        </w:rPr>
+      </w:pPr>
+    </w:p>
+    <w:p>
+      <w:pPr>
+        <w:pStyle w:val="ListParagraph"/>
+        <w:numPr>
+          <w:ilvl w:val="1"/>
+          <w:numId w:val="2"/>
+        </w:numPr>
+        <w:spacing w:after="0"/>
+        <w:rPr>
+          <w:rFonts w:ascii="Arial" w:eastAsia="Times New Roman" w:hAnsi="Arial" w:cs="Arial"/>
+          <w:sz w:val="24"/>
+          <w:szCs w:val="24"/>
+          <w:lang w:val="es-CR"/>
+        </w:rPr>
+      </w:pPr>
+      <w:r>
+        <w:rPr>
+          <w:rFonts w:ascii="Arial" w:eastAsia="Times New Roman" w:hAnsi="Arial" w:cs="Arial"/>
+          <w:sz w:val="24"/>
+          <w:szCs w:val="24"/>
+          <w:lang w:val="es-CR"/>
+        </w:rPr>
+        <w:t>¿Sabías qué?</w:t>
       </w:r>
     </w:p>
     <w:p>
@@ -4757,6 +6696,304 @@
     </w:lvl>
   </w:abstractNum>
   <w:abstractNum w:abstractNumId="3" w15:restartNumberingAfterBreak="0">
+    <w:nsid w:val="43E566F2"/>
+    <w:multiLevelType w:val="multilevel"/>
+    <w:tmpl w:val="56C65648"/>
+    <w:lvl w:ilvl="0">
+      <w:start w:val="1"/>
+      <w:numFmt w:val="bullet"/>
+      <w:lvlText w:val=""/>
+      <w:lvlJc w:val="left"/>
+      <w:pPr>
+        <w:tabs>
+          <w:tab w:val="num" w:pos="720"/>
+        </w:tabs>
+        <w:ind w:left="720" w:hanging="360"/>
+      </w:pPr>
+      <w:rPr>
+        <w:rFonts w:ascii="Symbol" w:hAnsi="Symbol" w:hint="default"/>
+        <w:sz w:val="20"/>
+      </w:rPr>
+    </w:lvl>
+    <w:lvl w:ilvl="1" w:tentative="1">
+      <w:start w:val="1"/>
+      <w:numFmt w:val="bullet"/>
+      <w:lvlText w:val="o"/>
+      <w:lvlJc w:val="left"/>
+      <w:pPr>
+        <w:tabs>
+          <w:tab w:val="num" w:pos="1440"/>
+        </w:tabs>
+        <w:ind w:left="1440" w:hanging="360"/>
+      </w:pPr>
+      <w:rPr>
+        <w:rFonts w:ascii="Courier New" w:hAnsi="Courier New" w:hint="default"/>
+        <w:sz w:val="20"/>
+      </w:rPr>
+    </w:lvl>
+    <w:lvl w:ilvl="2" w:tentative="1">
+      <w:start w:val="1"/>
+      <w:numFmt w:val="bullet"/>
+      <w:lvlText w:val=""/>
+      <w:lvlJc w:val="left"/>
+      <w:pPr>
+        <w:tabs>
+          <w:tab w:val="num" w:pos="2160"/>
+        </w:tabs>
+        <w:ind w:left="2160" w:hanging="360"/>
+      </w:pPr>
+      <w:rPr>
+        <w:rFonts w:ascii="Wingdings" w:hAnsi="Wingdings" w:hint="default"/>
+        <w:sz w:val="20"/>
+      </w:rPr>
+    </w:lvl>
+    <w:lvl w:ilvl="3" w:tentative="1">
+      <w:start w:val="1"/>
+      <w:numFmt w:val="bullet"/>
+      <w:lvlText w:val=""/>
+      <w:lvlJc w:val="left"/>
+      <w:pPr>
+        <w:tabs>
+          <w:tab w:val="num" w:pos="2880"/>
+        </w:tabs>
+        <w:ind w:left="2880" w:hanging="360"/>
+      </w:pPr>
+      <w:rPr>
+        <w:rFonts w:ascii="Wingdings" w:hAnsi="Wingdings" w:hint="default"/>
+        <w:sz w:val="20"/>
+      </w:rPr>
+    </w:lvl>
+    <w:lvl w:ilvl="4" w:tentative="1">
+      <w:start w:val="1"/>
+      <w:numFmt w:val="bullet"/>
+      <w:lvlText w:val=""/>
+      <w:lvlJc w:val="left"/>
+      <w:pPr>
+        <w:tabs>
+          <w:tab w:val="num" w:pos="3600"/>
+        </w:tabs>
+        <w:ind w:left="3600" w:hanging="360"/>
+      </w:pPr>
+      <w:rPr>
+        <w:rFonts w:ascii="Wingdings" w:hAnsi="Wingdings" w:hint="default"/>
+        <w:sz w:val="20"/>
+      </w:rPr>
+    </w:lvl>
+    <w:lvl w:ilvl="5" w:tentative="1">
+      <w:start w:val="1"/>
+      <w:numFmt w:val="bullet"/>
+      <w:lvlText w:val=""/>
+      <w:lvlJc w:val="left"/>
+      <w:pPr>
+        <w:tabs>
+          <w:tab w:val="num" w:pos="4320"/>
+        </w:tabs>
+        <w:ind w:left="4320" w:hanging="360"/>
+      </w:pPr>
+      <w:rPr>
+        <w:rFonts w:ascii="Wingdings" w:hAnsi="Wingdings" w:hint="default"/>
+        <w:sz w:val="20"/>
+      </w:rPr>
+    </w:lvl>
+    <w:lvl w:ilvl="6" w:tentative="1">
+      <w:start w:val="1"/>
+      <w:numFmt w:val="bullet"/>
+      <w:lvlText w:val=""/>
+      <w:lvlJc w:val="left"/>
+      <w:pPr>
+        <w:tabs>
+          <w:tab w:val="num" w:pos="5040"/>
+        </w:tabs>
+        <w:ind w:left="5040" w:hanging="360"/>
+      </w:pPr>
+      <w:rPr>
+        <w:rFonts w:ascii="Wingdings" w:hAnsi="Wingdings" w:hint="default"/>
+        <w:sz w:val="20"/>
+      </w:rPr>
+    </w:lvl>
+    <w:lvl w:ilvl="7" w:tentative="1">
+      <w:start w:val="1"/>
+      <w:numFmt w:val="bullet"/>
+      <w:lvlText w:val=""/>
+      <w:lvlJc w:val="left"/>
+      <w:pPr>
+        <w:tabs>
+          <w:tab w:val="num" w:pos="5760"/>
+        </w:tabs>
+        <w:ind w:left="5760" w:hanging="360"/>
+      </w:pPr>
+      <w:rPr>
+        <w:rFonts w:ascii="Wingdings" w:hAnsi="Wingdings" w:hint="default"/>
+        <w:sz w:val="20"/>
+      </w:rPr>
+    </w:lvl>
+    <w:lvl w:ilvl="8" w:tentative="1">
+      <w:start w:val="1"/>
+      <w:numFmt w:val="bullet"/>
+      <w:lvlText w:val=""/>
+      <w:lvlJc w:val="left"/>
+      <w:pPr>
+        <w:tabs>
+          <w:tab w:val="num" w:pos="6480"/>
+        </w:tabs>
+        <w:ind w:left="6480" w:hanging="360"/>
+      </w:pPr>
+      <w:rPr>
+        <w:rFonts w:ascii="Wingdings" w:hAnsi="Wingdings" w:hint="default"/>
+        <w:sz w:val="20"/>
+      </w:rPr>
+    </w:lvl>
+  </w:abstractNum>
+  <w:abstractNum w:abstractNumId="4" w15:restartNumberingAfterBreak="0">
+    <w:nsid w:val="4E210AE6"/>
+    <w:multiLevelType w:val="multilevel"/>
+    <w:tmpl w:val="8BDE654E"/>
+    <w:lvl w:ilvl="0">
+      <w:start w:val="1"/>
+      <w:numFmt w:val="bullet"/>
+      <w:lvlText w:val=""/>
+      <w:lvlJc w:val="left"/>
+      <w:pPr>
+        <w:tabs>
+          <w:tab w:val="num" w:pos="720"/>
+        </w:tabs>
+        <w:ind w:left="720" w:hanging="360"/>
+      </w:pPr>
+      <w:rPr>
+        <w:rFonts w:ascii="Symbol" w:hAnsi="Symbol" w:hint="default"/>
+        <w:sz w:val="20"/>
+      </w:rPr>
+    </w:lvl>
+    <w:lvl w:ilvl="1" w:tentative="1">
+      <w:start w:val="1"/>
+      <w:numFmt w:val="bullet"/>
+      <w:lvlText w:val="o"/>
+      <w:lvlJc w:val="left"/>
+      <w:pPr>
+        <w:tabs>
+          <w:tab w:val="num" w:pos="1440"/>
+        </w:tabs>
+        <w:ind w:left="1440" w:hanging="360"/>
+      </w:pPr>
+      <w:rPr>
+        <w:rFonts w:ascii="Courier New" w:hAnsi="Courier New" w:hint="default"/>
+        <w:sz w:val="20"/>
+      </w:rPr>
+    </w:lvl>
+    <w:lvl w:ilvl="2" w:tentative="1">
+      <w:start w:val="1"/>
+      <w:numFmt w:val="bullet"/>
+      <w:lvlText w:val=""/>
+      <w:lvlJc w:val="left"/>
+      <w:pPr>
+        <w:tabs>
+          <w:tab w:val="num" w:pos="2160"/>
+        </w:tabs>
+        <w:ind w:left="2160" w:hanging="360"/>
+      </w:pPr>
+      <w:rPr>
+        <w:rFonts w:ascii="Wingdings" w:hAnsi="Wingdings" w:hint="default"/>
+        <w:sz w:val="20"/>
+      </w:rPr>
+    </w:lvl>
+    <w:lvl w:ilvl="3" w:tentative="1">
+      <w:start w:val="1"/>
+      <w:numFmt w:val="bullet"/>
+      <w:lvlText w:val=""/>
+      <w:lvlJc w:val="left"/>
+      <w:pPr>
+        <w:tabs>
+          <w:tab w:val="num" w:pos="2880"/>
+        </w:tabs>
+        <w:ind w:left="2880" w:hanging="360"/>
+      </w:pPr>
+      <w:rPr>
+        <w:rFonts w:ascii="Wingdings" w:hAnsi="Wingdings" w:hint="default"/>
+        <w:sz w:val="20"/>
+      </w:rPr>
+    </w:lvl>
+    <w:lvl w:ilvl="4" w:tentative="1">
+      <w:start w:val="1"/>
+      <w:numFmt w:val="bullet"/>
+      <w:lvlText w:val=""/>
+      <w:lvlJc w:val="left"/>
+      <w:pPr>
+        <w:tabs>
+          <w:tab w:val="num" w:pos="3600"/>
+        </w:tabs>
+        <w:ind w:left="3600" w:hanging="360"/>
+      </w:pPr>
+      <w:rPr>
+        <w:rFonts w:ascii="Wingdings" w:hAnsi="Wingdings" w:hint="default"/>
+        <w:sz w:val="20"/>
+      </w:rPr>
+    </w:lvl>
+    <w:lvl w:ilvl="5" w:tentative="1">
+      <w:start w:val="1"/>
+      <w:numFmt w:val="bullet"/>
+      <w:lvlText w:val=""/>
+      <w:lvlJc w:val="left"/>
+      <w:pPr>
+        <w:tabs>
+          <w:tab w:val="num" w:pos="4320"/>
+        </w:tabs>
+        <w:ind w:left="4320" w:hanging="360"/>
+      </w:pPr>
+      <w:rPr>
+        <w:rFonts w:ascii="Wingdings" w:hAnsi="Wingdings" w:hint="default"/>
+        <w:sz w:val="20"/>
+      </w:rPr>
+    </w:lvl>
+    <w:lvl w:ilvl="6" w:tentative="1">
+      <w:start w:val="1"/>
+      <w:numFmt w:val="bullet"/>
+      <w:lvlText w:val=""/>
+      <w:lvlJc w:val="left"/>
+      <w:pPr>
+        <w:tabs>
+          <w:tab w:val="num" w:pos="5040"/>
+        </w:tabs>
+        <w:ind w:left="5040" w:hanging="360"/>
+      </w:pPr>
+      <w:rPr>
+        <w:rFonts w:ascii="Wingdings" w:hAnsi="Wingdings" w:hint="default"/>
+        <w:sz w:val="20"/>
+      </w:rPr>
+    </w:lvl>
+    <w:lvl w:ilvl="7" w:tentative="1">
+      <w:start w:val="1"/>
+      <w:numFmt w:val="bullet"/>
+      <w:lvlText w:val=""/>
+      <w:lvlJc w:val="left"/>
+      <w:pPr>
+        <w:tabs>
+          <w:tab w:val="num" w:pos="5760"/>
+        </w:tabs>
+        <w:ind w:left="5760" w:hanging="360"/>
+      </w:pPr>
+      <w:rPr>
+        <w:rFonts w:ascii="Wingdings" w:hAnsi="Wingdings" w:hint="default"/>
+        <w:sz w:val="20"/>
+      </w:rPr>
+    </w:lvl>
+    <w:lvl w:ilvl="8" w:tentative="1">
+      <w:start w:val="1"/>
+      <w:numFmt w:val="bullet"/>
+      <w:lvlText w:val=""/>
+      <w:lvlJc w:val="left"/>
+      <w:pPr>
+        <w:tabs>
+          <w:tab w:val="num" w:pos="6480"/>
+        </w:tabs>
+        <w:ind w:left="6480" w:hanging="360"/>
+      </w:pPr>
+      <w:rPr>
+        <w:rFonts w:ascii="Wingdings" w:hAnsi="Wingdings" w:hint="default"/>
+        <w:sz w:val="20"/>
+      </w:rPr>
+    </w:lvl>
+  </w:abstractNum>
+  <w:abstractNum w:abstractNumId="5" w15:restartNumberingAfterBreak="0">
     <w:nsid w:val="6DEE1BA4"/>
     <w:multiLevelType w:val="multilevel"/>
     <w:tmpl w:val="176A7D82"/>
@@ -4905,7 +7142,7 @@
       </w:rPr>
     </w:lvl>
   </w:abstractNum>
-  <w:abstractNum w:abstractNumId="4" w15:restartNumberingAfterBreak="0">
+  <w:abstractNum w:abstractNumId="6" w15:restartNumberingAfterBreak="0">
     <w:nsid w:val="6E2845EF"/>
     <w:multiLevelType w:val="hybridMultilevel"/>
     <w:tmpl w:val="596259A0"/>
@@ -4994,7 +7231,7 @@
       </w:pPr>
     </w:lvl>
   </w:abstractNum>
-  <w:abstractNum w:abstractNumId="5" w15:restartNumberingAfterBreak="0">
+  <w:abstractNum w:abstractNumId="7" w15:restartNumberingAfterBreak="0">
     <w:nsid w:val="778F01C1"/>
     <w:multiLevelType w:val="multilevel"/>
     <w:tmpl w:val="F5FE99E8"/>
@@ -5144,7 +7381,7 @@
     </w:lvl>
   </w:abstractNum>
   <w:num w:numId="1">
-    <w:abstractNumId w:val="3"/>
+    <w:abstractNumId w:val="5"/>
   </w:num>
   <w:num w:numId="2">
     <w:abstractNumId w:val="2"/>
@@ -5153,13 +7390,19 @@
     <w:abstractNumId w:val="0"/>
   </w:num>
   <w:num w:numId="4">
-    <w:abstractNumId w:val="4"/>
+    <w:abstractNumId w:val="6"/>
   </w:num>
   <w:num w:numId="5">
-    <w:abstractNumId w:val="5"/>
+    <w:abstractNumId w:val="7"/>
   </w:num>
   <w:num w:numId="6">
     <w:abstractNumId w:val="1"/>
+  </w:num>
+  <w:num w:numId="7">
+    <w:abstractNumId w:val="4"/>
+  </w:num>
+  <w:num w:numId="8">
+    <w:abstractNumId w:val="3"/>
   </w:num>
 </w:numbering>
 </file>

--- a/BaseDeDatos/2.BasesDeDatosRelacionales/Unidad4/UNIDAD4.docx
+++ b/BaseDeDatos/2.BasesDeDatosRelacionales/Unidad4/UNIDAD4.docx
@@ -6045,6 +6045,440 @@
     </w:p>
     <w:p>
       <w:pPr>
+        <w:spacing w:after="0"/>
+        <w:ind w:left="360"/>
+        <w:rPr>
+          <w:rFonts w:ascii="Arial" w:eastAsia="Times New Roman" w:hAnsi="Arial" w:cs="Arial"/>
+          <w:sz w:val="24"/>
+          <w:szCs w:val="24"/>
+          <w:lang w:val="es-CR"/>
+        </w:rPr>
+      </w:pPr>
+      <w:r>
+        <w:rPr>
+          <w:rFonts w:ascii="Arial" w:eastAsia="Times New Roman" w:hAnsi="Arial" w:cs="Arial"/>
+          <w:sz w:val="24"/>
+          <w:szCs w:val="24"/>
+          <w:lang w:val="es-CR"/>
+        </w:rPr>
+        <w:t>Monitoreo y configuración.</w:t>
+      </w:r>
+    </w:p>
+    <w:p>
+      <w:pPr>
+        <w:spacing w:after="0"/>
+        <w:ind w:left="360"/>
+        <w:rPr>
+          <w:rFonts w:ascii="Arial" w:eastAsia="Times New Roman" w:hAnsi="Arial" w:cs="Arial"/>
+          <w:sz w:val="24"/>
+          <w:szCs w:val="24"/>
+          <w:lang w:val="es-CR"/>
+        </w:rPr>
+      </w:pPr>
+    </w:p>
+    <w:p>
+      <w:pPr>
+        <w:spacing w:after="0"/>
+        <w:ind w:left="360"/>
+        <w:rPr>
+          <w:rFonts w:ascii="Arial" w:eastAsia="Times New Roman" w:hAnsi="Arial" w:cs="Arial"/>
+          <w:sz w:val="24"/>
+          <w:szCs w:val="24"/>
+          <w:lang w:val="es-CR"/>
+        </w:rPr>
+      </w:pPr>
+      <w:r>
+        <w:rPr>
+          <w:rFonts w:ascii="Arial" w:eastAsia="Times New Roman" w:hAnsi="Arial" w:cs="Arial"/>
+          <w:sz w:val="24"/>
+          <w:szCs w:val="24"/>
+          <w:lang w:val="es-CR"/>
+        </w:rPr>
+        <w:t xml:space="preserve">En </w:t>
+      </w:r>
+      <w:proofErr w:type="spellStart"/>
+      <w:r>
+        <w:rPr>
+          <w:rFonts w:ascii="Arial" w:eastAsia="Times New Roman" w:hAnsi="Arial" w:cs="Arial"/>
+          <w:sz w:val="24"/>
+          <w:szCs w:val="24"/>
+          <w:lang w:val="es-CR"/>
+        </w:rPr>
+        <w:t>workbench</w:t>
+      </w:r>
+      <w:proofErr w:type="spellEnd"/>
+      <w:r>
+        <w:rPr>
+          <w:rFonts w:ascii="Arial" w:eastAsia="Times New Roman" w:hAnsi="Arial" w:cs="Arial"/>
+          <w:sz w:val="24"/>
+          <w:szCs w:val="24"/>
+          <w:lang w:val="es-CR"/>
+        </w:rPr>
+        <w:t xml:space="preserve"> Management.</w:t>
+      </w:r>
+    </w:p>
+    <w:p>
+      <w:pPr>
+        <w:spacing w:after="0"/>
+        <w:ind w:left="360"/>
+        <w:rPr>
+          <w:rFonts w:ascii="Arial" w:eastAsia="Times New Roman" w:hAnsi="Arial" w:cs="Arial"/>
+          <w:sz w:val="24"/>
+          <w:szCs w:val="24"/>
+          <w:lang w:val="es-CR"/>
+        </w:rPr>
+      </w:pPr>
+    </w:p>
+    <w:p>
+      <w:pPr>
+        <w:spacing w:after="0"/>
+        <w:ind w:left="360"/>
+        <w:rPr>
+          <w:rFonts w:ascii="Arial" w:eastAsia="Times New Roman" w:hAnsi="Arial" w:cs="Arial"/>
+          <w:sz w:val="24"/>
+          <w:szCs w:val="24"/>
+        </w:rPr>
+      </w:pPr>
+      <w:r>
+        <w:rPr>
+          <w:rFonts w:ascii="Arial" w:eastAsia="Times New Roman" w:hAnsi="Arial" w:cs="Arial"/>
+          <w:sz w:val="24"/>
+          <w:szCs w:val="24"/>
+        </w:rPr>
+        <w:t xml:space="preserve">Administration </w:t>
+      </w:r>
+      <w:r>
+        <w:rPr>
+          <w:rFonts w:ascii="Arial" w:eastAsia="Times New Roman" w:hAnsi="Arial" w:cs="Arial"/>
+          <w:sz w:val="24"/>
+          <w:szCs w:val="24"/>
+          <w:lang w:val="es-CR"/>
+        </w:rPr>
+        <w:sym w:font="Wingdings" w:char="F0E0"/>
+      </w:r>
+      <w:r>
+        <w:rPr>
+          <w:rFonts w:ascii="Arial" w:eastAsia="Times New Roman" w:hAnsi="Arial" w:cs="Arial"/>
+          <w:sz w:val="24"/>
+          <w:szCs w:val="24"/>
+        </w:rPr>
+        <w:t xml:space="preserve"> Client connections: se </w:t>
+      </w:r>
+      <w:proofErr w:type="spellStart"/>
+      <w:r>
+        <w:rPr>
+          <w:rFonts w:ascii="Arial" w:eastAsia="Times New Roman" w:hAnsi="Arial" w:cs="Arial"/>
+          <w:sz w:val="24"/>
+          <w:szCs w:val="24"/>
+        </w:rPr>
+        <w:t>p</w:t>
+      </w:r>
+      <w:r>
+        <w:rPr>
+          <w:rFonts w:ascii="Arial" w:eastAsia="Times New Roman" w:hAnsi="Arial" w:cs="Arial"/>
+          <w:sz w:val="24"/>
+          <w:szCs w:val="24"/>
+        </w:rPr>
+        <w:t>uede</w:t>
+      </w:r>
+      <w:proofErr w:type="spellEnd"/>
+      <w:r>
+        <w:rPr>
+          <w:rFonts w:ascii="Arial" w:eastAsia="Times New Roman" w:hAnsi="Arial" w:cs="Arial"/>
+          <w:sz w:val="24"/>
+          <w:szCs w:val="24"/>
+        </w:rPr>
+        <w:t xml:space="preserve"> </w:t>
+      </w:r>
+      <w:proofErr w:type="spellStart"/>
+      <w:r>
+        <w:rPr>
+          <w:rFonts w:ascii="Arial" w:eastAsia="Times New Roman" w:hAnsi="Arial" w:cs="Arial"/>
+          <w:sz w:val="24"/>
+          <w:szCs w:val="24"/>
+        </w:rPr>
+        <w:t>hacer</w:t>
+      </w:r>
+      <w:proofErr w:type="spellEnd"/>
+      <w:r>
+        <w:rPr>
+          <w:rFonts w:ascii="Arial" w:eastAsia="Times New Roman" w:hAnsi="Arial" w:cs="Arial"/>
+          <w:sz w:val="24"/>
+          <w:szCs w:val="24"/>
+        </w:rPr>
+        <w:t xml:space="preserve"> kill query </w:t>
+      </w:r>
+      <w:proofErr w:type="spellStart"/>
+      <w:r>
+        <w:rPr>
+          <w:rFonts w:ascii="Arial" w:eastAsia="Times New Roman" w:hAnsi="Arial" w:cs="Arial"/>
+          <w:sz w:val="24"/>
+          <w:szCs w:val="24"/>
+        </w:rPr>
+        <w:t>o</w:t>
+      </w:r>
+      <w:proofErr w:type="spellEnd"/>
+      <w:r>
+        <w:rPr>
+          <w:rFonts w:ascii="Arial" w:eastAsia="Times New Roman" w:hAnsi="Arial" w:cs="Arial"/>
+          <w:sz w:val="24"/>
+          <w:szCs w:val="24"/>
+        </w:rPr>
+        <w:t xml:space="preserve"> kill connection</w:t>
+      </w:r>
+    </w:p>
+    <w:p>
+      <w:pPr>
+        <w:spacing w:after="0"/>
+        <w:ind w:left="360"/>
+        <w:rPr>
+          <w:rFonts w:ascii="Arial" w:eastAsia="Times New Roman" w:hAnsi="Arial" w:cs="Arial"/>
+          <w:sz w:val="24"/>
+          <w:szCs w:val="24"/>
+        </w:rPr>
+      </w:pPr>
+    </w:p>
+    <w:p>
+      <w:pPr>
+        <w:spacing w:after="0"/>
+        <w:ind w:left="360"/>
+        <w:rPr>
+          <w:rFonts w:ascii="Arial" w:eastAsia="Times New Roman" w:hAnsi="Arial" w:cs="Arial"/>
+          <w:sz w:val="24"/>
+          <w:szCs w:val="24"/>
+        </w:rPr>
+      </w:pPr>
+      <w:r>
+        <w:rPr>
+          <w:rFonts w:ascii="Arial" w:eastAsia="Times New Roman" w:hAnsi="Arial" w:cs="Arial"/>
+          <w:sz w:val="24"/>
+          <w:szCs w:val="24"/>
+        </w:rPr>
+        <w:t xml:space="preserve">User and </w:t>
+      </w:r>
+      <w:proofErr w:type="spellStart"/>
+      <w:r>
+        <w:rPr>
+          <w:rFonts w:ascii="Arial" w:eastAsia="Times New Roman" w:hAnsi="Arial" w:cs="Arial"/>
+          <w:sz w:val="24"/>
+          <w:szCs w:val="24"/>
+        </w:rPr>
+        <w:t>Provileges</w:t>
+      </w:r>
+      <w:proofErr w:type="spellEnd"/>
+    </w:p>
+    <w:p>
+      <w:pPr>
+        <w:spacing w:after="0"/>
+        <w:ind w:left="360"/>
+        <w:rPr>
+          <w:rFonts w:ascii="Arial" w:eastAsia="Times New Roman" w:hAnsi="Arial" w:cs="Arial"/>
+          <w:sz w:val="24"/>
+          <w:szCs w:val="24"/>
+        </w:rPr>
+      </w:pPr>
+    </w:p>
+    <w:p>
+      <w:pPr>
+        <w:spacing w:after="0"/>
+        <w:ind w:left="360"/>
+        <w:rPr>
+          <w:rFonts w:ascii="Arial" w:eastAsia="Times New Roman" w:hAnsi="Arial" w:cs="Arial"/>
+          <w:sz w:val="24"/>
+          <w:szCs w:val="24"/>
+        </w:rPr>
+      </w:pPr>
+      <w:r>
+        <w:rPr>
+          <w:rFonts w:ascii="Arial" w:eastAsia="Times New Roman" w:hAnsi="Arial" w:cs="Arial"/>
+          <w:sz w:val="24"/>
+          <w:szCs w:val="24"/>
+        </w:rPr>
+        <w:t>Status of System variables</w:t>
+      </w:r>
+    </w:p>
+    <w:p>
+      <w:pPr>
+        <w:spacing w:after="0"/>
+        <w:ind w:left="360"/>
+        <w:rPr>
+          <w:rFonts w:ascii="Arial" w:eastAsia="Times New Roman" w:hAnsi="Arial" w:cs="Arial"/>
+          <w:sz w:val="24"/>
+          <w:szCs w:val="24"/>
+        </w:rPr>
+      </w:pPr>
+    </w:p>
+    <w:p>
+      <w:pPr>
+        <w:spacing w:after="0"/>
+        <w:ind w:left="360"/>
+        <w:rPr>
+          <w:rFonts w:ascii="Arial" w:eastAsia="Times New Roman" w:hAnsi="Arial" w:cs="Arial"/>
+          <w:sz w:val="24"/>
+          <w:szCs w:val="24"/>
+          <w:lang w:val="es-CR"/>
+        </w:rPr>
+      </w:pPr>
+      <w:r>
+        <w:rPr>
+          <w:rFonts w:ascii="Arial" w:eastAsia="Times New Roman" w:hAnsi="Arial" w:cs="Arial"/>
+          <w:sz w:val="24"/>
+          <w:szCs w:val="24"/>
+          <w:lang w:val="es-CR"/>
+        </w:rPr>
+        <w:t xml:space="preserve">Data </w:t>
+      </w:r>
+      <w:proofErr w:type="spellStart"/>
+      <w:r>
+        <w:rPr>
+          <w:rFonts w:ascii="Arial" w:eastAsia="Times New Roman" w:hAnsi="Arial" w:cs="Arial"/>
+          <w:sz w:val="24"/>
+          <w:szCs w:val="24"/>
+          <w:lang w:val="es-CR"/>
+        </w:rPr>
+        <w:t>Export</w:t>
+      </w:r>
+      <w:proofErr w:type="spellEnd"/>
+      <w:r>
+        <w:rPr>
+          <w:rFonts w:ascii="Arial" w:eastAsia="Times New Roman" w:hAnsi="Arial" w:cs="Arial"/>
+          <w:sz w:val="24"/>
+          <w:szCs w:val="24"/>
+          <w:lang w:val="es-CR"/>
+        </w:rPr>
+        <w:t xml:space="preserve"> and Data </w:t>
+      </w:r>
+      <w:proofErr w:type="spellStart"/>
+      <w:r>
+        <w:rPr>
+          <w:rFonts w:ascii="Arial" w:eastAsia="Times New Roman" w:hAnsi="Arial" w:cs="Arial"/>
+          <w:sz w:val="24"/>
+          <w:szCs w:val="24"/>
+          <w:lang w:val="es-CR"/>
+        </w:rPr>
+        <w:t>import</w:t>
+      </w:r>
+      <w:proofErr w:type="spellEnd"/>
+      <w:r>
+        <w:rPr>
+          <w:rFonts w:ascii="Arial" w:eastAsia="Times New Roman" w:hAnsi="Arial" w:cs="Arial"/>
+          <w:sz w:val="24"/>
+          <w:szCs w:val="24"/>
+          <w:lang w:val="es-CR"/>
+        </w:rPr>
+        <w:t xml:space="preserve"> </w:t>
+      </w:r>
+      <w:r>
+        <w:rPr>
+          <w:rFonts w:ascii="Arial" w:eastAsia="Times New Roman" w:hAnsi="Arial" w:cs="Arial"/>
+          <w:sz w:val="24"/>
+          <w:szCs w:val="24"/>
+        </w:rPr>
+        <w:sym w:font="Wingdings" w:char="F0E0"/>
+      </w:r>
+      <w:r>
+        <w:rPr>
+          <w:rFonts w:ascii="Arial" w:eastAsia="Times New Roman" w:hAnsi="Arial" w:cs="Arial"/>
+          <w:sz w:val="24"/>
+          <w:szCs w:val="24"/>
+          <w:lang w:val="es-CR"/>
+        </w:rPr>
+        <w:t xml:space="preserve"> Respaldo y </w:t>
+      </w:r>
+      <w:proofErr w:type="spellStart"/>
+      <w:r>
+        <w:rPr>
+          <w:rFonts w:ascii="Arial" w:eastAsia="Times New Roman" w:hAnsi="Arial" w:cs="Arial"/>
+          <w:sz w:val="24"/>
+          <w:szCs w:val="24"/>
+          <w:lang w:val="es-CR"/>
+        </w:rPr>
+        <w:t>recuperacion</w:t>
+      </w:r>
+      <w:proofErr w:type="spellEnd"/>
+      <w:r>
+        <w:rPr>
+          <w:rFonts w:ascii="Arial" w:eastAsia="Times New Roman" w:hAnsi="Arial" w:cs="Arial"/>
+          <w:sz w:val="24"/>
+          <w:szCs w:val="24"/>
+          <w:lang w:val="es-CR"/>
+        </w:rPr>
+        <w:t xml:space="preserve"> de bas</w:t>
+      </w:r>
+      <w:r>
+        <w:rPr>
+          <w:rFonts w:ascii="Arial" w:eastAsia="Times New Roman" w:hAnsi="Arial" w:cs="Arial"/>
+          <w:sz w:val="24"/>
+          <w:szCs w:val="24"/>
+          <w:lang w:val="es-CR"/>
+        </w:rPr>
+        <w:t>e de datos</w:t>
+      </w:r>
+    </w:p>
+    <w:p>
+      <w:pPr>
+        <w:spacing w:after="0"/>
+        <w:ind w:left="360"/>
+        <w:rPr>
+          <w:rFonts w:ascii="Arial" w:eastAsia="Times New Roman" w:hAnsi="Arial" w:cs="Arial"/>
+          <w:sz w:val="24"/>
+          <w:szCs w:val="24"/>
+          <w:lang w:val="es-CR"/>
+        </w:rPr>
+      </w:pPr>
+    </w:p>
+    <w:p>
+      <w:pPr>
+        <w:spacing w:after="0"/>
+        <w:ind w:left="360"/>
+        <w:rPr>
+          <w:rFonts w:ascii="Arial" w:eastAsia="Times New Roman" w:hAnsi="Arial" w:cs="Arial"/>
+          <w:sz w:val="24"/>
+          <w:szCs w:val="24"/>
+          <w:lang w:val="es-CR"/>
+        </w:rPr>
+      </w:pPr>
+      <w:proofErr w:type="spellStart"/>
+      <w:r>
+        <w:rPr>
+          <w:rFonts w:ascii="Arial" w:eastAsia="Times New Roman" w:hAnsi="Arial" w:cs="Arial"/>
+          <w:sz w:val="24"/>
+          <w:szCs w:val="24"/>
+          <w:lang w:val="es-CR"/>
+        </w:rPr>
+        <w:t>My.conf</w:t>
+      </w:r>
+      <w:proofErr w:type="spellEnd"/>
+      <w:r>
+        <w:rPr>
+          <w:rFonts w:ascii="Arial" w:eastAsia="Times New Roman" w:hAnsi="Arial" w:cs="Arial"/>
+          <w:sz w:val="24"/>
+          <w:szCs w:val="24"/>
+          <w:lang w:val="es-CR"/>
+        </w:rPr>
+        <w:t xml:space="preserve"> </w:t>
+      </w:r>
+      <w:r>
+        <w:rPr>
+          <w:rFonts w:ascii="Arial" w:eastAsia="Times New Roman" w:hAnsi="Arial" w:cs="Arial"/>
+          <w:sz w:val="24"/>
+          <w:szCs w:val="24"/>
+          <w:lang w:val="es-CR"/>
+        </w:rPr>
+        <w:sym w:font="Wingdings" w:char="F0E0"/>
+      </w:r>
+      <w:r>
+        <w:rPr>
+          <w:rFonts w:ascii="Arial" w:eastAsia="Times New Roman" w:hAnsi="Arial" w:cs="Arial"/>
+          <w:sz w:val="24"/>
+          <w:szCs w:val="24"/>
+          <w:lang w:val="es-CR"/>
+        </w:rPr>
+        <w:t xml:space="preserve"> maneja todos los parámetros del MySQL</w:t>
+      </w:r>
+    </w:p>
+    <w:p>
+      <w:pPr>
         <w:pStyle w:val="ListParagraph"/>
         <w:spacing w:after="0"/>
         <w:ind w:left="1080"/>
@@ -6084,6 +6518,47 @@
     <w:p>
       <w:pPr>
         <w:pStyle w:val="ListParagraph"/>
+        <w:spacing w:after="0"/>
+        <w:ind w:left="1080"/>
+        <w:rPr>
+          <w:rFonts w:ascii="Arial" w:eastAsia="Times New Roman" w:hAnsi="Arial" w:cs="Arial"/>
+          <w:sz w:val="24"/>
+          <w:szCs w:val="24"/>
+          <w:lang w:val="es-CR"/>
+        </w:rPr>
+      </w:pPr>
+    </w:p>
+    <w:p>
+      <w:pPr>
+        <w:pStyle w:val="ListParagraph"/>
+        <w:spacing w:after="0"/>
+        <w:ind w:left="1080"/>
+        <w:rPr>
+          <w:rFonts w:ascii="Arial" w:eastAsia="Times New Roman" w:hAnsi="Arial" w:cs="Arial"/>
+          <w:sz w:val="24"/>
+          <w:szCs w:val="24"/>
+          <w:lang w:val="es-CR"/>
+        </w:rPr>
+      </w:pPr>
+    </w:p>
+    <w:p>
+      <w:pPr>
+        <w:pStyle w:val="ListParagraph"/>
+        <w:spacing w:after="0"/>
+        <w:ind w:left="1080"/>
+        <w:rPr>
+          <w:rFonts w:ascii="Arial" w:eastAsia="Times New Roman" w:hAnsi="Arial" w:cs="Arial"/>
+          <w:sz w:val="24"/>
+          <w:szCs w:val="24"/>
+          <w:lang w:val="es-CR"/>
+        </w:rPr>
+      </w:pPr>
+    </w:p>
+    <w:p>
+      <w:pPr>
+        <w:pStyle w:val="ListParagraph"/>
+        <w:spacing w:after="0"/>
+        <w:ind w:left="1080"/>
         <w:rPr>
           <w:rFonts w:ascii="Arial" w:eastAsia="Times New Roman" w:hAnsi="Arial" w:cs="Arial"/>
           <w:sz w:val="24"/>
@@ -6127,8 +6602,146 @@
           <w:szCs w:val="24"/>
           <w:lang w:val="es-CR"/>
         </w:rPr>
+        <w:lastRenderedPageBreak/>
         <w:t>Monitoreo en PostgreSQL</w:t>
       </w:r>
+    </w:p>
+    <w:p>
+      <w:pPr>
+        <w:spacing w:after="0"/>
+        <w:rPr>
+          <w:rFonts w:ascii="Arial" w:eastAsia="Times New Roman" w:hAnsi="Arial" w:cs="Arial"/>
+          <w:sz w:val="24"/>
+          <w:szCs w:val="24"/>
+          <w:lang w:val="es-CR"/>
+        </w:rPr>
+      </w:pPr>
+    </w:p>
+    <w:p>
+      <w:pPr>
+        <w:spacing w:after="0"/>
+        <w:ind w:left="360"/>
+        <w:rPr>
+          <w:rFonts w:ascii="Arial" w:eastAsia="Times New Roman" w:hAnsi="Arial" w:cs="Arial"/>
+          <w:sz w:val="24"/>
+          <w:szCs w:val="24"/>
+          <w:lang w:val="es-CR"/>
+        </w:rPr>
+      </w:pPr>
+      <w:proofErr w:type="spellStart"/>
+      <w:r>
+        <w:rPr>
+          <w:rFonts w:ascii="Arial" w:eastAsia="Times New Roman" w:hAnsi="Arial" w:cs="Arial"/>
+          <w:sz w:val="24"/>
+          <w:szCs w:val="24"/>
+          <w:lang w:val="es-CR"/>
+        </w:rPr>
+        <w:t>Dashboard</w:t>
+      </w:r>
+      <w:proofErr w:type="spellEnd"/>
+    </w:p>
+    <w:p>
+      <w:pPr>
+        <w:spacing w:after="0"/>
+        <w:ind w:left="360"/>
+        <w:rPr>
+          <w:rFonts w:ascii="Arial" w:eastAsia="Times New Roman" w:hAnsi="Arial" w:cs="Arial"/>
+          <w:sz w:val="24"/>
+          <w:szCs w:val="24"/>
+          <w:lang w:val="es-CR"/>
+        </w:rPr>
+      </w:pPr>
+      <w:proofErr w:type="spellStart"/>
+      <w:r>
+        <w:rPr>
+          <w:rFonts w:ascii="Arial" w:eastAsia="Times New Roman" w:hAnsi="Arial" w:cs="Arial"/>
+          <w:sz w:val="24"/>
+          <w:szCs w:val="24"/>
+          <w:lang w:val="es-CR"/>
+        </w:rPr>
+        <w:t>Statistics</w:t>
+      </w:r>
+      <w:proofErr w:type="spellEnd"/>
+    </w:p>
+    <w:p>
+      <w:pPr>
+        <w:spacing w:after="0"/>
+        <w:ind w:left="360"/>
+        <w:rPr>
+          <w:rFonts w:ascii="Arial" w:eastAsia="Times New Roman" w:hAnsi="Arial" w:cs="Arial"/>
+          <w:sz w:val="24"/>
+          <w:szCs w:val="24"/>
+          <w:lang w:val="es-CR"/>
+        </w:rPr>
+      </w:pPr>
+      <w:proofErr w:type="spellStart"/>
+      <w:r>
+        <w:rPr>
+          <w:rFonts w:ascii="Arial" w:eastAsia="Times New Roman" w:hAnsi="Arial" w:cs="Arial"/>
+          <w:sz w:val="24"/>
+          <w:szCs w:val="24"/>
+          <w:lang w:val="es-CR"/>
+        </w:rPr>
+        <w:t>Dependencies</w:t>
+      </w:r>
+      <w:proofErr w:type="spellEnd"/>
+    </w:p>
+    <w:p>
+      <w:pPr>
+        <w:spacing w:after="0"/>
+        <w:ind w:left="360"/>
+        <w:rPr>
+          <w:rFonts w:ascii="Arial" w:eastAsia="Times New Roman" w:hAnsi="Arial" w:cs="Arial"/>
+          <w:sz w:val="24"/>
+          <w:szCs w:val="24"/>
+          <w:lang w:val="es-CR"/>
+        </w:rPr>
+      </w:pPr>
+      <w:proofErr w:type="spellStart"/>
+      <w:r>
+        <w:rPr>
+          <w:rFonts w:ascii="Arial" w:eastAsia="Times New Roman" w:hAnsi="Arial" w:cs="Arial"/>
+          <w:sz w:val="24"/>
+          <w:szCs w:val="24"/>
+          <w:lang w:val="es-CR"/>
+        </w:rPr>
+        <w:t>Dependents</w:t>
+      </w:r>
+      <w:proofErr w:type="spellEnd"/>
+    </w:p>
+    <w:p>
+      <w:pPr>
+        <w:spacing w:after="0"/>
+        <w:ind w:left="360"/>
+        <w:rPr>
+          <w:rFonts w:ascii="Arial" w:eastAsia="Times New Roman" w:hAnsi="Arial" w:cs="Arial"/>
+          <w:sz w:val="24"/>
+          <w:szCs w:val="24"/>
+          <w:lang w:val="es-CR"/>
+        </w:rPr>
+      </w:pPr>
+      <w:proofErr w:type="spellStart"/>
+      <w:r>
+        <w:rPr>
+          <w:rFonts w:ascii="Arial" w:eastAsia="Times New Roman" w:hAnsi="Arial" w:cs="Arial"/>
+          <w:sz w:val="24"/>
+          <w:szCs w:val="24"/>
+          <w:lang w:val="es-CR"/>
+        </w:rPr>
+        <w:t>Properties</w:t>
+      </w:r>
+      <w:proofErr w:type="spellEnd"/>
+    </w:p>
+    <w:p>
+      <w:pPr>
+        <w:spacing w:after="0"/>
+        <w:rPr>
+          <w:rFonts w:ascii="Arial" w:eastAsia="Times New Roman" w:hAnsi="Arial" w:cs="Arial"/>
+          <w:sz w:val="24"/>
+          <w:szCs w:val="24"/>
+          <w:lang w:val="es-CR"/>
+        </w:rPr>
+      </w:pPr>
     </w:p>
     <w:p>
       <w:pPr>
@@ -6219,14 +6832,1176 @@
     </w:p>
     <w:p>
       <w:pPr>
-        <w:pStyle w:val="ListParagraph"/>
-        <w:rPr>
-          <w:rFonts w:ascii="Arial" w:eastAsia="Times New Roman" w:hAnsi="Arial" w:cs="Arial"/>
-          <w:sz w:val="24"/>
-          <w:szCs w:val="24"/>
-          <w:lang w:val="es-CR"/>
-        </w:rPr>
-      </w:pPr>
+        <w:spacing w:after="0"/>
+        <w:rPr>
+          <w:rFonts w:ascii="Arial" w:eastAsia="Times New Roman" w:hAnsi="Arial" w:cs="Arial"/>
+          <w:b/>
+          <w:bCs/>
+          <w:sz w:val="24"/>
+          <w:szCs w:val="24"/>
+          <w:lang w:val="es-CR"/>
+        </w:rPr>
+      </w:pPr>
+    </w:p>
+    <w:p>
+      <w:pPr>
+        <w:pStyle w:val="NormalWeb"/>
+        <w:spacing w:before="0" w:beforeAutospacing="0"/>
+        <w:rPr>
+          <w:rFonts w:ascii="Arial" w:hAnsi="Arial" w:cs="Arial"/>
+          <w:b/>
+          <w:bCs/>
+          <w:lang w:val="es-CR"/>
+        </w:rPr>
+      </w:pPr>
+      <w:r>
+        <w:rPr>
+          <w:rFonts w:ascii="Arial" w:hAnsi="Arial" w:cs="Arial"/>
+          <w:b/>
+          <w:bCs/>
+          <w:lang w:val="es-CR"/>
+        </w:rPr>
+        <w:t>Cápsula de conocimiento</w:t>
+      </w:r>
+    </w:p>
+    <w:p>
+      <w:pPr>
+        <w:pStyle w:val="NormalWeb"/>
+        <w:spacing w:before="0" w:beforeAutospacing="0"/>
+        <w:rPr>
+          <w:rFonts w:ascii="Arial" w:hAnsi="Arial" w:cs="Arial"/>
+          <w:b/>
+          <w:bCs/>
+          <w:lang w:val="es-CR"/>
+        </w:rPr>
+      </w:pPr>
+      <w:r>
+        <w:rPr>
+          <w:rFonts w:ascii="Arial" w:hAnsi="Arial" w:cs="Arial"/>
+          <w:b/>
+          <w:bCs/>
+          <w:lang w:val="es-CR"/>
+        </w:rPr>
+        <w:t>Resumen de Comandos para el Monitoreo</w:t>
+      </w:r>
+    </w:p>
+    <w:p>
+      <w:pPr>
+        <w:pStyle w:val="NormalWeb"/>
+        <w:spacing w:before="0" w:beforeAutospacing="0"/>
+        <w:rPr>
+          <w:rFonts w:ascii="Arial" w:hAnsi="Arial" w:cs="Arial"/>
+          <w:lang w:val="es-CR"/>
+        </w:rPr>
+      </w:pPr>
+      <w:r>
+        <w:rPr>
+          <w:rFonts w:ascii="Arial" w:hAnsi="Arial" w:cs="Arial"/>
+          <w:lang w:val="es-CR"/>
+        </w:rPr>
+        <w:t xml:space="preserve">Esta lectura te ofrece una guía rápida de los comandos SQL para trabajar con las operaciones de monitoreo de los servidores de base de datos. Aunque estas operaciones pueden ejecutarse con un cliente gráfico, siempre existe la opción de hacerlo con comandos. </w:t>
+      </w:r>
+    </w:p>
+    <w:p>
+      <w:pPr>
+        <w:rPr>
+          <w:rFonts w:ascii="Arial" w:hAnsi="Arial" w:cs="Arial"/>
+          <w:sz w:val="24"/>
+          <w:szCs w:val="24"/>
+          <w:lang w:val="es-CR"/>
+        </w:rPr>
+      </w:pPr>
+    </w:p>
+    <w:p>
+      <w:pPr>
+        <w:pStyle w:val="NormalWeb"/>
+        <w:spacing w:before="0" w:beforeAutospacing="0"/>
+        <w:rPr>
+          <w:rFonts w:ascii="Arial" w:hAnsi="Arial" w:cs="Arial"/>
+          <w:b/>
+          <w:bCs/>
+          <w:lang w:val="es-CR"/>
+        </w:rPr>
+      </w:pPr>
+      <w:r>
+        <w:rPr>
+          <w:rFonts w:ascii="Arial" w:hAnsi="Arial" w:cs="Arial"/>
+          <w:b/>
+          <w:bCs/>
+          <w:lang w:val="es-CR"/>
+        </w:rPr>
+        <w:t>MySQL</w:t>
+      </w:r>
+    </w:p>
+    <w:p>
+      <w:pPr>
+        <w:pStyle w:val="NormalWeb"/>
+        <w:spacing w:before="0" w:beforeAutospacing="0"/>
+        <w:rPr>
+          <w:rFonts w:ascii="Arial" w:hAnsi="Arial" w:cs="Arial"/>
+          <w:lang w:val="es-CR"/>
+        </w:rPr>
+      </w:pPr>
+      <w:r>
+        <w:rPr>
+          <w:rFonts w:ascii="Arial" w:hAnsi="Arial" w:cs="Arial"/>
+          <w:lang w:val="es-CR"/>
+        </w:rPr>
+        <w:t xml:space="preserve">Veamos cómo se realizan las operaciones de monitoreo en MySQL. </w:t>
+      </w:r>
+    </w:p>
+    <w:p>
+      <w:pPr>
+        <w:numPr>
+          <w:ilvl w:val="0"/>
+          <w:numId w:val="9"/>
+        </w:numPr>
+        <w:spacing w:after="0" w:line="240" w:lineRule="auto"/>
+        <w:rPr>
+          <w:rFonts w:ascii="Arial" w:hAnsi="Arial" w:cs="Arial"/>
+          <w:sz w:val="24"/>
+          <w:szCs w:val="24"/>
+        </w:rPr>
+      </w:pPr>
+      <w:proofErr w:type="spellStart"/>
+      <w:r>
+        <w:rPr>
+          <w:rFonts w:ascii="Arial" w:hAnsi="Arial" w:cs="Arial"/>
+          <w:sz w:val="24"/>
+          <w:szCs w:val="24"/>
+        </w:rPr>
+        <w:t>Número</w:t>
+      </w:r>
+      <w:proofErr w:type="spellEnd"/>
+      <w:r>
+        <w:rPr>
+          <w:rFonts w:ascii="Arial" w:hAnsi="Arial" w:cs="Arial"/>
+          <w:sz w:val="24"/>
+          <w:szCs w:val="24"/>
+        </w:rPr>
+        <w:t xml:space="preserve"> de </w:t>
+      </w:r>
+      <w:proofErr w:type="spellStart"/>
+      <w:r>
+        <w:rPr>
+          <w:rFonts w:ascii="Arial" w:hAnsi="Arial" w:cs="Arial"/>
+          <w:sz w:val="24"/>
+          <w:szCs w:val="24"/>
+        </w:rPr>
+        <w:t>Conexiones</w:t>
+      </w:r>
+      <w:proofErr w:type="spellEnd"/>
+      <w:r>
+        <w:rPr>
+          <w:rFonts w:ascii="Arial" w:hAnsi="Arial" w:cs="Arial"/>
+          <w:sz w:val="24"/>
+          <w:szCs w:val="24"/>
+        </w:rPr>
+        <w:t xml:space="preserve">: </w:t>
+      </w:r>
+    </w:p>
+    <w:p>
+      <w:pPr>
+        <w:pStyle w:val="HTMLPreformatted"/>
+        <w:ind w:left="720"/>
+        <w:rPr>
+          <w:rStyle w:val="token"/>
+        </w:rPr>
+      </w:pPr>
+      <w:proofErr w:type="spellStart"/>
+      <w:r>
+        <w:rPr>
+          <w:rStyle w:val="HTMLCode"/>
+          <w:rFonts w:eastAsiaTheme="majorEastAsia"/>
+        </w:rPr>
+        <w:t>mysql</w:t>
+      </w:r>
+      <w:proofErr w:type="spellEnd"/>
+      <w:r>
+        <w:rPr>
+          <w:rStyle w:val="token"/>
+        </w:rPr>
+        <w:t>&gt;</w:t>
+      </w:r>
+      <w:r>
+        <w:rPr>
+          <w:rStyle w:val="HTMLCode"/>
+          <w:rFonts w:eastAsiaTheme="majorEastAsia"/>
+        </w:rPr>
+        <w:t xml:space="preserve"> </w:t>
+      </w:r>
+      <w:r>
+        <w:rPr>
+          <w:rStyle w:val="token"/>
+        </w:rPr>
+        <w:t>SHOW</w:t>
+      </w:r>
+      <w:r>
+        <w:rPr>
+          <w:rStyle w:val="HTMLCode"/>
+          <w:rFonts w:eastAsiaTheme="majorEastAsia"/>
+        </w:rPr>
+        <w:t xml:space="preserve"> </w:t>
+      </w:r>
+      <w:r>
+        <w:rPr>
+          <w:rStyle w:val="token"/>
+        </w:rPr>
+        <w:t>STATUS</w:t>
+      </w:r>
+      <w:r>
+        <w:rPr>
+          <w:rStyle w:val="HTMLCode"/>
+          <w:rFonts w:eastAsiaTheme="majorEastAsia"/>
+        </w:rPr>
+        <w:t xml:space="preserve"> </w:t>
+      </w:r>
+      <w:r>
+        <w:rPr>
+          <w:rStyle w:val="token"/>
+        </w:rPr>
+        <w:t>WHERE</w:t>
+      </w:r>
+      <w:r>
+        <w:rPr>
+          <w:rStyle w:val="HTMLCode"/>
+          <w:rFonts w:eastAsiaTheme="majorEastAsia"/>
+        </w:rPr>
+        <w:t xml:space="preserve"> </w:t>
+      </w:r>
+      <w:r>
+        <w:rPr>
+          <w:rStyle w:val="token"/>
+        </w:rPr>
+        <w:t>`</w:t>
+      </w:r>
+      <w:proofErr w:type="spellStart"/>
+      <w:r>
+        <w:rPr>
+          <w:rStyle w:val="HTMLCode"/>
+          <w:rFonts w:eastAsiaTheme="majorEastAsia"/>
+        </w:rPr>
+        <w:t>variable_name</w:t>
+      </w:r>
+      <w:proofErr w:type="spellEnd"/>
+      <w:r>
+        <w:rPr>
+          <w:rStyle w:val="token"/>
+        </w:rPr>
+        <w:t>`</w:t>
+      </w:r>
+      <w:r>
+        <w:rPr>
+          <w:rStyle w:val="HTMLCode"/>
+          <w:rFonts w:eastAsiaTheme="majorEastAsia"/>
+        </w:rPr>
+        <w:t xml:space="preserve"> </w:t>
+      </w:r>
+      <w:r>
+        <w:rPr>
+          <w:rStyle w:val="token"/>
+        </w:rPr>
+        <w:t>=</w:t>
+      </w:r>
+      <w:r>
+        <w:rPr>
+          <w:rStyle w:val="HTMLCode"/>
+          <w:rFonts w:eastAsiaTheme="majorEastAsia"/>
+        </w:rPr>
+        <w:t xml:space="preserve"> </w:t>
+      </w:r>
+      <w:r>
+        <w:rPr>
+          <w:rStyle w:val="token"/>
+        </w:rPr>
+        <w:t>'</w:t>
+      </w:r>
+      <w:proofErr w:type="spellStart"/>
+      <w:r>
+        <w:rPr>
+          <w:rStyle w:val="token"/>
+        </w:rPr>
+        <w:t>Threads_connected</w:t>
+      </w:r>
+      <w:proofErr w:type="spellEnd"/>
+      <w:proofErr w:type="gramStart"/>
+      <w:r>
+        <w:rPr>
+          <w:rStyle w:val="token"/>
+        </w:rPr>
+        <w:t>';</w:t>
+      </w:r>
+      <w:proofErr w:type="gramEnd"/>
+    </w:p>
+    <w:p>
+      <w:pPr>
+        <w:pStyle w:val="HTMLPreformatted"/>
+        <w:ind w:left="720"/>
+        <w:rPr>
+          <w:rFonts w:ascii="Arial" w:hAnsi="Arial" w:cs="Arial"/>
+          <w:sz w:val="24"/>
+          <w:szCs w:val="24"/>
+        </w:rPr>
+      </w:pPr>
+    </w:p>
+    <w:p>
+      <w:pPr>
+        <w:numPr>
+          <w:ilvl w:val="0"/>
+          <w:numId w:val="9"/>
+        </w:numPr>
+        <w:spacing w:after="0" w:line="240" w:lineRule="auto"/>
+        <w:rPr>
+          <w:rFonts w:ascii="Arial" w:hAnsi="Arial" w:cs="Arial"/>
+          <w:sz w:val="24"/>
+          <w:szCs w:val="24"/>
+        </w:rPr>
+      </w:pPr>
+      <w:r>
+        <w:rPr>
+          <w:rFonts w:ascii="Arial" w:hAnsi="Arial" w:cs="Arial"/>
+          <w:sz w:val="24"/>
+          <w:szCs w:val="24"/>
+        </w:rPr>
+        <w:t xml:space="preserve">Ver las </w:t>
+      </w:r>
+      <w:proofErr w:type="spellStart"/>
+      <w:r>
+        <w:rPr>
+          <w:rFonts w:ascii="Arial" w:hAnsi="Arial" w:cs="Arial"/>
+          <w:sz w:val="24"/>
+          <w:szCs w:val="24"/>
+        </w:rPr>
+        <w:t>conexiones</w:t>
+      </w:r>
+      <w:proofErr w:type="spellEnd"/>
+      <w:r>
+        <w:rPr>
+          <w:rFonts w:ascii="Arial" w:hAnsi="Arial" w:cs="Arial"/>
+          <w:sz w:val="24"/>
+          <w:szCs w:val="24"/>
+        </w:rPr>
+        <w:t xml:space="preserve"> </w:t>
+      </w:r>
+      <w:proofErr w:type="spellStart"/>
+      <w:r>
+        <w:rPr>
+          <w:rFonts w:ascii="Arial" w:hAnsi="Arial" w:cs="Arial"/>
+          <w:sz w:val="24"/>
+          <w:szCs w:val="24"/>
+        </w:rPr>
+        <w:t>activas</w:t>
+      </w:r>
+      <w:proofErr w:type="spellEnd"/>
+      <w:r>
+        <w:rPr>
+          <w:rFonts w:ascii="Arial" w:hAnsi="Arial" w:cs="Arial"/>
+          <w:sz w:val="24"/>
+          <w:szCs w:val="24"/>
+        </w:rPr>
+        <w:t xml:space="preserve">: </w:t>
+      </w:r>
+    </w:p>
+    <w:p>
+      <w:pPr>
+        <w:pStyle w:val="HTMLPreformatted"/>
+        <w:ind w:left="720"/>
+        <w:rPr>
+          <w:rStyle w:val="token"/>
+        </w:rPr>
+      </w:pPr>
+      <w:proofErr w:type="spellStart"/>
+      <w:r>
+        <w:rPr>
+          <w:rStyle w:val="HTMLCode"/>
+          <w:rFonts w:eastAsiaTheme="majorEastAsia"/>
+        </w:rPr>
+        <w:t>mysql</w:t>
+      </w:r>
+      <w:proofErr w:type="spellEnd"/>
+      <w:r>
+        <w:rPr>
+          <w:rStyle w:val="token"/>
+        </w:rPr>
+        <w:t>&gt;</w:t>
+      </w:r>
+      <w:r>
+        <w:rPr>
+          <w:rStyle w:val="HTMLCode"/>
+          <w:rFonts w:eastAsiaTheme="majorEastAsia"/>
+        </w:rPr>
+        <w:t xml:space="preserve"> </w:t>
+      </w:r>
+      <w:r>
+        <w:rPr>
+          <w:rStyle w:val="token"/>
+        </w:rPr>
+        <w:t>SHOW</w:t>
+      </w:r>
+      <w:r>
+        <w:rPr>
+          <w:rStyle w:val="HTMLCode"/>
+          <w:rFonts w:eastAsiaTheme="majorEastAsia"/>
+        </w:rPr>
+        <w:t xml:space="preserve"> </w:t>
+      </w:r>
+      <w:proofErr w:type="gramStart"/>
+      <w:r>
+        <w:rPr>
+          <w:rStyle w:val="HTMLCode"/>
+          <w:rFonts w:eastAsiaTheme="majorEastAsia"/>
+        </w:rPr>
+        <w:t>PROCESSLIST</w:t>
+      </w:r>
+      <w:r>
+        <w:rPr>
+          <w:rStyle w:val="token"/>
+        </w:rPr>
+        <w:t>;</w:t>
+      </w:r>
+      <w:proofErr w:type="gramEnd"/>
+    </w:p>
+    <w:p>
+      <w:pPr>
+        <w:pStyle w:val="HTMLPreformatted"/>
+        <w:ind w:left="720"/>
+        <w:rPr>
+          <w:rFonts w:ascii="Arial" w:hAnsi="Arial" w:cs="Arial"/>
+          <w:sz w:val="24"/>
+          <w:szCs w:val="24"/>
+        </w:rPr>
+      </w:pPr>
+    </w:p>
+    <w:p>
+      <w:pPr>
+        <w:numPr>
+          <w:ilvl w:val="0"/>
+          <w:numId w:val="9"/>
+        </w:numPr>
+        <w:spacing w:after="0" w:line="240" w:lineRule="auto"/>
+        <w:rPr>
+          <w:rFonts w:ascii="Arial" w:hAnsi="Arial" w:cs="Arial"/>
+          <w:sz w:val="24"/>
+          <w:szCs w:val="24"/>
+        </w:rPr>
+      </w:pPr>
+      <w:proofErr w:type="spellStart"/>
+      <w:r>
+        <w:rPr>
+          <w:rFonts w:ascii="Arial" w:hAnsi="Arial" w:cs="Arial"/>
+          <w:sz w:val="24"/>
+          <w:szCs w:val="24"/>
+        </w:rPr>
+        <w:t>Matar</w:t>
+      </w:r>
+      <w:proofErr w:type="spellEnd"/>
+      <w:r>
+        <w:rPr>
+          <w:rFonts w:ascii="Arial" w:hAnsi="Arial" w:cs="Arial"/>
+          <w:sz w:val="24"/>
+          <w:szCs w:val="24"/>
+        </w:rPr>
+        <w:t xml:space="preserve"> una </w:t>
+      </w:r>
+      <w:proofErr w:type="spellStart"/>
+      <w:proofErr w:type="gramStart"/>
+      <w:r>
+        <w:rPr>
+          <w:rFonts w:ascii="Arial" w:hAnsi="Arial" w:cs="Arial"/>
+          <w:sz w:val="24"/>
+          <w:szCs w:val="24"/>
+        </w:rPr>
+        <w:t>conexión</w:t>
+      </w:r>
+      <w:proofErr w:type="spellEnd"/>
+      <w:r>
+        <w:rPr>
+          <w:rFonts w:ascii="Arial" w:hAnsi="Arial" w:cs="Arial"/>
+          <w:sz w:val="24"/>
+          <w:szCs w:val="24"/>
+        </w:rPr>
+        <w:t xml:space="preserve"> :</w:t>
+      </w:r>
+      <w:proofErr w:type="gramEnd"/>
+      <w:r>
+        <w:rPr>
+          <w:rFonts w:ascii="Arial" w:hAnsi="Arial" w:cs="Arial"/>
+          <w:sz w:val="24"/>
+          <w:szCs w:val="24"/>
+        </w:rPr>
+        <w:t xml:space="preserve"> </w:t>
+      </w:r>
+    </w:p>
+    <w:p>
+      <w:pPr>
+        <w:pStyle w:val="HTMLPreformatted"/>
+        <w:ind w:left="720"/>
+      </w:pPr>
+      <w:proofErr w:type="spellStart"/>
+      <w:r>
+        <w:rPr>
+          <w:rStyle w:val="HTMLCode"/>
+          <w:rFonts w:eastAsiaTheme="majorEastAsia"/>
+        </w:rPr>
+        <w:t>mysql</w:t>
+      </w:r>
+      <w:proofErr w:type="spellEnd"/>
+      <w:r>
+        <w:rPr>
+          <w:rStyle w:val="token"/>
+        </w:rPr>
+        <w:t>&gt;</w:t>
+      </w:r>
+      <w:r>
+        <w:rPr>
+          <w:rStyle w:val="HTMLCode"/>
+          <w:rFonts w:eastAsiaTheme="majorEastAsia"/>
+        </w:rPr>
+        <w:t xml:space="preserve"> </w:t>
+      </w:r>
+      <w:r>
+        <w:rPr>
+          <w:rStyle w:val="token"/>
+        </w:rPr>
+        <w:t>KILL</w:t>
+      </w:r>
+      <w:r>
+        <w:rPr>
+          <w:rStyle w:val="HTMLCode"/>
+          <w:rFonts w:eastAsiaTheme="majorEastAsia"/>
+        </w:rPr>
+        <w:t xml:space="preserve"> </w:t>
+      </w:r>
+      <w:r>
+        <w:rPr>
+          <w:rStyle w:val="token"/>
+        </w:rPr>
+        <w:t>[</w:t>
+      </w:r>
+      <w:proofErr w:type="spellStart"/>
+      <w:r>
+        <w:rPr>
+          <w:rStyle w:val="HTMLCode"/>
+          <w:rFonts w:eastAsiaTheme="majorEastAsia"/>
+        </w:rPr>
+        <w:t>conection_id</w:t>
+      </w:r>
+      <w:proofErr w:type="spellEnd"/>
+      <w:proofErr w:type="gramStart"/>
+      <w:r>
+        <w:rPr>
+          <w:rStyle w:val="token"/>
+        </w:rPr>
+        <w:t>];</w:t>
+      </w:r>
+      <w:proofErr w:type="gramEnd"/>
+    </w:p>
+    <w:p>
+      <w:pPr>
+        <w:rPr>
+          <w:rFonts w:ascii="Arial" w:hAnsi="Arial" w:cs="Arial"/>
+          <w:sz w:val="24"/>
+          <w:szCs w:val="24"/>
+        </w:rPr>
+      </w:pPr>
+    </w:p>
+    <w:p>
+      <w:pPr>
+        <w:pStyle w:val="NormalWeb"/>
+        <w:spacing w:before="0" w:beforeAutospacing="0"/>
+        <w:rPr>
+          <w:rFonts w:ascii="Arial" w:hAnsi="Arial" w:cs="Arial"/>
+          <w:b/>
+          <w:bCs/>
+          <w:lang w:val="es-CR"/>
+        </w:rPr>
+      </w:pPr>
+      <w:r>
+        <w:rPr>
+          <w:rFonts w:ascii="Arial" w:hAnsi="Arial" w:cs="Arial"/>
+          <w:b/>
+          <w:bCs/>
+          <w:lang w:val="es-CR"/>
+        </w:rPr>
+        <w:t>PostgreSQL</w:t>
+      </w:r>
+    </w:p>
+    <w:p>
+      <w:pPr>
+        <w:pStyle w:val="NormalWeb"/>
+        <w:spacing w:before="0" w:beforeAutospacing="0"/>
+        <w:rPr>
+          <w:rFonts w:ascii="Arial" w:hAnsi="Arial" w:cs="Arial"/>
+        </w:rPr>
+      </w:pPr>
+      <w:r>
+        <w:rPr>
+          <w:rFonts w:ascii="Arial" w:hAnsi="Arial" w:cs="Arial"/>
+          <w:lang w:val="es-CR"/>
+        </w:rPr>
+        <w:t xml:space="preserve">Veamos cómo se realizan las operaciones de monitoreo en PostgreSQL. </w:t>
+      </w:r>
+      <w:proofErr w:type="spellStart"/>
+      <w:r>
+        <w:rPr>
+          <w:rFonts w:ascii="Arial" w:hAnsi="Arial" w:cs="Arial"/>
+        </w:rPr>
+        <w:t>Debes</w:t>
+      </w:r>
+      <w:proofErr w:type="spellEnd"/>
+      <w:r>
+        <w:rPr>
+          <w:rFonts w:ascii="Arial" w:hAnsi="Arial" w:cs="Arial"/>
+        </w:rPr>
+        <w:t xml:space="preserve"> </w:t>
+      </w:r>
+      <w:proofErr w:type="spellStart"/>
+      <w:r>
+        <w:rPr>
+          <w:rFonts w:ascii="Arial" w:hAnsi="Arial" w:cs="Arial"/>
+        </w:rPr>
+        <w:t>estar</w:t>
+      </w:r>
+      <w:proofErr w:type="spellEnd"/>
+      <w:r>
+        <w:rPr>
+          <w:rFonts w:ascii="Arial" w:hAnsi="Arial" w:cs="Arial"/>
+        </w:rPr>
+        <w:t xml:space="preserve"> </w:t>
+      </w:r>
+      <w:proofErr w:type="spellStart"/>
+      <w:r>
+        <w:rPr>
+          <w:rFonts w:ascii="Arial" w:hAnsi="Arial" w:cs="Arial"/>
+        </w:rPr>
+        <w:t>en</w:t>
+      </w:r>
+      <w:proofErr w:type="spellEnd"/>
+      <w:r>
+        <w:rPr>
+          <w:rFonts w:ascii="Arial" w:hAnsi="Arial" w:cs="Arial"/>
+        </w:rPr>
+        <w:t xml:space="preserve"> la base de </w:t>
+      </w:r>
+      <w:proofErr w:type="spellStart"/>
+      <w:r>
+        <w:rPr>
+          <w:rFonts w:ascii="Arial" w:hAnsi="Arial" w:cs="Arial"/>
+        </w:rPr>
+        <w:t>datos</w:t>
+      </w:r>
+      <w:proofErr w:type="spellEnd"/>
+      <w:r>
+        <w:rPr>
+          <w:rFonts w:ascii="Arial" w:hAnsi="Arial" w:cs="Arial"/>
+        </w:rPr>
+        <w:t xml:space="preserve"> “</w:t>
+      </w:r>
+      <w:proofErr w:type="spellStart"/>
+      <w:r>
+        <w:rPr>
+          <w:rFonts w:ascii="Arial" w:hAnsi="Arial" w:cs="Arial"/>
+        </w:rPr>
+        <w:t>postgres</w:t>
+      </w:r>
+      <w:proofErr w:type="spellEnd"/>
+      <w:r>
+        <w:rPr>
+          <w:rFonts w:ascii="Arial" w:hAnsi="Arial" w:cs="Arial"/>
+        </w:rPr>
+        <w:t>”.</w:t>
+      </w:r>
+    </w:p>
+    <w:p>
+      <w:pPr>
+        <w:numPr>
+          <w:ilvl w:val="0"/>
+          <w:numId w:val="10"/>
+        </w:numPr>
+        <w:spacing w:after="0" w:line="240" w:lineRule="auto"/>
+        <w:rPr>
+          <w:rFonts w:ascii="Arial" w:hAnsi="Arial" w:cs="Arial"/>
+          <w:sz w:val="24"/>
+          <w:szCs w:val="24"/>
+        </w:rPr>
+      </w:pPr>
+      <w:proofErr w:type="spellStart"/>
+      <w:r>
+        <w:rPr>
+          <w:rFonts w:ascii="Arial" w:hAnsi="Arial" w:cs="Arial"/>
+          <w:sz w:val="24"/>
+          <w:szCs w:val="24"/>
+        </w:rPr>
+        <w:t>Número</w:t>
+      </w:r>
+      <w:proofErr w:type="spellEnd"/>
+      <w:r>
+        <w:rPr>
+          <w:rFonts w:ascii="Arial" w:hAnsi="Arial" w:cs="Arial"/>
+          <w:sz w:val="24"/>
+          <w:szCs w:val="24"/>
+        </w:rPr>
+        <w:t xml:space="preserve"> de </w:t>
+      </w:r>
+      <w:proofErr w:type="spellStart"/>
+      <w:r>
+        <w:rPr>
+          <w:rFonts w:ascii="Arial" w:hAnsi="Arial" w:cs="Arial"/>
+          <w:sz w:val="24"/>
+          <w:szCs w:val="24"/>
+        </w:rPr>
+        <w:t>Sesiones</w:t>
+      </w:r>
+      <w:proofErr w:type="spellEnd"/>
+      <w:r>
+        <w:rPr>
+          <w:rFonts w:ascii="Arial" w:hAnsi="Arial" w:cs="Arial"/>
+          <w:sz w:val="24"/>
+          <w:szCs w:val="24"/>
+        </w:rPr>
+        <w:t xml:space="preserve">: </w:t>
+      </w:r>
+    </w:p>
+    <w:p>
+      <w:pPr>
+        <w:pStyle w:val="HTMLPreformatted"/>
+        <w:ind w:left="720"/>
+        <w:rPr>
+          <w:rStyle w:val="token"/>
+        </w:rPr>
+      </w:pPr>
+      <w:proofErr w:type="spellStart"/>
+      <w:r>
+        <w:rPr>
+          <w:rStyle w:val="HTMLCode"/>
+          <w:rFonts w:eastAsiaTheme="majorEastAsia"/>
+        </w:rPr>
+        <w:t>psql</w:t>
+      </w:r>
+      <w:proofErr w:type="spellEnd"/>
+      <w:r>
+        <w:rPr>
+          <w:rStyle w:val="token"/>
+        </w:rPr>
+        <w:t>&gt;</w:t>
+      </w:r>
+      <w:r>
+        <w:rPr>
+          <w:rStyle w:val="HTMLCode"/>
+          <w:rFonts w:eastAsiaTheme="majorEastAsia"/>
+        </w:rPr>
+        <w:t xml:space="preserve"> </w:t>
+      </w:r>
+      <w:r>
+        <w:rPr>
+          <w:rStyle w:val="token"/>
+        </w:rPr>
+        <w:t>SELECT</w:t>
+      </w:r>
+      <w:r>
+        <w:rPr>
+          <w:rStyle w:val="HTMLCode"/>
+          <w:rFonts w:eastAsiaTheme="majorEastAsia"/>
+        </w:rPr>
+        <w:t xml:space="preserve"> </w:t>
+      </w:r>
+      <w:proofErr w:type="gramStart"/>
+      <w:r>
+        <w:rPr>
+          <w:rStyle w:val="token"/>
+        </w:rPr>
+        <w:t>COUNT(</w:t>
+      </w:r>
+      <w:proofErr w:type="gramEnd"/>
+      <w:r>
+        <w:rPr>
+          <w:rStyle w:val="token"/>
+        </w:rPr>
+        <w:t>*)FROM</w:t>
+      </w:r>
+      <w:r>
+        <w:rPr>
+          <w:rStyle w:val="HTMLCode"/>
+          <w:rFonts w:eastAsiaTheme="majorEastAsia"/>
+        </w:rPr>
+        <w:t xml:space="preserve"> </w:t>
+      </w:r>
+      <w:proofErr w:type="spellStart"/>
+      <w:r>
+        <w:rPr>
+          <w:rStyle w:val="HTMLCode"/>
+          <w:rFonts w:eastAsiaTheme="majorEastAsia"/>
+        </w:rPr>
+        <w:t>pg_stat_activity</w:t>
+      </w:r>
+      <w:proofErr w:type="spellEnd"/>
+      <w:r>
+        <w:rPr>
+          <w:rStyle w:val="token"/>
+        </w:rPr>
+        <w:t>;</w:t>
+      </w:r>
+    </w:p>
+    <w:p>
+      <w:pPr>
+        <w:pStyle w:val="HTMLPreformatted"/>
+        <w:ind w:left="720"/>
+      </w:pPr>
+    </w:p>
+    <w:p>
+      <w:pPr>
+        <w:numPr>
+          <w:ilvl w:val="0"/>
+          <w:numId w:val="10"/>
+        </w:numPr>
+        <w:spacing w:after="0" w:line="240" w:lineRule="auto"/>
+        <w:rPr>
+          <w:rFonts w:ascii="Arial" w:hAnsi="Arial" w:cs="Arial"/>
+          <w:sz w:val="24"/>
+          <w:szCs w:val="24"/>
+        </w:rPr>
+      </w:pPr>
+      <w:r>
+        <w:rPr>
+          <w:rFonts w:ascii="Arial" w:hAnsi="Arial" w:cs="Arial"/>
+          <w:sz w:val="24"/>
+          <w:szCs w:val="24"/>
+        </w:rPr>
+        <w:lastRenderedPageBreak/>
+        <w:t xml:space="preserve">Ver las </w:t>
+      </w:r>
+      <w:proofErr w:type="spellStart"/>
+      <w:r>
+        <w:rPr>
+          <w:rFonts w:ascii="Arial" w:hAnsi="Arial" w:cs="Arial"/>
+          <w:sz w:val="24"/>
+          <w:szCs w:val="24"/>
+        </w:rPr>
+        <w:t>sesiones</w:t>
+      </w:r>
+      <w:proofErr w:type="spellEnd"/>
+      <w:r>
+        <w:rPr>
+          <w:rFonts w:ascii="Arial" w:hAnsi="Arial" w:cs="Arial"/>
+          <w:sz w:val="24"/>
+          <w:szCs w:val="24"/>
+        </w:rPr>
+        <w:t xml:space="preserve"> </w:t>
+      </w:r>
+      <w:proofErr w:type="spellStart"/>
+      <w:r>
+        <w:rPr>
+          <w:rFonts w:ascii="Arial" w:hAnsi="Arial" w:cs="Arial"/>
+          <w:sz w:val="24"/>
+          <w:szCs w:val="24"/>
+        </w:rPr>
+        <w:t>activas</w:t>
+      </w:r>
+      <w:proofErr w:type="spellEnd"/>
+      <w:r>
+        <w:rPr>
+          <w:rFonts w:ascii="Arial" w:hAnsi="Arial" w:cs="Arial"/>
+          <w:sz w:val="24"/>
+          <w:szCs w:val="24"/>
+        </w:rPr>
+        <w:t xml:space="preserve">: </w:t>
+      </w:r>
+    </w:p>
+    <w:p>
+      <w:pPr>
+        <w:pStyle w:val="HTMLPreformatted"/>
+        <w:ind w:left="720"/>
+        <w:rPr>
+          <w:rStyle w:val="token"/>
+        </w:rPr>
+      </w:pPr>
+      <w:proofErr w:type="spellStart"/>
+      <w:r>
+        <w:rPr>
+          <w:rStyle w:val="HTMLCode"/>
+          <w:rFonts w:eastAsiaTheme="majorEastAsia"/>
+        </w:rPr>
+        <w:t>psql</w:t>
+      </w:r>
+      <w:proofErr w:type="spellEnd"/>
+      <w:r>
+        <w:rPr>
+          <w:rStyle w:val="token"/>
+        </w:rPr>
+        <w:t>&gt;</w:t>
+      </w:r>
+      <w:r>
+        <w:rPr>
+          <w:rStyle w:val="HTMLCode"/>
+          <w:rFonts w:eastAsiaTheme="majorEastAsia"/>
+        </w:rPr>
+        <w:t xml:space="preserve"> </w:t>
+      </w:r>
+      <w:r>
+        <w:rPr>
+          <w:rStyle w:val="token"/>
+        </w:rPr>
+        <w:t>SELECT</w:t>
+      </w:r>
+      <w:r>
+        <w:rPr>
+          <w:rStyle w:val="HTMLCode"/>
+          <w:rFonts w:eastAsiaTheme="majorEastAsia"/>
+        </w:rPr>
+        <w:t xml:space="preserve"> </w:t>
+      </w:r>
+      <w:proofErr w:type="gramStart"/>
+      <w:r>
+        <w:rPr>
+          <w:rStyle w:val="token"/>
+        </w:rPr>
+        <w:t>COUNT(</w:t>
+      </w:r>
+      <w:proofErr w:type="gramEnd"/>
+      <w:r>
+        <w:rPr>
+          <w:rStyle w:val="token"/>
+        </w:rPr>
+        <w:t>*)FROM</w:t>
+      </w:r>
+      <w:r>
+        <w:rPr>
+          <w:rStyle w:val="HTMLCode"/>
+          <w:rFonts w:eastAsiaTheme="majorEastAsia"/>
+        </w:rPr>
+        <w:t xml:space="preserve"> </w:t>
+      </w:r>
+      <w:proofErr w:type="spellStart"/>
+      <w:r>
+        <w:rPr>
+          <w:rStyle w:val="HTMLCode"/>
+          <w:rFonts w:eastAsiaTheme="majorEastAsia"/>
+        </w:rPr>
+        <w:t>pg_stat_activity</w:t>
+      </w:r>
+      <w:proofErr w:type="spellEnd"/>
+      <w:r>
+        <w:rPr>
+          <w:rStyle w:val="token"/>
+        </w:rPr>
+        <w:t>;</w:t>
+      </w:r>
+    </w:p>
+    <w:p>
+      <w:pPr>
+        <w:pStyle w:val="HTMLPreformatted"/>
+        <w:ind w:left="720"/>
+      </w:pPr>
+    </w:p>
+    <w:p>
+      <w:pPr>
+        <w:numPr>
+          <w:ilvl w:val="0"/>
+          <w:numId w:val="10"/>
+        </w:numPr>
+        <w:spacing w:after="0" w:line="240" w:lineRule="auto"/>
+        <w:rPr>
+          <w:rFonts w:ascii="Arial" w:hAnsi="Arial" w:cs="Arial"/>
+          <w:sz w:val="24"/>
+          <w:szCs w:val="24"/>
+        </w:rPr>
+      </w:pPr>
+      <w:proofErr w:type="spellStart"/>
+      <w:r>
+        <w:rPr>
+          <w:rFonts w:ascii="Arial" w:hAnsi="Arial" w:cs="Arial"/>
+          <w:sz w:val="24"/>
+          <w:szCs w:val="24"/>
+        </w:rPr>
+        <w:t>Matar</w:t>
+      </w:r>
+      <w:proofErr w:type="spellEnd"/>
+      <w:r>
+        <w:rPr>
+          <w:rFonts w:ascii="Arial" w:hAnsi="Arial" w:cs="Arial"/>
+          <w:sz w:val="24"/>
+          <w:szCs w:val="24"/>
+        </w:rPr>
+        <w:t xml:space="preserve"> una </w:t>
+      </w:r>
+      <w:proofErr w:type="spellStart"/>
+      <w:r>
+        <w:rPr>
+          <w:rFonts w:ascii="Arial" w:hAnsi="Arial" w:cs="Arial"/>
+          <w:sz w:val="24"/>
+          <w:szCs w:val="24"/>
+        </w:rPr>
+        <w:t>conexión</w:t>
+      </w:r>
+      <w:proofErr w:type="spellEnd"/>
+      <w:r>
+        <w:rPr>
+          <w:rFonts w:ascii="Arial" w:hAnsi="Arial" w:cs="Arial"/>
+          <w:sz w:val="24"/>
+          <w:szCs w:val="24"/>
+        </w:rPr>
+        <w:t xml:space="preserve">: </w:t>
+      </w:r>
+    </w:p>
+    <w:p>
+      <w:pPr>
+        <w:pStyle w:val="HTMLPreformatted"/>
+        <w:ind w:left="720"/>
+        <w:rPr>
+          <w:rStyle w:val="token"/>
+        </w:rPr>
+      </w:pPr>
+      <w:proofErr w:type="spellStart"/>
+      <w:r>
+        <w:rPr>
+          <w:rStyle w:val="HTMLCode"/>
+          <w:rFonts w:eastAsiaTheme="majorEastAsia"/>
+        </w:rPr>
+        <w:t>psql</w:t>
+      </w:r>
+      <w:proofErr w:type="spellEnd"/>
+      <w:r>
+        <w:rPr>
+          <w:rStyle w:val="token"/>
+        </w:rPr>
+        <w:t>&gt;</w:t>
+      </w:r>
+      <w:r>
+        <w:rPr>
+          <w:rStyle w:val="HTMLCode"/>
+          <w:rFonts w:eastAsiaTheme="majorEastAsia"/>
+        </w:rPr>
+        <w:t xml:space="preserve"> </w:t>
+      </w:r>
+      <w:r>
+        <w:rPr>
+          <w:rStyle w:val="token"/>
+        </w:rPr>
+        <w:t>SELECT</w:t>
+      </w:r>
+      <w:r>
+        <w:rPr>
+          <w:rStyle w:val="HTMLCode"/>
+          <w:rFonts w:eastAsiaTheme="majorEastAsia"/>
+        </w:rPr>
+        <w:t xml:space="preserve"> </w:t>
+      </w:r>
+      <w:proofErr w:type="spellStart"/>
+      <w:r>
+        <w:rPr>
+          <w:rStyle w:val="HTMLCode"/>
+          <w:rFonts w:eastAsiaTheme="majorEastAsia"/>
+        </w:rPr>
+        <w:t>pg_terminate_</w:t>
+      </w:r>
+      <w:proofErr w:type="gramStart"/>
+      <w:r>
+        <w:rPr>
+          <w:rStyle w:val="HTMLCode"/>
+          <w:rFonts w:eastAsiaTheme="majorEastAsia"/>
+        </w:rPr>
+        <w:t>backend</w:t>
+      </w:r>
+      <w:proofErr w:type="spellEnd"/>
+      <w:r>
+        <w:rPr>
+          <w:rStyle w:val="token"/>
+        </w:rPr>
+        <w:t>(</w:t>
+      </w:r>
+      <w:r>
+        <w:rPr>
+          <w:rStyle w:val="HTMLCode"/>
+          <w:rFonts w:eastAsiaTheme="majorEastAsia"/>
+        </w:rPr>
+        <w:t xml:space="preserve"> </w:t>
+      </w:r>
+      <w:r>
+        <w:rPr>
+          <w:rStyle w:val="token"/>
+        </w:rPr>
+        <w:t>[</w:t>
+      </w:r>
+      <w:proofErr w:type="spellStart"/>
+      <w:proofErr w:type="gramEnd"/>
+      <w:r>
+        <w:rPr>
+          <w:rStyle w:val="HTMLCode"/>
+          <w:rFonts w:eastAsiaTheme="majorEastAsia"/>
+        </w:rPr>
+        <w:t>numero_sesion</w:t>
+      </w:r>
+      <w:proofErr w:type="spellEnd"/>
+      <w:r>
+        <w:rPr>
+          <w:rStyle w:val="token"/>
+        </w:rPr>
+        <w:t>]</w:t>
+      </w:r>
+      <w:r>
+        <w:rPr>
+          <w:rStyle w:val="HTMLCode"/>
+          <w:rFonts w:eastAsiaTheme="majorEastAsia"/>
+        </w:rPr>
+        <w:t xml:space="preserve"> </w:t>
+      </w:r>
+      <w:r>
+        <w:rPr>
+          <w:rStyle w:val="token"/>
+        </w:rPr>
+        <w:t>);</w:t>
+      </w:r>
+    </w:p>
+    <w:p>
+      <w:pPr>
+        <w:pStyle w:val="HTMLPreformatted"/>
+        <w:ind w:left="720"/>
+        <w:rPr>
+          <w:rStyle w:val="token"/>
+        </w:rPr>
+      </w:pPr>
+    </w:p>
+    <w:p>
+      <w:pPr>
+        <w:pStyle w:val="HTMLPreformatted"/>
+        <w:ind w:left="720"/>
+        <w:rPr>
+          <w:rFonts w:ascii="Arial" w:hAnsi="Arial" w:cs="Arial"/>
+          <w:sz w:val="24"/>
+          <w:szCs w:val="24"/>
+        </w:rPr>
+      </w:pPr>
+    </w:p>
+    <w:p>
+      <w:pPr>
+        <w:pStyle w:val="NormalWeb"/>
+        <w:spacing w:before="0" w:beforeAutospacing="0"/>
+        <w:rPr>
+          <w:rFonts w:ascii="Arial" w:hAnsi="Arial" w:cs="Arial"/>
+          <w:lang w:val="es-CR"/>
+        </w:rPr>
+      </w:pPr>
+      <w:r>
+        <w:rPr>
+          <w:rFonts w:ascii="Arial" w:hAnsi="Arial" w:cs="Arial"/>
+          <w:lang w:val="es-CR"/>
+        </w:rPr>
+        <w:t xml:space="preserve">Esperamos que esta guía sea de utilidad para ti en el futuro. Recuerda que estas no son las únicas formas de utilizar estos comandos, porque manejan muchas más opciones, sin </w:t>
+      </w:r>
+      <w:r>
+        <w:rPr>
+          <w:rFonts w:ascii="Arial" w:hAnsi="Arial" w:cs="Arial"/>
+          <w:lang w:val="es-CR"/>
+        </w:rPr>
+        <w:t>embargo,</w:t>
+      </w:r>
+      <w:r>
+        <w:rPr>
+          <w:rFonts w:ascii="Arial" w:hAnsi="Arial" w:cs="Arial"/>
+          <w:lang w:val="es-CR"/>
+        </w:rPr>
+        <w:t xml:space="preserve"> son las más comunes. </w:t>
+      </w:r>
     </w:p>
     <w:p>
       <w:pPr>
@@ -6251,6 +8026,267 @@
         </w:rPr>
         <w:t>Lección 4: Importar/Exportar Datos</w:t>
       </w:r>
+    </w:p>
+    <w:p>
+      <w:pPr>
+        <w:pStyle w:val="ListParagraph"/>
+        <w:rPr>
+          <w:rFonts w:ascii="Arial" w:eastAsia="Times New Roman" w:hAnsi="Arial" w:cs="Arial"/>
+          <w:sz w:val="24"/>
+          <w:szCs w:val="24"/>
+          <w:lang w:val="es-CR"/>
+        </w:rPr>
+      </w:pPr>
+    </w:p>
+    <w:p>
+      <w:pPr>
+        <w:pStyle w:val="ListParagraph"/>
+        <w:numPr>
+          <w:ilvl w:val="1"/>
+          <w:numId w:val="2"/>
+        </w:numPr>
+        <w:spacing w:after="0"/>
+        <w:rPr>
+          <w:rFonts w:ascii="Arial" w:eastAsia="Times New Roman" w:hAnsi="Arial" w:cs="Arial"/>
+          <w:sz w:val="24"/>
+          <w:szCs w:val="24"/>
+          <w:lang w:val="es-CR"/>
+        </w:rPr>
+      </w:pPr>
+      <w:hyperlink r:id="rId23" w:history="1">
+        <w:r>
+          <w:rPr>
+            <w:rFonts w:ascii="Arial" w:eastAsia="Times New Roman" w:hAnsi="Arial" w:cs="Arial"/>
+            <w:sz w:val="24"/>
+            <w:szCs w:val="24"/>
+            <w:lang w:val="es-CR"/>
+          </w:rPr>
+          <w:t>Importar Exportar Datos en MySQL</w:t>
+        </w:r>
+      </w:hyperlink>
+    </w:p>
+    <w:p>
+      <w:pPr>
+        <w:pStyle w:val="ListParagraph"/>
+        <w:spacing w:after="0"/>
+        <w:ind w:left="1080"/>
+        <w:rPr>
+          <w:rFonts w:ascii="Arial" w:eastAsia="Times New Roman" w:hAnsi="Arial" w:cs="Arial"/>
+          <w:sz w:val="24"/>
+          <w:szCs w:val="24"/>
+          <w:lang w:val="es-CR"/>
+        </w:rPr>
+      </w:pPr>
+    </w:p>
+    <w:p>
+      <w:pPr>
+        <w:pStyle w:val="ListParagraph"/>
+        <w:numPr>
+          <w:ilvl w:val="1"/>
+          <w:numId w:val="2"/>
+        </w:numPr>
+        <w:spacing w:after="0"/>
+        <w:rPr>
+          <w:rFonts w:ascii="Arial" w:eastAsia="Times New Roman" w:hAnsi="Arial" w:cs="Arial"/>
+          <w:sz w:val="24"/>
+          <w:szCs w:val="24"/>
+          <w:lang w:val="es-CR"/>
+        </w:rPr>
+      </w:pPr>
+      <w:r>
+        <w:rPr>
+          <w:rFonts w:ascii="Arial" w:eastAsia="Times New Roman" w:hAnsi="Arial" w:cs="Arial"/>
+          <w:sz w:val="24"/>
+          <w:szCs w:val="24"/>
+          <w:lang w:val="es-CR"/>
+        </w:rPr>
+        <w:t>Taller 1</w:t>
+      </w:r>
+    </w:p>
+    <w:p>
+      <w:pPr>
+        <w:pStyle w:val="ListParagraph"/>
+        <w:rPr>
+          <w:rFonts w:ascii="Arial" w:eastAsia="Times New Roman" w:hAnsi="Arial" w:cs="Arial"/>
+          <w:sz w:val="24"/>
+          <w:szCs w:val="24"/>
+          <w:lang w:val="es-CR"/>
+        </w:rPr>
+      </w:pPr>
+    </w:p>
+    <w:p>
+      <w:pPr>
+        <w:pStyle w:val="ListParagraph"/>
+        <w:spacing w:after="0"/>
+        <w:ind w:left="1080"/>
+        <w:rPr>
+          <w:rFonts w:ascii="Arial" w:eastAsia="Times New Roman" w:hAnsi="Arial" w:cs="Arial"/>
+          <w:sz w:val="24"/>
+          <w:szCs w:val="24"/>
+          <w:lang w:val="es-CR"/>
+        </w:rPr>
+      </w:pPr>
+    </w:p>
+    <w:p>
+      <w:pPr>
+        <w:pStyle w:val="ListParagraph"/>
+        <w:numPr>
+          <w:ilvl w:val="1"/>
+          <w:numId w:val="2"/>
+        </w:numPr>
+        <w:spacing w:after="0"/>
+        <w:rPr>
+          <w:rFonts w:ascii="Arial" w:eastAsia="Times New Roman" w:hAnsi="Arial" w:cs="Arial"/>
+          <w:sz w:val="24"/>
+          <w:szCs w:val="24"/>
+          <w:lang w:val="es-CR"/>
+        </w:rPr>
+      </w:pPr>
+      <w:r>
+        <w:rPr>
+          <w:rFonts w:ascii="Arial" w:eastAsia="Times New Roman" w:hAnsi="Arial" w:cs="Arial"/>
+          <w:sz w:val="24"/>
+          <w:szCs w:val="24"/>
+          <w:lang w:val="es-CR"/>
+        </w:rPr>
+        <w:t>Importar Exportar Datos en PostgreSQL</w:t>
+      </w:r>
+    </w:p>
+    <w:p>
+      <w:pPr>
+        <w:pStyle w:val="ListParagraph"/>
+        <w:spacing w:after="0"/>
+        <w:ind w:left="1080"/>
+        <w:rPr>
+          <w:rFonts w:ascii="Arial" w:eastAsia="Times New Roman" w:hAnsi="Arial" w:cs="Arial"/>
+          <w:sz w:val="24"/>
+          <w:szCs w:val="24"/>
+          <w:lang w:val="es-CR"/>
+        </w:rPr>
+      </w:pPr>
+    </w:p>
+    <w:p>
+      <w:pPr>
+        <w:pStyle w:val="ListParagraph"/>
+        <w:numPr>
+          <w:ilvl w:val="1"/>
+          <w:numId w:val="2"/>
+        </w:numPr>
+        <w:spacing w:after="0"/>
+        <w:rPr>
+          <w:rFonts w:ascii="Arial" w:eastAsia="Times New Roman" w:hAnsi="Arial" w:cs="Arial"/>
+          <w:sz w:val="24"/>
+          <w:szCs w:val="24"/>
+          <w:lang w:val="es-CR"/>
+        </w:rPr>
+      </w:pPr>
+      <w:r>
+        <w:rPr>
+          <w:rFonts w:ascii="Arial" w:eastAsia="Times New Roman" w:hAnsi="Arial" w:cs="Arial"/>
+          <w:sz w:val="24"/>
+          <w:szCs w:val="24"/>
+          <w:lang w:val="es-CR"/>
+        </w:rPr>
+        <w:t>Taller 2</w:t>
+      </w:r>
+    </w:p>
+    <w:p>
+      <w:pPr>
+        <w:pStyle w:val="ListParagraph"/>
+        <w:rPr>
+          <w:rFonts w:ascii="Arial" w:eastAsia="Times New Roman" w:hAnsi="Arial" w:cs="Arial"/>
+          <w:sz w:val="24"/>
+          <w:szCs w:val="24"/>
+          <w:lang w:val="es-CR"/>
+        </w:rPr>
+      </w:pPr>
+    </w:p>
+    <w:p>
+      <w:pPr>
+        <w:pStyle w:val="ListParagraph"/>
+        <w:spacing w:after="0"/>
+        <w:ind w:left="1080"/>
+        <w:rPr>
+          <w:rFonts w:ascii="Arial" w:eastAsia="Times New Roman" w:hAnsi="Arial" w:cs="Arial"/>
+          <w:sz w:val="24"/>
+          <w:szCs w:val="24"/>
+          <w:lang w:val="es-CR"/>
+        </w:rPr>
+      </w:pPr>
+    </w:p>
+    <w:p>
+      <w:pPr>
+        <w:pStyle w:val="ListParagraph"/>
+        <w:numPr>
+          <w:ilvl w:val="1"/>
+          <w:numId w:val="2"/>
+        </w:numPr>
+        <w:spacing w:after="0"/>
+        <w:rPr>
+          <w:rFonts w:ascii="Arial" w:eastAsia="Times New Roman" w:hAnsi="Arial" w:cs="Arial"/>
+          <w:sz w:val="24"/>
+          <w:szCs w:val="24"/>
+          <w:lang w:val="es-CR"/>
+        </w:rPr>
+      </w:pPr>
+      <w:r>
+        <w:rPr>
+          <w:rFonts w:ascii="Arial" w:eastAsia="Times New Roman" w:hAnsi="Arial" w:cs="Arial"/>
+          <w:sz w:val="24"/>
+          <w:szCs w:val="24"/>
+          <w:lang w:val="es-CR"/>
+        </w:rPr>
+        <w:t>¿Sabías qué?</w:t>
+      </w:r>
+    </w:p>
+    <w:p>
+      <w:pPr>
+        <w:pStyle w:val="ListParagraph"/>
+        <w:spacing w:after="0"/>
+        <w:ind w:left="1080"/>
+        <w:rPr>
+          <w:rFonts w:ascii="Arial" w:eastAsia="Times New Roman" w:hAnsi="Arial" w:cs="Arial"/>
+          <w:sz w:val="24"/>
+          <w:szCs w:val="24"/>
+          <w:lang w:val="es-CR"/>
+        </w:rPr>
+      </w:pPr>
+    </w:p>
+    <w:p>
+      <w:pPr>
+        <w:pStyle w:val="ListParagraph"/>
+        <w:numPr>
+          <w:ilvl w:val="1"/>
+          <w:numId w:val="2"/>
+        </w:numPr>
+        <w:spacing w:after="0"/>
+        <w:rPr>
+          <w:rFonts w:ascii="Arial" w:eastAsia="Times New Roman" w:hAnsi="Arial" w:cs="Arial"/>
+          <w:sz w:val="24"/>
+          <w:szCs w:val="24"/>
+          <w:lang w:val="es-CR"/>
+        </w:rPr>
+      </w:pPr>
+      <w:r>
+        <w:rPr>
+          <w:rFonts w:ascii="Arial" w:eastAsia="Times New Roman" w:hAnsi="Arial" w:cs="Arial"/>
+          <w:sz w:val="24"/>
+          <w:szCs w:val="24"/>
+          <w:lang w:val="es-CR"/>
+        </w:rPr>
+        <w:t xml:space="preserve">Actividad </w:t>
+      </w:r>
+      <w:proofErr w:type="spellStart"/>
+      <w:r>
+        <w:rPr>
+          <w:rFonts w:ascii="Arial" w:eastAsia="Times New Roman" w:hAnsi="Arial" w:cs="Arial"/>
+          <w:sz w:val="24"/>
+          <w:szCs w:val="24"/>
+          <w:lang w:val="es-CR"/>
+        </w:rPr>
+        <w:t>Interación</w:t>
+      </w:r>
+      <w:proofErr w:type="spellEnd"/>
     </w:p>
     <w:p>
       <w:pPr>
@@ -6575,6 +8611,155 @@
     </w:lvl>
   </w:abstractNum>
   <w:abstractNum w:abstractNumId="2" w15:restartNumberingAfterBreak="0">
+    <w:nsid w:val="269A1FAB"/>
+    <w:multiLevelType w:val="multilevel"/>
+    <w:tmpl w:val="1EC4A3E4"/>
+    <w:lvl w:ilvl="0">
+      <w:start w:val="1"/>
+      <w:numFmt w:val="bullet"/>
+      <w:lvlText w:val=""/>
+      <w:lvlJc w:val="left"/>
+      <w:pPr>
+        <w:tabs>
+          <w:tab w:val="num" w:pos="720"/>
+        </w:tabs>
+        <w:ind w:left="720" w:hanging="360"/>
+      </w:pPr>
+      <w:rPr>
+        <w:rFonts w:ascii="Symbol" w:hAnsi="Symbol" w:hint="default"/>
+        <w:sz w:val="20"/>
+      </w:rPr>
+    </w:lvl>
+    <w:lvl w:ilvl="1" w:tentative="1">
+      <w:start w:val="1"/>
+      <w:numFmt w:val="bullet"/>
+      <w:lvlText w:val="o"/>
+      <w:lvlJc w:val="left"/>
+      <w:pPr>
+        <w:tabs>
+          <w:tab w:val="num" w:pos="1440"/>
+        </w:tabs>
+        <w:ind w:left="1440" w:hanging="360"/>
+      </w:pPr>
+      <w:rPr>
+        <w:rFonts w:ascii="Courier New" w:hAnsi="Courier New" w:hint="default"/>
+        <w:sz w:val="20"/>
+      </w:rPr>
+    </w:lvl>
+    <w:lvl w:ilvl="2" w:tentative="1">
+      <w:start w:val="1"/>
+      <w:numFmt w:val="bullet"/>
+      <w:lvlText w:val=""/>
+      <w:lvlJc w:val="left"/>
+      <w:pPr>
+        <w:tabs>
+          <w:tab w:val="num" w:pos="2160"/>
+        </w:tabs>
+        <w:ind w:left="2160" w:hanging="360"/>
+      </w:pPr>
+      <w:rPr>
+        <w:rFonts w:ascii="Wingdings" w:hAnsi="Wingdings" w:hint="default"/>
+        <w:sz w:val="20"/>
+      </w:rPr>
+    </w:lvl>
+    <w:lvl w:ilvl="3" w:tentative="1">
+      <w:start w:val="1"/>
+      <w:numFmt w:val="bullet"/>
+      <w:lvlText w:val=""/>
+      <w:lvlJc w:val="left"/>
+      <w:pPr>
+        <w:tabs>
+          <w:tab w:val="num" w:pos="2880"/>
+        </w:tabs>
+        <w:ind w:left="2880" w:hanging="360"/>
+      </w:pPr>
+      <w:rPr>
+        <w:rFonts w:ascii="Wingdings" w:hAnsi="Wingdings" w:hint="default"/>
+        <w:sz w:val="20"/>
+      </w:rPr>
+    </w:lvl>
+    <w:lvl w:ilvl="4" w:tentative="1">
+      <w:start w:val="1"/>
+      <w:numFmt w:val="bullet"/>
+      <w:lvlText w:val=""/>
+      <w:lvlJc w:val="left"/>
+      <w:pPr>
+        <w:tabs>
+          <w:tab w:val="num" w:pos="3600"/>
+        </w:tabs>
+        <w:ind w:left="3600" w:hanging="360"/>
+      </w:pPr>
+      <w:rPr>
+        <w:rFonts w:ascii="Wingdings" w:hAnsi="Wingdings" w:hint="default"/>
+        <w:sz w:val="20"/>
+      </w:rPr>
+    </w:lvl>
+    <w:lvl w:ilvl="5" w:tentative="1">
+      <w:start w:val="1"/>
+      <w:numFmt w:val="bullet"/>
+      <w:lvlText w:val=""/>
+      <w:lvlJc w:val="left"/>
+      <w:pPr>
+        <w:tabs>
+          <w:tab w:val="num" w:pos="4320"/>
+        </w:tabs>
+        <w:ind w:left="4320" w:hanging="360"/>
+      </w:pPr>
+      <w:rPr>
+        <w:rFonts w:ascii="Wingdings" w:hAnsi="Wingdings" w:hint="default"/>
+        <w:sz w:val="20"/>
+      </w:rPr>
+    </w:lvl>
+    <w:lvl w:ilvl="6" w:tentative="1">
+      <w:start w:val="1"/>
+      <w:numFmt w:val="bullet"/>
+      <w:lvlText w:val=""/>
+      <w:lvlJc w:val="left"/>
+      <w:pPr>
+        <w:tabs>
+          <w:tab w:val="num" w:pos="5040"/>
+        </w:tabs>
+        <w:ind w:left="5040" w:hanging="360"/>
+      </w:pPr>
+      <w:rPr>
+        <w:rFonts w:ascii="Wingdings" w:hAnsi="Wingdings" w:hint="default"/>
+        <w:sz w:val="20"/>
+      </w:rPr>
+    </w:lvl>
+    <w:lvl w:ilvl="7" w:tentative="1">
+      <w:start w:val="1"/>
+      <w:numFmt w:val="bullet"/>
+      <w:lvlText w:val=""/>
+      <w:lvlJc w:val="left"/>
+      <w:pPr>
+        <w:tabs>
+          <w:tab w:val="num" w:pos="5760"/>
+        </w:tabs>
+        <w:ind w:left="5760" w:hanging="360"/>
+      </w:pPr>
+      <w:rPr>
+        <w:rFonts w:ascii="Wingdings" w:hAnsi="Wingdings" w:hint="default"/>
+        <w:sz w:val="20"/>
+      </w:rPr>
+    </w:lvl>
+    <w:lvl w:ilvl="8" w:tentative="1">
+      <w:start w:val="1"/>
+      <w:numFmt w:val="bullet"/>
+      <w:lvlText w:val=""/>
+      <w:lvlJc w:val="left"/>
+      <w:pPr>
+        <w:tabs>
+          <w:tab w:val="num" w:pos="6480"/>
+        </w:tabs>
+        <w:ind w:left="6480" w:hanging="360"/>
+      </w:pPr>
+      <w:rPr>
+        <w:rFonts w:ascii="Wingdings" w:hAnsi="Wingdings" w:hint="default"/>
+        <w:sz w:val="20"/>
+      </w:rPr>
+    </w:lvl>
+  </w:abstractNum>
+  <w:abstractNum w:abstractNumId="3" w15:restartNumberingAfterBreak="0">
     <w:nsid w:val="373C3A60"/>
     <w:multiLevelType w:val="multilevel"/>
     <w:tmpl w:val="8EA4B3E2"/>
@@ -6695,7 +8880,7 @@
       </w:rPr>
     </w:lvl>
   </w:abstractNum>
-  <w:abstractNum w:abstractNumId="3" w15:restartNumberingAfterBreak="0">
+  <w:abstractNum w:abstractNumId="4" w15:restartNumberingAfterBreak="0">
     <w:nsid w:val="43E566F2"/>
     <w:multiLevelType w:val="multilevel"/>
     <w:tmpl w:val="56C65648"/>
@@ -6844,7 +9029,7 @@
       </w:rPr>
     </w:lvl>
   </w:abstractNum>
-  <w:abstractNum w:abstractNumId="4" w15:restartNumberingAfterBreak="0">
+  <w:abstractNum w:abstractNumId="5" w15:restartNumberingAfterBreak="0">
     <w:nsid w:val="4E210AE6"/>
     <w:multiLevelType w:val="multilevel"/>
     <w:tmpl w:val="8BDE654E"/>
@@ -6993,7 +9178,7 @@
       </w:rPr>
     </w:lvl>
   </w:abstractNum>
-  <w:abstractNum w:abstractNumId="5" w15:restartNumberingAfterBreak="0">
+  <w:abstractNum w:abstractNumId="6" w15:restartNumberingAfterBreak="0">
     <w:nsid w:val="6DEE1BA4"/>
     <w:multiLevelType w:val="multilevel"/>
     <w:tmpl w:val="176A7D82"/>
@@ -7142,7 +9327,7 @@
       </w:rPr>
     </w:lvl>
   </w:abstractNum>
-  <w:abstractNum w:abstractNumId="6" w15:restartNumberingAfterBreak="0">
+  <w:abstractNum w:abstractNumId="7" w15:restartNumberingAfterBreak="0">
     <w:nsid w:val="6E2845EF"/>
     <w:multiLevelType w:val="hybridMultilevel"/>
     <w:tmpl w:val="596259A0"/>
@@ -7231,7 +9416,7 @@
       </w:pPr>
     </w:lvl>
   </w:abstractNum>
-  <w:abstractNum w:abstractNumId="7" w15:restartNumberingAfterBreak="0">
+  <w:abstractNum w:abstractNumId="8" w15:restartNumberingAfterBreak="0">
     <w:nsid w:val="778F01C1"/>
     <w:multiLevelType w:val="multilevel"/>
     <w:tmpl w:val="F5FE99E8"/>
@@ -7380,29 +9565,184 @@
       </w:rPr>
     </w:lvl>
   </w:abstractNum>
+  <w:abstractNum w:abstractNumId="9" w15:restartNumberingAfterBreak="0">
+    <w:nsid w:val="7F8B4C5E"/>
+    <w:multiLevelType w:val="multilevel"/>
+    <w:tmpl w:val="E808023C"/>
+    <w:lvl w:ilvl="0">
+      <w:start w:val="1"/>
+      <w:numFmt w:val="bullet"/>
+      <w:lvlText w:val=""/>
+      <w:lvlJc w:val="left"/>
+      <w:pPr>
+        <w:tabs>
+          <w:tab w:val="num" w:pos="720"/>
+        </w:tabs>
+        <w:ind w:left="720" w:hanging="360"/>
+      </w:pPr>
+      <w:rPr>
+        <w:rFonts w:ascii="Symbol" w:hAnsi="Symbol" w:hint="default"/>
+        <w:sz w:val="20"/>
+      </w:rPr>
+    </w:lvl>
+    <w:lvl w:ilvl="1" w:tentative="1">
+      <w:start w:val="1"/>
+      <w:numFmt w:val="bullet"/>
+      <w:lvlText w:val="o"/>
+      <w:lvlJc w:val="left"/>
+      <w:pPr>
+        <w:tabs>
+          <w:tab w:val="num" w:pos="1440"/>
+        </w:tabs>
+        <w:ind w:left="1440" w:hanging="360"/>
+      </w:pPr>
+      <w:rPr>
+        <w:rFonts w:ascii="Courier New" w:hAnsi="Courier New" w:hint="default"/>
+        <w:sz w:val="20"/>
+      </w:rPr>
+    </w:lvl>
+    <w:lvl w:ilvl="2" w:tentative="1">
+      <w:start w:val="1"/>
+      <w:numFmt w:val="bullet"/>
+      <w:lvlText w:val=""/>
+      <w:lvlJc w:val="left"/>
+      <w:pPr>
+        <w:tabs>
+          <w:tab w:val="num" w:pos="2160"/>
+        </w:tabs>
+        <w:ind w:left="2160" w:hanging="360"/>
+      </w:pPr>
+      <w:rPr>
+        <w:rFonts w:ascii="Wingdings" w:hAnsi="Wingdings" w:hint="default"/>
+        <w:sz w:val="20"/>
+      </w:rPr>
+    </w:lvl>
+    <w:lvl w:ilvl="3" w:tentative="1">
+      <w:start w:val="1"/>
+      <w:numFmt w:val="bullet"/>
+      <w:lvlText w:val=""/>
+      <w:lvlJc w:val="left"/>
+      <w:pPr>
+        <w:tabs>
+          <w:tab w:val="num" w:pos="2880"/>
+        </w:tabs>
+        <w:ind w:left="2880" w:hanging="360"/>
+      </w:pPr>
+      <w:rPr>
+        <w:rFonts w:ascii="Wingdings" w:hAnsi="Wingdings" w:hint="default"/>
+        <w:sz w:val="20"/>
+      </w:rPr>
+    </w:lvl>
+    <w:lvl w:ilvl="4" w:tentative="1">
+      <w:start w:val="1"/>
+      <w:numFmt w:val="bullet"/>
+      <w:lvlText w:val=""/>
+      <w:lvlJc w:val="left"/>
+      <w:pPr>
+        <w:tabs>
+          <w:tab w:val="num" w:pos="3600"/>
+        </w:tabs>
+        <w:ind w:left="3600" w:hanging="360"/>
+      </w:pPr>
+      <w:rPr>
+        <w:rFonts w:ascii="Wingdings" w:hAnsi="Wingdings" w:hint="default"/>
+        <w:sz w:val="20"/>
+      </w:rPr>
+    </w:lvl>
+    <w:lvl w:ilvl="5" w:tentative="1">
+      <w:start w:val="1"/>
+      <w:numFmt w:val="bullet"/>
+      <w:lvlText w:val=""/>
+      <w:lvlJc w:val="left"/>
+      <w:pPr>
+        <w:tabs>
+          <w:tab w:val="num" w:pos="4320"/>
+        </w:tabs>
+        <w:ind w:left="4320" w:hanging="360"/>
+      </w:pPr>
+      <w:rPr>
+        <w:rFonts w:ascii="Wingdings" w:hAnsi="Wingdings" w:hint="default"/>
+        <w:sz w:val="20"/>
+      </w:rPr>
+    </w:lvl>
+    <w:lvl w:ilvl="6" w:tentative="1">
+      <w:start w:val="1"/>
+      <w:numFmt w:val="bullet"/>
+      <w:lvlText w:val=""/>
+      <w:lvlJc w:val="left"/>
+      <w:pPr>
+        <w:tabs>
+          <w:tab w:val="num" w:pos="5040"/>
+        </w:tabs>
+        <w:ind w:left="5040" w:hanging="360"/>
+      </w:pPr>
+      <w:rPr>
+        <w:rFonts w:ascii="Wingdings" w:hAnsi="Wingdings" w:hint="default"/>
+        <w:sz w:val="20"/>
+      </w:rPr>
+    </w:lvl>
+    <w:lvl w:ilvl="7" w:tentative="1">
+      <w:start w:val="1"/>
+      <w:numFmt w:val="bullet"/>
+      <w:lvlText w:val=""/>
+      <w:lvlJc w:val="left"/>
+      <w:pPr>
+        <w:tabs>
+          <w:tab w:val="num" w:pos="5760"/>
+        </w:tabs>
+        <w:ind w:left="5760" w:hanging="360"/>
+      </w:pPr>
+      <w:rPr>
+        <w:rFonts w:ascii="Wingdings" w:hAnsi="Wingdings" w:hint="default"/>
+        <w:sz w:val="20"/>
+      </w:rPr>
+    </w:lvl>
+    <w:lvl w:ilvl="8" w:tentative="1">
+      <w:start w:val="1"/>
+      <w:numFmt w:val="bullet"/>
+      <w:lvlText w:val=""/>
+      <w:lvlJc w:val="left"/>
+      <w:pPr>
+        <w:tabs>
+          <w:tab w:val="num" w:pos="6480"/>
+        </w:tabs>
+        <w:ind w:left="6480" w:hanging="360"/>
+      </w:pPr>
+      <w:rPr>
+        <w:rFonts w:ascii="Wingdings" w:hAnsi="Wingdings" w:hint="default"/>
+        <w:sz w:val="20"/>
+      </w:rPr>
+    </w:lvl>
+  </w:abstractNum>
   <w:num w:numId="1">
-    <w:abstractNumId w:val="5"/>
+    <w:abstractNumId w:val="6"/>
   </w:num>
   <w:num w:numId="2">
-    <w:abstractNumId w:val="2"/>
+    <w:abstractNumId w:val="3"/>
   </w:num>
   <w:num w:numId="3">
     <w:abstractNumId w:val="0"/>
   </w:num>
   <w:num w:numId="4">
-    <w:abstractNumId w:val="6"/>
+    <w:abstractNumId w:val="7"/>
   </w:num>
   <w:num w:numId="5">
-    <w:abstractNumId w:val="7"/>
+    <w:abstractNumId w:val="8"/>
   </w:num>
   <w:num w:numId="6">
     <w:abstractNumId w:val="1"/>
   </w:num>
   <w:num w:numId="7">
+    <w:abstractNumId w:val="5"/>
+  </w:num>
+  <w:num w:numId="8">
     <w:abstractNumId w:val="4"/>
   </w:num>
-  <w:num w:numId="8">
-    <w:abstractNumId w:val="3"/>
+  <w:num w:numId="9">
+    <w:abstractNumId w:val="2"/>
+  </w:num>
+  <w:num w:numId="10">
+    <w:abstractNumId w:val="9"/>
   </w:num>
 </w:numbering>
 </file>

--- a/BaseDeDatos/2.BasesDeDatosRelacionales/Unidad4/UNIDAD4.docx
+++ b/BaseDeDatos/2.BasesDeDatosRelacionales/Unidad4/UNIDAD4.docx
@@ -8067,16 +8067,84 @@
     </w:p>
     <w:p>
       <w:pPr>
-        <w:pStyle w:val="ListParagraph"/>
-        <w:spacing w:after="0"/>
-        <w:ind w:left="1080"/>
-        <w:rPr>
-          <w:rFonts w:ascii="Arial" w:eastAsia="Times New Roman" w:hAnsi="Arial" w:cs="Arial"/>
-          <w:sz w:val="24"/>
-          <w:szCs w:val="24"/>
-          <w:lang w:val="es-CR"/>
-        </w:rPr>
-      </w:pPr>
+        <w:spacing w:after="0"/>
+        <w:ind w:left="360"/>
+        <w:rPr>
+          <w:rFonts w:ascii="Arial" w:eastAsia="Times New Roman" w:hAnsi="Arial" w:cs="Arial"/>
+          <w:sz w:val="24"/>
+          <w:szCs w:val="24"/>
+          <w:lang w:val="es-CR"/>
+        </w:rPr>
+      </w:pPr>
+    </w:p>
+    <w:p>
+      <w:pPr>
+        <w:ind w:firstLine="360"/>
+        <w:rPr>
+          <w:rFonts w:ascii="Arial" w:eastAsia="Times New Roman" w:hAnsi="Arial" w:cs="Arial"/>
+          <w:sz w:val="24"/>
+          <w:szCs w:val="24"/>
+          <w:lang w:val="es-CR"/>
+        </w:rPr>
+      </w:pPr>
+      <w:r>
+        <w:rPr>
+          <w:rFonts w:ascii="Arial" w:eastAsia="Times New Roman" w:hAnsi="Arial" w:cs="Arial"/>
+          <w:sz w:val="24"/>
+          <w:szCs w:val="24"/>
+          <w:lang w:val="es-CR"/>
+        </w:rPr>
+        <w:t xml:space="preserve">Seleccionar la tabla y </w:t>
+      </w:r>
+      <w:proofErr w:type="gramStart"/>
+      <w:r>
+        <w:rPr>
+          <w:rFonts w:ascii="Arial" w:eastAsia="Times New Roman" w:hAnsi="Arial" w:cs="Arial"/>
+          <w:sz w:val="24"/>
+          <w:szCs w:val="24"/>
+          <w:lang w:val="es-CR"/>
+        </w:rPr>
+        <w:t>utilizar Exportar Importar</w:t>
+      </w:r>
+      <w:proofErr w:type="gramEnd"/>
+      <w:r>
+        <w:rPr>
+          <w:rFonts w:ascii="Arial" w:eastAsia="Times New Roman" w:hAnsi="Arial" w:cs="Arial"/>
+          <w:sz w:val="24"/>
+          <w:szCs w:val="24"/>
+          <w:lang w:val="es-CR"/>
+        </w:rPr>
+        <w:t xml:space="preserve"> </w:t>
+      </w:r>
+      <w:proofErr w:type="spellStart"/>
+      <w:r>
+        <w:rPr>
+          <w:rFonts w:ascii="Arial" w:eastAsia="Times New Roman" w:hAnsi="Arial" w:cs="Arial"/>
+          <w:sz w:val="24"/>
+          <w:szCs w:val="24"/>
+          <w:lang w:val="es-CR"/>
+        </w:rPr>
+        <w:t>wizar</w:t>
+      </w:r>
+      <w:r>
+        <w:rPr>
+          <w:rFonts w:ascii="Arial" w:eastAsia="Times New Roman" w:hAnsi="Arial" w:cs="Arial"/>
+          <w:sz w:val="24"/>
+          <w:szCs w:val="24"/>
+          <w:lang w:val="es-CR"/>
+        </w:rPr>
+        <w:t>d</w:t>
+      </w:r>
+      <w:proofErr w:type="spellEnd"/>
+      <w:r>
+        <w:rPr>
+          <w:rFonts w:ascii="Arial" w:eastAsia="Times New Roman" w:hAnsi="Arial" w:cs="Arial"/>
+          <w:sz w:val="24"/>
+          <w:szCs w:val="24"/>
+          <w:lang w:val="es-CR"/>
+        </w:rPr>
+        <w:t>.</w:t>
+      </w:r>
     </w:p>
     <w:p>
       <w:pPr>
@@ -8106,17 +8174,6 @@
     <w:p>
       <w:pPr>
         <w:pStyle w:val="ListParagraph"/>
-        <w:rPr>
-          <w:rFonts w:ascii="Arial" w:eastAsia="Times New Roman" w:hAnsi="Arial" w:cs="Arial"/>
-          <w:sz w:val="24"/>
-          <w:szCs w:val="24"/>
-          <w:lang w:val="es-CR"/>
-        </w:rPr>
-      </w:pPr>
-    </w:p>
-    <w:p>
-      <w:pPr>
-        <w:pStyle w:val="ListParagraph"/>
         <w:spacing w:after="0"/>
         <w:ind w:left="1080"/>
         <w:rPr>
@@ -8154,9 +8211,32 @@
     </w:p>
     <w:p>
       <w:pPr>
-        <w:pStyle w:val="ListParagraph"/>
-        <w:spacing w:after="0"/>
-        <w:ind w:left="1080"/>
+        <w:spacing w:after="0"/>
+        <w:ind w:left="360"/>
+        <w:rPr>
+          <w:rFonts w:ascii="Arial" w:eastAsia="Times New Roman" w:hAnsi="Arial" w:cs="Arial"/>
+          <w:sz w:val="24"/>
+          <w:szCs w:val="24"/>
+          <w:lang w:val="es-CR"/>
+        </w:rPr>
+      </w:pPr>
+    </w:p>
+    <w:p>
+      <w:pPr>
+        <w:spacing w:after="0"/>
+        <w:ind w:left="360"/>
+        <w:rPr>
+          <w:rFonts w:ascii="Arial" w:eastAsia="Times New Roman" w:hAnsi="Arial" w:cs="Arial"/>
+          <w:sz w:val="24"/>
+          <w:szCs w:val="24"/>
+          <w:lang w:val="es-CR"/>
+        </w:rPr>
+      </w:pPr>
+    </w:p>
+    <w:p>
+      <w:pPr>
+        <w:spacing w:after="0"/>
+        <w:ind w:left="360"/>
         <w:rPr>
           <w:rFonts w:ascii="Arial" w:eastAsia="Times New Roman" w:hAnsi="Arial" w:cs="Arial"/>
           <w:sz w:val="24"/>

--- a/BaseDeDatos/2.BasesDeDatosRelacionales/Unidad4/UNIDAD4.docx
+++ b/BaseDeDatos/2.BasesDeDatosRelacionales/Unidad4/UNIDAD4.docx
@@ -120,27 +120,7 @@
           <w:szCs w:val="24"/>
           <w:lang w:val="es-CR"/>
         </w:rPr>
-        <w:t xml:space="preserve">Existen muchas opciones provistas por los manejadores de base de datos PostgreSQL y MySQL. En esta unidad, te presentamos algunas de dichas opciones clasificadas en: seguridad y usuarios, respaldo y recuperación, monitoreo, importación y exportación de datos. Buscamos así proporcionarte una introducción a las alternativas de manejo y gestión de tus bases de datos, que pueden ser útiles para manejar el rendimiento de </w:t>
-      </w:r>
-      <w:proofErr w:type="gramStart"/>
-      <w:r>
-        <w:rPr>
-          <w:rFonts w:ascii="Arial" w:eastAsia="Times New Roman" w:hAnsi="Arial" w:cs="Arial"/>
-          <w:sz w:val="24"/>
-          <w:szCs w:val="24"/>
-          <w:lang w:val="es-CR"/>
-        </w:rPr>
-        <w:t>la misma</w:t>
-      </w:r>
-      <w:proofErr w:type="gramEnd"/>
-      <w:r>
-        <w:rPr>
-          <w:rFonts w:ascii="Arial" w:eastAsia="Times New Roman" w:hAnsi="Arial" w:cs="Arial"/>
-          <w:sz w:val="24"/>
-          <w:szCs w:val="24"/>
-          <w:lang w:val="es-CR"/>
-        </w:rPr>
-        <w:t xml:space="preserve"> y salvaguardar tus datos, así como también integrar tu solución con otras aplicaciones a través de las operaciones de importar y exportar.</w:t>
+        <w:t>Existen muchas opciones provistas por los manejadores de base de datos PostgreSQL y MySQL. En esta unidad, te presentamos algunas de dichas opciones clasificadas en: seguridad y usuarios, respaldo y recuperación, monitoreo, importación y exportación de datos. Buscamos así proporcionarte una introducción a las alternativas de manejo y gestión de tus bases de datos, que pueden ser útiles para manejar el rendimiento de la misma y salvaguardar tus datos, así como también integrar tu solución con otras aplicaciones a través de las operaciones de importar y exportar.</w:t>
       </w:r>
     </w:p>
     <w:p>
@@ -377,25 +357,7 @@
           <w:sz w:val="24"/>
           <w:szCs w:val="24"/>
         </w:rPr>
-        <w:t xml:space="preserve">CREATE USER </w:t>
-      </w:r>
-      <w:proofErr w:type="spellStart"/>
-      <w:r>
-        <w:rPr>
-          <w:rFonts w:ascii="Arial" w:eastAsia="Times New Roman" w:hAnsi="Arial" w:cs="Arial"/>
-          <w:sz w:val="24"/>
-          <w:szCs w:val="24"/>
-        </w:rPr>
-        <w:t>analista</w:t>
-      </w:r>
-      <w:proofErr w:type="spellEnd"/>
-      <w:r>
-        <w:rPr>
-          <w:rFonts w:ascii="Arial" w:eastAsia="Times New Roman" w:hAnsi="Arial" w:cs="Arial"/>
-          <w:sz w:val="24"/>
-          <w:szCs w:val="24"/>
-        </w:rPr>
-        <w:t xml:space="preserve"> IDENTIFIED B</w:t>
+        <w:t>CREATE USER analista IDENTIFIED B</w:t>
       </w:r>
       <w:r>
         <w:rPr>
@@ -467,7 +429,6 @@
         </w:rPr>
         <w:t>GRANT SELECT ON mi_</w:t>
       </w:r>
-      <w:proofErr w:type="gramStart"/>
       <w:r>
         <w:rPr>
           <w:rFonts w:ascii="Arial" w:eastAsia="Times New Roman" w:hAnsi="Arial" w:cs="Arial"/>
@@ -486,7 +447,6 @@
         </w:rPr>
         <w:t>*</w:t>
       </w:r>
-      <w:proofErr w:type="gramEnd"/>
       <w:r>
         <w:rPr>
           <w:rFonts w:ascii="Arial" w:eastAsia="Times New Roman" w:hAnsi="Arial" w:cs="Arial"/>
@@ -590,27 +550,7 @@
           <w:szCs w:val="24"/>
           <w:lang w:val="es-CR"/>
         </w:rPr>
-        <w:t xml:space="preserve"> Para </w:t>
-      </w:r>
-      <w:proofErr w:type="spellStart"/>
-      <w:r>
-        <w:rPr>
-          <w:rFonts w:ascii="Arial" w:eastAsia="Times New Roman" w:hAnsi="Arial" w:cs="Arial"/>
-          <w:sz w:val="24"/>
-          <w:szCs w:val="24"/>
-          <w:lang w:val="es-CR"/>
-        </w:rPr>
-        <w:t>setear</w:t>
-      </w:r>
-      <w:proofErr w:type="spellEnd"/>
-      <w:r>
-        <w:rPr>
-          <w:rFonts w:ascii="Arial" w:eastAsia="Times New Roman" w:hAnsi="Arial" w:cs="Arial"/>
-          <w:sz w:val="24"/>
-          <w:szCs w:val="24"/>
-          <w:lang w:val="es-CR"/>
-        </w:rPr>
-        <w:t xml:space="preserve"> los p</w:t>
+        <w:t xml:space="preserve"> Para setear los p</w:t>
       </w:r>
       <w:r>
         <w:rPr>
@@ -733,7 +673,6 @@
           <w:lang w:val="es-CR"/>
         </w:rPr>
       </w:pPr>
-      <w:proofErr w:type="spellStart"/>
       <w:r>
         <w:rPr>
           <w:rFonts w:ascii="Arial" w:eastAsia="Times New Roman" w:hAnsi="Arial" w:cs="Arial"/>
@@ -743,7 +682,6 @@
         </w:rPr>
         <w:t>pgAdmin</w:t>
       </w:r>
-      <w:proofErr w:type="spellEnd"/>
     </w:p>
     <w:p>
       <w:pPr>
@@ -801,45 +739,14 @@
           <w:lang w:val="es-CR"/>
         </w:rPr>
       </w:pPr>
-      <w:proofErr w:type="spellStart"/>
-      <w:r>
-        <w:rPr>
-          <w:rFonts w:ascii="Arial" w:eastAsia="Times New Roman" w:hAnsi="Arial" w:cs="Arial"/>
-          <w:sz w:val="24"/>
-          <w:szCs w:val="24"/>
-          <w:lang w:val="es-CR"/>
-        </w:rPr>
-        <w:t>Login</w:t>
-      </w:r>
-      <w:proofErr w:type="spellEnd"/>
-      <w:r>
-        <w:rPr>
-          <w:rFonts w:ascii="Arial" w:eastAsia="Times New Roman" w:hAnsi="Arial" w:cs="Arial"/>
-          <w:sz w:val="24"/>
-          <w:szCs w:val="24"/>
-          <w:lang w:val="es-CR"/>
-        </w:rPr>
-        <w:t>/</w:t>
-      </w:r>
-      <w:proofErr w:type="spellStart"/>
-      <w:r>
-        <w:rPr>
-          <w:rFonts w:ascii="Arial" w:eastAsia="Times New Roman" w:hAnsi="Arial" w:cs="Arial"/>
-          <w:sz w:val="24"/>
-          <w:szCs w:val="24"/>
-          <w:lang w:val="es-CR"/>
-        </w:rPr>
-        <w:t>Group</w:t>
-      </w:r>
-      <w:proofErr w:type="spellEnd"/>
-      <w:r>
-        <w:rPr>
-          <w:rFonts w:ascii="Arial" w:eastAsia="Times New Roman" w:hAnsi="Arial" w:cs="Arial"/>
-          <w:sz w:val="24"/>
-          <w:szCs w:val="24"/>
-          <w:lang w:val="es-CR"/>
-        </w:rPr>
-        <w:t xml:space="preserve"> Roles </w:t>
+      <w:r>
+        <w:rPr>
+          <w:rFonts w:ascii="Arial" w:eastAsia="Times New Roman" w:hAnsi="Arial" w:cs="Arial"/>
+          <w:sz w:val="24"/>
+          <w:szCs w:val="24"/>
+          <w:lang w:val="es-CR"/>
+        </w:rPr>
+        <w:t xml:space="preserve">Login/Group Roles </w:t>
       </w:r>
       <w:r>
         <w:rPr>
@@ -925,27 +832,14 @@
           <w:lang w:val="es-CR"/>
         </w:rPr>
       </w:pPr>
-      <w:proofErr w:type="spellStart"/>
-      <w:proofErr w:type="gramStart"/>
-      <w:r>
-        <w:rPr>
-          <w:rFonts w:ascii="Arial" w:eastAsia="Times New Roman" w:hAnsi="Arial" w:cs="Arial"/>
-          <w:sz w:val="24"/>
-          <w:szCs w:val="24"/>
-          <w:lang w:val="es-CR"/>
-        </w:rPr>
-        <w:t>Click</w:t>
-      </w:r>
-      <w:proofErr w:type="spellEnd"/>
-      <w:proofErr w:type="gramEnd"/>
-      <w:r>
-        <w:rPr>
-          <w:rFonts w:ascii="Arial" w:eastAsia="Times New Roman" w:hAnsi="Arial" w:cs="Arial"/>
-          <w:sz w:val="24"/>
-          <w:szCs w:val="24"/>
-          <w:lang w:val="es-CR"/>
-        </w:rPr>
-        <w:t xml:space="preserve"> derecho </w:t>
+      <w:r>
+        <w:rPr>
+          <w:rFonts w:ascii="Arial" w:eastAsia="Times New Roman" w:hAnsi="Arial" w:cs="Arial"/>
+          <w:sz w:val="24"/>
+          <w:szCs w:val="24"/>
+          <w:lang w:val="es-CR"/>
+        </w:rPr>
+        <w:t xml:space="preserve">Click derecho </w:t>
       </w:r>
       <w:r>
         <w:rPr>
@@ -963,27 +857,7 @@
           <w:szCs w:val="24"/>
           <w:lang w:val="es-CR"/>
         </w:rPr>
-        <w:t xml:space="preserve"> </w:t>
-      </w:r>
-      <w:proofErr w:type="spellStart"/>
-      <w:r>
-        <w:rPr>
-          <w:rFonts w:ascii="Arial" w:eastAsia="Times New Roman" w:hAnsi="Arial" w:cs="Arial"/>
-          <w:sz w:val="24"/>
-          <w:szCs w:val="24"/>
-          <w:lang w:val="es-CR"/>
-        </w:rPr>
-        <w:t>Properties</w:t>
-      </w:r>
-      <w:proofErr w:type="spellEnd"/>
-      <w:r>
-        <w:rPr>
-          <w:rFonts w:ascii="Arial" w:eastAsia="Times New Roman" w:hAnsi="Arial" w:cs="Arial"/>
-          <w:sz w:val="24"/>
-          <w:szCs w:val="24"/>
-          <w:lang w:val="es-CR"/>
-        </w:rPr>
-        <w:t xml:space="preserve"> </w:t>
+        <w:t xml:space="preserve"> Properties </w:t>
       </w:r>
       <w:r>
         <w:rPr>
@@ -1001,27 +875,7 @@
           <w:szCs w:val="24"/>
           <w:lang w:val="es-CR"/>
         </w:rPr>
-        <w:t xml:space="preserve"> </w:t>
-      </w:r>
-      <w:proofErr w:type="spellStart"/>
-      <w:r>
-        <w:rPr>
-          <w:rFonts w:ascii="Arial" w:eastAsia="Times New Roman" w:hAnsi="Arial" w:cs="Arial"/>
-          <w:sz w:val="24"/>
-          <w:szCs w:val="24"/>
-          <w:lang w:val="es-CR"/>
-        </w:rPr>
-        <w:t>Tab</w:t>
-      </w:r>
-      <w:proofErr w:type="spellEnd"/>
-      <w:r>
-        <w:rPr>
-          <w:rFonts w:ascii="Arial" w:eastAsia="Times New Roman" w:hAnsi="Arial" w:cs="Arial"/>
-          <w:sz w:val="24"/>
-          <w:szCs w:val="24"/>
-          <w:lang w:val="es-CR"/>
-        </w:rPr>
-        <w:t xml:space="preserve"> Security</w:t>
+        <w:t xml:space="preserve"> Tab Security</w:t>
       </w:r>
     </w:p>
     <w:p>
@@ -1753,25 +1607,14 @@
           <w:lang w:val="es-CR"/>
         </w:rPr>
       </w:pPr>
-      <w:proofErr w:type="spellStart"/>
-      <w:r>
-        <w:rPr>
-          <w:rFonts w:ascii="Arial" w:eastAsia="Times New Roman" w:hAnsi="Arial" w:cs="Arial"/>
-          <w:sz w:val="24"/>
-          <w:szCs w:val="24"/>
-          <w:lang w:val="es-CR"/>
-        </w:rPr>
-        <w:t>Verificacion</w:t>
-      </w:r>
-      <w:proofErr w:type="spellEnd"/>
-      <w:r>
-        <w:rPr>
-          <w:rFonts w:ascii="Arial" w:eastAsia="Times New Roman" w:hAnsi="Arial" w:cs="Arial"/>
-          <w:sz w:val="24"/>
-          <w:szCs w:val="24"/>
-          <w:lang w:val="es-CR"/>
-        </w:rPr>
-        <w:t>:</w:t>
+      <w:r>
+        <w:rPr>
+          <w:rFonts w:ascii="Arial" w:eastAsia="Times New Roman" w:hAnsi="Arial" w:cs="Arial"/>
+          <w:sz w:val="24"/>
+          <w:szCs w:val="24"/>
+          <w:lang w:val="es-CR"/>
+        </w:rPr>
+        <w:t>Verificacion:</w:t>
       </w:r>
     </w:p>
     <w:p>
@@ -2032,69 +1875,7 @@
           <w:szCs w:val="24"/>
           <w:lang w:val="es-CR"/>
         </w:rPr>
-        <w:t xml:space="preserve">INSERT INTO </w:t>
-      </w:r>
-      <w:proofErr w:type="spellStart"/>
-      <w:r>
-        <w:rPr>
-          <w:rFonts w:ascii="Arial" w:eastAsia="Times New Roman" w:hAnsi="Arial" w:cs="Arial"/>
-          <w:sz w:val="24"/>
-          <w:szCs w:val="24"/>
-          <w:lang w:val="es-CR"/>
-        </w:rPr>
-        <w:t>obras_de_arte</w:t>
-      </w:r>
-      <w:proofErr w:type="spellEnd"/>
-      <w:r>
-        <w:rPr>
-          <w:rFonts w:ascii="Arial" w:eastAsia="Times New Roman" w:hAnsi="Arial" w:cs="Arial"/>
-          <w:sz w:val="24"/>
-          <w:szCs w:val="24"/>
-          <w:lang w:val="es-CR"/>
-        </w:rPr>
-        <w:t xml:space="preserve"> (</w:t>
-      </w:r>
-      <w:proofErr w:type="spellStart"/>
-      <w:proofErr w:type="gramStart"/>
-      <w:r>
-        <w:rPr>
-          <w:rFonts w:ascii="Arial" w:eastAsia="Times New Roman" w:hAnsi="Arial" w:cs="Arial"/>
-          <w:sz w:val="24"/>
-          <w:szCs w:val="24"/>
-          <w:lang w:val="es-CR"/>
-        </w:rPr>
-        <w:t>titulo,autor</w:t>
-      </w:r>
-      <w:proofErr w:type="spellEnd"/>
-      <w:proofErr w:type="gramEnd"/>
-      <w:r>
-        <w:rPr>
-          <w:rFonts w:ascii="Arial" w:eastAsia="Times New Roman" w:hAnsi="Arial" w:cs="Arial"/>
-          <w:sz w:val="24"/>
-          <w:szCs w:val="24"/>
-          <w:lang w:val="es-CR"/>
-        </w:rPr>
-        <w:t>) VALUES ('</w:t>
-      </w:r>
-      <w:proofErr w:type="spellStart"/>
-      <w:r>
-        <w:rPr>
-          <w:rFonts w:ascii="Arial" w:eastAsia="Times New Roman" w:hAnsi="Arial" w:cs="Arial"/>
-          <w:sz w:val="24"/>
-          <w:szCs w:val="24"/>
-          <w:lang w:val="es-CR"/>
-        </w:rPr>
-        <w:t>test','Daniel</w:t>
-      </w:r>
-      <w:proofErr w:type="spellEnd"/>
-      <w:r>
-        <w:rPr>
-          <w:rFonts w:ascii="Arial" w:eastAsia="Times New Roman" w:hAnsi="Arial" w:cs="Arial"/>
-          <w:sz w:val="24"/>
-          <w:szCs w:val="24"/>
-          <w:lang w:val="es-CR"/>
-        </w:rPr>
-        <w:t>')</w:t>
+        <w:t>INSERT INTO obras_de_arte (titulo,autor) VALUES ('test','Daniel')</w:t>
       </w:r>
     </w:p>
     <w:p>
@@ -2183,27 +1964,7 @@
           <w:szCs w:val="24"/>
           <w:lang w:val="es-CR"/>
         </w:rPr>
-        <w:t xml:space="preserve">INSERT con </w:t>
-      </w:r>
-      <w:proofErr w:type="spellStart"/>
-      <w:r>
-        <w:rPr>
-          <w:rFonts w:ascii="Arial" w:eastAsia="Times New Roman" w:hAnsi="Arial" w:cs="Arial"/>
-          <w:sz w:val="24"/>
-          <w:szCs w:val="24"/>
-          <w:lang w:val="es-CR"/>
-        </w:rPr>
-        <w:t>admin</w:t>
-      </w:r>
-      <w:proofErr w:type="spellEnd"/>
-      <w:r>
-        <w:rPr>
-          <w:rFonts w:ascii="Arial" w:eastAsia="Times New Roman" w:hAnsi="Arial" w:cs="Arial"/>
-          <w:sz w:val="24"/>
-          <w:szCs w:val="24"/>
-          <w:lang w:val="es-CR"/>
-        </w:rPr>
-        <w:t xml:space="preserve"> usuario</w:t>
+        <w:t>INSERT con admin usuario</w:t>
       </w:r>
     </w:p>
     <w:p>
@@ -2458,41 +2219,13 @@
           <w:szCs w:val="24"/>
         </w:rPr>
       </w:pPr>
-      <w:proofErr w:type="spellStart"/>
-      <w:r>
-        <w:rPr>
-          <w:rFonts w:ascii="Arial" w:hAnsi="Arial" w:cs="Arial"/>
-          <w:sz w:val="24"/>
-          <w:szCs w:val="24"/>
-        </w:rPr>
-        <w:t>Creando</w:t>
-      </w:r>
-      <w:proofErr w:type="spellEnd"/>
-      <w:r>
-        <w:rPr>
-          <w:rFonts w:ascii="Arial" w:hAnsi="Arial" w:cs="Arial"/>
-          <w:sz w:val="24"/>
-          <w:szCs w:val="24"/>
-        </w:rPr>
-        <w:t xml:space="preserve"> </w:t>
-      </w:r>
-      <w:proofErr w:type="spellStart"/>
-      <w:r>
-        <w:rPr>
-          <w:rFonts w:ascii="Arial" w:hAnsi="Arial" w:cs="Arial"/>
-          <w:sz w:val="24"/>
-          <w:szCs w:val="24"/>
-        </w:rPr>
-        <w:t>Usuarios</w:t>
-      </w:r>
-      <w:proofErr w:type="spellEnd"/>
-      <w:r>
-        <w:rPr>
-          <w:rFonts w:ascii="Arial" w:hAnsi="Arial" w:cs="Arial"/>
-          <w:sz w:val="24"/>
-          <w:szCs w:val="24"/>
-        </w:rPr>
-        <w:t xml:space="preserve">: </w:t>
+      <w:r>
+        <w:rPr>
+          <w:rFonts w:ascii="Arial" w:hAnsi="Arial" w:cs="Arial"/>
+          <w:sz w:val="24"/>
+          <w:szCs w:val="24"/>
+        </w:rPr>
+        <w:t xml:space="preserve">Creando Usuarios: </w:t>
       </w:r>
     </w:p>
     <w:p>
@@ -2550,7 +2283,6 @@
         </w:rPr>
         <w:t>[</w:t>
       </w:r>
-      <w:proofErr w:type="spellStart"/>
       <w:r>
         <w:rPr>
           <w:rStyle w:val="HTMLCode"/>
@@ -2560,7 +2292,6 @@
         </w:rPr>
         <w:t>nombre_usuario</w:t>
       </w:r>
-      <w:proofErr w:type="spellEnd"/>
       <w:r>
         <w:rPr>
           <w:rStyle w:val="token"/>
@@ -2615,7 +2346,6 @@
         </w:rPr>
         <w:t>clave</w:t>
       </w:r>
-      <w:proofErr w:type="gramStart"/>
       <w:r>
         <w:rPr>
           <w:rStyle w:val="token"/>
@@ -2625,7 +2355,6 @@
         </w:rPr>
         <w:t>];</w:t>
       </w:r>
-      <w:proofErr w:type="gramEnd"/>
     </w:p>
     <w:p>
       <w:pPr>
@@ -2670,41 +2399,13 @@
           <w:szCs w:val="24"/>
         </w:rPr>
       </w:pPr>
-      <w:proofErr w:type="spellStart"/>
-      <w:r>
-        <w:rPr>
-          <w:rFonts w:ascii="Arial" w:hAnsi="Arial" w:cs="Arial"/>
-          <w:sz w:val="24"/>
-          <w:szCs w:val="24"/>
-        </w:rPr>
-        <w:t>Creando</w:t>
-      </w:r>
-      <w:proofErr w:type="spellEnd"/>
-      <w:r>
-        <w:rPr>
-          <w:rFonts w:ascii="Arial" w:hAnsi="Arial" w:cs="Arial"/>
-          <w:sz w:val="24"/>
-          <w:szCs w:val="24"/>
-        </w:rPr>
-        <w:t xml:space="preserve"> </w:t>
-      </w:r>
-      <w:proofErr w:type="spellStart"/>
-      <w:r>
-        <w:rPr>
-          <w:rFonts w:ascii="Arial" w:hAnsi="Arial" w:cs="Arial"/>
-          <w:sz w:val="24"/>
-          <w:szCs w:val="24"/>
-        </w:rPr>
-        <w:t>Permisos</w:t>
-      </w:r>
-      <w:proofErr w:type="spellEnd"/>
-      <w:r>
-        <w:rPr>
-          <w:rFonts w:ascii="Arial" w:hAnsi="Arial" w:cs="Arial"/>
-          <w:sz w:val="24"/>
-          <w:szCs w:val="24"/>
-        </w:rPr>
-        <w:t xml:space="preserve">: </w:t>
+      <w:r>
+        <w:rPr>
+          <w:rFonts w:ascii="Arial" w:hAnsi="Arial" w:cs="Arial"/>
+          <w:sz w:val="24"/>
+          <w:szCs w:val="24"/>
+        </w:rPr>
+        <w:t xml:space="preserve">Creando Permisos: </w:t>
       </w:r>
     </w:p>
     <w:p>
@@ -2808,7 +2509,6 @@
         </w:rPr>
         <w:t>[</w:t>
       </w:r>
-      <w:proofErr w:type="spellStart"/>
       <w:r>
         <w:rPr>
           <w:rStyle w:val="HTMLCode"/>
@@ -2819,8 +2519,6 @@
         </w:rPr>
         <w:t>base_de_datos</w:t>
       </w:r>
-      <w:proofErr w:type="spellEnd"/>
-      <w:proofErr w:type="gramStart"/>
       <w:r>
         <w:rPr>
           <w:rStyle w:val="token"/>
@@ -2831,7 +2529,6 @@
         </w:rPr>
         <w:t>].[</w:t>
       </w:r>
-      <w:proofErr w:type="gramEnd"/>
       <w:r>
         <w:rPr>
           <w:rStyle w:val="HTMLCode"/>
@@ -2892,7 +2589,6 @@
         </w:rPr>
         <w:t>[</w:t>
       </w:r>
-      <w:proofErr w:type="spellStart"/>
       <w:r>
         <w:rPr>
           <w:rStyle w:val="HTMLCode"/>
@@ -2903,7 +2599,6 @@
         </w:rPr>
         <w:t>nombre_usuario</w:t>
       </w:r>
-      <w:proofErr w:type="spellEnd"/>
       <w:r>
         <w:rPr>
           <w:rStyle w:val="token"/>
@@ -3070,41 +2765,13 @@
           <w:szCs w:val="24"/>
         </w:rPr>
       </w:pPr>
-      <w:proofErr w:type="spellStart"/>
-      <w:r>
-        <w:rPr>
-          <w:rFonts w:ascii="Arial" w:hAnsi="Arial" w:cs="Arial"/>
-          <w:sz w:val="24"/>
-          <w:szCs w:val="24"/>
-        </w:rPr>
-        <w:t>Creando</w:t>
-      </w:r>
-      <w:proofErr w:type="spellEnd"/>
-      <w:r>
-        <w:rPr>
-          <w:rFonts w:ascii="Arial" w:hAnsi="Arial" w:cs="Arial"/>
-          <w:sz w:val="24"/>
-          <w:szCs w:val="24"/>
-        </w:rPr>
-        <w:t xml:space="preserve"> </w:t>
-      </w:r>
-      <w:proofErr w:type="spellStart"/>
-      <w:r>
-        <w:rPr>
-          <w:rFonts w:ascii="Arial" w:hAnsi="Arial" w:cs="Arial"/>
-          <w:sz w:val="24"/>
-          <w:szCs w:val="24"/>
-        </w:rPr>
-        <w:t>Usuarios</w:t>
-      </w:r>
-      <w:proofErr w:type="spellEnd"/>
-      <w:r>
-        <w:rPr>
-          <w:rFonts w:ascii="Arial" w:hAnsi="Arial" w:cs="Arial"/>
-          <w:sz w:val="24"/>
-          <w:szCs w:val="24"/>
-        </w:rPr>
-        <w:t xml:space="preserve">: </w:t>
+      <w:r>
+        <w:rPr>
+          <w:rFonts w:ascii="Arial" w:hAnsi="Arial" w:cs="Arial"/>
+          <w:sz w:val="24"/>
+          <w:szCs w:val="24"/>
+        </w:rPr>
+        <w:t xml:space="preserve">Creando Usuarios: </w:t>
       </w:r>
     </w:p>
     <w:p>
@@ -3162,7 +2829,6 @@
         </w:rPr>
         <w:t>[</w:t>
       </w:r>
-      <w:proofErr w:type="spellStart"/>
       <w:r>
         <w:rPr>
           <w:rStyle w:val="HTMLCode"/>
@@ -3172,7 +2838,6 @@
         </w:rPr>
         <w:t>nombre_usuario</w:t>
       </w:r>
-      <w:proofErr w:type="spellEnd"/>
       <w:r>
         <w:rPr>
           <w:rStyle w:val="token"/>
@@ -3227,7 +2892,6 @@
         </w:rPr>
         <w:t>clave</w:t>
       </w:r>
-      <w:proofErr w:type="gramStart"/>
       <w:r>
         <w:rPr>
           <w:rStyle w:val="token"/>
@@ -3237,7 +2901,6 @@
         </w:rPr>
         <w:t>];</w:t>
       </w:r>
-      <w:proofErr w:type="gramEnd"/>
     </w:p>
     <w:p>
       <w:pPr>
@@ -3282,41 +2945,13 @@
           <w:szCs w:val="24"/>
         </w:rPr>
       </w:pPr>
-      <w:proofErr w:type="spellStart"/>
-      <w:r>
-        <w:rPr>
-          <w:rFonts w:ascii="Arial" w:hAnsi="Arial" w:cs="Arial"/>
-          <w:sz w:val="24"/>
-          <w:szCs w:val="24"/>
-        </w:rPr>
-        <w:t>Creando</w:t>
-      </w:r>
-      <w:proofErr w:type="spellEnd"/>
-      <w:r>
-        <w:rPr>
-          <w:rFonts w:ascii="Arial" w:hAnsi="Arial" w:cs="Arial"/>
-          <w:sz w:val="24"/>
-          <w:szCs w:val="24"/>
-        </w:rPr>
-        <w:t xml:space="preserve"> </w:t>
-      </w:r>
-      <w:proofErr w:type="spellStart"/>
-      <w:r>
-        <w:rPr>
-          <w:rFonts w:ascii="Arial" w:hAnsi="Arial" w:cs="Arial"/>
-          <w:sz w:val="24"/>
-          <w:szCs w:val="24"/>
-        </w:rPr>
-        <w:t>Permisos</w:t>
-      </w:r>
-      <w:proofErr w:type="spellEnd"/>
-      <w:r>
-        <w:rPr>
-          <w:rFonts w:ascii="Arial" w:hAnsi="Arial" w:cs="Arial"/>
-          <w:sz w:val="24"/>
-          <w:szCs w:val="24"/>
-        </w:rPr>
-        <w:t xml:space="preserve">: </w:t>
+      <w:r>
+        <w:rPr>
+          <w:rFonts w:ascii="Arial" w:hAnsi="Arial" w:cs="Arial"/>
+          <w:sz w:val="24"/>
+          <w:szCs w:val="24"/>
+        </w:rPr>
+        <w:t xml:space="preserve">Creando Permisos: </w:t>
       </w:r>
     </w:p>
     <w:p>
@@ -3392,7 +3027,6 @@
         </w:rPr>
         <w:t>[</w:t>
       </w:r>
-      <w:proofErr w:type="spellStart"/>
       <w:r>
         <w:rPr>
           <w:rStyle w:val="HTMLCode"/>
@@ -3402,7 +3036,6 @@
         </w:rPr>
         <w:t>tabla</w:t>
       </w:r>
-      <w:proofErr w:type="spellEnd"/>
       <w:r>
         <w:rPr>
           <w:rStyle w:val="token"/>
@@ -3448,7 +3081,6 @@
         </w:rPr>
         <w:t>[</w:t>
       </w:r>
-      <w:proofErr w:type="spellStart"/>
       <w:r>
         <w:rPr>
           <w:rStyle w:val="HTMLCode"/>
@@ -3458,8 +3090,6 @@
         </w:rPr>
         <w:t>nombre_usuario</w:t>
       </w:r>
-      <w:proofErr w:type="spellEnd"/>
-      <w:proofErr w:type="gramStart"/>
       <w:r>
         <w:rPr>
           <w:rStyle w:val="token"/>
@@ -3469,7 +3099,6 @@
         </w:rPr>
         <w:t>];</w:t>
       </w:r>
-      <w:proofErr w:type="gramEnd"/>
     </w:p>
     <w:p>
       <w:pPr>
@@ -3793,7 +3422,6 @@
           <w:lang w:val="es-CR"/>
         </w:rPr>
       </w:pPr>
-      <w:proofErr w:type="spellStart"/>
       <w:r>
         <w:rPr>
           <w:rFonts w:ascii="Arial" w:eastAsia="Times New Roman" w:hAnsi="Arial" w:cs="Arial"/>
@@ -3810,17 +3438,7 @@
           <w:szCs w:val="24"/>
           <w:lang w:val="es-CR"/>
         </w:rPr>
-        <w:t>ysqldump</w:t>
-      </w:r>
-      <w:proofErr w:type="spellEnd"/>
-      <w:r>
-        <w:rPr>
-          <w:rFonts w:ascii="Arial" w:eastAsia="Times New Roman" w:hAnsi="Arial" w:cs="Arial"/>
-          <w:sz w:val="24"/>
-          <w:szCs w:val="24"/>
-          <w:lang w:val="es-CR"/>
-        </w:rPr>
-        <w:t xml:space="preserve"> para realizar respaldos</w:t>
+        <w:t>ysqldump para realizar respaldos</w:t>
       </w:r>
     </w:p>
     <w:p>
@@ -3862,27 +3480,7 @@
           <w:szCs w:val="24"/>
           <w:lang w:val="es-CR"/>
         </w:rPr>
-        <w:t xml:space="preserve">mysqldump.exe (Para </w:t>
-      </w:r>
-      <w:proofErr w:type="spellStart"/>
-      <w:r>
-        <w:rPr>
-          <w:rFonts w:ascii="Arial" w:eastAsia="Times New Roman" w:hAnsi="Arial" w:cs="Arial"/>
-          <w:sz w:val="24"/>
-          <w:szCs w:val="24"/>
-          <w:lang w:val="es-CR"/>
-        </w:rPr>
-        <w:t>windows</w:t>
-      </w:r>
-      <w:proofErr w:type="spellEnd"/>
-      <w:r>
-        <w:rPr>
-          <w:rFonts w:ascii="Arial" w:eastAsia="Times New Roman" w:hAnsi="Arial" w:cs="Arial"/>
-          <w:sz w:val="24"/>
-          <w:szCs w:val="24"/>
-          <w:lang w:val="es-CR"/>
-        </w:rPr>
-        <w:t>)</w:t>
+        <w:t>mysqldump.exe (Para windows)</w:t>
       </w:r>
     </w:p>
     <w:p>
@@ -3935,18 +3533,19 @@
           <w:sz w:val="20"/>
           <w:szCs w:val="20"/>
         </w:rPr>
-        <w:t xml:space="preserve">C:\Program Files\MySQL\MySQL Workbench 8.0 CE&gt;mysqldump.exe -u root -p </w:t>
-      </w:r>
-      <w:proofErr w:type="spellStart"/>
-      <w:r>
+        <w:t>C:\Program Files\MySQL\MySQL Workbench 8.0 CE&gt;mysqldump.exe -u root -p mi_empresa</w:t>
+      </w:r>
+    </w:p>
+    <w:p>
+      <w:pPr>
+        <w:spacing w:after="0"/>
+        <w:ind w:left="360"/>
         <w:rPr>
           <w:rFonts w:ascii="Courier New" w:eastAsia="Times New Roman" w:hAnsi="Courier New" w:cs="Courier New"/>
           <w:sz w:val="20"/>
           <w:szCs w:val="20"/>
         </w:rPr>
-        <w:t>mi_empresa</w:t>
-      </w:r>
-      <w:proofErr w:type="spellEnd"/>
+      </w:pPr>
     </w:p>
     <w:p>
       <w:pPr>
@@ -3958,187 +3557,92 @@
           <w:szCs w:val="20"/>
         </w:rPr>
       </w:pPr>
-    </w:p>
-    <w:p>
-      <w:pPr>
-        <w:spacing w:after="0"/>
-        <w:ind w:left="360"/>
+      <w:r>
         <w:rPr>
           <w:rFonts w:ascii="Courier New" w:eastAsia="Times New Roman" w:hAnsi="Courier New" w:cs="Courier New"/>
           <w:sz w:val="20"/>
           <w:szCs w:val="20"/>
         </w:rPr>
-      </w:pPr>
+        <w:t xml:space="preserve">C:\Program Files\MySQL\MySQL Workbench 8.0 CE&gt;mysqldump.exe -u root -p mi_empresa &gt; </w:t>
+      </w:r>
       <w:r>
         <w:rPr>
           <w:rFonts w:ascii="Courier New" w:eastAsia="Times New Roman" w:hAnsi="Courier New" w:cs="Courier New"/>
           <w:sz w:val="20"/>
           <w:szCs w:val="20"/>
         </w:rPr>
-        <w:t xml:space="preserve">C:\Program Files\MySQL\MySQL Workbench 8.0 CE&gt;mysqldump.exe -u root -p </w:t>
-      </w:r>
-      <w:proofErr w:type="spellStart"/>
-      <w:r>
+        <w:t>respaldo.sql</w:t>
+      </w:r>
+    </w:p>
+    <w:p>
+      <w:pPr>
+        <w:spacing w:after="0"/>
+        <w:rPr>
+          <w:rFonts w:ascii="Arial" w:eastAsia="Times New Roman" w:hAnsi="Arial" w:cs="Arial"/>
+          <w:sz w:val="24"/>
+          <w:szCs w:val="24"/>
+        </w:rPr>
+      </w:pPr>
+    </w:p>
+    <w:p>
+      <w:pPr>
+        <w:spacing w:after="0"/>
+        <w:rPr>
+          <w:rFonts w:ascii="Arial" w:eastAsia="Times New Roman" w:hAnsi="Arial" w:cs="Arial"/>
+          <w:sz w:val="24"/>
+          <w:szCs w:val="24"/>
+          <w:lang w:val="es-CR"/>
+        </w:rPr>
+      </w:pPr>
+      <w:r>
+        <w:rPr>
+          <w:rFonts w:ascii="Arial" w:eastAsia="Times New Roman" w:hAnsi="Arial" w:cs="Arial"/>
+          <w:sz w:val="24"/>
+          <w:szCs w:val="24"/>
+        </w:rPr>
+        <w:tab/>
+      </w:r>
+      <w:r>
+        <w:rPr>
+          <w:rFonts w:ascii="Arial" w:eastAsia="Times New Roman" w:hAnsi="Arial" w:cs="Arial"/>
+          <w:sz w:val="24"/>
+          <w:szCs w:val="24"/>
+          <w:lang w:val="es-CR"/>
+        </w:rPr>
+        <w:t>Para recuperar el dump</w:t>
+      </w:r>
+    </w:p>
+    <w:p>
+      <w:pPr>
+        <w:spacing w:after="0"/>
         <w:rPr>
           <w:rFonts w:ascii="Courier New" w:eastAsia="Times New Roman" w:hAnsi="Courier New" w:cs="Courier New"/>
           <w:sz w:val="20"/>
           <w:szCs w:val="20"/>
-        </w:rPr>
-        <w:t>mi_empresa</w:t>
-      </w:r>
-      <w:proofErr w:type="spellEnd"/>
-      <w:r>
+          <w:lang w:val="es-CR"/>
+        </w:rPr>
+      </w:pPr>
+    </w:p>
+    <w:p>
+      <w:pPr>
+        <w:spacing w:after="0"/>
+        <w:ind w:firstLine="360"/>
         <w:rPr>
           <w:rFonts w:ascii="Courier New" w:eastAsia="Times New Roman" w:hAnsi="Courier New" w:cs="Courier New"/>
           <w:sz w:val="20"/>
           <w:szCs w:val="20"/>
-        </w:rPr>
-        <w:t xml:space="preserve"> &gt; </w:t>
-      </w:r>
-      <w:proofErr w:type="spellStart"/>
+          <w:lang w:val="es-CR"/>
+        </w:rPr>
+      </w:pPr>
       <w:r>
         <w:rPr>
           <w:rFonts w:ascii="Courier New" w:eastAsia="Times New Roman" w:hAnsi="Courier New" w:cs="Courier New"/>
           <w:sz w:val="20"/>
           <w:szCs w:val="20"/>
-        </w:rPr>
-        <w:t>respaldo.sql</w:t>
-      </w:r>
-      <w:proofErr w:type="spellEnd"/>
-    </w:p>
-    <w:p>
-      <w:pPr>
-        <w:spacing w:after="0"/>
-        <w:rPr>
-          <w:rFonts w:ascii="Arial" w:eastAsia="Times New Roman" w:hAnsi="Arial" w:cs="Arial"/>
-          <w:sz w:val="24"/>
-          <w:szCs w:val="24"/>
-        </w:rPr>
-      </w:pPr>
-    </w:p>
-    <w:p>
-      <w:pPr>
-        <w:spacing w:after="0"/>
-        <w:rPr>
-          <w:rFonts w:ascii="Arial" w:eastAsia="Times New Roman" w:hAnsi="Arial" w:cs="Arial"/>
-          <w:sz w:val="24"/>
-          <w:szCs w:val="24"/>
-          <w:lang w:val="es-CR"/>
-        </w:rPr>
-      </w:pPr>
-      <w:r>
-        <w:rPr>
-          <w:rFonts w:ascii="Arial" w:eastAsia="Times New Roman" w:hAnsi="Arial" w:cs="Arial"/>
-          <w:sz w:val="24"/>
-          <w:szCs w:val="24"/>
-        </w:rPr>
-        <w:tab/>
-      </w:r>
-      <w:r>
-        <w:rPr>
-          <w:rFonts w:ascii="Arial" w:eastAsia="Times New Roman" w:hAnsi="Arial" w:cs="Arial"/>
-          <w:sz w:val="24"/>
-          <w:szCs w:val="24"/>
-          <w:lang w:val="es-CR"/>
-        </w:rPr>
-        <w:t xml:space="preserve">Para recuperar el </w:t>
-      </w:r>
-      <w:proofErr w:type="spellStart"/>
-      <w:r>
-        <w:rPr>
-          <w:rFonts w:ascii="Arial" w:eastAsia="Times New Roman" w:hAnsi="Arial" w:cs="Arial"/>
-          <w:sz w:val="24"/>
-          <w:szCs w:val="24"/>
-          <w:lang w:val="es-CR"/>
-        </w:rPr>
-        <w:t>dump</w:t>
-      </w:r>
-      <w:proofErr w:type="spellEnd"/>
-    </w:p>
-    <w:p>
-      <w:pPr>
-        <w:spacing w:after="0"/>
-        <w:rPr>
-          <w:rFonts w:ascii="Courier New" w:eastAsia="Times New Roman" w:hAnsi="Courier New" w:cs="Courier New"/>
-          <w:sz w:val="20"/>
-          <w:szCs w:val="20"/>
-          <w:lang w:val="es-CR"/>
-        </w:rPr>
-      </w:pPr>
-    </w:p>
-    <w:p>
-      <w:pPr>
-        <w:spacing w:after="0"/>
-        <w:ind w:firstLine="360"/>
-        <w:rPr>
-          <w:rFonts w:ascii="Courier New" w:eastAsia="Times New Roman" w:hAnsi="Courier New" w:cs="Courier New"/>
-          <w:sz w:val="20"/>
-          <w:szCs w:val="20"/>
-          <w:lang w:val="es-CR"/>
-        </w:rPr>
-      </w:pPr>
-      <w:proofErr w:type="spellStart"/>
-      <w:proofErr w:type="gramStart"/>
-      <w:r>
-        <w:rPr>
-          <w:rFonts w:ascii="Courier New" w:eastAsia="Times New Roman" w:hAnsi="Courier New" w:cs="Courier New"/>
-          <w:sz w:val="20"/>
-          <w:szCs w:val="20"/>
-          <w:lang w:val="es-CR"/>
-        </w:rPr>
-        <w:t>Mysql</w:t>
-      </w:r>
-      <w:proofErr w:type="spellEnd"/>
-      <w:r>
-        <w:rPr>
-          <w:rFonts w:ascii="Courier New" w:eastAsia="Times New Roman" w:hAnsi="Courier New" w:cs="Courier New"/>
-          <w:sz w:val="20"/>
-          <w:szCs w:val="20"/>
-          <w:lang w:val="es-CR"/>
-        </w:rPr>
-        <w:t xml:space="preserve">  -</w:t>
-      </w:r>
-      <w:proofErr w:type="gramEnd"/>
-      <w:r>
-        <w:rPr>
-          <w:rFonts w:ascii="Courier New" w:eastAsia="Times New Roman" w:hAnsi="Courier New" w:cs="Courier New"/>
-          <w:sz w:val="20"/>
-          <w:szCs w:val="20"/>
-          <w:lang w:val="es-CR"/>
-        </w:rPr>
-        <w:t xml:space="preserve">u </w:t>
-      </w:r>
-      <w:proofErr w:type="spellStart"/>
-      <w:r>
-        <w:rPr>
-          <w:rFonts w:ascii="Courier New" w:eastAsia="Times New Roman" w:hAnsi="Courier New" w:cs="Courier New"/>
-          <w:sz w:val="20"/>
-          <w:szCs w:val="20"/>
-          <w:lang w:val="es-CR"/>
-        </w:rPr>
-        <w:t>root</w:t>
-      </w:r>
-      <w:proofErr w:type="spellEnd"/>
-      <w:r>
-        <w:rPr>
-          <w:rFonts w:ascii="Courier New" w:eastAsia="Times New Roman" w:hAnsi="Courier New" w:cs="Courier New"/>
-          <w:sz w:val="20"/>
-          <w:szCs w:val="20"/>
-          <w:lang w:val="es-CR"/>
-        </w:rPr>
-        <w:t xml:space="preserve"> -p mi_empresa2 &lt; </w:t>
-      </w:r>
-      <w:proofErr w:type="spellStart"/>
-      <w:r>
-        <w:rPr>
-          <w:rFonts w:ascii="Courier New" w:eastAsia="Times New Roman" w:hAnsi="Courier New" w:cs="Courier New"/>
-          <w:sz w:val="20"/>
-          <w:szCs w:val="20"/>
-          <w:lang w:val="es-CR"/>
-        </w:rPr>
-        <w:t>respaldo.sql</w:t>
-      </w:r>
-      <w:proofErr w:type="spellEnd"/>
+          <w:lang w:val="es-CR"/>
+        </w:rPr>
+        <w:t>Mysql  -u root -p mi_empresa2 &lt; respaldo.sql</w:t>
+      </w:r>
     </w:p>
     <w:p>
       <w:pPr>
@@ -4312,7 +3816,6 @@
           <w:lang w:val="es-CR"/>
         </w:rPr>
       </w:pPr>
-      <w:proofErr w:type="spellStart"/>
       <w:r>
         <w:rPr>
           <w:rFonts w:ascii="Courier New" w:eastAsia="Times New Roman" w:hAnsi="Courier New" w:cs="Courier New"/>
@@ -4320,19 +3823,53 @@
           <w:szCs w:val="20"/>
           <w:lang w:val="es-CR"/>
         </w:rPr>
-        <w:t>pg_dump</w:t>
-      </w:r>
-      <w:proofErr w:type="spellEnd"/>
-      <w:r>
+        <w:t>pg_dump –help</w:t>
+      </w:r>
+    </w:p>
+    <w:p>
+      <w:pPr>
+        <w:spacing w:after="0"/>
+        <w:ind w:left="360"/>
+        <w:rPr>
+          <w:rFonts w:ascii="Arial" w:eastAsia="Times New Roman" w:hAnsi="Arial" w:cs="Arial"/>
+          <w:sz w:val="24"/>
+          <w:szCs w:val="24"/>
+          <w:lang w:val="es-CR"/>
+        </w:rPr>
+      </w:pPr>
+    </w:p>
+    <w:p>
+      <w:pPr>
+        <w:spacing w:after="0"/>
+        <w:ind w:left="360"/>
+        <w:rPr>
+          <w:rFonts w:ascii="Arial" w:eastAsia="Times New Roman" w:hAnsi="Arial" w:cs="Arial"/>
+          <w:sz w:val="24"/>
+          <w:szCs w:val="24"/>
+          <w:lang w:val="es-CR"/>
+        </w:rPr>
+      </w:pPr>
+      <w:r>
+        <w:rPr>
+          <w:rFonts w:ascii="Arial" w:eastAsia="Times New Roman" w:hAnsi="Arial" w:cs="Arial"/>
+          <w:sz w:val="24"/>
+          <w:szCs w:val="24"/>
+          <w:lang w:val="es-CR"/>
+        </w:rPr>
+        <w:t>Ejemplo:</w:t>
+      </w:r>
+    </w:p>
+    <w:p>
+      <w:pPr>
+        <w:spacing w:after="0"/>
+        <w:ind w:left="360"/>
         <w:rPr>
           <w:rFonts w:ascii="Courier New" w:eastAsia="Times New Roman" w:hAnsi="Courier New" w:cs="Courier New"/>
           <w:sz w:val="20"/>
           <w:szCs w:val="20"/>
           <w:lang w:val="es-CR"/>
         </w:rPr>
-        <w:t xml:space="preserve"> –</w:t>
-      </w:r>
-      <w:proofErr w:type="spellStart"/>
+      </w:pPr>
       <w:r>
         <w:rPr>
           <w:rFonts w:ascii="Courier New" w:eastAsia="Times New Roman" w:hAnsi="Courier New" w:cs="Courier New"/>
@@ -4340,55 +3877,17 @@
           <w:szCs w:val="20"/>
           <w:lang w:val="es-CR"/>
         </w:rPr>
-        <w:t>help</w:t>
-      </w:r>
-      <w:proofErr w:type="spellEnd"/>
-    </w:p>
-    <w:p>
-      <w:pPr>
-        <w:spacing w:after="0"/>
-        <w:ind w:left="360"/>
-        <w:rPr>
-          <w:rFonts w:ascii="Arial" w:eastAsia="Times New Roman" w:hAnsi="Arial" w:cs="Arial"/>
-          <w:sz w:val="24"/>
-          <w:szCs w:val="24"/>
-          <w:lang w:val="es-CR"/>
-        </w:rPr>
-      </w:pPr>
-    </w:p>
-    <w:p>
-      <w:pPr>
-        <w:spacing w:after="0"/>
-        <w:ind w:left="360"/>
-        <w:rPr>
-          <w:rFonts w:ascii="Arial" w:eastAsia="Times New Roman" w:hAnsi="Arial" w:cs="Arial"/>
-          <w:sz w:val="24"/>
-          <w:szCs w:val="24"/>
-          <w:lang w:val="es-CR"/>
-        </w:rPr>
-      </w:pPr>
-      <w:r>
-        <w:rPr>
-          <w:rFonts w:ascii="Arial" w:eastAsia="Times New Roman" w:hAnsi="Arial" w:cs="Arial"/>
-          <w:sz w:val="24"/>
-          <w:szCs w:val="24"/>
-          <w:lang w:val="es-CR"/>
-        </w:rPr>
-        <w:t>Ejemplo:</w:t>
-      </w:r>
-    </w:p>
-    <w:p>
-      <w:pPr>
-        <w:spacing w:after="0"/>
-        <w:ind w:left="360"/>
+        <w:t>p</w:t>
+      </w:r>
+      <w:r>
         <w:rPr>
           <w:rFonts w:ascii="Courier New" w:eastAsia="Times New Roman" w:hAnsi="Courier New" w:cs="Courier New"/>
           <w:sz w:val="20"/>
           <w:szCs w:val="20"/>
           <w:lang w:val="es-CR"/>
         </w:rPr>
-      </w:pPr>
-      <w:proofErr w:type="spellStart"/>
+        <w:t>g</w:t>
+      </w:r>
       <w:r>
         <w:rPr>
           <w:rFonts w:ascii="Courier New" w:eastAsia="Times New Roman" w:hAnsi="Courier New" w:cs="Courier New"/>
@@ -4396,7 +3895,7 @@
           <w:szCs w:val="20"/>
           <w:lang w:val="es-CR"/>
         </w:rPr>
-        <w:t>p</w:t>
+        <w:t>_</w:t>
       </w:r>
       <w:r>
         <w:rPr>
@@ -4405,7 +3904,7 @@
           <w:szCs w:val="20"/>
           <w:lang w:val="es-CR"/>
         </w:rPr>
-        <w:t>g</w:t>
+        <w:t>dump -U postgres -W -x -O</w:t>
       </w:r>
       <w:r>
         <w:rPr>
@@ -4414,18 +3913,20 @@
           <w:szCs w:val="20"/>
           <w:lang w:val="es-CR"/>
         </w:rPr>
-        <w:t>_</w:t>
-      </w:r>
-      <w:r>
+        <w:t xml:space="preserve"> -d database</w:t>
+      </w:r>
+    </w:p>
+    <w:p>
+      <w:pPr>
+        <w:spacing w:after="0"/>
+        <w:ind w:left="360"/>
         <w:rPr>
           <w:rFonts w:ascii="Courier New" w:eastAsia="Times New Roman" w:hAnsi="Courier New" w:cs="Courier New"/>
           <w:sz w:val="20"/>
           <w:szCs w:val="20"/>
           <w:lang w:val="es-CR"/>
         </w:rPr>
-        <w:t>dump</w:t>
-      </w:r>
-      <w:proofErr w:type="spellEnd"/>
+      </w:pPr>
       <w:r>
         <w:rPr>
           <w:rFonts w:ascii="Courier New" w:eastAsia="Times New Roman" w:hAnsi="Courier New" w:cs="Courier New"/>
@@ -4433,9 +3934,8 @@
           <w:szCs w:val="20"/>
           <w:lang w:val="es-CR"/>
         </w:rPr>
-        <w:t xml:space="preserve"> -U </w:t>
-      </w:r>
-      <w:proofErr w:type="spellStart"/>
+        <w:t>p</w:t>
+      </w:r>
       <w:r>
         <w:rPr>
           <w:rFonts w:ascii="Courier New" w:eastAsia="Times New Roman" w:hAnsi="Courier New" w:cs="Courier New"/>
@@ -4443,9 +3943,8 @@
           <w:szCs w:val="20"/>
           <w:lang w:val="es-CR"/>
         </w:rPr>
-        <w:t>postgres</w:t>
-      </w:r>
-      <w:proofErr w:type="spellEnd"/>
+        <w:t>g</w:t>
+      </w:r>
       <w:r>
         <w:rPr>
           <w:rFonts w:ascii="Courier New" w:eastAsia="Times New Roman" w:hAnsi="Courier New" w:cs="Courier New"/>
@@ -4453,7 +3952,7 @@
           <w:szCs w:val="20"/>
           <w:lang w:val="es-CR"/>
         </w:rPr>
-        <w:t xml:space="preserve"> -W -x -O</w:t>
+        <w:t>_</w:t>
       </w:r>
       <w:r>
         <w:rPr>
@@ -4462,32 +3961,71 @@
           <w:szCs w:val="20"/>
           <w:lang w:val="es-CR"/>
         </w:rPr>
-        <w:t xml:space="preserve"> -d </w:t>
-      </w:r>
-      <w:proofErr w:type="spellStart"/>
-      <w:r>
+        <w:t>dump -U postgres -W -x -O -d database &gt; dump_file</w:t>
+      </w:r>
+    </w:p>
+    <w:p>
+      <w:pPr>
+        <w:spacing w:after="0"/>
+        <w:ind w:left="360"/>
+        <w:rPr>
+          <w:rFonts w:ascii="Arial" w:eastAsia="Times New Roman" w:hAnsi="Arial" w:cs="Arial"/>
+          <w:sz w:val="24"/>
+          <w:szCs w:val="24"/>
+          <w:lang w:val="es-CR"/>
+        </w:rPr>
+      </w:pPr>
+    </w:p>
+    <w:p>
+      <w:pPr>
+        <w:spacing w:after="0"/>
+        <w:rPr>
+          <w:rFonts w:ascii="Arial" w:eastAsia="Times New Roman" w:hAnsi="Arial" w:cs="Arial"/>
+          <w:sz w:val="24"/>
+          <w:szCs w:val="24"/>
+          <w:lang w:val="es-CR"/>
+        </w:rPr>
+      </w:pPr>
+      <w:r>
+        <w:rPr>
+          <w:rFonts w:ascii="Arial" w:eastAsia="Times New Roman" w:hAnsi="Arial" w:cs="Arial"/>
+          <w:sz w:val="24"/>
+          <w:szCs w:val="24"/>
+          <w:lang w:val="es-CR"/>
+        </w:rPr>
+        <w:t>Para restaurar respaldo</w:t>
+      </w:r>
+    </w:p>
+    <w:p>
+      <w:pPr>
+        <w:spacing w:after="0"/>
+        <w:rPr>
+          <w:rFonts w:ascii="Arial" w:eastAsia="Times New Roman" w:hAnsi="Arial" w:cs="Arial"/>
+          <w:sz w:val="24"/>
+          <w:szCs w:val="24"/>
+          <w:lang w:val="es-CR"/>
+        </w:rPr>
+      </w:pPr>
+    </w:p>
+    <w:p>
+      <w:pPr>
+        <w:spacing w:after="0"/>
         <w:rPr>
           <w:rFonts w:ascii="Courier New" w:eastAsia="Times New Roman" w:hAnsi="Courier New" w:cs="Courier New"/>
           <w:sz w:val="20"/>
           <w:szCs w:val="20"/>
           <w:lang w:val="es-CR"/>
         </w:rPr>
-        <w:t>database</w:t>
-      </w:r>
-      <w:proofErr w:type="spellEnd"/>
-    </w:p>
-    <w:p>
-      <w:pPr>
-        <w:spacing w:after="0"/>
-        <w:ind w:left="360"/>
+      </w:pPr>
+      <w:r>
         <w:rPr>
           <w:rFonts w:ascii="Courier New" w:eastAsia="Times New Roman" w:hAnsi="Courier New" w:cs="Courier New"/>
           <w:sz w:val="20"/>
           <w:szCs w:val="20"/>
           <w:lang w:val="es-CR"/>
         </w:rPr>
-      </w:pPr>
-      <w:proofErr w:type="spellStart"/>
+        <w:t>p</w:t>
+      </w:r>
       <w:r>
         <w:rPr>
           <w:rFonts w:ascii="Courier New" w:eastAsia="Times New Roman" w:hAnsi="Courier New" w:cs="Courier New"/>
@@ -4495,17 +4033,19 @@
           <w:szCs w:val="20"/>
           <w:lang w:val="es-CR"/>
         </w:rPr>
-        <w:t>p</w:t>
-      </w:r>
-      <w:r>
+        <w:t>sql -U postgres -W</w:t>
+      </w:r>
+    </w:p>
+    <w:p>
+      <w:pPr>
+        <w:spacing w:after="0"/>
         <w:rPr>
           <w:rFonts w:ascii="Courier New" w:eastAsia="Times New Roman" w:hAnsi="Courier New" w:cs="Courier New"/>
           <w:sz w:val="20"/>
           <w:szCs w:val="20"/>
           <w:lang w:val="es-CR"/>
         </w:rPr>
-        <w:t>g</w:t>
-      </w:r>
+      </w:pPr>
       <w:r>
         <w:rPr>
           <w:rFonts w:ascii="Courier New" w:eastAsia="Times New Roman" w:hAnsi="Courier New" w:cs="Courier New"/>
@@ -4513,28 +4053,30 @@
           <w:szCs w:val="20"/>
           <w:lang w:val="es-CR"/>
         </w:rPr>
-        <w:t>_</w:t>
-      </w:r>
-      <w:r>
+        <w:t>\l</w:t>
+      </w:r>
+    </w:p>
+    <w:p>
+      <w:pPr>
+        <w:spacing w:after="0"/>
         <w:rPr>
           <w:rFonts w:ascii="Courier New" w:eastAsia="Times New Roman" w:hAnsi="Courier New" w:cs="Courier New"/>
           <w:sz w:val="20"/>
           <w:szCs w:val="20"/>
           <w:lang w:val="es-CR"/>
         </w:rPr>
-        <w:t>dump</w:t>
-      </w:r>
-      <w:proofErr w:type="spellEnd"/>
-      <w:r>
+      </w:pPr>
+    </w:p>
+    <w:p>
+      <w:pPr>
+        <w:spacing w:after="0"/>
         <w:rPr>
           <w:rFonts w:ascii="Courier New" w:eastAsia="Times New Roman" w:hAnsi="Courier New" w:cs="Courier New"/>
           <w:sz w:val="20"/>
           <w:szCs w:val="20"/>
           <w:lang w:val="es-CR"/>
         </w:rPr>
-        <w:t xml:space="preserve"> -U </w:t>
-      </w:r>
-      <w:proofErr w:type="spellStart"/>
+      </w:pPr>
       <w:r>
         <w:rPr>
           <w:rFonts w:ascii="Courier New" w:eastAsia="Times New Roman" w:hAnsi="Courier New" w:cs="Courier New"/>
@@ -4542,29 +4084,30 @@
           <w:szCs w:val="20"/>
           <w:lang w:val="es-CR"/>
         </w:rPr>
-        <w:t>postgres</w:t>
-      </w:r>
-      <w:proofErr w:type="spellEnd"/>
-      <w:r>
+        <w:t>CREATE DATABASE database_destino;</w:t>
+      </w:r>
+    </w:p>
+    <w:p>
+      <w:pPr>
+        <w:spacing w:after="0"/>
         <w:rPr>
           <w:rFonts w:ascii="Courier New" w:eastAsia="Times New Roman" w:hAnsi="Courier New" w:cs="Courier New"/>
           <w:sz w:val="20"/>
           <w:szCs w:val="20"/>
           <w:lang w:val="es-CR"/>
         </w:rPr>
-        <w:t xml:space="preserve"> -W -x -O -d </w:t>
-      </w:r>
-      <w:proofErr w:type="spellStart"/>
-      <w:r>
+      </w:pPr>
+    </w:p>
+    <w:p>
+      <w:pPr>
+        <w:spacing w:after="0"/>
         <w:rPr>
           <w:rFonts w:ascii="Courier New" w:eastAsia="Times New Roman" w:hAnsi="Courier New" w:cs="Courier New"/>
           <w:sz w:val="20"/>
           <w:szCs w:val="20"/>
           <w:lang w:val="es-CR"/>
         </w:rPr>
-        <w:t>database</w:t>
-      </w:r>
-      <w:proofErr w:type="spellEnd"/>
+      </w:pPr>
       <w:r>
         <w:rPr>
           <w:rFonts w:ascii="Courier New" w:eastAsia="Times New Roman" w:hAnsi="Courier New" w:cs="Courier New"/>
@@ -4572,61 +4115,18 @@
           <w:szCs w:val="20"/>
           <w:lang w:val="es-CR"/>
         </w:rPr>
-        <w:t xml:space="preserve"> &gt; </w:t>
-      </w:r>
-      <w:proofErr w:type="spellStart"/>
-      <w:r>
+        <w:t>\q</w:t>
+      </w:r>
+    </w:p>
+    <w:p>
+      <w:pPr>
+        <w:spacing w:after="0"/>
         <w:rPr>
           <w:rFonts w:ascii="Courier New" w:eastAsia="Times New Roman" w:hAnsi="Courier New" w:cs="Courier New"/>
           <w:sz w:val="20"/>
           <w:szCs w:val="20"/>
           <w:lang w:val="es-CR"/>
         </w:rPr>
-        <w:t>dump_file</w:t>
-      </w:r>
-      <w:proofErr w:type="spellEnd"/>
-    </w:p>
-    <w:p>
-      <w:pPr>
-        <w:spacing w:after="0"/>
-        <w:ind w:left="360"/>
-        <w:rPr>
-          <w:rFonts w:ascii="Arial" w:eastAsia="Times New Roman" w:hAnsi="Arial" w:cs="Arial"/>
-          <w:sz w:val="24"/>
-          <w:szCs w:val="24"/>
-          <w:lang w:val="es-CR"/>
-        </w:rPr>
-      </w:pPr>
-    </w:p>
-    <w:p>
-      <w:pPr>
-        <w:spacing w:after="0"/>
-        <w:rPr>
-          <w:rFonts w:ascii="Arial" w:eastAsia="Times New Roman" w:hAnsi="Arial" w:cs="Arial"/>
-          <w:sz w:val="24"/>
-          <w:szCs w:val="24"/>
-          <w:lang w:val="es-CR"/>
-        </w:rPr>
-      </w:pPr>
-      <w:r>
-        <w:rPr>
-          <w:rFonts w:ascii="Arial" w:eastAsia="Times New Roman" w:hAnsi="Arial" w:cs="Arial"/>
-          <w:sz w:val="24"/>
-          <w:szCs w:val="24"/>
-          <w:lang w:val="es-CR"/>
-        </w:rPr>
-        <w:t>Para restaurar respaldo</w:t>
-      </w:r>
-    </w:p>
-    <w:p>
-      <w:pPr>
-        <w:spacing w:after="0"/>
-        <w:rPr>
-          <w:rFonts w:ascii="Arial" w:eastAsia="Times New Roman" w:hAnsi="Arial" w:cs="Arial"/>
-          <w:sz w:val="24"/>
-          <w:szCs w:val="24"/>
-          <w:lang w:val="es-CR"/>
-        </w:rPr>
       </w:pPr>
     </w:p>
     <w:p>
@@ -4639,7 +4139,6 @@
           <w:lang w:val="es-CR"/>
         </w:rPr>
       </w:pPr>
-      <w:proofErr w:type="spellStart"/>
       <w:r>
         <w:rPr>
           <w:rFonts w:ascii="Courier New" w:eastAsia="Times New Roman" w:hAnsi="Courier New" w:cs="Courier New"/>
@@ -4647,242 +4146,8 @@
           <w:szCs w:val="20"/>
           <w:lang w:val="es-CR"/>
         </w:rPr>
-        <w:t>p</w:t>
-      </w:r>
-      <w:r>
-        <w:rPr>
-          <w:rFonts w:ascii="Courier New" w:eastAsia="Times New Roman" w:hAnsi="Courier New" w:cs="Courier New"/>
-          <w:sz w:val="20"/>
-          <w:szCs w:val="20"/>
-          <w:lang w:val="es-CR"/>
-        </w:rPr>
-        <w:t>sql</w:t>
-      </w:r>
-      <w:proofErr w:type="spellEnd"/>
-      <w:r>
-        <w:rPr>
-          <w:rFonts w:ascii="Courier New" w:eastAsia="Times New Roman" w:hAnsi="Courier New" w:cs="Courier New"/>
-          <w:sz w:val="20"/>
-          <w:szCs w:val="20"/>
-          <w:lang w:val="es-CR"/>
-        </w:rPr>
-        <w:t xml:space="preserve"> -U </w:t>
-      </w:r>
-      <w:proofErr w:type="spellStart"/>
-      <w:r>
-        <w:rPr>
-          <w:rFonts w:ascii="Courier New" w:eastAsia="Times New Roman" w:hAnsi="Courier New" w:cs="Courier New"/>
-          <w:sz w:val="20"/>
-          <w:szCs w:val="20"/>
-          <w:lang w:val="es-CR"/>
-        </w:rPr>
-        <w:t>postgres</w:t>
-      </w:r>
-      <w:proofErr w:type="spellEnd"/>
-      <w:r>
-        <w:rPr>
-          <w:rFonts w:ascii="Courier New" w:eastAsia="Times New Roman" w:hAnsi="Courier New" w:cs="Courier New"/>
-          <w:sz w:val="20"/>
-          <w:szCs w:val="20"/>
-          <w:lang w:val="es-CR"/>
-        </w:rPr>
-        <w:t xml:space="preserve"> -W</w:t>
-      </w:r>
-    </w:p>
-    <w:p>
-      <w:pPr>
-        <w:spacing w:after="0"/>
-        <w:rPr>
-          <w:rFonts w:ascii="Courier New" w:eastAsia="Times New Roman" w:hAnsi="Courier New" w:cs="Courier New"/>
-          <w:sz w:val="20"/>
-          <w:szCs w:val="20"/>
-          <w:lang w:val="es-CR"/>
-        </w:rPr>
-      </w:pPr>
-      <w:r>
-        <w:rPr>
-          <w:rFonts w:ascii="Courier New" w:eastAsia="Times New Roman" w:hAnsi="Courier New" w:cs="Courier New"/>
-          <w:sz w:val="20"/>
-          <w:szCs w:val="20"/>
-          <w:lang w:val="es-CR"/>
-        </w:rPr>
-        <w:t>\l</w:t>
-      </w:r>
-    </w:p>
-    <w:p>
-      <w:pPr>
-        <w:spacing w:after="0"/>
-        <w:rPr>
-          <w:rFonts w:ascii="Courier New" w:eastAsia="Times New Roman" w:hAnsi="Courier New" w:cs="Courier New"/>
-          <w:sz w:val="20"/>
-          <w:szCs w:val="20"/>
-          <w:lang w:val="es-CR"/>
-        </w:rPr>
-      </w:pPr>
-    </w:p>
-    <w:p>
-      <w:pPr>
-        <w:spacing w:after="0"/>
-        <w:rPr>
-          <w:rFonts w:ascii="Courier New" w:eastAsia="Times New Roman" w:hAnsi="Courier New" w:cs="Courier New"/>
-          <w:sz w:val="20"/>
-          <w:szCs w:val="20"/>
-          <w:lang w:val="es-CR"/>
-        </w:rPr>
-      </w:pPr>
-      <w:r>
-        <w:rPr>
-          <w:rFonts w:ascii="Courier New" w:eastAsia="Times New Roman" w:hAnsi="Courier New" w:cs="Courier New"/>
-          <w:sz w:val="20"/>
-          <w:szCs w:val="20"/>
-          <w:lang w:val="es-CR"/>
-        </w:rPr>
-        <w:t xml:space="preserve">CREATE DATABASE </w:t>
-      </w:r>
-      <w:proofErr w:type="spellStart"/>
-      <w:r>
-        <w:rPr>
-          <w:rFonts w:ascii="Courier New" w:eastAsia="Times New Roman" w:hAnsi="Courier New" w:cs="Courier New"/>
-          <w:sz w:val="20"/>
-          <w:szCs w:val="20"/>
-          <w:lang w:val="es-CR"/>
-        </w:rPr>
-        <w:t>database_destino</w:t>
-      </w:r>
-      <w:proofErr w:type="spellEnd"/>
-      <w:r>
-        <w:rPr>
-          <w:rFonts w:ascii="Courier New" w:eastAsia="Times New Roman" w:hAnsi="Courier New" w:cs="Courier New"/>
-          <w:sz w:val="20"/>
-          <w:szCs w:val="20"/>
-          <w:lang w:val="es-CR"/>
-        </w:rPr>
-        <w:t>;</w:t>
-      </w:r>
-    </w:p>
-    <w:p>
-      <w:pPr>
-        <w:spacing w:after="0"/>
-        <w:rPr>
-          <w:rFonts w:ascii="Courier New" w:eastAsia="Times New Roman" w:hAnsi="Courier New" w:cs="Courier New"/>
-          <w:sz w:val="20"/>
-          <w:szCs w:val="20"/>
-          <w:lang w:val="es-CR"/>
-        </w:rPr>
-      </w:pPr>
-    </w:p>
-    <w:p>
-      <w:pPr>
-        <w:spacing w:after="0"/>
-        <w:rPr>
-          <w:rFonts w:ascii="Courier New" w:eastAsia="Times New Roman" w:hAnsi="Courier New" w:cs="Courier New"/>
-          <w:sz w:val="20"/>
-          <w:szCs w:val="20"/>
-          <w:lang w:val="es-CR"/>
-        </w:rPr>
-      </w:pPr>
-      <w:r>
-        <w:rPr>
-          <w:rFonts w:ascii="Courier New" w:eastAsia="Times New Roman" w:hAnsi="Courier New" w:cs="Courier New"/>
-          <w:sz w:val="20"/>
-          <w:szCs w:val="20"/>
-          <w:lang w:val="es-CR"/>
-        </w:rPr>
-        <w:t>\q</w:t>
-      </w:r>
-    </w:p>
-    <w:p>
-      <w:pPr>
-        <w:spacing w:after="0"/>
-        <w:rPr>
-          <w:rFonts w:ascii="Courier New" w:eastAsia="Times New Roman" w:hAnsi="Courier New" w:cs="Courier New"/>
-          <w:sz w:val="20"/>
-          <w:szCs w:val="20"/>
-          <w:lang w:val="es-CR"/>
-        </w:rPr>
-      </w:pPr>
-    </w:p>
-    <w:p>
-      <w:pPr>
-        <w:spacing w:after="0"/>
-        <w:rPr>
-          <w:rFonts w:ascii="Courier New" w:eastAsia="Times New Roman" w:hAnsi="Courier New" w:cs="Courier New"/>
-          <w:sz w:val="20"/>
-          <w:szCs w:val="20"/>
-          <w:lang w:val="es-CR"/>
-        </w:rPr>
-      </w:pPr>
-      <w:proofErr w:type="spellStart"/>
-      <w:r>
-        <w:rPr>
-          <w:rFonts w:ascii="Courier New" w:eastAsia="Times New Roman" w:hAnsi="Courier New" w:cs="Courier New"/>
-          <w:sz w:val="20"/>
-          <w:szCs w:val="20"/>
-          <w:lang w:val="es-CR"/>
-        </w:rPr>
-        <w:t>Psql</w:t>
-      </w:r>
-      <w:proofErr w:type="spellEnd"/>
-      <w:r>
-        <w:rPr>
-          <w:rFonts w:ascii="Courier New" w:eastAsia="Times New Roman" w:hAnsi="Courier New" w:cs="Courier New"/>
-          <w:sz w:val="20"/>
-          <w:szCs w:val="20"/>
-          <w:lang w:val="es-CR"/>
-        </w:rPr>
-        <w:t xml:space="preserve"> -U </w:t>
-      </w:r>
-      <w:proofErr w:type="spellStart"/>
-      <w:r>
-        <w:rPr>
-          <w:rFonts w:ascii="Courier New" w:eastAsia="Times New Roman" w:hAnsi="Courier New" w:cs="Courier New"/>
-          <w:sz w:val="20"/>
-          <w:szCs w:val="20"/>
-          <w:lang w:val="es-CR"/>
-        </w:rPr>
-        <w:t>postgres</w:t>
-      </w:r>
-      <w:proofErr w:type="spellEnd"/>
-      <w:r>
-        <w:rPr>
-          <w:rFonts w:ascii="Courier New" w:eastAsia="Times New Roman" w:hAnsi="Courier New" w:cs="Courier New"/>
-          <w:sz w:val="20"/>
-          <w:szCs w:val="20"/>
-          <w:lang w:val="es-CR"/>
-        </w:rPr>
-        <w:t xml:space="preserve"> -W -d </w:t>
-      </w:r>
-      <w:proofErr w:type="spellStart"/>
-      <w:r>
-        <w:rPr>
-          <w:rFonts w:ascii="Courier New" w:eastAsia="Times New Roman" w:hAnsi="Courier New" w:cs="Courier New"/>
-          <w:sz w:val="20"/>
-          <w:szCs w:val="20"/>
-          <w:lang w:val="es-CR"/>
-        </w:rPr>
-        <w:t>database_destino</w:t>
-      </w:r>
-      <w:proofErr w:type="spellEnd"/>
-      <w:r>
-        <w:rPr>
-          <w:rFonts w:ascii="Courier New" w:eastAsia="Times New Roman" w:hAnsi="Courier New" w:cs="Courier New"/>
-          <w:sz w:val="20"/>
-          <w:szCs w:val="20"/>
-          <w:lang w:val="es-CR"/>
-        </w:rPr>
-        <w:t xml:space="preserve"> &lt; </w:t>
-      </w:r>
-      <w:proofErr w:type="spellStart"/>
-      <w:r>
-        <w:rPr>
-          <w:rFonts w:ascii="Courier New" w:eastAsia="Times New Roman" w:hAnsi="Courier New" w:cs="Courier New"/>
-          <w:sz w:val="20"/>
-          <w:szCs w:val="20"/>
-          <w:lang w:val="es-CR"/>
-        </w:rPr>
-        <w:t>dump_file</w:t>
-      </w:r>
-      <w:proofErr w:type="spellEnd"/>
+        <w:t>Psql -U postgres -W -d database_destino &lt; dump_file</w:t>
+      </w:r>
     </w:p>
     <w:p>
       <w:pPr>
@@ -5034,6 +4299,7 @@
           <w:rFonts w:ascii="Arial" w:hAnsi="Arial" w:cs="Arial"/>
           <w:sz w:val="24"/>
           <w:szCs w:val="24"/>
+          <w:lang w:val="es-CR"/>
         </w:rPr>
       </w:pPr>
     </w:p>
@@ -5128,23 +4394,13 @@
           <w:szCs w:val="24"/>
         </w:rPr>
       </w:pPr>
-      <w:proofErr w:type="spellStart"/>
-      <w:r>
-        <w:rPr>
-          <w:rFonts w:ascii="Arial" w:hAnsi="Arial" w:cs="Arial"/>
-          <w:sz w:val="24"/>
-          <w:szCs w:val="24"/>
-        </w:rPr>
-        <w:t>Respaldando</w:t>
-      </w:r>
-      <w:proofErr w:type="spellEnd"/>
-      <w:r>
-        <w:rPr>
-          <w:rFonts w:ascii="Arial" w:hAnsi="Arial" w:cs="Arial"/>
-          <w:sz w:val="24"/>
-          <w:szCs w:val="24"/>
-        </w:rPr>
-        <w:t xml:space="preserve">: </w:t>
+      <w:r>
+        <w:rPr>
+          <w:rFonts w:ascii="Arial" w:hAnsi="Arial" w:cs="Arial"/>
+          <w:sz w:val="24"/>
+          <w:szCs w:val="24"/>
+        </w:rPr>
+        <w:t xml:space="preserve">Respaldando: </w:t>
       </w:r>
     </w:p>
     <w:p>
@@ -5161,55 +4417,7 @@
           <w:rStyle w:val="token"/>
           <w:lang w:val="es-CR"/>
         </w:rPr>
-        <w:t xml:space="preserve">&gt; </w:t>
-      </w:r>
-      <w:proofErr w:type="spellStart"/>
-      <w:r>
-        <w:rPr>
-          <w:rStyle w:val="token"/>
-          <w:lang w:val="es-CR"/>
-        </w:rPr>
-        <w:t>mysqldump</w:t>
-      </w:r>
-      <w:proofErr w:type="spellEnd"/>
-      <w:r>
-        <w:rPr>
-          <w:rStyle w:val="token"/>
-          <w:lang w:val="es-CR"/>
-        </w:rPr>
-        <w:t xml:space="preserve"> -u [usuario] -p [</w:t>
-      </w:r>
-      <w:proofErr w:type="spellStart"/>
-      <w:r>
-        <w:rPr>
-          <w:rStyle w:val="token"/>
-          <w:lang w:val="es-CR"/>
-        </w:rPr>
-        <w:t>base_de_datos</w:t>
-      </w:r>
-      <w:proofErr w:type="spellEnd"/>
-      <w:r>
-        <w:rPr>
-          <w:rStyle w:val="token"/>
-          <w:lang w:val="es-CR"/>
-        </w:rPr>
-        <w:t>] &gt; [</w:t>
-      </w:r>
-      <w:proofErr w:type="spellStart"/>
-      <w:r>
-        <w:rPr>
-          <w:rStyle w:val="token"/>
-          <w:lang w:val="es-CR"/>
-        </w:rPr>
-        <w:t>archivo.sql</w:t>
-      </w:r>
-      <w:proofErr w:type="spellEnd"/>
-      <w:r>
-        <w:rPr>
-          <w:rStyle w:val="token"/>
-          <w:lang w:val="es-CR"/>
-        </w:rPr>
-        <w:t>]</w:t>
+        <w:t>&gt; mysqldump -u [usuario] -p [base_de_datos] &gt; [archivo.sql]</w:t>
       </w:r>
     </w:p>
     <w:p>
@@ -5225,23 +4433,13 @@
           <w:szCs w:val="24"/>
         </w:rPr>
       </w:pPr>
-      <w:proofErr w:type="spellStart"/>
-      <w:r>
-        <w:rPr>
-          <w:rFonts w:ascii="Arial" w:hAnsi="Arial" w:cs="Arial"/>
-          <w:sz w:val="24"/>
-          <w:szCs w:val="24"/>
-        </w:rPr>
-        <w:t>Recuperando</w:t>
-      </w:r>
-      <w:proofErr w:type="spellEnd"/>
-      <w:r>
-        <w:rPr>
-          <w:rFonts w:ascii="Arial" w:hAnsi="Arial" w:cs="Arial"/>
-          <w:sz w:val="24"/>
-          <w:szCs w:val="24"/>
-        </w:rPr>
-        <w:t xml:space="preserve">: </w:t>
+      <w:r>
+        <w:rPr>
+          <w:rFonts w:ascii="Arial" w:hAnsi="Arial" w:cs="Arial"/>
+          <w:sz w:val="24"/>
+          <w:szCs w:val="24"/>
+        </w:rPr>
+        <w:t xml:space="preserve">Recuperando: </w:t>
       </w:r>
     </w:p>
     <w:p>
@@ -5258,55 +4456,7 @@
           <w:rStyle w:val="token"/>
           <w:lang w:val="es-CR"/>
         </w:rPr>
-        <w:t xml:space="preserve">&gt; </w:t>
-      </w:r>
-      <w:proofErr w:type="spellStart"/>
-      <w:r>
-        <w:rPr>
-          <w:rStyle w:val="token"/>
-          <w:lang w:val="es-CR"/>
-        </w:rPr>
-        <w:t>mysql</w:t>
-      </w:r>
-      <w:proofErr w:type="spellEnd"/>
-      <w:r>
-        <w:rPr>
-          <w:rStyle w:val="token"/>
-          <w:lang w:val="es-CR"/>
-        </w:rPr>
-        <w:t xml:space="preserve"> -u [usuario] -p [</w:t>
-      </w:r>
-      <w:proofErr w:type="spellStart"/>
-      <w:r>
-        <w:rPr>
-          <w:rStyle w:val="token"/>
-          <w:lang w:val="es-CR"/>
-        </w:rPr>
-        <w:t>base_de_datos_destino</w:t>
-      </w:r>
-      <w:proofErr w:type="spellEnd"/>
-      <w:r>
-        <w:rPr>
-          <w:rStyle w:val="token"/>
-          <w:lang w:val="es-CR"/>
-        </w:rPr>
-        <w:t>] &lt; [</w:t>
-      </w:r>
-      <w:proofErr w:type="spellStart"/>
-      <w:r>
-        <w:rPr>
-          <w:rStyle w:val="token"/>
-          <w:lang w:val="es-CR"/>
-        </w:rPr>
-        <w:t>archivo.sql</w:t>
-      </w:r>
-      <w:proofErr w:type="spellEnd"/>
-      <w:r>
-        <w:rPr>
-          <w:rStyle w:val="token"/>
-          <w:lang w:val="es-CR"/>
-        </w:rPr>
-        <w:t>]</w:t>
+        <w:t>&gt; mysql -u [usuario] -p [base_de_datos_destino] &lt; [archivo.sql]</w:t>
       </w:r>
     </w:p>
     <w:p>
@@ -5384,23 +4534,13 @@
           <w:szCs w:val="24"/>
         </w:rPr>
       </w:pPr>
-      <w:proofErr w:type="spellStart"/>
-      <w:r>
-        <w:rPr>
-          <w:rFonts w:ascii="Arial" w:hAnsi="Arial" w:cs="Arial"/>
-          <w:sz w:val="24"/>
-          <w:szCs w:val="24"/>
-        </w:rPr>
-        <w:t>Respaldando</w:t>
-      </w:r>
-      <w:proofErr w:type="spellEnd"/>
-      <w:r>
-        <w:rPr>
-          <w:rFonts w:ascii="Arial" w:hAnsi="Arial" w:cs="Arial"/>
-          <w:sz w:val="24"/>
-          <w:szCs w:val="24"/>
-        </w:rPr>
-        <w:t xml:space="preserve">: </w:t>
+      <w:r>
+        <w:rPr>
+          <w:rFonts w:ascii="Arial" w:hAnsi="Arial" w:cs="Arial"/>
+          <w:sz w:val="24"/>
+          <w:szCs w:val="24"/>
+        </w:rPr>
+        <w:t xml:space="preserve">Respaldando: </w:t>
       </w:r>
     </w:p>
     <w:p>
@@ -5424,32 +4564,44 @@
           <w:rFonts w:eastAsiaTheme="majorEastAsia"/>
           <w:lang w:val="es-CR"/>
         </w:rPr>
-        <w:t xml:space="preserve"> </w:t>
-      </w:r>
-      <w:proofErr w:type="spellStart"/>
+        <w:t xml:space="preserve"> pg_dump </w:t>
+      </w:r>
+      <w:r>
+        <w:rPr>
+          <w:rStyle w:val="token"/>
+          <w:lang w:val="es-CR"/>
+        </w:rPr>
+        <w:t>-</w:t>
+      </w:r>
       <w:r>
         <w:rPr>
           <w:rStyle w:val="HTMLCode"/>
           <w:rFonts w:eastAsiaTheme="majorEastAsia"/>
           <w:lang w:val="es-CR"/>
         </w:rPr>
-        <w:t>pg_dump</w:t>
-      </w:r>
-      <w:proofErr w:type="spellEnd"/>
+        <w:t xml:space="preserve">U </w:t>
+      </w:r>
+      <w:r>
+        <w:rPr>
+          <w:rStyle w:val="token"/>
+          <w:lang w:val="es-CR"/>
+        </w:rPr>
+        <w:t>[</w:t>
+      </w:r>
       <w:r>
         <w:rPr>
           <w:rStyle w:val="HTMLCode"/>
           <w:rFonts w:eastAsiaTheme="majorEastAsia"/>
           <w:lang w:val="es-CR"/>
         </w:rPr>
-        <w:t xml:space="preserve"> </w:t>
+        <w:t>usuario</w:t>
       </w:r>
       <w:r>
         <w:rPr>
           <w:rStyle w:val="token"/>
           <w:lang w:val="es-CR"/>
         </w:rPr>
-        <w:t>-</w:t>
+        <w:t>]</w:t>
       </w:r>
       <w:r>
         <w:rPr>
@@ -5457,14 +4609,14 @@
           <w:rFonts w:eastAsiaTheme="majorEastAsia"/>
           <w:lang w:val="es-CR"/>
         </w:rPr>
-        <w:t xml:space="preserve">U </w:t>
+        <w:t xml:space="preserve"> </w:t>
       </w:r>
       <w:r>
         <w:rPr>
           <w:rStyle w:val="token"/>
           <w:lang w:val="es-CR"/>
         </w:rPr>
-        <w:t>[</w:t>
+        <w:t>-</w:t>
       </w:r>
       <w:r>
         <w:rPr>
@@ -5472,14 +4624,14 @@
           <w:rFonts w:eastAsiaTheme="majorEastAsia"/>
           <w:lang w:val="es-CR"/>
         </w:rPr>
-        <w:t>usuario</w:t>
+        <w:t xml:space="preserve">W </w:t>
       </w:r>
       <w:r>
         <w:rPr>
           <w:rStyle w:val="token"/>
           <w:lang w:val="es-CR"/>
         </w:rPr>
-        <w:t>]</w:t>
+        <w:t>-</w:t>
       </w:r>
       <w:r>
         <w:rPr>
@@ -5487,7 +4639,7 @@
           <w:rFonts w:eastAsiaTheme="majorEastAsia"/>
           <w:lang w:val="es-CR"/>
         </w:rPr>
-        <w:t xml:space="preserve"> </w:t>
+        <w:t xml:space="preserve">x </w:t>
       </w:r>
       <w:r>
         <w:rPr>
@@ -5502,7 +4654,7 @@
           <w:rFonts w:eastAsiaTheme="majorEastAsia"/>
           <w:lang w:val="es-CR"/>
         </w:rPr>
-        <w:t xml:space="preserve">W </w:t>
+        <w:t xml:space="preserve">O </w:t>
       </w:r>
       <w:r>
         <w:rPr>
@@ -5517,14 +4669,14 @@
           <w:rFonts w:eastAsiaTheme="majorEastAsia"/>
           <w:lang w:val="es-CR"/>
         </w:rPr>
-        <w:t xml:space="preserve">x </w:t>
+        <w:t xml:space="preserve">d </w:t>
       </w:r>
       <w:r>
         <w:rPr>
           <w:rStyle w:val="token"/>
           <w:lang w:val="es-CR"/>
         </w:rPr>
-        <w:t>-</w:t>
+        <w:t>[</w:t>
       </w:r>
       <w:r>
         <w:rPr>
@@ -5532,14 +4684,14 @@
           <w:rFonts w:eastAsiaTheme="majorEastAsia"/>
           <w:lang w:val="es-CR"/>
         </w:rPr>
-        <w:t xml:space="preserve">O </w:t>
+        <w:t>base_de_datos</w:t>
       </w:r>
       <w:r>
         <w:rPr>
           <w:rStyle w:val="token"/>
           <w:lang w:val="es-CR"/>
         </w:rPr>
-        <w:t>-</w:t>
+        <w:t>]</w:t>
       </w:r>
       <w:r>
         <w:rPr>
@@ -5547,31 +4699,29 @@
           <w:rFonts w:eastAsiaTheme="majorEastAsia"/>
           <w:lang w:val="es-CR"/>
         </w:rPr>
-        <w:t xml:space="preserve">d </w:t>
+        <w:t xml:space="preserve"> </w:t>
       </w:r>
       <w:r>
         <w:rPr>
           <w:rStyle w:val="token"/>
           <w:lang w:val="es-CR"/>
         </w:rPr>
-        <w:t>[</w:t>
-      </w:r>
-      <w:proofErr w:type="spellStart"/>
+        <w:t>&gt;</w:t>
+      </w:r>
       <w:r>
         <w:rPr>
           <w:rStyle w:val="HTMLCode"/>
           <w:rFonts w:eastAsiaTheme="majorEastAsia"/>
           <w:lang w:val="es-CR"/>
         </w:rPr>
-        <w:t>base_de_datos</w:t>
-      </w:r>
-      <w:proofErr w:type="spellEnd"/>
+        <w:t xml:space="preserve"> </w:t>
+      </w:r>
       <w:r>
         <w:rPr>
           <w:rStyle w:val="token"/>
           <w:lang w:val="es-CR"/>
         </w:rPr>
-        <w:t>]</w:t>
+        <w:t>[</w:t>
       </w:r>
       <w:r>
         <w:rPr>
@@ -5579,53 +4729,14 @@
           <w:rFonts w:eastAsiaTheme="majorEastAsia"/>
           <w:lang w:val="es-CR"/>
         </w:rPr>
-        <w:t xml:space="preserve"> </w:t>
+        <w:t>archivo</w:t>
       </w:r>
       <w:r>
         <w:rPr>
           <w:rStyle w:val="token"/>
           <w:lang w:val="es-CR"/>
         </w:rPr>
-        <w:t>&gt;</w:t>
-      </w:r>
-      <w:r>
-        <w:rPr>
-          <w:rStyle w:val="HTMLCode"/>
-          <w:rFonts w:eastAsiaTheme="majorEastAsia"/>
-          <w:lang w:val="es-CR"/>
-        </w:rPr>
-        <w:t xml:space="preserve"> </w:t>
-      </w:r>
-      <w:r>
-        <w:rPr>
-          <w:rStyle w:val="token"/>
-          <w:lang w:val="es-CR"/>
-        </w:rPr>
-        <w:t>[</w:t>
-      </w:r>
-      <w:proofErr w:type="spellStart"/>
-      <w:r>
-        <w:rPr>
-          <w:rStyle w:val="HTMLCode"/>
-          <w:rFonts w:eastAsiaTheme="majorEastAsia"/>
-          <w:lang w:val="es-CR"/>
-        </w:rPr>
-        <w:t>archivo</w:t>
-      </w:r>
-      <w:r>
-        <w:rPr>
-          <w:rStyle w:val="token"/>
-          <w:lang w:val="es-CR"/>
-        </w:rPr>
-        <w:t>.sql</w:t>
-      </w:r>
-      <w:proofErr w:type="spellEnd"/>
-      <w:r>
-        <w:rPr>
-          <w:rStyle w:val="token"/>
-          <w:lang w:val="es-CR"/>
-        </w:rPr>
-        <w:t>]</w:t>
+        <w:t>.sql]</w:t>
       </w:r>
     </w:p>
     <w:p>
@@ -5641,23 +4752,13 @@
           <w:szCs w:val="24"/>
         </w:rPr>
       </w:pPr>
-      <w:proofErr w:type="spellStart"/>
-      <w:r>
-        <w:rPr>
-          <w:rFonts w:ascii="Arial" w:hAnsi="Arial" w:cs="Arial"/>
-          <w:sz w:val="24"/>
-          <w:szCs w:val="24"/>
-        </w:rPr>
-        <w:t>Recuperando</w:t>
-      </w:r>
-      <w:proofErr w:type="spellEnd"/>
-      <w:r>
-        <w:rPr>
-          <w:rFonts w:ascii="Arial" w:hAnsi="Arial" w:cs="Arial"/>
-          <w:sz w:val="24"/>
-          <w:szCs w:val="24"/>
-        </w:rPr>
-        <w:t xml:space="preserve">: </w:t>
+      <w:r>
+        <w:rPr>
+          <w:rFonts w:ascii="Arial" w:hAnsi="Arial" w:cs="Arial"/>
+          <w:sz w:val="24"/>
+          <w:szCs w:val="24"/>
+        </w:rPr>
+        <w:t xml:space="preserve">Recuperando: </w:t>
       </w:r>
     </w:p>
     <w:p>
@@ -5674,55 +4775,7 @@
           <w:rStyle w:val="token"/>
           <w:lang w:val="es-CR"/>
         </w:rPr>
-        <w:t xml:space="preserve">&gt; </w:t>
-      </w:r>
-      <w:proofErr w:type="spellStart"/>
-      <w:r>
-        <w:rPr>
-          <w:rStyle w:val="token"/>
-          <w:lang w:val="es-CR"/>
-        </w:rPr>
-        <w:t>psql</w:t>
-      </w:r>
-      <w:proofErr w:type="spellEnd"/>
-      <w:r>
-        <w:rPr>
-          <w:rStyle w:val="token"/>
-          <w:lang w:val="es-CR"/>
-        </w:rPr>
-        <w:t xml:space="preserve"> -U [usuario] -W -d [</w:t>
-      </w:r>
-      <w:proofErr w:type="spellStart"/>
-      <w:r>
-        <w:rPr>
-          <w:rStyle w:val="token"/>
-          <w:lang w:val="es-CR"/>
-        </w:rPr>
-        <w:t>base_de_datos_destino</w:t>
-      </w:r>
-      <w:proofErr w:type="spellEnd"/>
-      <w:r>
-        <w:rPr>
-          <w:rStyle w:val="token"/>
-          <w:lang w:val="es-CR"/>
-        </w:rPr>
-        <w:t>] &lt; [</w:t>
-      </w:r>
-      <w:proofErr w:type="spellStart"/>
-      <w:r>
-        <w:rPr>
-          <w:rStyle w:val="token"/>
-          <w:lang w:val="es-CR"/>
-        </w:rPr>
-        <w:t>archivo.sql</w:t>
-      </w:r>
-      <w:proofErr w:type="spellEnd"/>
-      <w:r>
-        <w:rPr>
-          <w:rStyle w:val="token"/>
-          <w:lang w:val="es-CR"/>
-        </w:rPr>
-        <w:t>]</w:t>
+        <w:t>&gt; psql -U [usuario] -W -d [base_de_datos_destino] &lt; [archivo.sql]</w:t>
       </w:r>
     </w:p>
     <w:p>
@@ -5862,23 +4915,7 @@
           <w:rFonts w:ascii="Arial" w:hAnsi="Arial" w:cs="Arial"/>
           <w:lang w:val="es-CR"/>
         </w:rPr>
-        <w:t xml:space="preserve">En esta unidad has tenido la oportunidad de ejercitar los procesos de respaldo y recuperación en MySQL y PostgreSQL; sin </w:t>
-      </w:r>
-      <w:proofErr w:type="gramStart"/>
-      <w:r>
-        <w:rPr>
-          <w:rFonts w:ascii="Arial" w:hAnsi="Arial" w:cs="Arial"/>
-          <w:lang w:val="es-CR"/>
-        </w:rPr>
-        <w:t>embargo</w:t>
-      </w:r>
-      <w:proofErr w:type="gramEnd"/>
-      <w:r>
-        <w:rPr>
-          <w:rFonts w:ascii="Arial" w:hAnsi="Arial" w:cs="Arial"/>
-          <w:lang w:val="es-CR"/>
-        </w:rPr>
-        <w:t xml:space="preserve"> ahora queremos que reflexiones sobre las diferencias y similitudes que has encontrado. </w:t>
+        <w:t xml:space="preserve">En esta unidad has tenido la oportunidad de ejercitar los procesos de respaldo y recuperación en MySQL y PostgreSQL; sin embargo ahora queremos que reflexiones sobre las diferencias y similitudes que has encontrado. </w:t>
       </w:r>
     </w:p>
     <w:p>
@@ -6094,27 +5131,7 @@
           <w:szCs w:val="24"/>
           <w:lang w:val="es-CR"/>
         </w:rPr>
-        <w:t xml:space="preserve">En </w:t>
-      </w:r>
-      <w:proofErr w:type="spellStart"/>
-      <w:r>
-        <w:rPr>
-          <w:rFonts w:ascii="Arial" w:eastAsia="Times New Roman" w:hAnsi="Arial" w:cs="Arial"/>
-          <w:sz w:val="24"/>
-          <w:szCs w:val="24"/>
-          <w:lang w:val="es-CR"/>
-        </w:rPr>
-        <w:t>workbench</w:t>
-      </w:r>
-      <w:proofErr w:type="spellEnd"/>
-      <w:r>
-        <w:rPr>
-          <w:rFonts w:ascii="Arial" w:eastAsia="Times New Roman" w:hAnsi="Arial" w:cs="Arial"/>
-          <w:sz w:val="24"/>
-          <w:szCs w:val="24"/>
-          <w:lang w:val="es-CR"/>
-        </w:rPr>
-        <w:t xml:space="preserve"> Management.</w:t>
+        <w:t>En workbench Management.</w:t>
       </w:r>
     </w:p>
     <w:p>
@@ -6162,69 +5179,142 @@
           <w:sz w:val="24"/>
           <w:szCs w:val="24"/>
         </w:rPr>
-        <w:t xml:space="preserve"> Client connections: se </w:t>
-      </w:r>
-      <w:proofErr w:type="spellStart"/>
-      <w:r>
-        <w:rPr>
-          <w:rFonts w:ascii="Arial" w:eastAsia="Times New Roman" w:hAnsi="Arial" w:cs="Arial"/>
-          <w:sz w:val="24"/>
-          <w:szCs w:val="24"/>
-        </w:rPr>
-        <w:t>p</w:t>
-      </w:r>
-      <w:r>
-        <w:rPr>
-          <w:rFonts w:ascii="Arial" w:eastAsia="Times New Roman" w:hAnsi="Arial" w:cs="Arial"/>
-          <w:sz w:val="24"/>
-          <w:szCs w:val="24"/>
-        </w:rPr>
-        <w:t>uede</w:t>
-      </w:r>
-      <w:proofErr w:type="spellEnd"/>
-      <w:r>
-        <w:rPr>
-          <w:rFonts w:ascii="Arial" w:eastAsia="Times New Roman" w:hAnsi="Arial" w:cs="Arial"/>
-          <w:sz w:val="24"/>
-          <w:szCs w:val="24"/>
+        <w:t xml:space="preserve"> Client connections: se p</w:t>
+      </w:r>
+      <w:r>
+        <w:rPr>
+          <w:rFonts w:ascii="Arial" w:eastAsia="Times New Roman" w:hAnsi="Arial" w:cs="Arial"/>
+          <w:sz w:val="24"/>
+          <w:szCs w:val="24"/>
+        </w:rPr>
+        <w:t>uede hacer kill query o kill connection</w:t>
+      </w:r>
+    </w:p>
+    <w:p>
+      <w:pPr>
+        <w:spacing w:after="0"/>
+        <w:ind w:left="360"/>
+        <w:rPr>
+          <w:rFonts w:ascii="Arial" w:eastAsia="Times New Roman" w:hAnsi="Arial" w:cs="Arial"/>
+          <w:sz w:val="24"/>
+          <w:szCs w:val="24"/>
+        </w:rPr>
+      </w:pPr>
+    </w:p>
+    <w:p>
+      <w:pPr>
+        <w:spacing w:after="0"/>
+        <w:ind w:left="360"/>
+        <w:rPr>
+          <w:rFonts w:ascii="Arial" w:eastAsia="Times New Roman" w:hAnsi="Arial" w:cs="Arial"/>
+          <w:sz w:val="24"/>
+          <w:szCs w:val="24"/>
+        </w:rPr>
+      </w:pPr>
+      <w:r>
+        <w:rPr>
+          <w:rFonts w:ascii="Arial" w:eastAsia="Times New Roman" w:hAnsi="Arial" w:cs="Arial"/>
+          <w:sz w:val="24"/>
+          <w:szCs w:val="24"/>
+        </w:rPr>
+        <w:t>User and Provileges</w:t>
+      </w:r>
+    </w:p>
+    <w:p>
+      <w:pPr>
+        <w:spacing w:after="0"/>
+        <w:ind w:left="360"/>
+        <w:rPr>
+          <w:rFonts w:ascii="Arial" w:eastAsia="Times New Roman" w:hAnsi="Arial" w:cs="Arial"/>
+          <w:sz w:val="24"/>
+          <w:szCs w:val="24"/>
+        </w:rPr>
+      </w:pPr>
+    </w:p>
+    <w:p>
+      <w:pPr>
+        <w:spacing w:after="0"/>
+        <w:ind w:left="360"/>
+        <w:rPr>
+          <w:rFonts w:ascii="Arial" w:eastAsia="Times New Roman" w:hAnsi="Arial" w:cs="Arial"/>
+          <w:sz w:val="24"/>
+          <w:szCs w:val="24"/>
+        </w:rPr>
+      </w:pPr>
+      <w:r>
+        <w:rPr>
+          <w:rFonts w:ascii="Arial" w:eastAsia="Times New Roman" w:hAnsi="Arial" w:cs="Arial"/>
+          <w:sz w:val="24"/>
+          <w:szCs w:val="24"/>
+        </w:rPr>
+        <w:t>Status of System variables</w:t>
+      </w:r>
+    </w:p>
+    <w:p>
+      <w:pPr>
+        <w:spacing w:after="0"/>
+        <w:ind w:left="360"/>
+        <w:rPr>
+          <w:rFonts w:ascii="Arial" w:eastAsia="Times New Roman" w:hAnsi="Arial" w:cs="Arial"/>
+          <w:sz w:val="24"/>
+          <w:szCs w:val="24"/>
+        </w:rPr>
+      </w:pPr>
+    </w:p>
+    <w:p>
+      <w:pPr>
+        <w:spacing w:after="0"/>
+        <w:ind w:left="360"/>
+        <w:rPr>
+          <w:rFonts w:ascii="Arial" w:eastAsia="Times New Roman" w:hAnsi="Arial" w:cs="Arial"/>
+          <w:sz w:val="24"/>
+          <w:szCs w:val="24"/>
+          <w:lang w:val="es-CR"/>
+        </w:rPr>
+      </w:pPr>
+      <w:r>
+        <w:rPr>
+          <w:rFonts w:ascii="Arial" w:eastAsia="Times New Roman" w:hAnsi="Arial" w:cs="Arial"/>
+          <w:sz w:val="24"/>
+          <w:szCs w:val="24"/>
+          <w:lang w:val="es-CR"/>
+        </w:rPr>
+        <w:t>Data Export and Data import</w:t>
+      </w:r>
+      <w:r>
+        <w:rPr>
+          <w:rFonts w:ascii="Arial" w:eastAsia="Times New Roman" w:hAnsi="Arial" w:cs="Arial"/>
+          <w:sz w:val="24"/>
+          <w:szCs w:val="24"/>
+          <w:lang w:val="es-CR"/>
         </w:rPr>
         <w:t xml:space="preserve"> </w:t>
       </w:r>
-      <w:proofErr w:type="spellStart"/>
-      <w:r>
-        <w:rPr>
-          <w:rFonts w:ascii="Arial" w:eastAsia="Times New Roman" w:hAnsi="Arial" w:cs="Arial"/>
-          <w:sz w:val="24"/>
-          <w:szCs w:val="24"/>
-        </w:rPr>
-        <w:t>hacer</w:t>
-      </w:r>
-      <w:proofErr w:type="spellEnd"/>
-      <w:r>
-        <w:rPr>
-          <w:rFonts w:ascii="Arial" w:eastAsia="Times New Roman" w:hAnsi="Arial" w:cs="Arial"/>
-          <w:sz w:val="24"/>
-          <w:szCs w:val="24"/>
-        </w:rPr>
-        <w:t xml:space="preserve"> kill query </w:t>
-      </w:r>
-      <w:proofErr w:type="spellStart"/>
-      <w:r>
-        <w:rPr>
-          <w:rFonts w:ascii="Arial" w:eastAsia="Times New Roman" w:hAnsi="Arial" w:cs="Arial"/>
-          <w:sz w:val="24"/>
-          <w:szCs w:val="24"/>
-        </w:rPr>
-        <w:t>o</w:t>
-      </w:r>
-      <w:proofErr w:type="spellEnd"/>
-      <w:r>
-        <w:rPr>
-          <w:rFonts w:ascii="Arial" w:eastAsia="Times New Roman" w:hAnsi="Arial" w:cs="Arial"/>
-          <w:sz w:val="24"/>
-          <w:szCs w:val="24"/>
-        </w:rPr>
-        <w:t xml:space="preserve"> kill connection</w:t>
+      <w:r>
+        <w:rPr>
+          <w:rFonts w:ascii="Arial" w:eastAsia="Times New Roman" w:hAnsi="Arial" w:cs="Arial"/>
+          <w:sz w:val="24"/>
+          <w:szCs w:val="24"/>
+        </w:rPr>
+        <w:sym w:font="Wingdings" w:char="F0E0"/>
+      </w:r>
+      <w:r>
+        <w:rPr>
+          <w:rFonts w:ascii="Arial" w:eastAsia="Times New Roman" w:hAnsi="Arial" w:cs="Arial"/>
+          <w:sz w:val="24"/>
+          <w:szCs w:val="24"/>
+          <w:lang w:val="es-CR"/>
+        </w:rPr>
+        <w:t xml:space="preserve"> Respaldo y recuperacion de bas</w:t>
+      </w:r>
+      <w:r>
+        <w:rPr>
+          <w:rFonts w:ascii="Arial" w:eastAsia="Times New Roman" w:hAnsi="Arial" w:cs="Arial"/>
+          <w:sz w:val="24"/>
+          <w:szCs w:val="24"/>
+          <w:lang w:val="es-CR"/>
+        </w:rPr>
+        <w:t>e de datos</w:t>
       </w:r>
     </w:p>
     <w:p>
@@ -6235,6 +5325,7 @@
           <w:rFonts w:ascii="Arial" w:eastAsia="Times New Roman" w:hAnsi="Arial" w:cs="Arial"/>
           <w:sz w:val="24"/>
           <w:szCs w:val="24"/>
+          <w:lang w:val="es-CR"/>
         </w:rPr>
       </w:pPr>
     </w:p>
@@ -6246,217 +5337,17 @@
           <w:rFonts w:ascii="Arial" w:eastAsia="Times New Roman" w:hAnsi="Arial" w:cs="Arial"/>
           <w:sz w:val="24"/>
           <w:szCs w:val="24"/>
-        </w:rPr>
-      </w:pPr>
-      <w:r>
-        <w:rPr>
-          <w:rFonts w:ascii="Arial" w:eastAsia="Times New Roman" w:hAnsi="Arial" w:cs="Arial"/>
-          <w:sz w:val="24"/>
-          <w:szCs w:val="24"/>
-        </w:rPr>
-        <w:t xml:space="preserve">User and </w:t>
-      </w:r>
-      <w:proofErr w:type="spellStart"/>
-      <w:r>
-        <w:rPr>
-          <w:rFonts w:ascii="Arial" w:eastAsia="Times New Roman" w:hAnsi="Arial" w:cs="Arial"/>
-          <w:sz w:val="24"/>
-          <w:szCs w:val="24"/>
-        </w:rPr>
-        <w:t>Provileges</w:t>
-      </w:r>
-      <w:proofErr w:type="spellEnd"/>
-    </w:p>
-    <w:p>
-      <w:pPr>
-        <w:spacing w:after="0"/>
-        <w:ind w:left="360"/>
-        <w:rPr>
-          <w:rFonts w:ascii="Arial" w:eastAsia="Times New Roman" w:hAnsi="Arial" w:cs="Arial"/>
-          <w:sz w:val="24"/>
-          <w:szCs w:val="24"/>
-        </w:rPr>
-      </w:pPr>
-    </w:p>
-    <w:p>
-      <w:pPr>
-        <w:spacing w:after="0"/>
-        <w:ind w:left="360"/>
-        <w:rPr>
-          <w:rFonts w:ascii="Arial" w:eastAsia="Times New Roman" w:hAnsi="Arial" w:cs="Arial"/>
-          <w:sz w:val="24"/>
-          <w:szCs w:val="24"/>
-        </w:rPr>
-      </w:pPr>
-      <w:r>
-        <w:rPr>
-          <w:rFonts w:ascii="Arial" w:eastAsia="Times New Roman" w:hAnsi="Arial" w:cs="Arial"/>
-          <w:sz w:val="24"/>
-          <w:szCs w:val="24"/>
-        </w:rPr>
-        <w:t>Status of System variables</w:t>
-      </w:r>
-    </w:p>
-    <w:p>
-      <w:pPr>
-        <w:spacing w:after="0"/>
-        <w:ind w:left="360"/>
-        <w:rPr>
-          <w:rFonts w:ascii="Arial" w:eastAsia="Times New Roman" w:hAnsi="Arial" w:cs="Arial"/>
-          <w:sz w:val="24"/>
-          <w:szCs w:val="24"/>
-        </w:rPr>
-      </w:pPr>
-    </w:p>
-    <w:p>
-      <w:pPr>
-        <w:spacing w:after="0"/>
-        <w:ind w:left="360"/>
-        <w:rPr>
-          <w:rFonts w:ascii="Arial" w:eastAsia="Times New Roman" w:hAnsi="Arial" w:cs="Arial"/>
-          <w:sz w:val="24"/>
-          <w:szCs w:val="24"/>
-          <w:lang w:val="es-CR"/>
-        </w:rPr>
-      </w:pPr>
-      <w:r>
-        <w:rPr>
-          <w:rFonts w:ascii="Arial" w:eastAsia="Times New Roman" w:hAnsi="Arial" w:cs="Arial"/>
-          <w:sz w:val="24"/>
-          <w:szCs w:val="24"/>
-          <w:lang w:val="es-CR"/>
-        </w:rPr>
-        <w:t xml:space="preserve">Data </w:t>
-      </w:r>
-      <w:proofErr w:type="spellStart"/>
-      <w:r>
-        <w:rPr>
-          <w:rFonts w:ascii="Arial" w:eastAsia="Times New Roman" w:hAnsi="Arial" w:cs="Arial"/>
-          <w:sz w:val="24"/>
-          <w:szCs w:val="24"/>
-          <w:lang w:val="es-CR"/>
-        </w:rPr>
-        <w:t>Export</w:t>
-      </w:r>
-      <w:proofErr w:type="spellEnd"/>
-      <w:r>
-        <w:rPr>
-          <w:rFonts w:ascii="Arial" w:eastAsia="Times New Roman" w:hAnsi="Arial" w:cs="Arial"/>
-          <w:sz w:val="24"/>
-          <w:szCs w:val="24"/>
-          <w:lang w:val="es-CR"/>
-        </w:rPr>
-        <w:t xml:space="preserve"> and Data </w:t>
-      </w:r>
-      <w:proofErr w:type="spellStart"/>
-      <w:r>
-        <w:rPr>
-          <w:rFonts w:ascii="Arial" w:eastAsia="Times New Roman" w:hAnsi="Arial" w:cs="Arial"/>
-          <w:sz w:val="24"/>
-          <w:szCs w:val="24"/>
-          <w:lang w:val="es-CR"/>
-        </w:rPr>
-        <w:t>import</w:t>
-      </w:r>
-      <w:proofErr w:type="spellEnd"/>
-      <w:r>
-        <w:rPr>
-          <w:rFonts w:ascii="Arial" w:eastAsia="Times New Roman" w:hAnsi="Arial" w:cs="Arial"/>
-          <w:sz w:val="24"/>
-          <w:szCs w:val="24"/>
-          <w:lang w:val="es-CR"/>
-        </w:rPr>
-        <w:t xml:space="preserve"> </w:t>
-      </w:r>
-      <w:r>
-        <w:rPr>
-          <w:rFonts w:ascii="Arial" w:eastAsia="Times New Roman" w:hAnsi="Arial" w:cs="Arial"/>
-          <w:sz w:val="24"/>
-          <w:szCs w:val="24"/>
-        </w:rPr>
-        <w:sym w:font="Wingdings" w:char="F0E0"/>
-      </w:r>
-      <w:r>
-        <w:rPr>
-          <w:rFonts w:ascii="Arial" w:eastAsia="Times New Roman" w:hAnsi="Arial" w:cs="Arial"/>
-          <w:sz w:val="24"/>
-          <w:szCs w:val="24"/>
-          <w:lang w:val="es-CR"/>
-        </w:rPr>
-        <w:t xml:space="preserve"> Respaldo y </w:t>
-      </w:r>
-      <w:proofErr w:type="spellStart"/>
-      <w:r>
-        <w:rPr>
-          <w:rFonts w:ascii="Arial" w:eastAsia="Times New Roman" w:hAnsi="Arial" w:cs="Arial"/>
-          <w:sz w:val="24"/>
-          <w:szCs w:val="24"/>
-          <w:lang w:val="es-CR"/>
-        </w:rPr>
-        <w:t>recuperacion</w:t>
-      </w:r>
-      <w:proofErr w:type="spellEnd"/>
-      <w:r>
-        <w:rPr>
-          <w:rFonts w:ascii="Arial" w:eastAsia="Times New Roman" w:hAnsi="Arial" w:cs="Arial"/>
-          <w:sz w:val="24"/>
-          <w:szCs w:val="24"/>
-          <w:lang w:val="es-CR"/>
-        </w:rPr>
-        <w:t xml:space="preserve"> de bas</w:t>
-      </w:r>
-      <w:r>
-        <w:rPr>
-          <w:rFonts w:ascii="Arial" w:eastAsia="Times New Roman" w:hAnsi="Arial" w:cs="Arial"/>
-          <w:sz w:val="24"/>
-          <w:szCs w:val="24"/>
-          <w:lang w:val="es-CR"/>
-        </w:rPr>
-        <w:t>e de datos</w:t>
-      </w:r>
-    </w:p>
-    <w:p>
-      <w:pPr>
-        <w:spacing w:after="0"/>
-        <w:ind w:left="360"/>
-        <w:rPr>
-          <w:rFonts w:ascii="Arial" w:eastAsia="Times New Roman" w:hAnsi="Arial" w:cs="Arial"/>
-          <w:sz w:val="24"/>
-          <w:szCs w:val="24"/>
-          <w:lang w:val="es-CR"/>
-        </w:rPr>
-      </w:pPr>
-    </w:p>
-    <w:p>
-      <w:pPr>
-        <w:spacing w:after="0"/>
-        <w:ind w:left="360"/>
-        <w:rPr>
-          <w:rFonts w:ascii="Arial" w:eastAsia="Times New Roman" w:hAnsi="Arial" w:cs="Arial"/>
-          <w:sz w:val="24"/>
-          <w:szCs w:val="24"/>
-          <w:lang w:val="es-CR"/>
-        </w:rPr>
-      </w:pPr>
-      <w:proofErr w:type="spellStart"/>
-      <w:r>
-        <w:rPr>
-          <w:rFonts w:ascii="Arial" w:eastAsia="Times New Roman" w:hAnsi="Arial" w:cs="Arial"/>
-          <w:sz w:val="24"/>
-          <w:szCs w:val="24"/>
-          <w:lang w:val="es-CR"/>
-        </w:rPr>
-        <w:t>My.conf</w:t>
-      </w:r>
-      <w:proofErr w:type="spellEnd"/>
-      <w:r>
-        <w:rPr>
-          <w:rFonts w:ascii="Arial" w:eastAsia="Times New Roman" w:hAnsi="Arial" w:cs="Arial"/>
-          <w:sz w:val="24"/>
-          <w:szCs w:val="24"/>
-          <w:lang w:val="es-CR"/>
-        </w:rPr>
-        <w:t xml:space="preserve"> </w:t>
+          <w:lang w:val="es-CR"/>
+        </w:rPr>
+      </w:pPr>
+      <w:r>
+        <w:rPr>
+          <w:rFonts w:ascii="Arial" w:eastAsia="Times New Roman" w:hAnsi="Arial" w:cs="Arial"/>
+          <w:sz w:val="24"/>
+          <w:szCs w:val="24"/>
+          <w:lang w:val="es-CR"/>
+        </w:rPr>
+        <w:t xml:space="preserve">My.conf </w:t>
       </w:r>
       <w:r>
         <w:rPr>
@@ -6628,7 +5519,6 @@
           <w:lang w:val="es-CR"/>
         </w:rPr>
       </w:pPr>
-      <w:proofErr w:type="spellStart"/>
       <w:r>
         <w:rPr>
           <w:rFonts w:ascii="Arial" w:eastAsia="Times New Roman" w:hAnsi="Arial" w:cs="Arial"/>
@@ -6638,7 +5528,6 @@
         </w:rPr>
         <w:t>Dashboard</w:t>
       </w:r>
-      <w:proofErr w:type="spellEnd"/>
     </w:p>
     <w:p>
       <w:pPr>
@@ -6651,7 +5540,6 @@
           <w:lang w:val="es-CR"/>
         </w:rPr>
       </w:pPr>
-      <w:proofErr w:type="spellStart"/>
       <w:r>
         <w:rPr>
           <w:rFonts w:ascii="Arial" w:eastAsia="Times New Roman" w:hAnsi="Arial" w:cs="Arial"/>
@@ -6661,7 +5549,6 @@
         </w:rPr>
         <w:t>Statistics</w:t>
       </w:r>
-      <w:proofErr w:type="spellEnd"/>
     </w:p>
     <w:p>
       <w:pPr>
@@ -6674,7 +5561,6 @@
           <w:lang w:val="es-CR"/>
         </w:rPr>
       </w:pPr>
-      <w:proofErr w:type="spellStart"/>
       <w:r>
         <w:rPr>
           <w:rFonts w:ascii="Arial" w:eastAsia="Times New Roman" w:hAnsi="Arial" w:cs="Arial"/>
@@ -6684,7 +5570,6 @@
         </w:rPr>
         <w:t>Dependencies</w:t>
       </w:r>
-      <w:proofErr w:type="spellEnd"/>
     </w:p>
     <w:p>
       <w:pPr>
@@ -6697,7 +5582,6 @@
           <w:lang w:val="es-CR"/>
         </w:rPr>
       </w:pPr>
-      <w:proofErr w:type="spellStart"/>
       <w:r>
         <w:rPr>
           <w:rFonts w:ascii="Arial" w:eastAsia="Times New Roman" w:hAnsi="Arial" w:cs="Arial"/>
@@ -6707,7 +5591,6 @@
         </w:rPr>
         <w:t>Dependents</w:t>
       </w:r>
-      <w:proofErr w:type="spellEnd"/>
     </w:p>
     <w:p>
       <w:pPr>
@@ -6720,7 +5603,6 @@
           <w:lang w:val="es-CR"/>
         </w:rPr>
       </w:pPr>
-      <w:proofErr w:type="spellStart"/>
       <w:r>
         <w:rPr>
           <w:rFonts w:ascii="Arial" w:eastAsia="Times New Roman" w:hAnsi="Arial" w:cs="Arial"/>
@@ -6730,7 +5612,6 @@
         </w:rPr>
         <w:t>Properties</w:t>
       </w:r>
-      <w:proofErr w:type="spellEnd"/>
     </w:p>
     <w:p>
       <w:pPr>
@@ -6963,41 +5844,13 @@
           <w:szCs w:val="24"/>
         </w:rPr>
       </w:pPr>
-      <w:proofErr w:type="spellStart"/>
-      <w:r>
-        <w:rPr>
-          <w:rFonts w:ascii="Arial" w:hAnsi="Arial" w:cs="Arial"/>
-          <w:sz w:val="24"/>
-          <w:szCs w:val="24"/>
-        </w:rPr>
-        <w:t>Número</w:t>
-      </w:r>
-      <w:proofErr w:type="spellEnd"/>
-      <w:r>
-        <w:rPr>
-          <w:rFonts w:ascii="Arial" w:hAnsi="Arial" w:cs="Arial"/>
-          <w:sz w:val="24"/>
-          <w:szCs w:val="24"/>
-        </w:rPr>
-        <w:t xml:space="preserve"> de </w:t>
-      </w:r>
-      <w:proofErr w:type="spellStart"/>
-      <w:r>
-        <w:rPr>
-          <w:rFonts w:ascii="Arial" w:hAnsi="Arial" w:cs="Arial"/>
-          <w:sz w:val="24"/>
-          <w:szCs w:val="24"/>
-        </w:rPr>
-        <w:t>Conexiones</w:t>
-      </w:r>
-      <w:proofErr w:type="spellEnd"/>
-      <w:r>
-        <w:rPr>
-          <w:rFonts w:ascii="Arial" w:hAnsi="Arial" w:cs="Arial"/>
-          <w:sz w:val="24"/>
-          <w:szCs w:val="24"/>
-        </w:rPr>
-        <w:t xml:space="preserve">: </w:t>
+      <w:r>
+        <w:rPr>
+          <w:rFonts w:ascii="Arial" w:hAnsi="Arial" w:cs="Arial"/>
+          <w:sz w:val="24"/>
+          <w:szCs w:val="24"/>
+        </w:rPr>
+        <w:t xml:space="preserve">Número de Conexiones: </w:t>
       </w:r>
     </w:p>
     <w:p>
@@ -7008,7 +5861,6 @@
           <w:rStyle w:val="token"/>
         </w:rPr>
       </w:pPr>
-      <w:proofErr w:type="spellStart"/>
       <w:r>
         <w:rPr>
           <w:rStyle w:val="HTMLCode"/>
@@ -7016,7 +5868,6 @@
         </w:rPr>
         <w:t>mysql</w:t>
       </w:r>
-      <w:proofErr w:type="spellEnd"/>
       <w:r>
         <w:rPr>
           <w:rStyle w:val="token"/>
@@ -7075,7 +5926,6 @@
         </w:rPr>
         <w:t>`</w:t>
       </w:r>
-      <w:proofErr w:type="spellStart"/>
       <w:r>
         <w:rPr>
           <w:rStyle w:val="HTMLCode"/>
@@ -7083,7 +5933,6 @@
         </w:rPr>
         <w:t>variable_name</w:t>
       </w:r>
-      <w:proofErr w:type="spellEnd"/>
       <w:r>
         <w:rPr>
           <w:rStyle w:val="token"/>
@@ -7114,24 +5963,8 @@
         <w:rPr>
           <w:rStyle w:val="token"/>
         </w:rPr>
-        <w:t>'</w:t>
-      </w:r>
-      <w:proofErr w:type="spellStart"/>
-      <w:r>
-        <w:rPr>
-          <w:rStyle w:val="token"/>
-        </w:rPr>
-        <w:t>Threads_connected</w:t>
-      </w:r>
-      <w:proofErr w:type="spellEnd"/>
-      <w:proofErr w:type="gramStart"/>
-      <w:r>
-        <w:rPr>
-          <w:rStyle w:val="token"/>
-        </w:rPr>
-        <w:t>';</w:t>
-      </w:r>
-      <w:proofErr w:type="gramEnd"/>
+        <w:t>'Threads_connected';</w:t>
+      </w:r>
     </w:p>
     <w:p>
       <w:pPr>
@@ -7163,43 +5996,7 @@
           <w:sz w:val="24"/>
           <w:szCs w:val="24"/>
         </w:rPr>
-        <w:t xml:space="preserve">Ver las </w:t>
-      </w:r>
-      <w:proofErr w:type="spellStart"/>
-      <w:r>
-        <w:rPr>
-          <w:rFonts w:ascii="Arial" w:hAnsi="Arial" w:cs="Arial"/>
-          <w:sz w:val="24"/>
-          <w:szCs w:val="24"/>
-        </w:rPr>
-        <w:t>conexiones</w:t>
-      </w:r>
-      <w:proofErr w:type="spellEnd"/>
-      <w:r>
-        <w:rPr>
-          <w:rFonts w:ascii="Arial" w:hAnsi="Arial" w:cs="Arial"/>
-          <w:sz w:val="24"/>
-          <w:szCs w:val="24"/>
-        </w:rPr>
-        <w:t xml:space="preserve"> </w:t>
-      </w:r>
-      <w:proofErr w:type="spellStart"/>
-      <w:r>
-        <w:rPr>
-          <w:rFonts w:ascii="Arial" w:hAnsi="Arial" w:cs="Arial"/>
-          <w:sz w:val="24"/>
-          <w:szCs w:val="24"/>
-        </w:rPr>
-        <w:t>activas</w:t>
-      </w:r>
-      <w:proofErr w:type="spellEnd"/>
-      <w:r>
-        <w:rPr>
-          <w:rFonts w:ascii="Arial" w:hAnsi="Arial" w:cs="Arial"/>
-          <w:sz w:val="24"/>
-          <w:szCs w:val="24"/>
-        </w:rPr>
-        <w:t xml:space="preserve">: </w:t>
+        <w:t xml:space="preserve">Ver las conexiones activas: </w:t>
       </w:r>
     </w:p>
     <w:p>
@@ -7210,7 +6007,6 @@
           <w:rStyle w:val="token"/>
         </w:rPr>
       </w:pPr>
-      <w:proofErr w:type="spellStart"/>
       <w:r>
         <w:rPr>
           <w:rStyle w:val="HTMLCode"/>
@@ -7218,7 +6014,6 @@
         </w:rPr>
         <w:t>mysql</w:t>
       </w:r>
-      <w:proofErr w:type="spellEnd"/>
       <w:r>
         <w:rPr>
           <w:rStyle w:val="token"/>
@@ -7243,15 +6038,7 @@
           <w:rStyle w:val="HTMLCode"/>
           <w:rFonts w:eastAsiaTheme="majorEastAsia"/>
         </w:rPr>
-        <w:t xml:space="preserve"> </w:t>
-      </w:r>
-      <w:proofErr w:type="gramStart"/>
-      <w:r>
-        <w:rPr>
-          <w:rStyle w:val="HTMLCode"/>
-          <w:rFonts w:eastAsiaTheme="majorEastAsia"/>
-        </w:rPr>
-        <w:t>PROCESSLIST</w:t>
+        <w:t xml:space="preserve"> PROCESSLIST</w:t>
       </w:r>
       <w:r>
         <w:rPr>
@@ -7259,7 +6046,6 @@
         </w:rPr>
         <w:t>;</w:t>
       </w:r>
-      <w:proofErr w:type="gramEnd"/>
     </w:p>
     <w:p>
       <w:pPr>
@@ -7285,51 +6071,13 @@
           <w:szCs w:val="24"/>
         </w:rPr>
       </w:pPr>
-      <w:proofErr w:type="spellStart"/>
-      <w:r>
-        <w:rPr>
-          <w:rFonts w:ascii="Arial" w:hAnsi="Arial" w:cs="Arial"/>
-          <w:sz w:val="24"/>
-          <w:szCs w:val="24"/>
-        </w:rPr>
-        <w:t>Matar</w:t>
-      </w:r>
-      <w:proofErr w:type="spellEnd"/>
-      <w:r>
-        <w:rPr>
-          <w:rFonts w:ascii="Arial" w:hAnsi="Arial" w:cs="Arial"/>
-          <w:sz w:val="24"/>
-          <w:szCs w:val="24"/>
-        </w:rPr>
-        <w:t xml:space="preserve"> una </w:t>
-      </w:r>
-      <w:proofErr w:type="spellStart"/>
-      <w:proofErr w:type="gramStart"/>
-      <w:r>
-        <w:rPr>
-          <w:rFonts w:ascii="Arial" w:hAnsi="Arial" w:cs="Arial"/>
-          <w:sz w:val="24"/>
-          <w:szCs w:val="24"/>
-        </w:rPr>
-        <w:t>conexión</w:t>
-      </w:r>
-      <w:proofErr w:type="spellEnd"/>
-      <w:r>
-        <w:rPr>
-          <w:rFonts w:ascii="Arial" w:hAnsi="Arial" w:cs="Arial"/>
-          <w:sz w:val="24"/>
-          <w:szCs w:val="24"/>
-        </w:rPr>
-        <w:t xml:space="preserve"> :</w:t>
-      </w:r>
-      <w:proofErr w:type="gramEnd"/>
-      <w:r>
-        <w:rPr>
-          <w:rFonts w:ascii="Arial" w:hAnsi="Arial" w:cs="Arial"/>
-          <w:sz w:val="24"/>
-          <w:szCs w:val="24"/>
-        </w:rPr>
-        <w:t xml:space="preserve"> </w:t>
+      <w:r>
+        <w:rPr>
+          <w:rFonts w:ascii="Arial" w:hAnsi="Arial" w:cs="Arial"/>
+          <w:sz w:val="24"/>
+          <w:szCs w:val="24"/>
+        </w:rPr>
+        <w:t xml:space="preserve">Matar una conexión : </w:t>
       </w:r>
     </w:p>
     <w:p>
@@ -7337,7 +6085,6 @@
         <w:pStyle w:val="HTMLPreformatted"/>
         <w:ind w:left="720"/>
       </w:pPr>
-      <w:proofErr w:type="spellStart"/>
       <w:r>
         <w:rPr>
           <w:rStyle w:val="HTMLCode"/>
@@ -7345,7 +6092,6 @@
         </w:rPr>
         <w:t>mysql</w:t>
       </w:r>
-      <w:proofErr w:type="spellEnd"/>
       <w:r>
         <w:rPr>
           <w:rStyle w:val="token"/>
@@ -7378,7 +6124,6 @@
         </w:rPr>
         <w:t>[</w:t>
       </w:r>
-      <w:proofErr w:type="spellStart"/>
       <w:r>
         <w:rPr>
           <w:rStyle w:val="HTMLCode"/>
@@ -7386,15 +6131,12 @@
         </w:rPr>
         <w:t>conection_id</w:t>
       </w:r>
-      <w:proofErr w:type="spellEnd"/>
-      <w:proofErr w:type="gramStart"/>
       <w:r>
         <w:rPr>
           <w:rStyle w:val="token"/>
         </w:rPr>
         <w:t>];</w:t>
       </w:r>
-      <w:proofErr w:type="gramEnd"/>
     </w:p>
     <w:p>
       <w:pPr>
@@ -7441,75 +6183,11 @@
         </w:rPr>
         <w:t xml:space="preserve">Veamos cómo se realizan las operaciones de monitoreo en PostgreSQL. </w:t>
       </w:r>
-      <w:proofErr w:type="spellStart"/>
-      <w:r>
-        <w:rPr>
-          <w:rFonts w:ascii="Arial" w:hAnsi="Arial" w:cs="Arial"/>
-        </w:rPr>
-        <w:t>Debes</w:t>
-      </w:r>
-      <w:proofErr w:type="spellEnd"/>
-      <w:r>
-        <w:rPr>
-          <w:rFonts w:ascii="Arial" w:hAnsi="Arial" w:cs="Arial"/>
-        </w:rPr>
-        <w:t xml:space="preserve"> </w:t>
-      </w:r>
-      <w:proofErr w:type="spellStart"/>
-      <w:r>
-        <w:rPr>
-          <w:rFonts w:ascii="Arial" w:hAnsi="Arial" w:cs="Arial"/>
-        </w:rPr>
-        <w:t>estar</w:t>
-      </w:r>
-      <w:proofErr w:type="spellEnd"/>
-      <w:r>
-        <w:rPr>
-          <w:rFonts w:ascii="Arial" w:hAnsi="Arial" w:cs="Arial"/>
-        </w:rPr>
-        <w:t xml:space="preserve"> </w:t>
-      </w:r>
-      <w:proofErr w:type="spellStart"/>
-      <w:r>
-        <w:rPr>
-          <w:rFonts w:ascii="Arial" w:hAnsi="Arial" w:cs="Arial"/>
-        </w:rPr>
-        <w:t>en</w:t>
-      </w:r>
-      <w:proofErr w:type="spellEnd"/>
-      <w:r>
-        <w:rPr>
-          <w:rFonts w:ascii="Arial" w:hAnsi="Arial" w:cs="Arial"/>
-        </w:rPr>
-        <w:t xml:space="preserve"> la base de </w:t>
-      </w:r>
-      <w:proofErr w:type="spellStart"/>
-      <w:r>
-        <w:rPr>
-          <w:rFonts w:ascii="Arial" w:hAnsi="Arial" w:cs="Arial"/>
-        </w:rPr>
-        <w:t>datos</w:t>
-      </w:r>
-      <w:proofErr w:type="spellEnd"/>
-      <w:r>
-        <w:rPr>
-          <w:rFonts w:ascii="Arial" w:hAnsi="Arial" w:cs="Arial"/>
-        </w:rPr>
-        <w:t xml:space="preserve"> “</w:t>
-      </w:r>
-      <w:proofErr w:type="spellStart"/>
-      <w:r>
-        <w:rPr>
-          <w:rFonts w:ascii="Arial" w:hAnsi="Arial" w:cs="Arial"/>
-        </w:rPr>
-        <w:t>postgres</w:t>
-      </w:r>
-      <w:proofErr w:type="spellEnd"/>
-      <w:r>
-        <w:rPr>
-          <w:rFonts w:ascii="Arial" w:hAnsi="Arial" w:cs="Arial"/>
-        </w:rPr>
-        <w:t>”.</w:t>
+      <w:r>
+        <w:rPr>
+          <w:rFonts w:ascii="Arial" w:hAnsi="Arial" w:cs="Arial"/>
+        </w:rPr>
+        <w:t>Debes estar en la base de datos “postgres”.</w:t>
       </w:r>
     </w:p>
     <w:p>
@@ -7525,41 +6203,13 @@
           <w:szCs w:val="24"/>
         </w:rPr>
       </w:pPr>
-      <w:proofErr w:type="spellStart"/>
-      <w:r>
-        <w:rPr>
-          <w:rFonts w:ascii="Arial" w:hAnsi="Arial" w:cs="Arial"/>
-          <w:sz w:val="24"/>
-          <w:szCs w:val="24"/>
-        </w:rPr>
-        <w:t>Número</w:t>
-      </w:r>
-      <w:proofErr w:type="spellEnd"/>
-      <w:r>
-        <w:rPr>
-          <w:rFonts w:ascii="Arial" w:hAnsi="Arial" w:cs="Arial"/>
-          <w:sz w:val="24"/>
-          <w:szCs w:val="24"/>
-        </w:rPr>
-        <w:t xml:space="preserve"> de </w:t>
-      </w:r>
-      <w:proofErr w:type="spellStart"/>
-      <w:r>
-        <w:rPr>
-          <w:rFonts w:ascii="Arial" w:hAnsi="Arial" w:cs="Arial"/>
-          <w:sz w:val="24"/>
-          <w:szCs w:val="24"/>
-        </w:rPr>
-        <w:t>Sesiones</w:t>
-      </w:r>
-      <w:proofErr w:type="spellEnd"/>
-      <w:r>
-        <w:rPr>
-          <w:rFonts w:ascii="Arial" w:hAnsi="Arial" w:cs="Arial"/>
-          <w:sz w:val="24"/>
-          <w:szCs w:val="24"/>
-        </w:rPr>
-        <w:t xml:space="preserve">: </w:t>
+      <w:r>
+        <w:rPr>
+          <w:rFonts w:ascii="Arial" w:hAnsi="Arial" w:cs="Arial"/>
+          <w:sz w:val="24"/>
+          <w:szCs w:val="24"/>
+        </w:rPr>
+        <w:t xml:space="preserve">Número de Sesiones: </w:t>
       </w:r>
     </w:p>
     <w:p>
@@ -7570,7 +6220,6 @@
           <w:rStyle w:val="token"/>
         </w:rPr>
       </w:pPr>
-      <w:proofErr w:type="spellStart"/>
       <w:r>
         <w:rPr>
           <w:rStyle w:val="HTMLCode"/>
@@ -7578,7 +6227,6 @@
         </w:rPr>
         <w:t>psql</w:t>
       </w:r>
-      <w:proofErr w:type="spellEnd"/>
       <w:r>
         <w:rPr>
           <w:rStyle w:val="token"/>
@@ -7605,36 +6253,19 @@
         </w:rPr>
         <w:t xml:space="preserve"> </w:t>
       </w:r>
-      <w:proofErr w:type="gramStart"/>
       <w:r>
         <w:rPr>
           <w:rStyle w:val="token"/>
         </w:rPr>
-        <w:t>COUNT(</w:t>
-      </w:r>
-      <w:proofErr w:type="gramEnd"/>
-      <w:r>
-        <w:rPr>
-          <w:rStyle w:val="token"/>
-        </w:rPr>
-        <w:t>*)FROM</w:t>
+        <w:t>COUNT(*)FROM</w:t>
       </w:r>
       <w:r>
         <w:rPr>
           <w:rStyle w:val="HTMLCode"/>
           <w:rFonts w:eastAsiaTheme="majorEastAsia"/>
         </w:rPr>
-        <w:t xml:space="preserve"> </w:t>
-      </w:r>
-      <w:proofErr w:type="spellStart"/>
-      <w:r>
-        <w:rPr>
-          <w:rStyle w:val="HTMLCode"/>
-          <w:rFonts w:eastAsiaTheme="majorEastAsia"/>
-        </w:rPr>
-        <w:t>pg_stat_activity</w:t>
-      </w:r>
-      <w:proofErr w:type="spellEnd"/>
+        <w:t xml:space="preserve"> pg_stat_activity</w:t>
+      </w:r>
       <w:r>
         <w:rPr>
           <w:rStyle w:val="token"/>
@@ -7668,43 +6299,7 @@
           <w:szCs w:val="24"/>
         </w:rPr>
         <w:lastRenderedPageBreak/>
-        <w:t xml:space="preserve">Ver las </w:t>
-      </w:r>
-      <w:proofErr w:type="spellStart"/>
-      <w:r>
-        <w:rPr>
-          <w:rFonts w:ascii="Arial" w:hAnsi="Arial" w:cs="Arial"/>
-          <w:sz w:val="24"/>
-          <w:szCs w:val="24"/>
-        </w:rPr>
-        <w:t>sesiones</w:t>
-      </w:r>
-      <w:proofErr w:type="spellEnd"/>
-      <w:r>
-        <w:rPr>
-          <w:rFonts w:ascii="Arial" w:hAnsi="Arial" w:cs="Arial"/>
-          <w:sz w:val="24"/>
-          <w:szCs w:val="24"/>
-        </w:rPr>
-        <w:t xml:space="preserve"> </w:t>
-      </w:r>
-      <w:proofErr w:type="spellStart"/>
-      <w:r>
-        <w:rPr>
-          <w:rFonts w:ascii="Arial" w:hAnsi="Arial" w:cs="Arial"/>
-          <w:sz w:val="24"/>
-          <w:szCs w:val="24"/>
-        </w:rPr>
-        <w:t>activas</w:t>
-      </w:r>
-      <w:proofErr w:type="spellEnd"/>
-      <w:r>
-        <w:rPr>
-          <w:rFonts w:ascii="Arial" w:hAnsi="Arial" w:cs="Arial"/>
-          <w:sz w:val="24"/>
-          <w:szCs w:val="24"/>
-        </w:rPr>
-        <w:t xml:space="preserve">: </w:t>
+        <w:t xml:space="preserve">Ver las sesiones activas: </w:t>
       </w:r>
     </w:p>
     <w:p>
@@ -7715,7 +6310,6 @@
           <w:rStyle w:val="token"/>
         </w:rPr>
       </w:pPr>
-      <w:proofErr w:type="spellStart"/>
       <w:r>
         <w:rPr>
           <w:rStyle w:val="HTMLCode"/>
@@ -7723,7 +6317,6 @@
         </w:rPr>
         <w:t>psql</w:t>
       </w:r>
-      <w:proofErr w:type="spellEnd"/>
       <w:r>
         <w:rPr>
           <w:rStyle w:val="token"/>
@@ -7750,36 +6343,19 @@
         </w:rPr>
         <w:t xml:space="preserve"> </w:t>
       </w:r>
-      <w:proofErr w:type="gramStart"/>
       <w:r>
         <w:rPr>
           <w:rStyle w:val="token"/>
         </w:rPr>
-        <w:t>COUNT(</w:t>
-      </w:r>
-      <w:proofErr w:type="gramEnd"/>
-      <w:r>
-        <w:rPr>
-          <w:rStyle w:val="token"/>
-        </w:rPr>
-        <w:t>*)FROM</w:t>
+        <w:t>COUNT(*)FROM</w:t>
       </w:r>
       <w:r>
         <w:rPr>
           <w:rStyle w:val="HTMLCode"/>
           <w:rFonts w:eastAsiaTheme="majorEastAsia"/>
         </w:rPr>
-        <w:t xml:space="preserve"> </w:t>
-      </w:r>
-      <w:proofErr w:type="spellStart"/>
-      <w:r>
-        <w:rPr>
-          <w:rStyle w:val="HTMLCode"/>
-          <w:rFonts w:eastAsiaTheme="majorEastAsia"/>
-        </w:rPr>
-        <w:t>pg_stat_activity</w:t>
-      </w:r>
-      <w:proofErr w:type="spellEnd"/>
+        <w:t xml:space="preserve"> pg_stat_activity</w:t>
+      </w:r>
       <w:r>
         <w:rPr>
           <w:rStyle w:val="token"/>
@@ -7806,41 +6382,13 @@
           <w:szCs w:val="24"/>
         </w:rPr>
       </w:pPr>
-      <w:proofErr w:type="spellStart"/>
-      <w:r>
-        <w:rPr>
-          <w:rFonts w:ascii="Arial" w:hAnsi="Arial" w:cs="Arial"/>
-          <w:sz w:val="24"/>
-          <w:szCs w:val="24"/>
-        </w:rPr>
-        <w:t>Matar</w:t>
-      </w:r>
-      <w:proofErr w:type="spellEnd"/>
-      <w:r>
-        <w:rPr>
-          <w:rFonts w:ascii="Arial" w:hAnsi="Arial" w:cs="Arial"/>
-          <w:sz w:val="24"/>
-          <w:szCs w:val="24"/>
-        </w:rPr>
-        <w:t xml:space="preserve"> una </w:t>
-      </w:r>
-      <w:proofErr w:type="spellStart"/>
-      <w:r>
-        <w:rPr>
-          <w:rFonts w:ascii="Arial" w:hAnsi="Arial" w:cs="Arial"/>
-          <w:sz w:val="24"/>
-          <w:szCs w:val="24"/>
-        </w:rPr>
-        <w:t>conexión</w:t>
-      </w:r>
-      <w:proofErr w:type="spellEnd"/>
-      <w:r>
-        <w:rPr>
-          <w:rFonts w:ascii="Arial" w:hAnsi="Arial" w:cs="Arial"/>
-          <w:sz w:val="24"/>
-          <w:szCs w:val="24"/>
-        </w:rPr>
-        <w:t xml:space="preserve">: </w:t>
+      <w:r>
+        <w:rPr>
+          <w:rFonts w:ascii="Arial" w:hAnsi="Arial" w:cs="Arial"/>
+          <w:sz w:val="24"/>
+          <w:szCs w:val="24"/>
+        </w:rPr>
+        <w:t xml:space="preserve">Matar una conexión: </w:t>
       </w:r>
     </w:p>
     <w:p>
@@ -7851,7 +6399,6 @@
           <w:rStyle w:val="token"/>
         </w:rPr>
       </w:pPr>
-      <w:proofErr w:type="spellStart"/>
       <w:r>
         <w:rPr>
           <w:rStyle w:val="HTMLCode"/>
@@ -7859,7 +6406,6 @@
         </w:rPr>
         <w:t>psql</w:t>
       </w:r>
-      <w:proofErr w:type="spellEnd"/>
       <w:r>
         <w:rPr>
           <w:rStyle w:val="token"/>
@@ -7884,54 +6430,34 @@
           <w:rStyle w:val="HTMLCode"/>
           <w:rFonts w:eastAsiaTheme="majorEastAsia"/>
         </w:rPr>
-        <w:t xml:space="preserve"> </w:t>
-      </w:r>
-      <w:proofErr w:type="spellStart"/>
+        <w:t xml:space="preserve"> pg_terminate_backend</w:t>
+      </w:r>
+      <w:r>
+        <w:rPr>
+          <w:rStyle w:val="token"/>
+        </w:rPr>
+        <w:t>(</w:t>
+      </w:r>
       <w:r>
         <w:rPr>
           <w:rStyle w:val="HTMLCode"/>
           <w:rFonts w:eastAsiaTheme="majorEastAsia"/>
         </w:rPr>
-        <w:t>pg_terminate_</w:t>
-      </w:r>
-      <w:proofErr w:type="gramStart"/>
+        <w:t xml:space="preserve"> </w:t>
+      </w:r>
+      <w:r>
+        <w:rPr>
+          <w:rStyle w:val="token"/>
+        </w:rPr>
+        <w:t>[</w:t>
+      </w:r>
       <w:r>
         <w:rPr>
           <w:rStyle w:val="HTMLCode"/>
           <w:rFonts w:eastAsiaTheme="majorEastAsia"/>
         </w:rPr>
-        <w:t>backend</w:t>
-      </w:r>
-      <w:proofErr w:type="spellEnd"/>
-      <w:r>
-        <w:rPr>
-          <w:rStyle w:val="token"/>
-        </w:rPr>
-        <w:t>(</w:t>
-      </w:r>
-      <w:r>
-        <w:rPr>
-          <w:rStyle w:val="HTMLCode"/>
-          <w:rFonts w:eastAsiaTheme="majorEastAsia"/>
-        </w:rPr>
-        <w:t xml:space="preserve"> </w:t>
-      </w:r>
-      <w:r>
-        <w:rPr>
-          <w:rStyle w:val="token"/>
-        </w:rPr>
-        <w:t>[</w:t>
-      </w:r>
-      <w:proofErr w:type="spellStart"/>
-      <w:proofErr w:type="gramEnd"/>
-      <w:r>
-        <w:rPr>
-          <w:rStyle w:val="HTMLCode"/>
-          <w:rFonts w:eastAsiaTheme="majorEastAsia"/>
-        </w:rPr>
         <w:t>numero_sesion</w:t>
       </w:r>
-      <w:proofErr w:type="spellEnd"/>
       <w:r>
         <w:rPr>
           <w:rStyle w:val="token"/>
@@ -8094,56 +6620,16 @@
           <w:szCs w:val="24"/>
           <w:lang w:val="es-CR"/>
         </w:rPr>
-        <w:t xml:space="preserve">Seleccionar la tabla y </w:t>
-      </w:r>
-      <w:proofErr w:type="gramStart"/>
-      <w:r>
-        <w:rPr>
-          <w:rFonts w:ascii="Arial" w:eastAsia="Times New Roman" w:hAnsi="Arial" w:cs="Arial"/>
-          <w:sz w:val="24"/>
-          <w:szCs w:val="24"/>
-          <w:lang w:val="es-CR"/>
-        </w:rPr>
-        <w:t>utilizar Exportar Importar</w:t>
-      </w:r>
-      <w:proofErr w:type="gramEnd"/>
-      <w:r>
-        <w:rPr>
-          <w:rFonts w:ascii="Arial" w:eastAsia="Times New Roman" w:hAnsi="Arial" w:cs="Arial"/>
-          <w:sz w:val="24"/>
-          <w:szCs w:val="24"/>
-          <w:lang w:val="es-CR"/>
-        </w:rPr>
-        <w:t xml:space="preserve"> </w:t>
-      </w:r>
-      <w:proofErr w:type="spellStart"/>
-      <w:r>
-        <w:rPr>
-          <w:rFonts w:ascii="Arial" w:eastAsia="Times New Roman" w:hAnsi="Arial" w:cs="Arial"/>
-          <w:sz w:val="24"/>
-          <w:szCs w:val="24"/>
-          <w:lang w:val="es-CR"/>
-        </w:rPr>
-        <w:t>wizar</w:t>
-      </w:r>
-      <w:r>
-        <w:rPr>
-          <w:rFonts w:ascii="Arial" w:eastAsia="Times New Roman" w:hAnsi="Arial" w:cs="Arial"/>
-          <w:sz w:val="24"/>
-          <w:szCs w:val="24"/>
-          <w:lang w:val="es-CR"/>
-        </w:rPr>
-        <w:t>d</w:t>
-      </w:r>
-      <w:proofErr w:type="spellEnd"/>
-      <w:r>
-        <w:rPr>
-          <w:rFonts w:ascii="Arial" w:eastAsia="Times New Roman" w:hAnsi="Arial" w:cs="Arial"/>
-          <w:sz w:val="24"/>
-          <w:szCs w:val="24"/>
-          <w:lang w:val="es-CR"/>
-        </w:rPr>
-        <w:t>.</w:t>
+        <w:t>Seleccionar la tabla y utilizar Exportar Importar wizar</w:t>
+      </w:r>
+      <w:r>
+        <w:rPr>
+          <w:rFonts w:ascii="Arial" w:eastAsia="Times New Roman" w:hAnsi="Arial" w:cs="Arial"/>
+          <w:sz w:val="24"/>
+          <w:szCs w:val="24"/>
+          <w:lang w:val="es-CR"/>
+        </w:rPr>
+        <w:t>d.</w:t>
       </w:r>
     </w:p>
     <w:p>
@@ -8232,6 +6718,48 @@
           <w:lang w:val="es-CR"/>
         </w:rPr>
       </w:pPr>
+      <w:r>
+        <w:rPr>
+          <w:rFonts w:ascii="Arial" w:eastAsia="Times New Roman" w:hAnsi="Arial" w:cs="Arial"/>
+          <w:sz w:val="24"/>
+          <w:szCs w:val="24"/>
+          <w:lang w:val="es-CR"/>
+        </w:rPr>
+        <w:t>PgAdmin</w:t>
+      </w:r>
+    </w:p>
+    <w:p>
+      <w:pPr>
+        <w:spacing w:after="0"/>
+        <w:ind w:left="360"/>
+        <w:rPr>
+          <w:rFonts w:ascii="Arial" w:eastAsia="Times New Roman" w:hAnsi="Arial" w:cs="Arial"/>
+          <w:sz w:val="24"/>
+          <w:szCs w:val="24"/>
+          <w:lang w:val="es-CR"/>
+        </w:rPr>
+      </w:pPr>
+    </w:p>
+    <w:p>
+      <w:pPr>
+        <w:spacing w:after="0"/>
+        <w:ind w:left="360"/>
+        <w:rPr>
+          <w:rFonts w:ascii="Arial" w:eastAsia="Times New Roman" w:hAnsi="Arial" w:cs="Arial"/>
+          <w:sz w:val="24"/>
+          <w:szCs w:val="24"/>
+          <w:lang w:val="es-CR"/>
+        </w:rPr>
+      </w:pPr>
+      <w:r>
+        <w:rPr>
+          <w:rFonts w:ascii="Arial" w:eastAsia="Times New Roman" w:hAnsi="Arial" w:cs="Arial"/>
+          <w:sz w:val="24"/>
+          <w:szCs w:val="24"/>
+          <w:lang w:val="es-CR"/>
+        </w:rPr>
+        <w:t>Click derecho en la tabla y seleccionar Importar/Exportar</w:t>
+      </w:r>
     </w:p>
     <w:p>
       <w:pPr>
@@ -8273,17 +6801,6 @@
     <w:p>
       <w:pPr>
         <w:pStyle w:val="ListParagraph"/>
-        <w:rPr>
-          <w:rFonts w:ascii="Arial" w:eastAsia="Times New Roman" w:hAnsi="Arial" w:cs="Arial"/>
-          <w:sz w:val="24"/>
-          <w:szCs w:val="24"/>
-          <w:lang w:val="es-CR"/>
-        </w:rPr>
-      </w:pPr>
-    </w:p>
-    <w:p>
-      <w:pPr>
-        <w:pStyle w:val="ListParagraph"/>
         <w:spacing w:after="0"/>
         <w:ind w:left="1080"/>
         <w:rPr>
@@ -8321,6 +6838,1007 @@
     </w:p>
     <w:p>
       <w:pPr>
+        <w:spacing w:after="0"/>
+        <w:ind w:left="360"/>
+        <w:rPr>
+          <w:rFonts w:ascii="Arial" w:eastAsia="Times New Roman" w:hAnsi="Arial" w:cs="Arial"/>
+          <w:b/>
+          <w:bCs/>
+          <w:sz w:val="24"/>
+          <w:szCs w:val="24"/>
+          <w:lang w:val="es-CR"/>
+        </w:rPr>
+      </w:pPr>
+    </w:p>
+    <w:p>
+      <w:pPr>
+        <w:spacing w:after="0"/>
+        <w:ind w:left="360"/>
+        <w:rPr>
+          <w:rFonts w:ascii="Arial" w:eastAsia="Times New Roman" w:hAnsi="Arial" w:cs="Arial"/>
+          <w:b/>
+          <w:bCs/>
+          <w:sz w:val="24"/>
+          <w:szCs w:val="24"/>
+          <w:lang w:val="es-CR"/>
+        </w:rPr>
+      </w:pPr>
+      <w:r>
+        <w:rPr>
+          <w:rFonts w:ascii="Arial" w:eastAsia="Times New Roman" w:hAnsi="Arial" w:cs="Arial"/>
+          <w:b/>
+          <w:bCs/>
+          <w:sz w:val="24"/>
+          <w:szCs w:val="24"/>
+          <w:lang w:val="es-CR"/>
+        </w:rPr>
+        <w:t>Cápsula de conocimiento</w:t>
+      </w:r>
+    </w:p>
+    <w:p>
+      <w:pPr>
+        <w:spacing w:after="0"/>
+        <w:ind w:left="360"/>
+        <w:rPr>
+          <w:rFonts w:ascii="Arial" w:eastAsia="Times New Roman" w:hAnsi="Arial" w:cs="Arial"/>
+          <w:b/>
+          <w:bCs/>
+          <w:sz w:val="24"/>
+          <w:szCs w:val="24"/>
+          <w:lang w:val="es-CR"/>
+        </w:rPr>
+      </w:pPr>
+    </w:p>
+    <w:p>
+      <w:pPr>
+        <w:spacing w:after="0"/>
+        <w:ind w:left="360"/>
+        <w:rPr>
+          <w:rFonts w:ascii="Arial" w:eastAsia="Times New Roman" w:hAnsi="Arial" w:cs="Arial"/>
+          <w:b/>
+          <w:bCs/>
+          <w:sz w:val="24"/>
+          <w:szCs w:val="24"/>
+          <w:lang w:val="es-CR"/>
+        </w:rPr>
+      </w:pPr>
+      <w:r>
+        <w:rPr>
+          <w:rFonts w:ascii="Arial" w:eastAsia="Times New Roman" w:hAnsi="Arial" w:cs="Arial"/>
+          <w:b/>
+          <w:bCs/>
+          <w:sz w:val="24"/>
+          <w:szCs w:val="24"/>
+          <w:lang w:val="es-CR"/>
+        </w:rPr>
+        <w:t>Resumen de Comandos para la Importación/Exportación</w:t>
+      </w:r>
+    </w:p>
+    <w:p>
+      <w:pPr>
+        <w:rPr>
+          <w:rFonts w:ascii="Arial" w:hAnsi="Arial" w:cs="Arial"/>
+          <w:sz w:val="24"/>
+          <w:szCs w:val="24"/>
+          <w:lang w:val="es-CR"/>
+        </w:rPr>
+      </w:pPr>
+    </w:p>
+    <w:p>
+      <w:pPr>
+        <w:pStyle w:val="NormalWeb"/>
+        <w:spacing w:before="0" w:beforeAutospacing="0" w:after="0" w:afterAutospacing="0"/>
+        <w:rPr>
+          <w:rFonts w:ascii="Arial" w:hAnsi="Arial" w:cs="Arial"/>
+          <w:lang w:val="es-CR"/>
+        </w:rPr>
+      </w:pPr>
+      <w:r>
+        <w:rPr>
+          <w:rFonts w:ascii="Arial" w:hAnsi="Arial" w:cs="Arial"/>
+          <w:lang w:val="es-CR"/>
+        </w:rPr>
+        <w:t xml:space="preserve">Esta lectura te ofrece una guía rápida de los comandos SQL para trabajar con las operaciones de importación y exportación. </w:t>
+      </w:r>
+    </w:p>
+    <w:p>
+      <w:pPr>
+        <w:pStyle w:val="NormalWeb"/>
+        <w:spacing w:before="0" w:beforeAutospacing="0" w:after="0" w:afterAutospacing="0"/>
+        <w:rPr>
+          <w:rFonts w:ascii="Arial" w:hAnsi="Arial" w:cs="Arial"/>
+          <w:lang w:val="es-CR"/>
+        </w:rPr>
+      </w:pPr>
+    </w:p>
+    <w:p>
+      <w:pPr>
+        <w:pStyle w:val="NormalWeb"/>
+        <w:spacing w:before="0" w:beforeAutospacing="0" w:after="0" w:afterAutospacing="0"/>
+        <w:rPr>
+          <w:rFonts w:ascii="Arial" w:hAnsi="Arial" w:cs="Arial"/>
+          <w:lang w:val="es-CR"/>
+        </w:rPr>
+      </w:pPr>
+      <w:r>
+        <w:rPr>
+          <w:rFonts w:ascii="Arial" w:hAnsi="Arial" w:cs="Arial"/>
+          <w:lang w:val="es-CR"/>
+        </w:rPr>
+        <w:t xml:space="preserve">Aunque estas operaciones se pueden ejecutar con un cliente gráfico, siempre existe la opción de hacerlo con comandos. </w:t>
+      </w:r>
+    </w:p>
+    <w:p>
+      <w:pPr>
+        <w:spacing w:after="0"/>
+        <w:ind w:left="360"/>
+        <w:rPr>
+          <w:rFonts w:ascii="Arial" w:eastAsia="Times New Roman" w:hAnsi="Arial" w:cs="Arial"/>
+          <w:b/>
+          <w:bCs/>
+          <w:sz w:val="24"/>
+          <w:szCs w:val="24"/>
+          <w:lang w:val="es-CR"/>
+        </w:rPr>
+      </w:pPr>
+    </w:p>
+    <w:p>
+      <w:pPr>
+        <w:spacing w:after="0"/>
+        <w:ind w:left="360"/>
+        <w:rPr>
+          <w:rFonts w:ascii="Arial" w:eastAsia="Times New Roman" w:hAnsi="Arial" w:cs="Arial"/>
+          <w:b/>
+          <w:bCs/>
+          <w:sz w:val="24"/>
+          <w:szCs w:val="24"/>
+          <w:lang w:val="es-CR"/>
+        </w:rPr>
+      </w:pPr>
+      <w:r>
+        <w:rPr>
+          <w:rFonts w:ascii="Arial" w:eastAsia="Times New Roman" w:hAnsi="Arial" w:cs="Arial"/>
+          <w:b/>
+          <w:bCs/>
+          <w:sz w:val="24"/>
+          <w:szCs w:val="24"/>
+          <w:lang w:val="es-CR"/>
+        </w:rPr>
+        <w:t>MySQL</w:t>
+      </w:r>
+    </w:p>
+    <w:p>
+      <w:pPr>
+        <w:pStyle w:val="NormalWeb"/>
+        <w:spacing w:before="0" w:beforeAutospacing="0" w:after="0" w:afterAutospacing="0"/>
+        <w:rPr>
+          <w:rFonts w:ascii="Arial" w:hAnsi="Arial" w:cs="Arial"/>
+          <w:lang w:val="es-CR"/>
+        </w:rPr>
+      </w:pPr>
+      <w:r>
+        <w:rPr>
+          <w:rFonts w:ascii="Arial" w:hAnsi="Arial" w:cs="Arial"/>
+          <w:lang w:val="es-CR"/>
+        </w:rPr>
+        <w:t xml:space="preserve">Veamos cómo se realizan las operaciones de importación y exportación en MySQL. </w:t>
+      </w:r>
+    </w:p>
+    <w:p>
+      <w:pPr>
+        <w:numPr>
+          <w:ilvl w:val="0"/>
+          <w:numId w:val="11"/>
+        </w:numPr>
+        <w:spacing w:after="0" w:line="240" w:lineRule="auto"/>
+        <w:rPr>
+          <w:rFonts w:ascii="Arial" w:hAnsi="Arial" w:cs="Arial"/>
+          <w:sz w:val="24"/>
+          <w:szCs w:val="24"/>
+        </w:rPr>
+      </w:pPr>
+      <w:r>
+        <w:rPr>
+          <w:rFonts w:ascii="Arial" w:hAnsi="Arial" w:cs="Arial"/>
+          <w:sz w:val="24"/>
+          <w:szCs w:val="24"/>
+        </w:rPr>
+        <w:t xml:space="preserve">Exportando: </w:t>
+      </w:r>
+    </w:p>
+    <w:p>
+      <w:pPr>
+        <w:pStyle w:val="HTMLPreformatted"/>
+        <w:ind w:left="720"/>
+      </w:pPr>
+      <w:r>
+        <w:rPr>
+          <w:rStyle w:val="HTMLCode"/>
+          <w:rFonts w:eastAsiaTheme="majorEastAsia"/>
+        </w:rPr>
+        <w:t>mysql</w:t>
+      </w:r>
+      <w:r>
+        <w:rPr>
+          <w:rStyle w:val="token"/>
+        </w:rPr>
+        <w:t>&gt;</w:t>
+      </w:r>
+      <w:r>
+        <w:rPr>
+          <w:rStyle w:val="HTMLCode"/>
+          <w:rFonts w:eastAsiaTheme="majorEastAsia"/>
+        </w:rPr>
+        <w:t xml:space="preserve">     </w:t>
+      </w:r>
+      <w:r>
+        <w:rPr>
+          <w:rStyle w:val="token"/>
+        </w:rPr>
+        <w:t>SELECT</w:t>
+      </w:r>
+      <w:r>
+        <w:rPr>
+          <w:rStyle w:val="HTMLCode"/>
+          <w:rFonts w:eastAsiaTheme="majorEastAsia"/>
+        </w:rPr>
+        <w:t xml:space="preserve"> </w:t>
+      </w:r>
+      <w:r>
+        <w:rPr>
+          <w:rStyle w:val="token"/>
+        </w:rPr>
+        <w:t>*</w:t>
+      </w:r>
+      <w:r>
+        <w:rPr>
+          <w:rStyle w:val="HTMLCode"/>
+          <w:rFonts w:eastAsiaTheme="majorEastAsia"/>
+        </w:rPr>
+        <w:t xml:space="preserve"> </w:t>
+      </w:r>
+      <w:r>
+        <w:rPr>
+          <w:rStyle w:val="token"/>
+        </w:rPr>
+        <w:t>INTO</w:t>
+      </w:r>
+      <w:r>
+        <w:rPr>
+          <w:rStyle w:val="HTMLCode"/>
+          <w:rFonts w:eastAsiaTheme="majorEastAsia"/>
+        </w:rPr>
+        <w:t xml:space="preserve"> </w:t>
+      </w:r>
+      <w:r>
+        <w:rPr>
+          <w:rStyle w:val="token"/>
+        </w:rPr>
+        <w:t>OUTFILE</w:t>
+      </w:r>
+      <w:r>
+        <w:rPr>
+          <w:rStyle w:val="HTMLCode"/>
+          <w:rFonts w:eastAsiaTheme="majorEastAsia"/>
+        </w:rPr>
+        <w:t xml:space="preserve"> </w:t>
+      </w:r>
+      <w:r>
+        <w:rPr>
+          <w:rStyle w:val="token"/>
+        </w:rPr>
+        <w:t>'[archivo_csv]'</w:t>
+      </w:r>
+      <w:r>
+        <w:rPr>
+          <w:rStyle w:val="HTMLCode"/>
+          <w:rFonts w:eastAsiaTheme="majorEastAsia"/>
+        </w:rPr>
+        <w:t xml:space="preserve">    </w:t>
+      </w:r>
+      <w:r>
+        <w:rPr>
+          <w:rStyle w:val="token"/>
+        </w:rPr>
+        <w:t>FIELDS</w:t>
+      </w:r>
+      <w:r>
+        <w:rPr>
+          <w:rStyle w:val="HTMLCode"/>
+          <w:rFonts w:eastAsiaTheme="majorEastAsia"/>
+        </w:rPr>
+        <w:t xml:space="preserve"> </w:t>
+      </w:r>
+      <w:r>
+        <w:rPr>
+          <w:rStyle w:val="token"/>
+        </w:rPr>
+        <w:t>TERMINATED</w:t>
+      </w:r>
+      <w:r>
+        <w:rPr>
+          <w:rStyle w:val="HTMLCode"/>
+          <w:rFonts w:eastAsiaTheme="majorEastAsia"/>
+        </w:rPr>
+        <w:t xml:space="preserve"> </w:t>
+      </w:r>
+      <w:r>
+        <w:rPr>
+          <w:rStyle w:val="token"/>
+        </w:rPr>
+        <w:t>BY</w:t>
+      </w:r>
+      <w:r>
+        <w:rPr>
+          <w:rStyle w:val="HTMLCode"/>
+          <w:rFonts w:eastAsiaTheme="majorEastAsia"/>
+        </w:rPr>
+        <w:t xml:space="preserve"> </w:t>
+      </w:r>
+      <w:r>
+        <w:rPr>
+          <w:rStyle w:val="token"/>
+        </w:rPr>
+        <w:t>','</w:t>
+      </w:r>
+      <w:r>
+        <w:rPr>
+          <w:rStyle w:val="HTMLCode"/>
+          <w:rFonts w:eastAsiaTheme="majorEastAsia"/>
+        </w:rPr>
+        <w:t xml:space="preserve"> </w:t>
+      </w:r>
+      <w:r>
+        <w:rPr>
+          <w:rStyle w:val="token"/>
+        </w:rPr>
+        <w:t>OPTIONALLY</w:t>
+      </w:r>
+      <w:r>
+        <w:rPr>
+          <w:rStyle w:val="HTMLCode"/>
+          <w:rFonts w:eastAsiaTheme="majorEastAsia"/>
+        </w:rPr>
+        <w:t xml:space="preserve"> </w:t>
+      </w:r>
+      <w:r>
+        <w:rPr>
+          <w:rStyle w:val="token"/>
+        </w:rPr>
+        <w:t>ENCLOSED</w:t>
+      </w:r>
+      <w:r>
+        <w:rPr>
+          <w:rStyle w:val="HTMLCode"/>
+          <w:rFonts w:eastAsiaTheme="majorEastAsia"/>
+        </w:rPr>
+        <w:t xml:space="preserve"> </w:t>
+      </w:r>
+      <w:r>
+        <w:rPr>
+          <w:rStyle w:val="token"/>
+        </w:rPr>
+        <w:t>BY</w:t>
+      </w:r>
+      <w:r>
+        <w:rPr>
+          <w:rStyle w:val="HTMLCode"/>
+          <w:rFonts w:eastAsiaTheme="majorEastAsia"/>
+        </w:rPr>
+        <w:t xml:space="preserve"> </w:t>
+      </w:r>
+      <w:r>
+        <w:rPr>
+          <w:rStyle w:val="token"/>
+        </w:rPr>
+        <w:t>'"'</w:t>
+      </w:r>
+      <w:r>
+        <w:rPr>
+          <w:rStyle w:val="HTMLCode"/>
+          <w:rFonts w:eastAsiaTheme="majorEastAsia"/>
+        </w:rPr>
+        <w:t xml:space="preserve">    </w:t>
+      </w:r>
+      <w:r>
+        <w:rPr>
+          <w:rStyle w:val="token"/>
+        </w:rPr>
+        <w:t>LINES</w:t>
+      </w:r>
+      <w:r>
+        <w:rPr>
+          <w:rStyle w:val="HTMLCode"/>
+          <w:rFonts w:eastAsiaTheme="majorEastAsia"/>
+        </w:rPr>
+        <w:t xml:space="preserve"> </w:t>
+      </w:r>
+      <w:r>
+        <w:rPr>
+          <w:rStyle w:val="token"/>
+        </w:rPr>
+        <w:t>TERMINATED</w:t>
+      </w:r>
+      <w:r>
+        <w:rPr>
+          <w:rStyle w:val="HTMLCode"/>
+          <w:rFonts w:eastAsiaTheme="majorEastAsia"/>
+        </w:rPr>
+        <w:t xml:space="preserve"> </w:t>
+      </w:r>
+      <w:r>
+        <w:rPr>
+          <w:rStyle w:val="token"/>
+        </w:rPr>
+        <w:t>BY</w:t>
+      </w:r>
+      <w:r>
+        <w:rPr>
+          <w:rStyle w:val="HTMLCode"/>
+          <w:rFonts w:eastAsiaTheme="majorEastAsia"/>
+        </w:rPr>
+        <w:t xml:space="preserve"> </w:t>
+      </w:r>
+      <w:r>
+        <w:rPr>
+          <w:rStyle w:val="token"/>
+        </w:rPr>
+        <w:t>'\n'</w:t>
+      </w:r>
+      <w:r>
+        <w:rPr>
+          <w:rStyle w:val="HTMLCode"/>
+          <w:rFonts w:eastAsiaTheme="majorEastAsia"/>
+        </w:rPr>
+        <w:t xml:space="preserve">    </w:t>
+      </w:r>
+      <w:r>
+        <w:rPr>
+          <w:rStyle w:val="token"/>
+        </w:rPr>
+        <w:t>FROM</w:t>
+      </w:r>
+      <w:r>
+        <w:rPr>
+          <w:rStyle w:val="HTMLCode"/>
+          <w:rFonts w:eastAsiaTheme="majorEastAsia"/>
+        </w:rPr>
+        <w:t xml:space="preserve"> </w:t>
+      </w:r>
+      <w:r>
+        <w:rPr>
+          <w:rStyle w:val="token"/>
+        </w:rPr>
+        <w:t>[</w:t>
+      </w:r>
+      <w:r>
+        <w:rPr>
+          <w:rStyle w:val="HTMLCode"/>
+          <w:rFonts w:eastAsiaTheme="majorEastAsia"/>
+        </w:rPr>
+        <w:t>tabla</w:t>
+      </w:r>
+      <w:r>
+        <w:rPr>
+          <w:rStyle w:val="token"/>
+        </w:rPr>
+        <w:t>];</w:t>
+      </w:r>
+    </w:p>
+    <w:p>
+      <w:pPr>
+        <w:pStyle w:val="NormalWeb"/>
+        <w:spacing w:before="0" w:beforeAutospacing="0" w:after="0" w:afterAutospacing="0"/>
+        <w:ind w:left="720"/>
+        <w:rPr>
+          <w:rFonts w:ascii="Arial" w:hAnsi="Arial" w:cs="Arial"/>
+          <w:lang w:val="es-CR"/>
+        </w:rPr>
+      </w:pPr>
+      <w:r>
+        <w:rPr>
+          <w:rFonts w:ascii="Arial" w:hAnsi="Arial" w:cs="Arial"/>
+          <w:lang w:val="es-CR"/>
+        </w:rPr>
+        <w:t xml:space="preserve">Este comando puede generalizarse para cualquier consulta. </w:t>
+      </w:r>
+    </w:p>
+    <w:p>
+      <w:pPr>
+        <w:numPr>
+          <w:ilvl w:val="0"/>
+          <w:numId w:val="11"/>
+        </w:numPr>
+        <w:spacing w:after="0" w:line="240" w:lineRule="auto"/>
+        <w:rPr>
+          <w:rFonts w:ascii="Arial" w:hAnsi="Arial" w:cs="Arial"/>
+          <w:sz w:val="24"/>
+          <w:szCs w:val="24"/>
+        </w:rPr>
+      </w:pPr>
+      <w:r>
+        <w:rPr>
+          <w:rFonts w:ascii="Arial" w:hAnsi="Arial" w:cs="Arial"/>
+          <w:sz w:val="24"/>
+          <w:szCs w:val="24"/>
+        </w:rPr>
+        <w:lastRenderedPageBreak/>
+        <w:t xml:space="preserve">Importando: </w:t>
+      </w:r>
+    </w:p>
+    <w:p>
+      <w:pPr>
+        <w:pStyle w:val="HTMLPreformatted"/>
+        <w:ind w:left="720"/>
+      </w:pPr>
+      <w:r>
+        <w:rPr>
+          <w:rStyle w:val="HTMLCode"/>
+          <w:rFonts w:eastAsiaTheme="majorEastAsia"/>
+        </w:rPr>
+        <w:t>mysql</w:t>
+      </w:r>
+      <w:r>
+        <w:rPr>
+          <w:rStyle w:val="token"/>
+        </w:rPr>
+        <w:t>&gt;</w:t>
+      </w:r>
+      <w:r>
+        <w:rPr>
+          <w:rStyle w:val="HTMLCode"/>
+          <w:rFonts w:eastAsiaTheme="majorEastAsia"/>
+        </w:rPr>
+        <w:t xml:space="preserve"> </w:t>
+      </w:r>
+      <w:r>
+        <w:rPr>
+          <w:rStyle w:val="token"/>
+        </w:rPr>
+        <w:t>LOAD</w:t>
+      </w:r>
+      <w:r>
+        <w:rPr>
+          <w:rStyle w:val="HTMLCode"/>
+          <w:rFonts w:eastAsiaTheme="majorEastAsia"/>
+        </w:rPr>
+        <w:t xml:space="preserve"> </w:t>
+      </w:r>
+      <w:r>
+        <w:rPr>
+          <w:rStyle w:val="token"/>
+        </w:rPr>
+        <w:t>DATA</w:t>
+      </w:r>
+      <w:r>
+        <w:rPr>
+          <w:rStyle w:val="HTMLCode"/>
+          <w:rFonts w:eastAsiaTheme="majorEastAsia"/>
+        </w:rPr>
+        <w:t xml:space="preserve"> </w:t>
+      </w:r>
+      <w:r>
+        <w:rPr>
+          <w:rStyle w:val="token"/>
+        </w:rPr>
+        <w:t>INFILE</w:t>
+      </w:r>
+      <w:r>
+        <w:rPr>
+          <w:rStyle w:val="HTMLCode"/>
+          <w:rFonts w:eastAsiaTheme="majorEastAsia"/>
+        </w:rPr>
+        <w:t xml:space="preserve"> </w:t>
+      </w:r>
+      <w:r>
+        <w:rPr>
+          <w:rStyle w:val="token"/>
+        </w:rPr>
+        <w:t>'[archivo_csv]'</w:t>
+      </w:r>
+      <w:r>
+        <w:rPr>
+          <w:rStyle w:val="HTMLCode"/>
+          <w:rFonts w:eastAsiaTheme="majorEastAsia"/>
+        </w:rPr>
+        <w:t xml:space="preserve"> </w:t>
+      </w:r>
+      <w:r>
+        <w:rPr>
+          <w:rStyle w:val="token"/>
+        </w:rPr>
+        <w:t>INTO</w:t>
+      </w:r>
+      <w:r>
+        <w:rPr>
+          <w:rStyle w:val="HTMLCode"/>
+          <w:rFonts w:eastAsiaTheme="majorEastAsia"/>
+        </w:rPr>
+        <w:t xml:space="preserve"> </w:t>
+      </w:r>
+      <w:r>
+        <w:rPr>
+          <w:rStyle w:val="token"/>
+        </w:rPr>
+        <w:t>TABLE</w:t>
+      </w:r>
+      <w:r>
+        <w:rPr>
+          <w:rStyle w:val="HTMLCode"/>
+          <w:rFonts w:eastAsiaTheme="majorEastAsia"/>
+        </w:rPr>
+        <w:t xml:space="preserve"> </w:t>
+      </w:r>
+      <w:r>
+        <w:rPr>
+          <w:rStyle w:val="token"/>
+        </w:rPr>
+        <w:t>[</w:t>
+      </w:r>
+      <w:r>
+        <w:rPr>
+          <w:rStyle w:val="HTMLCode"/>
+          <w:rFonts w:eastAsiaTheme="majorEastAsia"/>
+        </w:rPr>
+        <w:t>tabla</w:t>
+      </w:r>
+      <w:r>
+        <w:rPr>
+          <w:rStyle w:val="token"/>
+        </w:rPr>
+        <w:t>];</w:t>
+      </w:r>
+    </w:p>
+    <w:p>
+      <w:pPr>
+        <w:spacing w:after="0"/>
+        <w:rPr>
+          <w:rFonts w:ascii="Arial" w:hAnsi="Arial" w:cs="Arial"/>
+          <w:sz w:val="24"/>
+          <w:szCs w:val="24"/>
+        </w:rPr>
+      </w:pPr>
+    </w:p>
+    <w:p>
+      <w:pPr>
+        <w:spacing w:after="0"/>
+        <w:ind w:left="360"/>
+        <w:rPr>
+          <w:rFonts w:ascii="Arial" w:eastAsia="Times New Roman" w:hAnsi="Arial" w:cs="Arial"/>
+          <w:b/>
+          <w:bCs/>
+          <w:sz w:val="24"/>
+          <w:szCs w:val="24"/>
+          <w:lang w:val="es-CR"/>
+        </w:rPr>
+      </w:pPr>
+      <w:r>
+        <w:rPr>
+          <w:rFonts w:ascii="Arial" w:eastAsia="Times New Roman" w:hAnsi="Arial" w:cs="Arial"/>
+          <w:b/>
+          <w:bCs/>
+          <w:sz w:val="24"/>
+          <w:szCs w:val="24"/>
+          <w:lang w:val="es-CR"/>
+        </w:rPr>
+        <w:t>PostgreSQL</w:t>
+      </w:r>
+    </w:p>
+    <w:p>
+      <w:pPr>
+        <w:pStyle w:val="NormalWeb"/>
+        <w:spacing w:before="0" w:beforeAutospacing="0" w:after="0" w:afterAutospacing="0"/>
+        <w:rPr>
+          <w:rFonts w:ascii="Arial" w:hAnsi="Arial" w:cs="Arial"/>
+          <w:lang w:val="es-CR"/>
+        </w:rPr>
+      </w:pPr>
+      <w:r>
+        <w:rPr>
+          <w:rFonts w:ascii="Arial" w:hAnsi="Arial" w:cs="Arial"/>
+          <w:lang w:val="es-CR"/>
+        </w:rPr>
+        <w:t xml:space="preserve">Veamos cómo se realizan las operaciones de importación y exportación en PostgreSQL. </w:t>
+      </w:r>
+    </w:p>
+    <w:p>
+      <w:pPr>
+        <w:numPr>
+          <w:ilvl w:val="0"/>
+          <w:numId w:val="12"/>
+        </w:numPr>
+        <w:spacing w:after="0" w:line="240" w:lineRule="auto"/>
+        <w:rPr>
+          <w:rFonts w:ascii="Arial" w:hAnsi="Arial" w:cs="Arial"/>
+          <w:sz w:val="24"/>
+          <w:szCs w:val="24"/>
+        </w:rPr>
+      </w:pPr>
+      <w:r>
+        <w:rPr>
+          <w:rFonts w:ascii="Arial" w:hAnsi="Arial" w:cs="Arial"/>
+          <w:sz w:val="24"/>
+          <w:szCs w:val="24"/>
+        </w:rPr>
+        <w:t xml:space="preserve">Exportando: </w:t>
+      </w:r>
+    </w:p>
+    <w:p>
+      <w:pPr>
+        <w:pStyle w:val="HTMLPreformatted"/>
+        <w:ind w:left="720"/>
+      </w:pPr>
+      <w:r>
+        <w:rPr>
+          <w:rStyle w:val="HTMLCode"/>
+          <w:rFonts w:eastAsiaTheme="majorEastAsia"/>
+        </w:rPr>
+        <w:t>psql</w:t>
+      </w:r>
+      <w:r>
+        <w:rPr>
+          <w:rStyle w:val="token"/>
+        </w:rPr>
+        <w:t>&gt;</w:t>
+      </w:r>
+      <w:r>
+        <w:rPr>
+          <w:rStyle w:val="HTMLCode"/>
+          <w:rFonts w:eastAsiaTheme="majorEastAsia"/>
+        </w:rPr>
+        <w:t xml:space="preserve"> COPY </w:t>
+      </w:r>
+      <w:r>
+        <w:rPr>
+          <w:rStyle w:val="token"/>
+        </w:rPr>
+        <w:t>[</w:t>
+      </w:r>
+      <w:r>
+        <w:rPr>
+          <w:rStyle w:val="HTMLCode"/>
+          <w:rFonts w:eastAsiaTheme="majorEastAsia"/>
+        </w:rPr>
+        <w:t>tabla</w:t>
+      </w:r>
+      <w:r>
+        <w:rPr>
+          <w:rStyle w:val="token"/>
+        </w:rPr>
+        <w:t>]</w:t>
+      </w:r>
+      <w:r>
+        <w:rPr>
+          <w:rStyle w:val="HTMLCode"/>
+          <w:rFonts w:eastAsiaTheme="majorEastAsia"/>
+        </w:rPr>
+        <w:t xml:space="preserve"> </w:t>
+      </w:r>
+      <w:r>
+        <w:rPr>
+          <w:rStyle w:val="token"/>
+        </w:rPr>
+        <w:t>TO</w:t>
+      </w:r>
+      <w:r>
+        <w:rPr>
+          <w:rStyle w:val="HTMLCode"/>
+          <w:rFonts w:eastAsiaTheme="majorEastAsia"/>
+        </w:rPr>
+        <w:t xml:space="preserve"> </w:t>
+      </w:r>
+      <w:r>
+        <w:rPr>
+          <w:rStyle w:val="token"/>
+        </w:rPr>
+        <w:t>'[archivo_csv]'</w:t>
+      </w:r>
+      <w:r>
+        <w:rPr>
+          <w:rStyle w:val="HTMLCode"/>
+          <w:rFonts w:eastAsiaTheme="majorEastAsia"/>
+        </w:rPr>
+        <w:t xml:space="preserve"> </w:t>
+      </w:r>
+      <w:r>
+        <w:rPr>
+          <w:rStyle w:val="token"/>
+        </w:rPr>
+        <w:t>DELIMITER</w:t>
+      </w:r>
+      <w:r>
+        <w:rPr>
+          <w:rStyle w:val="HTMLCode"/>
+          <w:rFonts w:eastAsiaTheme="majorEastAsia"/>
+        </w:rPr>
+        <w:t xml:space="preserve"> </w:t>
+      </w:r>
+      <w:r>
+        <w:rPr>
+          <w:rStyle w:val="token"/>
+        </w:rPr>
+        <w:t>','</w:t>
+      </w:r>
+      <w:r>
+        <w:rPr>
+          <w:rStyle w:val="HTMLCode"/>
+          <w:rFonts w:eastAsiaTheme="majorEastAsia"/>
+        </w:rPr>
+        <w:t xml:space="preserve"> CSV HEADER</w:t>
+      </w:r>
+      <w:r>
+        <w:rPr>
+          <w:rStyle w:val="token"/>
+        </w:rPr>
+        <w:t>;</w:t>
+      </w:r>
+    </w:p>
+    <w:p>
+      <w:pPr>
+        <w:numPr>
+          <w:ilvl w:val="0"/>
+          <w:numId w:val="12"/>
+        </w:numPr>
+        <w:spacing w:after="0" w:line="240" w:lineRule="auto"/>
+        <w:rPr>
+          <w:rFonts w:ascii="Arial" w:hAnsi="Arial" w:cs="Arial"/>
+          <w:sz w:val="24"/>
+          <w:szCs w:val="24"/>
+        </w:rPr>
+      </w:pPr>
+      <w:r>
+        <w:rPr>
+          <w:rFonts w:ascii="Arial" w:hAnsi="Arial" w:cs="Arial"/>
+          <w:sz w:val="24"/>
+          <w:szCs w:val="24"/>
+        </w:rPr>
+        <w:t xml:space="preserve">Importando: </w:t>
+      </w:r>
+    </w:p>
+    <w:p>
+      <w:pPr>
+        <w:pStyle w:val="HTMLPreformatted"/>
+        <w:ind w:left="720"/>
+      </w:pPr>
+      <w:r>
+        <w:rPr>
+          <w:rStyle w:val="HTMLCode"/>
+          <w:rFonts w:eastAsiaTheme="majorEastAsia"/>
+        </w:rPr>
+        <w:t>psql</w:t>
+      </w:r>
+      <w:r>
+        <w:rPr>
+          <w:rStyle w:val="token"/>
+        </w:rPr>
+        <w:t>&gt;</w:t>
+      </w:r>
+      <w:r>
+        <w:rPr>
+          <w:rStyle w:val="HTMLCode"/>
+          <w:rFonts w:eastAsiaTheme="majorEastAsia"/>
+        </w:rPr>
+        <w:t xml:space="preserve"> COPY </w:t>
+      </w:r>
+      <w:r>
+        <w:rPr>
+          <w:rStyle w:val="token"/>
+        </w:rPr>
+        <w:t>[</w:t>
+      </w:r>
+      <w:r>
+        <w:rPr>
+          <w:rStyle w:val="HTMLCode"/>
+          <w:rFonts w:eastAsiaTheme="majorEastAsia"/>
+        </w:rPr>
+        <w:t>tabla</w:t>
+      </w:r>
+      <w:r>
+        <w:rPr>
+          <w:rStyle w:val="token"/>
+        </w:rPr>
+        <w:t>]</w:t>
+      </w:r>
+      <w:r>
+        <w:rPr>
+          <w:rStyle w:val="HTMLCode"/>
+          <w:rFonts w:eastAsiaTheme="majorEastAsia"/>
+        </w:rPr>
+        <w:t xml:space="preserve"> </w:t>
+      </w:r>
+      <w:r>
+        <w:rPr>
+          <w:rStyle w:val="token"/>
+        </w:rPr>
+        <w:t>FROM</w:t>
+      </w:r>
+      <w:r>
+        <w:rPr>
+          <w:rStyle w:val="HTMLCode"/>
+          <w:rFonts w:eastAsiaTheme="majorEastAsia"/>
+        </w:rPr>
+        <w:t xml:space="preserve"> </w:t>
+      </w:r>
+      <w:r>
+        <w:rPr>
+          <w:rStyle w:val="token"/>
+        </w:rPr>
+        <w:t>'[archivo_csv]'</w:t>
+      </w:r>
+      <w:r>
+        <w:rPr>
+          <w:rStyle w:val="HTMLCode"/>
+          <w:rFonts w:eastAsiaTheme="majorEastAsia"/>
+        </w:rPr>
+        <w:t xml:space="preserve"> </w:t>
+      </w:r>
+      <w:r>
+        <w:rPr>
+          <w:rStyle w:val="token"/>
+        </w:rPr>
+        <w:t>WITH</w:t>
+      </w:r>
+      <w:r>
+        <w:rPr>
+          <w:rStyle w:val="HTMLCode"/>
+          <w:rFonts w:eastAsiaTheme="majorEastAsia"/>
+        </w:rPr>
+        <w:t xml:space="preserve"> </w:t>
+      </w:r>
+      <w:r>
+        <w:rPr>
+          <w:rStyle w:val="token"/>
+        </w:rPr>
+        <w:t>(</w:t>
+      </w:r>
+      <w:r>
+        <w:rPr>
+          <w:rStyle w:val="HTMLCode"/>
+          <w:rFonts w:eastAsiaTheme="majorEastAsia"/>
+        </w:rPr>
+        <w:t>FORMAT csv</w:t>
+      </w:r>
+      <w:r>
+        <w:rPr>
+          <w:rStyle w:val="token"/>
+        </w:rPr>
+        <w:t>);</w:t>
+      </w:r>
+    </w:p>
+    <w:p>
+      <w:pPr>
+        <w:pStyle w:val="NormalWeb"/>
+        <w:spacing w:before="0" w:beforeAutospacing="0" w:after="0" w:afterAutospacing="0"/>
+        <w:jc w:val="both"/>
+        <w:rPr>
+          <w:rFonts w:ascii="Arial" w:hAnsi="Arial" w:cs="Arial"/>
+          <w:lang w:val="es-CR"/>
+        </w:rPr>
+      </w:pPr>
+      <w:r>
+        <w:rPr>
+          <w:rFonts w:ascii="Arial" w:hAnsi="Arial" w:cs="Arial"/>
+          <w:lang w:val="es-CR"/>
+        </w:rPr>
+        <w:t xml:space="preserve">Esperamos que esta guía sea de utilidad para ti en el futuro. Recuerda que estas no son las únicas formas de utilizar estos comandos, porque manejan muchas más opciones, sin </w:t>
+      </w:r>
+      <w:r>
+        <w:rPr>
+          <w:rFonts w:ascii="Arial" w:hAnsi="Arial" w:cs="Arial"/>
+          <w:lang w:val="es-CR"/>
+        </w:rPr>
+        <w:t>embargo,</w:t>
+      </w:r>
+      <w:r>
+        <w:rPr>
+          <w:rFonts w:ascii="Arial" w:hAnsi="Arial" w:cs="Arial"/>
+          <w:lang w:val="es-CR"/>
+        </w:rPr>
+        <w:t xml:space="preserve"> son las más comunes. </w:t>
+      </w:r>
+    </w:p>
+    <w:p>
+      <w:pPr>
         <w:pStyle w:val="ListParagraph"/>
         <w:spacing w:after="0"/>
         <w:ind w:left="1080"/>
@@ -8356,17 +7874,121 @@
         </w:rPr>
         <w:t xml:space="preserve">Actividad </w:t>
       </w:r>
-      <w:proofErr w:type="spellStart"/>
-      <w:r>
-        <w:rPr>
-          <w:rFonts w:ascii="Arial" w:eastAsia="Times New Roman" w:hAnsi="Arial" w:cs="Arial"/>
-          <w:sz w:val="24"/>
-          <w:szCs w:val="24"/>
-          <w:lang w:val="es-CR"/>
-        </w:rPr>
-        <w:t>Interación</w:t>
-      </w:r>
-      <w:proofErr w:type="spellEnd"/>
+      <w:r>
+        <w:rPr>
+          <w:rFonts w:ascii="Arial" w:eastAsia="Times New Roman" w:hAnsi="Arial" w:cs="Arial"/>
+          <w:sz w:val="24"/>
+          <w:szCs w:val="24"/>
+          <w:lang w:val="es-CR"/>
+        </w:rPr>
+        <w:t>Interacción</w:t>
+      </w:r>
+    </w:p>
+    <w:p>
+      <w:pPr>
+        <w:spacing w:after="0"/>
+        <w:rPr>
+          <w:rFonts w:ascii="Arial" w:eastAsia="Times New Roman" w:hAnsi="Arial" w:cs="Arial"/>
+          <w:sz w:val="24"/>
+          <w:szCs w:val="24"/>
+          <w:lang w:val="es-CR"/>
+        </w:rPr>
+      </w:pPr>
+    </w:p>
+    <w:p>
+      <w:pPr>
+        <w:spacing w:after="0"/>
+        <w:ind w:left="360"/>
+        <w:rPr>
+          <w:rFonts w:ascii="Arial" w:eastAsia="Times New Roman" w:hAnsi="Arial" w:cs="Arial"/>
+          <w:b/>
+          <w:bCs/>
+          <w:sz w:val="24"/>
+          <w:szCs w:val="24"/>
+          <w:lang w:val="es-CR"/>
+        </w:rPr>
+      </w:pPr>
+      <w:r>
+        <w:rPr>
+          <w:rFonts w:ascii="Arial" w:eastAsia="Times New Roman" w:hAnsi="Arial" w:cs="Arial"/>
+          <w:b/>
+          <w:bCs/>
+          <w:sz w:val="24"/>
+          <w:szCs w:val="24"/>
+          <w:lang w:val="es-CR"/>
+        </w:rPr>
+        <w:t>Analiza y relaciona</w:t>
+      </w:r>
+    </w:p>
+    <w:p>
+      <w:pPr>
+        <w:pStyle w:val="NormalWeb"/>
+        <w:ind w:firstLine="360"/>
+        <w:jc w:val="both"/>
+        <w:rPr>
+          <w:rFonts w:ascii="Arial" w:hAnsi="Arial" w:cs="Arial"/>
+          <w:lang w:val="es-CR"/>
+        </w:rPr>
+      </w:pPr>
+      <w:r>
+        <w:rPr>
+          <w:rFonts w:ascii="Arial" w:hAnsi="Arial" w:cs="Arial"/>
+          <w:lang w:val="es-CR"/>
+        </w:rPr>
+        <w:t>La exportación e importación de datos en MySQL y PostgreSQL son procesos similares; sin embargo, existen ciertas diferencias en la forma que se implementan en las herramientas gráficas MySQL Workbench y PgAdmin, que es bueno que recuerdes cuando estuviste trabajando con dichas herramientas. Te invitamos a reflexionar acerca de cuáles son las diferencias y semejanzas que existen entre estas dos aplicaciones, haciendo coincidir los elementos que aparecen en la parte derecha con las diferencias en la parte izquierda:</w:t>
+      </w:r>
+    </w:p>
+    <w:p>
+      <w:pPr>
+        <w:spacing w:after="0"/>
+        <w:rPr>
+          <w:rFonts w:ascii="Arial" w:eastAsia="Times New Roman" w:hAnsi="Arial" w:cs="Arial"/>
+          <w:sz w:val="24"/>
+          <w:szCs w:val="24"/>
+          <w:lang w:val="es-CR"/>
+        </w:rPr>
+      </w:pPr>
+      <w:r>
+        <w:rPr>
+          <w:noProof/>
+        </w:rPr>
+        <w:lastRenderedPageBreak/>
+        <w:drawing>
+          <wp:inline distT="0" distB="0" distL="0" distR="0" wp14:anchorId="1D89C792" wp14:editId="42C70E49">
+            <wp:extent cx="5943600" cy="4724400"/>
+            <wp:effectExtent l="0" t="0" r="0" b="0"/>
+            <wp:docPr id="18" name="Picture 18"/>
+            <wp:cNvGraphicFramePr>
+              <a:graphicFrameLocks xmlns:a="http://schemas.openxmlformats.org/drawingml/2006/main" noChangeAspect="1"/>
+            </wp:cNvGraphicFramePr>
+            <a:graphic xmlns:a="http://schemas.openxmlformats.org/drawingml/2006/main">
+              <a:graphicData uri="http://schemas.openxmlformats.org/drawingml/2006/picture">
+                <pic:pic xmlns:pic="http://schemas.openxmlformats.org/drawingml/2006/picture">
+                  <pic:nvPicPr>
+                    <pic:cNvPr id="1" name=""/>
+                    <pic:cNvPicPr/>
+                  </pic:nvPicPr>
+                  <pic:blipFill>
+                    <a:blip r:embed="rId24"/>
+                    <a:stretch>
+                      <a:fillRect/>
+                    </a:stretch>
+                  </pic:blipFill>
+                  <pic:spPr>
+                    <a:xfrm>
+                      <a:off x="0" y="0"/>
+                      <a:ext cx="5943600" cy="4724400"/>
+                    </a:xfrm>
+                    <a:prstGeom prst="rect">
+                      <a:avLst/>
+                    </a:prstGeom>
+                  </pic:spPr>
+                </pic:pic>
+              </a:graphicData>
+            </a:graphic>
+          </wp:inline>
+        </w:drawing>
+      </w:r>
     </w:p>
     <w:p>
       <w:pPr>
@@ -8401,6 +8023,3812 @@
           <w:lang w:val="es-CR"/>
         </w:rPr>
         <w:t>UNIDAD 4: Prueba</w:t>
+      </w:r>
+    </w:p>
+    <w:tbl>
+      <w:tblPr>
+        <w:tblW w:w="0" w:type="auto"/>
+        <w:tblCellSpacing w:w="15" w:type="dxa"/>
+        <w:tblCellMar>
+          <w:top w:w="15" w:type="dxa"/>
+          <w:left w:w="15" w:type="dxa"/>
+          <w:bottom w:w="15" w:type="dxa"/>
+          <w:right w:w="15" w:type="dxa"/>
+        </w:tblCellMar>
+        <w:tblLook w:val="04A0" w:firstRow="1" w:lastRow="0" w:firstColumn="1" w:lastColumn="0" w:noHBand="0" w:noVBand="1"/>
+      </w:tblPr>
+      <w:tblGrid>
+        <w:gridCol w:w="2149"/>
+        <w:gridCol w:w="3241"/>
+      </w:tblGrid>
+      <w:tr>
+        <w:trPr>
+          <w:tblCellSpacing w:w="15" w:type="dxa"/>
+        </w:trPr>
+        <w:tc>
+          <w:tcPr>
+            <w:tcW w:w="0" w:type="auto"/>
+            <w:vAlign w:val="center"/>
+            <w:hideMark/>
+          </w:tcPr>
+          <w:p>
+            <w:pPr>
+              <w:pStyle w:val="ListParagraph"/>
+              <w:numPr>
+                <w:ilvl w:val="0"/>
+                <w:numId w:val="2"/>
+              </w:numPr>
+              <w:jc w:val="center"/>
+              <w:rPr>
+                <w:b/>
+                <w:bCs/>
+              </w:rPr>
+            </w:pPr>
+            <w:r>
+              <w:rPr>
+                <w:b/>
+                <w:bCs/>
+              </w:rPr>
+              <w:t>Comenzado en</w:t>
+            </w:r>
+          </w:p>
+        </w:tc>
+        <w:tc>
+          <w:tcPr>
+            <w:tcW w:w="0" w:type="auto"/>
+            <w:vAlign w:val="center"/>
+            <w:hideMark/>
+          </w:tcPr>
+          <w:p>
+            <w:r>
+              <w:t>Monday, 17 de May de 2021, 14:09</w:t>
+            </w:r>
+          </w:p>
+        </w:tc>
+      </w:tr>
+      <w:tr>
+        <w:trPr>
+          <w:tblCellSpacing w:w="15" w:type="dxa"/>
+        </w:trPr>
+        <w:tc>
+          <w:tcPr>
+            <w:tcW w:w="0" w:type="auto"/>
+            <w:vAlign w:val="center"/>
+            <w:hideMark/>
+          </w:tcPr>
+          <w:p>
+            <w:pPr>
+              <w:jc w:val="center"/>
+              <w:rPr>
+                <w:b/>
+                <w:bCs/>
+              </w:rPr>
+            </w:pPr>
+            <w:r>
+              <w:rPr>
+                <w:b/>
+                <w:bCs/>
+              </w:rPr>
+              <w:t>Estado</w:t>
+            </w:r>
+          </w:p>
+        </w:tc>
+        <w:tc>
+          <w:tcPr>
+            <w:tcW w:w="0" w:type="auto"/>
+            <w:vAlign w:val="center"/>
+            <w:hideMark/>
+          </w:tcPr>
+          <w:p>
+            <w:r>
+              <w:t>Terminados</w:t>
+            </w:r>
+          </w:p>
+        </w:tc>
+      </w:tr>
+      <w:tr>
+        <w:trPr>
+          <w:tblCellSpacing w:w="15" w:type="dxa"/>
+        </w:trPr>
+        <w:tc>
+          <w:tcPr>
+            <w:tcW w:w="0" w:type="auto"/>
+            <w:vAlign w:val="center"/>
+            <w:hideMark/>
+          </w:tcPr>
+          <w:p>
+            <w:pPr>
+              <w:jc w:val="center"/>
+              <w:rPr>
+                <w:b/>
+                <w:bCs/>
+              </w:rPr>
+            </w:pPr>
+            <w:r>
+              <w:rPr>
+                <w:b/>
+                <w:bCs/>
+              </w:rPr>
+              <w:t>Finalizado en</w:t>
+            </w:r>
+          </w:p>
+        </w:tc>
+        <w:tc>
+          <w:tcPr>
+            <w:tcW w:w="0" w:type="auto"/>
+            <w:vAlign w:val="center"/>
+            <w:hideMark/>
+          </w:tcPr>
+          <w:p>
+            <w:r>
+              <w:t>Monday, 17 de May de 2021, 14:16</w:t>
+            </w:r>
+          </w:p>
+        </w:tc>
+      </w:tr>
+      <w:tr>
+        <w:trPr>
+          <w:tblCellSpacing w:w="15" w:type="dxa"/>
+        </w:trPr>
+        <w:tc>
+          <w:tcPr>
+            <w:tcW w:w="0" w:type="auto"/>
+            <w:vAlign w:val="center"/>
+            <w:hideMark/>
+          </w:tcPr>
+          <w:p>
+            <w:pPr>
+              <w:jc w:val="center"/>
+              <w:rPr>
+                <w:b/>
+                <w:bCs/>
+              </w:rPr>
+            </w:pPr>
+            <w:r>
+              <w:rPr>
+                <w:b/>
+                <w:bCs/>
+              </w:rPr>
+              <w:t>Tiempo empleado</w:t>
+            </w:r>
+          </w:p>
+        </w:tc>
+        <w:tc>
+          <w:tcPr>
+            <w:tcW w:w="0" w:type="auto"/>
+            <w:vAlign w:val="center"/>
+            <w:hideMark/>
+          </w:tcPr>
+          <w:p>
+            <w:r>
+              <w:t>6 mins 54 segundos</w:t>
+            </w:r>
+          </w:p>
+        </w:tc>
+      </w:tr>
+      <w:tr>
+        <w:trPr>
+          <w:tblCellSpacing w:w="15" w:type="dxa"/>
+        </w:trPr>
+        <w:tc>
+          <w:tcPr>
+            <w:tcW w:w="0" w:type="auto"/>
+            <w:vAlign w:val="center"/>
+            <w:hideMark/>
+          </w:tcPr>
+          <w:p>
+            <w:pPr>
+              <w:jc w:val="center"/>
+              <w:rPr>
+                <w:b/>
+                <w:bCs/>
+              </w:rPr>
+            </w:pPr>
+            <w:r>
+              <w:rPr>
+                <w:b/>
+                <w:bCs/>
+              </w:rPr>
+              <w:t>Puntos</w:t>
+            </w:r>
+          </w:p>
+        </w:tc>
+        <w:tc>
+          <w:tcPr>
+            <w:tcW w:w="0" w:type="auto"/>
+            <w:vAlign w:val="center"/>
+            <w:hideMark/>
+          </w:tcPr>
+          <w:p>
+            <w:r>
+              <w:t>10/10</w:t>
+            </w:r>
+          </w:p>
+        </w:tc>
+      </w:tr>
+      <w:tr>
+        <w:trPr>
+          <w:tblCellSpacing w:w="15" w:type="dxa"/>
+        </w:trPr>
+        <w:tc>
+          <w:tcPr>
+            <w:tcW w:w="0" w:type="auto"/>
+            <w:vAlign w:val="center"/>
+            <w:hideMark/>
+          </w:tcPr>
+          <w:p>
+            <w:pPr>
+              <w:jc w:val="center"/>
+              <w:rPr>
+                <w:b/>
+                <w:bCs/>
+              </w:rPr>
+            </w:pPr>
+            <w:r>
+              <w:rPr>
+                <w:b/>
+                <w:bCs/>
+              </w:rPr>
+              <w:t>Calificación</w:t>
+            </w:r>
+          </w:p>
+        </w:tc>
+        <w:tc>
+          <w:tcPr>
+            <w:tcW w:w="0" w:type="auto"/>
+            <w:vAlign w:val="center"/>
+            <w:hideMark/>
+          </w:tcPr>
+          <w:p>
+            <w:r>
+              <w:rPr>
+                <w:b/>
+                <w:bCs/>
+              </w:rPr>
+              <w:t>100</w:t>
+            </w:r>
+            <w:r>
+              <w:t xml:space="preserve"> de un total de 100</w:t>
+            </w:r>
+          </w:p>
+        </w:tc>
+      </w:tr>
+    </w:tbl>
+    <w:p>
+      <w:pPr>
+        <w:pStyle w:val="z-TopofForm"/>
+      </w:pPr>
+      <w:r>
+        <w:t>Top of Form</w:t>
+      </w:r>
+    </w:p>
+    <w:p>
+      <w:pPr>
+        <w:pStyle w:val="Heading3"/>
+      </w:pPr>
+      <w:r>
+        <w:t xml:space="preserve">Pregunta </w:t>
+      </w:r>
+      <w:r>
+        <w:rPr>
+          <w:rStyle w:val="qno"/>
+        </w:rPr>
+        <w:t>1</w:t>
+      </w:r>
+    </w:p>
+    <w:p>
+      <w:r>
+        <w:t>Correcta</w:t>
+      </w:r>
+    </w:p>
+    <w:p>
+      <w:r>
+        <w:t>Puntúa 1 sobre 1</w:t>
+      </w:r>
+    </w:p>
+    <w:p>
+      <w:r>
+        <w:lastRenderedPageBreak/>
+        <w:object w:dxaOrig="225" w:dyaOrig="225" w14:anchorId="3D30A5BB">
+          <v:shapetype id="_x0000_t75" coordsize="21600,21600" o:spt="75" o:preferrelative="t" path="m@4@5l@4@11@9@11@9@5xe" filled="f" stroked="f">
+            <v:stroke joinstyle="miter"/>
+            <v:formulas>
+              <v:f eqn="if lineDrawn pixelLineWidth 0"/>
+              <v:f eqn="sum @0 1 0"/>
+              <v:f eqn="sum 0 0 @1"/>
+              <v:f eqn="prod @2 1 2"/>
+              <v:f eqn="prod @3 21600 pixelWidth"/>
+              <v:f eqn="prod @3 21600 pixelHeight"/>
+              <v:f eqn="sum @0 0 1"/>
+              <v:f eqn="prod @6 1 2"/>
+              <v:f eqn="prod @7 21600 pixelWidth"/>
+              <v:f eqn="sum @8 21600 0"/>
+              <v:f eqn="prod @7 21600 pixelHeight"/>
+              <v:f eqn="sum @10 21600 0"/>
+            </v:formulas>
+            <v:path o:extrusionok="f" gradientshapeok="t" o:connecttype="rect"/>
+            <o:lock v:ext="edit" aspectratio="t"/>
+          </v:shapetype>
+          <v:shape id="_x0000_i1202" type="#_x0000_t75" style="width:1in;height:1in" o:ole="">
+            <v:imagedata r:id="rId25" o:title=""/>
+          </v:shape>
+          <w:control r:id="rId26" w:name="DefaultOcxName" w:shapeid="_x0000_i1202"/>
+        </w:object>
+      </w:r>
+      <w:r>
+        <w:rPr>
+          <w:rStyle w:val="questionflagtext"/>
+        </w:rPr>
+        <w:t>Señalar con bandera la pregunta</w:t>
+      </w:r>
+    </w:p>
+    <w:p>
+      <w:pPr>
+        <w:pStyle w:val="Heading4"/>
+      </w:pPr>
+      <w:r>
+        <w:t>Texto de la pregunta</w:t>
+      </w:r>
+    </w:p>
+    <w:p>
+      <w:pPr>
+        <w:rPr>
+          <w:lang w:val="es-CR"/>
+        </w:rPr>
+      </w:pPr>
+      <w:r>
+        <w:rPr>
+          <w:lang w:val="es-CR"/>
+        </w:rPr>
+        <w:t>_________________ y ______________________ son las operaciones que debemos usar si deseamos pasar datos entre bases de datos o entre aplicaciones a través de archivos.</w:t>
+      </w:r>
+    </w:p>
+    <w:p>
+      <w:pPr>
+        <w:rPr>
+          <w:lang w:val="es-CR"/>
+        </w:rPr>
+      </w:pPr>
+      <w:r>
+        <w:rPr>
+          <w:lang w:val="es-CR"/>
+        </w:rPr>
+        <w:t>Seleccione una:</w:t>
+      </w:r>
+    </w:p>
+    <w:p>
+      <w:pPr>
+        <w:rPr>
+          <w:lang w:val="es-CR"/>
+        </w:rPr>
+      </w:pPr>
+      <w:r>
+        <w:object w:dxaOrig="225" w:dyaOrig="225" w14:anchorId="0E52BAAC">
+          <v:shape id="_x0000_i1201" type="#_x0000_t75" style="width:16.65pt;height:14.15pt" o:ole="">
+            <v:imagedata r:id="rId27" o:title=""/>
+          </v:shape>
+          <w:control r:id="rId28" w:name="DefaultOcxName1" w:shapeid="_x0000_i1201"/>
+        </w:object>
+      </w:r>
+      <w:r>
+        <w:rPr>
+          <w:rStyle w:val="answernumber"/>
+          <w:lang w:val="es-CR"/>
+        </w:rPr>
+        <w:t xml:space="preserve">a. </w:t>
+      </w:r>
+      <w:r>
+        <w:rPr>
+          <w:lang w:val="es-CR"/>
+        </w:rPr>
+        <w:t xml:space="preserve">exportar;importar </w:t>
+      </w:r>
+      <w:r>
+        <w:rPr>
+          <w:noProof/>
+        </w:rPr>
+        <mc:AlternateContent>
+          <mc:Choice Requires="wps">
+            <w:drawing>
+              <wp:inline distT="0" distB="0" distL="0" distR="0" wp14:anchorId="16D013C1" wp14:editId="401A24DA">
+                <wp:extent cx="306705" cy="306705"/>
+                <wp:effectExtent l="0" t="0" r="0" b="0"/>
+                <wp:docPr id="35" name="Rectangle 35" descr="Correcta"/>
+                <wp:cNvGraphicFramePr>
+                  <a:graphicFrameLocks xmlns:a="http://schemas.openxmlformats.org/drawingml/2006/main" noChangeAspect="1"/>
+                </wp:cNvGraphicFramePr>
+                <a:graphic xmlns:a="http://schemas.openxmlformats.org/drawingml/2006/main">
+                  <a:graphicData uri="http://schemas.microsoft.com/office/word/2010/wordprocessingShape">
+                    <wps:wsp>
+                      <wps:cNvSpPr>
+                        <a:spLocks noChangeAspect="1" noChangeArrowheads="1"/>
+                      </wps:cNvSpPr>
+                      <wps:spPr bwMode="auto">
+                        <a:xfrm>
+                          <a:off x="0" y="0"/>
+                          <a:ext cx="306705" cy="306705"/>
+                        </a:xfrm>
+                        <a:prstGeom prst="rect">
+                          <a:avLst/>
+                        </a:prstGeom>
+                        <a:noFill/>
+                        <a:ln>
+                          <a:noFill/>
+                        </a:ln>
+                        <a:extLst>
+                          <a:ext uri="{909E8E84-426E-40DD-AFC4-6F175D3DCCD1}">
+                            <a14:hiddenFill xmlns:a14="http://schemas.microsoft.com/office/drawing/2010/main">
+                              <a:solidFill>
+                                <a:srgbClr val="FFFFFF"/>
+                              </a:solidFill>
+                            </a14:hiddenFill>
+                          </a:ext>
+                          <a:ext uri="{91240B29-F687-4F45-9708-019B960494DF}">
+                            <a14:hiddenLine xmlns:a14="http://schemas.microsoft.com/office/drawing/2010/main" w="9525">
+                              <a:solidFill>
+                                <a:srgbClr val="000000"/>
+                              </a:solidFill>
+                              <a:miter lim="800000"/>
+                              <a:headEnd/>
+                              <a:tailEnd/>
+                            </a14:hiddenLine>
+                          </a:ext>
+                        </a:extLst>
+                      </wps:spPr>
+                      <wps:bodyPr rot="0" vert="horz" wrap="square" lIns="91440" tIns="45720" rIns="91440" bIns="45720" anchor="t" anchorCtr="0" upright="1">
+                        <a:noAutofit/>
+                      </wps:bodyPr>
+                    </wps:wsp>
+                  </a:graphicData>
+                </a:graphic>
+              </wp:inline>
+            </w:drawing>
+          </mc:Choice>
+          <mc:Fallback>
+            <w:pict>
+              <v:rect w14:anchorId="147025FD" id="Rectangle 35" o:spid="_x0000_s1026" alt="Correcta" style="width:24.15pt;height:24.15pt;visibility:visible;mso-wrap-style:square;mso-left-percent:-10001;mso-top-percent:-10001;mso-position-horizontal:absolute;mso-position-horizontal-relative:char;mso-position-vertical:absolute;mso-position-vertical-relative:line;mso-left-percent:-10001;mso-top-percent:-10001;v-text-anchor:top" o:gfxdata="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" filled="f" stroked="f">
+                <o:lock v:ext="edit" aspectratio="t"/>
+                <w10:anchorlock/>
+              </v:rect>
+            </w:pict>
+          </mc:Fallback>
+        </mc:AlternateContent>
+      </w:r>
+    </w:p>
+    <w:p>
+      <w:pPr>
+        <w:rPr>
+          <w:lang w:val="es-CR"/>
+        </w:rPr>
+      </w:pPr>
+      <w:r>
+        <w:object w:dxaOrig="225" w:dyaOrig="225" w14:anchorId="4792A097">
+          <v:shape id="_x0000_i1200" type="#_x0000_t75" style="width:16.65pt;height:14.15pt" o:ole="">
+            <v:imagedata r:id="rId29" o:title=""/>
+          </v:shape>
+          <w:control r:id="rId30" w:name="DefaultOcxName2" w:shapeid="_x0000_i1200"/>
+        </w:object>
+      </w:r>
+      <w:r>
+        <w:rPr>
+          <w:rStyle w:val="answernumber"/>
+          <w:lang w:val="es-CR"/>
+        </w:rPr>
+        <w:t xml:space="preserve">b. </w:t>
+      </w:r>
+      <w:r>
+        <w:rPr>
+          <w:lang w:val="es-CR"/>
+        </w:rPr>
+        <w:t xml:space="preserve">respaldar; recuperar </w:t>
+      </w:r>
+    </w:p>
+    <w:p>
+      <w:pPr>
+        <w:rPr>
+          <w:lang w:val="es-CR"/>
+        </w:rPr>
+      </w:pPr>
+      <w:r>
+        <w:object w:dxaOrig="225" w:dyaOrig="225" w14:anchorId="5F2793A6">
+          <v:shape id="_x0000_i1199" type="#_x0000_t75" style="width:16.65pt;height:14.15pt" o:ole="">
+            <v:imagedata r:id="rId29" o:title=""/>
+          </v:shape>
+          <w:control r:id="rId31" w:name="DefaultOcxName3" w:shapeid="_x0000_i1199"/>
+        </w:object>
+      </w:r>
+      <w:r>
+        <w:rPr>
+          <w:rStyle w:val="answernumber"/>
+          <w:lang w:val="es-CR"/>
+        </w:rPr>
+        <w:t xml:space="preserve">c. </w:t>
+      </w:r>
+      <w:r>
+        <w:rPr>
+          <w:lang w:val="es-CR"/>
+        </w:rPr>
+        <w:t xml:space="preserve">monitorear; mantener </w:t>
+      </w:r>
+    </w:p>
+    <w:p>
+      <w:pPr>
+        <w:rPr>
+          <w:lang w:val="es-CR"/>
+        </w:rPr>
+      </w:pPr>
+      <w:r>
+        <w:object w:dxaOrig="225" w:dyaOrig="225" w14:anchorId="0C583C7F">
+          <v:shape id="_x0000_i1198" type="#_x0000_t75" style="width:16.65pt;height:14.15pt" o:ole="">
+            <v:imagedata r:id="rId29" o:title=""/>
+          </v:shape>
+          <w:control r:id="rId32" w:name="DefaultOcxName4" w:shapeid="_x0000_i1198"/>
+        </w:object>
+      </w:r>
+      <w:r>
+        <w:rPr>
+          <w:rStyle w:val="answernumber"/>
+          <w:lang w:val="es-CR"/>
+        </w:rPr>
+        <w:t xml:space="preserve">d. </w:t>
+      </w:r>
+      <w:r>
+        <w:rPr>
+          <w:lang w:val="es-CR"/>
+        </w:rPr>
+        <w:t xml:space="preserve">creación de usuarios; configuración de permisos </w:t>
+      </w:r>
+    </w:p>
+    <w:p>
+      <w:pPr>
+        <w:pStyle w:val="Heading4"/>
+        <w:rPr>
+          <w:lang w:val="es-CR"/>
+        </w:rPr>
+      </w:pPr>
+      <w:r>
+        <w:rPr>
+          <w:lang w:val="es-CR"/>
+        </w:rPr>
+        <w:t>Retroalimentación</w:t>
+      </w:r>
+    </w:p>
+    <w:p>
+      <w:pPr>
+        <w:rPr>
+          <w:lang w:val="es-CR"/>
+        </w:rPr>
+      </w:pPr>
+      <w:r>
+        <w:rPr>
+          <w:b/>
+          <w:bCs/>
+          <w:lang w:val="es-CR"/>
+        </w:rPr>
+        <w:t>Cuando hablamos de  respaldar y recuperar  nos referimos a la base de datos, su estructura, sus objetos. tales como triggers. Importar y exportar se refiere, por el contrario, a datos. Queremos importar datos en una tabla específica o exportar  datos a una tabla  específica o conjunto de tablas.</w:t>
+      </w:r>
+    </w:p>
+    <w:p>
+      <w:pPr>
+        <w:rPr>
+          <w:lang w:val="es-CR"/>
+        </w:rPr>
+      </w:pPr>
+      <w:r>
+        <w:rPr>
+          <w:lang w:val="es-CR"/>
+        </w:rPr>
+        <w:t>La respuesta correcta es: exportar;importar</w:t>
+      </w:r>
+    </w:p>
+    <w:p>
+      <w:pPr>
+        <w:pStyle w:val="Heading3"/>
+        <w:rPr>
+          <w:lang w:val="es-CR"/>
+        </w:rPr>
+      </w:pPr>
+      <w:r>
+        <w:rPr>
+          <w:lang w:val="es-CR"/>
+        </w:rPr>
+        <w:t xml:space="preserve">Pregunta </w:t>
+      </w:r>
+      <w:r>
+        <w:rPr>
+          <w:rStyle w:val="qno"/>
+          <w:lang w:val="es-CR"/>
+        </w:rPr>
+        <w:t>2</w:t>
+      </w:r>
+    </w:p>
+    <w:p>
+      <w:pPr>
+        <w:rPr>
+          <w:lang w:val="es-CR"/>
+        </w:rPr>
+      </w:pPr>
+      <w:r>
+        <w:rPr>
+          <w:lang w:val="es-CR"/>
+        </w:rPr>
+        <w:t>Correcta</w:t>
+      </w:r>
+    </w:p>
+    <w:p>
+      <w:pPr>
+        <w:rPr>
+          <w:lang w:val="es-CR"/>
+        </w:rPr>
+      </w:pPr>
+      <w:r>
+        <w:rPr>
+          <w:lang w:val="es-CR"/>
+        </w:rPr>
+        <w:t>Puntúa 1 sobre 1</w:t>
+      </w:r>
+    </w:p>
+    <w:p>
+      <w:pPr>
+        <w:rPr>
+          <w:lang w:val="es-CR"/>
+        </w:rPr>
+      </w:pPr>
+      <w:r>
+        <w:object w:dxaOrig="225" w:dyaOrig="225" w14:anchorId="30158AE9">
+          <v:shape id="_x0000_i1197" type="#_x0000_t75" style="width:1in;height:1in" o:ole="">
+            <v:imagedata r:id="rId25" o:title=""/>
+          </v:shape>
+          <w:control r:id="rId33" w:name="DefaultOcxName5" w:shapeid="_x0000_i1197"/>
+        </w:object>
+      </w:r>
+      <w:r>
+        <w:rPr>
+          <w:rStyle w:val="questionflagtext"/>
+          <w:lang w:val="es-CR"/>
+        </w:rPr>
+        <w:t>Señalar con bandera la pregunta</w:t>
+      </w:r>
+    </w:p>
+    <w:p>
+      <w:pPr>
+        <w:pStyle w:val="Heading4"/>
+        <w:rPr>
+          <w:lang w:val="es-CR"/>
+        </w:rPr>
+      </w:pPr>
+      <w:r>
+        <w:rPr>
+          <w:lang w:val="es-CR"/>
+        </w:rPr>
+        <w:t>Texto de la pregunta</w:t>
+      </w:r>
+    </w:p>
+    <w:p>
+      <w:pPr>
+        <w:rPr>
+          <w:lang w:val="es-CR"/>
+        </w:rPr>
+      </w:pPr>
+      <w:r>
+        <w:rPr>
+          <w:lang w:val="es-CR"/>
+        </w:rPr>
+        <w:t>Supongamos que Luis desea exportar la tabla estudiantes para poder leerla desde una hoja de cálculo de MS Excel. ¿Cuál debería ser el formato más adecuado del archivo de salida que genera MySQL Workbench?</w:t>
+      </w:r>
+    </w:p>
+    <w:p>
+      <w:pPr>
+        <w:rPr>
+          <w:lang w:val="es-CR"/>
+        </w:rPr>
+      </w:pPr>
+      <w:r>
+        <w:rPr>
+          <w:lang w:val="es-CR"/>
+        </w:rPr>
+        <w:t>Seleccione una:</w:t>
+      </w:r>
+    </w:p>
+    <w:p>
+      <w:pPr>
+        <w:rPr>
+          <w:lang w:val="es-CR"/>
+        </w:rPr>
+      </w:pPr>
+      <w:r>
+        <w:object w:dxaOrig="225" w:dyaOrig="225" w14:anchorId="457EDE04">
+          <v:shape id="_x0000_i1196" type="#_x0000_t75" style="width:16.65pt;height:14.15pt" o:ole="">
+            <v:imagedata r:id="rId27" o:title=""/>
+          </v:shape>
+          <w:control r:id="rId34" w:name="DefaultOcxName6" w:shapeid="_x0000_i1196"/>
+        </w:object>
+      </w:r>
+      <w:r>
+        <w:rPr>
+          <w:rStyle w:val="answernumber"/>
+          <w:lang w:val="es-CR"/>
+        </w:rPr>
+        <w:t xml:space="preserve">a. </w:t>
+      </w:r>
+      <w:r>
+        <w:rPr>
+          <w:lang w:val="es-CR"/>
+        </w:rPr>
+        <w:t xml:space="preserve">csv </w:t>
+      </w:r>
+      <w:r>
+        <w:rPr>
+          <w:noProof/>
+        </w:rPr>
+        <mc:AlternateContent>
+          <mc:Choice Requires="wps">
+            <w:drawing>
+              <wp:inline distT="0" distB="0" distL="0" distR="0" wp14:anchorId="2F182355" wp14:editId="38C98AF5">
+                <wp:extent cx="306705" cy="306705"/>
+                <wp:effectExtent l="0" t="0" r="0" b="0"/>
+                <wp:docPr id="34" name="Rectangle 34" descr="Correcta"/>
+                <wp:cNvGraphicFramePr>
+                  <a:graphicFrameLocks xmlns:a="http://schemas.openxmlformats.org/drawingml/2006/main" noChangeAspect="1"/>
+                </wp:cNvGraphicFramePr>
+                <a:graphic xmlns:a="http://schemas.openxmlformats.org/drawingml/2006/main">
+                  <a:graphicData uri="http://schemas.microsoft.com/office/word/2010/wordprocessingShape">
+                    <wps:wsp>
+                      <wps:cNvSpPr>
+                        <a:spLocks noChangeAspect="1" noChangeArrowheads="1"/>
+                      </wps:cNvSpPr>
+                      <wps:spPr bwMode="auto">
+                        <a:xfrm>
+                          <a:off x="0" y="0"/>
+                          <a:ext cx="306705" cy="306705"/>
+                        </a:xfrm>
+                        <a:prstGeom prst="rect">
+                          <a:avLst/>
+                        </a:prstGeom>
+                        <a:noFill/>
+                        <a:ln>
+                          <a:noFill/>
+                        </a:ln>
+                        <a:extLst>
+                          <a:ext uri="{909E8E84-426E-40DD-AFC4-6F175D3DCCD1}">
+                            <a14:hiddenFill xmlns:a14="http://schemas.microsoft.com/office/drawing/2010/main">
+                              <a:solidFill>
+                                <a:srgbClr val="FFFFFF"/>
+                              </a:solidFill>
+                            </a14:hiddenFill>
+                          </a:ext>
+                          <a:ext uri="{91240B29-F687-4F45-9708-019B960494DF}">
+                            <a14:hiddenLine xmlns:a14="http://schemas.microsoft.com/office/drawing/2010/main" w="9525">
+                              <a:solidFill>
+                                <a:srgbClr val="000000"/>
+                              </a:solidFill>
+                              <a:miter lim="800000"/>
+                              <a:headEnd/>
+                              <a:tailEnd/>
+                            </a14:hiddenLine>
+                          </a:ext>
+                        </a:extLst>
+                      </wps:spPr>
+                      <wps:bodyPr rot="0" vert="horz" wrap="square" lIns="91440" tIns="45720" rIns="91440" bIns="45720" anchor="t" anchorCtr="0" upright="1">
+                        <a:noAutofit/>
+                      </wps:bodyPr>
+                    </wps:wsp>
+                  </a:graphicData>
+                </a:graphic>
+              </wp:inline>
+            </w:drawing>
+          </mc:Choice>
+          <mc:Fallback>
+            <w:pict>
+              <v:rect w14:anchorId="4C89D71F" id="Rectangle 34" o:spid="_x0000_s1026" alt="Correcta" style="width:24.15pt;height:24.15pt;visibility:visible;mso-wrap-style:square;mso-left-percent:-10001;mso-top-percent:-10001;mso-position-horizontal:absolute;mso-position-horizontal-relative:char;mso-position-vertical:absolute;mso-position-vertical-relative:line;mso-left-percent:-10001;mso-top-percent:-10001;v-text-anchor:top" o:gfxdata="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" filled="f" stroked="f">
+                <o:lock v:ext="edit" aspectratio="t"/>
+                <w10:anchorlock/>
+              </v:rect>
+            </w:pict>
+          </mc:Fallback>
+        </mc:AlternateContent>
+      </w:r>
+    </w:p>
+    <w:p>
+      <w:pPr>
+        <w:rPr>
+          <w:lang w:val="es-CR"/>
+        </w:rPr>
+      </w:pPr>
+      <w:r>
+        <w:lastRenderedPageBreak/>
+        <w:object w:dxaOrig="225" w:dyaOrig="225" w14:anchorId="4C105296">
+          <v:shape id="_x0000_i1195" type="#_x0000_t75" style="width:16.65pt;height:14.15pt" o:ole="">
+            <v:imagedata r:id="rId29" o:title=""/>
+          </v:shape>
+          <w:control r:id="rId35" w:name="DefaultOcxName7" w:shapeid="_x0000_i1195"/>
+        </w:object>
+      </w:r>
+      <w:r>
+        <w:rPr>
+          <w:rStyle w:val="answernumber"/>
+          <w:lang w:val="es-CR"/>
+        </w:rPr>
+        <w:t xml:space="preserve">b. </w:t>
+      </w:r>
+      <w:r>
+        <w:rPr>
+          <w:lang w:val="es-CR"/>
+        </w:rPr>
+        <w:t xml:space="preserve">json </w:t>
+      </w:r>
+    </w:p>
+    <w:p>
+      <w:pPr>
+        <w:rPr>
+          <w:lang w:val="es-CR"/>
+        </w:rPr>
+      </w:pPr>
+      <w:r>
+        <w:object w:dxaOrig="225" w:dyaOrig="225" w14:anchorId="293D351C">
+          <v:shape id="_x0000_i1194" type="#_x0000_t75" style="width:16.65pt;height:14.15pt" o:ole="">
+            <v:imagedata r:id="rId29" o:title=""/>
+          </v:shape>
+          <w:control r:id="rId36" w:name="DefaultOcxName8" w:shapeid="_x0000_i1194"/>
+        </w:object>
+      </w:r>
+      <w:r>
+        <w:rPr>
+          <w:rStyle w:val="answernumber"/>
+          <w:lang w:val="es-CR"/>
+        </w:rPr>
+        <w:t xml:space="preserve">c. </w:t>
+      </w:r>
+      <w:r>
+        <w:rPr>
+          <w:lang w:val="es-CR"/>
+        </w:rPr>
+        <w:t xml:space="preserve">sql </w:t>
+      </w:r>
+    </w:p>
+    <w:p>
+      <w:pPr>
+        <w:rPr>
+          <w:lang w:val="es-CR"/>
+        </w:rPr>
+      </w:pPr>
+      <w:r>
+        <w:object w:dxaOrig="225" w:dyaOrig="225" w14:anchorId="2C2B4D3D">
+          <v:shape id="_x0000_i1193" type="#_x0000_t75" style="width:16.65pt;height:14.15pt" o:ole="">
+            <v:imagedata r:id="rId29" o:title=""/>
+          </v:shape>
+          <w:control r:id="rId37" w:name="DefaultOcxName9" w:shapeid="_x0000_i1193"/>
+        </w:object>
+      </w:r>
+      <w:r>
+        <w:rPr>
+          <w:rStyle w:val="answernumber"/>
+          <w:lang w:val="es-CR"/>
+        </w:rPr>
+        <w:t xml:space="preserve">d. </w:t>
+      </w:r>
+      <w:r>
+        <w:rPr>
+          <w:lang w:val="es-CR"/>
+        </w:rPr>
+        <w:t xml:space="preserve">db </w:t>
+      </w:r>
+    </w:p>
+    <w:p>
+      <w:pPr>
+        <w:pStyle w:val="Heading4"/>
+        <w:rPr>
+          <w:lang w:val="es-CR"/>
+        </w:rPr>
+      </w:pPr>
+      <w:r>
+        <w:rPr>
+          <w:lang w:val="es-CR"/>
+        </w:rPr>
+        <w:t>Retroalimentación</w:t>
+      </w:r>
+    </w:p>
+    <w:p>
+      <w:pPr>
+        <w:rPr>
+          <w:lang w:val="es-CR"/>
+        </w:rPr>
+      </w:pPr>
+      <w:r>
+        <w:rPr>
+          <w:b/>
+          <w:bCs/>
+          <w:lang w:val="es-CR"/>
+        </w:rPr>
+        <w:t xml:space="preserve">El formato más adecuado para compartir datos MySQL con una hoja de cálculo es el csv. </w:t>
+      </w:r>
+    </w:p>
+    <w:p>
+      <w:pPr>
+        <w:rPr>
+          <w:lang w:val="es-CR"/>
+        </w:rPr>
+      </w:pPr>
+      <w:r>
+        <w:rPr>
+          <w:lang w:val="es-CR"/>
+        </w:rPr>
+        <w:t>La respuesta correcta es: csv</w:t>
+      </w:r>
+    </w:p>
+    <w:p>
+      <w:pPr>
+        <w:pStyle w:val="Heading3"/>
+        <w:rPr>
+          <w:lang w:val="es-CR"/>
+        </w:rPr>
+      </w:pPr>
+      <w:r>
+        <w:rPr>
+          <w:lang w:val="es-CR"/>
+        </w:rPr>
+        <w:t xml:space="preserve">Pregunta </w:t>
+      </w:r>
+      <w:r>
+        <w:rPr>
+          <w:rStyle w:val="qno"/>
+          <w:lang w:val="es-CR"/>
+        </w:rPr>
+        <w:t>3</w:t>
+      </w:r>
+    </w:p>
+    <w:p>
+      <w:pPr>
+        <w:rPr>
+          <w:lang w:val="es-CR"/>
+        </w:rPr>
+      </w:pPr>
+      <w:r>
+        <w:rPr>
+          <w:lang w:val="es-CR"/>
+        </w:rPr>
+        <w:t>Correcta</w:t>
+      </w:r>
+    </w:p>
+    <w:p>
+      <w:pPr>
+        <w:rPr>
+          <w:lang w:val="es-CR"/>
+        </w:rPr>
+      </w:pPr>
+      <w:r>
+        <w:rPr>
+          <w:lang w:val="es-CR"/>
+        </w:rPr>
+        <w:t>Puntúa 1 sobre 1</w:t>
+      </w:r>
+    </w:p>
+    <w:p>
+      <w:pPr>
+        <w:rPr>
+          <w:lang w:val="es-CR"/>
+        </w:rPr>
+      </w:pPr>
+      <w:r>
+        <w:object w:dxaOrig="225" w:dyaOrig="225" w14:anchorId="143EDD60">
+          <v:shape id="_x0000_i1192" type="#_x0000_t75" style="width:1in;height:1in" o:ole="">
+            <v:imagedata r:id="rId25" o:title=""/>
+          </v:shape>
+          <w:control r:id="rId38" w:name="DefaultOcxName10" w:shapeid="_x0000_i1192"/>
+        </w:object>
+      </w:r>
+      <w:r>
+        <w:rPr>
+          <w:rStyle w:val="questionflagtext"/>
+          <w:lang w:val="es-CR"/>
+        </w:rPr>
+        <w:t>Señalar con bandera la pregunta</w:t>
+      </w:r>
+    </w:p>
+    <w:p>
+      <w:pPr>
+        <w:pStyle w:val="Heading4"/>
+        <w:rPr>
+          <w:lang w:val="es-CR"/>
+        </w:rPr>
+      </w:pPr>
+      <w:r>
+        <w:rPr>
+          <w:lang w:val="es-CR"/>
+        </w:rPr>
+        <w:t>Texto de la pregunta</w:t>
+      </w:r>
+    </w:p>
+    <w:p>
+      <w:pPr>
+        <w:pStyle w:val="NormalWeb"/>
+        <w:rPr>
+          <w:lang w:val="es-CR"/>
+        </w:rPr>
+      </w:pPr>
+      <w:r>
+        <w:rPr>
+          <w:lang w:val="es-CR"/>
+        </w:rPr>
+        <w:t>___________________  y ________________________ son algunos de los parámetros de rendimiento que se puede observar desde el Dashboard de la conexión usando pgAdmin.</w:t>
+      </w:r>
+    </w:p>
+    <w:p>
+      <w:pPr>
+        <w:rPr>
+          <w:lang w:val="es-CR"/>
+        </w:rPr>
+      </w:pPr>
+      <w:r>
+        <w:rPr>
+          <w:lang w:val="es-CR"/>
+        </w:rPr>
+        <w:t>Seleccione una o más de una:</w:t>
+      </w:r>
+    </w:p>
+    <w:p>
+      <w:pPr>
+        <w:rPr>
+          <w:lang w:val="es-CR"/>
+        </w:rPr>
+      </w:pPr>
+      <w:r>
+        <w:object w:dxaOrig="225" w:dyaOrig="225" w14:anchorId="4ABF78E7">
+          <v:shape id="_x0000_i1191" type="#_x0000_t75" style="width:16.65pt;height:14.15pt" o:ole="">
+            <v:imagedata r:id="rId39" o:title=""/>
+          </v:shape>
+          <w:control r:id="rId40" w:name="DefaultOcxName11" w:shapeid="_x0000_i1191"/>
+        </w:object>
+      </w:r>
+      <w:r>
+        <w:rPr>
+          <w:rStyle w:val="answernumber"/>
+          <w:lang w:val="es-CR"/>
+        </w:rPr>
+        <w:t xml:space="preserve">a. </w:t>
+      </w:r>
+      <w:r>
+        <w:rPr>
+          <w:lang w:val="es-CR"/>
+        </w:rPr>
+        <w:t xml:space="preserve">Número de conexiones al servidor. </w:t>
+      </w:r>
+      <w:r>
+        <w:rPr>
+          <w:noProof/>
+        </w:rPr>
+        <mc:AlternateContent>
+          <mc:Choice Requires="wps">
+            <w:drawing>
+              <wp:inline distT="0" distB="0" distL="0" distR="0" wp14:anchorId="2E8E0545" wp14:editId="3194D828">
+                <wp:extent cx="306705" cy="306705"/>
+                <wp:effectExtent l="0" t="0" r="0" b="0"/>
+                <wp:docPr id="33" name="Rectangle 33" descr="Correcta"/>
+                <wp:cNvGraphicFramePr>
+                  <a:graphicFrameLocks xmlns:a="http://schemas.openxmlformats.org/drawingml/2006/main" noChangeAspect="1"/>
+                </wp:cNvGraphicFramePr>
+                <a:graphic xmlns:a="http://schemas.openxmlformats.org/drawingml/2006/main">
+                  <a:graphicData uri="http://schemas.microsoft.com/office/word/2010/wordprocessingShape">
+                    <wps:wsp>
+                      <wps:cNvSpPr>
+                        <a:spLocks noChangeAspect="1" noChangeArrowheads="1"/>
+                      </wps:cNvSpPr>
+                      <wps:spPr bwMode="auto">
+                        <a:xfrm>
+                          <a:off x="0" y="0"/>
+                          <a:ext cx="306705" cy="306705"/>
+                        </a:xfrm>
+                        <a:prstGeom prst="rect">
+                          <a:avLst/>
+                        </a:prstGeom>
+                        <a:noFill/>
+                        <a:ln>
+                          <a:noFill/>
+                        </a:ln>
+                        <a:extLst>
+                          <a:ext uri="{909E8E84-426E-40DD-AFC4-6F175D3DCCD1}">
+                            <a14:hiddenFill xmlns:a14="http://schemas.microsoft.com/office/drawing/2010/main">
+                              <a:solidFill>
+                                <a:srgbClr val="FFFFFF"/>
+                              </a:solidFill>
+                            </a14:hiddenFill>
+                          </a:ext>
+                          <a:ext uri="{91240B29-F687-4F45-9708-019B960494DF}">
+                            <a14:hiddenLine xmlns:a14="http://schemas.microsoft.com/office/drawing/2010/main" w="9525">
+                              <a:solidFill>
+                                <a:srgbClr val="000000"/>
+                              </a:solidFill>
+                              <a:miter lim="800000"/>
+                              <a:headEnd/>
+                              <a:tailEnd/>
+                            </a14:hiddenLine>
+                          </a:ext>
+                        </a:extLst>
+                      </wps:spPr>
+                      <wps:bodyPr rot="0" vert="horz" wrap="square" lIns="91440" tIns="45720" rIns="91440" bIns="45720" anchor="t" anchorCtr="0" upright="1">
+                        <a:noAutofit/>
+                      </wps:bodyPr>
+                    </wps:wsp>
+                  </a:graphicData>
+                </a:graphic>
+              </wp:inline>
+            </w:drawing>
+          </mc:Choice>
+          <mc:Fallback>
+            <w:pict>
+              <v:rect w14:anchorId="58594516" id="Rectangle 33" o:spid="_x0000_s1026" alt="Correcta" style="width:24.15pt;height:24.15pt;visibility:visible;mso-wrap-style:square;mso-left-percent:-10001;mso-top-percent:-10001;mso-position-horizontal:absolute;mso-position-horizontal-relative:char;mso-position-vertical:absolute;mso-position-vertical-relative:line;mso-left-percent:-10001;mso-top-percent:-10001;v-text-anchor:top" o:gfxdata="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" filled="f" stroked="f">
+                <o:lock v:ext="edit" aspectratio="t"/>
+                <w10:anchorlock/>
+              </v:rect>
+            </w:pict>
+          </mc:Fallback>
+        </mc:AlternateContent>
+      </w:r>
+    </w:p>
+    <w:p>
+      <w:pPr>
+        <w:rPr>
+          <w:lang w:val="es-CR"/>
+        </w:rPr>
+      </w:pPr>
+      <w:r>
+        <w:object w:dxaOrig="225" w:dyaOrig="225" w14:anchorId="196CE942">
+          <v:shape id="_x0000_i1190" type="#_x0000_t75" style="width:16.65pt;height:14.15pt" o:ole="">
+            <v:imagedata r:id="rId41" o:title=""/>
+          </v:shape>
+          <w:control r:id="rId42" w:name="DefaultOcxName12" w:shapeid="_x0000_i1190"/>
+        </w:object>
+      </w:r>
+      <w:r>
+        <w:rPr>
+          <w:rStyle w:val="answernumber"/>
+          <w:lang w:val="es-CR"/>
+        </w:rPr>
+        <w:t xml:space="preserve">b. </w:t>
+      </w:r>
+      <w:r>
+        <w:rPr>
+          <w:lang w:val="es-CR"/>
+        </w:rPr>
+        <w:t xml:space="preserve">Número de sentencias Select que se han realizado. </w:t>
+      </w:r>
+    </w:p>
+    <w:p>
+      <w:r>
+        <w:object w:dxaOrig="225" w:dyaOrig="225" w14:anchorId="023D3D81">
+          <v:shape id="_x0000_i1189" type="#_x0000_t75" style="width:16.65pt;height:14.15pt" o:ole="">
+            <v:imagedata r:id="rId39" o:title=""/>
+          </v:shape>
+          <w:control r:id="rId43" w:name="DefaultOcxName13" w:shapeid="_x0000_i1189"/>
+        </w:object>
+      </w:r>
+      <w:r>
+        <w:rPr>
+          <w:rStyle w:val="answernumber"/>
+        </w:rPr>
+        <w:t xml:space="preserve">c. </w:t>
+      </w:r>
+      <w:r>
+        <w:t xml:space="preserve">El número de transacciones por segundo en el servidor. </w:t>
+      </w:r>
+      <w:r>
+        <w:rPr>
+          <w:noProof/>
+        </w:rPr>
+        <mc:AlternateContent>
+          <mc:Choice Requires="wps">
+            <w:drawing>
+              <wp:inline distT="0" distB="0" distL="0" distR="0" wp14:anchorId="026D3E02" wp14:editId="13C16746">
+                <wp:extent cx="306705" cy="306705"/>
+                <wp:effectExtent l="0" t="0" r="0" b="0"/>
+                <wp:docPr id="32" name="Rectangle 32" descr="Correcta"/>
+                <wp:cNvGraphicFramePr>
+                  <a:graphicFrameLocks xmlns:a="http://schemas.openxmlformats.org/drawingml/2006/main" noChangeAspect="1"/>
+                </wp:cNvGraphicFramePr>
+                <a:graphic xmlns:a="http://schemas.openxmlformats.org/drawingml/2006/main">
+                  <a:graphicData uri="http://schemas.microsoft.com/office/word/2010/wordprocessingShape">
+                    <wps:wsp>
+                      <wps:cNvSpPr>
+                        <a:spLocks noChangeAspect="1" noChangeArrowheads="1"/>
+                      </wps:cNvSpPr>
+                      <wps:spPr bwMode="auto">
+                        <a:xfrm>
+                          <a:off x="0" y="0"/>
+                          <a:ext cx="306705" cy="306705"/>
+                        </a:xfrm>
+                        <a:prstGeom prst="rect">
+                          <a:avLst/>
+                        </a:prstGeom>
+                        <a:noFill/>
+                        <a:ln>
+                          <a:noFill/>
+                        </a:ln>
+                        <a:extLst>
+                          <a:ext uri="{909E8E84-426E-40DD-AFC4-6F175D3DCCD1}">
+                            <a14:hiddenFill xmlns:a14="http://schemas.microsoft.com/office/drawing/2010/main">
+                              <a:solidFill>
+                                <a:srgbClr val="FFFFFF"/>
+                              </a:solidFill>
+                            </a14:hiddenFill>
+                          </a:ext>
+                          <a:ext uri="{91240B29-F687-4F45-9708-019B960494DF}">
+                            <a14:hiddenLine xmlns:a14="http://schemas.microsoft.com/office/drawing/2010/main" w="9525">
+                              <a:solidFill>
+                                <a:srgbClr val="000000"/>
+                              </a:solidFill>
+                              <a:miter lim="800000"/>
+                              <a:headEnd/>
+                              <a:tailEnd/>
+                            </a14:hiddenLine>
+                          </a:ext>
+                        </a:extLst>
+                      </wps:spPr>
+                      <wps:bodyPr rot="0" vert="horz" wrap="square" lIns="91440" tIns="45720" rIns="91440" bIns="45720" anchor="t" anchorCtr="0" upright="1">
+                        <a:noAutofit/>
+                      </wps:bodyPr>
+                    </wps:wsp>
+                  </a:graphicData>
+                </a:graphic>
+              </wp:inline>
+            </w:drawing>
+          </mc:Choice>
+          <mc:Fallback>
+            <w:pict>
+              <v:rect w14:anchorId="122CBA5C" id="Rectangle 32" o:spid="_x0000_s1026" alt="Correcta" style="width:24.15pt;height:24.15pt;visibility:visible;mso-wrap-style:square;mso-left-percent:-10001;mso-top-percent:-10001;mso-position-horizontal:absolute;mso-position-horizontal-relative:char;mso-position-vertical:absolute;mso-position-vertical-relative:line;mso-left-percent:-10001;mso-top-percent:-10001;v-text-anchor:top" o:gfxdata="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" filled="f" stroked="f">
+                <o:lock v:ext="edit" aspectratio="t"/>
+                <w10:anchorlock/>
+              </v:rect>
+            </w:pict>
+          </mc:Fallback>
+        </mc:AlternateContent>
+      </w:r>
+    </w:p>
+    <w:p>
+      <w:r>
+        <w:object w:dxaOrig="225" w:dyaOrig="225" w14:anchorId="33F0726D">
+          <v:shape id="_x0000_i1188" type="#_x0000_t75" style="width:16.65pt;height:14.15pt" o:ole="">
+            <v:imagedata r:id="rId41" o:title=""/>
+          </v:shape>
+          <w:control r:id="rId44" w:name="DefaultOcxName14" w:shapeid="_x0000_i1188"/>
+        </w:object>
+      </w:r>
+      <w:r>
+        <w:rPr>
+          <w:rStyle w:val="answernumber"/>
+        </w:rPr>
+        <w:t xml:space="preserve">d. </w:t>
+      </w:r>
+      <w:r>
+        <w:t xml:space="preserve">Número de respaldos en curso. </w:t>
+      </w:r>
+    </w:p>
+    <w:p>
+      <w:pPr>
+        <w:pStyle w:val="Heading4"/>
+      </w:pPr>
+      <w:r>
+        <w:t>Retroalimentación</w:t>
+      </w:r>
+    </w:p>
+    <w:p>
+      <w:pPr>
+        <w:pStyle w:val="NormalWeb"/>
+      </w:pPr>
+      <w:r>
+        <w:rPr>
+          <w:b/>
+          <w:bCs/>
+        </w:rPr>
+        <w:t xml:space="preserve">Desde el Dashboard de la conexión podemos ver algunos gráficos, tales como el número de conexiones al servidor y el número de transacciones por segundo. </w:t>
+      </w:r>
+    </w:p>
+    <w:p>
+      <w:r>
+        <w:t>Las respuestas correctas son: Número de conexiones al servidor., El número de transacciones por segundo en el servidor.</w:t>
+      </w:r>
+    </w:p>
+    <w:p>
+      <w:pPr>
+        <w:pStyle w:val="Heading3"/>
+      </w:pPr>
+      <w:r>
+        <w:t xml:space="preserve">Pregunta </w:t>
+      </w:r>
+      <w:r>
+        <w:rPr>
+          <w:rStyle w:val="qno"/>
+        </w:rPr>
+        <w:t>4</w:t>
+      </w:r>
+    </w:p>
+    <w:p>
+      <w:r>
+        <w:lastRenderedPageBreak/>
+        <w:t>Correcta</w:t>
+      </w:r>
+    </w:p>
+    <w:p>
+      <w:r>
+        <w:t>Puntúa 1 sobre 1</w:t>
+      </w:r>
+    </w:p>
+    <w:p>
+      <w:r>
+        <w:object w:dxaOrig="225" w:dyaOrig="225" w14:anchorId="2A6283B4">
+          <v:shape id="_x0000_i1187" type="#_x0000_t75" style="width:1in;height:1in" o:ole="">
+            <v:imagedata r:id="rId25" o:title=""/>
+          </v:shape>
+          <w:control r:id="rId45" w:name="DefaultOcxName15" w:shapeid="_x0000_i1187"/>
+        </w:object>
+      </w:r>
+      <w:r>
+        <w:rPr>
+          <w:rStyle w:val="questionflagtext"/>
+        </w:rPr>
+        <w:t>Señalar con bandera la pregunta</w:t>
+      </w:r>
+    </w:p>
+    <w:p>
+      <w:pPr>
+        <w:pStyle w:val="Heading4"/>
+      </w:pPr>
+      <w:r>
+        <w:t>Texto de la pregunta</w:t>
+      </w:r>
+    </w:p>
+    <w:p>
+      <w:r>
+        <w:t>Realice la correspondencia entre las afirmaciones de la columna de la izquierda con las instrucciones en la columna de la derecha, relacionadas al respaldo y recuperación de la base de datos mibasededatos en una nueva base de datos llamada minuevabasededatos.</w:t>
+      </w:r>
+    </w:p>
+    <w:tbl>
+      <w:tblPr>
+        <w:tblW w:w="0" w:type="auto"/>
+        <w:tblCellSpacing w:w="15" w:type="dxa"/>
+        <w:tblCellMar>
+          <w:top w:w="15" w:type="dxa"/>
+          <w:left w:w="15" w:type="dxa"/>
+          <w:bottom w:w="15" w:type="dxa"/>
+          <w:right w:w="15" w:type="dxa"/>
+        </w:tblCellMar>
+        <w:tblLook w:val="04A0" w:firstRow="1" w:lastRow="0" w:firstColumn="1" w:lastColumn="0" w:noHBand="0" w:noVBand="1"/>
+      </w:tblPr>
+      <w:tblGrid>
+        <w:gridCol w:w="3988"/>
+        <w:gridCol w:w="1157"/>
+      </w:tblGrid>
+      <w:tr>
+        <w:trPr>
+          <w:tblCellSpacing w:w="15" w:type="dxa"/>
+        </w:trPr>
+        <w:tc>
+          <w:tcPr>
+            <w:tcW w:w="0" w:type="auto"/>
+            <w:vAlign w:val="center"/>
+            <w:hideMark/>
+          </w:tcPr>
+          <w:p>
+            <w:r>
+              <w:t>Respalda la información en la base de datos</w:t>
+            </w:r>
+          </w:p>
+        </w:tc>
+        <w:tc>
+          <w:tcPr>
+            <w:tcW w:w="0" w:type="auto"/>
+            <w:vAlign w:val="center"/>
+            <w:hideMark/>
+          </w:tcPr>
+          <w:p>
+            <w:r>
+              <w:t>Respuesta 1</w:t>
+            </w:r>
+          </w:p>
+        </w:tc>
+      </w:tr>
+    </w:tbl>
+    <w:p>
+      <w:pPr>
+        <w:pStyle w:val="z-BottomofForm"/>
+      </w:pPr>
+      <w:r>
+        <w:t>Bottom of Form</w:t>
+      </w:r>
+    </w:p>
+    <w:tbl>
+      <w:tblPr>
+        <w:tblW w:w="0" w:type="auto"/>
+        <w:tblCellSpacing w:w="15" w:type="dxa"/>
+        <w:tblCellMar>
+          <w:top w:w="15" w:type="dxa"/>
+          <w:left w:w="15" w:type="dxa"/>
+          <w:bottom w:w="15" w:type="dxa"/>
+          <w:right w:w="15" w:type="dxa"/>
+        </w:tblCellMar>
+        <w:tblLook w:val="04A0" w:firstRow="1" w:lastRow="0" w:firstColumn="1" w:lastColumn="0" w:noHBand="0" w:noVBand="1"/>
+      </w:tblPr>
+      <w:tblGrid>
+        <w:gridCol w:w="3537"/>
+        <w:gridCol w:w="1157"/>
+      </w:tblGrid>
+      <w:tr>
+        <w:trPr>
+          <w:gridAfter w:val="1"/>
+          <w:tblCellSpacing w:w="15" w:type="dxa"/>
+        </w:trPr>
+        <w:tc>
+          <w:tcPr>
+            <w:tcW w:w="0" w:type="auto"/>
+            <w:vAlign w:val="center"/>
+            <w:hideMark/>
+          </w:tcPr>
+          <w:p>
+            <w:r>
+              <w:rPr>
+                <w:noProof/>
+              </w:rPr>
+              <mc:AlternateContent>
+                <mc:Choice Requires="wps">
+                  <w:drawing>
+                    <wp:inline distT="0" distB="0" distL="0" distR="0" wp14:anchorId="206366DC" wp14:editId="7D1A9C8E">
+                      <wp:extent cx="306705" cy="306705"/>
+                      <wp:effectExtent l="0" t="0" r="0" b="0"/>
+                      <wp:docPr id="31" name="Rectangle 31" descr="Correcta"/>
+                      <wp:cNvGraphicFramePr>
+                        <a:graphicFrameLocks xmlns:a="http://schemas.openxmlformats.org/drawingml/2006/main" noChangeAspect="1"/>
+                      </wp:cNvGraphicFramePr>
+                      <a:graphic xmlns:a="http://schemas.openxmlformats.org/drawingml/2006/main">
+                        <a:graphicData uri="http://schemas.microsoft.com/office/word/2010/wordprocessingShape">
+                          <wps:wsp>
+                            <wps:cNvSpPr>
+                              <a:spLocks noChangeAspect="1" noChangeArrowheads="1"/>
+                            </wps:cNvSpPr>
+                            <wps:spPr bwMode="auto">
+                              <a:xfrm>
+                                <a:off x="0" y="0"/>
+                                <a:ext cx="306705" cy="306705"/>
+                              </a:xfrm>
+                              <a:prstGeom prst="rect">
+                                <a:avLst/>
+                              </a:prstGeom>
+                              <a:noFill/>
+                              <a:ln>
+                                <a:noFill/>
+                              </a:ln>
+                              <a:extLst>
+                                <a:ext uri="{909E8E84-426E-40DD-AFC4-6F175D3DCCD1}">
+                                  <a14:hiddenFill xmlns:a14="http://schemas.microsoft.com/office/drawing/2010/main">
+                                    <a:solidFill>
+                                      <a:srgbClr val="FFFFFF"/>
+                                    </a:solidFill>
+                                  </a14:hiddenFill>
+                                </a:ext>
+                                <a:ext uri="{91240B29-F687-4F45-9708-019B960494DF}">
+                                  <a14:hiddenLine xmlns:a14="http://schemas.microsoft.com/office/drawing/2010/main" w="9525">
+                                    <a:solidFill>
+                                      <a:srgbClr val="000000"/>
+                                    </a:solidFill>
+                                    <a:miter lim="800000"/>
+                                    <a:headEnd/>
+                                    <a:tailEnd/>
+                                  </a14:hiddenLine>
+                                </a:ext>
+                              </a:extLst>
+                            </wps:spPr>
+                            <wps:bodyPr rot="0" vert="horz" wrap="square" lIns="91440" tIns="45720" rIns="91440" bIns="45720" anchor="t" anchorCtr="0" upright="1">
+                              <a:noAutofit/>
+                            </wps:bodyPr>
+                          </wps:wsp>
+                        </a:graphicData>
+                      </a:graphic>
+                    </wp:inline>
+                  </w:drawing>
+                </mc:Choice>
+                <mc:Fallback>
+                  <w:pict>
+                    <v:rect w14:anchorId="2A314F22" id="Rectangle 31" o:spid="_x0000_s1026" alt="Correcta" style="width:24.15pt;height:24.15pt;visibility:visible;mso-wrap-style:square;mso-left-percent:-10001;mso-top-percent:-10001;mso-position-horizontal:absolute;mso-position-horizontal-relative:char;mso-position-vertical:absolute;mso-position-vertical-relative:line;mso-left-percent:-10001;mso-top-percent:-10001;v-text-anchor:top" o:gfxdata="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" filled="f" stroked="f">
+                      <o:lock v:ext="edit" aspectratio="t"/>
+                      <w10:anchorlock/>
+                    </v:rect>
+                  </w:pict>
+                </mc:Fallback>
+              </mc:AlternateContent>
+            </w:r>
+          </w:p>
+        </w:tc>
+      </w:tr>
+      <w:tr>
+        <w:trPr>
+          <w:tblCellSpacing w:w="15" w:type="dxa"/>
+        </w:trPr>
+        <w:tc>
+          <w:tcPr>
+            <w:tcW w:w="0" w:type="auto"/>
+            <w:vAlign w:val="center"/>
+            <w:hideMark/>
+          </w:tcPr>
+          <w:p>
+            <w:r>
+              <w:t>Recupera los datos en la base de datos</w:t>
+            </w:r>
+          </w:p>
+        </w:tc>
+        <w:tc>
+          <w:tcPr>
+            <w:tcW w:w="0" w:type="auto"/>
+            <w:vAlign w:val="center"/>
+            <w:hideMark/>
+          </w:tcPr>
+          <w:p>
+            <w:r>
+              <w:t>Respuesta 2</w:t>
+            </w:r>
+          </w:p>
+        </w:tc>
+      </w:tr>
+    </w:tbl>
+    <w:p>
+      <w:pPr>
+        <w:rPr>
+          <w:vanish/>
+        </w:rPr>
+      </w:pPr>
+    </w:p>
+    <w:tbl>
+      <w:tblPr>
+        <w:tblW w:w="0" w:type="auto"/>
+        <w:tblCellSpacing w:w="15" w:type="dxa"/>
+        <w:tblCellMar>
+          <w:top w:w="15" w:type="dxa"/>
+          <w:left w:w="15" w:type="dxa"/>
+          <w:bottom w:w="15" w:type="dxa"/>
+          <w:right w:w="15" w:type="dxa"/>
+        </w:tblCellMar>
+        <w:tblLook w:val="04A0" w:firstRow="1" w:lastRow="0" w:firstColumn="1" w:lastColumn="0" w:noHBand="0" w:noVBand="1"/>
+      </w:tblPr>
+      <w:tblGrid>
+        <w:gridCol w:w="2753"/>
+        <w:gridCol w:w="1157"/>
+      </w:tblGrid>
+      <w:tr>
+        <w:trPr>
+          <w:gridAfter w:val="1"/>
+          <w:tblCellSpacing w:w="15" w:type="dxa"/>
+        </w:trPr>
+        <w:tc>
+          <w:tcPr>
+            <w:tcW w:w="0" w:type="auto"/>
+            <w:vAlign w:val="center"/>
+            <w:hideMark/>
+          </w:tcPr>
+          <w:p>
+            <w:r>
+              <w:rPr>
+                <w:noProof/>
+              </w:rPr>
+              <mc:AlternateContent>
+                <mc:Choice Requires="wps">
+                  <w:drawing>
+                    <wp:inline distT="0" distB="0" distL="0" distR="0" wp14:anchorId="206DD0ED" wp14:editId="73B5CEC6">
+                      <wp:extent cx="306705" cy="306705"/>
+                      <wp:effectExtent l="0" t="0" r="0" b="0"/>
+                      <wp:docPr id="30" name="Rectangle 30" descr="Correcta"/>
+                      <wp:cNvGraphicFramePr>
+                        <a:graphicFrameLocks xmlns:a="http://schemas.openxmlformats.org/drawingml/2006/main" noChangeAspect="1"/>
+                      </wp:cNvGraphicFramePr>
+                      <a:graphic xmlns:a="http://schemas.openxmlformats.org/drawingml/2006/main">
+                        <a:graphicData uri="http://schemas.microsoft.com/office/word/2010/wordprocessingShape">
+                          <wps:wsp>
+                            <wps:cNvSpPr>
+                              <a:spLocks noChangeAspect="1" noChangeArrowheads="1"/>
+                            </wps:cNvSpPr>
+                            <wps:spPr bwMode="auto">
+                              <a:xfrm>
+                                <a:off x="0" y="0"/>
+                                <a:ext cx="306705" cy="306705"/>
+                              </a:xfrm>
+                              <a:prstGeom prst="rect">
+                                <a:avLst/>
+                              </a:prstGeom>
+                              <a:noFill/>
+                              <a:ln>
+                                <a:noFill/>
+                              </a:ln>
+                              <a:extLst>
+                                <a:ext uri="{909E8E84-426E-40DD-AFC4-6F175D3DCCD1}">
+                                  <a14:hiddenFill xmlns:a14="http://schemas.microsoft.com/office/drawing/2010/main">
+                                    <a:solidFill>
+                                      <a:srgbClr val="FFFFFF"/>
+                                    </a:solidFill>
+                                  </a14:hiddenFill>
+                                </a:ext>
+                                <a:ext uri="{91240B29-F687-4F45-9708-019B960494DF}">
+                                  <a14:hiddenLine xmlns:a14="http://schemas.microsoft.com/office/drawing/2010/main" w="9525">
+                                    <a:solidFill>
+                                      <a:srgbClr val="000000"/>
+                                    </a:solidFill>
+                                    <a:miter lim="800000"/>
+                                    <a:headEnd/>
+                                    <a:tailEnd/>
+                                  </a14:hiddenLine>
+                                </a:ext>
+                              </a:extLst>
+                            </wps:spPr>
+                            <wps:bodyPr rot="0" vert="horz" wrap="square" lIns="91440" tIns="45720" rIns="91440" bIns="45720" anchor="t" anchorCtr="0" upright="1">
+                              <a:noAutofit/>
+                            </wps:bodyPr>
+                          </wps:wsp>
+                        </a:graphicData>
+                      </a:graphic>
+                    </wp:inline>
+                  </w:drawing>
+                </mc:Choice>
+                <mc:Fallback>
+                  <w:pict>
+                    <v:rect w14:anchorId="60F931CC" id="Rectangle 30" o:spid="_x0000_s1026" alt="Correcta" style="width:24.15pt;height:24.15pt;visibility:visible;mso-wrap-style:square;mso-left-percent:-10001;mso-top-percent:-10001;mso-position-horizontal:absolute;mso-position-horizontal-relative:char;mso-position-vertical:absolute;mso-position-vertical-relative:line;mso-left-percent:-10001;mso-top-percent:-10001;v-text-anchor:top" o:gfxdata="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" filled="f" stroked="f">
+                      <o:lock v:ext="edit" aspectratio="t"/>
+                      <w10:anchorlock/>
+                    </v:rect>
+                  </w:pict>
+                </mc:Fallback>
+              </mc:AlternateContent>
+            </w:r>
+          </w:p>
+        </w:tc>
+      </w:tr>
+      <w:tr>
+        <w:trPr>
+          <w:tblCellSpacing w:w="15" w:type="dxa"/>
+        </w:trPr>
+        <w:tc>
+          <w:tcPr>
+            <w:tcW w:w="0" w:type="auto"/>
+            <w:vAlign w:val="center"/>
+            <w:hideMark/>
+          </w:tcPr>
+          <w:p>
+            <w:r>
+              <w:t>Crea una nueva base de datos</w:t>
+            </w:r>
+          </w:p>
+        </w:tc>
+        <w:tc>
+          <w:tcPr>
+            <w:tcW w:w="0" w:type="auto"/>
+            <w:vAlign w:val="center"/>
+            <w:hideMark/>
+          </w:tcPr>
+          <w:p>
+            <w:r>
+              <w:t>Respuesta 3</w:t>
+            </w:r>
+          </w:p>
+        </w:tc>
+      </w:tr>
+    </w:tbl>
+    <w:p>
+      <w:pPr>
+        <w:rPr>
+          <w:vanish/>
+        </w:rPr>
+      </w:pPr>
+    </w:p>
+    <w:tbl>
+      <w:tblPr>
+        <w:tblW w:w="0" w:type="auto"/>
+        <w:tblCellSpacing w:w="15" w:type="dxa"/>
+        <w:tblCellMar>
+          <w:top w:w="15" w:type="dxa"/>
+          <w:left w:w="15" w:type="dxa"/>
+          <w:bottom w:w="15" w:type="dxa"/>
+          <w:right w:w="15" w:type="dxa"/>
+        </w:tblCellMar>
+        <w:tblLook w:val="04A0" w:firstRow="1" w:lastRow="0" w:firstColumn="1" w:lastColumn="0" w:noHBand="0" w:noVBand="1"/>
+      </w:tblPr>
+      <w:tblGrid>
+        <w:gridCol w:w="4071"/>
+        <w:gridCol w:w="1157"/>
+      </w:tblGrid>
+      <w:tr>
+        <w:trPr>
+          <w:gridAfter w:val="1"/>
+          <w:tblCellSpacing w:w="15" w:type="dxa"/>
+        </w:trPr>
+        <w:tc>
+          <w:tcPr>
+            <w:tcW w:w="0" w:type="auto"/>
+            <w:vAlign w:val="center"/>
+            <w:hideMark/>
+          </w:tcPr>
+          <w:p>
+            <w:r>
+              <w:rPr>
+                <w:noProof/>
+              </w:rPr>
+              <mc:AlternateContent>
+                <mc:Choice Requires="wps">
+                  <w:drawing>
+                    <wp:inline distT="0" distB="0" distL="0" distR="0" wp14:anchorId="2FF4E71F" wp14:editId="74A16D73">
+                      <wp:extent cx="306705" cy="306705"/>
+                      <wp:effectExtent l="0" t="0" r="0" b="0"/>
+                      <wp:docPr id="29" name="Rectangle 29" descr="Correcta"/>
+                      <wp:cNvGraphicFramePr>
+                        <a:graphicFrameLocks xmlns:a="http://schemas.openxmlformats.org/drawingml/2006/main" noChangeAspect="1"/>
+                      </wp:cNvGraphicFramePr>
+                      <a:graphic xmlns:a="http://schemas.openxmlformats.org/drawingml/2006/main">
+                        <a:graphicData uri="http://schemas.microsoft.com/office/word/2010/wordprocessingShape">
+                          <wps:wsp>
+                            <wps:cNvSpPr>
+                              <a:spLocks noChangeAspect="1" noChangeArrowheads="1"/>
+                            </wps:cNvSpPr>
+                            <wps:spPr bwMode="auto">
+                              <a:xfrm>
+                                <a:off x="0" y="0"/>
+                                <a:ext cx="306705" cy="306705"/>
+                              </a:xfrm>
+                              <a:prstGeom prst="rect">
+                                <a:avLst/>
+                              </a:prstGeom>
+                              <a:noFill/>
+                              <a:ln>
+                                <a:noFill/>
+                              </a:ln>
+                              <a:extLst>
+                                <a:ext uri="{909E8E84-426E-40DD-AFC4-6F175D3DCCD1}">
+                                  <a14:hiddenFill xmlns:a14="http://schemas.microsoft.com/office/drawing/2010/main">
+                                    <a:solidFill>
+                                      <a:srgbClr val="FFFFFF"/>
+                                    </a:solidFill>
+                                  </a14:hiddenFill>
+                                </a:ext>
+                                <a:ext uri="{91240B29-F687-4F45-9708-019B960494DF}">
+                                  <a14:hiddenLine xmlns:a14="http://schemas.microsoft.com/office/drawing/2010/main" w="9525">
+                                    <a:solidFill>
+                                      <a:srgbClr val="000000"/>
+                                    </a:solidFill>
+                                    <a:miter lim="800000"/>
+                                    <a:headEnd/>
+                                    <a:tailEnd/>
+                                  </a14:hiddenLine>
+                                </a:ext>
+                              </a:extLst>
+                            </wps:spPr>
+                            <wps:bodyPr rot="0" vert="horz" wrap="square" lIns="91440" tIns="45720" rIns="91440" bIns="45720" anchor="t" anchorCtr="0" upright="1">
+                              <a:noAutofit/>
+                            </wps:bodyPr>
+                          </wps:wsp>
+                        </a:graphicData>
+                      </a:graphic>
+                    </wp:inline>
+                  </w:drawing>
+                </mc:Choice>
+                <mc:Fallback>
+                  <w:pict>
+                    <v:rect w14:anchorId="56425364" id="Rectangle 29" o:spid="_x0000_s1026" alt="Correcta" style="width:24.15pt;height:24.15pt;visibility:visible;mso-wrap-style:square;mso-left-percent:-10001;mso-top-percent:-10001;mso-position-horizontal:absolute;mso-position-horizontal-relative:char;mso-position-vertical:absolute;mso-position-vertical-relative:line;mso-left-percent:-10001;mso-top-percent:-10001;v-text-anchor:top" o:gfxdata="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" filled="f" stroked="f">
+                      <o:lock v:ext="edit" aspectratio="t"/>
+                      <w10:anchorlock/>
+                    </v:rect>
+                  </w:pict>
+                </mc:Fallback>
+              </mc:AlternateContent>
+            </w:r>
+          </w:p>
+        </w:tc>
+      </w:tr>
+      <w:tr>
+        <w:trPr>
+          <w:tblCellSpacing w:w="15" w:type="dxa"/>
+        </w:trPr>
+        <w:tc>
+          <w:tcPr>
+            <w:tcW w:w="0" w:type="auto"/>
+            <w:vAlign w:val="center"/>
+            <w:hideMark/>
+          </w:tcPr>
+          <w:p>
+            <w:r>
+              <w:t>Muestra las tablas en la nueva base de datos</w:t>
+            </w:r>
+          </w:p>
+        </w:tc>
+        <w:tc>
+          <w:tcPr>
+            <w:tcW w:w="0" w:type="auto"/>
+            <w:vAlign w:val="center"/>
+            <w:hideMark/>
+          </w:tcPr>
+          <w:p>
+            <w:r>
+              <w:t>Respuesta 4</w:t>
+            </w:r>
+          </w:p>
+        </w:tc>
+      </w:tr>
+    </w:tbl>
+    <w:p>
+      <w:pPr>
+        <w:rPr>
+          <w:vanish/>
+        </w:rPr>
+      </w:pPr>
+    </w:p>
+    <w:tbl>
+      <w:tblPr>
+        <w:tblW w:w="0" w:type="auto"/>
+        <w:tblCellSpacing w:w="15" w:type="dxa"/>
+        <w:tblCellMar>
+          <w:top w:w="15" w:type="dxa"/>
+          <w:left w:w="15" w:type="dxa"/>
+          <w:bottom w:w="15" w:type="dxa"/>
+          <w:right w:w="15" w:type="dxa"/>
+        </w:tblCellMar>
+        <w:tblLook w:val="04A0" w:firstRow="1" w:lastRow="0" w:firstColumn="1" w:lastColumn="0" w:noHBand="0" w:noVBand="1"/>
+      </w:tblPr>
+      <w:tblGrid>
+        <w:gridCol w:w="573"/>
+      </w:tblGrid>
+      <w:tr>
+        <w:trPr>
+          <w:tblCellSpacing w:w="15" w:type="dxa"/>
+        </w:trPr>
+        <w:tc>
+          <w:tcPr>
+            <w:tcW w:w="0" w:type="auto"/>
+            <w:vAlign w:val="center"/>
+            <w:hideMark/>
+          </w:tcPr>
+          <w:p>
+            <w:r>
+              <w:rPr>
+                <w:noProof/>
+              </w:rPr>
+              <mc:AlternateContent>
+                <mc:Choice Requires="wps">
+                  <w:drawing>
+                    <wp:inline distT="0" distB="0" distL="0" distR="0" wp14:anchorId="61534DA0" wp14:editId="361F10E8">
+                      <wp:extent cx="306705" cy="306705"/>
+                      <wp:effectExtent l="0" t="0" r="0" b="0"/>
+                      <wp:docPr id="28" name="Rectangle 28" descr="Correcta"/>
+                      <wp:cNvGraphicFramePr>
+                        <a:graphicFrameLocks xmlns:a="http://schemas.openxmlformats.org/drawingml/2006/main" noChangeAspect="1"/>
+                      </wp:cNvGraphicFramePr>
+                      <a:graphic xmlns:a="http://schemas.openxmlformats.org/drawingml/2006/main">
+                        <a:graphicData uri="http://schemas.microsoft.com/office/word/2010/wordprocessingShape">
+                          <wps:wsp>
+                            <wps:cNvSpPr>
+                              <a:spLocks noChangeAspect="1" noChangeArrowheads="1"/>
+                            </wps:cNvSpPr>
+                            <wps:spPr bwMode="auto">
+                              <a:xfrm>
+                                <a:off x="0" y="0"/>
+                                <a:ext cx="306705" cy="306705"/>
+                              </a:xfrm>
+                              <a:prstGeom prst="rect">
+                                <a:avLst/>
+                              </a:prstGeom>
+                              <a:noFill/>
+                              <a:ln>
+                                <a:noFill/>
+                              </a:ln>
+                              <a:extLst>
+                                <a:ext uri="{909E8E84-426E-40DD-AFC4-6F175D3DCCD1}">
+                                  <a14:hiddenFill xmlns:a14="http://schemas.microsoft.com/office/drawing/2010/main">
+                                    <a:solidFill>
+                                      <a:srgbClr val="FFFFFF"/>
+                                    </a:solidFill>
+                                  </a14:hiddenFill>
+                                </a:ext>
+                                <a:ext uri="{91240B29-F687-4F45-9708-019B960494DF}">
+                                  <a14:hiddenLine xmlns:a14="http://schemas.microsoft.com/office/drawing/2010/main" w="9525">
+                                    <a:solidFill>
+                                      <a:srgbClr val="000000"/>
+                                    </a:solidFill>
+                                    <a:miter lim="800000"/>
+                                    <a:headEnd/>
+                                    <a:tailEnd/>
+                                  </a14:hiddenLine>
+                                </a:ext>
+                              </a:extLst>
+                            </wps:spPr>
+                            <wps:bodyPr rot="0" vert="horz" wrap="square" lIns="91440" tIns="45720" rIns="91440" bIns="45720" anchor="t" anchorCtr="0" upright="1">
+                              <a:noAutofit/>
+                            </wps:bodyPr>
+                          </wps:wsp>
+                        </a:graphicData>
+                      </a:graphic>
+                    </wp:inline>
+                  </w:drawing>
+                </mc:Choice>
+                <mc:Fallback>
+                  <w:pict>
+                    <v:rect w14:anchorId="62764AF8" id="Rectangle 28" o:spid="_x0000_s1026" alt="Correcta" style="width:24.15pt;height:24.15pt;visibility:visible;mso-wrap-style:square;mso-left-percent:-10001;mso-top-percent:-10001;mso-position-horizontal:absolute;mso-position-horizontal-relative:char;mso-position-vertical:absolute;mso-position-vertical-relative:line;mso-left-percent:-10001;mso-top-percent:-10001;v-text-anchor:top" o:gfxdata="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" filled="f" stroked="f">
+                      <o:lock v:ext="edit" aspectratio="t"/>
+                      <w10:anchorlock/>
+                    </v:rect>
+                  </w:pict>
+                </mc:Fallback>
+              </mc:AlternateContent>
+            </w:r>
+          </w:p>
+        </w:tc>
+      </w:tr>
+    </w:tbl>
+    <w:p>
+      <w:pPr>
+        <w:pStyle w:val="Heading4"/>
+      </w:pPr>
+      <w:r>
+        <w:t>Retroalimentación</w:t>
+      </w:r>
+    </w:p>
+    <w:p>
+      <w:r>
+        <w:t>La respuesta correcta es: Respalda la información en la base de datos → mysqldump -u root -p mibasededatos &gt; mirespaldo.sql, Recupera los datos en la base de datos → mysql -u root -p minuevabasededatos &lt; mirespaldo.sql, Crea una nueva base de datos → CREATE DATABASE minuevabasededatos, Muestra las tablas en la nueva base de datos → SHOW TABLES</w:t>
+      </w:r>
+    </w:p>
+    <w:p>
+      <w:pPr>
+        <w:pStyle w:val="Heading3"/>
+      </w:pPr>
+      <w:r>
+        <w:t xml:space="preserve">Pregunta </w:t>
+      </w:r>
+      <w:r>
+        <w:rPr>
+          <w:rStyle w:val="qno"/>
+        </w:rPr>
+        <w:t>5</w:t>
+      </w:r>
+    </w:p>
+    <w:p>
+      <w:r>
+        <w:lastRenderedPageBreak/>
+        <w:t>Correcta</w:t>
+      </w:r>
+    </w:p>
+    <w:p>
+      <w:r>
+        <w:t>Puntúa 1 sobre 1</w:t>
+      </w:r>
+    </w:p>
+    <w:p>
+      <w:r>
+        <w:object w:dxaOrig="225" w:dyaOrig="225" w14:anchorId="53D5EA43">
+          <v:shape id="_x0000_i1186" type="#_x0000_t75" style="width:1in;height:1in" o:ole="">
+            <v:imagedata r:id="rId25" o:title=""/>
+          </v:shape>
+          <w:control r:id="rId46" w:name="DefaultOcxName16" w:shapeid="_x0000_i1186"/>
+        </w:object>
+      </w:r>
+      <w:r>
+        <w:rPr>
+          <w:rStyle w:val="questionflagtext"/>
+        </w:rPr>
+        <w:t>Señalar con bandera la pregunta</w:t>
+      </w:r>
+    </w:p>
+    <w:p>
+      <w:pPr>
+        <w:pStyle w:val="Heading4"/>
+      </w:pPr>
+      <w:r>
+        <w:t>Texto de la pregunta</w:t>
+      </w:r>
+    </w:p>
+    <w:p>
+      <w:r>
+        <w:t>El comando dump en MySQL y en PostgreSQL ____________________</w:t>
+      </w:r>
+    </w:p>
+    <w:p>
+      <w:r>
+        <w:t>Seleccione una:</w:t>
+      </w:r>
+    </w:p>
+    <w:p>
+      <w:r>
+        <w:object w:dxaOrig="225" w:dyaOrig="225" w14:anchorId="5088DED6">
+          <v:shape id="_x0000_i1185" type="#_x0000_t75" style="width:16.65pt;height:14.15pt" o:ole="">
+            <v:imagedata r:id="rId27" o:title=""/>
+          </v:shape>
+          <w:control r:id="rId47" w:name="DefaultOcxName17" w:shapeid="_x0000_i1185"/>
+        </w:object>
+      </w:r>
+      <w:r>
+        <w:rPr>
+          <w:rStyle w:val="answernumber"/>
+        </w:rPr>
+        <w:t xml:space="preserve">a. </w:t>
+      </w:r>
+      <w:r>
+        <w:t xml:space="preserve">Crea las instrucciones SQL para recuperar una base de datos en la misma u otra base de datos. </w:t>
+      </w:r>
+      <w:r>
+        <w:rPr>
+          <w:noProof/>
+        </w:rPr>
+        <mc:AlternateContent>
+          <mc:Choice Requires="wps">
+            <w:drawing>
+              <wp:inline distT="0" distB="0" distL="0" distR="0" wp14:anchorId="2DD9910F" wp14:editId="118E9BBC">
+                <wp:extent cx="306705" cy="306705"/>
+                <wp:effectExtent l="0" t="0" r="0" b="0"/>
+                <wp:docPr id="27" name="Rectangle 27" descr="Correcta"/>
+                <wp:cNvGraphicFramePr>
+                  <a:graphicFrameLocks xmlns:a="http://schemas.openxmlformats.org/drawingml/2006/main" noChangeAspect="1"/>
+                </wp:cNvGraphicFramePr>
+                <a:graphic xmlns:a="http://schemas.openxmlformats.org/drawingml/2006/main">
+                  <a:graphicData uri="http://schemas.microsoft.com/office/word/2010/wordprocessingShape">
+                    <wps:wsp>
+                      <wps:cNvSpPr>
+                        <a:spLocks noChangeAspect="1" noChangeArrowheads="1"/>
+                      </wps:cNvSpPr>
+                      <wps:spPr bwMode="auto">
+                        <a:xfrm>
+                          <a:off x="0" y="0"/>
+                          <a:ext cx="306705" cy="306705"/>
+                        </a:xfrm>
+                        <a:prstGeom prst="rect">
+                          <a:avLst/>
+                        </a:prstGeom>
+                        <a:noFill/>
+                        <a:ln>
+                          <a:noFill/>
+                        </a:ln>
+                        <a:extLst>
+                          <a:ext uri="{909E8E84-426E-40DD-AFC4-6F175D3DCCD1}">
+                            <a14:hiddenFill xmlns:a14="http://schemas.microsoft.com/office/drawing/2010/main">
+                              <a:solidFill>
+                                <a:srgbClr val="FFFFFF"/>
+                              </a:solidFill>
+                            </a14:hiddenFill>
+                          </a:ext>
+                          <a:ext uri="{91240B29-F687-4F45-9708-019B960494DF}">
+                            <a14:hiddenLine xmlns:a14="http://schemas.microsoft.com/office/drawing/2010/main" w="9525">
+                              <a:solidFill>
+                                <a:srgbClr val="000000"/>
+                              </a:solidFill>
+                              <a:miter lim="800000"/>
+                              <a:headEnd/>
+                              <a:tailEnd/>
+                            </a14:hiddenLine>
+                          </a:ext>
+                        </a:extLst>
+                      </wps:spPr>
+                      <wps:bodyPr rot="0" vert="horz" wrap="square" lIns="91440" tIns="45720" rIns="91440" bIns="45720" anchor="t" anchorCtr="0" upright="1">
+                        <a:noAutofit/>
+                      </wps:bodyPr>
+                    </wps:wsp>
+                  </a:graphicData>
+                </a:graphic>
+              </wp:inline>
+            </w:drawing>
+          </mc:Choice>
+          <mc:Fallback>
+            <w:pict>
+              <v:rect w14:anchorId="27430B3E" id="Rectangle 27" o:spid="_x0000_s1026" alt="Correcta" style="width:24.15pt;height:24.15pt;visibility:visible;mso-wrap-style:square;mso-left-percent:-10001;mso-top-percent:-10001;mso-position-horizontal:absolute;mso-position-horizontal-relative:char;mso-position-vertical:absolute;mso-position-vertical-relative:line;mso-left-percent:-10001;mso-top-percent:-10001;v-text-anchor:top" o:gfxdata="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" filled="f" stroked="f">
+                <o:lock v:ext="edit" aspectratio="t"/>
+                <w10:anchorlock/>
+              </v:rect>
+            </w:pict>
+          </mc:Fallback>
+        </mc:AlternateContent>
+      </w:r>
+    </w:p>
+    <w:p>
+      <w:r>
+        <w:object w:dxaOrig="225" w:dyaOrig="225" w14:anchorId="0E9EB3B6">
+          <v:shape id="_x0000_i1184" type="#_x0000_t75" style="width:16.65pt;height:14.15pt" o:ole="">
+            <v:imagedata r:id="rId29" o:title=""/>
+          </v:shape>
+          <w:control r:id="rId48" w:name="DefaultOcxName18" w:shapeid="_x0000_i1184"/>
+        </w:object>
+      </w:r>
+      <w:r>
+        <w:rPr>
+          <w:rStyle w:val="answernumber"/>
+        </w:rPr>
+        <w:t xml:space="preserve">b. </w:t>
+      </w:r>
+      <w:r>
+        <w:t xml:space="preserve">Contiene únicamente los datos de la base de datos que estamos respaldando </w:t>
+      </w:r>
+    </w:p>
+    <w:p>
+      <w:r>
+        <w:object w:dxaOrig="225" w:dyaOrig="225" w14:anchorId="7960F6A0">
+          <v:shape id="_x0000_i1183" type="#_x0000_t75" style="width:16.65pt;height:14.15pt" o:ole="">
+            <v:imagedata r:id="rId29" o:title=""/>
+          </v:shape>
+          <w:control r:id="rId49" w:name="DefaultOcxName19" w:shapeid="_x0000_i1183"/>
+        </w:object>
+      </w:r>
+      <w:r>
+        <w:rPr>
+          <w:rStyle w:val="answernumber"/>
+        </w:rPr>
+        <w:t xml:space="preserve">c. </w:t>
+      </w:r>
+      <w:r>
+        <w:t xml:space="preserve">Contiene una serie de consultas, Select, a las tablas de la base de datos que estamos respaldando. </w:t>
+      </w:r>
+    </w:p>
+    <w:p>
+      <w:r>
+        <w:object w:dxaOrig="225" w:dyaOrig="225" w14:anchorId="17E24A18">
+          <v:shape id="_x0000_i1182" type="#_x0000_t75" style="width:16.65pt;height:14.15pt" o:ole="">
+            <v:imagedata r:id="rId29" o:title=""/>
+          </v:shape>
+          <w:control r:id="rId50" w:name="DefaultOcxName20" w:shapeid="_x0000_i1182"/>
+        </w:object>
+      </w:r>
+      <w:r>
+        <w:rPr>
+          <w:rStyle w:val="answernumber"/>
+        </w:rPr>
+        <w:t xml:space="preserve">d. </w:t>
+      </w:r>
+      <w:r>
+        <w:t xml:space="preserve">Contiene las instrucciones para redireccionar los datos de la base de datos que estamos respaldando hacia otra base de datos de respaldo. </w:t>
+      </w:r>
+    </w:p>
+    <w:p>
+      <w:pPr>
+        <w:pStyle w:val="Heading4"/>
+      </w:pPr>
+      <w:r>
+        <w:t>Retroalimentación</w:t>
+      </w:r>
+    </w:p>
+    <w:p>
+      <w:r>
+        <w:rPr>
+          <w:b/>
+          <w:bCs/>
+        </w:rPr>
+        <w:t>El comando pgdump and PosgreSQL o mysqldump en MySQL crea un archivo que es una secuencia de instrucciones, que podemos luego ejecutar para recuperar una base de datos</w:t>
+      </w:r>
+    </w:p>
+    <w:p>
+      <w:r>
+        <w:t>La respuesta correcta es: Crea las instrucciones SQL para recuperar una base de datos en la misma u otra base de datos.</w:t>
+      </w:r>
+    </w:p>
+    <w:p>
+      <w:pPr>
+        <w:pStyle w:val="Heading3"/>
+      </w:pPr>
+      <w:r>
+        <w:t xml:space="preserve">Pregunta </w:t>
+      </w:r>
+      <w:r>
+        <w:rPr>
+          <w:rStyle w:val="qno"/>
+        </w:rPr>
+        <w:t>6</w:t>
+      </w:r>
+    </w:p>
+    <w:p>
+      <w:r>
+        <w:t>Correcta</w:t>
+      </w:r>
+    </w:p>
+    <w:p>
+      <w:r>
+        <w:t>Puntúa 1 sobre 1</w:t>
+      </w:r>
+    </w:p>
+    <w:p>
+      <w:r>
+        <w:object w:dxaOrig="225" w:dyaOrig="225" w14:anchorId="5F4138D5">
+          <v:shape id="_x0000_i1181" type="#_x0000_t75" style="width:1in;height:1in" o:ole="">
+            <v:imagedata r:id="rId25" o:title=""/>
+          </v:shape>
+          <w:control r:id="rId51" w:name="DefaultOcxName21" w:shapeid="_x0000_i1181"/>
+        </w:object>
+      </w:r>
+      <w:r>
+        <w:rPr>
+          <w:rStyle w:val="questionflagtext"/>
+        </w:rPr>
+        <w:t>Señalar con bandera la pregunta</w:t>
+      </w:r>
+    </w:p>
+    <w:p>
+      <w:pPr>
+        <w:pStyle w:val="Heading4"/>
+      </w:pPr>
+      <w:r>
+        <w:t>Texto de la pregunta</w:t>
+      </w:r>
+    </w:p>
+    <w:p>
+      <w:r>
+        <w:t>_________________ es el usuario que tiene acceso no restringido a todos los objetos de las bases de datos en un sistema MySQL.</w:t>
+      </w:r>
+    </w:p>
+    <w:p>
+      <w:r>
+        <w:lastRenderedPageBreak/>
+        <w:t>Seleccione una:</w:t>
+      </w:r>
+    </w:p>
+    <w:p>
+      <w:r>
+        <w:object w:dxaOrig="225" w:dyaOrig="225" w14:anchorId="642E3378">
+          <v:shape id="_x0000_i1180" type="#_x0000_t75" style="width:16.65pt;height:14.15pt" o:ole="">
+            <v:imagedata r:id="rId27" o:title=""/>
+          </v:shape>
+          <w:control r:id="rId52" w:name="DefaultOcxName22" w:shapeid="_x0000_i1180"/>
+        </w:object>
+      </w:r>
+      <w:r>
+        <w:rPr>
+          <w:rStyle w:val="answernumber"/>
+        </w:rPr>
+        <w:t xml:space="preserve">a. </w:t>
+      </w:r>
+      <w:r>
+        <w:t xml:space="preserve">Root </w:t>
+      </w:r>
+      <w:r>
+        <w:rPr>
+          <w:noProof/>
+        </w:rPr>
+        <mc:AlternateContent>
+          <mc:Choice Requires="wps">
+            <w:drawing>
+              <wp:inline distT="0" distB="0" distL="0" distR="0" wp14:anchorId="5B79789B" wp14:editId="70B370B3">
+                <wp:extent cx="306705" cy="306705"/>
+                <wp:effectExtent l="0" t="0" r="0" b="0"/>
+                <wp:docPr id="26" name="Rectangle 26" descr="Correcta"/>
+                <wp:cNvGraphicFramePr>
+                  <a:graphicFrameLocks xmlns:a="http://schemas.openxmlformats.org/drawingml/2006/main" noChangeAspect="1"/>
+                </wp:cNvGraphicFramePr>
+                <a:graphic xmlns:a="http://schemas.openxmlformats.org/drawingml/2006/main">
+                  <a:graphicData uri="http://schemas.microsoft.com/office/word/2010/wordprocessingShape">
+                    <wps:wsp>
+                      <wps:cNvSpPr>
+                        <a:spLocks noChangeAspect="1" noChangeArrowheads="1"/>
+                      </wps:cNvSpPr>
+                      <wps:spPr bwMode="auto">
+                        <a:xfrm>
+                          <a:off x="0" y="0"/>
+                          <a:ext cx="306705" cy="306705"/>
+                        </a:xfrm>
+                        <a:prstGeom prst="rect">
+                          <a:avLst/>
+                        </a:prstGeom>
+                        <a:noFill/>
+                        <a:ln>
+                          <a:noFill/>
+                        </a:ln>
+                        <a:extLst>
+                          <a:ext uri="{909E8E84-426E-40DD-AFC4-6F175D3DCCD1}">
+                            <a14:hiddenFill xmlns:a14="http://schemas.microsoft.com/office/drawing/2010/main">
+                              <a:solidFill>
+                                <a:srgbClr val="FFFFFF"/>
+                              </a:solidFill>
+                            </a14:hiddenFill>
+                          </a:ext>
+                          <a:ext uri="{91240B29-F687-4F45-9708-019B960494DF}">
+                            <a14:hiddenLine xmlns:a14="http://schemas.microsoft.com/office/drawing/2010/main" w="9525">
+                              <a:solidFill>
+                                <a:srgbClr val="000000"/>
+                              </a:solidFill>
+                              <a:miter lim="800000"/>
+                              <a:headEnd/>
+                              <a:tailEnd/>
+                            </a14:hiddenLine>
+                          </a:ext>
+                        </a:extLst>
+                      </wps:spPr>
+                      <wps:bodyPr rot="0" vert="horz" wrap="square" lIns="91440" tIns="45720" rIns="91440" bIns="45720" anchor="t" anchorCtr="0" upright="1">
+                        <a:noAutofit/>
+                      </wps:bodyPr>
+                    </wps:wsp>
+                  </a:graphicData>
+                </a:graphic>
+              </wp:inline>
+            </w:drawing>
+          </mc:Choice>
+          <mc:Fallback>
+            <w:pict>
+              <v:rect w14:anchorId="216FEF50" id="Rectangle 26" o:spid="_x0000_s1026" alt="Correcta" style="width:24.15pt;height:24.15pt;visibility:visible;mso-wrap-style:square;mso-left-percent:-10001;mso-top-percent:-10001;mso-position-horizontal:absolute;mso-position-horizontal-relative:char;mso-position-vertical:absolute;mso-position-vertical-relative:line;mso-left-percent:-10001;mso-top-percent:-10001;v-text-anchor:top" o:gfxdata="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" filled="f" stroked="f">
+                <o:lock v:ext="edit" aspectratio="t"/>
+                <w10:anchorlock/>
+              </v:rect>
+            </w:pict>
+          </mc:Fallback>
+        </mc:AlternateContent>
+      </w:r>
+    </w:p>
+    <w:p>
+      <w:r>
+        <w:object w:dxaOrig="225" w:dyaOrig="225" w14:anchorId="5E14AF5E">
+          <v:shape id="_x0000_i1179" type="#_x0000_t75" style="width:16.65pt;height:14.15pt" o:ole="">
+            <v:imagedata r:id="rId29" o:title=""/>
+          </v:shape>
+          <w:control r:id="rId53" w:name="DefaultOcxName23" w:shapeid="_x0000_i1179"/>
+        </w:object>
+      </w:r>
+      <w:r>
+        <w:rPr>
+          <w:rStyle w:val="answernumber"/>
+        </w:rPr>
+        <w:t xml:space="preserve">b. </w:t>
+      </w:r>
+      <w:r>
+        <w:t xml:space="preserve">Analista </w:t>
+      </w:r>
+    </w:p>
+    <w:p>
+      <w:r>
+        <w:object w:dxaOrig="225" w:dyaOrig="225" w14:anchorId="5A9899EA">
+          <v:shape id="_x0000_i1178" type="#_x0000_t75" style="width:16.65pt;height:14.15pt" o:ole="">
+            <v:imagedata r:id="rId29" o:title=""/>
+          </v:shape>
+          <w:control r:id="rId54" w:name="DefaultOcxName24" w:shapeid="_x0000_i1178"/>
+        </w:object>
+      </w:r>
+      <w:r>
+        <w:rPr>
+          <w:rStyle w:val="answernumber"/>
+        </w:rPr>
+        <w:t xml:space="preserve">c. </w:t>
+      </w:r>
+      <w:r>
+        <w:t xml:space="preserve">No existe ningún usuario con estos privilegios en MySQL </w:t>
+      </w:r>
+    </w:p>
+    <w:p>
+      <w:r>
+        <w:object w:dxaOrig="225" w:dyaOrig="225" w14:anchorId="2B558E03">
+          <v:shape id="_x0000_i1177" type="#_x0000_t75" style="width:16.65pt;height:14.15pt" o:ole="">
+            <v:imagedata r:id="rId29" o:title=""/>
+          </v:shape>
+          <w:control r:id="rId55" w:name="DefaultOcxName25" w:shapeid="_x0000_i1177"/>
+        </w:object>
+      </w:r>
+      <w:r>
+        <w:rPr>
+          <w:rStyle w:val="answernumber"/>
+        </w:rPr>
+        <w:t xml:space="preserve">d. </w:t>
+      </w:r>
+      <w:r>
+        <w:t xml:space="preserve">Cualquier usuario  en el sistema </w:t>
+      </w:r>
+    </w:p>
+    <w:p>
+      <w:pPr>
+        <w:pStyle w:val="Heading4"/>
+      </w:pPr>
+      <w:r>
+        <w:t>Retroalimentación</w:t>
+      </w:r>
+    </w:p>
+    <w:p>
+      <w:r>
+        <w:rPr>
+          <w:b/>
+          <w:bCs/>
+        </w:rPr>
+        <w:t xml:space="preserve">El usuario root  tiene todos los privilegios y puede acceder a todos los objetos de la base de datos. </w:t>
+      </w:r>
+    </w:p>
+    <w:p>
+      <w:r>
+        <w:t>La respuesta correcta es: Root</w:t>
+      </w:r>
+    </w:p>
+    <w:p>
+      <w:pPr>
+        <w:pStyle w:val="Heading3"/>
+      </w:pPr>
+      <w:r>
+        <w:t xml:space="preserve">Pregunta </w:t>
+      </w:r>
+      <w:r>
+        <w:rPr>
+          <w:rStyle w:val="qno"/>
+        </w:rPr>
+        <w:t>7</w:t>
+      </w:r>
+    </w:p>
+    <w:p>
+      <w:r>
+        <w:t>Correcta</w:t>
+      </w:r>
+    </w:p>
+    <w:p>
+      <w:r>
+        <w:t>Puntúa 1 sobre 1</w:t>
+      </w:r>
+    </w:p>
+    <w:p>
+      <w:r>
+        <w:object w:dxaOrig="225" w:dyaOrig="225" w14:anchorId="0C35C111">
+          <v:shape id="_x0000_i1176" type="#_x0000_t75" style="width:1in;height:1in" o:ole="">
+            <v:imagedata r:id="rId25" o:title=""/>
+          </v:shape>
+          <w:control r:id="rId56" w:name="DefaultOcxName26" w:shapeid="_x0000_i1176"/>
+        </w:object>
+      </w:r>
+      <w:r>
+        <w:rPr>
+          <w:rStyle w:val="questionflagtext"/>
+        </w:rPr>
+        <w:t>Señalar con bandera la pregunta</w:t>
+      </w:r>
+    </w:p>
+    <w:p>
+      <w:pPr>
+        <w:pStyle w:val="Heading4"/>
+      </w:pPr>
+      <w:r>
+        <w:t>Texto de la pregunta</w:t>
+      </w:r>
+    </w:p>
+    <w:p>
+      <w:r>
+        <w:t>Suponga que Mariana tiene una base de datos con la tabla calificaciones (de los estudiantes). Ella quiere importar los datos desde una hoja de cálculo en MS Excel en su  base de datos y reemplazar el contenido de la tabla calificaciones. ¿Qué opción de importar en MySQL  debería usar?</w:t>
+      </w:r>
+    </w:p>
+    <w:p>
+      <w:r>
+        <w:t>Seleccione una:</w:t>
+      </w:r>
+    </w:p>
+    <w:p>
+      <w:r>
+        <w:object w:dxaOrig="225" w:dyaOrig="225" w14:anchorId="053C5098">
+          <v:shape id="_x0000_i1175" type="#_x0000_t75" style="width:16.65pt;height:14.15pt" o:ole="">
+            <v:imagedata r:id="rId27" o:title=""/>
+          </v:shape>
+          <w:control r:id="rId57" w:name="DefaultOcxName27" w:shapeid="_x0000_i1175"/>
+        </w:object>
+      </w:r>
+      <w:r>
+        <w:rPr>
+          <w:rStyle w:val="answernumber"/>
+        </w:rPr>
+        <w:t xml:space="preserve">a. </w:t>
+      </w:r>
+      <w:r>
+        <w:t xml:space="preserve">Usar la tabla existente con la opción eliminar la tabla si existe </w:t>
+      </w:r>
+      <w:r>
+        <w:rPr>
+          <w:noProof/>
+        </w:rPr>
+        <mc:AlternateContent>
+          <mc:Choice Requires="wps">
+            <w:drawing>
+              <wp:inline distT="0" distB="0" distL="0" distR="0" wp14:anchorId="75EC7929" wp14:editId="372E580E">
+                <wp:extent cx="306705" cy="306705"/>
+                <wp:effectExtent l="0" t="0" r="0" b="0"/>
+                <wp:docPr id="25" name="Rectangle 25" descr="Correcta"/>
+                <wp:cNvGraphicFramePr>
+                  <a:graphicFrameLocks xmlns:a="http://schemas.openxmlformats.org/drawingml/2006/main" noChangeAspect="1"/>
+                </wp:cNvGraphicFramePr>
+                <a:graphic xmlns:a="http://schemas.openxmlformats.org/drawingml/2006/main">
+                  <a:graphicData uri="http://schemas.microsoft.com/office/word/2010/wordprocessingShape">
+                    <wps:wsp>
+                      <wps:cNvSpPr>
+                        <a:spLocks noChangeAspect="1" noChangeArrowheads="1"/>
+                      </wps:cNvSpPr>
+                      <wps:spPr bwMode="auto">
+                        <a:xfrm>
+                          <a:off x="0" y="0"/>
+                          <a:ext cx="306705" cy="306705"/>
+                        </a:xfrm>
+                        <a:prstGeom prst="rect">
+                          <a:avLst/>
+                        </a:prstGeom>
+                        <a:noFill/>
+                        <a:ln>
+                          <a:noFill/>
+                        </a:ln>
+                        <a:extLst>
+                          <a:ext uri="{909E8E84-426E-40DD-AFC4-6F175D3DCCD1}">
+                            <a14:hiddenFill xmlns:a14="http://schemas.microsoft.com/office/drawing/2010/main">
+                              <a:solidFill>
+                                <a:srgbClr val="FFFFFF"/>
+                              </a:solidFill>
+                            </a14:hiddenFill>
+                          </a:ext>
+                          <a:ext uri="{91240B29-F687-4F45-9708-019B960494DF}">
+                            <a14:hiddenLine xmlns:a14="http://schemas.microsoft.com/office/drawing/2010/main" w="9525">
+                              <a:solidFill>
+                                <a:srgbClr val="000000"/>
+                              </a:solidFill>
+                              <a:miter lim="800000"/>
+                              <a:headEnd/>
+                              <a:tailEnd/>
+                            </a14:hiddenLine>
+                          </a:ext>
+                        </a:extLst>
+                      </wps:spPr>
+                      <wps:bodyPr rot="0" vert="horz" wrap="square" lIns="91440" tIns="45720" rIns="91440" bIns="45720" anchor="t" anchorCtr="0" upright="1">
+                        <a:noAutofit/>
+                      </wps:bodyPr>
+                    </wps:wsp>
+                  </a:graphicData>
+                </a:graphic>
+              </wp:inline>
+            </w:drawing>
+          </mc:Choice>
+          <mc:Fallback>
+            <w:pict>
+              <v:rect w14:anchorId="4842EC7E" id="Rectangle 25" o:spid="_x0000_s1026" alt="Correcta" style="width:24.15pt;height:24.15pt;visibility:visible;mso-wrap-style:square;mso-left-percent:-10001;mso-top-percent:-10001;mso-position-horizontal:absolute;mso-position-horizontal-relative:char;mso-position-vertical:absolute;mso-position-vertical-relative:line;mso-left-percent:-10001;mso-top-percent:-10001;v-text-anchor:top" o:gfxdata="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" filled="f" stroked="f">
+                <o:lock v:ext="edit" aspectratio="t"/>
+                <w10:anchorlock/>
+              </v:rect>
+            </w:pict>
+          </mc:Fallback>
+        </mc:AlternateContent>
+      </w:r>
+    </w:p>
+    <w:p>
+      <w:r>
+        <w:object w:dxaOrig="225" w:dyaOrig="225" w14:anchorId="0BF0FE9A">
+          <v:shape id="_x0000_i1174" type="#_x0000_t75" style="width:16.65pt;height:14.15pt" o:ole="">
+            <v:imagedata r:id="rId29" o:title=""/>
+          </v:shape>
+          <w:control r:id="rId58" w:name="DefaultOcxName28" w:shapeid="_x0000_i1174"/>
+        </w:object>
+      </w:r>
+      <w:r>
+        <w:rPr>
+          <w:rStyle w:val="answernumber"/>
+        </w:rPr>
+        <w:t xml:space="preserve">b. </w:t>
+      </w:r>
+      <w:r>
+        <w:t xml:space="preserve">Crear una nueva tabla con la opción eliminar la tabla si existe </w:t>
+      </w:r>
+    </w:p>
+    <w:p>
+      <w:r>
+        <w:object w:dxaOrig="225" w:dyaOrig="225" w14:anchorId="37641238">
+          <v:shape id="_x0000_i1173" type="#_x0000_t75" style="width:16.65pt;height:14.15pt" o:ole="">
+            <v:imagedata r:id="rId29" o:title=""/>
+          </v:shape>
+          <w:control r:id="rId59" w:name="DefaultOcxName29" w:shapeid="_x0000_i1173"/>
+        </w:object>
+      </w:r>
+      <w:r>
+        <w:rPr>
+          <w:rStyle w:val="answernumber"/>
+        </w:rPr>
+        <w:t xml:space="preserve">c. </w:t>
+      </w:r>
+      <w:r>
+        <w:t xml:space="preserve">Usar la tabla existente sin la opción eliminar la tabla si existe </w:t>
+      </w:r>
+    </w:p>
+    <w:p>
+      <w:pPr>
+        <w:rPr>
+          <w:lang w:val="es-CR"/>
+        </w:rPr>
+      </w:pPr>
+      <w:r>
+        <w:object w:dxaOrig="225" w:dyaOrig="225" w14:anchorId="151BB1A2">
+          <v:shape id="_x0000_i1172" type="#_x0000_t75" style="width:16.65pt;height:14.15pt" o:ole="">
+            <v:imagedata r:id="rId29" o:title=""/>
+          </v:shape>
+          <w:control r:id="rId60" w:name="DefaultOcxName30" w:shapeid="_x0000_i1172"/>
+        </w:object>
+      </w:r>
+      <w:r>
+        <w:rPr>
+          <w:rStyle w:val="answernumber"/>
+          <w:lang w:val="es-CR"/>
+        </w:rPr>
+        <w:t xml:space="preserve">d. </w:t>
+      </w:r>
+      <w:r>
+        <w:rPr>
+          <w:lang w:val="es-CR"/>
+        </w:rPr>
+        <w:t xml:space="preserve">Crear una nueva tabla si la opción eliminar la tabla si existe </w:t>
+      </w:r>
+    </w:p>
+    <w:p>
+      <w:pPr>
+        <w:pStyle w:val="Heading4"/>
+        <w:rPr>
+          <w:lang w:val="es-CR"/>
+        </w:rPr>
+      </w:pPr>
+      <w:r>
+        <w:rPr>
+          <w:lang w:val="es-CR"/>
+        </w:rPr>
+        <w:t>Retroalimentación</w:t>
+      </w:r>
+    </w:p>
+    <w:p>
+      <w:pPr>
+        <w:rPr>
+          <w:lang w:val="es-CR"/>
+        </w:rPr>
+      </w:pPr>
+      <w:r>
+        <w:rPr>
+          <w:b/>
+          <w:bCs/>
+          <w:lang w:val="es-CR"/>
+        </w:rPr>
+        <w:t xml:space="preserve">Mariana debería reemplaza la tabla existente que se logra usando la tabla existente con la opción eliminar la tabla sis existe </w:t>
+      </w:r>
+    </w:p>
+    <w:p>
+      <w:pPr>
+        <w:rPr>
+          <w:lang w:val="es-CR"/>
+        </w:rPr>
+      </w:pPr>
+      <w:r>
+        <w:rPr>
+          <w:lang w:val="es-CR"/>
+        </w:rPr>
+        <w:t>La respuesta correcta es: Usar la tabla existente con la opción eliminar la tabla si existe</w:t>
+      </w:r>
+    </w:p>
+    <w:p>
+      <w:pPr>
+        <w:pStyle w:val="Heading3"/>
+        <w:rPr>
+          <w:lang w:val="es-CR"/>
+        </w:rPr>
+      </w:pPr>
+      <w:r>
+        <w:rPr>
+          <w:lang w:val="es-CR"/>
+        </w:rPr>
+        <w:lastRenderedPageBreak/>
+        <w:t xml:space="preserve">Pregunta </w:t>
+      </w:r>
+      <w:r>
+        <w:rPr>
+          <w:rStyle w:val="qno"/>
+          <w:lang w:val="es-CR"/>
+        </w:rPr>
+        <w:t>8</w:t>
+      </w:r>
+    </w:p>
+    <w:p>
+      <w:pPr>
+        <w:rPr>
+          <w:lang w:val="es-CR"/>
+        </w:rPr>
+      </w:pPr>
+      <w:r>
+        <w:rPr>
+          <w:lang w:val="es-CR"/>
+        </w:rPr>
+        <w:t>Correcta</w:t>
+      </w:r>
+    </w:p>
+    <w:p>
+      <w:pPr>
+        <w:rPr>
+          <w:lang w:val="es-CR"/>
+        </w:rPr>
+      </w:pPr>
+      <w:r>
+        <w:rPr>
+          <w:lang w:val="es-CR"/>
+        </w:rPr>
+        <w:t>Puntúa 1 sobre 1</w:t>
+      </w:r>
+    </w:p>
+    <w:p>
+      <w:pPr>
+        <w:rPr>
+          <w:lang w:val="es-CR"/>
+        </w:rPr>
+      </w:pPr>
+      <w:r>
+        <w:object w:dxaOrig="225" w:dyaOrig="225" w14:anchorId="627A4BAC">
+          <v:shape id="_x0000_i1171" type="#_x0000_t75" style="width:1in;height:1in" o:ole="">
+            <v:imagedata r:id="rId25" o:title=""/>
+          </v:shape>
+          <w:control r:id="rId61" w:name="DefaultOcxName31" w:shapeid="_x0000_i1171"/>
+        </w:object>
+      </w:r>
+      <w:r>
+        <w:rPr>
+          <w:rStyle w:val="questionflagtext"/>
+          <w:lang w:val="es-CR"/>
+        </w:rPr>
+        <w:t>Señalar con bandera la pregunta</w:t>
+      </w:r>
+    </w:p>
+    <w:p>
+      <w:pPr>
+        <w:pStyle w:val="Heading4"/>
+        <w:rPr>
+          <w:lang w:val="es-CR"/>
+        </w:rPr>
+      </w:pPr>
+      <w:r>
+        <w:rPr>
+          <w:lang w:val="es-CR"/>
+        </w:rPr>
+        <w:t>Texto de la pregunta</w:t>
+      </w:r>
+    </w:p>
+    <w:p>
+      <w:pPr>
+        <w:rPr>
+          <w:lang w:val="es-CR"/>
+        </w:rPr>
+      </w:pPr>
+      <w:r>
+        <w:rPr>
+          <w:lang w:val="es-CR"/>
+        </w:rPr>
+        <w:t>Determine el siguiente comando a para darle acceso a Select, Insert y Delete al usuario programador, sobre la base de datos A solamente  y todas las tablas de esta base de datos, sin importar desde qué máquina se conecte.</w:t>
+      </w:r>
+    </w:p>
+    <w:p>
+      <w:r>
+        <w:t>Seleccione una:</w:t>
+      </w:r>
+    </w:p>
+    <w:p>
+      <w:r>
+        <w:object w:dxaOrig="225" w:dyaOrig="225" w14:anchorId="08B5EBB1">
+          <v:shape id="_x0000_i1170" type="#_x0000_t75" style="width:16.65pt;height:14.15pt" o:ole="">
+            <v:imagedata r:id="rId27" o:title=""/>
+          </v:shape>
+          <w:control r:id="rId62" w:name="DefaultOcxName32" w:shapeid="_x0000_i1170"/>
+        </w:object>
+      </w:r>
+      <w:r>
+        <w:rPr>
+          <w:rStyle w:val="answernumber"/>
+        </w:rPr>
+        <w:t xml:space="preserve">a. </w:t>
+      </w:r>
+      <w:r>
+        <w:t xml:space="preserve">GRANT  Select, Insert, Delete ON A.* TO ‘programador’@’%‘ </w:t>
+      </w:r>
+      <w:r>
+        <w:rPr>
+          <w:noProof/>
+        </w:rPr>
+        <mc:AlternateContent>
+          <mc:Choice Requires="wps">
+            <w:drawing>
+              <wp:inline distT="0" distB="0" distL="0" distR="0" wp14:anchorId="461F8F7C" wp14:editId="6F511109">
+                <wp:extent cx="306705" cy="306705"/>
+                <wp:effectExtent l="0" t="0" r="0" b="0"/>
+                <wp:docPr id="24" name="Rectangle 24" descr="Correcta"/>
+                <wp:cNvGraphicFramePr>
+                  <a:graphicFrameLocks xmlns:a="http://schemas.openxmlformats.org/drawingml/2006/main" noChangeAspect="1"/>
+                </wp:cNvGraphicFramePr>
+                <a:graphic xmlns:a="http://schemas.openxmlformats.org/drawingml/2006/main">
+                  <a:graphicData uri="http://schemas.microsoft.com/office/word/2010/wordprocessingShape">
+                    <wps:wsp>
+                      <wps:cNvSpPr>
+                        <a:spLocks noChangeAspect="1" noChangeArrowheads="1"/>
+                      </wps:cNvSpPr>
+                      <wps:spPr bwMode="auto">
+                        <a:xfrm>
+                          <a:off x="0" y="0"/>
+                          <a:ext cx="306705" cy="306705"/>
+                        </a:xfrm>
+                        <a:prstGeom prst="rect">
+                          <a:avLst/>
+                        </a:prstGeom>
+                        <a:noFill/>
+                        <a:ln>
+                          <a:noFill/>
+                        </a:ln>
+                        <a:extLst>
+                          <a:ext uri="{909E8E84-426E-40DD-AFC4-6F175D3DCCD1}">
+                            <a14:hiddenFill xmlns:a14="http://schemas.microsoft.com/office/drawing/2010/main">
+                              <a:solidFill>
+                                <a:srgbClr val="FFFFFF"/>
+                              </a:solidFill>
+                            </a14:hiddenFill>
+                          </a:ext>
+                          <a:ext uri="{91240B29-F687-4F45-9708-019B960494DF}">
+                            <a14:hiddenLine xmlns:a14="http://schemas.microsoft.com/office/drawing/2010/main" w="9525">
+                              <a:solidFill>
+                                <a:srgbClr val="000000"/>
+                              </a:solidFill>
+                              <a:miter lim="800000"/>
+                              <a:headEnd/>
+                              <a:tailEnd/>
+                            </a14:hiddenLine>
+                          </a:ext>
+                        </a:extLst>
+                      </wps:spPr>
+                      <wps:bodyPr rot="0" vert="horz" wrap="square" lIns="91440" tIns="45720" rIns="91440" bIns="45720" anchor="t" anchorCtr="0" upright="1">
+                        <a:noAutofit/>
+                      </wps:bodyPr>
+                    </wps:wsp>
+                  </a:graphicData>
+                </a:graphic>
+              </wp:inline>
+            </w:drawing>
+          </mc:Choice>
+          <mc:Fallback>
+            <w:pict>
+              <v:rect w14:anchorId="5364B47D" id="Rectangle 24" o:spid="_x0000_s1026" alt="Correcta" style="width:24.15pt;height:24.15pt;visibility:visible;mso-wrap-style:square;mso-left-percent:-10001;mso-top-percent:-10001;mso-position-horizontal:absolute;mso-position-horizontal-relative:char;mso-position-vertical:absolute;mso-position-vertical-relative:line;mso-left-percent:-10001;mso-top-percent:-10001;v-text-anchor:top" o:gfxdata="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" filled="f" stroked="f">
+                <o:lock v:ext="edit" aspectratio="t"/>
+                <w10:anchorlock/>
+              </v:rect>
+            </w:pict>
+          </mc:Fallback>
+        </mc:AlternateContent>
+      </w:r>
+    </w:p>
+    <w:p>
+      <w:r>
+        <w:object w:dxaOrig="225" w:dyaOrig="225" w14:anchorId="43D06C00">
+          <v:shape id="_x0000_i1169" type="#_x0000_t75" style="width:16.65pt;height:14.15pt" o:ole="">
+            <v:imagedata r:id="rId29" o:title=""/>
+          </v:shape>
+          <w:control r:id="rId63" w:name="DefaultOcxName33" w:shapeid="_x0000_i1169"/>
+        </w:object>
+      </w:r>
+      <w:r>
+        <w:rPr>
+          <w:rStyle w:val="answernumber"/>
+        </w:rPr>
+        <w:t xml:space="preserve">b. </w:t>
+      </w:r>
+      <w:r>
+        <w:t xml:space="preserve">GRANT  Select, Insert, Delete ON *.* TO ‘programador’@’%’ </w:t>
+      </w:r>
+    </w:p>
+    <w:p>
+      <w:r>
+        <w:object w:dxaOrig="225" w:dyaOrig="225" w14:anchorId="2DCC21AE">
+          <v:shape id="_x0000_i1168" type="#_x0000_t75" style="width:16.65pt;height:14.15pt" o:ole="">
+            <v:imagedata r:id="rId29" o:title=""/>
+          </v:shape>
+          <w:control r:id="rId64" w:name="DefaultOcxName34" w:shapeid="_x0000_i1168"/>
+        </w:object>
+      </w:r>
+      <w:r>
+        <w:rPr>
+          <w:rStyle w:val="answernumber"/>
+        </w:rPr>
+        <w:t xml:space="preserve">c. </w:t>
+      </w:r>
+      <w:r>
+        <w:t xml:space="preserve">GRANT  Select ON A.* TO ‘programador’@’%’ </w:t>
+      </w:r>
+    </w:p>
+    <w:p>
+      <w:r>
+        <w:object w:dxaOrig="225" w:dyaOrig="225" w14:anchorId="0B34D659">
+          <v:shape id="_x0000_i1167" type="#_x0000_t75" style="width:16.65pt;height:14.15pt" o:ole="">
+            <v:imagedata r:id="rId29" o:title=""/>
+          </v:shape>
+          <w:control r:id="rId65" w:name="DefaultOcxName35" w:shapeid="_x0000_i1167"/>
+        </w:object>
+      </w:r>
+      <w:r>
+        <w:rPr>
+          <w:rStyle w:val="answernumber"/>
+        </w:rPr>
+        <w:t xml:space="preserve">d. </w:t>
+      </w:r>
+      <w:r>
+        <w:t xml:space="preserve">GRANT  Select, Insert, Delete ON A.* TO ‘programador’@’10.123.123.1’ </w:t>
+      </w:r>
+    </w:p>
+    <w:p>
+      <w:pPr>
+        <w:pStyle w:val="Heading4"/>
+        <w:rPr>
+          <w:lang w:val="es-CR"/>
+        </w:rPr>
+      </w:pPr>
+      <w:r>
+        <w:rPr>
+          <w:lang w:val="es-CR"/>
+        </w:rPr>
+        <w:t>Retroalimentación</w:t>
+      </w:r>
+    </w:p>
+    <w:p>
+      <w:pPr>
+        <w:rPr>
+          <w:lang w:val="es-CR"/>
+        </w:rPr>
+      </w:pPr>
+      <w:r>
+        <w:rPr>
+          <w:b/>
+          <w:bCs/>
+          <w:lang w:val="es-CR"/>
+        </w:rPr>
+        <w:t>Necesitamos usar el comando Grant seguido de todas las operaciones a las cuales deseamos darle acceso el usuario: Select, Insert y Delete, seguido de los objetos a los cuales deseamos darle acceso, en este caso la base de datos A, y usamos el comodín (*)  para indicar a todas las tablas. Finalmente, indicamos el usuario: programador, quien puede acceder desde cualquier dirección IP, como lo indicamos usando el comodín %.</w:t>
+      </w:r>
+    </w:p>
+    <w:p>
+      <w:pPr>
+        <w:rPr>
+          <w:lang w:val="es-CR"/>
+        </w:rPr>
+      </w:pPr>
+      <w:r>
+        <w:rPr>
+          <w:lang w:val="es-CR"/>
+        </w:rPr>
+        <w:t>La respuesta correcta es: GRANT  Select, Insert, Delete ON A.* TO ‘programador’@’%‘</w:t>
+      </w:r>
+    </w:p>
+    <w:p>
+      <w:pPr>
+        <w:pStyle w:val="Heading3"/>
+        <w:rPr>
+          <w:lang w:val="es-CR"/>
+        </w:rPr>
+      </w:pPr>
+      <w:r>
+        <w:rPr>
+          <w:lang w:val="es-CR"/>
+        </w:rPr>
+        <w:t xml:space="preserve">Pregunta </w:t>
+      </w:r>
+      <w:r>
+        <w:rPr>
+          <w:rStyle w:val="qno"/>
+          <w:lang w:val="es-CR"/>
+        </w:rPr>
+        <w:t>9</w:t>
+      </w:r>
+    </w:p>
+    <w:p>
+      <w:pPr>
+        <w:rPr>
+          <w:lang w:val="es-CR"/>
+        </w:rPr>
+      </w:pPr>
+      <w:r>
+        <w:rPr>
+          <w:lang w:val="es-CR"/>
+        </w:rPr>
+        <w:t>Correcta</w:t>
+      </w:r>
+    </w:p>
+    <w:p>
+      <w:pPr>
+        <w:rPr>
+          <w:lang w:val="es-CR"/>
+        </w:rPr>
+      </w:pPr>
+      <w:r>
+        <w:rPr>
+          <w:lang w:val="es-CR"/>
+        </w:rPr>
+        <w:t>Puntúa 1 sobre 1</w:t>
+      </w:r>
+    </w:p>
+    <w:p>
+      <w:pPr>
+        <w:rPr>
+          <w:lang w:val="es-CR"/>
+        </w:rPr>
+      </w:pPr>
+      <w:r>
+        <w:object w:dxaOrig="225" w:dyaOrig="225" w14:anchorId="050FC869">
+          <v:shape id="_x0000_i1166" type="#_x0000_t75" style="width:1in;height:1in" o:ole="">
+            <v:imagedata r:id="rId25" o:title=""/>
+          </v:shape>
+          <w:control r:id="rId66" w:name="DefaultOcxName36" w:shapeid="_x0000_i1166"/>
+        </w:object>
+      </w:r>
+      <w:r>
+        <w:rPr>
+          <w:rStyle w:val="questionflagtext"/>
+          <w:lang w:val="es-CR"/>
+        </w:rPr>
+        <w:t>Señalar con bandera la pregunta</w:t>
+      </w:r>
+    </w:p>
+    <w:p>
+      <w:pPr>
+        <w:pStyle w:val="Heading4"/>
+        <w:rPr>
+          <w:lang w:val="es-CR"/>
+        </w:rPr>
+      </w:pPr>
+      <w:r>
+        <w:rPr>
+          <w:lang w:val="es-CR"/>
+        </w:rPr>
+        <w:lastRenderedPageBreak/>
+        <w:t>Texto de la pregunta</w:t>
+      </w:r>
+    </w:p>
+    <w:p>
+      <w:pPr>
+        <w:pStyle w:val="NormalWeb"/>
+        <w:rPr>
+          <w:lang w:val="es-CR"/>
+        </w:rPr>
+      </w:pPr>
+      <w:r>
+        <w:rPr>
+          <w:lang w:val="es-CR"/>
+        </w:rPr>
+        <w:t>¿Cuáles son algunas  opciones de management que soporta MySQL Workbench ? Seleccione todas las que aplique</w:t>
+      </w:r>
+    </w:p>
+    <w:p>
+      <w:pPr>
+        <w:rPr>
+          <w:lang w:val="es-CR"/>
+        </w:rPr>
+      </w:pPr>
+      <w:r>
+        <w:rPr>
+          <w:lang w:val="es-CR"/>
+        </w:rPr>
+        <w:t>Seleccione una o más de una:</w:t>
+      </w:r>
+    </w:p>
+    <w:p>
+      <w:pPr>
+        <w:rPr>
+          <w:lang w:val="es-CR"/>
+        </w:rPr>
+      </w:pPr>
+      <w:r>
+        <w:object w:dxaOrig="225" w:dyaOrig="225" w14:anchorId="498820D6">
+          <v:shape id="_x0000_i1165" type="#_x0000_t75" style="width:16.65pt;height:14.15pt" o:ole="">
+            <v:imagedata r:id="rId39" o:title=""/>
+          </v:shape>
+          <w:control r:id="rId67" w:name="DefaultOcxName37" w:shapeid="_x0000_i1165"/>
+        </w:object>
+      </w:r>
+      <w:r>
+        <w:rPr>
+          <w:rStyle w:val="answernumber"/>
+          <w:lang w:val="es-CR"/>
+        </w:rPr>
+        <w:t xml:space="preserve">a. </w:t>
+      </w:r>
+      <w:r>
+        <w:rPr>
+          <w:lang w:val="es-CR"/>
+        </w:rPr>
+        <w:t xml:space="preserve">Número de conexiones al servidor. </w:t>
+      </w:r>
+      <w:r>
+        <w:rPr>
+          <w:noProof/>
+        </w:rPr>
+        <mc:AlternateContent>
+          <mc:Choice Requires="wps">
+            <w:drawing>
+              <wp:inline distT="0" distB="0" distL="0" distR="0" wp14:anchorId="06609088" wp14:editId="674DDFB3">
+                <wp:extent cx="306705" cy="306705"/>
+                <wp:effectExtent l="0" t="0" r="0" b="0"/>
+                <wp:docPr id="23" name="Rectangle 23" descr="Correcta"/>
+                <wp:cNvGraphicFramePr>
+                  <a:graphicFrameLocks xmlns:a="http://schemas.openxmlformats.org/drawingml/2006/main" noChangeAspect="1"/>
+                </wp:cNvGraphicFramePr>
+                <a:graphic xmlns:a="http://schemas.openxmlformats.org/drawingml/2006/main">
+                  <a:graphicData uri="http://schemas.microsoft.com/office/word/2010/wordprocessingShape">
+                    <wps:wsp>
+                      <wps:cNvSpPr>
+                        <a:spLocks noChangeAspect="1" noChangeArrowheads="1"/>
+                      </wps:cNvSpPr>
+                      <wps:spPr bwMode="auto">
+                        <a:xfrm>
+                          <a:off x="0" y="0"/>
+                          <a:ext cx="306705" cy="306705"/>
+                        </a:xfrm>
+                        <a:prstGeom prst="rect">
+                          <a:avLst/>
+                        </a:prstGeom>
+                        <a:noFill/>
+                        <a:ln>
+                          <a:noFill/>
+                        </a:ln>
+                        <a:extLst>
+                          <a:ext uri="{909E8E84-426E-40DD-AFC4-6F175D3DCCD1}">
+                            <a14:hiddenFill xmlns:a14="http://schemas.microsoft.com/office/drawing/2010/main">
+                              <a:solidFill>
+                                <a:srgbClr val="FFFFFF"/>
+                              </a:solidFill>
+                            </a14:hiddenFill>
+                          </a:ext>
+                          <a:ext uri="{91240B29-F687-4F45-9708-019B960494DF}">
+                            <a14:hiddenLine xmlns:a14="http://schemas.microsoft.com/office/drawing/2010/main" w="9525">
+                              <a:solidFill>
+                                <a:srgbClr val="000000"/>
+                              </a:solidFill>
+                              <a:miter lim="800000"/>
+                              <a:headEnd/>
+                              <a:tailEnd/>
+                            </a14:hiddenLine>
+                          </a:ext>
+                        </a:extLst>
+                      </wps:spPr>
+                      <wps:bodyPr rot="0" vert="horz" wrap="square" lIns="91440" tIns="45720" rIns="91440" bIns="45720" anchor="t" anchorCtr="0" upright="1">
+                        <a:noAutofit/>
+                      </wps:bodyPr>
+                    </wps:wsp>
+                  </a:graphicData>
+                </a:graphic>
+              </wp:inline>
+            </w:drawing>
+          </mc:Choice>
+          <mc:Fallback>
+            <w:pict>
+              <v:rect w14:anchorId="3DD56AFF" id="Rectangle 23" o:spid="_x0000_s1026" alt="Correcta" style="width:24.15pt;height:24.15pt;visibility:visible;mso-wrap-style:square;mso-left-percent:-10001;mso-top-percent:-10001;mso-position-horizontal:absolute;mso-position-horizontal-relative:char;mso-position-vertical:absolute;mso-position-vertical-relative:line;mso-left-percent:-10001;mso-top-percent:-10001;v-text-anchor:top" o:gfxdata="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" filled="f" stroked="f">
+                <o:lock v:ext="edit" aspectratio="t"/>
+                <w10:anchorlock/>
+              </v:rect>
+            </w:pict>
+          </mc:Fallback>
+        </mc:AlternateContent>
+      </w:r>
+    </w:p>
+    <w:p>
+      <w:pPr>
+        <w:rPr>
+          <w:lang w:val="es-CR"/>
+        </w:rPr>
+      </w:pPr>
+      <w:r>
+        <w:object w:dxaOrig="225" w:dyaOrig="225" w14:anchorId="41955C44">
+          <v:shape id="_x0000_i1164" type="#_x0000_t75" style="width:16.65pt;height:14.15pt" o:ole="">
+            <v:imagedata r:id="rId39" o:title=""/>
+          </v:shape>
+          <w:control r:id="rId68" w:name="DefaultOcxName38" w:shapeid="_x0000_i1164"/>
+        </w:object>
+      </w:r>
+      <w:r>
+        <w:rPr>
+          <w:rStyle w:val="answernumber"/>
+          <w:lang w:val="es-CR"/>
+        </w:rPr>
+        <w:t xml:space="preserve">b. </w:t>
+      </w:r>
+      <w:r>
+        <w:rPr>
+          <w:lang w:val="es-CR"/>
+        </w:rPr>
+        <w:t xml:space="preserve">El detalle de las conexiones incluyendo su id, host, base de datos, comando, tiempo de la conexión, estado e información. </w:t>
+      </w:r>
+      <w:r>
+        <w:rPr>
+          <w:noProof/>
+        </w:rPr>
+        <mc:AlternateContent>
+          <mc:Choice Requires="wps">
+            <w:drawing>
+              <wp:inline distT="0" distB="0" distL="0" distR="0" wp14:anchorId="1A0172A6" wp14:editId="2F8F3834">
+                <wp:extent cx="306705" cy="306705"/>
+                <wp:effectExtent l="0" t="0" r="0" b="0"/>
+                <wp:docPr id="22" name="Rectangle 22" descr="Correcta"/>
+                <wp:cNvGraphicFramePr>
+                  <a:graphicFrameLocks xmlns:a="http://schemas.openxmlformats.org/drawingml/2006/main" noChangeAspect="1"/>
+                </wp:cNvGraphicFramePr>
+                <a:graphic xmlns:a="http://schemas.openxmlformats.org/drawingml/2006/main">
+                  <a:graphicData uri="http://schemas.microsoft.com/office/word/2010/wordprocessingShape">
+                    <wps:wsp>
+                      <wps:cNvSpPr>
+                        <a:spLocks noChangeAspect="1" noChangeArrowheads="1"/>
+                      </wps:cNvSpPr>
+                      <wps:spPr bwMode="auto">
+                        <a:xfrm>
+                          <a:off x="0" y="0"/>
+                          <a:ext cx="306705" cy="306705"/>
+                        </a:xfrm>
+                        <a:prstGeom prst="rect">
+                          <a:avLst/>
+                        </a:prstGeom>
+                        <a:noFill/>
+                        <a:ln>
+                          <a:noFill/>
+                        </a:ln>
+                        <a:extLst>
+                          <a:ext uri="{909E8E84-426E-40DD-AFC4-6F175D3DCCD1}">
+                            <a14:hiddenFill xmlns:a14="http://schemas.microsoft.com/office/drawing/2010/main">
+                              <a:solidFill>
+                                <a:srgbClr val="FFFFFF"/>
+                              </a:solidFill>
+                            </a14:hiddenFill>
+                          </a:ext>
+                          <a:ext uri="{91240B29-F687-4F45-9708-019B960494DF}">
+                            <a14:hiddenLine xmlns:a14="http://schemas.microsoft.com/office/drawing/2010/main" w="9525">
+                              <a:solidFill>
+                                <a:srgbClr val="000000"/>
+                              </a:solidFill>
+                              <a:miter lim="800000"/>
+                              <a:headEnd/>
+                              <a:tailEnd/>
+                            </a14:hiddenLine>
+                          </a:ext>
+                        </a:extLst>
+                      </wps:spPr>
+                      <wps:bodyPr rot="0" vert="horz" wrap="square" lIns="91440" tIns="45720" rIns="91440" bIns="45720" anchor="t" anchorCtr="0" upright="1">
+                        <a:noAutofit/>
+                      </wps:bodyPr>
+                    </wps:wsp>
+                  </a:graphicData>
+                </a:graphic>
+              </wp:inline>
+            </w:drawing>
+          </mc:Choice>
+          <mc:Fallback>
+            <w:pict>
+              <v:rect w14:anchorId="0E500E5F" id="Rectangle 22" o:spid="_x0000_s1026" alt="Correcta" style="width:24.15pt;height:24.15pt;visibility:visible;mso-wrap-style:square;mso-left-percent:-10001;mso-top-percent:-10001;mso-position-horizontal:absolute;mso-position-horizontal-relative:char;mso-position-vertical:absolute;mso-position-vertical-relative:line;mso-left-percent:-10001;mso-top-percent:-10001;v-text-anchor:top" o:gfxdata="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" filled="f" stroked="f">
+                <o:lock v:ext="edit" aspectratio="t"/>
+                <w10:anchorlock/>
+              </v:rect>
+            </w:pict>
+          </mc:Fallback>
+        </mc:AlternateContent>
+      </w:r>
+    </w:p>
+    <w:p>
+      <w:pPr>
+        <w:rPr>
+          <w:lang w:val="es-CR"/>
+        </w:rPr>
+      </w:pPr>
+      <w:r>
+        <w:object w:dxaOrig="225" w:dyaOrig="225" w14:anchorId="44980AE5">
+          <v:shape id="_x0000_i1163" type="#_x0000_t75" style="width:16.65pt;height:14.15pt" o:ole="">
+            <v:imagedata r:id="rId39" o:title=""/>
+          </v:shape>
+          <w:control r:id="rId69" w:name="DefaultOcxName39" w:shapeid="_x0000_i1163"/>
+        </w:object>
+      </w:r>
+      <w:r>
+        <w:rPr>
+          <w:rStyle w:val="answernumber"/>
+          <w:lang w:val="es-CR"/>
+        </w:rPr>
+        <w:t xml:space="preserve">c. </w:t>
+      </w:r>
+      <w:r>
+        <w:rPr>
+          <w:lang w:val="es-CR"/>
+        </w:rPr>
+        <w:t xml:space="preserve">Creación de usuarios y privilegios </w:t>
+      </w:r>
+      <w:r>
+        <w:rPr>
+          <w:noProof/>
+        </w:rPr>
+        <mc:AlternateContent>
+          <mc:Choice Requires="wps">
+            <w:drawing>
+              <wp:inline distT="0" distB="0" distL="0" distR="0" wp14:anchorId="17E6BCB3" wp14:editId="1AA9932B">
+                <wp:extent cx="306705" cy="306705"/>
+                <wp:effectExtent l="0" t="0" r="0" b="0"/>
+                <wp:docPr id="21" name="Rectangle 21" descr="Correcta"/>
+                <wp:cNvGraphicFramePr>
+                  <a:graphicFrameLocks xmlns:a="http://schemas.openxmlformats.org/drawingml/2006/main" noChangeAspect="1"/>
+                </wp:cNvGraphicFramePr>
+                <a:graphic xmlns:a="http://schemas.openxmlformats.org/drawingml/2006/main">
+                  <a:graphicData uri="http://schemas.microsoft.com/office/word/2010/wordprocessingShape">
+                    <wps:wsp>
+                      <wps:cNvSpPr>
+                        <a:spLocks noChangeAspect="1" noChangeArrowheads="1"/>
+                      </wps:cNvSpPr>
+                      <wps:spPr bwMode="auto">
+                        <a:xfrm>
+                          <a:off x="0" y="0"/>
+                          <a:ext cx="306705" cy="306705"/>
+                        </a:xfrm>
+                        <a:prstGeom prst="rect">
+                          <a:avLst/>
+                        </a:prstGeom>
+                        <a:noFill/>
+                        <a:ln>
+                          <a:noFill/>
+                        </a:ln>
+                        <a:extLst>
+                          <a:ext uri="{909E8E84-426E-40DD-AFC4-6F175D3DCCD1}">
+                            <a14:hiddenFill xmlns:a14="http://schemas.microsoft.com/office/drawing/2010/main">
+                              <a:solidFill>
+                                <a:srgbClr val="FFFFFF"/>
+                              </a:solidFill>
+                            </a14:hiddenFill>
+                          </a:ext>
+                          <a:ext uri="{91240B29-F687-4F45-9708-019B960494DF}">
+                            <a14:hiddenLine xmlns:a14="http://schemas.microsoft.com/office/drawing/2010/main" w="9525">
+                              <a:solidFill>
+                                <a:srgbClr val="000000"/>
+                              </a:solidFill>
+                              <a:miter lim="800000"/>
+                              <a:headEnd/>
+                              <a:tailEnd/>
+                            </a14:hiddenLine>
+                          </a:ext>
+                        </a:extLst>
+                      </wps:spPr>
+                      <wps:bodyPr rot="0" vert="horz" wrap="square" lIns="91440" tIns="45720" rIns="91440" bIns="45720" anchor="t" anchorCtr="0" upright="1">
+                        <a:noAutofit/>
+                      </wps:bodyPr>
+                    </wps:wsp>
+                  </a:graphicData>
+                </a:graphic>
+              </wp:inline>
+            </w:drawing>
+          </mc:Choice>
+          <mc:Fallback>
+            <w:pict>
+              <v:rect w14:anchorId="366D693F" id="Rectangle 21" o:spid="_x0000_s1026" alt="Correcta" style="width:24.15pt;height:24.15pt;visibility:visible;mso-wrap-style:square;mso-left-percent:-10001;mso-top-percent:-10001;mso-position-horizontal:absolute;mso-position-horizontal-relative:char;mso-position-vertical:absolute;mso-position-vertical-relative:line;mso-left-percent:-10001;mso-top-percent:-10001;v-text-anchor:top" o:gfxdata="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" filled="f" stroked="f">
+                <o:lock v:ext="edit" aspectratio="t"/>
+                <w10:anchorlock/>
+              </v:rect>
+            </w:pict>
+          </mc:Fallback>
+        </mc:AlternateContent>
+      </w:r>
+    </w:p>
+    <w:p>
+      <w:pPr>
+        <w:rPr>
+          <w:lang w:val="es-CR"/>
+        </w:rPr>
+      </w:pPr>
+      <w:r>
+        <w:object w:dxaOrig="225" w:dyaOrig="225" w14:anchorId="09E1D9C6">
+          <v:shape id="_x0000_i1162" type="#_x0000_t75" style="width:16.65pt;height:14.15pt" o:ole="">
+            <v:imagedata r:id="rId39" o:title=""/>
+          </v:shape>
+          <w:control r:id="rId70" w:name="DefaultOcxName40" w:shapeid="_x0000_i1162"/>
+        </w:object>
+      </w:r>
+      <w:r>
+        <w:rPr>
+          <w:rStyle w:val="answernumber"/>
+          <w:lang w:val="es-CR"/>
+        </w:rPr>
+        <w:t xml:space="preserve">d. </w:t>
+      </w:r>
+      <w:r>
+        <w:rPr>
+          <w:lang w:val="es-CR"/>
+        </w:rPr>
+        <w:t xml:space="preserve">Configuración de las variables del sistema </w:t>
+      </w:r>
+      <w:r>
+        <w:rPr>
+          <w:noProof/>
+        </w:rPr>
+        <mc:AlternateContent>
+          <mc:Choice Requires="wps">
+            <w:drawing>
+              <wp:inline distT="0" distB="0" distL="0" distR="0" wp14:anchorId="386C43FE" wp14:editId="0122D27F">
+                <wp:extent cx="306705" cy="306705"/>
+                <wp:effectExtent l="0" t="0" r="0" b="0"/>
+                <wp:docPr id="20" name="Rectangle 20" descr="Correcta"/>
+                <wp:cNvGraphicFramePr>
+                  <a:graphicFrameLocks xmlns:a="http://schemas.openxmlformats.org/drawingml/2006/main" noChangeAspect="1"/>
+                </wp:cNvGraphicFramePr>
+                <a:graphic xmlns:a="http://schemas.openxmlformats.org/drawingml/2006/main">
+                  <a:graphicData uri="http://schemas.microsoft.com/office/word/2010/wordprocessingShape">
+                    <wps:wsp>
+                      <wps:cNvSpPr>
+                        <a:spLocks noChangeAspect="1" noChangeArrowheads="1"/>
+                      </wps:cNvSpPr>
+                      <wps:spPr bwMode="auto">
+                        <a:xfrm>
+                          <a:off x="0" y="0"/>
+                          <a:ext cx="306705" cy="306705"/>
+                        </a:xfrm>
+                        <a:prstGeom prst="rect">
+                          <a:avLst/>
+                        </a:prstGeom>
+                        <a:noFill/>
+                        <a:ln>
+                          <a:noFill/>
+                        </a:ln>
+                        <a:extLst>
+                          <a:ext uri="{909E8E84-426E-40DD-AFC4-6F175D3DCCD1}">
+                            <a14:hiddenFill xmlns:a14="http://schemas.microsoft.com/office/drawing/2010/main">
+                              <a:solidFill>
+                                <a:srgbClr val="FFFFFF"/>
+                              </a:solidFill>
+                            </a14:hiddenFill>
+                          </a:ext>
+                          <a:ext uri="{91240B29-F687-4F45-9708-019B960494DF}">
+                            <a14:hiddenLine xmlns:a14="http://schemas.microsoft.com/office/drawing/2010/main" w="9525">
+                              <a:solidFill>
+                                <a:srgbClr val="000000"/>
+                              </a:solidFill>
+                              <a:miter lim="800000"/>
+                              <a:headEnd/>
+                              <a:tailEnd/>
+                            </a14:hiddenLine>
+                          </a:ext>
+                        </a:extLst>
+                      </wps:spPr>
+                      <wps:bodyPr rot="0" vert="horz" wrap="square" lIns="91440" tIns="45720" rIns="91440" bIns="45720" anchor="t" anchorCtr="0" upright="1">
+                        <a:noAutofit/>
+                      </wps:bodyPr>
+                    </wps:wsp>
+                  </a:graphicData>
+                </a:graphic>
+              </wp:inline>
+            </w:drawing>
+          </mc:Choice>
+          <mc:Fallback>
+            <w:pict>
+              <v:rect w14:anchorId="62F9EB11" id="Rectangle 20" o:spid="_x0000_s1026" alt="Correcta" style="width:24.15pt;height:24.15pt;visibility:visible;mso-wrap-style:square;mso-left-percent:-10001;mso-top-percent:-10001;mso-position-horizontal:absolute;mso-position-horizontal-relative:char;mso-position-vertical:absolute;mso-position-vertical-relative:line;mso-left-percent:-10001;mso-top-percent:-10001;v-text-anchor:top" o:gfxdata="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" filled="f" stroked="f">
+                <o:lock v:ext="edit" aspectratio="t"/>
+                <w10:anchorlock/>
+              </v:rect>
+            </w:pict>
+          </mc:Fallback>
+        </mc:AlternateContent>
+      </w:r>
+    </w:p>
+    <w:p>
+      <w:pPr>
+        <w:pStyle w:val="Heading4"/>
+        <w:rPr>
+          <w:lang w:val="es-CR"/>
+        </w:rPr>
+      </w:pPr>
+      <w:r>
+        <w:rPr>
+          <w:lang w:val="es-CR"/>
+        </w:rPr>
+        <w:t>Retroalimentación</w:t>
+      </w:r>
+    </w:p>
+    <w:p>
+      <w:pPr>
+        <w:pStyle w:val="NormalWeb"/>
+        <w:rPr>
+          <w:lang w:val="es-CR"/>
+        </w:rPr>
+      </w:pPr>
+      <w:r>
+        <w:rPr>
+          <w:b/>
+          <w:bCs/>
+          <w:lang w:val="es-CR"/>
+        </w:rPr>
+        <w:t>MySQL Workbench permite entre muchos otras opciones gestionar la base de datos de forma gráfica permitiendo ver el número de conexiones al servidor, el detalle de las mismas, crear usuarios con sus privilegios y configurar variables del sistema.</w:t>
+      </w:r>
+    </w:p>
+    <w:p>
+      <w:pPr>
+        <w:rPr>
+          <w:lang w:val="es-CR"/>
+        </w:rPr>
+      </w:pPr>
+      <w:r>
+        <w:rPr>
+          <w:lang w:val="es-CR"/>
+        </w:rPr>
+        <w:t>Las respuestas correctas son: Número de conexiones al servidor., El detalle de las conexiones incluyendo su id, host, base de datos, comando, tiempo de la conexión, estado e información., Creación de usuarios y privilegios, Configuración de las variables del sistema</w:t>
+      </w:r>
+    </w:p>
+    <w:p>
+      <w:pPr>
+        <w:pStyle w:val="Heading3"/>
+      </w:pPr>
+      <w:r>
+        <w:t xml:space="preserve">Pregunta </w:t>
+      </w:r>
+      <w:r>
+        <w:rPr>
+          <w:rStyle w:val="qno"/>
+        </w:rPr>
+        <w:t>10</w:t>
+      </w:r>
+    </w:p>
+    <w:p>
+      <w:r>
+        <w:t>Correcta</w:t>
+      </w:r>
+    </w:p>
+    <w:p>
+      <w:r>
+        <w:t>Puntúa 1 sobre 1</w:t>
+      </w:r>
+    </w:p>
+    <w:p>
+      <w:pPr>
+        <w:rPr>
+          <w:lang w:val="es-CR"/>
+        </w:rPr>
+      </w:pPr>
+      <w:r>
+        <w:object w:dxaOrig="225" w:dyaOrig="225" w14:anchorId="2C79308E">
+          <v:shape id="_x0000_i1161" type="#_x0000_t75" style="width:1in;height:1in" o:ole="">
+            <v:imagedata r:id="rId25" o:title=""/>
+          </v:shape>
+          <w:control r:id="rId71" w:name="DefaultOcxName41" w:shapeid="_x0000_i1161"/>
+        </w:object>
+      </w:r>
+      <w:r>
+        <w:rPr>
+          <w:rStyle w:val="questionflagtext"/>
+          <w:lang w:val="es-CR"/>
+        </w:rPr>
+        <w:t>Señalar con bandera la pregunta</w:t>
+      </w:r>
+    </w:p>
+    <w:p>
+      <w:pPr>
+        <w:pStyle w:val="Heading4"/>
+        <w:rPr>
+          <w:lang w:val="es-CR"/>
+        </w:rPr>
+      </w:pPr>
+      <w:r>
+        <w:rPr>
+          <w:lang w:val="es-CR"/>
+        </w:rPr>
+        <w:t>Texto de la pregunta</w:t>
+      </w:r>
+    </w:p>
+    <w:p>
+      <w:pPr>
+        <w:rPr>
+          <w:lang w:val="es-CR"/>
+        </w:rPr>
+      </w:pPr>
+      <w:r>
+        <w:rPr>
+          <w:lang w:val="es-CR"/>
+        </w:rPr>
+        <w:t>Las acciones  realizadas usando la herramienta pgAdmin generan _____________________</w:t>
+      </w:r>
+    </w:p>
+    <w:p>
+      <w:pPr>
+        <w:rPr>
+          <w:lang w:val="es-CR"/>
+        </w:rPr>
+      </w:pPr>
+      <w:r>
+        <w:rPr>
+          <w:lang w:val="es-CR"/>
+        </w:rPr>
+        <w:t>Seleccione una:</w:t>
+      </w:r>
+    </w:p>
+    <w:p>
+      <w:pPr>
+        <w:rPr>
+          <w:lang w:val="es-CR"/>
+        </w:rPr>
+      </w:pPr>
+      <w:r>
+        <w:object w:dxaOrig="225" w:dyaOrig="225" w14:anchorId="404883CA">
+          <v:shape id="_x0000_i1160" type="#_x0000_t75" style="width:16.65pt;height:14.15pt" o:ole="">
+            <v:imagedata r:id="rId27" o:title=""/>
+          </v:shape>
+          <w:control r:id="rId72" w:name="DefaultOcxName42" w:shapeid="_x0000_i1160"/>
+        </w:object>
+      </w:r>
+      <w:r>
+        <w:rPr>
+          <w:rStyle w:val="answernumber"/>
+          <w:lang w:val="es-CR"/>
+        </w:rPr>
+        <w:t xml:space="preserve">a. </w:t>
+      </w:r>
+      <w:r>
+        <w:rPr>
+          <w:lang w:val="es-CR"/>
+        </w:rPr>
+        <w:t xml:space="preserve">Sentencias SQL que nos se no son aparentes para nosotros </w:t>
+      </w:r>
+      <w:r>
+        <w:rPr>
+          <w:noProof/>
+        </w:rPr>
+        <mc:AlternateContent>
+          <mc:Choice Requires="wps">
+            <w:drawing>
+              <wp:inline distT="0" distB="0" distL="0" distR="0" wp14:anchorId="38F4ABCF" wp14:editId="4D436706">
+                <wp:extent cx="306705" cy="306705"/>
+                <wp:effectExtent l="0" t="0" r="0" b="0"/>
+                <wp:docPr id="19" name="Rectangle 19" descr="Correcta"/>
+                <wp:cNvGraphicFramePr>
+                  <a:graphicFrameLocks xmlns:a="http://schemas.openxmlformats.org/drawingml/2006/main" noChangeAspect="1"/>
+                </wp:cNvGraphicFramePr>
+                <a:graphic xmlns:a="http://schemas.openxmlformats.org/drawingml/2006/main">
+                  <a:graphicData uri="http://schemas.microsoft.com/office/word/2010/wordprocessingShape">
+                    <wps:wsp>
+                      <wps:cNvSpPr>
+                        <a:spLocks noChangeAspect="1" noChangeArrowheads="1"/>
+                      </wps:cNvSpPr>
+                      <wps:spPr bwMode="auto">
+                        <a:xfrm>
+                          <a:off x="0" y="0"/>
+                          <a:ext cx="306705" cy="306705"/>
+                        </a:xfrm>
+                        <a:prstGeom prst="rect">
+                          <a:avLst/>
+                        </a:prstGeom>
+                        <a:noFill/>
+                        <a:ln>
+                          <a:noFill/>
+                        </a:ln>
+                        <a:extLst>
+                          <a:ext uri="{909E8E84-426E-40DD-AFC4-6F175D3DCCD1}">
+                            <a14:hiddenFill xmlns:a14="http://schemas.microsoft.com/office/drawing/2010/main">
+                              <a:solidFill>
+                                <a:srgbClr val="FFFFFF"/>
+                              </a:solidFill>
+                            </a14:hiddenFill>
+                          </a:ext>
+                          <a:ext uri="{91240B29-F687-4F45-9708-019B960494DF}">
+                            <a14:hiddenLine xmlns:a14="http://schemas.microsoft.com/office/drawing/2010/main" w="9525">
+                              <a:solidFill>
+                                <a:srgbClr val="000000"/>
+                              </a:solidFill>
+                              <a:miter lim="800000"/>
+                              <a:headEnd/>
+                              <a:tailEnd/>
+                            </a14:hiddenLine>
+                          </a:ext>
+                        </a:extLst>
+                      </wps:spPr>
+                      <wps:bodyPr rot="0" vert="horz" wrap="square" lIns="91440" tIns="45720" rIns="91440" bIns="45720" anchor="t" anchorCtr="0" upright="1">
+                        <a:noAutofit/>
+                      </wps:bodyPr>
+                    </wps:wsp>
+                  </a:graphicData>
+                </a:graphic>
+              </wp:inline>
+            </w:drawing>
+          </mc:Choice>
+          <mc:Fallback>
+            <w:pict>
+              <v:rect w14:anchorId="53E444A0" id="Rectangle 19" o:spid="_x0000_s1026" alt="Correcta" style="width:24.15pt;height:24.15pt;visibility:visible;mso-wrap-style:square;mso-left-percent:-10001;mso-top-percent:-10001;mso-position-horizontal:absolute;mso-position-horizontal-relative:char;mso-position-vertical:absolute;mso-position-vertical-relative:line;mso-left-percent:-10001;mso-top-percent:-10001;v-text-anchor:top" o:gfxdata="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" filled="f" stroked="f">
+                <o:lock v:ext="edit" aspectratio="t"/>
+                <w10:anchorlock/>
+              </v:rect>
+            </w:pict>
+          </mc:Fallback>
+        </mc:AlternateContent>
+      </w:r>
+    </w:p>
+    <w:p>
+      <w:pPr>
+        <w:rPr>
+          <w:lang w:val="es-CR"/>
+        </w:rPr>
+      </w:pPr>
+      <w:r>
+        <w:lastRenderedPageBreak/>
+        <w:object w:dxaOrig="225" w:dyaOrig="225" w14:anchorId="1D6FEC5C">
+          <v:shape id="_x0000_i1159" type="#_x0000_t75" style="width:16.65pt;height:14.15pt" o:ole="">
+            <v:imagedata r:id="rId29" o:title=""/>
+          </v:shape>
+          <w:control r:id="rId73" w:name="DefaultOcxName43" w:shapeid="_x0000_i1159"/>
+        </w:object>
+      </w:r>
+      <w:r>
+        <w:rPr>
+          <w:rStyle w:val="answernumber"/>
+          <w:lang w:val="es-CR"/>
+        </w:rPr>
+        <w:t xml:space="preserve">b. </w:t>
+      </w:r>
+      <w:r>
+        <w:rPr>
+          <w:lang w:val="es-CR"/>
+        </w:rPr>
+        <w:t xml:space="preserve">Sentencias NO SQL que aparecen constantemente cuando trabajamos con la herramienta </w:t>
+      </w:r>
+    </w:p>
+    <w:p>
+      <w:pPr>
+        <w:rPr>
+          <w:lang w:val="es-CR"/>
+        </w:rPr>
+      </w:pPr>
+      <w:r>
+        <w:object w:dxaOrig="225" w:dyaOrig="225" w14:anchorId="69CB35D3">
+          <v:shape id="_x0000_i1158" type="#_x0000_t75" style="width:16.65pt;height:14.15pt" o:ole="">
+            <v:imagedata r:id="rId29" o:title=""/>
+          </v:shape>
+          <w:control r:id="rId74" w:name="DefaultOcxName44" w:shapeid="_x0000_i1158"/>
+        </w:object>
+      </w:r>
+      <w:r>
+        <w:rPr>
+          <w:rStyle w:val="answernumber"/>
+          <w:lang w:val="es-CR"/>
+        </w:rPr>
+        <w:t xml:space="preserve">c. </w:t>
+      </w:r>
+      <w:r>
+        <w:rPr>
+          <w:lang w:val="es-CR"/>
+        </w:rPr>
+        <w:t xml:space="preserve">Sentencias SQL que debemos recordar si queremos trabajar con pgAdmin </w:t>
+      </w:r>
+    </w:p>
+    <w:p>
+      <w:pPr>
+        <w:rPr>
+          <w:lang w:val="es-CR"/>
+        </w:rPr>
+      </w:pPr>
+      <w:r>
+        <w:object w:dxaOrig="225" w:dyaOrig="225" w14:anchorId="33DCC688">
+          <v:shape id="_x0000_i1157" type="#_x0000_t75" style="width:16.65pt;height:14.15pt" o:ole="">
+            <v:imagedata r:id="rId29" o:title=""/>
+          </v:shape>
+          <w:control r:id="rId75" w:name="DefaultOcxName45" w:shapeid="_x0000_i1157"/>
+        </w:object>
+      </w:r>
+      <w:r>
+        <w:rPr>
+          <w:rStyle w:val="answernumber"/>
+          <w:lang w:val="es-CR"/>
+        </w:rPr>
+        <w:t xml:space="preserve">d. </w:t>
+      </w:r>
+      <w:r>
+        <w:rPr>
+          <w:lang w:val="es-CR"/>
+        </w:rPr>
+        <w:t xml:space="preserve">Sentencias escritas en un lenguaje propietario de pgAdmin diferente al SQL. </w:t>
+      </w:r>
+    </w:p>
+    <w:p>
+      <w:pPr>
+        <w:pStyle w:val="Heading4"/>
+        <w:rPr>
+          <w:lang w:val="es-CR"/>
+        </w:rPr>
+      </w:pPr>
+      <w:r>
+        <w:rPr>
+          <w:lang w:val="es-CR"/>
+        </w:rPr>
+        <w:t>Retroalimentación</w:t>
+      </w:r>
+    </w:p>
+    <w:p>
+      <w:pPr>
+        <w:rPr>
+          <w:lang w:val="es-CR"/>
+        </w:rPr>
+      </w:pPr>
+      <w:r>
+        <w:rPr>
+          <w:b/>
+          <w:bCs/>
+          <w:lang w:val="es-CR"/>
+        </w:rPr>
+        <w:t>Las acciones  realizadas usando la herramienta pgAdmin generan  queries que no son aparentes para nosotros, pero en el fondo esas acciones generan sentencias SQL.</w:t>
+      </w:r>
+    </w:p>
+    <w:p>
+      <w:pPr>
+        <w:rPr>
+          <w:lang w:val="es-CR"/>
+        </w:rPr>
+      </w:pPr>
+      <w:r>
+        <w:rPr>
+          <w:lang w:val="es-CR"/>
+        </w:rPr>
+        <w:t>La respuesta correcta es: Sentencias SQL que nos se no son aparentes para nosotros</w:t>
       </w:r>
     </w:p>
     <w:p>
@@ -8840,6 +12268,304 @@
     </w:lvl>
   </w:abstractNum>
   <w:abstractNum w:abstractNumId="3" w15:restartNumberingAfterBreak="0">
+    <w:nsid w:val="2F6567E8"/>
+    <w:multiLevelType w:val="multilevel"/>
+    <w:tmpl w:val="DCBC9860"/>
+    <w:lvl w:ilvl="0">
+      <w:start w:val="1"/>
+      <w:numFmt w:val="bullet"/>
+      <w:lvlText w:val=""/>
+      <w:lvlJc w:val="left"/>
+      <w:pPr>
+        <w:tabs>
+          <w:tab w:val="num" w:pos="720"/>
+        </w:tabs>
+        <w:ind w:left="720" w:hanging="360"/>
+      </w:pPr>
+      <w:rPr>
+        <w:rFonts w:ascii="Symbol" w:hAnsi="Symbol" w:hint="default"/>
+        <w:sz w:val="20"/>
+      </w:rPr>
+    </w:lvl>
+    <w:lvl w:ilvl="1" w:tentative="1">
+      <w:start w:val="1"/>
+      <w:numFmt w:val="bullet"/>
+      <w:lvlText w:val="o"/>
+      <w:lvlJc w:val="left"/>
+      <w:pPr>
+        <w:tabs>
+          <w:tab w:val="num" w:pos="1440"/>
+        </w:tabs>
+        <w:ind w:left="1440" w:hanging="360"/>
+      </w:pPr>
+      <w:rPr>
+        <w:rFonts w:ascii="Courier New" w:hAnsi="Courier New" w:hint="default"/>
+        <w:sz w:val="20"/>
+      </w:rPr>
+    </w:lvl>
+    <w:lvl w:ilvl="2" w:tentative="1">
+      <w:start w:val="1"/>
+      <w:numFmt w:val="bullet"/>
+      <w:lvlText w:val=""/>
+      <w:lvlJc w:val="left"/>
+      <w:pPr>
+        <w:tabs>
+          <w:tab w:val="num" w:pos="2160"/>
+        </w:tabs>
+        <w:ind w:left="2160" w:hanging="360"/>
+      </w:pPr>
+      <w:rPr>
+        <w:rFonts w:ascii="Wingdings" w:hAnsi="Wingdings" w:hint="default"/>
+        <w:sz w:val="20"/>
+      </w:rPr>
+    </w:lvl>
+    <w:lvl w:ilvl="3" w:tentative="1">
+      <w:start w:val="1"/>
+      <w:numFmt w:val="bullet"/>
+      <w:lvlText w:val=""/>
+      <w:lvlJc w:val="left"/>
+      <w:pPr>
+        <w:tabs>
+          <w:tab w:val="num" w:pos="2880"/>
+        </w:tabs>
+        <w:ind w:left="2880" w:hanging="360"/>
+      </w:pPr>
+      <w:rPr>
+        <w:rFonts w:ascii="Wingdings" w:hAnsi="Wingdings" w:hint="default"/>
+        <w:sz w:val="20"/>
+      </w:rPr>
+    </w:lvl>
+    <w:lvl w:ilvl="4" w:tentative="1">
+      <w:start w:val="1"/>
+      <w:numFmt w:val="bullet"/>
+      <w:lvlText w:val=""/>
+      <w:lvlJc w:val="left"/>
+      <w:pPr>
+        <w:tabs>
+          <w:tab w:val="num" w:pos="3600"/>
+        </w:tabs>
+        <w:ind w:left="3600" w:hanging="360"/>
+      </w:pPr>
+      <w:rPr>
+        <w:rFonts w:ascii="Wingdings" w:hAnsi="Wingdings" w:hint="default"/>
+        <w:sz w:val="20"/>
+      </w:rPr>
+    </w:lvl>
+    <w:lvl w:ilvl="5" w:tentative="1">
+      <w:start w:val="1"/>
+      <w:numFmt w:val="bullet"/>
+      <w:lvlText w:val=""/>
+      <w:lvlJc w:val="left"/>
+      <w:pPr>
+        <w:tabs>
+          <w:tab w:val="num" w:pos="4320"/>
+        </w:tabs>
+        <w:ind w:left="4320" w:hanging="360"/>
+      </w:pPr>
+      <w:rPr>
+        <w:rFonts w:ascii="Wingdings" w:hAnsi="Wingdings" w:hint="default"/>
+        <w:sz w:val="20"/>
+      </w:rPr>
+    </w:lvl>
+    <w:lvl w:ilvl="6" w:tentative="1">
+      <w:start w:val="1"/>
+      <w:numFmt w:val="bullet"/>
+      <w:lvlText w:val=""/>
+      <w:lvlJc w:val="left"/>
+      <w:pPr>
+        <w:tabs>
+          <w:tab w:val="num" w:pos="5040"/>
+        </w:tabs>
+        <w:ind w:left="5040" w:hanging="360"/>
+      </w:pPr>
+      <w:rPr>
+        <w:rFonts w:ascii="Wingdings" w:hAnsi="Wingdings" w:hint="default"/>
+        <w:sz w:val="20"/>
+      </w:rPr>
+    </w:lvl>
+    <w:lvl w:ilvl="7" w:tentative="1">
+      <w:start w:val="1"/>
+      <w:numFmt w:val="bullet"/>
+      <w:lvlText w:val=""/>
+      <w:lvlJc w:val="left"/>
+      <w:pPr>
+        <w:tabs>
+          <w:tab w:val="num" w:pos="5760"/>
+        </w:tabs>
+        <w:ind w:left="5760" w:hanging="360"/>
+      </w:pPr>
+      <w:rPr>
+        <w:rFonts w:ascii="Wingdings" w:hAnsi="Wingdings" w:hint="default"/>
+        <w:sz w:val="20"/>
+      </w:rPr>
+    </w:lvl>
+    <w:lvl w:ilvl="8" w:tentative="1">
+      <w:start w:val="1"/>
+      <w:numFmt w:val="bullet"/>
+      <w:lvlText w:val=""/>
+      <w:lvlJc w:val="left"/>
+      <w:pPr>
+        <w:tabs>
+          <w:tab w:val="num" w:pos="6480"/>
+        </w:tabs>
+        <w:ind w:left="6480" w:hanging="360"/>
+      </w:pPr>
+      <w:rPr>
+        <w:rFonts w:ascii="Wingdings" w:hAnsi="Wingdings" w:hint="default"/>
+        <w:sz w:val="20"/>
+      </w:rPr>
+    </w:lvl>
+  </w:abstractNum>
+  <w:abstractNum w:abstractNumId="4" w15:restartNumberingAfterBreak="0">
+    <w:nsid w:val="3540211E"/>
+    <w:multiLevelType w:val="multilevel"/>
+    <w:tmpl w:val="43187748"/>
+    <w:lvl w:ilvl="0">
+      <w:start w:val="1"/>
+      <w:numFmt w:val="bullet"/>
+      <w:lvlText w:val=""/>
+      <w:lvlJc w:val="left"/>
+      <w:pPr>
+        <w:tabs>
+          <w:tab w:val="num" w:pos="720"/>
+        </w:tabs>
+        <w:ind w:left="720" w:hanging="360"/>
+      </w:pPr>
+      <w:rPr>
+        <w:rFonts w:ascii="Symbol" w:hAnsi="Symbol" w:hint="default"/>
+        <w:sz w:val="20"/>
+      </w:rPr>
+    </w:lvl>
+    <w:lvl w:ilvl="1" w:tentative="1">
+      <w:start w:val="1"/>
+      <w:numFmt w:val="bullet"/>
+      <w:lvlText w:val="o"/>
+      <w:lvlJc w:val="left"/>
+      <w:pPr>
+        <w:tabs>
+          <w:tab w:val="num" w:pos="1440"/>
+        </w:tabs>
+        <w:ind w:left="1440" w:hanging="360"/>
+      </w:pPr>
+      <w:rPr>
+        <w:rFonts w:ascii="Courier New" w:hAnsi="Courier New" w:hint="default"/>
+        <w:sz w:val="20"/>
+      </w:rPr>
+    </w:lvl>
+    <w:lvl w:ilvl="2" w:tentative="1">
+      <w:start w:val="1"/>
+      <w:numFmt w:val="bullet"/>
+      <w:lvlText w:val=""/>
+      <w:lvlJc w:val="left"/>
+      <w:pPr>
+        <w:tabs>
+          <w:tab w:val="num" w:pos="2160"/>
+        </w:tabs>
+        <w:ind w:left="2160" w:hanging="360"/>
+      </w:pPr>
+      <w:rPr>
+        <w:rFonts w:ascii="Wingdings" w:hAnsi="Wingdings" w:hint="default"/>
+        <w:sz w:val="20"/>
+      </w:rPr>
+    </w:lvl>
+    <w:lvl w:ilvl="3" w:tentative="1">
+      <w:start w:val="1"/>
+      <w:numFmt w:val="bullet"/>
+      <w:lvlText w:val=""/>
+      <w:lvlJc w:val="left"/>
+      <w:pPr>
+        <w:tabs>
+          <w:tab w:val="num" w:pos="2880"/>
+        </w:tabs>
+        <w:ind w:left="2880" w:hanging="360"/>
+      </w:pPr>
+      <w:rPr>
+        <w:rFonts w:ascii="Wingdings" w:hAnsi="Wingdings" w:hint="default"/>
+        <w:sz w:val="20"/>
+      </w:rPr>
+    </w:lvl>
+    <w:lvl w:ilvl="4" w:tentative="1">
+      <w:start w:val="1"/>
+      <w:numFmt w:val="bullet"/>
+      <w:lvlText w:val=""/>
+      <w:lvlJc w:val="left"/>
+      <w:pPr>
+        <w:tabs>
+          <w:tab w:val="num" w:pos="3600"/>
+        </w:tabs>
+        <w:ind w:left="3600" w:hanging="360"/>
+      </w:pPr>
+      <w:rPr>
+        <w:rFonts w:ascii="Wingdings" w:hAnsi="Wingdings" w:hint="default"/>
+        <w:sz w:val="20"/>
+      </w:rPr>
+    </w:lvl>
+    <w:lvl w:ilvl="5" w:tentative="1">
+      <w:start w:val="1"/>
+      <w:numFmt w:val="bullet"/>
+      <w:lvlText w:val=""/>
+      <w:lvlJc w:val="left"/>
+      <w:pPr>
+        <w:tabs>
+          <w:tab w:val="num" w:pos="4320"/>
+        </w:tabs>
+        <w:ind w:left="4320" w:hanging="360"/>
+      </w:pPr>
+      <w:rPr>
+        <w:rFonts w:ascii="Wingdings" w:hAnsi="Wingdings" w:hint="default"/>
+        <w:sz w:val="20"/>
+      </w:rPr>
+    </w:lvl>
+    <w:lvl w:ilvl="6" w:tentative="1">
+      <w:start w:val="1"/>
+      <w:numFmt w:val="bullet"/>
+      <w:lvlText w:val=""/>
+      <w:lvlJc w:val="left"/>
+      <w:pPr>
+        <w:tabs>
+          <w:tab w:val="num" w:pos="5040"/>
+        </w:tabs>
+        <w:ind w:left="5040" w:hanging="360"/>
+      </w:pPr>
+      <w:rPr>
+        <w:rFonts w:ascii="Wingdings" w:hAnsi="Wingdings" w:hint="default"/>
+        <w:sz w:val="20"/>
+      </w:rPr>
+    </w:lvl>
+    <w:lvl w:ilvl="7" w:tentative="1">
+      <w:start w:val="1"/>
+      <w:numFmt w:val="bullet"/>
+      <w:lvlText w:val=""/>
+      <w:lvlJc w:val="left"/>
+      <w:pPr>
+        <w:tabs>
+          <w:tab w:val="num" w:pos="5760"/>
+        </w:tabs>
+        <w:ind w:left="5760" w:hanging="360"/>
+      </w:pPr>
+      <w:rPr>
+        <w:rFonts w:ascii="Wingdings" w:hAnsi="Wingdings" w:hint="default"/>
+        <w:sz w:val="20"/>
+      </w:rPr>
+    </w:lvl>
+    <w:lvl w:ilvl="8" w:tentative="1">
+      <w:start w:val="1"/>
+      <w:numFmt w:val="bullet"/>
+      <w:lvlText w:val=""/>
+      <w:lvlJc w:val="left"/>
+      <w:pPr>
+        <w:tabs>
+          <w:tab w:val="num" w:pos="6480"/>
+        </w:tabs>
+        <w:ind w:left="6480" w:hanging="360"/>
+      </w:pPr>
+      <w:rPr>
+        <w:rFonts w:ascii="Wingdings" w:hAnsi="Wingdings" w:hint="default"/>
+        <w:sz w:val="20"/>
+      </w:rPr>
+    </w:lvl>
+  </w:abstractNum>
+  <w:abstractNum w:abstractNumId="5" w15:restartNumberingAfterBreak="0">
     <w:nsid w:val="373C3A60"/>
     <w:multiLevelType w:val="multilevel"/>
     <w:tmpl w:val="8EA4B3E2"/>
@@ -8960,7 +12686,7 @@
       </w:rPr>
     </w:lvl>
   </w:abstractNum>
-  <w:abstractNum w:abstractNumId="4" w15:restartNumberingAfterBreak="0">
+  <w:abstractNum w:abstractNumId="6" w15:restartNumberingAfterBreak="0">
     <w:nsid w:val="43E566F2"/>
     <w:multiLevelType w:val="multilevel"/>
     <w:tmpl w:val="56C65648"/>
@@ -9109,7 +12835,7 @@
       </w:rPr>
     </w:lvl>
   </w:abstractNum>
-  <w:abstractNum w:abstractNumId="5" w15:restartNumberingAfterBreak="0">
+  <w:abstractNum w:abstractNumId="7" w15:restartNumberingAfterBreak="0">
     <w:nsid w:val="4E210AE6"/>
     <w:multiLevelType w:val="multilevel"/>
     <w:tmpl w:val="8BDE654E"/>
@@ -9258,7 +12984,7 @@
       </w:rPr>
     </w:lvl>
   </w:abstractNum>
-  <w:abstractNum w:abstractNumId="6" w15:restartNumberingAfterBreak="0">
+  <w:abstractNum w:abstractNumId="8" w15:restartNumberingAfterBreak="0">
     <w:nsid w:val="6DEE1BA4"/>
     <w:multiLevelType w:val="multilevel"/>
     <w:tmpl w:val="176A7D82"/>
@@ -9407,7 +13133,7 @@
       </w:rPr>
     </w:lvl>
   </w:abstractNum>
-  <w:abstractNum w:abstractNumId="7" w15:restartNumberingAfterBreak="0">
+  <w:abstractNum w:abstractNumId="9" w15:restartNumberingAfterBreak="0">
     <w:nsid w:val="6E2845EF"/>
     <w:multiLevelType w:val="hybridMultilevel"/>
     <w:tmpl w:val="596259A0"/>
@@ -9496,7 +13222,7 @@
       </w:pPr>
     </w:lvl>
   </w:abstractNum>
-  <w:abstractNum w:abstractNumId="8" w15:restartNumberingAfterBreak="0">
+  <w:abstractNum w:abstractNumId="10" w15:restartNumberingAfterBreak="0">
     <w:nsid w:val="778F01C1"/>
     <w:multiLevelType w:val="multilevel"/>
     <w:tmpl w:val="F5FE99E8"/>
@@ -9645,7 +13371,7 @@
       </w:rPr>
     </w:lvl>
   </w:abstractNum>
-  <w:abstractNum w:abstractNumId="9" w15:restartNumberingAfterBreak="0">
+  <w:abstractNum w:abstractNumId="11" w15:restartNumberingAfterBreak="0">
     <w:nsid w:val="7F8B4C5E"/>
     <w:multiLevelType w:val="multilevel"/>
     <w:tmpl w:val="E808023C"/>
@@ -9795,34 +13521,40 @@
     </w:lvl>
   </w:abstractNum>
   <w:num w:numId="1">
-    <w:abstractNumId w:val="6"/>
+    <w:abstractNumId w:val="8"/>
   </w:num>
   <w:num w:numId="2">
-    <w:abstractNumId w:val="3"/>
+    <w:abstractNumId w:val="5"/>
   </w:num>
   <w:num w:numId="3">
     <w:abstractNumId w:val="0"/>
   </w:num>
   <w:num w:numId="4">
-    <w:abstractNumId w:val="7"/>
+    <w:abstractNumId w:val="9"/>
   </w:num>
   <w:num w:numId="5">
-    <w:abstractNumId w:val="8"/>
+    <w:abstractNumId w:val="10"/>
   </w:num>
   <w:num w:numId="6">
     <w:abstractNumId w:val="1"/>
   </w:num>
   <w:num w:numId="7">
-    <w:abstractNumId w:val="5"/>
+    <w:abstractNumId w:val="7"/>
   </w:num>
   <w:num w:numId="8">
-    <w:abstractNumId w:val="4"/>
+    <w:abstractNumId w:val="6"/>
   </w:num>
   <w:num w:numId="9">
     <w:abstractNumId w:val="2"/>
   </w:num>
   <w:num w:numId="10">
-    <w:abstractNumId w:val="9"/>
+    <w:abstractNumId w:val="11"/>
+  </w:num>
+  <w:num w:numId="11">
+    <w:abstractNumId w:val="3"/>
+  </w:num>
+  <w:num w:numId="12">
+    <w:abstractNumId w:val="4"/>
   </w:num>
 </w:numbering>
 </file>
@@ -10431,7 +14163,6 @@
     <w:basedOn w:val="Normal"/>
     <w:link w:val="HTMLPreformattedChar"/>
     <w:uiPriority w:val="99"/>
-    <w:semiHidden/>
     <w:unhideWhenUsed/>
     <w:rsid w:val="00B47168"/>
     <w:pPr>
@@ -10466,7 +14197,6 @@
     <w:basedOn w:val="DefaultParagraphFont"/>
     <w:link w:val="HTMLPreformatted"/>
     <w:uiPriority w:val="99"/>
-    <w:semiHidden/>
     <w:rsid w:val="00B47168"/>
     <w:rPr>
       <w:rFonts w:ascii="Courier New" w:eastAsia="Times New Roman" w:hAnsi="Courier New" w:cs="Courier New"/>
@@ -10497,7 +14227,282 @@
     <w:basedOn w:val="DefaultParagraphFont"/>
     <w:rsid w:val="00F572F8"/>
   </w:style>
+  <w:style w:type="paragraph" w:styleId="z-TopofForm">
+    <w:name w:val="HTML Top of Form"/>
+    <w:basedOn w:val="Normal"/>
+    <w:next w:val="Normal"/>
+    <w:link w:val="z-TopofFormChar"/>
+    <w:hidden/>
+    <w:uiPriority w:val="99"/>
+    <w:semiHidden/>
+    <w:unhideWhenUsed/>
+    <w:rsid w:val="00FE505D"/>
+    <w:pPr>
+      <w:pBdr>
+        <w:bottom w:val="single" w:sz="6" w:space="1" w:color="auto"/>
+      </w:pBdr>
+      <w:spacing w:after="0" w:line="240" w:lineRule="auto"/>
+      <w:jc w:val="center"/>
+    </w:pPr>
+    <w:rPr>
+      <w:rFonts w:ascii="Arial" w:eastAsia="Times New Roman" w:hAnsi="Arial" w:cs="Arial"/>
+      <w:vanish/>
+      <w:sz w:val="16"/>
+      <w:szCs w:val="16"/>
+    </w:rPr>
+  </w:style>
+  <w:style w:type="character" w:customStyle="1" w:styleId="z-TopofFormChar">
+    <w:name w:val="z-Top of Form Char"/>
+    <w:basedOn w:val="DefaultParagraphFont"/>
+    <w:link w:val="z-TopofForm"/>
+    <w:uiPriority w:val="99"/>
+    <w:semiHidden/>
+    <w:rsid w:val="00FE505D"/>
+    <w:rPr>
+      <w:rFonts w:ascii="Arial" w:eastAsia="Times New Roman" w:hAnsi="Arial" w:cs="Arial"/>
+      <w:vanish/>
+      <w:sz w:val="16"/>
+      <w:szCs w:val="16"/>
+    </w:rPr>
+  </w:style>
+  <w:style w:type="character" w:customStyle="1" w:styleId="qno">
+    <w:name w:val="qno"/>
+    <w:basedOn w:val="DefaultParagraphFont"/>
+    <w:rsid w:val="00FE505D"/>
+  </w:style>
+  <w:style w:type="character" w:customStyle="1" w:styleId="questionflagtext">
+    <w:name w:val="questionflagtext"/>
+    <w:basedOn w:val="DefaultParagraphFont"/>
+    <w:rsid w:val="00FE505D"/>
+  </w:style>
+  <w:style w:type="character" w:customStyle="1" w:styleId="answernumber">
+    <w:name w:val="answernumber"/>
+    <w:basedOn w:val="DefaultParagraphFont"/>
+    <w:rsid w:val="00FE505D"/>
+  </w:style>
+  <w:style w:type="paragraph" w:styleId="z-BottomofForm">
+    <w:name w:val="HTML Bottom of Form"/>
+    <w:basedOn w:val="Normal"/>
+    <w:next w:val="Normal"/>
+    <w:link w:val="z-BottomofFormChar"/>
+    <w:hidden/>
+    <w:uiPriority w:val="99"/>
+    <w:semiHidden/>
+    <w:unhideWhenUsed/>
+    <w:rsid w:val="00FE505D"/>
+    <w:pPr>
+      <w:pBdr>
+        <w:top w:val="single" w:sz="6" w:space="1" w:color="auto"/>
+      </w:pBdr>
+      <w:spacing w:after="0" w:line="240" w:lineRule="auto"/>
+      <w:jc w:val="center"/>
+    </w:pPr>
+    <w:rPr>
+      <w:rFonts w:ascii="Arial" w:eastAsia="Times New Roman" w:hAnsi="Arial" w:cs="Arial"/>
+      <w:vanish/>
+      <w:sz w:val="16"/>
+      <w:szCs w:val="16"/>
+    </w:rPr>
+  </w:style>
+  <w:style w:type="character" w:customStyle="1" w:styleId="z-BottomofFormChar">
+    <w:name w:val="z-Bottom of Form Char"/>
+    <w:basedOn w:val="DefaultParagraphFont"/>
+    <w:link w:val="z-BottomofForm"/>
+    <w:uiPriority w:val="99"/>
+    <w:semiHidden/>
+    <w:rsid w:val="00FE505D"/>
+    <w:rPr>
+      <w:rFonts w:ascii="Arial" w:eastAsia="Times New Roman" w:hAnsi="Arial" w:cs="Arial"/>
+      <w:vanish/>
+      <w:sz w:val="16"/>
+      <w:szCs w:val="16"/>
+    </w:rPr>
+  </w:style>
 </w:styles>
+</file>
+
+<file path=word/activeX/activeX1.xml><?xml version="1.0" encoding="utf-8"?>
+<ax:ocx xmlns:ax="http://schemas.microsoft.com/office/2006/activeX" xmlns:r="http://schemas.openxmlformats.org/officeDocument/2006/relationships" ax:classid="{5512D112-5CC6-11CF-8D67-00AA00BDCE1D}" ax:persistence="persistStream" r:id="rId1"/>
+</file>
+
+<file path=word/activeX/activeX10.xml><?xml version="1.0" encoding="utf-8"?>
+<ax:ocx xmlns:ax="http://schemas.microsoft.com/office/2006/activeX" xmlns:r="http://schemas.openxmlformats.org/officeDocument/2006/relationships" ax:classid="{5512D118-5CC6-11CF-8D67-00AA00BDCE1D}" ax:persistence="persistStream" r:id="rId1"/>
+</file>
+
+<file path=word/activeX/activeX11.xml><?xml version="1.0" encoding="utf-8"?>
+<ax:ocx xmlns:ax="http://schemas.microsoft.com/office/2006/activeX" xmlns:r="http://schemas.openxmlformats.org/officeDocument/2006/relationships" ax:classid="{5512D112-5CC6-11CF-8D67-00AA00BDCE1D}" ax:persistence="persistStream" r:id="rId1"/>
+</file>
+
+<file path=word/activeX/activeX12.xml><?xml version="1.0" encoding="utf-8"?>
+<ax:ocx xmlns:ax="http://schemas.microsoft.com/office/2006/activeX" xmlns:r="http://schemas.openxmlformats.org/officeDocument/2006/relationships" ax:classid="{5512D116-5CC6-11CF-8D67-00AA00BDCE1D}" ax:persistence="persistStream" r:id="rId1"/>
+</file>
+
+<file path=word/activeX/activeX13.xml><?xml version="1.0" encoding="utf-8"?>
+<ax:ocx xmlns:ax="http://schemas.microsoft.com/office/2006/activeX" xmlns:r="http://schemas.openxmlformats.org/officeDocument/2006/relationships" ax:classid="{5512D116-5CC6-11CF-8D67-00AA00BDCE1D}" ax:persistence="persistStream" r:id="rId1"/>
+</file>
+
+<file path=word/activeX/activeX14.xml><?xml version="1.0" encoding="utf-8"?>
+<ax:ocx xmlns:ax="http://schemas.microsoft.com/office/2006/activeX" xmlns:r="http://schemas.openxmlformats.org/officeDocument/2006/relationships" ax:classid="{5512D116-5CC6-11CF-8D67-00AA00BDCE1D}" ax:persistence="persistStream" r:id="rId1"/>
+</file>
+
+<file path=word/activeX/activeX15.xml><?xml version="1.0" encoding="utf-8"?>
+<ax:ocx xmlns:ax="http://schemas.microsoft.com/office/2006/activeX" xmlns:r="http://schemas.openxmlformats.org/officeDocument/2006/relationships" ax:classid="{5512D116-5CC6-11CF-8D67-00AA00BDCE1D}" ax:persistence="persistStream" r:id="rId1"/>
+</file>
+
+<file path=word/activeX/activeX16.xml><?xml version="1.0" encoding="utf-8"?>
+<ax:ocx xmlns:ax="http://schemas.microsoft.com/office/2006/activeX" xmlns:r="http://schemas.openxmlformats.org/officeDocument/2006/relationships" ax:classid="{5512D112-5CC6-11CF-8D67-00AA00BDCE1D}" ax:persistence="persistStream" r:id="rId1"/>
+</file>
+
+<file path=word/activeX/activeX17.xml><?xml version="1.0" encoding="utf-8"?>
+<ax:ocx xmlns:ax="http://schemas.microsoft.com/office/2006/activeX" xmlns:r="http://schemas.openxmlformats.org/officeDocument/2006/relationships" ax:classid="{5512D112-5CC6-11CF-8D67-00AA00BDCE1D}" ax:persistence="persistStream" r:id="rId1"/>
+</file>
+
+<file path=word/activeX/activeX18.xml><?xml version="1.0" encoding="utf-8"?>
+<ax:ocx xmlns:ax="http://schemas.microsoft.com/office/2006/activeX" xmlns:r="http://schemas.openxmlformats.org/officeDocument/2006/relationships" ax:classid="{5512D118-5CC6-11CF-8D67-00AA00BDCE1D}" ax:persistence="persistStream" r:id="rId1"/>
+</file>
+
+<file path=word/activeX/activeX19.xml><?xml version="1.0" encoding="utf-8"?>
+<ax:ocx xmlns:ax="http://schemas.microsoft.com/office/2006/activeX" xmlns:r="http://schemas.openxmlformats.org/officeDocument/2006/relationships" ax:classid="{5512D118-5CC6-11CF-8D67-00AA00BDCE1D}" ax:persistence="persistStream" r:id="rId1"/>
+</file>
+
+<file path=word/activeX/activeX2.xml><?xml version="1.0" encoding="utf-8"?>
+<ax:ocx xmlns:ax="http://schemas.microsoft.com/office/2006/activeX" xmlns:r="http://schemas.openxmlformats.org/officeDocument/2006/relationships" ax:classid="{5512D118-5CC6-11CF-8D67-00AA00BDCE1D}" ax:persistence="persistStream" r:id="rId1"/>
+</file>
+
+<file path=word/activeX/activeX20.xml><?xml version="1.0" encoding="utf-8"?>
+<ax:ocx xmlns:ax="http://schemas.microsoft.com/office/2006/activeX" xmlns:r="http://schemas.openxmlformats.org/officeDocument/2006/relationships" ax:classid="{5512D118-5CC6-11CF-8D67-00AA00BDCE1D}" ax:persistence="persistStream" r:id="rId1"/>
+</file>
+
+<file path=word/activeX/activeX21.xml><?xml version="1.0" encoding="utf-8"?>
+<ax:ocx xmlns:ax="http://schemas.microsoft.com/office/2006/activeX" xmlns:r="http://schemas.openxmlformats.org/officeDocument/2006/relationships" ax:classid="{5512D118-5CC6-11CF-8D67-00AA00BDCE1D}" ax:persistence="persistStream" r:id="rId1"/>
+</file>
+
+<file path=word/activeX/activeX22.xml><?xml version="1.0" encoding="utf-8"?>
+<ax:ocx xmlns:ax="http://schemas.microsoft.com/office/2006/activeX" xmlns:r="http://schemas.openxmlformats.org/officeDocument/2006/relationships" ax:classid="{5512D112-5CC6-11CF-8D67-00AA00BDCE1D}" ax:persistence="persistStream" r:id="rId1"/>
+</file>
+
+<file path=word/activeX/activeX23.xml><?xml version="1.0" encoding="utf-8"?>
+<ax:ocx xmlns:ax="http://schemas.microsoft.com/office/2006/activeX" xmlns:r="http://schemas.openxmlformats.org/officeDocument/2006/relationships" ax:classid="{5512D118-5CC6-11CF-8D67-00AA00BDCE1D}" ax:persistence="persistStream" r:id="rId1"/>
+</file>
+
+<file path=word/activeX/activeX24.xml><?xml version="1.0" encoding="utf-8"?>
+<ax:ocx xmlns:ax="http://schemas.microsoft.com/office/2006/activeX" xmlns:r="http://schemas.openxmlformats.org/officeDocument/2006/relationships" ax:classid="{5512D118-5CC6-11CF-8D67-00AA00BDCE1D}" ax:persistence="persistStream" r:id="rId1"/>
+</file>
+
+<file path=word/activeX/activeX25.xml><?xml version="1.0" encoding="utf-8"?>
+<ax:ocx xmlns:ax="http://schemas.microsoft.com/office/2006/activeX" xmlns:r="http://schemas.openxmlformats.org/officeDocument/2006/relationships" ax:classid="{5512D118-5CC6-11CF-8D67-00AA00BDCE1D}" ax:persistence="persistStream" r:id="rId1"/>
+</file>
+
+<file path=word/activeX/activeX26.xml><?xml version="1.0" encoding="utf-8"?>
+<ax:ocx xmlns:ax="http://schemas.microsoft.com/office/2006/activeX" xmlns:r="http://schemas.openxmlformats.org/officeDocument/2006/relationships" ax:classid="{5512D118-5CC6-11CF-8D67-00AA00BDCE1D}" ax:persistence="persistStream" r:id="rId1"/>
+</file>
+
+<file path=word/activeX/activeX27.xml><?xml version="1.0" encoding="utf-8"?>
+<ax:ocx xmlns:ax="http://schemas.microsoft.com/office/2006/activeX" xmlns:r="http://schemas.openxmlformats.org/officeDocument/2006/relationships" ax:classid="{5512D112-5CC6-11CF-8D67-00AA00BDCE1D}" ax:persistence="persistStream" r:id="rId1"/>
+</file>
+
+<file path=word/activeX/activeX28.xml><?xml version="1.0" encoding="utf-8"?>
+<ax:ocx xmlns:ax="http://schemas.microsoft.com/office/2006/activeX" xmlns:r="http://schemas.openxmlformats.org/officeDocument/2006/relationships" ax:classid="{5512D118-5CC6-11CF-8D67-00AA00BDCE1D}" ax:persistence="persistStream" r:id="rId1"/>
+</file>
+
+<file path=word/activeX/activeX29.xml><?xml version="1.0" encoding="utf-8"?>
+<ax:ocx xmlns:ax="http://schemas.microsoft.com/office/2006/activeX" xmlns:r="http://schemas.openxmlformats.org/officeDocument/2006/relationships" ax:classid="{5512D118-5CC6-11CF-8D67-00AA00BDCE1D}" ax:persistence="persistStream" r:id="rId1"/>
+</file>
+
+<file path=word/activeX/activeX3.xml><?xml version="1.0" encoding="utf-8"?>
+<ax:ocx xmlns:ax="http://schemas.microsoft.com/office/2006/activeX" xmlns:r="http://schemas.openxmlformats.org/officeDocument/2006/relationships" ax:classid="{5512D118-5CC6-11CF-8D67-00AA00BDCE1D}" ax:persistence="persistStream" r:id="rId1"/>
+</file>
+
+<file path=word/activeX/activeX30.xml><?xml version="1.0" encoding="utf-8"?>
+<ax:ocx xmlns:ax="http://schemas.microsoft.com/office/2006/activeX" xmlns:r="http://schemas.openxmlformats.org/officeDocument/2006/relationships" ax:classid="{5512D118-5CC6-11CF-8D67-00AA00BDCE1D}" ax:persistence="persistStream" r:id="rId1"/>
+</file>
+
+<file path=word/activeX/activeX31.xml><?xml version="1.0" encoding="utf-8"?>
+<ax:ocx xmlns:ax="http://schemas.microsoft.com/office/2006/activeX" xmlns:r="http://schemas.openxmlformats.org/officeDocument/2006/relationships" ax:classid="{5512D118-5CC6-11CF-8D67-00AA00BDCE1D}" ax:persistence="persistStream" r:id="rId1"/>
+</file>
+
+<file path=word/activeX/activeX32.xml><?xml version="1.0" encoding="utf-8"?>
+<ax:ocx xmlns:ax="http://schemas.microsoft.com/office/2006/activeX" xmlns:r="http://schemas.openxmlformats.org/officeDocument/2006/relationships" ax:classid="{5512D112-5CC6-11CF-8D67-00AA00BDCE1D}" ax:persistence="persistStream" r:id="rId1"/>
+</file>
+
+<file path=word/activeX/activeX33.xml><?xml version="1.0" encoding="utf-8"?>
+<ax:ocx xmlns:ax="http://schemas.microsoft.com/office/2006/activeX" xmlns:r="http://schemas.openxmlformats.org/officeDocument/2006/relationships" ax:classid="{5512D118-5CC6-11CF-8D67-00AA00BDCE1D}" ax:persistence="persistStream" r:id="rId1"/>
+</file>
+
+<file path=word/activeX/activeX34.xml><?xml version="1.0" encoding="utf-8"?>
+<ax:ocx xmlns:ax="http://schemas.microsoft.com/office/2006/activeX" xmlns:r="http://schemas.openxmlformats.org/officeDocument/2006/relationships" ax:classid="{5512D118-5CC6-11CF-8D67-00AA00BDCE1D}" ax:persistence="persistStream" r:id="rId1"/>
+</file>
+
+<file path=word/activeX/activeX35.xml><?xml version="1.0" encoding="utf-8"?>
+<ax:ocx xmlns:ax="http://schemas.microsoft.com/office/2006/activeX" xmlns:r="http://schemas.openxmlformats.org/officeDocument/2006/relationships" ax:classid="{5512D118-5CC6-11CF-8D67-00AA00BDCE1D}" ax:persistence="persistStream" r:id="rId1"/>
+</file>
+
+<file path=word/activeX/activeX36.xml><?xml version="1.0" encoding="utf-8"?>
+<ax:ocx xmlns:ax="http://schemas.microsoft.com/office/2006/activeX" xmlns:r="http://schemas.openxmlformats.org/officeDocument/2006/relationships" ax:classid="{5512D118-5CC6-11CF-8D67-00AA00BDCE1D}" ax:persistence="persistStream" r:id="rId1"/>
+</file>
+
+<file path=word/activeX/activeX37.xml><?xml version="1.0" encoding="utf-8"?>
+<ax:ocx xmlns:ax="http://schemas.microsoft.com/office/2006/activeX" xmlns:r="http://schemas.openxmlformats.org/officeDocument/2006/relationships" ax:classid="{5512D112-5CC6-11CF-8D67-00AA00BDCE1D}" ax:persistence="persistStream" r:id="rId1"/>
+</file>
+
+<file path=word/activeX/activeX38.xml><?xml version="1.0" encoding="utf-8"?>
+<ax:ocx xmlns:ax="http://schemas.microsoft.com/office/2006/activeX" xmlns:r="http://schemas.openxmlformats.org/officeDocument/2006/relationships" ax:classid="{5512D116-5CC6-11CF-8D67-00AA00BDCE1D}" ax:persistence="persistStream" r:id="rId1"/>
+</file>
+
+<file path=word/activeX/activeX39.xml><?xml version="1.0" encoding="utf-8"?>
+<ax:ocx xmlns:ax="http://schemas.microsoft.com/office/2006/activeX" xmlns:r="http://schemas.openxmlformats.org/officeDocument/2006/relationships" ax:classid="{5512D116-5CC6-11CF-8D67-00AA00BDCE1D}" ax:persistence="persistStream" r:id="rId1"/>
+</file>
+
+<file path=word/activeX/activeX4.xml><?xml version="1.0" encoding="utf-8"?>
+<ax:ocx xmlns:ax="http://schemas.microsoft.com/office/2006/activeX" xmlns:r="http://schemas.openxmlformats.org/officeDocument/2006/relationships" ax:classid="{5512D118-5CC6-11CF-8D67-00AA00BDCE1D}" ax:persistence="persistStream" r:id="rId1"/>
+</file>
+
+<file path=word/activeX/activeX40.xml><?xml version="1.0" encoding="utf-8"?>
+<ax:ocx xmlns:ax="http://schemas.microsoft.com/office/2006/activeX" xmlns:r="http://schemas.openxmlformats.org/officeDocument/2006/relationships" ax:classid="{5512D116-5CC6-11CF-8D67-00AA00BDCE1D}" ax:persistence="persistStream" r:id="rId1"/>
+</file>
+
+<file path=word/activeX/activeX41.xml><?xml version="1.0" encoding="utf-8"?>
+<ax:ocx xmlns:ax="http://schemas.microsoft.com/office/2006/activeX" xmlns:r="http://schemas.openxmlformats.org/officeDocument/2006/relationships" ax:classid="{5512D116-5CC6-11CF-8D67-00AA00BDCE1D}" ax:persistence="persistStream" r:id="rId1"/>
+</file>
+
+<file path=word/activeX/activeX42.xml><?xml version="1.0" encoding="utf-8"?>
+<ax:ocx xmlns:ax="http://schemas.microsoft.com/office/2006/activeX" xmlns:r="http://schemas.openxmlformats.org/officeDocument/2006/relationships" ax:classid="{5512D112-5CC6-11CF-8D67-00AA00BDCE1D}" ax:persistence="persistStream" r:id="rId1"/>
+</file>
+
+<file path=word/activeX/activeX43.xml><?xml version="1.0" encoding="utf-8"?>
+<ax:ocx xmlns:ax="http://schemas.microsoft.com/office/2006/activeX" xmlns:r="http://schemas.openxmlformats.org/officeDocument/2006/relationships" ax:classid="{5512D118-5CC6-11CF-8D67-00AA00BDCE1D}" ax:persistence="persistStream" r:id="rId1"/>
+</file>
+
+<file path=word/activeX/activeX44.xml><?xml version="1.0" encoding="utf-8"?>
+<ax:ocx xmlns:ax="http://schemas.microsoft.com/office/2006/activeX" xmlns:r="http://schemas.openxmlformats.org/officeDocument/2006/relationships" ax:classid="{5512D118-5CC6-11CF-8D67-00AA00BDCE1D}" ax:persistence="persistStream" r:id="rId1"/>
+</file>
+
+<file path=word/activeX/activeX45.xml><?xml version="1.0" encoding="utf-8"?>
+<ax:ocx xmlns:ax="http://schemas.microsoft.com/office/2006/activeX" xmlns:r="http://schemas.openxmlformats.org/officeDocument/2006/relationships" ax:classid="{5512D118-5CC6-11CF-8D67-00AA00BDCE1D}" ax:persistence="persistStream" r:id="rId1"/>
+</file>
+
+<file path=word/activeX/activeX46.xml><?xml version="1.0" encoding="utf-8"?>
+<ax:ocx xmlns:ax="http://schemas.microsoft.com/office/2006/activeX" xmlns:r="http://schemas.openxmlformats.org/officeDocument/2006/relationships" ax:classid="{5512D118-5CC6-11CF-8D67-00AA00BDCE1D}" ax:persistence="persistStream" r:id="rId1"/>
+</file>
+
+<file path=word/activeX/activeX5.xml><?xml version="1.0" encoding="utf-8"?>
+<ax:ocx xmlns:ax="http://schemas.microsoft.com/office/2006/activeX" xmlns:r="http://schemas.openxmlformats.org/officeDocument/2006/relationships" ax:classid="{5512D118-5CC6-11CF-8D67-00AA00BDCE1D}" ax:persistence="persistStream" r:id="rId1"/>
+</file>
+
+<file path=word/activeX/activeX6.xml><?xml version="1.0" encoding="utf-8"?>
+<ax:ocx xmlns:ax="http://schemas.microsoft.com/office/2006/activeX" xmlns:r="http://schemas.openxmlformats.org/officeDocument/2006/relationships" ax:classid="{5512D112-5CC6-11CF-8D67-00AA00BDCE1D}" ax:persistence="persistStream" r:id="rId1"/>
+</file>
+
+<file path=word/activeX/activeX7.xml><?xml version="1.0" encoding="utf-8"?>
+<ax:ocx xmlns:ax="http://schemas.microsoft.com/office/2006/activeX" xmlns:r="http://schemas.openxmlformats.org/officeDocument/2006/relationships" ax:classid="{5512D118-5CC6-11CF-8D67-00AA00BDCE1D}" ax:persistence="persistStream" r:id="rId1"/>
+</file>
+
+<file path=word/activeX/activeX8.xml><?xml version="1.0" encoding="utf-8"?>
+<ax:ocx xmlns:ax="http://schemas.microsoft.com/office/2006/activeX" xmlns:r="http://schemas.openxmlformats.org/officeDocument/2006/relationships" ax:classid="{5512D118-5CC6-11CF-8D67-00AA00BDCE1D}" ax:persistence="persistStream" r:id="rId1"/>
+</file>
+
+<file path=word/activeX/activeX9.xml><?xml version="1.0" encoding="utf-8"?>
+<ax:ocx xmlns:ax="http://schemas.microsoft.com/office/2006/activeX" xmlns:r="http://schemas.openxmlformats.org/officeDocument/2006/relationships" ax:classid="{5512D118-5CC6-11CF-8D67-00AA00BDCE1D}" ax:persistence="persistStream" r:id="rId1"/>
 </file>
 
 <file path=word/theme/theme1.xml><?xml version="1.0" encoding="utf-8"?>
